--- a/Documentation/CSPROJ/Final Submission-Presentation/Final Paper.docx
+++ b/Documentation/CSPROJ/Final Submission-Presentation/Final Paper.docx
@@ -468,11 +468,6 @@
         <w:p>
           <w:pPr>
             <w:pStyle w:val="TOCHeading"/>
-            <w:numPr>
-              <w:ilvl w:val="0"/>
-              <w:numId w:val="0"/>
-            </w:numPr>
-            <w:ind w:left="432" w:hanging="432"/>
             <w:jc w:val="center"/>
           </w:pPr>
           <w:r>
@@ -1888,10 +1883,7 @@
     </w:sdt>
     <w:p/>
     <w:p/>
-    <w:p>
-      <w:bookmarkStart w:id="1" w:name="_GoBack"/>
-      <w:bookmarkEnd w:id="1"/>
-    </w:p>
+    <w:p/>
     <w:p/>
     <w:p/>
     <w:p/>
@@ -1925,25 +1917,28 @@
         </w:numPr>
         <w:ind w:left="432" w:hanging="432"/>
       </w:pPr>
-      <w:bookmarkStart w:id="2" w:name="_Toc454543890"/>
+      <w:bookmarkStart w:id="1" w:name="_Toc454543890"/>
       <w:r>
         <w:lastRenderedPageBreak/>
         <w:t>Abstract</w:t>
       </w:r>
+      <w:bookmarkEnd w:id="1"/>
+    </w:p>
+    <w:p>
+      <w:pPr>
+        <w:rPr>
+          <w:sz w:val="24"/>
+          <w:szCs w:val="24"/>
+        </w:rPr>
+      </w:pPr>
+    </w:p>
+    <w:p/>
+    <w:p/>
+    <w:p/>
+    <w:p>
+      <w:bookmarkStart w:id="2" w:name="_GoBack"/>
       <w:bookmarkEnd w:id="2"/>
     </w:p>
-    <w:p>
-      <w:pPr>
-        <w:rPr>
-          <w:sz w:val="24"/>
-          <w:szCs w:val="24"/>
-        </w:rPr>
-      </w:pPr>
-    </w:p>
-    <w:p/>
-    <w:p/>
-    <w:p/>
-    <w:p/>
     <w:p/>
     <w:p/>
     <w:p/>
@@ -2105,7 +2100,7 @@
           <w:ilvl w:val="1"/>
           <w:numId w:val="1"/>
         </w:numPr>
-        <w:ind w:left="1800"/>
+        <w:ind w:left="1080"/>
         <w:rPr>
           <w:sz w:val="24"/>
           <w:szCs w:val="24"/>
@@ -2118,6 +2113,74 @@
         </w:rPr>
         <w:t>Project Context</w:t>
       </w:r>
+    </w:p>
+    <w:p>
+      <w:pPr>
+        <w:pStyle w:val="ListParagraph"/>
+        <w:ind w:left="1080"/>
+        <w:rPr>
+          <w:sz w:val="24"/>
+          <w:szCs w:val="24"/>
+        </w:rPr>
+      </w:pPr>
+    </w:p>
+    <w:p>
+      <w:pPr>
+        <w:pStyle w:val="ListParagraph"/>
+        <w:ind w:left="0" w:firstLine="720"/>
+        <w:jc w:val="both"/>
+        <w:rPr>
+          <w:sz w:val="24"/>
+          <w:szCs w:val="24"/>
+        </w:rPr>
+      </w:pPr>
+      <w:r>
+        <w:rPr>
+          <w:sz w:val="24"/>
+          <w:szCs w:val="24"/>
+        </w:rPr>
+        <w:t>The online pre-registration system project will be integrated with the FLAVIO system of Asia Pacific College (APC) and will be solely used by the APC community. With the use of the system, adding of subjects is taken into the next level. It eliminates the inconvenience of going to different places inside the school to successfully pre-register. It is just one click away from gadgets.</w:t>
+      </w:r>
+    </w:p>
+    <w:p>
+      <w:pPr>
+        <w:pStyle w:val="ListParagraph"/>
+        <w:ind w:left="0"/>
+        <w:jc w:val="both"/>
+        <w:rPr>
+          <w:sz w:val="24"/>
+          <w:szCs w:val="24"/>
+        </w:rPr>
+      </w:pPr>
+    </w:p>
+    <w:p>
+      <w:pPr>
+        <w:pStyle w:val="ListParagraph"/>
+        <w:ind w:left="0" w:firstLine="720"/>
+        <w:jc w:val="both"/>
+        <w:rPr>
+          <w:sz w:val="24"/>
+          <w:szCs w:val="24"/>
+        </w:rPr>
+      </w:pPr>
+      <w:r>
+        <w:rPr>
+          <w:sz w:val="24"/>
+          <w:szCs w:val="24"/>
+        </w:rPr>
+        <w:t>The system first requires authentication (username-password) to access FLAVIO and when students are logged in, they can access the pre-registration system along with the other systems such as Grades Viewer, Flowchart, Assessment Form and Masters List. When they open the pre-registration, they can input subjects they would like to add in their flowchart and that would be sent to the system as a request. The system sends it to the adviser, then approves or disapproves the request. After approving, the registrar updates the masters list and students’ flowchart.</w:t>
+      </w:r>
+    </w:p>
+    <w:p>
+      <w:pPr>
+        <w:pStyle w:val="ListParagraph"/>
+        <w:ind w:left="1080"/>
+        <w:jc w:val="both"/>
+        <w:rPr>
+          <w:sz w:val="24"/>
+          <w:szCs w:val="24"/>
+        </w:rPr>
+      </w:pPr>
     </w:p>
     <w:p>
       <w:pPr>
@@ -2126,7 +2189,7 @@
           <w:ilvl w:val="1"/>
           <w:numId w:val="1"/>
         </w:numPr>
-        <w:ind w:left="1800"/>
+        <w:ind w:left="1080"/>
         <w:rPr>
           <w:sz w:val="24"/>
           <w:szCs w:val="24"/>
@@ -2139,6 +2202,202 @@
         </w:rPr>
         <w:t>Purpose and Description</w:t>
       </w:r>
+    </w:p>
+    <w:p>
+      <w:pPr>
+        <w:pStyle w:val="ListParagraph"/>
+        <w:ind w:left="1080"/>
+        <w:rPr>
+          <w:sz w:val="24"/>
+          <w:szCs w:val="24"/>
+        </w:rPr>
+      </w:pPr>
+    </w:p>
+    <w:p>
+      <w:pPr>
+        <w:pStyle w:val="ListParagraph"/>
+        <w:ind w:left="0" w:firstLine="720"/>
+        <w:jc w:val="both"/>
+        <w:rPr>
+          <w:sz w:val="24"/>
+          <w:szCs w:val="24"/>
+        </w:rPr>
+      </w:pPr>
+      <w:r>
+        <w:rPr>
+          <w:sz w:val="24"/>
+          <w:szCs w:val="24"/>
+        </w:rPr>
+        <w:t>All schools have systems created for students like Enrollment, Pre-registration, Grades Checker, Flowcharts, and Teachers Evaluation. With the use of technology, those features are being used online for easier access and convenience. But, not all schools have all features online.</w:t>
+      </w:r>
+    </w:p>
+    <w:p>
+      <w:pPr>
+        <w:pStyle w:val="ListParagraph"/>
+        <w:ind w:left="0"/>
+        <w:jc w:val="both"/>
+        <w:rPr>
+          <w:sz w:val="24"/>
+          <w:szCs w:val="24"/>
+        </w:rPr>
+      </w:pPr>
+    </w:p>
+    <w:p>
+      <w:pPr>
+        <w:pStyle w:val="ListParagraph"/>
+        <w:ind w:left="0" w:firstLine="720"/>
+        <w:jc w:val="both"/>
+        <w:rPr>
+          <w:sz w:val="24"/>
+          <w:szCs w:val="24"/>
+        </w:rPr>
+      </w:pPr>
+      <w:r>
+        <w:rPr>
+          <w:sz w:val="24"/>
+          <w:szCs w:val="24"/>
+        </w:rPr>
+        <w:t xml:space="preserve">In APC, the pre-registration system is currently manual wherein students can add subjects </w:t>
+      </w:r>
+      <w:r>
+        <w:rPr>
+          <w:sz w:val="24"/>
+          <w:szCs w:val="24"/>
+        </w:rPr>
+        <w:t>to</w:t>
+      </w:r>
+      <w:r>
+        <w:rPr>
+          <w:sz w:val="24"/>
+          <w:szCs w:val="24"/>
+        </w:rPr>
+        <w:t xml:space="preserve"> their load at a given period for pre-registering. But before that, program directors of different </w:t>
+      </w:r>
+      <w:r>
+        <w:rPr>
+          <w:sz w:val="24"/>
+          <w:szCs w:val="24"/>
+        </w:rPr>
+        <w:t>schools</w:t>
+      </w:r>
+      <w:r>
+        <w:rPr>
+          <w:sz w:val="24"/>
+          <w:szCs w:val="24"/>
+        </w:rPr>
+        <w:t xml:space="preserve"> create subjects then passes it to</w:t>
+      </w:r>
+      <w:r>
+        <w:rPr>
+          <w:sz w:val="24"/>
+          <w:szCs w:val="24"/>
+        </w:rPr>
+        <w:t xml:space="preserve"> the registrar for verification</w:t>
+      </w:r>
+      <w:r>
+        <w:rPr>
+          <w:sz w:val="24"/>
+          <w:szCs w:val="24"/>
+        </w:rPr>
+        <w:t xml:space="preserve"> like conflicting schedules and correct number of units. Then, the registrar updates the Masters List, where all subjects of all courses and its room, schedule and time are posted. Students are assigned in block sections that follow the same track of subjects and can view it at the Online Student’s Flowchart. The pre-registering starts when a student wants to add subjects due to failure in grades or to be ahead in the track of subjects. Certain steps are needed to be followed by students to successfully add a subject in their load. Problems arise in some of the steps resulting to inconvenience like conflicts of the schedule of the adviser and student and wrong input of subjects in students’ flowchart.</w:t>
+      </w:r>
+    </w:p>
+    <w:p>
+      <w:pPr>
+        <w:pStyle w:val="ListParagraph"/>
+        <w:ind w:left="0"/>
+        <w:jc w:val="both"/>
+        <w:rPr>
+          <w:sz w:val="24"/>
+          <w:szCs w:val="24"/>
+        </w:rPr>
+      </w:pPr>
+    </w:p>
+    <w:p>
+      <w:pPr>
+        <w:pStyle w:val="ListParagraph"/>
+        <w:ind w:left="0" w:firstLine="720"/>
+        <w:jc w:val="both"/>
+        <w:rPr>
+          <w:sz w:val="24"/>
+          <w:szCs w:val="24"/>
+        </w:rPr>
+      </w:pPr>
+      <w:r>
+        <w:rPr>
+          <w:sz w:val="24"/>
+          <w:szCs w:val="24"/>
+        </w:rPr>
+        <w:t>Thus, the researchers proposed an online pre-registering system project to satisfy the students, eliminate such problems (ex. conflicts in schedules, crowded offices) and maximize resources. The focus of this project are the students and their satisfaction because they greatly affect all aspects of the school. For example, if a room is too hot, students would not be able to focus properly and will be uninterested in listening to professors because they need the proper temperature in their classroom, thus, the school provides air conditioners. It is the same with the purpose of this project, which is to provide students what they need to satisfy them and to diminish inconvenience in manual pre-registration.</w:t>
+      </w:r>
+    </w:p>
+    <w:p>
+      <w:pPr>
+        <w:pStyle w:val="ListParagraph"/>
+        <w:ind w:left="0"/>
+        <w:jc w:val="both"/>
+        <w:rPr>
+          <w:sz w:val="24"/>
+          <w:szCs w:val="24"/>
+        </w:rPr>
+      </w:pPr>
+    </w:p>
+    <w:p>
+      <w:pPr>
+        <w:pStyle w:val="ListParagraph"/>
+        <w:ind w:left="0" w:firstLine="720"/>
+        <w:jc w:val="both"/>
+        <w:rPr>
+          <w:sz w:val="24"/>
+          <w:szCs w:val="24"/>
+        </w:rPr>
+      </w:pPr>
+      <w:r>
+        <w:rPr>
+          <w:sz w:val="24"/>
+          <w:szCs w:val="24"/>
+        </w:rPr>
+        <w:t xml:space="preserve">The project would be a new feature in APC’s FLAVIO System which students can access through </w:t>
+      </w:r>
+      <w:r>
+        <w:rPr>
+          <w:sz w:val="24"/>
+          <w:szCs w:val="24"/>
+        </w:rPr>
+        <w:t xml:space="preserve">the </w:t>
+      </w:r>
+      <w:r>
+        <w:rPr>
+          <w:sz w:val="24"/>
+          <w:szCs w:val="24"/>
+        </w:rPr>
+        <w:t xml:space="preserve">Internet in https://www.apc.edu.ph/flavio/inquiry/Login.php. Its existing features include Online Grades Viewer, Student Flowcharts, Masters </w:t>
+      </w:r>
+      <w:r>
+        <w:rPr>
+          <w:sz w:val="24"/>
+          <w:szCs w:val="24"/>
+        </w:rPr>
+        <w:t>List,</w:t>
+      </w:r>
+      <w:r>
+        <w:rPr>
+          <w:sz w:val="24"/>
+          <w:szCs w:val="24"/>
+        </w:rPr>
+        <w:t xml:space="preserve"> and Registration Form. An online pre-registration feature can provide easier accessibility for students and convenience. It eliminates issues in manual pre-registering like conflicts in special cases, waiting time for the adviser in their office and the inconvenience of walking up and down the stairs.</w:t>
+      </w:r>
+    </w:p>
+    <w:p>
+      <w:pPr>
+        <w:pStyle w:val="ListParagraph"/>
+        <w:ind w:left="1080"/>
+        <w:jc w:val="both"/>
+        <w:rPr>
+          <w:sz w:val="24"/>
+          <w:szCs w:val="24"/>
+        </w:rPr>
+      </w:pPr>
     </w:p>
     <w:p>
       <w:pPr>
@@ -2147,7 +2406,7 @@
           <w:ilvl w:val="1"/>
           <w:numId w:val="1"/>
         </w:numPr>
-        <w:ind w:left="1800"/>
+        <w:ind w:left="1080"/>
         <w:rPr>
           <w:sz w:val="24"/>
           <w:szCs w:val="24"/>
@@ -2160,6 +2419,177 @@
         </w:rPr>
         <w:t>Objectives</w:t>
       </w:r>
+    </w:p>
+    <w:p>
+      <w:pPr>
+        <w:pStyle w:val="ListParagraph"/>
+        <w:ind w:left="1080"/>
+        <w:rPr>
+          <w:sz w:val="24"/>
+          <w:szCs w:val="24"/>
+        </w:rPr>
+      </w:pPr>
+    </w:p>
+    <w:p>
+      <w:pPr>
+        <w:pStyle w:val="ListParagraph"/>
+        <w:ind w:left="0" w:firstLine="360"/>
+        <w:rPr>
+          <w:sz w:val="24"/>
+          <w:szCs w:val="24"/>
+        </w:rPr>
+      </w:pPr>
+      <w:r>
+        <w:rPr>
+          <w:sz w:val="24"/>
+          <w:szCs w:val="24"/>
+        </w:rPr>
+        <w:t>The objectives of the project are:</w:t>
+      </w:r>
+    </w:p>
+    <w:p>
+      <w:pPr>
+        <w:pStyle w:val="ListParagraph"/>
+        <w:ind w:left="0"/>
+        <w:rPr>
+          <w:sz w:val="24"/>
+          <w:szCs w:val="24"/>
+        </w:rPr>
+      </w:pPr>
+    </w:p>
+    <w:p>
+      <w:pPr>
+        <w:pStyle w:val="ListParagraph"/>
+        <w:numPr>
+          <w:ilvl w:val="0"/>
+          <w:numId w:val="9"/>
+        </w:numPr>
+        <w:ind w:left="720"/>
+        <w:jc w:val="both"/>
+        <w:rPr>
+          <w:sz w:val="24"/>
+          <w:szCs w:val="24"/>
+        </w:rPr>
+      </w:pPr>
+      <w:r>
+        <w:rPr>
+          <w:sz w:val="24"/>
+          <w:szCs w:val="24"/>
+        </w:rPr>
+        <w:t>To understand the flow of the current pre-registration process</w:t>
+      </w:r>
+    </w:p>
+    <w:p>
+      <w:pPr>
+        <w:pStyle w:val="ListParagraph"/>
+        <w:numPr>
+          <w:ilvl w:val="0"/>
+          <w:numId w:val="9"/>
+        </w:numPr>
+        <w:ind w:left="720"/>
+        <w:jc w:val="both"/>
+        <w:rPr>
+          <w:sz w:val="24"/>
+          <w:szCs w:val="24"/>
+        </w:rPr>
+      </w:pPr>
+      <w:r>
+        <w:rPr>
+          <w:sz w:val="24"/>
+          <w:szCs w:val="24"/>
+        </w:rPr>
+        <w:t>To build a prototype of the online pre-registration system</w:t>
+      </w:r>
+    </w:p>
+    <w:p>
+      <w:pPr>
+        <w:pStyle w:val="ListParagraph"/>
+        <w:numPr>
+          <w:ilvl w:val="0"/>
+          <w:numId w:val="9"/>
+        </w:numPr>
+        <w:ind w:left="720"/>
+        <w:jc w:val="both"/>
+        <w:rPr>
+          <w:sz w:val="24"/>
+          <w:szCs w:val="24"/>
+        </w:rPr>
+      </w:pPr>
+      <w:r>
+        <w:rPr>
+          <w:sz w:val="24"/>
+          <w:szCs w:val="24"/>
+        </w:rPr>
+        <w:t>To collect data from students about their feedback on the pre-registration system</w:t>
+      </w:r>
+    </w:p>
+    <w:p>
+      <w:pPr>
+        <w:pStyle w:val="ListParagraph"/>
+        <w:numPr>
+          <w:ilvl w:val="0"/>
+          <w:numId w:val="9"/>
+        </w:numPr>
+        <w:ind w:left="720"/>
+        <w:jc w:val="both"/>
+        <w:rPr>
+          <w:sz w:val="24"/>
+          <w:szCs w:val="24"/>
+        </w:rPr>
+      </w:pPr>
+      <w:r>
+        <w:rPr>
+          <w:sz w:val="24"/>
+          <w:szCs w:val="24"/>
+        </w:rPr>
+        <w:t>To look for sample algorithms that may serve as a basis for working on the project</w:t>
+      </w:r>
+    </w:p>
+    <w:p>
+      <w:pPr>
+        <w:pStyle w:val="ListParagraph"/>
+        <w:numPr>
+          <w:ilvl w:val="0"/>
+          <w:numId w:val="9"/>
+        </w:numPr>
+        <w:ind w:left="720"/>
+        <w:jc w:val="both"/>
+        <w:rPr>
+          <w:sz w:val="24"/>
+          <w:szCs w:val="24"/>
+        </w:rPr>
+      </w:pPr>
+      <w:r>
+        <w:rPr>
+          <w:sz w:val="24"/>
+          <w:szCs w:val="24"/>
+        </w:rPr>
+        <w:t xml:space="preserve">To provide convenience and satisfy the students, </w:t>
+      </w:r>
+      <w:r>
+        <w:rPr>
+          <w:sz w:val="24"/>
+          <w:szCs w:val="24"/>
+        </w:rPr>
+        <w:t>advisers,</w:t>
+      </w:r>
+      <w:r>
+        <w:rPr>
+          <w:sz w:val="24"/>
+          <w:szCs w:val="24"/>
+        </w:rPr>
+        <w:t xml:space="preserve"> and APC Community</w:t>
+      </w:r>
+    </w:p>
+    <w:p>
+      <w:pPr>
+        <w:pStyle w:val="ListParagraph"/>
+        <w:ind w:left="0"/>
+        <w:rPr>
+          <w:sz w:val="24"/>
+          <w:szCs w:val="24"/>
+        </w:rPr>
+      </w:pPr>
     </w:p>
     <w:p>
       <w:pPr>
@@ -2168,7 +2598,7 @@
           <w:ilvl w:val="1"/>
           <w:numId w:val="1"/>
         </w:numPr>
-        <w:ind w:left="1800"/>
+        <w:ind w:left="1080"/>
         <w:rPr>
           <w:sz w:val="24"/>
           <w:szCs w:val="24"/>
@@ -2185,14 +2615,144 @@
     <w:p>
       <w:pPr>
         <w:pStyle w:val="ListParagraph"/>
-        <w:ind w:left="360"/>
-        <w:rPr>
-          <w:sz w:val="24"/>
-          <w:szCs w:val="24"/>
-        </w:rPr>
-      </w:pPr>
-    </w:p>
-    <w:p/>
+        <w:ind w:left="0" w:firstLine="720"/>
+        <w:jc w:val="both"/>
+        <w:rPr>
+          <w:sz w:val="24"/>
+          <w:szCs w:val="24"/>
+        </w:rPr>
+      </w:pPr>
+    </w:p>
+    <w:p>
+      <w:pPr>
+        <w:pStyle w:val="ListParagraph"/>
+        <w:ind w:left="0" w:firstLine="720"/>
+        <w:jc w:val="both"/>
+        <w:rPr>
+          <w:sz w:val="24"/>
+          <w:szCs w:val="24"/>
+        </w:rPr>
+      </w:pPr>
+      <w:r>
+        <w:rPr>
+          <w:sz w:val="24"/>
+          <w:szCs w:val="24"/>
+        </w:rPr>
+        <w:t xml:space="preserve">The APC Community will solely use the online pre-registration project. It will be integrated with the FLAVIO System for easy access and will require authentication for security purposes. Adding of subjects will be the project’s main feature. Once a student fills </w:t>
+      </w:r>
+      <w:r>
+        <w:rPr>
+          <w:sz w:val="24"/>
+          <w:szCs w:val="24"/>
+        </w:rPr>
+        <w:t>in</w:t>
+      </w:r>
+      <w:r>
+        <w:rPr>
+          <w:sz w:val="24"/>
+          <w:szCs w:val="24"/>
+        </w:rPr>
+        <w:t xml:space="preserve"> the required fields for adding a su</w:t>
+      </w:r>
+      <w:r>
+        <w:rPr>
+          <w:sz w:val="24"/>
+          <w:szCs w:val="24"/>
+        </w:rPr>
+        <w:t xml:space="preserve">bject, the request will be sent </w:t>
+      </w:r>
+      <w:r>
+        <w:rPr>
+          <w:sz w:val="24"/>
+          <w:szCs w:val="24"/>
+        </w:rPr>
+        <w:t>to the system where it sends the request to an adviser. Crashing of the pre-registration feature due to error in the code will be examined by the group members about such problems like overloading of database will be examined by the I</w:t>
+      </w:r>
+      <w:r>
+        <w:rPr>
+          <w:sz w:val="24"/>
+          <w:szCs w:val="24"/>
+        </w:rPr>
+        <w:t xml:space="preserve">nformation </w:t>
+      </w:r>
+      <w:r>
+        <w:rPr>
+          <w:sz w:val="24"/>
+          <w:szCs w:val="24"/>
+        </w:rPr>
+        <w:t>T</w:t>
+      </w:r>
+      <w:r>
+        <w:rPr>
+          <w:sz w:val="24"/>
+          <w:szCs w:val="24"/>
+        </w:rPr>
+        <w:t xml:space="preserve">echnology </w:t>
+      </w:r>
+      <w:r>
+        <w:rPr>
+          <w:sz w:val="24"/>
+          <w:szCs w:val="24"/>
+        </w:rPr>
+        <w:t>R</w:t>
+      </w:r>
+      <w:r>
+        <w:rPr>
+          <w:sz w:val="24"/>
+          <w:szCs w:val="24"/>
+        </w:rPr>
+        <w:t xml:space="preserve">esources </w:t>
+      </w:r>
+      <w:r>
+        <w:rPr>
+          <w:sz w:val="24"/>
+          <w:szCs w:val="24"/>
+        </w:rPr>
+        <w:t>O</w:t>
+      </w:r>
+      <w:r>
+        <w:rPr>
+          <w:sz w:val="24"/>
+          <w:szCs w:val="24"/>
+        </w:rPr>
+        <w:t>ffice (ITRO)</w:t>
+      </w:r>
+      <w:r>
+        <w:rPr>
+          <w:sz w:val="24"/>
+          <w:szCs w:val="24"/>
+        </w:rPr>
+        <w:t xml:space="preserve"> staff. Also, special cases (ex.: accreditation of subjects, advance taking of subjects, adding a subject even if maximum units are already met, etc.) would be settled manually for it requires human interaction in order to analyze </w:t>
+      </w:r>
+      <w:r>
+        <w:rPr>
+          <w:sz w:val="24"/>
+          <w:szCs w:val="24"/>
+        </w:rPr>
+        <w:t>further</w:t>
+      </w:r>
+      <w:r>
+        <w:rPr>
+          <w:sz w:val="24"/>
+          <w:szCs w:val="24"/>
+        </w:rPr>
+        <w:t xml:space="preserve"> whether it is allowable.  </w:t>
+      </w:r>
+    </w:p>
+    <w:p/>
+    <w:p>
+      <w:r>
+        <w:t xml:space="preserve">/* </w:t>
+      </w:r>
+      <w:proofErr w:type="spellStart"/>
+      <w:r>
+        <w:t>walang</w:t>
+      </w:r>
+      <w:proofErr w:type="spellEnd"/>
+      <w:r>
+        <w:t xml:space="preserve"> pang-mobile*/</w:t>
+      </w:r>
+    </w:p>
     <w:p>
       <w:pPr>
         <w:pStyle w:val="Heading1"/>
@@ -2212,23 +2772,12 @@
     <w:p>
       <w:pPr>
         <w:pStyle w:val="ListParagraph"/>
-        <w:numPr>
-          <w:ilvl w:val="1"/>
-          <w:numId w:val="1"/>
-        </w:numPr>
-        <w:ind w:left="1800"/>
-        <w:rPr>
-          <w:sz w:val="24"/>
-          <w:szCs w:val="24"/>
-        </w:rPr>
-      </w:pPr>
-      <w:r>
-        <w:rPr>
-          <w:sz w:val="24"/>
-          <w:szCs w:val="24"/>
-        </w:rPr>
-        <w:t>De La Salle</w:t>
-      </w:r>
+        <w:ind w:left="0"/>
+        <w:rPr>
+          <w:sz w:val="24"/>
+          <w:szCs w:val="24"/>
+        </w:rPr>
+      </w:pPr>
     </w:p>
     <w:p>
       <w:pPr>
@@ -2237,21 +2786,114 @@
           <w:ilvl w:val="1"/>
           <w:numId w:val="1"/>
         </w:numPr>
-        <w:ind w:left="1800"/>
-        <w:rPr>
-          <w:sz w:val="24"/>
-          <w:szCs w:val="24"/>
-        </w:rPr>
-      </w:pPr>
-      <w:proofErr w:type="spellStart"/>
-      <w:r>
-        <w:rPr>
-          <w:sz w:val="24"/>
-          <w:szCs w:val="24"/>
-        </w:rPr>
-        <w:t>Ateneo</w:t>
-      </w:r>
-      <w:proofErr w:type="spellEnd"/>
+        <w:ind w:left="1080"/>
+        <w:rPr>
+          <w:sz w:val="24"/>
+          <w:szCs w:val="24"/>
+        </w:rPr>
+      </w:pPr>
+      <w:r>
+        <w:rPr>
+          <w:sz w:val="24"/>
+          <w:szCs w:val="24"/>
+        </w:rPr>
+        <w:t>Ateneo Integrated Student Information System (AISIS)</w:t>
+      </w:r>
+    </w:p>
+    <w:p>
+      <w:pPr>
+        <w:pStyle w:val="ListParagraph"/>
+        <w:ind w:left="0" w:firstLine="720"/>
+        <w:jc w:val="both"/>
+        <w:rPr>
+          <w:sz w:val="24"/>
+          <w:szCs w:val="24"/>
+        </w:rPr>
+      </w:pPr>
+    </w:p>
+    <w:p>
+      <w:pPr>
+        <w:jc w:val="both"/>
+        <w:rPr>
+          <w:sz w:val="24"/>
+          <w:szCs w:val="24"/>
+        </w:rPr>
+      </w:pPr>
+      <w:r>
+        <w:rPr>
+          <w:sz w:val="24"/>
+          <w:szCs w:val="24"/>
+        </w:rPr>
+        <w:tab/>
+      </w:r>
+      <w:r>
+        <w:rPr>
+          <w:sz w:val="24"/>
+          <w:szCs w:val="24"/>
+        </w:rPr>
+        <w:t>The Ateneo Integrated Student Information System (AISIS Online) is the portal for Ateneo students, faculty, and staff. Through the AISIS Online, officially enrolled Ateneo students may view pertinent school information including their IPS, grades, class schedules and the like. Students may also eventually enlist using AISIS Online. Ateneo faculty and staff with access to AISIS, on the other hand, may submit grades and access their class schedules from outside the campus.</w:t>
+      </w:r>
+    </w:p>
+    <w:p>
+      <w:pPr>
+        <w:jc w:val="both"/>
+        <w:rPr>
+          <w:sz w:val="24"/>
+          <w:szCs w:val="24"/>
+        </w:rPr>
+      </w:pPr>
+    </w:p>
+    <w:p>
+      <w:pPr>
+        <w:jc w:val="both"/>
+        <w:rPr>
+          <w:sz w:val="24"/>
+          <w:szCs w:val="24"/>
+        </w:rPr>
+      </w:pPr>
+      <w:r>
+        <w:rPr>
+          <w:sz w:val="24"/>
+          <w:szCs w:val="24"/>
+        </w:rPr>
+        <w:lastRenderedPageBreak/>
+        <w:tab/>
+      </w:r>
+      <w:r>
+        <w:rPr>
+          <w:sz w:val="24"/>
+          <w:szCs w:val="24"/>
+        </w:rPr>
+        <w:t xml:space="preserve">Our project is similar in a sense that our system would like to use the web to provide the user information concerning his/her subjects that be modified. AISIS Online provides an Online Enlistment service that would give the students the convenience of modifying their subjects online. One of our project’s objectives is to provide convenience and satisfy the students, advisers, and APC Community. With this related literature, we can adopt or implement ideas that we have reviewed in the system and implement it to our proposed system. (Retrieved on August 19, 2016 from </w:t>
+      </w:r>
+      <w:hyperlink r:id="rId8" w:history="1">
+        <w:r>
+          <w:rPr>
+            <w:rStyle w:val="Hyperlink"/>
+            <w:color w:val="auto"/>
+            <w:sz w:val="24"/>
+            <w:szCs w:val="24"/>
+            <w:u w:val="none"/>
+          </w:rPr>
+          <w:t>http://aisisonline.ateneo.edu/index.php</w:t>
+        </w:r>
+      </w:hyperlink>
+      <w:r>
+        <w:rPr>
+          <w:sz w:val="24"/>
+          <w:szCs w:val="24"/>
+        </w:rPr>
+        <w:t>)</w:t>
+      </w:r>
+    </w:p>
+    <w:p>
+      <w:pPr>
+        <w:jc w:val="both"/>
+        <w:rPr>
+          <w:sz w:val="24"/>
+          <w:szCs w:val="24"/>
+        </w:rPr>
+      </w:pPr>
     </w:p>
     <w:p>
       <w:pPr>
@@ -2260,22 +2902,277 @@
           <w:ilvl w:val="1"/>
           <w:numId w:val="1"/>
         </w:numPr>
-        <w:ind w:left="1800"/>
-        <w:rPr>
-          <w:sz w:val="24"/>
-          <w:szCs w:val="24"/>
-        </w:rPr>
-      </w:pPr>
-      <w:r>
-        <w:rPr>
-          <w:sz w:val="24"/>
-          <w:szCs w:val="24"/>
-        </w:rPr>
-        <w:t>University of the Philippines</w:t>
-      </w:r>
-    </w:p>
-    <w:p/>
-    <w:p/>
+        <w:ind w:left="1080"/>
+        <w:rPr>
+          <w:sz w:val="24"/>
+          <w:szCs w:val="24"/>
+        </w:rPr>
+      </w:pPr>
+      <w:r>
+        <w:rPr>
+          <w:sz w:val="24"/>
+          <w:szCs w:val="24"/>
+        </w:rPr>
+        <w:t>De La Salle University Animo.sys Portal</w:t>
+      </w:r>
+    </w:p>
+    <w:p>
+      <w:pPr>
+        <w:pStyle w:val="ListParagraph"/>
+        <w:ind w:left="0" w:firstLine="720"/>
+        <w:jc w:val="both"/>
+        <w:rPr>
+          <w:sz w:val="24"/>
+          <w:szCs w:val="24"/>
+        </w:rPr>
+      </w:pPr>
+    </w:p>
+    <w:p>
+      <w:pPr>
+        <w:jc w:val="both"/>
+        <w:rPr>
+          <w:sz w:val="24"/>
+          <w:szCs w:val="24"/>
+        </w:rPr>
+      </w:pPr>
+      <w:r>
+        <w:rPr>
+          <w:sz w:val="24"/>
+          <w:szCs w:val="24"/>
+        </w:rPr>
+        <w:tab/>
+      </w:r>
+      <w:r>
+        <w:rPr>
+          <w:sz w:val="24"/>
+          <w:szCs w:val="24"/>
+        </w:rPr>
+        <w:t xml:space="preserve">De La Salle University has an online enrollment system which is Animo.sys portal that students can access for encoding the courses they want to take for the next term. Enrollment schedules are posted for students to know when to enroll. All students must have an activated My.LaSalle account to access the enrollment system open from 8 am until 8 pm </w:t>
+      </w:r>
+      <w:r>
+        <w:rPr>
+          <w:sz w:val="24"/>
+          <w:szCs w:val="24"/>
+        </w:rPr>
+        <w:t>from</w:t>
+      </w:r>
+      <w:r>
+        <w:rPr>
+          <w:sz w:val="24"/>
+          <w:szCs w:val="24"/>
+        </w:rPr>
+        <w:t xml:space="preserve"> Mondays to Fridays in http://my.dlsu.edu.ph/. They must arrange all clearances first before or during the enrollment schedule. Students may have academic advising from the Graduate Program Coordinator of </w:t>
+      </w:r>
+      <w:r>
+        <w:rPr>
+          <w:sz w:val="24"/>
+          <w:szCs w:val="24"/>
+        </w:rPr>
+        <w:t>each</w:t>
+      </w:r>
+      <w:r>
+        <w:rPr>
+          <w:sz w:val="24"/>
+          <w:szCs w:val="24"/>
+        </w:rPr>
+        <w:t xml:space="preserve"> course </w:t>
+      </w:r>
+      <w:r>
+        <w:rPr>
+          <w:sz w:val="24"/>
+          <w:szCs w:val="24"/>
+        </w:rPr>
+        <w:t>who</w:t>
+      </w:r>
+      <w:r>
+        <w:rPr>
+          <w:sz w:val="24"/>
+          <w:szCs w:val="24"/>
+        </w:rPr>
+        <w:t xml:space="preserve"> is discussing about the subjects that students want to add. Then, students can check the course codes of the subjects they want to take. Schedules are given for students on when to enroll online. After enrolling, they may claim the Enrollment Assessment Form (EAF) which contains all the subjects they have encoded.</w:t>
+      </w:r>
+    </w:p>
+    <w:p>
+      <w:pPr>
+        <w:jc w:val="both"/>
+        <w:rPr>
+          <w:sz w:val="24"/>
+          <w:szCs w:val="24"/>
+        </w:rPr>
+      </w:pPr>
+    </w:p>
+    <w:p>
+      <w:pPr>
+        <w:jc w:val="both"/>
+        <w:rPr>
+          <w:sz w:val="24"/>
+          <w:szCs w:val="24"/>
+        </w:rPr>
+      </w:pPr>
+      <w:r>
+        <w:rPr>
+          <w:sz w:val="24"/>
+          <w:szCs w:val="24"/>
+        </w:rPr>
+        <w:tab/>
+      </w:r>
+      <w:r>
+        <w:rPr>
+          <w:sz w:val="24"/>
+          <w:szCs w:val="24"/>
+        </w:rPr>
+        <w:t xml:space="preserve">The features that Animo.sys Portal has some features similar to the manual pre-registration system of Asia Pacific College. For example, both systems provide course codes for students to know what subjects they want to add. Another is that both have academic advising for students to be notified whether they can take the subject or not due to different cases like failed pre-requisites, unfinished clearances and unpaid tuition fees. By having a background of how Animo.sys Portal works, it will be a great basis for creating our proposed project which is Asia Pacific College Online Pre-Registration System. (Retrieved on August 19, 2016 from https://my.dlsu.edu.ph/faq/, </w:t>
+      </w:r>
+      <w:hyperlink r:id="rId9" w:history="1">
+        <w:r>
+          <w:rPr>
+            <w:rStyle w:val="Hyperlink"/>
+            <w:sz w:val="24"/>
+            <w:szCs w:val="24"/>
+          </w:rPr>
+          <w:t>http://www.dlsu.edu.ph/offices/registrar/enrollment.asp</w:t>
+        </w:r>
+      </w:hyperlink>
+      <w:r>
+        <w:rPr>
+          <w:sz w:val="24"/>
+          <w:szCs w:val="24"/>
+        </w:rPr>
+        <w:t>)</w:t>
+      </w:r>
+    </w:p>
+    <w:p>
+      <w:pPr>
+        <w:jc w:val="both"/>
+        <w:rPr>
+          <w:sz w:val="24"/>
+          <w:szCs w:val="24"/>
+        </w:rPr>
+      </w:pPr>
+    </w:p>
+    <w:p>
+      <w:pPr>
+        <w:pStyle w:val="ListParagraph"/>
+        <w:numPr>
+          <w:ilvl w:val="1"/>
+          <w:numId w:val="1"/>
+        </w:numPr>
+        <w:ind w:left="1080"/>
+        <w:rPr>
+          <w:sz w:val="24"/>
+          <w:szCs w:val="24"/>
+        </w:rPr>
+      </w:pPr>
+      <w:r>
+        <w:rPr>
+          <w:sz w:val="24"/>
+          <w:szCs w:val="24"/>
+        </w:rPr>
+        <w:t>University of the Philippines Computerized Registration System (UP CRS)</w:t>
+      </w:r>
+    </w:p>
+    <w:p>
+      <w:pPr>
+        <w:pStyle w:val="ListParagraph"/>
+        <w:ind w:left="0" w:firstLine="720"/>
+        <w:jc w:val="both"/>
+        <w:rPr>
+          <w:sz w:val="24"/>
+          <w:szCs w:val="24"/>
+        </w:rPr>
+      </w:pPr>
+    </w:p>
+    <w:p>
+      <w:pPr>
+        <w:jc w:val="both"/>
+        <w:rPr>
+          <w:sz w:val="24"/>
+          <w:szCs w:val="24"/>
+        </w:rPr>
+      </w:pPr>
+      <w:r>
+        <w:rPr>
+          <w:sz w:val="24"/>
+          <w:szCs w:val="24"/>
+        </w:rPr>
+        <w:tab/>
+      </w:r>
+      <w:r>
+        <w:rPr>
+          <w:sz w:val="24"/>
+          <w:szCs w:val="24"/>
+        </w:rPr>
+        <w:t>The Electrical and Electronics Engineering Institute in the University of the Philippines made an explanation about how the University of the Philippines’ Computerized Registration System (UP CRS) works. Students usually go through advanced enlistment during general registration. They also have advanced enlistment in the middle of the period. During advanced enlistment</w:t>
+      </w:r>
+      <w:r>
+        <w:rPr>
+          <w:sz w:val="24"/>
+          <w:szCs w:val="24"/>
+        </w:rPr>
+        <w:t>,</w:t>
+      </w:r>
+      <w:r>
+        <w:rPr>
+          <w:sz w:val="24"/>
+          <w:szCs w:val="24"/>
+        </w:rPr>
+        <w:t xml:space="preserve"> students would submit a list of their desired subjects to their respective colleges. These lists are submitted online through the UP CRS. The UP CRS then processes these list</w:t>
+      </w:r>
+      <w:r>
+        <w:rPr>
+          <w:sz w:val="24"/>
+          <w:szCs w:val="24"/>
+        </w:rPr>
+        <w:t>s</w:t>
+      </w:r>
+      <w:r>
+        <w:rPr>
+          <w:sz w:val="24"/>
+          <w:szCs w:val="24"/>
+        </w:rPr>
+        <w:t xml:space="preserve"> according to the student’s enrollment status. The results are to be printed as the UP Form 5-A. During the registration period, the subjects can be added or dropped from the Form 5-A due to different reasons. Then the different colleges would allocate new slots to those subjects that have been dropped by the students. These slots can be viewed in the UP CRS.</w:t>
+      </w:r>
+    </w:p>
+    <w:p>
+      <w:pPr>
+        <w:jc w:val="both"/>
+        <w:rPr>
+          <w:sz w:val="24"/>
+          <w:szCs w:val="24"/>
+        </w:rPr>
+      </w:pPr>
+    </w:p>
+    <w:p>
+      <w:pPr>
+        <w:jc w:val="both"/>
+        <w:rPr>
+          <w:sz w:val="24"/>
+          <w:szCs w:val="24"/>
+        </w:rPr>
+      </w:pPr>
+      <w:r>
+        <w:rPr>
+          <w:sz w:val="24"/>
+          <w:szCs w:val="24"/>
+        </w:rPr>
+        <w:tab/>
+      </w:r>
+      <w:r>
+        <w:rPr>
+          <w:sz w:val="24"/>
+          <w:szCs w:val="24"/>
+        </w:rPr>
+        <w:t>The UP CRS has the flexibility we would like our Pre-registration to have. The UP CRS has an option to add, drop and petition subjects online. The UP CRS can also show available slots to all subjects offered just like what APC has which is the Masters List. The UP CRS would be a great basis on what functionalities our Pre-registration system would have. (Retrieved on August 19, 2016 from http://www.eee.upd.edu.ph/academic-programs/enlistment/computerized-registration-system)</w:t>
+      </w:r>
+    </w:p>
+    <w:p>
+      <w:pPr>
+        <w:rPr>
+          <w:sz w:val="24"/>
+          <w:szCs w:val="24"/>
+        </w:rPr>
+      </w:pPr>
+    </w:p>
     <w:p>
       <w:pPr>
         <w:pStyle w:val="Heading1"/>
@@ -2294,24 +3191,137 @@
     <w:p/>
     <w:p>
       <w:pPr>
-        <w:pStyle w:val="ListParagraph"/>
-        <w:numPr>
-          <w:ilvl w:val="1"/>
-          <w:numId w:val="1"/>
-        </w:numPr>
-        <w:ind w:left="1800"/>
-        <w:rPr>
-          <w:sz w:val="24"/>
-          <w:szCs w:val="24"/>
-        </w:rPr>
-      </w:pPr>
-      <w:r>
-        <w:rPr>
-          <w:sz w:val="24"/>
-          <w:szCs w:val="24"/>
-        </w:rPr>
-        <w:t>Include in-depth discussion on relevant technical aspects of this project</w:t>
-      </w:r>
+        <w:jc w:val="both"/>
+        <w:rPr>
+          <w:sz w:val="24"/>
+          <w:szCs w:val="24"/>
+        </w:rPr>
+      </w:pPr>
+      <w:r>
+        <w:rPr>
+          <w:sz w:val="24"/>
+          <w:szCs w:val="24"/>
+        </w:rPr>
+        <w:tab/>
+        <w:t xml:space="preserve">The system uses the Cobalt Framework Mark V, a code-generator framework for the front-end and back-end. Cobalt uses XAMPP, a cross-platform web server that includes the Apache and MySQL modules which are used </w:t>
+      </w:r>
+      <w:r>
+        <w:rPr>
+          <w:sz w:val="24"/>
+          <w:szCs w:val="24"/>
+        </w:rPr>
+        <w:t>for</w:t>
+      </w:r>
+      <w:r>
+        <w:rPr>
+          <w:sz w:val="24"/>
+          <w:szCs w:val="24"/>
+        </w:rPr>
+        <w:t xml:space="preserve"> the framework to run. The programming languages used are Hyper Text Markup Language (HTML) and </w:t>
+      </w:r>
+      <w:r>
+        <w:rPr>
+          <w:sz w:val="24"/>
+          <w:szCs w:val="24"/>
+        </w:rPr>
+        <w:t>Cascading Style Sheets</w:t>
+      </w:r>
+      <w:r>
+        <w:rPr>
+          <w:sz w:val="24"/>
+          <w:szCs w:val="24"/>
+        </w:rPr>
+        <w:t xml:space="preserve"> (CSS) for the design and Hypertext Preprocessor (PHP) and MySQL for the logic.</w:t>
+      </w:r>
+      <w:r>
+        <w:rPr>
+          <w:sz w:val="24"/>
+          <w:szCs w:val="24"/>
+        </w:rPr>
+        <w:t xml:space="preserve"> The project team members use Atom, a cross-platform source code editor to have an organized and proper platform for coding. </w:t>
+      </w:r>
+    </w:p>
+    <w:p>
+      <w:pPr>
+        <w:jc w:val="both"/>
+        <w:rPr>
+          <w:sz w:val="24"/>
+          <w:szCs w:val="24"/>
+        </w:rPr>
+      </w:pPr>
+    </w:p>
+    <w:p>
+      <w:pPr>
+        <w:jc w:val="both"/>
+        <w:rPr>
+          <w:sz w:val="24"/>
+          <w:szCs w:val="24"/>
+        </w:rPr>
+      </w:pPr>
+      <w:r>
+        <w:rPr>
+          <w:sz w:val="24"/>
+          <w:szCs w:val="24"/>
+        </w:rPr>
+        <w:tab/>
+        <w:t>The system supports laptops that have /*</w:t>
+      </w:r>
+      <w:proofErr w:type="spellStart"/>
+      <w:r>
+        <w:rPr>
+          <w:sz w:val="24"/>
+          <w:szCs w:val="24"/>
+        </w:rPr>
+        <w:t>ano</w:t>
+      </w:r>
+      <w:proofErr w:type="spellEnd"/>
+      <w:r>
+        <w:rPr>
+          <w:sz w:val="24"/>
+          <w:szCs w:val="24"/>
+        </w:rPr>
+        <w:t xml:space="preserve"> required specs ng Cobalt*/ </w:t>
+      </w:r>
+    </w:p>
+    <w:p>
+      <w:pPr>
+        <w:jc w:val="both"/>
+        <w:rPr>
+          <w:sz w:val="24"/>
+          <w:szCs w:val="24"/>
+        </w:rPr>
+      </w:pPr>
+    </w:p>
+    <w:p>
+      <w:pPr>
+        <w:jc w:val="both"/>
+      </w:pPr>
+      <w:r>
+        <w:rPr>
+          <w:sz w:val="24"/>
+          <w:szCs w:val="24"/>
+        </w:rPr>
+        <w:tab/>
+      </w:r>
+      <w:r>
+        <w:rPr>
+          <w:sz w:val="24"/>
+          <w:szCs w:val="24"/>
+        </w:rPr>
+        <w:t xml:space="preserve">When implemented, APC students can access </w:t>
+      </w:r>
+      <w:r>
+        <w:rPr>
+          <w:sz w:val="24"/>
+          <w:szCs w:val="24"/>
+        </w:rPr>
+        <w:t>the system by logging in to https://www.apc.edu.ph/flavio using their existing accounts. Flavio accounts are created at the start of their stay at APC.</w:t>
+      </w:r>
+    </w:p>
+    <w:p>
+      <w:pPr>
+        <w:jc w:val="both"/>
+      </w:pPr>
     </w:p>
     <w:p>
       <w:pPr>
@@ -2331,26 +3341,229 @@
     <w:p/>
     <w:p>
       <w:pPr>
-        <w:pStyle w:val="ListParagraph"/>
-        <w:numPr>
-          <w:ilvl w:val="1"/>
-          <w:numId w:val="1"/>
-        </w:numPr>
-        <w:ind w:left="1800"/>
-        <w:rPr>
-          <w:sz w:val="24"/>
-          <w:szCs w:val="24"/>
-        </w:rPr>
-      </w:pPr>
-      <w:r>
-        <w:rPr>
-          <w:sz w:val="24"/>
-          <w:szCs w:val="24"/>
-        </w:rPr>
-        <w:t>Include discussions on conceptual design/system architecture/block diagrams and algorithms</w:t>
-      </w:r>
-    </w:p>
-    <w:p/>
+        <w:jc w:val="both"/>
+        <w:rPr>
+          <w:sz w:val="24"/>
+          <w:szCs w:val="24"/>
+        </w:rPr>
+      </w:pPr>
+      <w:r>
+        <w:rPr>
+          <w:sz w:val="24"/>
+          <w:szCs w:val="24"/>
+        </w:rPr>
+        <w:tab/>
+      </w:r>
+      <w:r>
+        <w:rPr>
+          <w:sz w:val="24"/>
+          <w:szCs w:val="24"/>
+        </w:rPr>
+        <w:t xml:space="preserve">To create the design of the prototype, Cobalt framework and XAMPP </w:t>
+      </w:r>
+      <w:r>
+        <w:rPr>
+          <w:sz w:val="24"/>
+          <w:szCs w:val="24"/>
+        </w:rPr>
+        <w:t>are</w:t>
+      </w:r>
+      <w:r>
+        <w:rPr>
+          <w:sz w:val="24"/>
+          <w:szCs w:val="24"/>
+        </w:rPr>
+        <w:t xml:space="preserve"> used. In XAMPP Control Panel, Apache and MySQL module </w:t>
+      </w:r>
+      <w:r>
+        <w:rPr>
+          <w:sz w:val="24"/>
+          <w:szCs w:val="24"/>
+        </w:rPr>
+        <w:t>are</w:t>
+      </w:r>
+      <w:r>
+        <w:rPr>
+          <w:sz w:val="24"/>
+          <w:szCs w:val="24"/>
+        </w:rPr>
+        <w:t xml:space="preserve"> started then access the localhost at preferred browser, for the project, Google Chrome is used. In localhost/</w:t>
+      </w:r>
+      <w:proofErr w:type="spellStart"/>
+      <w:r>
+        <w:rPr>
+          <w:sz w:val="24"/>
+          <w:szCs w:val="24"/>
+        </w:rPr>
+        <w:t>phpmyadmin</w:t>
+      </w:r>
+      <w:proofErr w:type="spellEnd"/>
+      <w:r>
+        <w:rPr>
+          <w:sz w:val="24"/>
+          <w:szCs w:val="24"/>
+        </w:rPr>
+        <w:t xml:space="preserve">, an SQL File named cobalt is imported in order to access localhost/cobalt and the database for pre-registration is created. In localhost/cobalt, the project prototype can be created and the database created in </w:t>
+      </w:r>
+      <w:proofErr w:type="spellStart"/>
+      <w:r>
+        <w:rPr>
+          <w:sz w:val="24"/>
+          <w:szCs w:val="24"/>
+        </w:rPr>
+        <w:t>phpmyadmin</w:t>
+      </w:r>
+      <w:proofErr w:type="spellEnd"/>
+      <w:r>
+        <w:rPr>
+          <w:sz w:val="24"/>
+          <w:szCs w:val="24"/>
+        </w:rPr>
+        <w:t xml:space="preserve"> is used for the prototype. The tables from the database of the pre-registration is also used for the prototype. After generating the project created in localhost/cobalt, a new folder with new files of the prototype is created inside \</w:t>
+      </w:r>
+      <w:proofErr w:type="spellStart"/>
+      <w:r>
+        <w:rPr>
+          <w:sz w:val="24"/>
+          <w:szCs w:val="24"/>
+        </w:rPr>
+        <w:t>xampp</w:t>
+      </w:r>
+      <w:proofErr w:type="spellEnd"/>
+      <w:r>
+        <w:rPr>
+          <w:sz w:val="24"/>
+          <w:szCs w:val="24"/>
+        </w:rPr>
+        <w:t>\</w:t>
+      </w:r>
+      <w:proofErr w:type="spellStart"/>
+      <w:r>
+        <w:rPr>
+          <w:sz w:val="24"/>
+          <w:szCs w:val="24"/>
+        </w:rPr>
+        <w:t>htdocs</w:t>
+      </w:r>
+      <w:proofErr w:type="spellEnd"/>
+      <w:r>
+        <w:rPr>
+          <w:sz w:val="24"/>
+          <w:szCs w:val="24"/>
+        </w:rPr>
+        <w:t xml:space="preserve">\cobalt\Generator\Projects. The folder is cut and pasted in the </w:t>
+      </w:r>
+      <w:proofErr w:type="spellStart"/>
+      <w:r>
+        <w:rPr>
+          <w:sz w:val="24"/>
+          <w:szCs w:val="24"/>
+        </w:rPr>
+        <w:t>webroot</w:t>
+      </w:r>
+      <w:proofErr w:type="spellEnd"/>
+      <w:r>
+        <w:rPr>
+          <w:sz w:val="24"/>
+          <w:szCs w:val="24"/>
+        </w:rPr>
+        <w:t xml:space="preserve"> (\</w:t>
+      </w:r>
+      <w:proofErr w:type="spellStart"/>
+      <w:r>
+        <w:rPr>
+          <w:sz w:val="24"/>
+          <w:szCs w:val="24"/>
+        </w:rPr>
+        <w:t>xampp</w:t>
+      </w:r>
+      <w:proofErr w:type="spellEnd"/>
+      <w:r>
+        <w:rPr>
+          <w:sz w:val="24"/>
+          <w:szCs w:val="24"/>
+        </w:rPr>
+        <w:t>\</w:t>
+      </w:r>
+      <w:proofErr w:type="spellStart"/>
+      <w:r>
+        <w:rPr>
+          <w:sz w:val="24"/>
+          <w:szCs w:val="24"/>
+        </w:rPr>
+        <w:t>htdocs</w:t>
+      </w:r>
+      <w:proofErr w:type="spellEnd"/>
+      <w:r>
+        <w:rPr>
+          <w:sz w:val="24"/>
+          <w:szCs w:val="24"/>
+        </w:rPr>
+        <w:t>). After that, the project can already be accessed on the web browser in localhost/</w:t>
+      </w:r>
+      <w:proofErr w:type="spellStart"/>
+      <w:r>
+        <w:rPr>
+          <w:sz w:val="24"/>
+          <w:szCs w:val="24"/>
+        </w:rPr>
+        <w:t>nameofproject</w:t>
+      </w:r>
+      <w:proofErr w:type="spellEnd"/>
+      <w:r>
+        <w:rPr>
+          <w:sz w:val="24"/>
+          <w:szCs w:val="24"/>
+        </w:rPr>
+        <w:t xml:space="preserve">. </w:t>
+      </w:r>
+    </w:p>
+    <w:p>
+      <w:pPr>
+        <w:jc w:val="both"/>
+        <w:rPr>
+          <w:sz w:val="24"/>
+          <w:szCs w:val="24"/>
+        </w:rPr>
+      </w:pPr>
+    </w:p>
+    <w:p>
+      <w:pPr>
+        <w:jc w:val="both"/>
+        <w:rPr>
+          <w:sz w:val="24"/>
+          <w:szCs w:val="24"/>
+        </w:rPr>
+      </w:pPr>
+      <w:r>
+        <w:rPr>
+          <w:sz w:val="24"/>
+          <w:szCs w:val="24"/>
+        </w:rPr>
+        <w:tab/>
+      </w:r>
+      <w:r>
+        <w:rPr>
+          <w:sz w:val="24"/>
+          <w:szCs w:val="24"/>
+        </w:rPr>
+        <w:t>For the project, there are two main users which are the root and the student (user). The student can add subjects for the following term. The root can edit other tables like the subjects offered and schedules.</w:t>
+      </w:r>
+    </w:p>
+    <w:p>
+      <w:pPr>
+        <w:jc w:val="both"/>
+        <w:rPr>
+          <w:sz w:val="24"/>
+          <w:szCs w:val="24"/>
+        </w:rPr>
+      </w:pPr>
+    </w:p>
+    <w:p>
+      <w:pPr>
+        <w:jc w:val="both"/>
+      </w:pPr>
+    </w:p>
     <w:p>
       <w:pPr>
         <w:pStyle w:val="Heading1"/>
@@ -2359,9 +3572,11 @@
           <w:numId w:val="1"/>
         </w:numPr>
         <w:ind w:left="720"/>
+        <w:jc w:val="both"/>
       </w:pPr>
       <w:bookmarkStart w:id="7" w:name="_Toc454543902"/>
       <w:r>
+        <w:lastRenderedPageBreak/>
         <w:t>Results and Discussion</w:t>
       </w:r>
       <w:bookmarkEnd w:id="7"/>
@@ -2385,6 +3600,161 @@
     <w:p/>
     <w:p>
       <w:pPr>
+        <w:jc w:val="both"/>
+        <w:rPr>
+          <w:sz w:val="24"/>
+          <w:szCs w:val="24"/>
+        </w:rPr>
+      </w:pPr>
+      <w:r>
+        <w:rPr>
+          <w:sz w:val="24"/>
+          <w:szCs w:val="24"/>
+        </w:rPr>
+        <w:t>The</w:t>
+      </w:r>
+      <w:r>
+        <w:rPr>
+          <w:sz w:val="24"/>
+          <w:szCs w:val="24"/>
+        </w:rPr>
+        <w:t xml:space="preserve"> research conducted along wit</w:t>
+      </w:r>
+      <w:r>
+        <w:rPr>
+          <w:sz w:val="24"/>
+          <w:szCs w:val="24"/>
+        </w:rPr>
+        <w:t>h the development of the system proved that</w:t>
+      </w:r>
+      <w:r>
+        <w:rPr>
+          <w:sz w:val="24"/>
+          <w:szCs w:val="24"/>
+        </w:rPr>
+        <w:t xml:space="preserve"> an online p</w:t>
+      </w:r>
+      <w:r>
+        <w:rPr>
+          <w:sz w:val="24"/>
+          <w:szCs w:val="24"/>
+        </w:rPr>
+        <w:t xml:space="preserve">re-registration system is </w:t>
+      </w:r>
+      <w:r>
+        <w:rPr>
+          <w:sz w:val="24"/>
+          <w:szCs w:val="24"/>
+        </w:rPr>
+        <w:t xml:space="preserve">attainable. </w:t>
+      </w:r>
+      <w:r>
+        <w:rPr>
+          <w:sz w:val="24"/>
+          <w:szCs w:val="24"/>
+        </w:rPr>
+        <w:t xml:space="preserve">Based on the results, a high percentage of students have positive feedbacks towards the prototype of the system. </w:t>
+      </w:r>
+      <w:r>
+        <w:rPr>
+          <w:sz w:val="24"/>
+          <w:szCs w:val="24"/>
+        </w:rPr>
+        <w:t>Currently, the project’</w:t>
+      </w:r>
+      <w:r>
+        <w:rPr>
+          <w:sz w:val="24"/>
+          <w:szCs w:val="24"/>
+        </w:rPr>
+        <w:t>s feature is the r</w:t>
+      </w:r>
+      <w:r>
+        <w:rPr>
+          <w:sz w:val="24"/>
+          <w:szCs w:val="24"/>
+        </w:rPr>
+        <w:t>e</w:t>
+      </w:r>
+      <w:r>
+        <w:rPr>
+          <w:sz w:val="24"/>
+          <w:szCs w:val="24"/>
+        </w:rPr>
+        <w:t xml:space="preserve">questing </w:t>
+      </w:r>
+      <w:r>
+        <w:rPr>
+          <w:sz w:val="24"/>
+          <w:szCs w:val="24"/>
+        </w:rPr>
+        <w:t xml:space="preserve">of students </w:t>
+      </w:r>
+      <w:r>
+        <w:rPr>
+          <w:sz w:val="24"/>
+          <w:szCs w:val="24"/>
+        </w:rPr>
+        <w:t>for subjects by choosing and adding it to their load. Those requests are sent to their respective advisers for approval. Once the request is verified, the students are notified whether their requests are approved or not. Also, students can view their flowchart to see what are their subjects.</w:t>
+      </w:r>
+    </w:p>
+    <w:p>
+      <w:pPr>
+        <w:jc w:val="both"/>
+        <w:rPr>
+          <w:sz w:val="24"/>
+          <w:szCs w:val="24"/>
+        </w:rPr>
+      </w:pPr>
+    </w:p>
+    <w:p>
+      <w:pPr>
+        <w:jc w:val="both"/>
+        <w:rPr>
+          <w:sz w:val="24"/>
+          <w:szCs w:val="24"/>
+        </w:rPr>
+      </w:pPr>
+      <w:r>
+        <w:rPr>
+          <w:sz w:val="24"/>
+          <w:szCs w:val="24"/>
+        </w:rPr>
+        <w:t xml:space="preserve">More work can be done </w:t>
+      </w:r>
+      <w:r>
+        <w:rPr>
+          <w:sz w:val="24"/>
+          <w:szCs w:val="24"/>
+        </w:rPr>
+        <w:t>in order to</w:t>
+      </w:r>
+      <w:r>
+        <w:rPr>
+          <w:sz w:val="24"/>
+          <w:szCs w:val="24"/>
+        </w:rPr>
+        <w:t xml:space="preserve"> optimize the system and by that, the project memb</w:t>
+      </w:r>
+      <w:r>
+        <w:rPr>
+          <w:sz w:val="24"/>
+          <w:szCs w:val="24"/>
+        </w:rPr>
+        <w:t>ers recommend to future researchers to include a module wherein students can view their registration forms with the pre-registered subjects. In addition, a module for showing the schedule of pre-registration periods can be useful for students to be notified and lessen problems regarding schedules.</w:t>
+      </w:r>
+    </w:p>
+    <w:p>
+      <w:pPr>
+        <w:ind w:left="720"/>
+        <w:rPr>
+          <w:sz w:val="24"/>
+          <w:szCs w:val="24"/>
+        </w:rPr>
+      </w:pPr>
+    </w:p>
+    <w:p>
+      <w:pPr>
         <w:pStyle w:val="Heading1"/>
         <w:numPr>
           <w:ilvl w:val="0"/>
@@ -2405,24 +3775,227 @@
     <w:p>
       <w:pPr>
         <w:pStyle w:val="ListParagraph"/>
+        <w:keepNext/>
         <w:numPr>
-          <w:ilvl w:val="1"/>
-          <w:numId w:val="1"/>
+          <w:ilvl w:val="0"/>
+          <w:numId w:val="4"/>
         </w:numPr>
-        <w:ind w:left="1800"/>
-        <w:rPr>
-          <w:sz w:val="24"/>
-          <w:szCs w:val="24"/>
-        </w:rPr>
-      </w:pPr>
-      <w:r>
-        <w:rPr>
+        <w:spacing w:before="240" w:after="60"/>
+        <w:contextualSpacing w:val="0"/>
+        <w:outlineLvl w:val="0"/>
+        <w:rPr>
+          <w:b/>
+          <w:vanish/>
+          <w:kern w:val="28"/>
+          <w:sz w:val="28"/>
+        </w:rPr>
+      </w:pPr>
+    </w:p>
+    <w:p>
+      <w:pPr>
+        <w:pStyle w:val="ListParagraph"/>
+        <w:keepNext/>
+        <w:numPr>
+          <w:ilvl w:val="0"/>
+          <w:numId w:val="4"/>
+        </w:numPr>
+        <w:spacing w:before="240" w:after="60"/>
+        <w:contextualSpacing w:val="0"/>
+        <w:outlineLvl w:val="0"/>
+        <w:rPr>
+          <w:b/>
+          <w:vanish/>
+          <w:kern w:val="28"/>
+          <w:sz w:val="28"/>
+        </w:rPr>
+      </w:pPr>
+    </w:p>
+    <w:p>
+      <w:pPr>
+        <w:pStyle w:val="ListParagraph"/>
+        <w:keepNext/>
+        <w:numPr>
+          <w:ilvl w:val="0"/>
+          <w:numId w:val="4"/>
+        </w:numPr>
+        <w:spacing w:before="240" w:after="60"/>
+        <w:contextualSpacing w:val="0"/>
+        <w:outlineLvl w:val="0"/>
+        <w:rPr>
+          <w:b/>
+          <w:vanish/>
+          <w:kern w:val="28"/>
+          <w:sz w:val="28"/>
+        </w:rPr>
+      </w:pPr>
+    </w:p>
+    <w:p>
+      <w:pPr>
+        <w:pStyle w:val="ListParagraph"/>
+        <w:keepNext/>
+        <w:numPr>
+          <w:ilvl w:val="0"/>
+          <w:numId w:val="4"/>
+        </w:numPr>
+        <w:spacing w:before="240" w:after="60"/>
+        <w:contextualSpacing w:val="0"/>
+        <w:outlineLvl w:val="0"/>
+        <w:rPr>
+          <w:b/>
+          <w:vanish/>
+          <w:kern w:val="28"/>
+          <w:sz w:val="28"/>
+        </w:rPr>
+      </w:pPr>
+    </w:p>
+    <w:p>
+      <w:pPr>
+        <w:pStyle w:val="ListParagraph"/>
+        <w:keepNext/>
+        <w:numPr>
+          <w:ilvl w:val="0"/>
+          <w:numId w:val="4"/>
+        </w:numPr>
+        <w:spacing w:before="240" w:after="60"/>
+        <w:contextualSpacing w:val="0"/>
+        <w:outlineLvl w:val="0"/>
+        <w:rPr>
+          <w:b/>
+          <w:vanish/>
+          <w:kern w:val="28"/>
+          <w:sz w:val="28"/>
+        </w:rPr>
+      </w:pPr>
+    </w:p>
+    <w:p>
+      <w:pPr>
+        <w:pStyle w:val="ListParagraph"/>
+        <w:keepNext/>
+        <w:numPr>
+          <w:ilvl w:val="0"/>
+          <w:numId w:val="4"/>
+        </w:numPr>
+        <w:spacing w:before="240" w:after="60"/>
+        <w:contextualSpacing w:val="0"/>
+        <w:outlineLvl w:val="0"/>
+        <w:rPr>
+          <w:b/>
+          <w:vanish/>
+          <w:kern w:val="28"/>
+          <w:sz w:val="28"/>
+        </w:rPr>
+      </w:pPr>
+    </w:p>
+    <w:p>
+      <w:pPr>
+        <w:pStyle w:val="Heading2"/>
+        <w:rPr>
+          <w:rFonts w:ascii="Arial" w:hAnsi="Arial" w:cs="Arial"/>
+          <w:color w:val="auto"/>
+          <w:sz w:val="24"/>
+          <w:szCs w:val="24"/>
+        </w:rPr>
+      </w:pPr>
+      <w:r>
+        <w:rPr>
+          <w:rFonts w:ascii="Arial" w:hAnsi="Arial" w:cs="Arial"/>
+          <w:color w:val="auto"/>
           <w:sz w:val="24"/>
           <w:szCs w:val="24"/>
         </w:rPr>
         <w:t>Relevant Source Code</w:t>
       </w:r>
     </w:p>
+    <w:p/>
+    <w:p>
+      <w:pPr>
+        <w:pStyle w:val="Heading2"/>
+        <w:numPr>
+          <w:ilvl w:val="0"/>
+          <w:numId w:val="0"/>
+        </w:numPr>
+        <w:ind w:left="576"/>
+        <w:rPr>
+          <w:rFonts w:ascii="Arial" w:hAnsi="Arial" w:cs="Arial"/>
+          <w:color w:val="auto"/>
+          <w:sz w:val="24"/>
+          <w:szCs w:val="24"/>
+        </w:rPr>
+      </w:pPr>
+      <w:r>
+        <w:rPr>
+          <w:rFonts w:ascii="Arial" w:hAnsi="Arial" w:cs="Arial"/>
+          <w:color w:val="auto"/>
+          <w:sz w:val="24"/>
+          <w:szCs w:val="24"/>
+        </w:rPr>
+        <w:t>BlablablablablaBlablablablablaBlablablablablaBlablablablablaBlablablablablaBlablablablablaBlablablablablaBlablablablablaBlablablablablaBlablablablablaBlablablablablaBlablablablablaBlablablablablaBlablablablablaBlablablablablaBlablablablablaBlablablablablaBlablablablablaBlablablablablaBlablablablaba.</w:t>
+      </w:r>
+    </w:p>
+    <w:p/>
+    <w:p>
+      <w:pPr>
+        <w:pStyle w:val="Heading2"/>
+        <w:rPr>
+          <w:rFonts w:ascii="Arial" w:hAnsi="Arial" w:cs="Arial"/>
+          <w:color w:val="auto"/>
+          <w:sz w:val="24"/>
+          <w:szCs w:val="24"/>
+        </w:rPr>
+      </w:pPr>
+      <w:r>
+        <w:rPr>
+          <w:rFonts w:ascii="Arial" w:hAnsi="Arial" w:cs="Arial"/>
+          <w:color w:val="auto"/>
+          <w:sz w:val="24"/>
+          <w:szCs w:val="24"/>
+        </w:rPr>
+        <w:t>Relevant Source Code</w:t>
+      </w:r>
+    </w:p>
+    <w:p>
+      <w:pPr>
+        <w:pStyle w:val="Heading2"/>
+        <w:numPr>
+          <w:ilvl w:val="0"/>
+          <w:numId w:val="0"/>
+        </w:numPr>
+        <w:ind w:left="576"/>
+        <w:rPr>
+          <w:rFonts w:ascii="Arial" w:hAnsi="Arial" w:cs="Arial"/>
+          <w:color w:val="auto"/>
+          <w:sz w:val="24"/>
+          <w:szCs w:val="24"/>
+        </w:rPr>
+      </w:pPr>
+    </w:p>
+    <w:p>
+      <w:pPr>
+        <w:pStyle w:val="Heading2"/>
+        <w:numPr>
+          <w:ilvl w:val="0"/>
+          <w:numId w:val="0"/>
+        </w:numPr>
+        <w:ind w:left="576"/>
+        <w:rPr>
+          <w:rFonts w:ascii="Arial" w:hAnsi="Arial" w:cs="Arial"/>
+          <w:color w:val="auto"/>
+          <w:sz w:val="24"/>
+          <w:szCs w:val="24"/>
+        </w:rPr>
+      </w:pPr>
+      <w:r>
+        <w:rPr>
+          <w:rFonts w:ascii="Arial" w:hAnsi="Arial" w:cs="Arial"/>
+          <w:color w:val="auto"/>
+          <w:sz w:val="24"/>
+          <w:szCs w:val="24"/>
+        </w:rPr>
+        <w:t>BlablablablablaBlablablablablaBlablablablablaBlablablablablaBlablablablablaBlablablablablaBlablablablablaBlablablablablaBlablablablablaBlablablablablaBlablablablablaBlablablablablaBlablablablablaBlablablablablaBlablablablablaBlablablablablaBlablablablablaBlablablablablaBlablablablablaBlablablablablaBlablablablablaBlablablablablaBlablablablablaBlablablablablaBlablablablablaBlablablablablaBlablablablablaBlablablablablaBlablablablablaBlablablablablaBlablablablablaBlablablablablaBlablablablablaBlablablablablaBlablablablablaBlablablablablaBlablablablablaBlabbla</w:t>
+      </w:r>
+    </w:p>
+    <w:p/>
+    <w:p/>
     <w:p>
       <w:pPr>
         <w:pStyle w:val="ListParagraph"/>
@@ -2430,7 +4003,7 @@
           <w:ilvl w:val="1"/>
           <w:numId w:val="1"/>
         </w:numPr>
-        <w:ind w:left="1800"/>
+        <w:ind w:left="1080"/>
         <w:rPr>
           <w:sz w:val="24"/>
           <w:szCs w:val="24"/>
@@ -2443,6 +4016,49 @@
         </w:rPr>
         <w:t>Evaluation Tool or Test Document</w:t>
       </w:r>
+    </w:p>
+    <w:p>
+      <w:pPr>
+        <w:pStyle w:val="ListParagraph"/>
+        <w:ind w:left="0" w:firstLine="720"/>
+        <w:jc w:val="both"/>
+        <w:rPr>
+          <w:sz w:val="24"/>
+          <w:szCs w:val="24"/>
+        </w:rPr>
+      </w:pPr>
+    </w:p>
+    <w:p>
+      <w:pPr>
+        <w:rPr>
+          <w:sz w:val="24"/>
+          <w:szCs w:val="24"/>
+        </w:rPr>
+      </w:pPr>
+      <w:r>
+        <w:rPr>
+          <w:sz w:val="24"/>
+          <w:szCs w:val="24"/>
+        </w:rPr>
+        <w:tab/>
+        <w:t>BlablablablablaBlablablablablaBlablablablablaBlablablablablaBlablablablablaBlablablablablaBlablablablablaBlablablablablaBlablablablablaBlablablablablaBlablablablablaBlablablablablaBlablablablablaBlablablablablaBlablablablablaBlablablablablaBlablablablablaBlablablablablaBlablablablablaBlablablablablaBlablablablablaBlablablablablaBlabla</w:t>
+      </w:r>
+      <w:r>
+        <w:rPr>
+          <w:sz w:val="24"/>
+          <w:szCs w:val="24"/>
+        </w:rPr>
+        <w:lastRenderedPageBreak/>
+        <w:t>blablablaBlablablablablaBlablablablablaBlablablablablaBlablablablablaBlablablablablaBlablablablablaBlablablablablaBlablablablablaBlablablablablaBlablablablablaBlablablablablaBlablablablablaBlablablablablaBlablablablablaBlablablablablaBlablablablablaBlablablablablaBlablablablablaBlablablablablaBlablablablablaBlablablablablaBlablablablablaBlablablablablaBlablablablablaBlablablablablaBlablablablablaBlablablablablaBlablablablablaBlablablablablaBlablablablabla.</w:t>
+      </w:r>
+    </w:p>
+    <w:p>
+      <w:pPr>
+        <w:rPr>
+          <w:sz w:val="24"/>
+          <w:szCs w:val="24"/>
+        </w:rPr>
+      </w:pPr>
     </w:p>
     <w:p>
       <w:pPr>
@@ -2451,7 +4067,7 @@
           <w:ilvl w:val="1"/>
           <w:numId w:val="1"/>
         </w:numPr>
-        <w:ind w:left="1800"/>
+        <w:ind w:left="1080"/>
         <w:rPr>
           <w:sz w:val="24"/>
           <w:szCs w:val="24"/>
@@ -2464,6 +4080,41 @@
         </w:rPr>
         <w:t>Sample Input / Output Reports</w:t>
       </w:r>
+    </w:p>
+    <w:p>
+      <w:pPr>
+        <w:pStyle w:val="ListParagraph"/>
+        <w:ind w:left="0" w:firstLine="720"/>
+        <w:jc w:val="both"/>
+        <w:rPr>
+          <w:sz w:val="24"/>
+          <w:szCs w:val="24"/>
+        </w:rPr>
+      </w:pPr>
+    </w:p>
+    <w:p>
+      <w:pPr>
+        <w:rPr>
+          <w:sz w:val="24"/>
+          <w:szCs w:val="24"/>
+        </w:rPr>
+      </w:pPr>
+      <w:r>
+        <w:rPr>
+          <w:sz w:val="24"/>
+          <w:szCs w:val="24"/>
+        </w:rPr>
+        <w:tab/>
+        <w:t>BlablablablablaBlablablablablaBlablablablablaBlablablablablaBlablablablablaBlablablablablaBlablablablablaBlablablablablaBlablablablablaBlablablablablaBlablablablablaBlablablablablaBlablablablablaBlablablablablaBlablablablablaBlablablablablaBlablablablablaBlablablablablaBlablablablablaBlablablablablaBlablablablablaBlablablablablaBlablablablablaBlablablablablaBlablablablablaBlablablablablaBlablablablablaBlablablablablaBlablablablablaBlablablablablaBlablablablablaBlablablablablaBlablablablablaBlablablablablaBlablablablablaBlablablablablaBlablablablablaBlablablablablaBlablablablablaBlablablablablaBlablablablablaBlablablablablaBlablablablablaBlablablablablaBlablablablablaBlablablablablaBlablablablablaBlablablablablaBlablablablablaBlablablablablaBlablablablablaBlablablablablaBlablablablabla.</w:t>
+      </w:r>
+    </w:p>
+    <w:p>
+      <w:pPr>
+        <w:rPr>
+          <w:sz w:val="24"/>
+          <w:szCs w:val="24"/>
+        </w:rPr>
+      </w:pPr>
     </w:p>
     <w:p>
       <w:pPr>
@@ -2472,7 +4123,7 @@
           <w:ilvl w:val="1"/>
           <w:numId w:val="1"/>
         </w:numPr>
-        <w:ind w:left="1800"/>
+        <w:ind w:left="1080"/>
         <w:rPr>
           <w:sz w:val="24"/>
           <w:szCs w:val="24"/>
@@ -2485,6 +4136,629 @@
         </w:rPr>
         <w:t>User Guides</w:t>
       </w:r>
+    </w:p>
+    <w:p>
+      <w:pPr>
+        <w:pStyle w:val="ListParagraph"/>
+        <w:ind w:left="0" w:firstLine="720"/>
+        <w:jc w:val="both"/>
+        <w:rPr>
+          <w:sz w:val="24"/>
+          <w:szCs w:val="24"/>
+        </w:rPr>
+      </w:pPr>
+    </w:p>
+    <w:p>
+      <w:pPr>
+        <w:jc w:val="both"/>
+        <w:rPr>
+          <w:sz w:val="24"/>
+          <w:szCs w:val="24"/>
+        </w:rPr>
+      </w:pPr>
+      <w:r>
+        <w:rPr>
+          <w:sz w:val="24"/>
+          <w:szCs w:val="24"/>
+        </w:rPr>
+        <w:tab/>
+      </w:r>
+      <w:r>
+        <w:rPr>
+          <w:sz w:val="24"/>
+          <w:szCs w:val="24"/>
+        </w:rPr>
+        <w:t>Upon the first enrollment of a student, the ITRO generates a FLAVIO account used for accessing both the main Flavio system a</w:t>
+      </w:r>
+      <w:r>
+        <w:rPr>
+          <w:sz w:val="24"/>
+          <w:szCs w:val="24"/>
+        </w:rPr>
+        <w:t>nd the Online Inquiry. Professors also have existing Flavio accounts. Therefore, there is no registration feature for the online pre-registration system.</w:t>
+      </w:r>
+    </w:p>
+    <w:p>
+      <w:pPr>
+        <w:jc w:val="both"/>
+        <w:rPr>
+          <w:sz w:val="24"/>
+          <w:szCs w:val="24"/>
+        </w:rPr>
+      </w:pPr>
+    </w:p>
+    <w:p>
+      <w:pPr>
+        <w:pStyle w:val="ListParagraph"/>
+        <w:numPr>
+          <w:ilvl w:val="0"/>
+          <w:numId w:val="12"/>
+        </w:numPr>
+        <w:jc w:val="both"/>
+        <w:rPr>
+          <w:sz w:val="24"/>
+          <w:szCs w:val="24"/>
+        </w:rPr>
+      </w:pPr>
+      <w:r>
+        <w:rPr>
+          <w:sz w:val="24"/>
+          <w:szCs w:val="24"/>
+        </w:rPr>
+        <w:t>Allowed Users</w:t>
+      </w:r>
+    </w:p>
+    <w:p>
+      <w:pPr>
+        <w:pStyle w:val="ListParagraph"/>
+        <w:jc w:val="both"/>
+        <w:rPr>
+          <w:sz w:val="24"/>
+          <w:szCs w:val="24"/>
+        </w:rPr>
+      </w:pPr>
+    </w:p>
+    <w:p>
+      <w:pPr>
+        <w:pStyle w:val="ListParagraph"/>
+        <w:jc w:val="both"/>
+        <w:rPr>
+          <w:sz w:val="24"/>
+          <w:szCs w:val="24"/>
+        </w:rPr>
+      </w:pPr>
+      <w:r>
+        <w:rPr>
+          <w:sz w:val="24"/>
+          <w:szCs w:val="24"/>
+        </w:rPr>
+        <w:t>APC students and professors</w:t>
+      </w:r>
+    </w:p>
+    <w:p>
+      <w:pPr>
+        <w:jc w:val="both"/>
+        <w:rPr>
+          <w:sz w:val="24"/>
+          <w:szCs w:val="24"/>
+        </w:rPr>
+      </w:pPr>
+    </w:p>
+    <w:p>
+      <w:pPr>
+        <w:pStyle w:val="ListParagraph"/>
+        <w:numPr>
+          <w:ilvl w:val="0"/>
+          <w:numId w:val="11"/>
+        </w:numPr>
+        <w:jc w:val="both"/>
+        <w:rPr>
+          <w:sz w:val="24"/>
+          <w:szCs w:val="24"/>
+        </w:rPr>
+      </w:pPr>
+      <w:r>
+        <w:rPr>
+          <w:sz w:val="24"/>
+          <w:szCs w:val="24"/>
+        </w:rPr>
+        <w:t>Where to go</w:t>
+      </w:r>
+    </w:p>
+    <w:p>
+      <w:pPr>
+        <w:pStyle w:val="ListParagraph"/>
+        <w:jc w:val="both"/>
+        <w:rPr>
+          <w:sz w:val="24"/>
+          <w:szCs w:val="24"/>
+        </w:rPr>
+      </w:pPr>
+    </w:p>
+    <w:p>
+      <w:pPr>
+        <w:pStyle w:val="ListParagraph"/>
+        <w:jc w:val="both"/>
+        <w:rPr>
+          <w:sz w:val="24"/>
+          <w:szCs w:val="24"/>
+        </w:rPr>
+      </w:pPr>
+      <w:r>
+        <w:rPr>
+          <w:sz w:val="24"/>
+          <w:szCs w:val="24"/>
+        </w:rPr>
+        <w:t xml:space="preserve">Users must access </w:t>
+      </w:r>
+      <w:hyperlink r:id="rId10" w:history="1">
+        <w:r>
+          <w:rPr>
+            <w:rStyle w:val="Hyperlink"/>
+            <w:color w:val="auto"/>
+            <w:sz w:val="24"/>
+            <w:szCs w:val="24"/>
+            <w:u w:val="none"/>
+          </w:rPr>
+          <w:t>http://apc.edu.ph/flavio</w:t>
+        </w:r>
+      </w:hyperlink>
+      <w:r>
+        <w:rPr>
+          <w:sz w:val="24"/>
+          <w:szCs w:val="24"/>
+        </w:rPr>
+        <w:t xml:space="preserve">. </w:t>
+      </w:r>
+    </w:p>
+    <w:p>
+      <w:pPr>
+        <w:pStyle w:val="ListParagraph"/>
+        <w:jc w:val="both"/>
+        <w:rPr>
+          <w:sz w:val="24"/>
+          <w:szCs w:val="24"/>
+        </w:rPr>
+      </w:pPr>
+    </w:p>
+    <w:p>
+      <w:pPr>
+        <w:pStyle w:val="ListParagraph"/>
+        <w:numPr>
+          <w:ilvl w:val="0"/>
+          <w:numId w:val="11"/>
+        </w:numPr>
+        <w:jc w:val="both"/>
+        <w:rPr>
+          <w:sz w:val="24"/>
+          <w:szCs w:val="24"/>
+        </w:rPr>
+      </w:pPr>
+      <w:r>
+        <w:rPr>
+          <w:sz w:val="24"/>
+          <w:szCs w:val="24"/>
+        </w:rPr>
+        <w:t xml:space="preserve">Logging In </w:t>
+      </w:r>
+    </w:p>
+    <w:p>
+      <w:pPr>
+        <w:pStyle w:val="ListParagraph"/>
+        <w:jc w:val="both"/>
+        <w:rPr>
+          <w:sz w:val="24"/>
+          <w:szCs w:val="24"/>
+        </w:rPr>
+      </w:pPr>
+    </w:p>
+    <w:p>
+      <w:pPr>
+        <w:pStyle w:val="ListParagraph"/>
+        <w:jc w:val="both"/>
+        <w:rPr>
+          <w:sz w:val="24"/>
+          <w:szCs w:val="24"/>
+        </w:rPr>
+      </w:pPr>
+    </w:p>
+    <w:p>
+      <w:pPr>
+        <w:pStyle w:val="ListParagraph"/>
+        <w:jc w:val="both"/>
+        <w:rPr>
+          <w:sz w:val="24"/>
+          <w:szCs w:val="24"/>
+        </w:rPr>
+      </w:pPr>
+    </w:p>
+    <w:p>
+      <w:pPr>
+        <w:pStyle w:val="ListParagraph"/>
+        <w:jc w:val="both"/>
+        <w:rPr>
+          <w:sz w:val="24"/>
+          <w:szCs w:val="24"/>
+        </w:rPr>
+      </w:pPr>
+    </w:p>
+    <w:p>
+      <w:pPr>
+        <w:pStyle w:val="ListParagraph"/>
+        <w:jc w:val="both"/>
+        <w:rPr>
+          <w:sz w:val="24"/>
+          <w:szCs w:val="24"/>
+        </w:rPr>
+      </w:pPr>
+    </w:p>
+    <w:p>
+      <w:pPr>
+        <w:jc w:val="both"/>
+        <w:rPr>
+          <w:sz w:val="24"/>
+          <w:szCs w:val="24"/>
+        </w:rPr>
+      </w:pPr>
+      <w:r>
+        <w:rPr>
+          <w:sz w:val="24"/>
+          <w:szCs w:val="24"/>
+        </w:rPr>
+        <w:tab/>
+      </w:r>
+    </w:p>
+    <w:p>
+      <w:pPr>
+        <w:jc w:val="both"/>
+        <w:rPr>
+          <w:sz w:val="24"/>
+          <w:szCs w:val="24"/>
+        </w:rPr>
+      </w:pPr>
+      <w:r>
+        <w:rPr>
+          <w:sz w:val="24"/>
+          <w:szCs w:val="24"/>
+        </w:rPr>
+        <w:tab/>
+      </w:r>
+    </w:p>
+    <w:p>
+      <w:pPr>
+        <w:jc w:val="both"/>
+        <w:rPr>
+          <w:sz w:val="24"/>
+          <w:szCs w:val="24"/>
+        </w:rPr>
+      </w:pPr>
+      <w:r>
+        <w:rPr>
+          <w:sz w:val="24"/>
+          <w:szCs w:val="24"/>
+        </w:rPr>
+        <w:tab/>
+      </w:r>
+    </w:p>
+    <w:p>
+      <w:pPr>
+        <w:jc w:val="both"/>
+        <w:rPr>
+          <w:sz w:val="24"/>
+          <w:szCs w:val="24"/>
+        </w:rPr>
+      </w:pPr>
+      <w:r>
+        <w:rPr>
+          <w:sz w:val="24"/>
+          <w:szCs w:val="24"/>
+        </w:rPr>
+        <w:tab/>
+      </w:r>
+    </w:p>
+    <w:p>
+      <w:pPr>
+        <w:rPr>
+          <w:sz w:val="24"/>
+          <w:szCs w:val="24"/>
+        </w:rPr>
+      </w:pPr>
+    </w:p>
+    <w:p>
+      <w:pPr>
+        <w:rPr>
+          <w:sz w:val="24"/>
+          <w:szCs w:val="24"/>
+        </w:rPr>
+      </w:pPr>
+      <w:r>
+        <w:rPr>
+          <w:sz w:val="24"/>
+          <w:szCs w:val="24"/>
+        </w:rPr>
+        <w:lastRenderedPageBreak/>
+        <w:t>BlablablablablaBlablablablablaBlablablablablaBlablablablablaBlablablablablaBlablablablablaBlablablablablaBlablablablablaBlablablablablaBlablablablablaBlablablablablaBlablablablablaBlablablablablaBlablablablablaBlablablablablaBlablablablablaBlablablablablaBlablablablablaBlablablablablaBlablablablablaBlablablablablaBlablablablablaBlablablablablaBlablablablablaBlablablablablaBlablablablablaBlablablablablaBlablablablablaBlablablablablaBlablablablablaBlablablablablaBlablablablablaBlablablablablaBlablablablablaBlablablablablaBlablablablablaBlablablablablaBlablablablablaBlablablablablaBlablablablablaBlablablablablaBlablablablablaBlablablablablaBlablablablablaBlablablablablaBlablablablablaBlablablablablaBlablablablablaBlablablablablaBlablablablablaBlablablablablaBlablablablablaBlablablablabla.</w:t>
+      </w:r>
+    </w:p>
+    <w:p>
+      <w:pPr>
+        <w:rPr>
+          <w:sz w:val="24"/>
+          <w:szCs w:val="24"/>
+        </w:rPr>
+      </w:pPr>
+    </w:p>
+    <w:p>
+      <w:pPr>
+        <w:rPr>
+          <w:sz w:val="24"/>
+          <w:szCs w:val="24"/>
+        </w:rPr>
+      </w:pPr>
+    </w:p>
+    <w:p>
+      <w:pPr>
+        <w:rPr>
+          <w:sz w:val="24"/>
+          <w:szCs w:val="24"/>
+        </w:rPr>
+      </w:pPr>
+    </w:p>
+    <w:p>
+      <w:pPr>
+        <w:rPr>
+          <w:sz w:val="24"/>
+          <w:szCs w:val="24"/>
+        </w:rPr>
+      </w:pPr>
+    </w:p>
+    <w:p>
+      <w:pPr>
+        <w:rPr>
+          <w:sz w:val="24"/>
+          <w:szCs w:val="24"/>
+        </w:rPr>
+      </w:pPr>
+    </w:p>
+    <w:p>
+      <w:pPr>
+        <w:rPr>
+          <w:sz w:val="24"/>
+          <w:szCs w:val="24"/>
+        </w:rPr>
+      </w:pPr>
+    </w:p>
+    <w:p>
+      <w:pPr>
+        <w:rPr>
+          <w:sz w:val="24"/>
+          <w:szCs w:val="24"/>
+        </w:rPr>
+      </w:pPr>
+    </w:p>
+    <w:p>
+      <w:pPr>
+        <w:rPr>
+          <w:sz w:val="24"/>
+          <w:szCs w:val="24"/>
+        </w:rPr>
+      </w:pPr>
+    </w:p>
+    <w:p>
+      <w:pPr>
+        <w:rPr>
+          <w:sz w:val="24"/>
+          <w:szCs w:val="24"/>
+        </w:rPr>
+      </w:pPr>
+    </w:p>
+    <w:p>
+      <w:pPr>
+        <w:rPr>
+          <w:sz w:val="24"/>
+          <w:szCs w:val="24"/>
+        </w:rPr>
+      </w:pPr>
+    </w:p>
+    <w:p>
+      <w:pPr>
+        <w:rPr>
+          <w:sz w:val="24"/>
+          <w:szCs w:val="24"/>
+        </w:rPr>
+      </w:pPr>
+    </w:p>
+    <w:p>
+      <w:pPr>
+        <w:rPr>
+          <w:sz w:val="24"/>
+          <w:szCs w:val="24"/>
+        </w:rPr>
+      </w:pPr>
+    </w:p>
+    <w:p>
+      <w:pPr>
+        <w:rPr>
+          <w:sz w:val="24"/>
+          <w:szCs w:val="24"/>
+        </w:rPr>
+      </w:pPr>
+    </w:p>
+    <w:p>
+      <w:pPr>
+        <w:rPr>
+          <w:sz w:val="24"/>
+          <w:szCs w:val="24"/>
+        </w:rPr>
+      </w:pPr>
+    </w:p>
+    <w:p>
+      <w:pPr>
+        <w:rPr>
+          <w:sz w:val="24"/>
+          <w:szCs w:val="24"/>
+        </w:rPr>
+      </w:pPr>
+    </w:p>
+    <w:p>
+      <w:pPr>
+        <w:rPr>
+          <w:sz w:val="24"/>
+          <w:szCs w:val="24"/>
+        </w:rPr>
+      </w:pPr>
+    </w:p>
+    <w:p>
+      <w:pPr>
+        <w:rPr>
+          <w:sz w:val="24"/>
+          <w:szCs w:val="24"/>
+        </w:rPr>
+      </w:pPr>
+    </w:p>
+    <w:p>
+      <w:pPr>
+        <w:rPr>
+          <w:sz w:val="24"/>
+          <w:szCs w:val="24"/>
+        </w:rPr>
+      </w:pPr>
+    </w:p>
+    <w:p>
+      <w:pPr>
+        <w:rPr>
+          <w:sz w:val="24"/>
+          <w:szCs w:val="24"/>
+        </w:rPr>
+      </w:pPr>
+    </w:p>
+    <w:p>
+      <w:pPr>
+        <w:rPr>
+          <w:sz w:val="24"/>
+          <w:szCs w:val="24"/>
+        </w:rPr>
+      </w:pPr>
+    </w:p>
+    <w:p>
+      <w:pPr>
+        <w:rPr>
+          <w:sz w:val="24"/>
+          <w:szCs w:val="24"/>
+        </w:rPr>
+      </w:pPr>
+    </w:p>
+    <w:p>
+      <w:pPr>
+        <w:rPr>
+          <w:sz w:val="24"/>
+          <w:szCs w:val="24"/>
+        </w:rPr>
+      </w:pPr>
+    </w:p>
+    <w:p>
+      <w:pPr>
+        <w:rPr>
+          <w:sz w:val="24"/>
+          <w:szCs w:val="24"/>
+        </w:rPr>
+      </w:pPr>
+    </w:p>
+    <w:p>
+      <w:pPr>
+        <w:rPr>
+          <w:sz w:val="24"/>
+          <w:szCs w:val="24"/>
+        </w:rPr>
+      </w:pPr>
+    </w:p>
+    <w:p>
+      <w:pPr>
+        <w:rPr>
+          <w:sz w:val="24"/>
+          <w:szCs w:val="24"/>
+        </w:rPr>
+      </w:pPr>
+    </w:p>
+    <w:p>
+      <w:pPr>
+        <w:rPr>
+          <w:sz w:val="24"/>
+          <w:szCs w:val="24"/>
+        </w:rPr>
+      </w:pPr>
+    </w:p>
+    <w:p>
+      <w:pPr>
+        <w:rPr>
+          <w:sz w:val="24"/>
+          <w:szCs w:val="24"/>
+        </w:rPr>
+      </w:pPr>
+    </w:p>
+    <w:p>
+      <w:pPr>
+        <w:rPr>
+          <w:sz w:val="24"/>
+          <w:szCs w:val="24"/>
+        </w:rPr>
+      </w:pPr>
+    </w:p>
+    <w:p>
+      <w:pPr>
+        <w:rPr>
+          <w:sz w:val="24"/>
+          <w:szCs w:val="24"/>
+        </w:rPr>
+      </w:pPr>
+    </w:p>
+    <w:p>
+      <w:pPr>
+        <w:rPr>
+          <w:sz w:val="24"/>
+          <w:szCs w:val="24"/>
+        </w:rPr>
+      </w:pPr>
+    </w:p>
+    <w:p>
+      <w:pPr>
+        <w:rPr>
+          <w:sz w:val="24"/>
+          <w:szCs w:val="24"/>
+        </w:rPr>
+      </w:pPr>
+    </w:p>
+    <w:p>
+      <w:pPr>
+        <w:rPr>
+          <w:sz w:val="24"/>
+          <w:szCs w:val="24"/>
+        </w:rPr>
+      </w:pPr>
+    </w:p>
+    <w:p>
+      <w:pPr>
+        <w:rPr>
+          <w:sz w:val="24"/>
+          <w:szCs w:val="24"/>
+        </w:rPr>
+      </w:pPr>
+    </w:p>
+    <w:p>
+      <w:pPr>
+        <w:rPr>
+          <w:sz w:val="24"/>
+          <w:szCs w:val="24"/>
+        </w:rPr>
+      </w:pPr>
+    </w:p>
+    <w:p>
+      <w:pPr>
+        <w:rPr>
+          <w:sz w:val="24"/>
+          <w:szCs w:val="24"/>
+        </w:rPr>
+      </w:pPr>
     </w:p>
     <w:p>
       <w:pPr>
@@ -2493,7 +4767,7 @@
           <w:ilvl w:val="1"/>
           <w:numId w:val="1"/>
         </w:numPr>
-        <w:ind w:left="1800"/>
+        <w:ind w:left="1080"/>
         <w:rPr>
           <w:sz w:val="24"/>
           <w:szCs w:val="24"/>
@@ -2507,31 +4781,3023 @@
         <w:t>One-page Curriculum Vitae per team member</w:t>
       </w:r>
     </w:p>
-    <w:p/>
-    <w:p/>
-    <w:p>
-      <w:pPr>
-        <w:ind w:left="720"/>
-        <w:rPr>
+    <w:p>
+      <w:pPr>
+        <w:pStyle w:val="ListParagraph"/>
+        <w:ind w:left="0"/>
+        <w:jc w:val="center"/>
+        <w:rPr>
+          <w:b/>
           <w:sz w:val="28"/>
           <w:szCs w:val="28"/>
         </w:rPr>
       </w:pPr>
-    </w:p>
-    <w:p>
-      <w:pPr>
-        <w:ind w:left="360"/>
+      <w:r>
+        <w:rPr>
+          <w:rFonts w:ascii="Rockwell Extra Bold" w:hAnsi="Rockwell Extra Bold" w:cs="Eras Bold ITC"/>
+          <w:b/>
+          <w:bCs/>
+          <w:noProof/>
+          <w:sz w:val="36"/>
+          <w:szCs w:val="28"/>
+        </w:rPr>
+        <w:lastRenderedPageBreak/>
+        <w:drawing>
+          <wp:anchor distT="0" distB="0" distL="114300" distR="114300" simplePos="0" relativeHeight="251663360" behindDoc="0" locked="0" layoutInCell="1" allowOverlap="1" wp14:anchorId="18D97F78" wp14:editId="6AFBCC13">
+            <wp:simplePos x="0" y="0"/>
+            <wp:positionH relativeFrom="column">
+              <wp:posOffset>4826684</wp:posOffset>
+            </wp:positionH>
+            <wp:positionV relativeFrom="page">
+              <wp:posOffset>418127</wp:posOffset>
+            </wp:positionV>
+            <wp:extent cx="1343660" cy="1087755"/>
+            <wp:effectExtent l="0" t="0" r="8890" b="0"/>
+            <wp:wrapNone/>
+            <wp:docPr id="6" name="Picture 6" descr="C:\Users\angelicalaurene\AppData\Local\Microsoft\Windows\INetCacheContent.Word\received_10203973197770627.jpeg"/>
+            <wp:cNvGraphicFramePr>
+              <a:graphicFrameLocks xmlns:a="http://schemas.openxmlformats.org/drawingml/2006/main" noChangeAspect="1"/>
+            </wp:cNvGraphicFramePr>
+            <a:graphic xmlns:a="http://schemas.openxmlformats.org/drawingml/2006/main">
+              <a:graphicData uri="http://schemas.openxmlformats.org/drawingml/2006/picture">
+                <pic:pic xmlns:pic="http://schemas.openxmlformats.org/drawingml/2006/picture">
+                  <pic:nvPicPr>
+                    <pic:cNvPr id="0" name="Picture 5" descr="C:\Users\angelicalaurene\AppData\Local\Microsoft\Windows\INetCacheContent.Word\received_10203973197770627.jpeg"/>
+                    <pic:cNvPicPr>
+                      <a:picLocks noChangeAspect="1" noChangeArrowheads="1"/>
+                    </pic:cNvPicPr>
+                  </pic:nvPicPr>
+                  <pic:blipFill>
+                    <a:blip r:embed="rId11" cstate="print">
+                      <a:extLst>
+                        <a:ext uri="{28A0092B-C50C-407E-A947-70E740481C1C}">
+                          <a14:useLocalDpi xmlns:a14="http://schemas.microsoft.com/office/drawing/2010/main" val="0"/>
+                        </a:ext>
+                      </a:extLst>
+                    </a:blip>
+                    <a:srcRect/>
+                    <a:stretch>
+                      <a:fillRect/>
+                    </a:stretch>
+                  </pic:blipFill>
+                  <pic:spPr bwMode="auto">
+                    <a:xfrm>
+                      <a:off x="0" y="0"/>
+                      <a:ext cx="1343660" cy="1087755"/>
+                    </a:xfrm>
+                    <a:prstGeom prst="rect">
+                      <a:avLst/>
+                    </a:prstGeom>
+                    <a:noFill/>
+                    <a:ln>
+                      <a:noFill/>
+                    </a:ln>
+                  </pic:spPr>
+                </pic:pic>
+              </a:graphicData>
+            </a:graphic>
+            <wp14:sizeRelH relativeFrom="margin">
+              <wp14:pctWidth>0</wp14:pctWidth>
+            </wp14:sizeRelH>
+            <wp14:sizeRelV relativeFrom="margin">
+              <wp14:pctHeight>0</wp14:pctHeight>
+            </wp14:sizeRelV>
+          </wp:anchor>
+        </w:drawing>
+      </w:r>
+      <w:r>
+        <w:rPr>
+          <w:b/>
+          <w:sz w:val="28"/>
+          <w:szCs w:val="28"/>
+        </w:rPr>
+        <w:t>ROMULUS DIEGO PASCUAL GLORIA</w:t>
+      </w:r>
+    </w:p>
+    <w:p>
+      <w:pPr>
+        <w:pStyle w:val="ListParagraph"/>
+        <w:ind w:left="0"/>
+        <w:jc w:val="center"/>
+        <w:rPr>
+          <w:b/>
+          <w:sz w:val="24"/>
+          <w:szCs w:val="24"/>
+        </w:rPr>
+      </w:pPr>
+      <w:r>
+        <w:rPr>
+          <w:b/>
+          <w:sz w:val="24"/>
+          <w:szCs w:val="24"/>
+        </w:rPr>
+        <w:t xml:space="preserve">89 D </w:t>
+      </w:r>
+      <w:proofErr w:type="spellStart"/>
+      <w:r>
+        <w:rPr>
+          <w:b/>
+          <w:sz w:val="24"/>
+          <w:szCs w:val="24"/>
+        </w:rPr>
+        <w:t>Mariquita</w:t>
+      </w:r>
+      <w:proofErr w:type="spellEnd"/>
+      <w:r>
+        <w:rPr>
+          <w:b/>
+          <w:sz w:val="24"/>
+          <w:szCs w:val="24"/>
+        </w:rPr>
+        <w:t xml:space="preserve"> Street, Pasay City</w:t>
+      </w:r>
+    </w:p>
+    <w:p>
+      <w:pPr>
+        <w:pStyle w:val="ListParagraph"/>
+        <w:ind w:left="0"/>
+        <w:jc w:val="center"/>
+        <w:rPr>
+          <w:b/>
+          <w:sz w:val="24"/>
+          <w:szCs w:val="24"/>
+        </w:rPr>
+      </w:pPr>
+      <w:r>
+        <w:rPr>
+          <w:b/>
+          <w:sz w:val="24"/>
+          <w:szCs w:val="24"/>
+        </w:rPr>
+        <w:t>09959682394</w:t>
+      </w:r>
+    </w:p>
+    <w:p>
+      <w:pPr>
+        <w:pStyle w:val="ListParagraph"/>
+        <w:ind w:left="0" w:firstLine="720"/>
         <w:jc w:val="both"/>
         <w:rPr>
-          <w:rFonts w:cs="Arial"/>
-          <w:sz w:val="24"/>
-          <w:szCs w:val="24"/>
-        </w:rPr>
-      </w:pPr>
+          <w:sz w:val="24"/>
+          <w:szCs w:val="24"/>
+        </w:rPr>
+      </w:pPr>
+    </w:p>
+    <w:p>
+      <w:pPr>
+        <w:autoSpaceDE w:val="0"/>
+        <w:autoSpaceDN w:val="0"/>
+        <w:adjustRightInd w:val="0"/>
+        <w:jc w:val="center"/>
+      </w:pPr>
+      <w:r>
+        <w:rPr>
+          <w:b/>
+          <w:bCs/>
+          <w:noProof/>
+          <w:u w:val="single"/>
+        </w:rPr>
+        <mc:AlternateContent>
+          <mc:Choice Requires="wps">
+            <w:drawing>
+              <wp:anchor distT="0" distB="0" distL="114300" distR="114300" simplePos="0" relativeHeight="251664384" behindDoc="0" locked="0" layoutInCell="1" allowOverlap="1" wp14:anchorId="58D0D88E" wp14:editId="5F10AFE7">
+                <wp:simplePos x="0" y="0"/>
+                <wp:positionH relativeFrom="column">
+                  <wp:posOffset>0</wp:posOffset>
+                </wp:positionH>
+                <wp:positionV relativeFrom="paragraph">
+                  <wp:posOffset>63936</wp:posOffset>
+                </wp:positionV>
+                <wp:extent cx="5943600" cy="0"/>
+                <wp:effectExtent l="0" t="0" r="19050" b="19050"/>
+                <wp:wrapNone/>
+                <wp:docPr id="5" name="Straight Connector 5"/>
+                <wp:cNvGraphicFramePr/>
+                <a:graphic xmlns:a="http://schemas.openxmlformats.org/drawingml/2006/main">
+                  <a:graphicData uri="http://schemas.microsoft.com/office/word/2010/wordprocessingShape">
+                    <wps:wsp>
+                      <wps:cNvCnPr/>
+                      <wps:spPr>
+                        <a:xfrm flipH="1">
+                          <a:off x="0" y="0"/>
+                          <a:ext cx="5943600" cy="0"/>
+                        </a:xfrm>
+                        <a:prstGeom prst="line">
+                          <a:avLst/>
+                        </a:prstGeom>
+                        <a:ln/>
+                      </wps:spPr>
+                      <wps:style>
+                        <a:lnRef idx="3">
+                          <a:schemeClr val="dk1"/>
+                        </a:lnRef>
+                        <a:fillRef idx="0">
+                          <a:schemeClr val="dk1"/>
+                        </a:fillRef>
+                        <a:effectRef idx="2">
+                          <a:schemeClr val="dk1"/>
+                        </a:effectRef>
+                        <a:fontRef idx="minor">
+                          <a:schemeClr val="tx1"/>
+                        </a:fontRef>
+                      </wps:style>
+                      <wps:bodyPr/>
+                    </wps:wsp>
+                  </a:graphicData>
+                </a:graphic>
+              </wp:anchor>
+            </w:drawing>
+          </mc:Choice>
+          <mc:Fallback>
+            <w:pict>
+              <v:line w14:anchorId="5C5BAE8B" id="Straight Connector 5" o:spid="_x0000_s1026" style="position:absolute;flip:x;z-index:251664384;visibility:visible;mso-wrap-style:square;mso-wrap-distance-left:9pt;mso-wrap-distance-top:0;mso-wrap-distance-right:9pt;mso-wrap-distance-bottom:0;mso-position-horizontal:absolute;mso-position-horizontal-relative:text;mso-position-vertical:absolute;mso-position-vertical-relative:text" from="0,5.05pt" to="468pt,5.05pt" o:gfxdata="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" strokecolor="black [3200]" strokeweight="1.5pt">
+                <v:stroke joinstyle="miter"/>
+              </v:line>
+            </w:pict>
+          </mc:Fallback>
+        </mc:AlternateContent>
+      </w:r>
+      <w:r>
+        <w:rPr>
+          <w:sz w:val="24"/>
+          <w:szCs w:val="24"/>
+        </w:rPr>
+        <w:tab/>
+      </w:r>
+      <w:r>
+        <w:rPr>
+          <w:rFonts w:ascii="Rockwell Extra Bold" w:hAnsi="Rockwell Extra Bold" w:cs="Eras Bold ITC"/>
+          <w:b/>
+          <w:bCs/>
+          <w:sz w:val="36"/>
+          <w:szCs w:val="28"/>
+        </w:rPr>
+        <w:t xml:space="preserve">    </w:t>
+      </w:r>
+    </w:p>
+    <w:p>
+      <w:pPr>
+        <w:autoSpaceDE w:val="0"/>
+        <w:autoSpaceDN w:val="0"/>
+        <w:adjustRightInd w:val="0"/>
+        <w:rPr>
+          <w:b/>
+          <w:bCs/>
+          <w:sz w:val="24"/>
+          <w:szCs w:val="24"/>
+        </w:rPr>
+      </w:pPr>
+    </w:p>
+    <w:p>
+      <w:pPr>
+        <w:autoSpaceDE w:val="0"/>
+        <w:autoSpaceDN w:val="0"/>
+        <w:adjustRightInd w:val="0"/>
+        <w:rPr>
+          <w:sz w:val="24"/>
+          <w:szCs w:val="24"/>
+        </w:rPr>
+      </w:pPr>
+      <w:r>
+        <w:rPr>
+          <w:b/>
+          <w:bCs/>
+          <w:sz w:val="24"/>
+          <w:szCs w:val="24"/>
+        </w:rPr>
+        <w:t>OBJECTIVE</w:t>
+      </w:r>
+    </w:p>
+    <w:p>
+      <w:pPr>
+        <w:autoSpaceDE w:val="0"/>
+        <w:autoSpaceDN w:val="0"/>
+        <w:adjustRightInd w:val="0"/>
+        <w:rPr>
+          <w:sz w:val="24"/>
+          <w:szCs w:val="24"/>
+        </w:rPr>
+      </w:pPr>
+    </w:p>
+    <w:p>
+      <w:pPr>
+        <w:autoSpaceDE w:val="0"/>
+        <w:autoSpaceDN w:val="0"/>
+        <w:adjustRightInd w:val="0"/>
+        <w:jc w:val="both"/>
+        <w:rPr>
+          <w:sz w:val="24"/>
+          <w:szCs w:val="24"/>
+        </w:rPr>
+      </w:pPr>
+      <w:r>
+        <w:rPr>
+          <w:sz w:val="24"/>
+          <w:szCs w:val="24"/>
+        </w:rPr>
+        <w:t>A managerial intern position where I can fully utilize my skills while making a significant contribution to the success of the company.</w:t>
+      </w:r>
+    </w:p>
+    <w:p>
+      <w:pPr>
+        <w:autoSpaceDE w:val="0"/>
+        <w:autoSpaceDN w:val="0"/>
+        <w:adjustRightInd w:val="0"/>
+        <w:rPr>
+          <w:sz w:val="24"/>
+          <w:szCs w:val="24"/>
+        </w:rPr>
+      </w:pPr>
+    </w:p>
+    <w:p>
+      <w:pPr>
+        <w:autoSpaceDE w:val="0"/>
+        <w:autoSpaceDN w:val="0"/>
+        <w:adjustRightInd w:val="0"/>
+        <w:rPr>
+          <w:b/>
+          <w:bCs/>
+          <w:sz w:val="24"/>
+          <w:szCs w:val="24"/>
+        </w:rPr>
+      </w:pPr>
+      <w:r>
+        <w:rPr>
+          <w:b/>
+          <w:bCs/>
+          <w:sz w:val="24"/>
+          <w:szCs w:val="24"/>
+        </w:rPr>
+        <w:t>EDUCATIONAL BACKGROUND</w:t>
+      </w:r>
+    </w:p>
+    <w:p>
+      <w:pPr>
+        <w:autoSpaceDE w:val="0"/>
+        <w:autoSpaceDN w:val="0"/>
+        <w:adjustRightInd w:val="0"/>
+        <w:rPr>
+          <w:b/>
+          <w:bCs/>
+          <w:sz w:val="24"/>
+          <w:szCs w:val="24"/>
+          <w:u w:val="single"/>
+        </w:rPr>
+      </w:pPr>
+    </w:p>
+    <w:p>
+      <w:pPr>
+        <w:autoSpaceDE w:val="0"/>
+        <w:autoSpaceDN w:val="0"/>
+        <w:adjustRightInd w:val="0"/>
+        <w:spacing w:after="240"/>
+        <w:rPr>
+          <w:sz w:val="24"/>
+          <w:szCs w:val="24"/>
+        </w:rPr>
+      </w:pPr>
+      <w:r>
+        <w:rPr>
+          <w:sz w:val="24"/>
+          <w:szCs w:val="24"/>
+        </w:rPr>
+        <w:t xml:space="preserve">Tertiary </w:t>
+      </w:r>
+    </w:p>
+    <w:p>
+      <w:pPr>
+        <w:autoSpaceDE w:val="0"/>
+        <w:autoSpaceDN w:val="0"/>
+        <w:adjustRightInd w:val="0"/>
+        <w:rPr>
+          <w:sz w:val="24"/>
+          <w:szCs w:val="24"/>
+        </w:rPr>
+      </w:pPr>
+      <w:r>
+        <w:rPr>
+          <w:sz w:val="24"/>
+          <w:szCs w:val="24"/>
+        </w:rPr>
+        <w:tab/>
+        <w:t xml:space="preserve">Asia Pacific College </w:t>
+      </w:r>
+    </w:p>
+    <w:p>
+      <w:pPr>
+        <w:autoSpaceDE w:val="0"/>
+        <w:autoSpaceDN w:val="0"/>
+        <w:adjustRightInd w:val="0"/>
+        <w:ind w:firstLine="720"/>
+        <w:rPr>
+          <w:sz w:val="24"/>
+          <w:szCs w:val="24"/>
+        </w:rPr>
+      </w:pPr>
+      <w:r>
+        <w:rPr>
+          <w:sz w:val="24"/>
+          <w:szCs w:val="24"/>
+        </w:rPr>
+        <w:t>Magallanes, Makati City</w:t>
+      </w:r>
+    </w:p>
+    <w:p>
+      <w:pPr>
+        <w:autoSpaceDE w:val="0"/>
+        <w:autoSpaceDN w:val="0"/>
+        <w:adjustRightInd w:val="0"/>
+        <w:ind w:left="720"/>
+        <w:rPr>
+          <w:sz w:val="24"/>
+          <w:szCs w:val="24"/>
+        </w:rPr>
+      </w:pPr>
+      <w:r>
+        <w:rPr>
+          <w:sz w:val="24"/>
+          <w:szCs w:val="24"/>
+        </w:rPr>
+        <w:t>Bachelor of Science in Computer Science</w:t>
+      </w:r>
+    </w:p>
+    <w:p>
+      <w:pPr>
+        <w:autoSpaceDE w:val="0"/>
+        <w:autoSpaceDN w:val="0"/>
+        <w:adjustRightInd w:val="0"/>
+        <w:ind w:left="720"/>
+        <w:rPr>
+          <w:sz w:val="24"/>
+          <w:szCs w:val="24"/>
+        </w:rPr>
+      </w:pPr>
+      <w:r>
+        <w:rPr>
+          <w:sz w:val="24"/>
+          <w:szCs w:val="24"/>
+        </w:rPr>
+        <w:t>(undergraduate)</w:t>
+      </w:r>
+    </w:p>
+    <w:p>
+      <w:pPr>
+        <w:autoSpaceDE w:val="0"/>
+        <w:autoSpaceDN w:val="0"/>
+        <w:adjustRightInd w:val="0"/>
+        <w:ind w:firstLine="720"/>
+        <w:rPr>
+          <w:sz w:val="24"/>
+          <w:szCs w:val="24"/>
+        </w:rPr>
+      </w:pPr>
+      <w:r>
+        <w:rPr>
+          <w:sz w:val="24"/>
+          <w:szCs w:val="24"/>
+        </w:rPr>
+        <w:t>June, 2014-Present</w:t>
+      </w:r>
+    </w:p>
+    <w:p>
+      <w:pPr>
+        <w:autoSpaceDE w:val="0"/>
+        <w:autoSpaceDN w:val="0"/>
+        <w:adjustRightInd w:val="0"/>
+        <w:ind w:firstLine="720"/>
+        <w:rPr>
+          <w:sz w:val="24"/>
+          <w:szCs w:val="24"/>
+        </w:rPr>
+      </w:pPr>
+    </w:p>
+    <w:p>
+      <w:pPr>
+        <w:autoSpaceDE w:val="0"/>
+        <w:autoSpaceDN w:val="0"/>
+        <w:adjustRightInd w:val="0"/>
+        <w:spacing w:after="240"/>
+        <w:rPr>
+          <w:sz w:val="24"/>
+          <w:szCs w:val="24"/>
+        </w:rPr>
+      </w:pPr>
+      <w:r>
+        <w:rPr>
+          <w:sz w:val="24"/>
+          <w:szCs w:val="24"/>
+        </w:rPr>
+        <w:t>Secondary</w:t>
+      </w:r>
+      <w:r>
+        <w:rPr>
+          <w:sz w:val="24"/>
+          <w:szCs w:val="24"/>
+        </w:rPr>
+        <w:tab/>
+      </w:r>
+      <w:r>
+        <w:rPr>
+          <w:sz w:val="24"/>
+          <w:szCs w:val="24"/>
+        </w:rPr>
+        <w:tab/>
+      </w:r>
+    </w:p>
+    <w:p>
+      <w:pPr>
+        <w:autoSpaceDE w:val="0"/>
+        <w:autoSpaceDN w:val="0"/>
+        <w:adjustRightInd w:val="0"/>
+        <w:ind w:firstLine="720"/>
+        <w:rPr>
+          <w:sz w:val="24"/>
+          <w:szCs w:val="24"/>
+        </w:rPr>
+      </w:pPr>
+      <w:r>
+        <w:rPr>
+          <w:sz w:val="24"/>
+          <w:szCs w:val="24"/>
+        </w:rPr>
+        <w:t xml:space="preserve">St. </w:t>
+      </w:r>
+      <w:proofErr w:type="spellStart"/>
+      <w:r>
+        <w:rPr>
+          <w:sz w:val="24"/>
+          <w:szCs w:val="24"/>
+        </w:rPr>
+        <w:t>Scholastica’s</w:t>
+      </w:r>
+      <w:proofErr w:type="spellEnd"/>
+      <w:r>
+        <w:rPr>
+          <w:sz w:val="24"/>
+          <w:szCs w:val="24"/>
+        </w:rPr>
+        <w:t xml:space="preserve"> College, Manila</w:t>
+      </w:r>
+      <w:r>
+        <w:rPr>
+          <w:sz w:val="24"/>
+          <w:szCs w:val="24"/>
+        </w:rPr>
+        <w:tab/>
+      </w:r>
+      <w:r>
+        <w:rPr>
+          <w:sz w:val="24"/>
+          <w:szCs w:val="24"/>
+        </w:rPr>
+        <w:tab/>
+        <w:t xml:space="preserve">    </w:t>
+      </w:r>
+    </w:p>
+    <w:p>
+      <w:pPr>
+        <w:autoSpaceDE w:val="0"/>
+        <w:autoSpaceDN w:val="0"/>
+        <w:adjustRightInd w:val="0"/>
+        <w:ind w:firstLine="720"/>
+        <w:rPr>
+          <w:sz w:val="24"/>
+          <w:szCs w:val="24"/>
+        </w:rPr>
+      </w:pPr>
+      <w:r>
+        <w:rPr>
+          <w:sz w:val="24"/>
+          <w:szCs w:val="24"/>
+        </w:rPr>
+        <w:t xml:space="preserve">Malate, Metro Manila </w:t>
+      </w:r>
+    </w:p>
+    <w:p>
+      <w:pPr>
+        <w:autoSpaceDE w:val="0"/>
+        <w:autoSpaceDN w:val="0"/>
+        <w:adjustRightInd w:val="0"/>
+        <w:ind w:firstLine="720"/>
+        <w:rPr>
+          <w:sz w:val="24"/>
+          <w:szCs w:val="24"/>
+        </w:rPr>
+      </w:pPr>
+      <w:r>
+        <w:rPr>
+          <w:sz w:val="24"/>
+          <w:szCs w:val="24"/>
+        </w:rPr>
+        <w:t>2010-2014</w:t>
+      </w:r>
+    </w:p>
+    <w:p>
+      <w:pPr>
+        <w:autoSpaceDE w:val="0"/>
+        <w:autoSpaceDN w:val="0"/>
+        <w:adjustRightInd w:val="0"/>
+        <w:ind w:firstLine="720"/>
+        <w:rPr>
+          <w:sz w:val="24"/>
+          <w:szCs w:val="24"/>
+        </w:rPr>
+      </w:pPr>
+    </w:p>
+    <w:p>
+      <w:pPr>
+        <w:autoSpaceDE w:val="0"/>
+        <w:autoSpaceDN w:val="0"/>
+        <w:adjustRightInd w:val="0"/>
+        <w:spacing w:after="240"/>
+        <w:rPr>
+          <w:sz w:val="24"/>
+          <w:szCs w:val="24"/>
+        </w:rPr>
+      </w:pPr>
+      <w:r>
+        <w:rPr>
+          <w:sz w:val="24"/>
+          <w:szCs w:val="24"/>
+        </w:rPr>
+        <w:t>Elementary</w:t>
+      </w:r>
+    </w:p>
+    <w:p>
+      <w:pPr>
+        <w:autoSpaceDE w:val="0"/>
+        <w:autoSpaceDN w:val="0"/>
+        <w:adjustRightInd w:val="0"/>
+        <w:rPr>
+          <w:sz w:val="24"/>
+          <w:szCs w:val="24"/>
+        </w:rPr>
+      </w:pPr>
+      <w:r>
+        <w:rPr>
+          <w:sz w:val="24"/>
+          <w:szCs w:val="24"/>
+        </w:rPr>
+        <w:tab/>
+        <w:t xml:space="preserve">St. </w:t>
+      </w:r>
+      <w:proofErr w:type="spellStart"/>
+      <w:r>
+        <w:rPr>
+          <w:sz w:val="24"/>
+          <w:szCs w:val="24"/>
+        </w:rPr>
+        <w:t>Scholastica’s</w:t>
+      </w:r>
+      <w:proofErr w:type="spellEnd"/>
+      <w:r>
+        <w:rPr>
+          <w:sz w:val="24"/>
+          <w:szCs w:val="24"/>
+        </w:rPr>
+        <w:t xml:space="preserve"> College, Manila</w:t>
+      </w:r>
+    </w:p>
+    <w:p>
+      <w:pPr>
+        <w:autoSpaceDE w:val="0"/>
+        <w:autoSpaceDN w:val="0"/>
+        <w:adjustRightInd w:val="0"/>
+        <w:rPr>
+          <w:sz w:val="24"/>
+          <w:szCs w:val="24"/>
+        </w:rPr>
+      </w:pPr>
+      <w:r>
+        <w:rPr>
+          <w:sz w:val="24"/>
+          <w:szCs w:val="24"/>
+        </w:rPr>
+        <w:tab/>
+        <w:t>Malate, Metro Manila</w:t>
+      </w:r>
+    </w:p>
+    <w:p>
+      <w:pPr>
+        <w:autoSpaceDE w:val="0"/>
+        <w:autoSpaceDN w:val="0"/>
+        <w:adjustRightInd w:val="0"/>
+        <w:rPr>
+          <w:sz w:val="24"/>
+          <w:szCs w:val="24"/>
+        </w:rPr>
+      </w:pPr>
+      <w:r>
+        <w:rPr>
+          <w:sz w:val="24"/>
+          <w:szCs w:val="24"/>
+        </w:rPr>
+        <w:tab/>
+        <w:t>2004-2009</w:t>
+      </w:r>
+    </w:p>
+    <w:p>
+      <w:pPr>
+        <w:autoSpaceDE w:val="0"/>
+        <w:autoSpaceDN w:val="0"/>
+        <w:adjustRightInd w:val="0"/>
+        <w:rPr>
+          <w:sz w:val="24"/>
+          <w:szCs w:val="24"/>
+        </w:rPr>
+      </w:pPr>
+    </w:p>
+    <w:p>
+      <w:pPr>
+        <w:autoSpaceDE w:val="0"/>
+        <w:autoSpaceDN w:val="0"/>
+        <w:adjustRightInd w:val="0"/>
+        <w:rPr>
+          <w:b/>
+          <w:sz w:val="24"/>
+          <w:szCs w:val="24"/>
+        </w:rPr>
+      </w:pPr>
+      <w:r>
+        <w:rPr>
+          <w:b/>
+          <w:sz w:val="24"/>
+          <w:szCs w:val="24"/>
+        </w:rPr>
+        <w:t>CERTIFICATIONS</w:t>
+      </w:r>
+    </w:p>
+    <w:p>
+      <w:pPr>
+        <w:autoSpaceDE w:val="0"/>
+        <w:autoSpaceDN w:val="0"/>
+        <w:adjustRightInd w:val="0"/>
+        <w:rPr>
+          <w:b/>
+          <w:sz w:val="24"/>
+          <w:szCs w:val="24"/>
+          <w:u w:val="single"/>
+        </w:rPr>
+      </w:pPr>
+    </w:p>
+    <w:p>
+      <w:pPr>
+        <w:autoSpaceDE w:val="0"/>
+        <w:autoSpaceDN w:val="0"/>
+        <w:adjustRightInd w:val="0"/>
+        <w:rPr>
+          <w:sz w:val="24"/>
+          <w:szCs w:val="24"/>
+        </w:rPr>
+      </w:pPr>
+      <w:r>
+        <w:rPr>
+          <w:sz w:val="24"/>
+          <w:szCs w:val="24"/>
+        </w:rPr>
+        <w:t>2015</w:t>
+      </w:r>
+      <w:r>
+        <w:rPr>
+          <w:sz w:val="24"/>
+          <w:szCs w:val="24"/>
+        </w:rPr>
+        <w:tab/>
+      </w:r>
+      <w:r>
+        <w:rPr>
+          <w:sz w:val="24"/>
+          <w:szCs w:val="24"/>
+        </w:rPr>
+        <w:tab/>
+        <w:t>Honor Student</w:t>
+      </w:r>
+    </w:p>
+    <w:p>
+      <w:pPr>
+        <w:autoSpaceDE w:val="0"/>
+        <w:autoSpaceDN w:val="0"/>
+        <w:adjustRightInd w:val="0"/>
+        <w:rPr>
+          <w:b/>
+          <w:sz w:val="24"/>
+          <w:szCs w:val="24"/>
+          <w:u w:val="single"/>
+        </w:rPr>
+      </w:pPr>
+    </w:p>
+    <w:p>
+      <w:pPr>
+        <w:autoSpaceDE w:val="0"/>
+        <w:autoSpaceDN w:val="0"/>
+        <w:adjustRightInd w:val="0"/>
+        <w:rPr>
+          <w:b/>
+          <w:sz w:val="24"/>
+          <w:szCs w:val="24"/>
+        </w:rPr>
+      </w:pPr>
+      <w:r>
+        <w:rPr>
+          <w:b/>
+          <w:sz w:val="24"/>
+          <w:szCs w:val="24"/>
+        </w:rPr>
+        <w:t>ORGANIZATIONS</w:t>
+      </w:r>
+    </w:p>
+    <w:p>
+      <w:pPr>
+        <w:autoSpaceDE w:val="0"/>
+        <w:autoSpaceDN w:val="0"/>
+        <w:adjustRightInd w:val="0"/>
+        <w:rPr>
+          <w:sz w:val="24"/>
+          <w:szCs w:val="24"/>
+        </w:rPr>
+      </w:pPr>
+      <w:r>
+        <w:rPr>
+          <w:sz w:val="24"/>
+          <w:szCs w:val="24"/>
+        </w:rPr>
+        <w:tab/>
+      </w:r>
+    </w:p>
+    <w:p>
+      <w:pPr>
+        <w:autoSpaceDE w:val="0"/>
+        <w:autoSpaceDN w:val="0"/>
+        <w:adjustRightInd w:val="0"/>
+        <w:rPr>
+          <w:sz w:val="24"/>
+          <w:szCs w:val="24"/>
+        </w:rPr>
+      </w:pPr>
+      <w:r>
+        <w:rPr>
+          <w:sz w:val="24"/>
+          <w:szCs w:val="24"/>
+        </w:rPr>
+        <w:t>2014-present</w:t>
+      </w:r>
+      <w:r>
+        <w:rPr>
+          <w:sz w:val="24"/>
+          <w:szCs w:val="24"/>
+        </w:rPr>
+        <w:tab/>
+      </w:r>
+      <w:r>
+        <w:rPr>
+          <w:sz w:val="24"/>
+          <w:szCs w:val="24"/>
+        </w:rPr>
+        <w:tab/>
+      </w:r>
+      <w:r>
+        <w:rPr>
+          <w:sz w:val="24"/>
+          <w:szCs w:val="24"/>
+        </w:rPr>
+        <w:t>Member of Junior Philippine Computer Society</w:t>
+      </w:r>
+    </w:p>
+    <w:p>
+      <w:pPr>
+        <w:autoSpaceDE w:val="0"/>
+        <w:autoSpaceDN w:val="0"/>
+        <w:adjustRightInd w:val="0"/>
+        <w:rPr>
+          <w:sz w:val="24"/>
+          <w:szCs w:val="24"/>
+        </w:rPr>
+      </w:pPr>
+    </w:p>
+    <w:p>
+      <w:pPr>
+        <w:autoSpaceDE w:val="0"/>
+        <w:autoSpaceDN w:val="0"/>
+        <w:adjustRightInd w:val="0"/>
+        <w:rPr>
+          <w:b/>
+          <w:bCs/>
+          <w:sz w:val="24"/>
+          <w:szCs w:val="24"/>
+        </w:rPr>
+      </w:pPr>
+      <w:r>
+        <w:rPr>
+          <w:b/>
+          <w:bCs/>
+          <w:sz w:val="24"/>
+          <w:szCs w:val="24"/>
+        </w:rPr>
+        <w:t>RELATED SKILLS</w:t>
+      </w:r>
+    </w:p>
+    <w:p>
+      <w:pPr>
+        <w:autoSpaceDE w:val="0"/>
+        <w:autoSpaceDN w:val="0"/>
+        <w:adjustRightInd w:val="0"/>
+        <w:rPr>
+          <w:sz w:val="24"/>
+          <w:szCs w:val="24"/>
+        </w:rPr>
+      </w:pPr>
+      <w:r>
+        <w:rPr>
+          <w:sz w:val="24"/>
+          <w:szCs w:val="24"/>
+        </w:rPr>
+        <w:tab/>
+      </w:r>
+    </w:p>
+    <w:p>
+      <w:pPr>
+        <w:pStyle w:val="ListParagraph"/>
+        <w:numPr>
+          <w:ilvl w:val="0"/>
+          <w:numId w:val="10"/>
+        </w:numPr>
+        <w:autoSpaceDE w:val="0"/>
+        <w:autoSpaceDN w:val="0"/>
+        <w:adjustRightInd w:val="0"/>
+        <w:rPr>
+          <w:sz w:val="24"/>
+          <w:szCs w:val="24"/>
+        </w:rPr>
+      </w:pPr>
+      <w:r>
+        <w:rPr>
+          <w:sz w:val="24"/>
+          <w:szCs w:val="24"/>
+        </w:rPr>
+        <w:t>Research Writing Skills</w:t>
+      </w:r>
+    </w:p>
+    <w:p>
+      <w:pPr>
+        <w:pStyle w:val="ListParagraph"/>
+        <w:numPr>
+          <w:ilvl w:val="0"/>
+          <w:numId w:val="10"/>
+        </w:numPr>
+        <w:autoSpaceDE w:val="0"/>
+        <w:autoSpaceDN w:val="0"/>
+        <w:adjustRightInd w:val="0"/>
+        <w:rPr>
+          <w:sz w:val="24"/>
+          <w:szCs w:val="24"/>
+        </w:rPr>
+      </w:pPr>
+      <w:r>
+        <w:rPr>
+          <w:sz w:val="24"/>
+          <w:szCs w:val="24"/>
+        </w:rPr>
+        <w:t>Technical Skills (MS Word, Excel, PowerPoint, Use of Internet search engines, Email)</w:t>
+      </w:r>
+    </w:p>
+    <w:p>
+      <w:pPr>
+        <w:pStyle w:val="ListParagraph"/>
+        <w:numPr>
+          <w:ilvl w:val="0"/>
+          <w:numId w:val="10"/>
+        </w:numPr>
+        <w:autoSpaceDE w:val="0"/>
+        <w:autoSpaceDN w:val="0"/>
+        <w:adjustRightInd w:val="0"/>
+        <w:rPr>
+          <w:sz w:val="24"/>
+          <w:szCs w:val="24"/>
+        </w:rPr>
+      </w:pPr>
+      <w:r>
+        <w:rPr>
+          <w:sz w:val="24"/>
+          <w:szCs w:val="24"/>
+        </w:rPr>
+        <w:t>Programming Skills (HTML, PHP, MySQL)</w:t>
+      </w:r>
+    </w:p>
+    <w:p>
+      <w:pPr>
+        <w:pStyle w:val="ListParagraph"/>
+        <w:ind w:left="0"/>
+        <w:jc w:val="center"/>
+        <w:rPr>
+          <w:b/>
+          <w:sz w:val="28"/>
+          <w:szCs w:val="28"/>
+        </w:rPr>
+      </w:pPr>
+      <w:r>
+        <w:rPr>
+          <w:rFonts w:ascii="Rockwell Extra Bold" w:hAnsi="Rockwell Extra Bold" w:cs="Eras Bold ITC"/>
+          <w:b/>
+          <w:bCs/>
+          <w:noProof/>
+          <w:sz w:val="36"/>
+          <w:szCs w:val="28"/>
+        </w:rPr>
+        <w:lastRenderedPageBreak/>
+        <w:drawing>
+          <wp:anchor distT="0" distB="0" distL="114300" distR="114300" simplePos="0" relativeHeight="251666432" behindDoc="0" locked="0" layoutInCell="1" allowOverlap="1" wp14:anchorId="18D97F78" wp14:editId="6AFBCC13">
+            <wp:simplePos x="0" y="0"/>
+            <wp:positionH relativeFrom="column">
+              <wp:posOffset>4826684</wp:posOffset>
+            </wp:positionH>
+            <wp:positionV relativeFrom="page">
+              <wp:posOffset>418127</wp:posOffset>
+            </wp:positionV>
+            <wp:extent cx="1343660" cy="1087755"/>
+            <wp:effectExtent l="0" t="0" r="8890" b="0"/>
+            <wp:wrapNone/>
+            <wp:docPr id="8" name="Picture 8" descr="C:\Users\angelicalaurene\AppData\Local\Microsoft\Windows\INetCacheContent.Word\received_10203973197770627.jpeg"/>
+            <wp:cNvGraphicFramePr>
+              <a:graphicFrameLocks xmlns:a="http://schemas.openxmlformats.org/drawingml/2006/main" noChangeAspect="1"/>
+            </wp:cNvGraphicFramePr>
+            <a:graphic xmlns:a="http://schemas.openxmlformats.org/drawingml/2006/main">
+              <a:graphicData uri="http://schemas.openxmlformats.org/drawingml/2006/picture">
+                <pic:pic xmlns:pic="http://schemas.openxmlformats.org/drawingml/2006/picture">
+                  <pic:nvPicPr>
+                    <pic:cNvPr id="0" name="Picture 5" descr="C:\Users\angelicalaurene\AppData\Local\Microsoft\Windows\INetCacheContent.Word\received_10203973197770627.jpeg"/>
+                    <pic:cNvPicPr>
+                      <a:picLocks noChangeAspect="1" noChangeArrowheads="1"/>
+                    </pic:cNvPicPr>
+                  </pic:nvPicPr>
+                  <pic:blipFill>
+                    <a:blip r:embed="rId11" cstate="print">
+                      <a:extLst>
+                        <a:ext uri="{28A0092B-C50C-407E-A947-70E740481C1C}">
+                          <a14:useLocalDpi xmlns:a14="http://schemas.microsoft.com/office/drawing/2010/main" val="0"/>
+                        </a:ext>
+                      </a:extLst>
+                    </a:blip>
+                    <a:srcRect/>
+                    <a:stretch>
+                      <a:fillRect/>
+                    </a:stretch>
+                  </pic:blipFill>
+                  <pic:spPr bwMode="auto">
+                    <a:xfrm>
+                      <a:off x="0" y="0"/>
+                      <a:ext cx="1343660" cy="1087755"/>
+                    </a:xfrm>
+                    <a:prstGeom prst="rect">
+                      <a:avLst/>
+                    </a:prstGeom>
+                    <a:noFill/>
+                    <a:ln>
+                      <a:noFill/>
+                    </a:ln>
+                  </pic:spPr>
+                </pic:pic>
+              </a:graphicData>
+            </a:graphic>
+            <wp14:sizeRelH relativeFrom="margin">
+              <wp14:pctWidth>0</wp14:pctWidth>
+            </wp14:sizeRelH>
+            <wp14:sizeRelV relativeFrom="margin">
+              <wp14:pctHeight>0</wp14:pctHeight>
+            </wp14:sizeRelV>
+          </wp:anchor>
+        </w:drawing>
+      </w:r>
+      <w:r>
+        <w:rPr>
+          <w:b/>
+          <w:sz w:val="28"/>
+          <w:szCs w:val="28"/>
+        </w:rPr>
+        <w:t>JAIRUS ADRIAN GOMEZ ROGUEL</w:t>
+      </w:r>
+    </w:p>
+    <w:p>
+      <w:pPr>
+        <w:pStyle w:val="ListParagraph"/>
+        <w:ind w:left="0"/>
+        <w:jc w:val="center"/>
+        <w:rPr>
+          <w:b/>
+          <w:sz w:val="24"/>
+          <w:szCs w:val="24"/>
+        </w:rPr>
+      </w:pPr>
+      <w:r>
+        <w:rPr>
+          <w:b/>
+          <w:sz w:val="24"/>
+          <w:szCs w:val="24"/>
+        </w:rPr>
+        <w:t xml:space="preserve">89 D </w:t>
+      </w:r>
+      <w:proofErr w:type="spellStart"/>
+      <w:r>
+        <w:rPr>
+          <w:b/>
+          <w:sz w:val="24"/>
+          <w:szCs w:val="24"/>
+        </w:rPr>
+        <w:t>Mariquita</w:t>
+      </w:r>
+      <w:proofErr w:type="spellEnd"/>
+      <w:r>
+        <w:rPr>
+          <w:b/>
+          <w:sz w:val="24"/>
+          <w:szCs w:val="24"/>
+        </w:rPr>
+        <w:t xml:space="preserve"> Street, Pasay City</w:t>
+      </w:r>
+    </w:p>
+    <w:p>
+      <w:pPr>
+        <w:pStyle w:val="ListParagraph"/>
+        <w:ind w:left="0"/>
+        <w:jc w:val="center"/>
+        <w:rPr>
+          <w:b/>
+          <w:sz w:val="24"/>
+          <w:szCs w:val="24"/>
+        </w:rPr>
+      </w:pPr>
+      <w:r>
+        <w:rPr>
+          <w:b/>
+          <w:sz w:val="24"/>
+          <w:szCs w:val="24"/>
+        </w:rPr>
+        <w:t>09988662455</w:t>
+      </w:r>
+    </w:p>
+    <w:p>
+      <w:pPr>
+        <w:pStyle w:val="ListParagraph"/>
+        <w:ind w:left="0" w:firstLine="720"/>
+        <w:jc w:val="both"/>
+        <w:rPr>
+          <w:sz w:val="24"/>
+          <w:szCs w:val="24"/>
+        </w:rPr>
+      </w:pPr>
+    </w:p>
+    <w:p>
+      <w:pPr>
+        <w:autoSpaceDE w:val="0"/>
+        <w:autoSpaceDN w:val="0"/>
+        <w:adjustRightInd w:val="0"/>
+        <w:jc w:val="center"/>
+      </w:pPr>
+      <w:r>
+        <w:rPr>
+          <w:b/>
+          <w:bCs/>
+          <w:noProof/>
+          <w:u w:val="single"/>
+        </w:rPr>
+        <mc:AlternateContent>
+          <mc:Choice Requires="wps">
+            <w:drawing>
+              <wp:anchor distT="0" distB="0" distL="114300" distR="114300" simplePos="0" relativeHeight="251667456" behindDoc="0" locked="0" layoutInCell="1" allowOverlap="1" wp14:anchorId="58D0D88E" wp14:editId="5F10AFE7">
+                <wp:simplePos x="0" y="0"/>
+                <wp:positionH relativeFrom="column">
+                  <wp:posOffset>0</wp:posOffset>
+                </wp:positionH>
+                <wp:positionV relativeFrom="paragraph">
+                  <wp:posOffset>63936</wp:posOffset>
+                </wp:positionV>
+                <wp:extent cx="5943600" cy="0"/>
+                <wp:effectExtent l="0" t="0" r="19050" b="19050"/>
+                <wp:wrapNone/>
+                <wp:docPr id="7" name="Straight Connector 7"/>
+                <wp:cNvGraphicFramePr/>
+                <a:graphic xmlns:a="http://schemas.openxmlformats.org/drawingml/2006/main">
+                  <a:graphicData uri="http://schemas.microsoft.com/office/word/2010/wordprocessingShape">
+                    <wps:wsp>
+                      <wps:cNvCnPr/>
+                      <wps:spPr>
+                        <a:xfrm flipH="1">
+                          <a:off x="0" y="0"/>
+                          <a:ext cx="5943600" cy="0"/>
+                        </a:xfrm>
+                        <a:prstGeom prst="line">
+                          <a:avLst/>
+                        </a:prstGeom>
+                        <a:ln/>
+                      </wps:spPr>
+                      <wps:style>
+                        <a:lnRef idx="3">
+                          <a:schemeClr val="dk1"/>
+                        </a:lnRef>
+                        <a:fillRef idx="0">
+                          <a:schemeClr val="dk1"/>
+                        </a:fillRef>
+                        <a:effectRef idx="2">
+                          <a:schemeClr val="dk1"/>
+                        </a:effectRef>
+                        <a:fontRef idx="minor">
+                          <a:schemeClr val="tx1"/>
+                        </a:fontRef>
+                      </wps:style>
+                      <wps:bodyPr/>
+                    </wps:wsp>
+                  </a:graphicData>
+                </a:graphic>
+              </wp:anchor>
+            </w:drawing>
+          </mc:Choice>
+          <mc:Fallback>
+            <w:pict>
+              <v:line w14:anchorId="2CE3AAE5" id="Straight Connector 7" o:spid="_x0000_s1026" style="position:absolute;flip:x;z-index:251667456;visibility:visible;mso-wrap-style:square;mso-wrap-distance-left:9pt;mso-wrap-distance-top:0;mso-wrap-distance-right:9pt;mso-wrap-distance-bottom:0;mso-position-horizontal:absolute;mso-position-horizontal-relative:text;mso-position-vertical:absolute;mso-position-vertical-relative:text" from="0,5.05pt" to="468pt,5.05pt" o:gfxdata="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" strokecolor="black [3200]" strokeweight="1.5pt">
+                <v:stroke joinstyle="miter"/>
+              </v:line>
+            </w:pict>
+          </mc:Fallback>
+        </mc:AlternateContent>
+      </w:r>
+      <w:r>
+        <w:rPr>
+          <w:sz w:val="24"/>
+          <w:szCs w:val="24"/>
+        </w:rPr>
+        <w:tab/>
+      </w:r>
+      <w:r>
+        <w:rPr>
+          <w:rFonts w:ascii="Rockwell Extra Bold" w:hAnsi="Rockwell Extra Bold" w:cs="Eras Bold ITC"/>
+          <w:b/>
+          <w:bCs/>
+          <w:sz w:val="36"/>
+          <w:szCs w:val="28"/>
+        </w:rPr>
+        <w:t xml:space="preserve">    </w:t>
+      </w:r>
+    </w:p>
+    <w:p>
+      <w:pPr>
+        <w:autoSpaceDE w:val="0"/>
+        <w:autoSpaceDN w:val="0"/>
+        <w:adjustRightInd w:val="0"/>
+        <w:rPr>
+          <w:b/>
+          <w:bCs/>
+          <w:sz w:val="24"/>
+          <w:szCs w:val="24"/>
+        </w:rPr>
+      </w:pPr>
+    </w:p>
+    <w:p>
+      <w:pPr>
+        <w:autoSpaceDE w:val="0"/>
+        <w:autoSpaceDN w:val="0"/>
+        <w:adjustRightInd w:val="0"/>
+        <w:rPr>
+          <w:sz w:val="24"/>
+          <w:szCs w:val="24"/>
+        </w:rPr>
+      </w:pPr>
+      <w:r>
+        <w:rPr>
+          <w:b/>
+          <w:bCs/>
+          <w:sz w:val="24"/>
+          <w:szCs w:val="24"/>
+        </w:rPr>
+        <w:t>OBJECTIVE</w:t>
+      </w:r>
+    </w:p>
+    <w:p>
+      <w:pPr>
+        <w:autoSpaceDE w:val="0"/>
+        <w:autoSpaceDN w:val="0"/>
+        <w:adjustRightInd w:val="0"/>
+        <w:rPr>
+          <w:sz w:val="24"/>
+          <w:szCs w:val="24"/>
+        </w:rPr>
+      </w:pPr>
+    </w:p>
+    <w:p>
+      <w:pPr>
+        <w:autoSpaceDE w:val="0"/>
+        <w:autoSpaceDN w:val="0"/>
+        <w:adjustRightInd w:val="0"/>
+        <w:jc w:val="both"/>
+        <w:rPr>
+          <w:sz w:val="24"/>
+          <w:szCs w:val="24"/>
+        </w:rPr>
+      </w:pPr>
+      <w:r>
+        <w:rPr>
+          <w:sz w:val="24"/>
+          <w:szCs w:val="24"/>
+        </w:rPr>
+        <w:t>A managerial intern position where I can fully utilize my skills while making a significant contribution to the success of the company.</w:t>
+      </w:r>
+    </w:p>
+    <w:p>
+      <w:pPr>
+        <w:autoSpaceDE w:val="0"/>
+        <w:autoSpaceDN w:val="0"/>
+        <w:adjustRightInd w:val="0"/>
+        <w:rPr>
+          <w:sz w:val="24"/>
+          <w:szCs w:val="24"/>
+        </w:rPr>
+      </w:pPr>
+    </w:p>
+    <w:p>
+      <w:pPr>
+        <w:autoSpaceDE w:val="0"/>
+        <w:autoSpaceDN w:val="0"/>
+        <w:adjustRightInd w:val="0"/>
+        <w:rPr>
+          <w:b/>
+          <w:bCs/>
+          <w:sz w:val="24"/>
+          <w:szCs w:val="24"/>
+        </w:rPr>
+      </w:pPr>
+      <w:r>
+        <w:rPr>
+          <w:b/>
+          <w:bCs/>
+          <w:sz w:val="24"/>
+          <w:szCs w:val="24"/>
+        </w:rPr>
+        <w:t>EDUCATIONAL BACKGROUND</w:t>
+      </w:r>
+    </w:p>
+    <w:p>
+      <w:pPr>
+        <w:autoSpaceDE w:val="0"/>
+        <w:autoSpaceDN w:val="0"/>
+        <w:adjustRightInd w:val="0"/>
+        <w:rPr>
+          <w:b/>
+          <w:bCs/>
+          <w:sz w:val="24"/>
+          <w:szCs w:val="24"/>
+          <w:u w:val="single"/>
+        </w:rPr>
+      </w:pPr>
+    </w:p>
+    <w:p>
+      <w:pPr>
+        <w:autoSpaceDE w:val="0"/>
+        <w:autoSpaceDN w:val="0"/>
+        <w:adjustRightInd w:val="0"/>
+        <w:spacing w:after="240"/>
+        <w:rPr>
+          <w:sz w:val="24"/>
+          <w:szCs w:val="24"/>
+        </w:rPr>
+      </w:pPr>
+      <w:r>
+        <w:rPr>
+          <w:sz w:val="24"/>
+          <w:szCs w:val="24"/>
+        </w:rPr>
+        <w:t xml:space="preserve">Tertiary </w:t>
+      </w:r>
+    </w:p>
+    <w:p>
+      <w:pPr>
+        <w:autoSpaceDE w:val="0"/>
+        <w:autoSpaceDN w:val="0"/>
+        <w:adjustRightInd w:val="0"/>
+        <w:rPr>
+          <w:sz w:val="24"/>
+          <w:szCs w:val="24"/>
+        </w:rPr>
+      </w:pPr>
+      <w:r>
+        <w:rPr>
+          <w:sz w:val="24"/>
+          <w:szCs w:val="24"/>
+        </w:rPr>
+        <w:tab/>
+        <w:t xml:space="preserve">Asia Pacific College </w:t>
+      </w:r>
+    </w:p>
+    <w:p>
+      <w:pPr>
+        <w:autoSpaceDE w:val="0"/>
+        <w:autoSpaceDN w:val="0"/>
+        <w:adjustRightInd w:val="0"/>
+        <w:ind w:firstLine="720"/>
+        <w:rPr>
+          <w:sz w:val="24"/>
+          <w:szCs w:val="24"/>
+        </w:rPr>
+      </w:pPr>
+      <w:r>
+        <w:rPr>
+          <w:sz w:val="24"/>
+          <w:szCs w:val="24"/>
+        </w:rPr>
+        <w:t>Magallanes, Makati City</w:t>
+      </w:r>
+    </w:p>
+    <w:p>
+      <w:pPr>
+        <w:autoSpaceDE w:val="0"/>
+        <w:autoSpaceDN w:val="0"/>
+        <w:adjustRightInd w:val="0"/>
+        <w:ind w:left="720"/>
+        <w:rPr>
+          <w:sz w:val="24"/>
+          <w:szCs w:val="24"/>
+        </w:rPr>
+      </w:pPr>
+      <w:r>
+        <w:rPr>
+          <w:sz w:val="24"/>
+          <w:szCs w:val="24"/>
+        </w:rPr>
+        <w:t>Bachelor of Science in Computer Science</w:t>
+      </w:r>
+    </w:p>
+    <w:p>
+      <w:pPr>
+        <w:autoSpaceDE w:val="0"/>
+        <w:autoSpaceDN w:val="0"/>
+        <w:adjustRightInd w:val="0"/>
+        <w:ind w:left="720"/>
+        <w:rPr>
+          <w:sz w:val="24"/>
+          <w:szCs w:val="24"/>
+        </w:rPr>
+      </w:pPr>
+      <w:r>
+        <w:rPr>
+          <w:sz w:val="24"/>
+          <w:szCs w:val="24"/>
+        </w:rPr>
+        <w:t>(undergraduate)</w:t>
+      </w:r>
+    </w:p>
+    <w:p>
+      <w:pPr>
+        <w:autoSpaceDE w:val="0"/>
+        <w:autoSpaceDN w:val="0"/>
+        <w:adjustRightInd w:val="0"/>
+        <w:ind w:firstLine="720"/>
+        <w:rPr>
+          <w:sz w:val="24"/>
+          <w:szCs w:val="24"/>
+        </w:rPr>
+      </w:pPr>
+      <w:r>
+        <w:rPr>
+          <w:sz w:val="24"/>
+          <w:szCs w:val="24"/>
+        </w:rPr>
+        <w:t>June, 2014-Present</w:t>
+      </w:r>
+    </w:p>
+    <w:p>
+      <w:pPr>
+        <w:autoSpaceDE w:val="0"/>
+        <w:autoSpaceDN w:val="0"/>
+        <w:adjustRightInd w:val="0"/>
+        <w:ind w:firstLine="720"/>
+        <w:rPr>
+          <w:sz w:val="24"/>
+          <w:szCs w:val="24"/>
+        </w:rPr>
+      </w:pPr>
+    </w:p>
+    <w:p>
+      <w:pPr>
+        <w:autoSpaceDE w:val="0"/>
+        <w:autoSpaceDN w:val="0"/>
+        <w:adjustRightInd w:val="0"/>
+        <w:spacing w:after="240"/>
+        <w:rPr>
+          <w:sz w:val="24"/>
+          <w:szCs w:val="24"/>
+        </w:rPr>
+      </w:pPr>
+      <w:r>
+        <w:rPr>
+          <w:sz w:val="24"/>
+          <w:szCs w:val="24"/>
+        </w:rPr>
+        <w:t>Secondary</w:t>
+      </w:r>
+      <w:r>
+        <w:rPr>
+          <w:sz w:val="24"/>
+          <w:szCs w:val="24"/>
+        </w:rPr>
+        <w:tab/>
+      </w:r>
+      <w:r>
+        <w:rPr>
+          <w:sz w:val="24"/>
+          <w:szCs w:val="24"/>
+        </w:rPr>
+        <w:tab/>
+      </w:r>
+    </w:p>
+    <w:p>
+      <w:pPr>
+        <w:autoSpaceDE w:val="0"/>
+        <w:autoSpaceDN w:val="0"/>
+        <w:adjustRightInd w:val="0"/>
+        <w:ind w:firstLine="720"/>
+        <w:rPr>
+          <w:sz w:val="24"/>
+          <w:szCs w:val="24"/>
+        </w:rPr>
+      </w:pPr>
+      <w:r>
+        <w:rPr>
+          <w:sz w:val="24"/>
+          <w:szCs w:val="24"/>
+        </w:rPr>
+        <w:t xml:space="preserve">St. </w:t>
+      </w:r>
+      <w:proofErr w:type="spellStart"/>
+      <w:r>
+        <w:rPr>
+          <w:sz w:val="24"/>
+          <w:szCs w:val="24"/>
+        </w:rPr>
+        <w:t>Scholastica’s</w:t>
+      </w:r>
+      <w:proofErr w:type="spellEnd"/>
+      <w:r>
+        <w:rPr>
+          <w:sz w:val="24"/>
+          <w:szCs w:val="24"/>
+        </w:rPr>
+        <w:t xml:space="preserve"> College, Manila</w:t>
+      </w:r>
+      <w:r>
+        <w:rPr>
+          <w:sz w:val="24"/>
+          <w:szCs w:val="24"/>
+        </w:rPr>
+        <w:tab/>
+      </w:r>
+      <w:r>
+        <w:rPr>
+          <w:sz w:val="24"/>
+          <w:szCs w:val="24"/>
+        </w:rPr>
+        <w:tab/>
+        <w:t xml:space="preserve">    </w:t>
+      </w:r>
+    </w:p>
+    <w:p>
+      <w:pPr>
+        <w:autoSpaceDE w:val="0"/>
+        <w:autoSpaceDN w:val="0"/>
+        <w:adjustRightInd w:val="0"/>
+        <w:ind w:firstLine="720"/>
+        <w:rPr>
+          <w:sz w:val="24"/>
+          <w:szCs w:val="24"/>
+        </w:rPr>
+      </w:pPr>
+      <w:r>
+        <w:rPr>
+          <w:sz w:val="24"/>
+          <w:szCs w:val="24"/>
+        </w:rPr>
+        <w:t xml:space="preserve">Malate, Metro Manila </w:t>
+      </w:r>
+    </w:p>
+    <w:p>
+      <w:pPr>
+        <w:autoSpaceDE w:val="0"/>
+        <w:autoSpaceDN w:val="0"/>
+        <w:adjustRightInd w:val="0"/>
+        <w:ind w:firstLine="720"/>
+        <w:rPr>
+          <w:sz w:val="24"/>
+          <w:szCs w:val="24"/>
+        </w:rPr>
+      </w:pPr>
+      <w:r>
+        <w:rPr>
+          <w:sz w:val="24"/>
+          <w:szCs w:val="24"/>
+        </w:rPr>
+        <w:t>2010-2014</w:t>
+      </w:r>
+    </w:p>
+    <w:p>
+      <w:pPr>
+        <w:autoSpaceDE w:val="0"/>
+        <w:autoSpaceDN w:val="0"/>
+        <w:adjustRightInd w:val="0"/>
+        <w:ind w:firstLine="720"/>
+        <w:rPr>
+          <w:sz w:val="24"/>
+          <w:szCs w:val="24"/>
+        </w:rPr>
+      </w:pPr>
+    </w:p>
+    <w:p>
+      <w:pPr>
+        <w:autoSpaceDE w:val="0"/>
+        <w:autoSpaceDN w:val="0"/>
+        <w:adjustRightInd w:val="0"/>
+        <w:spacing w:after="240"/>
+        <w:rPr>
+          <w:sz w:val="24"/>
+          <w:szCs w:val="24"/>
+        </w:rPr>
+      </w:pPr>
+      <w:r>
+        <w:rPr>
+          <w:sz w:val="24"/>
+          <w:szCs w:val="24"/>
+        </w:rPr>
+        <w:t>Elementary</w:t>
+      </w:r>
+    </w:p>
+    <w:p>
+      <w:pPr>
+        <w:autoSpaceDE w:val="0"/>
+        <w:autoSpaceDN w:val="0"/>
+        <w:adjustRightInd w:val="0"/>
+        <w:rPr>
+          <w:sz w:val="24"/>
+          <w:szCs w:val="24"/>
+        </w:rPr>
+      </w:pPr>
+      <w:r>
+        <w:rPr>
+          <w:sz w:val="24"/>
+          <w:szCs w:val="24"/>
+        </w:rPr>
+        <w:tab/>
+        <w:t xml:space="preserve">St. </w:t>
+      </w:r>
+      <w:proofErr w:type="spellStart"/>
+      <w:r>
+        <w:rPr>
+          <w:sz w:val="24"/>
+          <w:szCs w:val="24"/>
+        </w:rPr>
+        <w:t>Scholastica’s</w:t>
+      </w:r>
+      <w:proofErr w:type="spellEnd"/>
+      <w:r>
+        <w:rPr>
+          <w:sz w:val="24"/>
+          <w:szCs w:val="24"/>
+        </w:rPr>
+        <w:t xml:space="preserve"> College, Manila</w:t>
+      </w:r>
+    </w:p>
+    <w:p>
+      <w:pPr>
+        <w:autoSpaceDE w:val="0"/>
+        <w:autoSpaceDN w:val="0"/>
+        <w:adjustRightInd w:val="0"/>
+        <w:rPr>
+          <w:sz w:val="24"/>
+          <w:szCs w:val="24"/>
+        </w:rPr>
+      </w:pPr>
+      <w:r>
+        <w:rPr>
+          <w:sz w:val="24"/>
+          <w:szCs w:val="24"/>
+        </w:rPr>
+        <w:tab/>
+        <w:t>Malate, Metro Manila</w:t>
+      </w:r>
+    </w:p>
+    <w:p>
+      <w:pPr>
+        <w:autoSpaceDE w:val="0"/>
+        <w:autoSpaceDN w:val="0"/>
+        <w:adjustRightInd w:val="0"/>
+        <w:rPr>
+          <w:sz w:val="24"/>
+          <w:szCs w:val="24"/>
+        </w:rPr>
+      </w:pPr>
+      <w:r>
+        <w:rPr>
+          <w:sz w:val="24"/>
+          <w:szCs w:val="24"/>
+        </w:rPr>
+        <w:tab/>
+        <w:t>2004-2009</w:t>
+      </w:r>
+    </w:p>
+    <w:p>
+      <w:pPr>
+        <w:autoSpaceDE w:val="0"/>
+        <w:autoSpaceDN w:val="0"/>
+        <w:adjustRightInd w:val="0"/>
+        <w:rPr>
+          <w:sz w:val="24"/>
+          <w:szCs w:val="24"/>
+        </w:rPr>
+      </w:pPr>
+    </w:p>
+    <w:p>
+      <w:pPr>
+        <w:autoSpaceDE w:val="0"/>
+        <w:autoSpaceDN w:val="0"/>
+        <w:adjustRightInd w:val="0"/>
+        <w:rPr>
+          <w:b/>
+          <w:sz w:val="24"/>
+          <w:szCs w:val="24"/>
+        </w:rPr>
+      </w:pPr>
+      <w:r>
+        <w:rPr>
+          <w:b/>
+          <w:sz w:val="24"/>
+          <w:szCs w:val="24"/>
+        </w:rPr>
+        <w:t>CERTIFICATIONS</w:t>
+      </w:r>
+    </w:p>
+    <w:p>
+      <w:pPr>
+        <w:autoSpaceDE w:val="0"/>
+        <w:autoSpaceDN w:val="0"/>
+        <w:adjustRightInd w:val="0"/>
+        <w:rPr>
+          <w:b/>
+          <w:sz w:val="24"/>
+          <w:szCs w:val="24"/>
+          <w:u w:val="single"/>
+        </w:rPr>
+      </w:pPr>
+    </w:p>
+    <w:p>
+      <w:pPr>
+        <w:autoSpaceDE w:val="0"/>
+        <w:autoSpaceDN w:val="0"/>
+        <w:adjustRightInd w:val="0"/>
+        <w:rPr>
+          <w:sz w:val="24"/>
+          <w:szCs w:val="24"/>
+        </w:rPr>
+      </w:pPr>
+      <w:r>
+        <w:rPr>
+          <w:sz w:val="24"/>
+          <w:szCs w:val="24"/>
+        </w:rPr>
+        <w:t>2015</w:t>
+      </w:r>
+      <w:r>
+        <w:rPr>
+          <w:sz w:val="24"/>
+          <w:szCs w:val="24"/>
+        </w:rPr>
+        <w:tab/>
+      </w:r>
+      <w:r>
+        <w:rPr>
+          <w:sz w:val="24"/>
+          <w:szCs w:val="24"/>
+        </w:rPr>
+        <w:tab/>
+        <w:t>Honor Student</w:t>
+      </w:r>
+    </w:p>
+    <w:p>
+      <w:pPr>
+        <w:autoSpaceDE w:val="0"/>
+        <w:autoSpaceDN w:val="0"/>
+        <w:adjustRightInd w:val="0"/>
+        <w:rPr>
+          <w:b/>
+          <w:sz w:val="24"/>
+          <w:szCs w:val="24"/>
+          <w:u w:val="single"/>
+        </w:rPr>
+      </w:pPr>
+    </w:p>
+    <w:p>
+      <w:pPr>
+        <w:autoSpaceDE w:val="0"/>
+        <w:autoSpaceDN w:val="0"/>
+        <w:adjustRightInd w:val="0"/>
+        <w:rPr>
+          <w:b/>
+          <w:sz w:val="24"/>
+          <w:szCs w:val="24"/>
+        </w:rPr>
+      </w:pPr>
+      <w:r>
+        <w:rPr>
+          <w:b/>
+          <w:sz w:val="24"/>
+          <w:szCs w:val="24"/>
+        </w:rPr>
+        <w:t>ORGANIZATIONS</w:t>
+      </w:r>
+    </w:p>
+    <w:p>
+      <w:pPr>
+        <w:autoSpaceDE w:val="0"/>
+        <w:autoSpaceDN w:val="0"/>
+        <w:adjustRightInd w:val="0"/>
+        <w:rPr>
+          <w:sz w:val="24"/>
+          <w:szCs w:val="24"/>
+        </w:rPr>
+      </w:pPr>
+      <w:r>
+        <w:rPr>
+          <w:sz w:val="24"/>
+          <w:szCs w:val="24"/>
+        </w:rPr>
+        <w:tab/>
+      </w:r>
+    </w:p>
+    <w:p>
+      <w:pPr>
+        <w:autoSpaceDE w:val="0"/>
+        <w:autoSpaceDN w:val="0"/>
+        <w:adjustRightInd w:val="0"/>
+        <w:rPr>
+          <w:sz w:val="24"/>
+          <w:szCs w:val="24"/>
+        </w:rPr>
+      </w:pPr>
+      <w:r>
+        <w:rPr>
+          <w:sz w:val="24"/>
+          <w:szCs w:val="24"/>
+        </w:rPr>
+        <w:t>2014-present</w:t>
+      </w:r>
+      <w:r>
+        <w:rPr>
+          <w:sz w:val="24"/>
+          <w:szCs w:val="24"/>
+        </w:rPr>
+        <w:tab/>
+      </w:r>
+      <w:r>
+        <w:rPr>
+          <w:sz w:val="24"/>
+          <w:szCs w:val="24"/>
+        </w:rPr>
+        <w:tab/>
+      </w:r>
+      <w:r>
+        <w:rPr>
+          <w:sz w:val="24"/>
+          <w:szCs w:val="24"/>
+        </w:rPr>
+        <w:t>Member of Junior Philippine Computer Society</w:t>
+      </w:r>
+    </w:p>
+    <w:p>
+      <w:pPr>
+        <w:autoSpaceDE w:val="0"/>
+        <w:autoSpaceDN w:val="0"/>
+        <w:adjustRightInd w:val="0"/>
+        <w:rPr>
+          <w:sz w:val="24"/>
+          <w:szCs w:val="24"/>
+        </w:rPr>
+      </w:pPr>
+    </w:p>
+    <w:p>
+      <w:pPr>
+        <w:autoSpaceDE w:val="0"/>
+        <w:autoSpaceDN w:val="0"/>
+        <w:adjustRightInd w:val="0"/>
+        <w:rPr>
+          <w:b/>
+          <w:bCs/>
+          <w:sz w:val="24"/>
+          <w:szCs w:val="24"/>
+        </w:rPr>
+      </w:pPr>
+      <w:r>
+        <w:rPr>
+          <w:b/>
+          <w:bCs/>
+          <w:sz w:val="24"/>
+          <w:szCs w:val="24"/>
+        </w:rPr>
+        <w:t>RELATED SKILLS</w:t>
+      </w:r>
+    </w:p>
+    <w:p>
+      <w:pPr>
+        <w:autoSpaceDE w:val="0"/>
+        <w:autoSpaceDN w:val="0"/>
+        <w:adjustRightInd w:val="0"/>
+        <w:rPr>
+          <w:sz w:val="24"/>
+          <w:szCs w:val="24"/>
+        </w:rPr>
+      </w:pPr>
+      <w:r>
+        <w:rPr>
+          <w:sz w:val="24"/>
+          <w:szCs w:val="24"/>
+        </w:rPr>
+        <w:tab/>
+      </w:r>
+    </w:p>
+    <w:p>
+      <w:pPr>
+        <w:pStyle w:val="ListParagraph"/>
+        <w:numPr>
+          <w:ilvl w:val="0"/>
+          <w:numId w:val="10"/>
+        </w:numPr>
+        <w:autoSpaceDE w:val="0"/>
+        <w:autoSpaceDN w:val="0"/>
+        <w:adjustRightInd w:val="0"/>
+        <w:rPr>
+          <w:sz w:val="24"/>
+          <w:szCs w:val="24"/>
+        </w:rPr>
+      </w:pPr>
+      <w:r>
+        <w:rPr>
+          <w:sz w:val="24"/>
+          <w:szCs w:val="24"/>
+        </w:rPr>
+        <w:t>Research Writing Skills</w:t>
+      </w:r>
+    </w:p>
+    <w:p>
+      <w:pPr>
+        <w:pStyle w:val="ListParagraph"/>
+        <w:numPr>
+          <w:ilvl w:val="0"/>
+          <w:numId w:val="10"/>
+        </w:numPr>
+        <w:autoSpaceDE w:val="0"/>
+        <w:autoSpaceDN w:val="0"/>
+        <w:adjustRightInd w:val="0"/>
+        <w:rPr>
+          <w:sz w:val="24"/>
+          <w:szCs w:val="24"/>
+        </w:rPr>
+      </w:pPr>
+      <w:r>
+        <w:rPr>
+          <w:sz w:val="24"/>
+          <w:szCs w:val="24"/>
+        </w:rPr>
+        <w:t>Technical Skills (MS Word, Excel, PowerPoint, Use of Internet search engines, Email)</w:t>
+      </w:r>
+    </w:p>
+    <w:p>
+      <w:pPr>
+        <w:pStyle w:val="ListParagraph"/>
+        <w:numPr>
+          <w:ilvl w:val="0"/>
+          <w:numId w:val="10"/>
+        </w:numPr>
+        <w:autoSpaceDE w:val="0"/>
+        <w:autoSpaceDN w:val="0"/>
+        <w:adjustRightInd w:val="0"/>
+        <w:rPr>
+          <w:sz w:val="24"/>
+          <w:szCs w:val="24"/>
+        </w:rPr>
+      </w:pPr>
+      <w:r>
+        <w:rPr>
+          <w:sz w:val="24"/>
+          <w:szCs w:val="24"/>
+        </w:rPr>
+        <w:t xml:space="preserve">Programming Skills (HTML, PHP, </w:t>
+      </w:r>
+      <w:proofErr w:type="spellStart"/>
+      <w:r>
+        <w:rPr>
+          <w:sz w:val="24"/>
+          <w:szCs w:val="24"/>
+        </w:rPr>
+        <w:t>MySQ</w:t>
+      </w:r>
+      <w:proofErr w:type="spellEnd"/>
+    </w:p>
+    <w:p>
+      <w:pPr>
+        <w:pStyle w:val="ListParagraph"/>
+        <w:ind w:left="0"/>
+        <w:jc w:val="center"/>
+        <w:rPr>
+          <w:b/>
+          <w:sz w:val="28"/>
+          <w:szCs w:val="28"/>
+        </w:rPr>
+      </w:pPr>
+      <w:r>
+        <w:rPr>
+          <w:rFonts w:ascii="Rockwell Extra Bold" w:hAnsi="Rockwell Extra Bold" w:cs="Eras Bold ITC"/>
+          <w:b/>
+          <w:bCs/>
+          <w:noProof/>
+          <w:sz w:val="36"/>
+          <w:szCs w:val="28"/>
+        </w:rPr>
+        <w:lastRenderedPageBreak/>
+        <w:drawing>
+          <wp:anchor distT="0" distB="0" distL="114300" distR="114300" simplePos="0" relativeHeight="251659264" behindDoc="0" locked="0" layoutInCell="1" allowOverlap="1" wp14:anchorId="278D57F4" wp14:editId="7473F72A">
+            <wp:simplePos x="0" y="0"/>
+            <wp:positionH relativeFrom="column">
+              <wp:posOffset>4826684</wp:posOffset>
+            </wp:positionH>
+            <wp:positionV relativeFrom="page">
+              <wp:posOffset>418127</wp:posOffset>
+            </wp:positionV>
+            <wp:extent cx="1343660" cy="1087755"/>
+            <wp:effectExtent l="0" t="0" r="8890" b="0"/>
+            <wp:wrapNone/>
+            <wp:docPr id="2" name="Picture 2" descr="C:\Users\angelicalaurene\AppData\Local\Microsoft\Windows\INetCacheContent.Word\received_10203973197770627.jpeg"/>
+            <wp:cNvGraphicFramePr>
+              <a:graphicFrameLocks xmlns:a="http://schemas.openxmlformats.org/drawingml/2006/main" noChangeAspect="1"/>
+            </wp:cNvGraphicFramePr>
+            <a:graphic xmlns:a="http://schemas.openxmlformats.org/drawingml/2006/main">
+              <a:graphicData uri="http://schemas.openxmlformats.org/drawingml/2006/picture">
+                <pic:pic xmlns:pic="http://schemas.openxmlformats.org/drawingml/2006/picture">
+                  <pic:nvPicPr>
+                    <pic:cNvPr id="0" name="Picture 5" descr="C:\Users\angelicalaurene\AppData\Local\Microsoft\Windows\INetCacheContent.Word\received_10203973197770627.jpeg"/>
+                    <pic:cNvPicPr>
+                      <a:picLocks noChangeAspect="1" noChangeArrowheads="1"/>
+                    </pic:cNvPicPr>
+                  </pic:nvPicPr>
+                  <pic:blipFill>
+                    <a:blip r:embed="rId11" cstate="print">
+                      <a:extLst>
+                        <a:ext uri="{28A0092B-C50C-407E-A947-70E740481C1C}">
+                          <a14:useLocalDpi xmlns:a14="http://schemas.microsoft.com/office/drawing/2010/main" val="0"/>
+                        </a:ext>
+                      </a:extLst>
+                    </a:blip>
+                    <a:srcRect/>
+                    <a:stretch>
+                      <a:fillRect/>
+                    </a:stretch>
+                  </pic:blipFill>
+                  <pic:spPr bwMode="auto">
+                    <a:xfrm>
+                      <a:off x="0" y="0"/>
+                      <a:ext cx="1343660" cy="1087755"/>
+                    </a:xfrm>
+                    <a:prstGeom prst="rect">
+                      <a:avLst/>
+                    </a:prstGeom>
+                    <a:noFill/>
+                    <a:ln>
+                      <a:noFill/>
+                    </a:ln>
+                  </pic:spPr>
+                </pic:pic>
+              </a:graphicData>
+            </a:graphic>
+            <wp14:sizeRelH relativeFrom="margin">
+              <wp14:pctWidth>0</wp14:pctWidth>
+            </wp14:sizeRelH>
+            <wp14:sizeRelV relativeFrom="margin">
+              <wp14:pctHeight>0</wp14:pctHeight>
+            </wp14:sizeRelV>
+          </wp:anchor>
+        </w:drawing>
+      </w:r>
+      <w:r>
+        <w:rPr>
+          <w:b/>
+          <w:sz w:val="28"/>
+          <w:szCs w:val="28"/>
+        </w:rPr>
+        <w:t>ANGELICA LAURENE SERRANO RUIZ</w:t>
+      </w:r>
+    </w:p>
+    <w:p>
+      <w:pPr>
+        <w:pStyle w:val="ListParagraph"/>
+        <w:ind w:left="0"/>
+        <w:jc w:val="center"/>
+        <w:rPr>
+          <w:b/>
+          <w:sz w:val="24"/>
+          <w:szCs w:val="24"/>
+        </w:rPr>
+      </w:pPr>
+      <w:r>
+        <w:rPr>
+          <w:b/>
+          <w:sz w:val="24"/>
+          <w:szCs w:val="24"/>
+        </w:rPr>
+        <w:t xml:space="preserve">89 D </w:t>
+      </w:r>
+      <w:proofErr w:type="spellStart"/>
+      <w:r>
+        <w:rPr>
+          <w:b/>
+          <w:sz w:val="24"/>
+          <w:szCs w:val="24"/>
+        </w:rPr>
+        <w:t>Mariquita</w:t>
+      </w:r>
+      <w:proofErr w:type="spellEnd"/>
+      <w:r>
+        <w:rPr>
+          <w:b/>
+          <w:sz w:val="24"/>
+          <w:szCs w:val="24"/>
+        </w:rPr>
+        <w:t xml:space="preserve"> Street, Pasay City</w:t>
+      </w:r>
+    </w:p>
+    <w:p>
+      <w:pPr>
+        <w:pStyle w:val="ListParagraph"/>
+        <w:ind w:left="0"/>
+        <w:jc w:val="center"/>
+        <w:rPr>
+          <w:b/>
+          <w:sz w:val="24"/>
+          <w:szCs w:val="24"/>
+        </w:rPr>
+      </w:pPr>
+      <w:r>
+        <w:rPr>
+          <w:b/>
+          <w:sz w:val="24"/>
+          <w:szCs w:val="24"/>
+        </w:rPr>
+        <w:t>09065913066</w:t>
+      </w:r>
+    </w:p>
+    <w:p>
+      <w:pPr>
+        <w:pStyle w:val="ListParagraph"/>
+        <w:ind w:left="0" w:firstLine="720"/>
+        <w:jc w:val="both"/>
+        <w:rPr>
+          <w:sz w:val="24"/>
+          <w:szCs w:val="24"/>
+        </w:rPr>
+      </w:pPr>
+    </w:p>
+    <w:p>
+      <w:pPr>
+        <w:autoSpaceDE w:val="0"/>
+        <w:autoSpaceDN w:val="0"/>
+        <w:adjustRightInd w:val="0"/>
+        <w:jc w:val="center"/>
+      </w:pPr>
+      <w:r>
+        <w:rPr>
+          <w:b/>
+          <w:bCs/>
+          <w:noProof/>
+          <w:u w:val="single"/>
+        </w:rPr>
+        <mc:AlternateContent>
+          <mc:Choice Requires="wps">
+            <w:drawing>
+              <wp:anchor distT="0" distB="0" distL="114300" distR="114300" simplePos="0" relativeHeight="251661312" behindDoc="0" locked="0" layoutInCell="1" allowOverlap="1" wp14:anchorId="6ADC7597" wp14:editId="26981D6A">
+                <wp:simplePos x="0" y="0"/>
+                <wp:positionH relativeFrom="column">
+                  <wp:posOffset>0</wp:posOffset>
+                </wp:positionH>
+                <wp:positionV relativeFrom="paragraph">
+                  <wp:posOffset>63936</wp:posOffset>
+                </wp:positionV>
+                <wp:extent cx="5943600" cy="0"/>
+                <wp:effectExtent l="0" t="0" r="19050" b="19050"/>
+                <wp:wrapNone/>
+                <wp:docPr id="4" name="Straight Connector 4"/>
+                <wp:cNvGraphicFramePr/>
+                <a:graphic xmlns:a="http://schemas.openxmlformats.org/drawingml/2006/main">
+                  <a:graphicData uri="http://schemas.microsoft.com/office/word/2010/wordprocessingShape">
+                    <wps:wsp>
+                      <wps:cNvCnPr/>
+                      <wps:spPr>
+                        <a:xfrm flipH="1">
+                          <a:off x="0" y="0"/>
+                          <a:ext cx="5943600" cy="0"/>
+                        </a:xfrm>
+                        <a:prstGeom prst="line">
+                          <a:avLst/>
+                        </a:prstGeom>
+                        <a:ln/>
+                      </wps:spPr>
+                      <wps:style>
+                        <a:lnRef idx="3">
+                          <a:schemeClr val="dk1"/>
+                        </a:lnRef>
+                        <a:fillRef idx="0">
+                          <a:schemeClr val="dk1"/>
+                        </a:fillRef>
+                        <a:effectRef idx="2">
+                          <a:schemeClr val="dk1"/>
+                        </a:effectRef>
+                        <a:fontRef idx="minor">
+                          <a:schemeClr val="tx1"/>
+                        </a:fontRef>
+                      </wps:style>
+                      <wps:bodyPr/>
+                    </wps:wsp>
+                  </a:graphicData>
+                </a:graphic>
+              </wp:anchor>
+            </w:drawing>
+          </mc:Choice>
+          <mc:Fallback>
+            <w:pict>
+              <v:line w14:anchorId="03ECB206" id="Straight Connector 4" o:spid="_x0000_s1026" style="position:absolute;flip:x;z-index:251661312;visibility:visible;mso-wrap-style:square;mso-wrap-distance-left:9pt;mso-wrap-distance-top:0;mso-wrap-distance-right:9pt;mso-wrap-distance-bottom:0;mso-position-horizontal:absolute;mso-position-horizontal-relative:text;mso-position-vertical:absolute;mso-position-vertical-relative:text" from="0,5.05pt" to="468pt,5.05pt" o:gfxdata="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" strokecolor="black [3200]" strokeweight="1.5pt">
+                <v:stroke joinstyle="miter"/>
+              </v:line>
+            </w:pict>
+          </mc:Fallback>
+        </mc:AlternateContent>
+      </w:r>
+      <w:r>
+        <w:rPr>
+          <w:sz w:val="24"/>
+          <w:szCs w:val="24"/>
+        </w:rPr>
+        <w:tab/>
+      </w:r>
+      <w:r>
+        <w:rPr>
+          <w:rFonts w:ascii="Rockwell Extra Bold" w:hAnsi="Rockwell Extra Bold" w:cs="Eras Bold ITC"/>
+          <w:b/>
+          <w:bCs/>
+          <w:sz w:val="36"/>
+          <w:szCs w:val="28"/>
+        </w:rPr>
+        <w:t xml:space="preserve">    </w:t>
+      </w:r>
+    </w:p>
+    <w:p>
+      <w:pPr>
+        <w:autoSpaceDE w:val="0"/>
+        <w:autoSpaceDN w:val="0"/>
+        <w:adjustRightInd w:val="0"/>
+        <w:rPr>
+          <w:b/>
+          <w:bCs/>
+          <w:sz w:val="24"/>
+          <w:szCs w:val="24"/>
+        </w:rPr>
+      </w:pPr>
+    </w:p>
+    <w:p>
+      <w:pPr>
+        <w:autoSpaceDE w:val="0"/>
+        <w:autoSpaceDN w:val="0"/>
+        <w:adjustRightInd w:val="0"/>
+        <w:rPr>
+          <w:sz w:val="24"/>
+          <w:szCs w:val="24"/>
+        </w:rPr>
+      </w:pPr>
+      <w:r>
+        <w:rPr>
+          <w:b/>
+          <w:bCs/>
+          <w:sz w:val="24"/>
+          <w:szCs w:val="24"/>
+        </w:rPr>
+        <w:t>OBJECTIVE</w:t>
+      </w:r>
+    </w:p>
+    <w:p>
+      <w:pPr>
+        <w:autoSpaceDE w:val="0"/>
+        <w:autoSpaceDN w:val="0"/>
+        <w:adjustRightInd w:val="0"/>
+        <w:rPr>
+          <w:sz w:val="24"/>
+          <w:szCs w:val="24"/>
+        </w:rPr>
+      </w:pPr>
+    </w:p>
+    <w:p>
+      <w:pPr>
+        <w:autoSpaceDE w:val="0"/>
+        <w:autoSpaceDN w:val="0"/>
+        <w:adjustRightInd w:val="0"/>
+        <w:jc w:val="both"/>
+        <w:rPr>
+          <w:sz w:val="24"/>
+          <w:szCs w:val="24"/>
+        </w:rPr>
+      </w:pPr>
+      <w:r>
+        <w:rPr>
+          <w:sz w:val="24"/>
+          <w:szCs w:val="24"/>
+        </w:rPr>
+        <w:t>A managerial intern position where I can fully utilize my skills while making a significant contribution to the success of the company.</w:t>
+      </w:r>
+    </w:p>
+    <w:p>
+      <w:pPr>
+        <w:autoSpaceDE w:val="0"/>
+        <w:autoSpaceDN w:val="0"/>
+        <w:adjustRightInd w:val="0"/>
+        <w:rPr>
+          <w:sz w:val="24"/>
+          <w:szCs w:val="24"/>
+        </w:rPr>
+      </w:pPr>
+    </w:p>
+    <w:p>
+      <w:pPr>
+        <w:autoSpaceDE w:val="0"/>
+        <w:autoSpaceDN w:val="0"/>
+        <w:adjustRightInd w:val="0"/>
+        <w:rPr>
+          <w:b/>
+          <w:bCs/>
+          <w:sz w:val="24"/>
+          <w:szCs w:val="24"/>
+        </w:rPr>
+      </w:pPr>
+      <w:r>
+        <w:rPr>
+          <w:b/>
+          <w:bCs/>
+          <w:sz w:val="24"/>
+          <w:szCs w:val="24"/>
+        </w:rPr>
+        <w:t>EDUCATIONAL BACKGROUND</w:t>
+      </w:r>
+    </w:p>
+    <w:p>
+      <w:pPr>
+        <w:autoSpaceDE w:val="0"/>
+        <w:autoSpaceDN w:val="0"/>
+        <w:adjustRightInd w:val="0"/>
+        <w:rPr>
+          <w:b/>
+          <w:bCs/>
+          <w:sz w:val="24"/>
+          <w:szCs w:val="24"/>
+          <w:u w:val="single"/>
+        </w:rPr>
+      </w:pPr>
+    </w:p>
+    <w:p>
+      <w:pPr>
+        <w:autoSpaceDE w:val="0"/>
+        <w:autoSpaceDN w:val="0"/>
+        <w:adjustRightInd w:val="0"/>
+        <w:spacing w:after="240"/>
+        <w:rPr>
+          <w:sz w:val="24"/>
+          <w:szCs w:val="24"/>
+        </w:rPr>
+      </w:pPr>
+      <w:r>
+        <w:rPr>
+          <w:sz w:val="24"/>
+          <w:szCs w:val="24"/>
+        </w:rPr>
+        <w:t xml:space="preserve">Tertiary </w:t>
+      </w:r>
+    </w:p>
+    <w:p>
+      <w:pPr>
+        <w:autoSpaceDE w:val="0"/>
+        <w:autoSpaceDN w:val="0"/>
+        <w:adjustRightInd w:val="0"/>
+        <w:rPr>
+          <w:sz w:val="24"/>
+          <w:szCs w:val="24"/>
+        </w:rPr>
+      </w:pPr>
+      <w:r>
+        <w:rPr>
+          <w:sz w:val="24"/>
+          <w:szCs w:val="24"/>
+        </w:rPr>
+        <w:tab/>
+        <w:t xml:space="preserve">Asia Pacific College </w:t>
+      </w:r>
+    </w:p>
+    <w:p>
+      <w:pPr>
+        <w:autoSpaceDE w:val="0"/>
+        <w:autoSpaceDN w:val="0"/>
+        <w:adjustRightInd w:val="0"/>
+        <w:ind w:firstLine="720"/>
+        <w:rPr>
+          <w:sz w:val="24"/>
+          <w:szCs w:val="24"/>
+        </w:rPr>
+      </w:pPr>
+      <w:r>
+        <w:rPr>
+          <w:sz w:val="24"/>
+          <w:szCs w:val="24"/>
+        </w:rPr>
+        <w:t>Magallanes, Makati City</w:t>
+      </w:r>
+    </w:p>
+    <w:p>
+      <w:pPr>
+        <w:autoSpaceDE w:val="0"/>
+        <w:autoSpaceDN w:val="0"/>
+        <w:adjustRightInd w:val="0"/>
+        <w:ind w:left="720"/>
+        <w:rPr>
+          <w:sz w:val="24"/>
+          <w:szCs w:val="24"/>
+        </w:rPr>
+      </w:pPr>
+      <w:r>
+        <w:rPr>
+          <w:sz w:val="24"/>
+          <w:szCs w:val="24"/>
+        </w:rPr>
+        <w:t>Bachelor of Science in Computer Science</w:t>
+      </w:r>
+    </w:p>
+    <w:p>
+      <w:pPr>
+        <w:autoSpaceDE w:val="0"/>
+        <w:autoSpaceDN w:val="0"/>
+        <w:adjustRightInd w:val="0"/>
+        <w:ind w:left="720"/>
+        <w:rPr>
+          <w:sz w:val="24"/>
+          <w:szCs w:val="24"/>
+        </w:rPr>
+      </w:pPr>
+      <w:r>
+        <w:rPr>
+          <w:sz w:val="24"/>
+          <w:szCs w:val="24"/>
+        </w:rPr>
+        <w:t>(undergraduate)</w:t>
+      </w:r>
+    </w:p>
+    <w:p>
+      <w:pPr>
+        <w:autoSpaceDE w:val="0"/>
+        <w:autoSpaceDN w:val="0"/>
+        <w:adjustRightInd w:val="0"/>
+        <w:ind w:firstLine="720"/>
+        <w:rPr>
+          <w:sz w:val="24"/>
+          <w:szCs w:val="24"/>
+        </w:rPr>
+      </w:pPr>
+      <w:r>
+        <w:rPr>
+          <w:sz w:val="24"/>
+          <w:szCs w:val="24"/>
+        </w:rPr>
+        <w:t>June, 2014-Present</w:t>
+      </w:r>
+    </w:p>
+    <w:p>
+      <w:pPr>
+        <w:autoSpaceDE w:val="0"/>
+        <w:autoSpaceDN w:val="0"/>
+        <w:adjustRightInd w:val="0"/>
+        <w:ind w:firstLine="720"/>
+        <w:rPr>
+          <w:sz w:val="24"/>
+          <w:szCs w:val="24"/>
+        </w:rPr>
+      </w:pPr>
+    </w:p>
+    <w:p>
+      <w:pPr>
+        <w:autoSpaceDE w:val="0"/>
+        <w:autoSpaceDN w:val="0"/>
+        <w:adjustRightInd w:val="0"/>
+        <w:spacing w:after="240"/>
+        <w:rPr>
+          <w:sz w:val="24"/>
+          <w:szCs w:val="24"/>
+        </w:rPr>
+      </w:pPr>
+      <w:r>
+        <w:rPr>
+          <w:sz w:val="24"/>
+          <w:szCs w:val="24"/>
+        </w:rPr>
+        <w:t>Secondary</w:t>
+      </w:r>
+      <w:r>
+        <w:rPr>
+          <w:sz w:val="24"/>
+          <w:szCs w:val="24"/>
+        </w:rPr>
+        <w:tab/>
+      </w:r>
+      <w:r>
+        <w:rPr>
+          <w:sz w:val="24"/>
+          <w:szCs w:val="24"/>
+        </w:rPr>
+        <w:tab/>
+      </w:r>
+    </w:p>
+    <w:p>
+      <w:pPr>
+        <w:autoSpaceDE w:val="0"/>
+        <w:autoSpaceDN w:val="0"/>
+        <w:adjustRightInd w:val="0"/>
+        <w:ind w:firstLine="720"/>
+        <w:rPr>
+          <w:sz w:val="24"/>
+          <w:szCs w:val="24"/>
+        </w:rPr>
+      </w:pPr>
+      <w:r>
+        <w:rPr>
+          <w:sz w:val="24"/>
+          <w:szCs w:val="24"/>
+        </w:rPr>
+        <w:t xml:space="preserve">St. </w:t>
+      </w:r>
+      <w:proofErr w:type="spellStart"/>
+      <w:r>
+        <w:rPr>
+          <w:sz w:val="24"/>
+          <w:szCs w:val="24"/>
+        </w:rPr>
+        <w:t>Scholastica’s</w:t>
+      </w:r>
+      <w:proofErr w:type="spellEnd"/>
+      <w:r>
+        <w:rPr>
+          <w:sz w:val="24"/>
+          <w:szCs w:val="24"/>
+        </w:rPr>
+        <w:t xml:space="preserve"> College, Manila</w:t>
+      </w:r>
+      <w:r>
+        <w:rPr>
+          <w:sz w:val="24"/>
+          <w:szCs w:val="24"/>
+        </w:rPr>
+        <w:tab/>
+      </w:r>
+      <w:r>
+        <w:rPr>
+          <w:sz w:val="24"/>
+          <w:szCs w:val="24"/>
+        </w:rPr>
+        <w:tab/>
+        <w:t xml:space="preserve">    </w:t>
+      </w:r>
+    </w:p>
+    <w:p>
+      <w:pPr>
+        <w:autoSpaceDE w:val="0"/>
+        <w:autoSpaceDN w:val="0"/>
+        <w:adjustRightInd w:val="0"/>
+        <w:ind w:firstLine="720"/>
+        <w:rPr>
+          <w:sz w:val="24"/>
+          <w:szCs w:val="24"/>
+        </w:rPr>
+      </w:pPr>
+      <w:r>
+        <w:rPr>
+          <w:sz w:val="24"/>
+          <w:szCs w:val="24"/>
+        </w:rPr>
+        <w:t xml:space="preserve">Malate, Metro Manila </w:t>
+      </w:r>
+    </w:p>
+    <w:p>
+      <w:pPr>
+        <w:autoSpaceDE w:val="0"/>
+        <w:autoSpaceDN w:val="0"/>
+        <w:adjustRightInd w:val="0"/>
+        <w:ind w:firstLine="720"/>
+        <w:rPr>
+          <w:sz w:val="24"/>
+          <w:szCs w:val="24"/>
+        </w:rPr>
+      </w:pPr>
+      <w:r>
+        <w:rPr>
+          <w:sz w:val="24"/>
+          <w:szCs w:val="24"/>
+        </w:rPr>
+        <w:t>2010-2014</w:t>
+      </w:r>
+    </w:p>
+    <w:p>
+      <w:pPr>
+        <w:autoSpaceDE w:val="0"/>
+        <w:autoSpaceDN w:val="0"/>
+        <w:adjustRightInd w:val="0"/>
+        <w:ind w:firstLine="720"/>
+        <w:rPr>
+          <w:sz w:val="24"/>
+          <w:szCs w:val="24"/>
+        </w:rPr>
+      </w:pPr>
+    </w:p>
+    <w:p>
+      <w:pPr>
+        <w:autoSpaceDE w:val="0"/>
+        <w:autoSpaceDN w:val="0"/>
+        <w:adjustRightInd w:val="0"/>
+        <w:spacing w:after="240"/>
+        <w:rPr>
+          <w:sz w:val="24"/>
+          <w:szCs w:val="24"/>
+        </w:rPr>
+      </w:pPr>
+      <w:r>
+        <w:rPr>
+          <w:sz w:val="24"/>
+          <w:szCs w:val="24"/>
+        </w:rPr>
+        <w:t>Elementary</w:t>
+      </w:r>
+    </w:p>
+    <w:p>
+      <w:pPr>
+        <w:autoSpaceDE w:val="0"/>
+        <w:autoSpaceDN w:val="0"/>
+        <w:adjustRightInd w:val="0"/>
+        <w:rPr>
+          <w:sz w:val="24"/>
+          <w:szCs w:val="24"/>
+        </w:rPr>
+      </w:pPr>
+      <w:r>
+        <w:rPr>
+          <w:sz w:val="24"/>
+          <w:szCs w:val="24"/>
+        </w:rPr>
+        <w:tab/>
+        <w:t xml:space="preserve">St. </w:t>
+      </w:r>
+      <w:proofErr w:type="spellStart"/>
+      <w:r>
+        <w:rPr>
+          <w:sz w:val="24"/>
+          <w:szCs w:val="24"/>
+        </w:rPr>
+        <w:t>Scholastica’s</w:t>
+      </w:r>
+      <w:proofErr w:type="spellEnd"/>
+      <w:r>
+        <w:rPr>
+          <w:sz w:val="24"/>
+          <w:szCs w:val="24"/>
+        </w:rPr>
+        <w:t xml:space="preserve"> College, Manila</w:t>
+      </w:r>
+    </w:p>
+    <w:p>
+      <w:pPr>
+        <w:autoSpaceDE w:val="0"/>
+        <w:autoSpaceDN w:val="0"/>
+        <w:adjustRightInd w:val="0"/>
+        <w:rPr>
+          <w:sz w:val="24"/>
+          <w:szCs w:val="24"/>
+        </w:rPr>
+      </w:pPr>
+      <w:r>
+        <w:rPr>
+          <w:sz w:val="24"/>
+          <w:szCs w:val="24"/>
+        </w:rPr>
+        <w:tab/>
+        <w:t>Malate, Metro Manila</w:t>
+      </w:r>
+    </w:p>
+    <w:p>
+      <w:pPr>
+        <w:autoSpaceDE w:val="0"/>
+        <w:autoSpaceDN w:val="0"/>
+        <w:adjustRightInd w:val="0"/>
+        <w:rPr>
+          <w:sz w:val="24"/>
+          <w:szCs w:val="24"/>
+        </w:rPr>
+      </w:pPr>
+      <w:r>
+        <w:rPr>
+          <w:sz w:val="24"/>
+          <w:szCs w:val="24"/>
+        </w:rPr>
+        <w:tab/>
+        <w:t>2004-2009</w:t>
+      </w:r>
+    </w:p>
+    <w:p>
+      <w:pPr>
+        <w:autoSpaceDE w:val="0"/>
+        <w:autoSpaceDN w:val="0"/>
+        <w:adjustRightInd w:val="0"/>
+        <w:rPr>
+          <w:sz w:val="24"/>
+          <w:szCs w:val="24"/>
+        </w:rPr>
+      </w:pPr>
+    </w:p>
+    <w:p>
+      <w:pPr>
+        <w:autoSpaceDE w:val="0"/>
+        <w:autoSpaceDN w:val="0"/>
+        <w:adjustRightInd w:val="0"/>
+        <w:rPr>
+          <w:b/>
+          <w:sz w:val="24"/>
+          <w:szCs w:val="24"/>
+        </w:rPr>
+      </w:pPr>
+      <w:r>
+        <w:rPr>
+          <w:b/>
+          <w:sz w:val="24"/>
+          <w:szCs w:val="24"/>
+        </w:rPr>
+        <w:t>CERTIFICATIONS</w:t>
+      </w:r>
+    </w:p>
+    <w:p>
+      <w:pPr>
+        <w:autoSpaceDE w:val="0"/>
+        <w:autoSpaceDN w:val="0"/>
+        <w:adjustRightInd w:val="0"/>
+        <w:rPr>
+          <w:b/>
+          <w:sz w:val="24"/>
+          <w:szCs w:val="24"/>
+          <w:u w:val="single"/>
+        </w:rPr>
+      </w:pPr>
+    </w:p>
+    <w:p>
+      <w:pPr>
+        <w:autoSpaceDE w:val="0"/>
+        <w:autoSpaceDN w:val="0"/>
+        <w:adjustRightInd w:val="0"/>
+        <w:rPr>
+          <w:sz w:val="24"/>
+          <w:szCs w:val="24"/>
+        </w:rPr>
+      </w:pPr>
+      <w:r>
+        <w:rPr>
+          <w:sz w:val="24"/>
+          <w:szCs w:val="24"/>
+        </w:rPr>
+        <w:t>2015</w:t>
+      </w:r>
+      <w:r>
+        <w:rPr>
+          <w:sz w:val="24"/>
+          <w:szCs w:val="24"/>
+        </w:rPr>
+        <w:tab/>
+      </w:r>
+      <w:r>
+        <w:rPr>
+          <w:sz w:val="24"/>
+          <w:szCs w:val="24"/>
+        </w:rPr>
+        <w:tab/>
+        <w:t>Honor Student</w:t>
+      </w:r>
+    </w:p>
+    <w:p>
+      <w:pPr>
+        <w:autoSpaceDE w:val="0"/>
+        <w:autoSpaceDN w:val="0"/>
+        <w:adjustRightInd w:val="0"/>
+        <w:rPr>
+          <w:b/>
+          <w:sz w:val="24"/>
+          <w:szCs w:val="24"/>
+          <w:u w:val="single"/>
+        </w:rPr>
+      </w:pPr>
+    </w:p>
+    <w:p>
+      <w:pPr>
+        <w:autoSpaceDE w:val="0"/>
+        <w:autoSpaceDN w:val="0"/>
+        <w:adjustRightInd w:val="0"/>
+        <w:rPr>
+          <w:b/>
+          <w:sz w:val="24"/>
+          <w:szCs w:val="24"/>
+        </w:rPr>
+      </w:pPr>
+      <w:r>
+        <w:rPr>
+          <w:b/>
+          <w:sz w:val="24"/>
+          <w:szCs w:val="24"/>
+        </w:rPr>
+        <w:t>ORGANIZATIONS</w:t>
+      </w:r>
+    </w:p>
+    <w:p>
+      <w:pPr>
+        <w:autoSpaceDE w:val="0"/>
+        <w:autoSpaceDN w:val="0"/>
+        <w:adjustRightInd w:val="0"/>
+        <w:rPr>
+          <w:sz w:val="24"/>
+          <w:szCs w:val="24"/>
+        </w:rPr>
+      </w:pPr>
+      <w:r>
+        <w:rPr>
+          <w:sz w:val="24"/>
+          <w:szCs w:val="24"/>
+        </w:rPr>
+        <w:tab/>
+      </w:r>
+    </w:p>
+    <w:p>
+      <w:pPr>
+        <w:autoSpaceDE w:val="0"/>
+        <w:autoSpaceDN w:val="0"/>
+        <w:adjustRightInd w:val="0"/>
+        <w:rPr>
+          <w:sz w:val="24"/>
+          <w:szCs w:val="24"/>
+        </w:rPr>
+      </w:pPr>
+      <w:r>
+        <w:rPr>
+          <w:sz w:val="24"/>
+          <w:szCs w:val="24"/>
+        </w:rPr>
+        <w:t>2014-present</w:t>
+      </w:r>
+      <w:r>
+        <w:rPr>
+          <w:sz w:val="24"/>
+          <w:szCs w:val="24"/>
+        </w:rPr>
+        <w:tab/>
+      </w:r>
+      <w:r>
+        <w:rPr>
+          <w:sz w:val="24"/>
+          <w:szCs w:val="24"/>
+        </w:rPr>
+        <w:tab/>
+      </w:r>
+      <w:r>
+        <w:rPr>
+          <w:sz w:val="24"/>
+          <w:szCs w:val="24"/>
+        </w:rPr>
+        <w:t>Member of Junior Philippine Computer Society</w:t>
+      </w:r>
+    </w:p>
+    <w:p>
+      <w:pPr>
+        <w:autoSpaceDE w:val="0"/>
+        <w:autoSpaceDN w:val="0"/>
+        <w:adjustRightInd w:val="0"/>
+        <w:rPr>
+          <w:sz w:val="24"/>
+          <w:szCs w:val="24"/>
+        </w:rPr>
+      </w:pPr>
+    </w:p>
+    <w:p>
+      <w:pPr>
+        <w:autoSpaceDE w:val="0"/>
+        <w:autoSpaceDN w:val="0"/>
+        <w:adjustRightInd w:val="0"/>
+        <w:rPr>
+          <w:b/>
+          <w:bCs/>
+          <w:sz w:val="24"/>
+          <w:szCs w:val="24"/>
+        </w:rPr>
+      </w:pPr>
+      <w:r>
+        <w:rPr>
+          <w:b/>
+          <w:bCs/>
+          <w:sz w:val="24"/>
+          <w:szCs w:val="24"/>
+        </w:rPr>
+        <w:t>RELATED SKILLS</w:t>
+      </w:r>
+    </w:p>
+    <w:p>
+      <w:pPr>
+        <w:autoSpaceDE w:val="0"/>
+        <w:autoSpaceDN w:val="0"/>
+        <w:adjustRightInd w:val="0"/>
+        <w:rPr>
+          <w:sz w:val="24"/>
+          <w:szCs w:val="24"/>
+        </w:rPr>
+      </w:pPr>
+      <w:r>
+        <w:rPr>
+          <w:sz w:val="24"/>
+          <w:szCs w:val="24"/>
+        </w:rPr>
+        <w:tab/>
+      </w:r>
+    </w:p>
+    <w:p>
+      <w:pPr>
+        <w:pStyle w:val="ListParagraph"/>
+        <w:numPr>
+          <w:ilvl w:val="0"/>
+          <w:numId w:val="10"/>
+        </w:numPr>
+        <w:autoSpaceDE w:val="0"/>
+        <w:autoSpaceDN w:val="0"/>
+        <w:adjustRightInd w:val="0"/>
+        <w:rPr>
+          <w:sz w:val="24"/>
+          <w:szCs w:val="24"/>
+        </w:rPr>
+      </w:pPr>
+      <w:r>
+        <w:rPr>
+          <w:sz w:val="24"/>
+          <w:szCs w:val="24"/>
+        </w:rPr>
+        <w:t>Research Writing Skills</w:t>
+      </w:r>
+    </w:p>
+    <w:p>
+      <w:pPr>
+        <w:pStyle w:val="ListParagraph"/>
+        <w:numPr>
+          <w:ilvl w:val="0"/>
+          <w:numId w:val="10"/>
+        </w:numPr>
+        <w:autoSpaceDE w:val="0"/>
+        <w:autoSpaceDN w:val="0"/>
+        <w:adjustRightInd w:val="0"/>
+        <w:rPr>
+          <w:sz w:val="24"/>
+          <w:szCs w:val="24"/>
+        </w:rPr>
+      </w:pPr>
+      <w:r>
+        <w:rPr>
+          <w:sz w:val="24"/>
+          <w:szCs w:val="24"/>
+        </w:rPr>
+        <w:t>Technical Skills (MS Word, Excel, PowerPoint, Use of Internet search engines, Email)</w:t>
+      </w:r>
+    </w:p>
+    <w:p>
+      <w:pPr>
+        <w:pStyle w:val="ListParagraph"/>
+        <w:numPr>
+          <w:ilvl w:val="0"/>
+          <w:numId w:val="10"/>
+        </w:numPr>
+        <w:autoSpaceDE w:val="0"/>
+        <w:autoSpaceDN w:val="0"/>
+        <w:adjustRightInd w:val="0"/>
+        <w:rPr>
+          <w:sz w:val="24"/>
+          <w:szCs w:val="24"/>
+        </w:rPr>
+      </w:pPr>
+      <w:r>
+        <w:rPr>
+          <w:sz w:val="24"/>
+          <w:szCs w:val="24"/>
+        </w:rPr>
+        <w:t>Programming Skills (HTML, PHP, MySQL)</w:t>
+      </w:r>
     </w:p>
     <w:sectPr>
-      <w:headerReference w:type="default" r:id="rId8"/>
-      <w:footerReference w:type="default" r:id="rId9"/>
+      <w:footerReference w:type="default" r:id="rId12"/>
       <w:pgSz w:w="12240" w:h="15840"/>
       <w:pgMar w:top="1440" w:right="1440" w:bottom="1440" w:left="1440" w:header="720" w:footer="720" w:gutter="0"/>
       <w:cols w:space="720"/>
@@ -2585,7 +7851,6 @@
           <w:docPartUnique/>
         </w:docPartObj>
       </w:sdtPr>
-      <w:sdtEndPr/>
       <w:sdtContent>
         <w:r>
           <w:t xml:space="preserve">   </w:t>
@@ -2598,7 +7863,6 @@
               <w:docPartUnique/>
             </w:docPartObj>
           </w:sdtPr>
-          <w:sdtEndPr/>
           <w:sdtContent>
             <w:r>
               <w:rPr>
@@ -2631,7 +7895,7 @@
                 <w:bCs/>
                 <w:noProof/>
               </w:rPr>
-              <w:t>5</w:t>
+              <w:t>2</w:t>
             </w:r>
             <w:r>
               <w:rPr>
@@ -2676,7 +7940,7 @@
                 <w:bCs/>
                 <w:noProof/>
               </w:rPr>
-              <w:t>5</w:t>
+              <w:t>14</w:t>
             </w:r>
             <w:r>
               <w:rPr>
@@ -2719,88 +7983,95 @@
 </w:footnotes>
 </file>
 
-<file path=word/header1.xml><?xml version="1.0" encoding="utf-8"?>
-<w:hdr xmlns:wpc="http://schemas.microsoft.com/office/word/2010/wordprocessingCanvas" xmlns:cx="http://schemas.microsoft.com/office/drawing/2014/chartex" xmlns:cx1="http://schemas.microsoft.com/office/drawing/2015/9/8/chartex" xmlns:cx2="http://schemas.microsoft.com/office/drawing/2015/10/21/chartex" xmlns:cx3="http://schemas.microsoft.com/office/drawing/2016/5/9/chartex" xmlns:cx4="http://schemas.microsoft.com/office/drawing/2016/5/10/chartex" xmlns:cx5="http://schemas.microsoft.com/office/drawing/2016/5/11/chartex" xmlns:mc="http://schemas.openxmlformats.org/markup-compatibility/2006" xmlns:o="urn:schemas-microsoft-com:office:office" xmlns:r="http://schemas.openxmlformats.org/officeDocument/2006/relationships" xmlns:m="http://schemas.openxmlformats.org/officeDocument/2006/math" xmlns:v="urn:schemas-microsoft-com:vml" xmlns:wp14="http://schemas.microsoft.com/office/word/2010/wordprocessingDrawing" xmlns:wp="http://schemas.openxmlformats.org/drawingml/2006/wordprocessingDrawing" xmlns:w10="urn:schemas-microsoft-com:office:word" xmlns:w="http://schemas.openxmlformats.org/wordprocessingml/2006/main" xmlns:w14="http://schemas.microsoft.com/office/word/2010/wordml" xmlns:w15="http://schemas.microsoft.com/office/word/2012/wordml" xmlns:w16se="http://schemas.microsoft.com/office/word/2015/wordml/symex" xmlns:wpg="http://schemas.microsoft.com/office/word/2010/wordprocessingGroup" xmlns:wpi="http://schemas.microsoft.com/office/word/2010/wordprocessingInk" xmlns:wne="http://schemas.microsoft.com/office/word/2006/wordml" xmlns:wps="http://schemas.microsoft.com/office/word/2010/wordprocessingShape" mc:Ignorable="w14 w15 w16se wp14">
-  <w:p>
-    <w:pPr>
-      <w:pStyle w:val="Header"/>
-    </w:pPr>
-    <w:r>
-      <w:rPr>
-        <w:noProof/>
-      </w:rPr>
-      <mc:AlternateContent>
-        <mc:Choice Requires="wps">
-          <w:drawing>
-            <wp:anchor distT="0" distB="0" distL="114300" distR="114300" simplePos="0" relativeHeight="251659264" behindDoc="0" locked="0" layoutInCell="1" allowOverlap="1">
-              <wp:simplePos x="0" y="0"/>
-              <wp:positionH relativeFrom="column">
-                <wp:posOffset>0</wp:posOffset>
-              </wp:positionH>
-              <wp:positionV relativeFrom="paragraph">
-                <wp:posOffset>152400</wp:posOffset>
-              </wp:positionV>
-              <wp:extent cx="5943600" cy="0"/>
-              <wp:effectExtent l="0" t="0" r="19050" b="19050"/>
-              <wp:wrapNone/>
-              <wp:docPr id="1" name="Straight Connector 1"/>
-              <wp:cNvGraphicFramePr/>
-              <a:graphic xmlns:a="http://schemas.openxmlformats.org/drawingml/2006/main">
-                <a:graphicData uri="http://schemas.microsoft.com/office/word/2010/wordprocessingShape">
-                  <wps:wsp>
-                    <wps:cNvCnPr/>
-                    <wps:spPr>
-                      <a:xfrm>
-                        <a:off x="0" y="0"/>
-                        <a:ext cx="5943600" cy="0"/>
-                      </a:xfrm>
-                      <a:prstGeom prst="line">
-                        <a:avLst/>
-                      </a:prstGeom>
-                    </wps:spPr>
-                    <wps:style>
-                      <a:lnRef idx="1">
-                        <a:schemeClr val="dk1"/>
-                      </a:lnRef>
-                      <a:fillRef idx="0">
-                        <a:schemeClr val="dk1"/>
-                      </a:fillRef>
-                      <a:effectRef idx="0">
-                        <a:schemeClr val="dk1"/>
-                      </a:effectRef>
-                      <a:fontRef idx="minor">
-                        <a:schemeClr val="tx1"/>
-                      </a:fontRef>
-                    </wps:style>
-                    <wps:bodyPr/>
-                  </wps:wsp>
-                </a:graphicData>
-              </a:graphic>
-              <wp14:sizeRelH relativeFrom="margin">
-                <wp14:pctWidth>0</wp14:pctWidth>
-              </wp14:sizeRelH>
-              <wp14:sizeRelV relativeFrom="margin">
-                <wp14:pctHeight>0</wp14:pctHeight>
-              </wp14:sizeRelV>
-            </wp:anchor>
-          </w:drawing>
-        </mc:Choice>
-        <mc:Fallback>
-          <w:pict>
-            <v:line w14:anchorId="10FC13F8" id="Straight Connector 1" o:spid="_x0000_s1026" style="position:absolute;z-index:251659264;visibility:visible;mso-wrap-style:square;mso-width-percent:0;mso-height-percent:0;mso-wrap-distance-left:9pt;mso-wrap-distance-top:0;mso-wrap-distance-right:9pt;mso-wrap-distance-bottom:0;mso-position-horizontal:absolute;mso-position-horizontal-relative:text;mso-position-vertical:absolute;mso-position-vertical-relative:text;mso-width-percent:0;mso-height-percent:0;mso-width-relative:margin;mso-height-relative:margin" from="0,12pt" to="468pt,12pt" o:gfxdata="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" strokecolor="black [3200]" strokeweight=".5pt">
-              <v:stroke joinstyle="miter"/>
-            </v:line>
-          </w:pict>
-        </mc:Fallback>
-      </mc:AlternateContent>
-    </w:r>
-  </w:p>
-</w:hdr>
-</file>
-
 <file path=word/numbering.xml><?xml version="1.0" encoding="utf-8"?>
 <w:numbering xmlns:wpc="http://schemas.microsoft.com/office/word/2010/wordprocessingCanvas" xmlns:cx="http://schemas.microsoft.com/office/drawing/2014/chartex" xmlns:cx1="http://schemas.microsoft.com/office/drawing/2015/9/8/chartex" xmlns:cx2="http://schemas.microsoft.com/office/drawing/2015/10/21/chartex" xmlns:cx3="http://schemas.microsoft.com/office/drawing/2016/5/9/chartex" xmlns:cx4="http://schemas.microsoft.com/office/drawing/2016/5/10/chartex" xmlns:cx5="http://schemas.microsoft.com/office/drawing/2016/5/11/chartex" xmlns:mc="http://schemas.openxmlformats.org/markup-compatibility/2006" xmlns:o="urn:schemas-microsoft-com:office:office" xmlns:r="http://schemas.openxmlformats.org/officeDocument/2006/relationships" xmlns:m="http://schemas.openxmlformats.org/officeDocument/2006/math" xmlns:v="urn:schemas-microsoft-com:vml" xmlns:wp14="http://schemas.microsoft.com/office/word/2010/wordprocessingDrawing" xmlns:wp="http://schemas.openxmlformats.org/drawingml/2006/wordprocessingDrawing" xmlns:w10="urn:schemas-microsoft-com:office:word" xmlns:w="http://schemas.openxmlformats.org/wordprocessingml/2006/main" xmlns:w14="http://schemas.microsoft.com/office/word/2010/wordml" xmlns:w15="http://schemas.microsoft.com/office/word/2012/wordml" xmlns:w16se="http://schemas.microsoft.com/office/word/2015/wordml/symex" xmlns:wpg="http://schemas.microsoft.com/office/word/2010/wordprocessingGroup" xmlns:wpi="http://schemas.microsoft.com/office/word/2010/wordprocessingInk" xmlns:wne="http://schemas.microsoft.com/office/word/2006/wordml" xmlns:wps="http://schemas.microsoft.com/office/word/2010/wordprocessingShape" mc:Ignorable="w14 w15 w16se wp14">
   <w:abstractNum w:abstractNumId="0" w15:restartNumberingAfterBreak="0">
+    <w:nsid w:val="122E2309"/>
+    <w:multiLevelType w:val="multilevel"/>
+    <w:tmpl w:val="0409001F"/>
+    <w:lvl w:ilvl="0">
+      <w:start w:val="1"/>
+      <w:numFmt w:val="decimal"/>
+      <w:lvlText w:val="%1."/>
+      <w:lvlJc w:val="left"/>
+      <w:pPr>
+        <w:ind w:left="360" w:hanging="360"/>
+      </w:pPr>
+    </w:lvl>
+    <w:lvl w:ilvl="1">
+      <w:start w:val="1"/>
+      <w:numFmt w:val="decimal"/>
+      <w:lvlText w:val="%1.%2."/>
+      <w:lvlJc w:val="left"/>
+      <w:pPr>
+        <w:ind w:left="792" w:hanging="432"/>
+      </w:pPr>
+    </w:lvl>
+    <w:lvl w:ilvl="2">
+      <w:start w:val="1"/>
+      <w:numFmt w:val="decimal"/>
+      <w:lvlText w:val="%1.%2.%3."/>
+      <w:lvlJc w:val="left"/>
+      <w:pPr>
+        <w:ind w:left="1224" w:hanging="504"/>
+      </w:pPr>
+    </w:lvl>
+    <w:lvl w:ilvl="3">
+      <w:start w:val="1"/>
+      <w:numFmt w:val="decimal"/>
+      <w:lvlText w:val="%1.%2.%3.%4."/>
+      <w:lvlJc w:val="left"/>
+      <w:pPr>
+        <w:ind w:left="1728" w:hanging="648"/>
+      </w:pPr>
+    </w:lvl>
+    <w:lvl w:ilvl="4">
+      <w:start w:val="1"/>
+      <w:numFmt w:val="decimal"/>
+      <w:lvlText w:val="%1.%2.%3.%4.%5."/>
+      <w:lvlJc w:val="left"/>
+      <w:pPr>
+        <w:ind w:left="2232" w:hanging="792"/>
+      </w:pPr>
+    </w:lvl>
+    <w:lvl w:ilvl="5">
+      <w:start w:val="1"/>
+      <w:numFmt w:val="decimal"/>
+      <w:lvlText w:val="%1.%2.%3.%4.%5.%6."/>
+      <w:lvlJc w:val="left"/>
+      <w:pPr>
+        <w:ind w:left="2736" w:hanging="936"/>
+      </w:pPr>
+    </w:lvl>
+    <w:lvl w:ilvl="6">
+      <w:start w:val="1"/>
+      <w:numFmt w:val="decimal"/>
+      <w:lvlText w:val="%1.%2.%3.%4.%5.%6.%7."/>
+      <w:lvlJc w:val="left"/>
+      <w:pPr>
+        <w:ind w:left="3240" w:hanging="1080"/>
+      </w:pPr>
+    </w:lvl>
+    <w:lvl w:ilvl="7">
+      <w:start w:val="1"/>
+      <w:numFmt w:val="decimal"/>
+      <w:lvlText w:val="%1.%2.%3.%4.%5.%6.%7.%8."/>
+      <w:lvlJc w:val="left"/>
+      <w:pPr>
+        <w:ind w:left="3744" w:hanging="1224"/>
+      </w:pPr>
+    </w:lvl>
+    <w:lvl w:ilvl="8">
+      <w:start w:val="1"/>
+      <w:numFmt w:val="decimal"/>
+      <w:lvlText w:val="%1.%2.%3.%4.%5.%6.%7.%8.%9."/>
+      <w:lvlJc w:val="left"/>
+      <w:pPr>
+        <w:ind w:left="4320" w:hanging="1440"/>
+      </w:pPr>
+    </w:lvl>
+  </w:abstractNum>
+  <w:abstractNum w:abstractNumId="1" w15:restartNumberingAfterBreak="0">
     <w:nsid w:val="195204CE"/>
     <w:multiLevelType w:val="hybridMultilevel"/>
     <w:tmpl w:val="00ECCFEC"/>
@@ -2886,7 +8157,93 @@
       </w:pPr>
     </w:lvl>
   </w:abstractNum>
-  <w:abstractNum w:abstractNumId="1" w15:restartNumberingAfterBreak="0">
+  <w:abstractNum w:abstractNumId="2" w15:restartNumberingAfterBreak="0">
+    <w:nsid w:val="1F4A0385"/>
+    <w:multiLevelType w:val="multilevel"/>
+    <w:tmpl w:val="0409001F"/>
+    <w:lvl w:ilvl="0">
+      <w:start w:val="1"/>
+      <w:numFmt w:val="decimal"/>
+      <w:lvlText w:val="%1."/>
+      <w:lvlJc w:val="left"/>
+      <w:pPr>
+        <w:ind w:left="360" w:hanging="360"/>
+      </w:pPr>
+    </w:lvl>
+    <w:lvl w:ilvl="1">
+      <w:start w:val="1"/>
+      <w:numFmt w:val="decimal"/>
+      <w:lvlText w:val="%1.%2."/>
+      <w:lvlJc w:val="left"/>
+      <w:pPr>
+        <w:ind w:left="792" w:hanging="432"/>
+      </w:pPr>
+    </w:lvl>
+    <w:lvl w:ilvl="2">
+      <w:start w:val="1"/>
+      <w:numFmt w:val="decimal"/>
+      <w:lvlText w:val="%1.%2.%3."/>
+      <w:lvlJc w:val="left"/>
+      <w:pPr>
+        <w:ind w:left="1224" w:hanging="504"/>
+      </w:pPr>
+    </w:lvl>
+    <w:lvl w:ilvl="3">
+      <w:start w:val="1"/>
+      <w:numFmt w:val="decimal"/>
+      <w:lvlText w:val="%1.%2.%3.%4."/>
+      <w:lvlJc w:val="left"/>
+      <w:pPr>
+        <w:ind w:left="1728" w:hanging="648"/>
+      </w:pPr>
+    </w:lvl>
+    <w:lvl w:ilvl="4">
+      <w:start w:val="1"/>
+      <w:numFmt w:val="decimal"/>
+      <w:lvlText w:val="%1.%2.%3.%4.%5."/>
+      <w:lvlJc w:val="left"/>
+      <w:pPr>
+        <w:ind w:left="2232" w:hanging="792"/>
+      </w:pPr>
+    </w:lvl>
+    <w:lvl w:ilvl="5">
+      <w:start w:val="1"/>
+      <w:numFmt w:val="decimal"/>
+      <w:lvlText w:val="%1.%2.%3.%4.%5.%6."/>
+      <w:lvlJc w:val="left"/>
+      <w:pPr>
+        <w:ind w:left="2736" w:hanging="936"/>
+      </w:pPr>
+    </w:lvl>
+    <w:lvl w:ilvl="6">
+      <w:start w:val="1"/>
+      <w:numFmt w:val="decimal"/>
+      <w:lvlText w:val="%1.%2.%3.%4.%5.%6.%7."/>
+      <w:lvlJc w:val="left"/>
+      <w:pPr>
+        <w:ind w:left="3240" w:hanging="1080"/>
+      </w:pPr>
+    </w:lvl>
+    <w:lvl w:ilvl="7">
+      <w:start w:val="1"/>
+      <w:numFmt w:val="decimal"/>
+      <w:lvlText w:val="%1.%2.%3.%4.%5.%6.%7.%8."/>
+      <w:lvlJc w:val="left"/>
+      <w:pPr>
+        <w:ind w:left="3744" w:hanging="1224"/>
+      </w:pPr>
+    </w:lvl>
+    <w:lvl w:ilvl="8">
+      <w:start w:val="1"/>
+      <w:numFmt w:val="decimal"/>
+      <w:lvlText w:val="%1.%2.%3.%4.%5.%6.%7.%8.%9."/>
+      <w:lvlJc w:val="left"/>
+      <w:pPr>
+        <w:ind w:left="4320" w:hanging="1440"/>
+      </w:pPr>
+    </w:lvl>
+  </w:abstractNum>
+  <w:abstractNum w:abstractNumId="3" w15:restartNumberingAfterBreak="0">
     <w:nsid w:val="26705E54"/>
     <w:multiLevelType w:val="multilevel"/>
     <w:tmpl w:val="03E01FF2"/>
@@ -3007,7 +8364,206 @@
       </w:rPr>
     </w:lvl>
   </w:abstractNum>
-  <w:abstractNum w:abstractNumId="2" w15:restartNumberingAfterBreak="0">
+  <w:abstractNum w:abstractNumId="4" w15:restartNumberingAfterBreak="0">
+    <w:nsid w:val="298C1D41"/>
+    <w:multiLevelType w:val="hybridMultilevel"/>
+    <w:tmpl w:val="1628498C"/>
+    <w:lvl w:ilvl="0" w:tplc="04090001">
+      <w:start w:val="1"/>
+      <w:numFmt w:val="bullet"/>
+      <w:lvlText w:val=""/>
+      <w:lvlJc w:val="left"/>
+      <w:pPr>
+        <w:ind w:left="720" w:hanging="360"/>
+      </w:pPr>
+      <w:rPr>
+        <w:rFonts w:ascii="Symbol" w:hAnsi="Symbol" w:hint="default"/>
+      </w:rPr>
+    </w:lvl>
+    <w:lvl w:ilvl="1" w:tplc="04090003">
+      <w:start w:val="1"/>
+      <w:numFmt w:val="bullet"/>
+      <w:lvlText w:val="o"/>
+      <w:lvlJc w:val="left"/>
+      <w:pPr>
+        <w:ind w:left="1440" w:hanging="360"/>
+      </w:pPr>
+      <w:rPr>
+        <w:rFonts w:ascii="Courier New" w:hAnsi="Courier New" w:cs="Courier New" w:hint="default"/>
+      </w:rPr>
+    </w:lvl>
+    <w:lvl w:ilvl="2" w:tplc="04090005" w:tentative="1">
+      <w:start w:val="1"/>
+      <w:numFmt w:val="bullet"/>
+      <w:lvlText w:val=""/>
+      <w:lvlJc w:val="left"/>
+      <w:pPr>
+        <w:ind w:left="2160" w:hanging="360"/>
+      </w:pPr>
+      <w:rPr>
+        <w:rFonts w:ascii="Wingdings" w:hAnsi="Wingdings" w:hint="default"/>
+      </w:rPr>
+    </w:lvl>
+    <w:lvl w:ilvl="3" w:tplc="04090001" w:tentative="1">
+      <w:start w:val="1"/>
+      <w:numFmt w:val="bullet"/>
+      <w:lvlText w:val=""/>
+      <w:lvlJc w:val="left"/>
+      <w:pPr>
+        <w:ind w:left="2880" w:hanging="360"/>
+      </w:pPr>
+      <w:rPr>
+        <w:rFonts w:ascii="Symbol" w:hAnsi="Symbol" w:hint="default"/>
+      </w:rPr>
+    </w:lvl>
+    <w:lvl w:ilvl="4" w:tplc="04090003" w:tentative="1">
+      <w:start w:val="1"/>
+      <w:numFmt w:val="bullet"/>
+      <w:lvlText w:val="o"/>
+      <w:lvlJc w:val="left"/>
+      <w:pPr>
+        <w:ind w:left="3600" w:hanging="360"/>
+      </w:pPr>
+      <w:rPr>
+        <w:rFonts w:ascii="Courier New" w:hAnsi="Courier New" w:cs="Courier New" w:hint="default"/>
+      </w:rPr>
+    </w:lvl>
+    <w:lvl w:ilvl="5" w:tplc="04090005" w:tentative="1">
+      <w:start w:val="1"/>
+      <w:numFmt w:val="bullet"/>
+      <w:lvlText w:val=""/>
+      <w:lvlJc w:val="left"/>
+      <w:pPr>
+        <w:ind w:left="4320" w:hanging="360"/>
+      </w:pPr>
+      <w:rPr>
+        <w:rFonts w:ascii="Wingdings" w:hAnsi="Wingdings" w:hint="default"/>
+      </w:rPr>
+    </w:lvl>
+    <w:lvl w:ilvl="6" w:tplc="04090001" w:tentative="1">
+      <w:start w:val="1"/>
+      <w:numFmt w:val="bullet"/>
+      <w:lvlText w:val=""/>
+      <w:lvlJc w:val="left"/>
+      <w:pPr>
+        <w:ind w:left="5040" w:hanging="360"/>
+      </w:pPr>
+      <w:rPr>
+        <w:rFonts w:ascii="Symbol" w:hAnsi="Symbol" w:hint="default"/>
+      </w:rPr>
+    </w:lvl>
+    <w:lvl w:ilvl="7" w:tplc="04090003" w:tentative="1">
+      <w:start w:val="1"/>
+      <w:numFmt w:val="bullet"/>
+      <w:lvlText w:val="o"/>
+      <w:lvlJc w:val="left"/>
+      <w:pPr>
+        <w:ind w:left="5760" w:hanging="360"/>
+      </w:pPr>
+      <w:rPr>
+        <w:rFonts w:ascii="Courier New" w:hAnsi="Courier New" w:cs="Courier New" w:hint="default"/>
+      </w:rPr>
+    </w:lvl>
+    <w:lvl w:ilvl="8" w:tplc="04090005" w:tentative="1">
+      <w:start w:val="1"/>
+      <w:numFmt w:val="bullet"/>
+      <w:lvlText w:val=""/>
+      <w:lvlJc w:val="left"/>
+      <w:pPr>
+        <w:ind w:left="6480" w:hanging="360"/>
+      </w:pPr>
+      <w:rPr>
+        <w:rFonts w:ascii="Wingdings" w:hAnsi="Wingdings" w:hint="default"/>
+      </w:rPr>
+    </w:lvl>
+  </w:abstractNum>
+  <w:abstractNum w:abstractNumId="5" w15:restartNumberingAfterBreak="0">
+    <w:nsid w:val="2D956CBD"/>
+    <w:multiLevelType w:val="multilevel"/>
+    <w:tmpl w:val="0409001D"/>
+    <w:lvl w:ilvl="0">
+      <w:start w:val="1"/>
+      <w:numFmt w:val="decimal"/>
+      <w:lvlText w:val="%1)"/>
+      <w:lvlJc w:val="left"/>
+      <w:pPr>
+        <w:ind w:left="360" w:hanging="360"/>
+      </w:pPr>
+    </w:lvl>
+    <w:lvl w:ilvl="1">
+      <w:start w:val="1"/>
+      <w:numFmt w:val="lowerLetter"/>
+      <w:lvlText w:val="%2)"/>
+      <w:lvlJc w:val="left"/>
+      <w:pPr>
+        <w:ind w:left="720" w:hanging="360"/>
+      </w:pPr>
+    </w:lvl>
+    <w:lvl w:ilvl="2">
+      <w:start w:val="1"/>
+      <w:numFmt w:val="lowerRoman"/>
+      <w:lvlText w:val="%3)"/>
+      <w:lvlJc w:val="left"/>
+      <w:pPr>
+        <w:ind w:left="1080" w:hanging="360"/>
+      </w:pPr>
+    </w:lvl>
+    <w:lvl w:ilvl="3">
+      <w:start w:val="1"/>
+      <w:numFmt w:val="decimal"/>
+      <w:lvlText w:val="(%4)"/>
+      <w:lvlJc w:val="left"/>
+      <w:pPr>
+        <w:ind w:left="1440" w:hanging="360"/>
+      </w:pPr>
+    </w:lvl>
+    <w:lvl w:ilvl="4">
+      <w:start w:val="1"/>
+      <w:numFmt w:val="lowerLetter"/>
+      <w:lvlText w:val="(%5)"/>
+      <w:lvlJc w:val="left"/>
+      <w:pPr>
+        <w:ind w:left="1800" w:hanging="360"/>
+      </w:pPr>
+    </w:lvl>
+    <w:lvl w:ilvl="5">
+      <w:start w:val="1"/>
+      <w:numFmt w:val="lowerRoman"/>
+      <w:lvlText w:val="(%6)"/>
+      <w:lvlJc w:val="left"/>
+      <w:pPr>
+        <w:ind w:left="2160" w:hanging="360"/>
+      </w:pPr>
+    </w:lvl>
+    <w:lvl w:ilvl="6">
+      <w:start w:val="1"/>
+      <w:numFmt w:val="decimal"/>
+      <w:lvlText w:val="%7."/>
+      <w:lvlJc w:val="left"/>
+      <w:pPr>
+        <w:ind w:left="2520" w:hanging="360"/>
+      </w:pPr>
+    </w:lvl>
+    <w:lvl w:ilvl="7">
+      <w:start w:val="1"/>
+      <w:numFmt w:val="lowerLetter"/>
+      <w:lvlText w:val="%8."/>
+      <w:lvlJc w:val="left"/>
+      <w:pPr>
+        <w:ind w:left="2880" w:hanging="360"/>
+      </w:pPr>
+    </w:lvl>
+    <w:lvl w:ilvl="8">
+      <w:start w:val="1"/>
+      <w:numFmt w:val="lowerRoman"/>
+      <w:lvlText w:val="%9."/>
+      <w:lvlJc w:val="left"/>
+      <w:pPr>
+        <w:ind w:left="3240" w:hanging="360"/>
+      </w:pPr>
+    </w:lvl>
+  </w:abstractNum>
+  <w:abstractNum w:abstractNumId="6" w15:restartNumberingAfterBreak="0">
     <w:nsid w:val="30434032"/>
     <w:multiLevelType w:val="multilevel"/>
     <w:tmpl w:val="04090025"/>
@@ -3102,7 +8658,7 @@
       </w:pPr>
     </w:lvl>
   </w:abstractNum>
-  <w:abstractNum w:abstractNumId="3" w15:restartNumberingAfterBreak="0">
+  <w:abstractNum w:abstractNumId="7" w15:restartNumberingAfterBreak="0">
     <w:nsid w:val="31C62797"/>
     <w:multiLevelType w:val="multilevel"/>
     <w:tmpl w:val="0409001D"/>
@@ -3188,7 +8744,7 @@
       </w:pPr>
     </w:lvl>
   </w:abstractNum>
-  <w:abstractNum w:abstractNumId="4" w15:restartNumberingAfterBreak="0">
+  <w:abstractNum w:abstractNumId="8" w15:restartNumberingAfterBreak="0">
     <w:nsid w:val="52640393"/>
     <w:multiLevelType w:val="multilevel"/>
     <w:tmpl w:val="0409001F"/>
@@ -3274,7 +8830,120 @@
       </w:pPr>
     </w:lvl>
   </w:abstractNum>
-  <w:abstractNum w:abstractNumId="5" w15:restartNumberingAfterBreak="0">
+  <w:abstractNum w:abstractNumId="9" w15:restartNumberingAfterBreak="0">
+    <w:nsid w:val="54CC6E59"/>
+    <w:multiLevelType w:val="hybridMultilevel"/>
+    <w:tmpl w:val="52EA561C"/>
+    <w:lvl w:ilvl="0" w:tplc="04090001">
+      <w:start w:val="1"/>
+      <w:numFmt w:val="bullet"/>
+      <w:lvlText w:val=""/>
+      <w:lvlJc w:val="left"/>
+      <w:pPr>
+        <w:ind w:left="720" w:hanging="360"/>
+      </w:pPr>
+      <w:rPr>
+        <w:rFonts w:ascii="Symbol" w:hAnsi="Symbol" w:hint="default"/>
+      </w:rPr>
+    </w:lvl>
+    <w:lvl w:ilvl="1" w:tplc="04090003" w:tentative="1">
+      <w:start w:val="1"/>
+      <w:numFmt w:val="bullet"/>
+      <w:lvlText w:val="o"/>
+      <w:lvlJc w:val="left"/>
+      <w:pPr>
+        <w:ind w:left="1440" w:hanging="360"/>
+      </w:pPr>
+      <w:rPr>
+        <w:rFonts w:ascii="Courier New" w:hAnsi="Courier New" w:cs="Courier New" w:hint="default"/>
+      </w:rPr>
+    </w:lvl>
+    <w:lvl w:ilvl="2" w:tplc="04090005" w:tentative="1">
+      <w:start w:val="1"/>
+      <w:numFmt w:val="bullet"/>
+      <w:lvlText w:val=""/>
+      <w:lvlJc w:val="left"/>
+      <w:pPr>
+        <w:ind w:left="2160" w:hanging="360"/>
+      </w:pPr>
+      <w:rPr>
+        <w:rFonts w:ascii="Wingdings" w:hAnsi="Wingdings" w:hint="default"/>
+      </w:rPr>
+    </w:lvl>
+    <w:lvl w:ilvl="3" w:tplc="04090001" w:tentative="1">
+      <w:start w:val="1"/>
+      <w:numFmt w:val="bullet"/>
+      <w:lvlText w:val=""/>
+      <w:lvlJc w:val="left"/>
+      <w:pPr>
+        <w:ind w:left="2880" w:hanging="360"/>
+      </w:pPr>
+      <w:rPr>
+        <w:rFonts w:ascii="Symbol" w:hAnsi="Symbol" w:hint="default"/>
+      </w:rPr>
+    </w:lvl>
+    <w:lvl w:ilvl="4" w:tplc="04090003" w:tentative="1">
+      <w:start w:val="1"/>
+      <w:numFmt w:val="bullet"/>
+      <w:lvlText w:val="o"/>
+      <w:lvlJc w:val="left"/>
+      <w:pPr>
+        <w:ind w:left="3600" w:hanging="360"/>
+      </w:pPr>
+      <w:rPr>
+        <w:rFonts w:ascii="Courier New" w:hAnsi="Courier New" w:cs="Courier New" w:hint="default"/>
+      </w:rPr>
+    </w:lvl>
+    <w:lvl w:ilvl="5" w:tplc="04090005" w:tentative="1">
+      <w:start w:val="1"/>
+      <w:numFmt w:val="bullet"/>
+      <w:lvlText w:val=""/>
+      <w:lvlJc w:val="left"/>
+      <w:pPr>
+        <w:ind w:left="4320" w:hanging="360"/>
+      </w:pPr>
+      <w:rPr>
+        <w:rFonts w:ascii="Wingdings" w:hAnsi="Wingdings" w:hint="default"/>
+      </w:rPr>
+    </w:lvl>
+    <w:lvl w:ilvl="6" w:tplc="04090001" w:tentative="1">
+      <w:start w:val="1"/>
+      <w:numFmt w:val="bullet"/>
+      <w:lvlText w:val=""/>
+      <w:lvlJc w:val="left"/>
+      <w:pPr>
+        <w:ind w:left="5040" w:hanging="360"/>
+      </w:pPr>
+      <w:rPr>
+        <w:rFonts w:ascii="Symbol" w:hAnsi="Symbol" w:hint="default"/>
+      </w:rPr>
+    </w:lvl>
+    <w:lvl w:ilvl="7" w:tplc="04090003" w:tentative="1">
+      <w:start w:val="1"/>
+      <w:numFmt w:val="bullet"/>
+      <w:lvlText w:val="o"/>
+      <w:lvlJc w:val="left"/>
+      <w:pPr>
+        <w:ind w:left="5760" w:hanging="360"/>
+      </w:pPr>
+      <w:rPr>
+        <w:rFonts w:ascii="Courier New" w:hAnsi="Courier New" w:cs="Courier New" w:hint="default"/>
+      </w:rPr>
+    </w:lvl>
+    <w:lvl w:ilvl="8" w:tplc="04090005" w:tentative="1">
+      <w:start w:val="1"/>
+      <w:numFmt w:val="bullet"/>
+      <w:lvlText w:val=""/>
+      <w:lvlJc w:val="left"/>
+      <w:pPr>
+        <w:ind w:left="6480" w:hanging="360"/>
+      </w:pPr>
+      <w:rPr>
+        <w:rFonts w:ascii="Wingdings" w:hAnsi="Wingdings" w:hint="default"/>
+      </w:rPr>
+    </w:lvl>
+  </w:abstractNum>
+  <w:abstractNum w:abstractNumId="10" w15:restartNumberingAfterBreak="0">
     <w:nsid w:val="5D5125D8"/>
     <w:multiLevelType w:val="multilevel"/>
     <w:tmpl w:val="03E01FF2"/>
@@ -3395,7 +9064,233 @@
       </w:rPr>
     </w:lvl>
   </w:abstractNum>
-  <w:abstractNum w:abstractNumId="6" w15:restartNumberingAfterBreak="0">
+  <w:abstractNum w:abstractNumId="11" w15:restartNumberingAfterBreak="0">
+    <w:nsid w:val="5D803195"/>
+    <w:multiLevelType w:val="hybridMultilevel"/>
+    <w:tmpl w:val="A796CE2C"/>
+    <w:lvl w:ilvl="0" w:tplc="04090001">
+      <w:start w:val="1"/>
+      <w:numFmt w:val="bullet"/>
+      <w:lvlText w:val=""/>
+      <w:lvlJc w:val="left"/>
+      <w:pPr>
+        <w:ind w:left="720" w:hanging="360"/>
+      </w:pPr>
+      <w:rPr>
+        <w:rFonts w:ascii="Symbol" w:hAnsi="Symbol" w:hint="default"/>
+      </w:rPr>
+    </w:lvl>
+    <w:lvl w:ilvl="1" w:tplc="04090003">
+      <w:start w:val="1"/>
+      <w:numFmt w:val="bullet"/>
+      <w:lvlText w:val="o"/>
+      <w:lvlJc w:val="left"/>
+      <w:pPr>
+        <w:ind w:left="1440" w:hanging="360"/>
+      </w:pPr>
+      <w:rPr>
+        <w:rFonts w:ascii="Courier New" w:hAnsi="Courier New" w:cs="Courier New" w:hint="default"/>
+      </w:rPr>
+    </w:lvl>
+    <w:lvl w:ilvl="2" w:tplc="04090005" w:tentative="1">
+      <w:start w:val="1"/>
+      <w:numFmt w:val="bullet"/>
+      <w:lvlText w:val=""/>
+      <w:lvlJc w:val="left"/>
+      <w:pPr>
+        <w:ind w:left="2160" w:hanging="360"/>
+      </w:pPr>
+      <w:rPr>
+        <w:rFonts w:ascii="Wingdings" w:hAnsi="Wingdings" w:hint="default"/>
+      </w:rPr>
+    </w:lvl>
+    <w:lvl w:ilvl="3" w:tplc="04090001" w:tentative="1">
+      <w:start w:val="1"/>
+      <w:numFmt w:val="bullet"/>
+      <w:lvlText w:val=""/>
+      <w:lvlJc w:val="left"/>
+      <w:pPr>
+        <w:ind w:left="2880" w:hanging="360"/>
+      </w:pPr>
+      <w:rPr>
+        <w:rFonts w:ascii="Symbol" w:hAnsi="Symbol" w:hint="default"/>
+      </w:rPr>
+    </w:lvl>
+    <w:lvl w:ilvl="4" w:tplc="04090003" w:tentative="1">
+      <w:start w:val="1"/>
+      <w:numFmt w:val="bullet"/>
+      <w:lvlText w:val="o"/>
+      <w:lvlJc w:val="left"/>
+      <w:pPr>
+        <w:ind w:left="3600" w:hanging="360"/>
+      </w:pPr>
+      <w:rPr>
+        <w:rFonts w:ascii="Courier New" w:hAnsi="Courier New" w:cs="Courier New" w:hint="default"/>
+      </w:rPr>
+    </w:lvl>
+    <w:lvl w:ilvl="5" w:tplc="04090005" w:tentative="1">
+      <w:start w:val="1"/>
+      <w:numFmt w:val="bullet"/>
+      <w:lvlText w:val=""/>
+      <w:lvlJc w:val="left"/>
+      <w:pPr>
+        <w:ind w:left="4320" w:hanging="360"/>
+      </w:pPr>
+      <w:rPr>
+        <w:rFonts w:ascii="Wingdings" w:hAnsi="Wingdings" w:hint="default"/>
+      </w:rPr>
+    </w:lvl>
+    <w:lvl w:ilvl="6" w:tplc="04090001" w:tentative="1">
+      <w:start w:val="1"/>
+      <w:numFmt w:val="bullet"/>
+      <w:lvlText w:val=""/>
+      <w:lvlJc w:val="left"/>
+      <w:pPr>
+        <w:ind w:left="5040" w:hanging="360"/>
+      </w:pPr>
+      <w:rPr>
+        <w:rFonts w:ascii="Symbol" w:hAnsi="Symbol" w:hint="default"/>
+      </w:rPr>
+    </w:lvl>
+    <w:lvl w:ilvl="7" w:tplc="04090003" w:tentative="1">
+      <w:start w:val="1"/>
+      <w:numFmt w:val="bullet"/>
+      <w:lvlText w:val="o"/>
+      <w:lvlJc w:val="left"/>
+      <w:pPr>
+        <w:ind w:left="5760" w:hanging="360"/>
+      </w:pPr>
+      <w:rPr>
+        <w:rFonts w:ascii="Courier New" w:hAnsi="Courier New" w:cs="Courier New" w:hint="default"/>
+      </w:rPr>
+    </w:lvl>
+    <w:lvl w:ilvl="8" w:tplc="04090005" w:tentative="1">
+      <w:start w:val="1"/>
+      <w:numFmt w:val="bullet"/>
+      <w:lvlText w:val=""/>
+      <w:lvlJc w:val="left"/>
+      <w:pPr>
+        <w:ind w:left="6480" w:hanging="360"/>
+      </w:pPr>
+      <w:rPr>
+        <w:rFonts w:ascii="Wingdings" w:hAnsi="Wingdings" w:hint="default"/>
+      </w:rPr>
+    </w:lvl>
+  </w:abstractNum>
+  <w:abstractNum w:abstractNumId="12" w15:restartNumberingAfterBreak="0">
+    <w:nsid w:val="5DE73DDE"/>
+    <w:multiLevelType w:val="hybridMultilevel"/>
+    <w:tmpl w:val="4A0C3EB4"/>
+    <w:lvl w:ilvl="0" w:tplc="04090001">
+      <w:start w:val="1"/>
+      <w:numFmt w:val="bullet"/>
+      <w:lvlText w:val=""/>
+      <w:lvlJc w:val="left"/>
+      <w:pPr>
+        <w:ind w:left="1440" w:hanging="360"/>
+      </w:pPr>
+      <w:rPr>
+        <w:rFonts w:ascii="Symbol" w:hAnsi="Symbol" w:hint="default"/>
+      </w:rPr>
+    </w:lvl>
+    <w:lvl w:ilvl="1" w:tplc="04090003" w:tentative="1">
+      <w:start w:val="1"/>
+      <w:numFmt w:val="bullet"/>
+      <w:lvlText w:val="o"/>
+      <w:lvlJc w:val="left"/>
+      <w:pPr>
+        <w:ind w:left="2160" w:hanging="360"/>
+      </w:pPr>
+      <w:rPr>
+        <w:rFonts w:ascii="Courier New" w:hAnsi="Courier New" w:cs="Courier New" w:hint="default"/>
+      </w:rPr>
+    </w:lvl>
+    <w:lvl w:ilvl="2" w:tplc="04090005" w:tentative="1">
+      <w:start w:val="1"/>
+      <w:numFmt w:val="bullet"/>
+      <w:lvlText w:val=""/>
+      <w:lvlJc w:val="left"/>
+      <w:pPr>
+        <w:ind w:left="2880" w:hanging="360"/>
+      </w:pPr>
+      <w:rPr>
+        <w:rFonts w:ascii="Wingdings" w:hAnsi="Wingdings" w:hint="default"/>
+      </w:rPr>
+    </w:lvl>
+    <w:lvl w:ilvl="3" w:tplc="04090001" w:tentative="1">
+      <w:start w:val="1"/>
+      <w:numFmt w:val="bullet"/>
+      <w:lvlText w:val=""/>
+      <w:lvlJc w:val="left"/>
+      <w:pPr>
+        <w:ind w:left="3600" w:hanging="360"/>
+      </w:pPr>
+      <w:rPr>
+        <w:rFonts w:ascii="Symbol" w:hAnsi="Symbol" w:hint="default"/>
+      </w:rPr>
+    </w:lvl>
+    <w:lvl w:ilvl="4" w:tplc="04090003" w:tentative="1">
+      <w:start w:val="1"/>
+      <w:numFmt w:val="bullet"/>
+      <w:lvlText w:val="o"/>
+      <w:lvlJc w:val="left"/>
+      <w:pPr>
+        <w:ind w:left="4320" w:hanging="360"/>
+      </w:pPr>
+      <w:rPr>
+        <w:rFonts w:ascii="Courier New" w:hAnsi="Courier New" w:cs="Courier New" w:hint="default"/>
+      </w:rPr>
+    </w:lvl>
+    <w:lvl w:ilvl="5" w:tplc="04090005" w:tentative="1">
+      <w:start w:val="1"/>
+      <w:numFmt w:val="bullet"/>
+      <w:lvlText w:val=""/>
+      <w:lvlJc w:val="left"/>
+      <w:pPr>
+        <w:ind w:left="5040" w:hanging="360"/>
+      </w:pPr>
+      <w:rPr>
+        <w:rFonts w:ascii="Wingdings" w:hAnsi="Wingdings" w:hint="default"/>
+      </w:rPr>
+    </w:lvl>
+    <w:lvl w:ilvl="6" w:tplc="04090001" w:tentative="1">
+      <w:start w:val="1"/>
+      <w:numFmt w:val="bullet"/>
+      <w:lvlText w:val=""/>
+      <w:lvlJc w:val="left"/>
+      <w:pPr>
+        <w:ind w:left="5760" w:hanging="360"/>
+      </w:pPr>
+      <w:rPr>
+        <w:rFonts w:ascii="Symbol" w:hAnsi="Symbol" w:hint="default"/>
+      </w:rPr>
+    </w:lvl>
+    <w:lvl w:ilvl="7" w:tplc="04090003" w:tentative="1">
+      <w:start w:val="1"/>
+      <w:numFmt w:val="bullet"/>
+      <w:lvlText w:val="o"/>
+      <w:lvlJc w:val="left"/>
+      <w:pPr>
+        <w:ind w:left="6480" w:hanging="360"/>
+      </w:pPr>
+      <w:rPr>
+        <w:rFonts w:ascii="Courier New" w:hAnsi="Courier New" w:cs="Courier New" w:hint="default"/>
+      </w:rPr>
+    </w:lvl>
+    <w:lvl w:ilvl="8" w:tplc="04090005" w:tentative="1">
+      <w:start w:val="1"/>
+      <w:numFmt w:val="bullet"/>
+      <w:lvlText w:val=""/>
+      <w:lvlJc w:val="left"/>
+      <w:pPr>
+        <w:ind w:left="7200" w:hanging="360"/>
+      </w:pPr>
+      <w:rPr>
+        <w:rFonts w:ascii="Wingdings" w:hAnsi="Wingdings" w:hint="default"/>
+      </w:rPr>
+    </w:lvl>
+  </w:abstractNum>
+  <w:abstractNum w:abstractNumId="13" w15:restartNumberingAfterBreak="0">
     <w:nsid w:val="75A17413"/>
     <w:multiLevelType w:val="hybridMultilevel"/>
     <w:tmpl w:val="9D52D984"/>
@@ -3481,7 +9376,7 @@
       </w:pPr>
     </w:lvl>
   </w:abstractNum>
-  <w:abstractNum w:abstractNumId="7" w15:restartNumberingAfterBreak="0">
+  <w:abstractNum w:abstractNumId="14" w15:restartNumberingAfterBreak="0">
     <w:nsid w:val="7FB06039"/>
     <w:multiLevelType w:val="multilevel"/>
     <w:tmpl w:val="0409001F"/>
@@ -3568,28 +9463,49 @@
     </w:lvl>
   </w:abstractNum>
   <w:num w:numId="1">
+    <w:abstractNumId w:val="3"/>
+  </w:num>
+  <w:num w:numId="2">
+    <w:abstractNumId w:val="13"/>
+  </w:num>
+  <w:num w:numId="3">
     <w:abstractNumId w:val="1"/>
   </w:num>
-  <w:num w:numId="2">
+  <w:num w:numId="4">
     <w:abstractNumId w:val="6"/>
   </w:num>
-  <w:num w:numId="3">
+  <w:num w:numId="5">
+    <w:abstractNumId w:val="8"/>
+  </w:num>
+  <w:num w:numId="6">
+    <w:abstractNumId w:val="7"/>
+  </w:num>
+  <w:num w:numId="7">
+    <w:abstractNumId w:val="10"/>
+  </w:num>
+  <w:num w:numId="8">
+    <w:abstractNumId w:val="14"/>
+  </w:num>
+  <w:num w:numId="9">
+    <w:abstractNumId w:val="12"/>
+  </w:num>
+  <w:num w:numId="10">
+    <w:abstractNumId w:val="11"/>
+  </w:num>
+  <w:num w:numId="11">
+    <w:abstractNumId w:val="9"/>
+  </w:num>
+  <w:num w:numId="12">
+    <w:abstractNumId w:val="4"/>
+  </w:num>
+  <w:num w:numId="13">
     <w:abstractNumId w:val="0"/>
   </w:num>
-  <w:num w:numId="4">
+  <w:num w:numId="14">
     <w:abstractNumId w:val="2"/>
   </w:num>
-  <w:num w:numId="5">
-    <w:abstractNumId w:val="4"/>
-  </w:num>
-  <w:num w:numId="6">
-    <w:abstractNumId w:val="3"/>
-  </w:num>
-  <w:num w:numId="7">
+  <w:num w:numId="15">
     <w:abstractNumId w:val="5"/>
-  </w:num>
-  <w:num w:numId="8">
-    <w:abstractNumId w:val="7"/>
   </w:num>
 </w:numbering>
 </file>
@@ -3990,7 +9906,7 @@
   <w:style w:type="paragraph" w:default="1" w:styleId="Normal">
     <w:name w:val="Normal"/>
     <w:qFormat/>
-    <w:rsid w:val="00D141EA"/>
+    <w:rsid w:val="000E0974"/>
     <w:pPr>
       <w:spacing w:after="0" w:line="240" w:lineRule="auto"/>
     </w:pPr>
@@ -4053,7 +9969,6 @@
     <w:next w:val="Normal"/>
     <w:link w:val="Heading3Char"/>
     <w:uiPriority w:val="9"/>
-    <w:semiHidden/>
     <w:unhideWhenUsed/>
     <w:qFormat/>
     <w:rsid w:val="003C4EA4"/>
@@ -4080,7 +9995,6 @@
     <w:next w:val="Normal"/>
     <w:link w:val="Heading4Char"/>
     <w:uiPriority w:val="9"/>
-    <w:semiHidden/>
     <w:unhideWhenUsed/>
     <w:qFormat/>
     <w:rsid w:val="003C4EA4"/>
@@ -4107,7 +10021,6 @@
     <w:next w:val="Normal"/>
     <w:link w:val="Heading5Char"/>
     <w:uiPriority w:val="9"/>
-    <w:semiHidden/>
     <w:unhideWhenUsed/>
     <w:qFormat/>
     <w:rsid w:val="003C4EA4"/>
@@ -4132,7 +10045,6 @@
     <w:next w:val="Normal"/>
     <w:link w:val="Heading6Char"/>
     <w:uiPriority w:val="9"/>
-    <w:semiHidden/>
     <w:unhideWhenUsed/>
     <w:qFormat/>
     <w:rsid w:val="003C4EA4"/>
@@ -4425,7 +10337,6 @@
     <w:basedOn w:val="DefaultParagraphFont"/>
     <w:link w:val="Heading3"/>
     <w:uiPriority w:val="9"/>
-    <w:semiHidden/>
     <w:rsid w:val="003C4EA4"/>
     <w:rPr>
       <w:rFonts w:asciiTheme="majorHAnsi" w:eastAsiaTheme="majorEastAsia" w:hAnsiTheme="majorHAnsi" w:cstheme="majorBidi"/>
@@ -4439,7 +10350,6 @@
     <w:basedOn w:val="DefaultParagraphFont"/>
     <w:link w:val="Heading4"/>
     <w:uiPriority w:val="9"/>
-    <w:semiHidden/>
     <w:rsid w:val="003C4EA4"/>
     <w:rPr>
       <w:rFonts w:asciiTheme="majorHAnsi" w:eastAsiaTheme="majorEastAsia" w:hAnsiTheme="majorHAnsi" w:cstheme="majorBidi"/>
@@ -4455,7 +10365,6 @@
     <w:basedOn w:val="DefaultParagraphFont"/>
     <w:link w:val="Heading5"/>
     <w:uiPriority w:val="9"/>
-    <w:semiHidden/>
     <w:rsid w:val="003C4EA4"/>
     <w:rPr>
       <w:rFonts w:asciiTheme="majorHAnsi" w:eastAsiaTheme="majorEastAsia" w:hAnsiTheme="majorHAnsi" w:cstheme="majorBidi"/>
@@ -4469,7 +10378,6 @@
     <w:basedOn w:val="DefaultParagraphFont"/>
     <w:link w:val="Heading6"/>
     <w:uiPriority w:val="9"/>
-    <w:semiHidden/>
     <w:rsid w:val="003C4EA4"/>
     <w:rPr>
       <w:rFonts w:asciiTheme="majorHAnsi" w:eastAsiaTheme="majorEastAsia" w:hAnsiTheme="majorHAnsi" w:cstheme="majorBidi"/>
@@ -4827,7 +10735,7 @@
 </file>
 
 <file path=customXml/itemProps1.xml><?xml version="1.0" encoding="utf-8"?>
-<ds:datastoreItem xmlns:ds="http://schemas.openxmlformats.org/officeDocument/2006/customXml" ds:itemID="{AFFB7A90-E14B-43E5-86B9-9531B1C96F6E}">
+<ds:datastoreItem xmlns:ds="http://schemas.openxmlformats.org/officeDocument/2006/customXml" ds:itemID="{9BDB5D5D-09F9-4D9B-847B-91DB9C7EDCE0}">
   <ds:schemaRefs>
     <ds:schemaRef ds:uri="http://schemas.openxmlformats.org/officeDocument/2006/bibliography"/>
   </ds:schemaRefs>

--- a/Documentation/CSPROJ/Final Submission-Presentation/Final Paper.docx
+++ b/Documentation/CSPROJ/Final Submission-Presentation/Final Paper.docx
@@ -1935,10 +1935,7 @@
     <w:p/>
     <w:p/>
     <w:p/>
-    <w:p>
-      <w:bookmarkStart w:id="2" w:name="_GoBack"/>
-      <w:bookmarkEnd w:id="2"/>
-    </w:p>
+    <w:p/>
     <w:p/>
     <w:p/>
     <w:p/>
@@ -1994,7 +1991,7 @@
         </w:numPr>
         <w:ind w:left="432" w:hanging="432"/>
       </w:pPr>
-      <w:bookmarkStart w:id="3" w:name="_Toc454543891"/>
+      <w:bookmarkStart w:id="2" w:name="_Toc454543891"/>
       <w:r>
         <w:lastRenderedPageBreak/>
         <w:t>List of Figures</w:t>
@@ -2002,7 +1999,7 @@
       <w:r>
         <w:t>, List of Tables, List of Notations</w:t>
       </w:r>
-      <w:bookmarkEnd w:id="3"/>
+      <w:bookmarkEnd w:id="2"/>
     </w:p>
     <w:p/>
     <w:p/>
@@ -2742,15 +2739,7 @@
     <w:p/>
     <w:p>
       <w:r>
-        <w:t xml:space="preserve">/* </w:t>
-      </w:r>
-      <w:proofErr w:type="spellStart"/>
-      <w:r>
-        <w:t>walang</w:t>
-      </w:r>
-      <w:proofErr w:type="spellEnd"/>
-      <w:r>
-        <w:t xml:space="preserve"> pang-mobile*/</w:t>
+        <w:t>/* walang pang-mobile*/</w:t>
       </w:r>
     </w:p>
     <w:p>
@@ -2762,11 +2751,11 @@
         </w:numPr>
         <w:ind w:left="720"/>
       </w:pPr>
-      <w:bookmarkStart w:id="4" w:name="_Toc454543897"/>
+      <w:bookmarkStart w:id="3" w:name="_Toc454543897"/>
       <w:r>
         <w:t>Related Literature</w:t>
       </w:r>
-      <w:bookmarkEnd w:id="4"/>
+      <w:bookmarkEnd w:id="3"/>
     </w:p>
     <w:p/>
     <w:p>
@@ -3182,11 +3171,11 @@
         </w:numPr>
         <w:ind w:left="720"/>
       </w:pPr>
-      <w:bookmarkStart w:id="5" w:name="_Toc454543898"/>
+      <w:bookmarkStart w:id="4" w:name="_Toc454543898"/>
       <w:r>
         <w:t>Technical Background</w:t>
       </w:r>
-      <w:bookmarkEnd w:id="5"/>
+      <w:bookmarkEnd w:id="4"/>
     </w:p>
     <w:p/>
     <w:p>
@@ -3203,7 +3192,66 @@
           <w:szCs w:val="24"/>
         </w:rPr>
         <w:tab/>
-        <w:t xml:space="preserve">The system uses the Cobalt Framework Mark V, a code-generator framework for the front-end and back-end. Cobalt uses XAMPP, a cross-platform web server that includes the Apache and MySQL modules which are used </w:t>
+      </w:r>
+      <w:r>
+        <w:rPr>
+          <w:sz w:val="24"/>
+          <w:szCs w:val="24"/>
+        </w:rPr>
+        <w:t>Flavio is a system divided into two parts which are the main system and the Online Inquiry that are used by APC students and faculty. It was created with the use of Cobalt and since the proposed project is to be integrated with Flavio, the team members decided</w:t>
+      </w:r>
+      <w:r>
+        <w:rPr>
+          <w:sz w:val="24"/>
+          <w:szCs w:val="24"/>
+        </w:rPr>
+        <w:t xml:space="preserve"> to use Cobalt Mark V, </w:t>
+      </w:r>
+      <w:r>
+        <w:rPr>
+          <w:sz w:val="24"/>
+          <w:szCs w:val="24"/>
+        </w:rPr>
+        <w:t xml:space="preserve">a code-generator </w:t>
+      </w:r>
+      <w:r>
+        <w:rPr>
+          <w:sz w:val="24"/>
+          <w:szCs w:val="24"/>
+        </w:rPr>
+        <w:t xml:space="preserve">framework for the front-end and back-end. </w:t>
+      </w:r>
+    </w:p>
+    <w:p>
+      <w:pPr>
+        <w:jc w:val="both"/>
+        <w:rPr>
+          <w:sz w:val="24"/>
+          <w:szCs w:val="24"/>
+        </w:rPr>
+      </w:pPr>
+    </w:p>
+    <w:p>
+      <w:pPr>
+        <w:jc w:val="both"/>
+        <w:rPr>
+          <w:sz w:val="24"/>
+          <w:szCs w:val="24"/>
+        </w:rPr>
+      </w:pPr>
+      <w:r>
+        <w:rPr>
+          <w:sz w:val="24"/>
+          <w:szCs w:val="24"/>
+        </w:rPr>
+        <w:tab/>
+      </w:r>
+      <w:r>
+        <w:rPr>
+          <w:sz w:val="24"/>
+          <w:szCs w:val="24"/>
+        </w:rPr>
+        <w:t xml:space="preserve">Cobalt uses XAMPP, a cross-platform web server that includes the Apache and MySQL modules which are used </w:t>
       </w:r>
       <w:r>
         <w:rPr>
@@ -3217,21 +3265,7 @@
           <w:sz w:val="24"/>
           <w:szCs w:val="24"/>
         </w:rPr>
-        <w:t xml:space="preserve"> the framework to run. The programming languages used are Hyper Text Markup Language (HTML) and </w:t>
-      </w:r>
-      <w:r>
-        <w:rPr>
-          <w:sz w:val="24"/>
-          <w:szCs w:val="24"/>
-        </w:rPr>
-        <w:t>Cascading Style Sheets</w:t>
-      </w:r>
-      <w:r>
-        <w:rPr>
-          <w:sz w:val="24"/>
-          <w:szCs w:val="24"/>
-        </w:rPr>
-        <w:t xml:space="preserve"> (CSS) for the design and Hypertext Preprocessor (PHP) and MySQL for the logic.</w:t>
+        <w:t xml:space="preserve"> the framework to run. The programming languages used are Hyper Text Markup Language (HTML) and Cascading Style Sheets (CSS) for the design and Hypertext Preprocessor (PHP) and MySQL for the logic.</w:t>
       </w:r>
       <w:r>
         <w:rPr>
@@ -3249,6 +3283,14 @@
           <w:szCs w:val="24"/>
         </w:rPr>
       </w:pPr>
+      <w:r>
+        <w:rPr>
+          <w:rFonts w:ascii="Times New Roman" w:hAnsi="Times New Roman"/>
+          <w:sz w:val="24"/>
+          <w:szCs w:val="24"/>
+        </w:rPr>
+        <w:t xml:space="preserve"> </w:t>
+      </w:r>
     </w:p>
     <w:p>
       <w:pPr>
@@ -3264,23 +3306,34 @@
           <w:szCs w:val="24"/>
         </w:rPr>
         <w:tab/>
-        <w:t>The system supports laptops that have /*</w:t>
-      </w:r>
-      <w:proofErr w:type="spellStart"/>
-      <w:r>
-        <w:rPr>
-          <w:sz w:val="24"/>
-          <w:szCs w:val="24"/>
-        </w:rPr>
-        <w:t>ano</w:t>
-      </w:r>
-      <w:proofErr w:type="spellEnd"/>
-      <w:r>
-        <w:rPr>
-          <w:sz w:val="24"/>
-          <w:szCs w:val="24"/>
-        </w:rPr>
-        <w:t xml:space="preserve"> required specs ng Cobalt*/ </w:t>
+      </w:r>
+      <w:r>
+        <w:rPr>
+          <w:sz w:val="24"/>
+          <w:szCs w:val="24"/>
+        </w:rPr>
+        <w:t>The hardware requirements of Cobalt were follo</w:t>
+      </w:r>
+      <w:r>
+        <w:rPr>
+          <w:sz w:val="24"/>
+          <w:szCs w:val="24"/>
+        </w:rPr>
+        <w:t>wed for the proposed system. L</w:t>
+      </w:r>
+      <w:r>
+        <w:rPr>
+          <w:sz w:val="24"/>
+          <w:szCs w:val="24"/>
+        </w:rPr>
+        <w:t>aptops and computers that are created fr</w:t>
+      </w:r>
+      <w:r>
+        <w:rPr>
+          <w:sz w:val="24"/>
+          <w:szCs w:val="24"/>
+        </w:rPr>
+        <w:t>om the last 7 years to present can be used to access the system. There are no specific Operating System requirements as long as it can use any web-server for PHP.</w:t>
       </w:r>
     </w:p>
     <w:p>
@@ -3332,11 +3385,11 @@
         </w:numPr>
         <w:ind w:left="720"/>
       </w:pPr>
-      <w:bookmarkStart w:id="6" w:name="_Toc454543900"/>
+      <w:bookmarkStart w:id="5" w:name="_Toc454543900"/>
       <w:r>
         <w:t>Design and Methodology</w:t>
       </w:r>
-      <w:bookmarkEnd w:id="6"/>
+      <w:bookmarkEnd w:id="5"/>
     </w:p>
     <w:p/>
     <w:p>
@@ -3387,135 +3440,7 @@
           <w:sz w:val="24"/>
           <w:szCs w:val="24"/>
         </w:rPr>
-        <w:t xml:space="preserve"> started then access the localhost at preferred browser, for the project, Google Chrome is used. In localhost/</w:t>
-      </w:r>
-      <w:proofErr w:type="spellStart"/>
-      <w:r>
-        <w:rPr>
-          <w:sz w:val="24"/>
-          <w:szCs w:val="24"/>
-        </w:rPr>
-        <w:t>phpmyadmin</w:t>
-      </w:r>
-      <w:proofErr w:type="spellEnd"/>
-      <w:r>
-        <w:rPr>
-          <w:sz w:val="24"/>
-          <w:szCs w:val="24"/>
-        </w:rPr>
-        <w:t xml:space="preserve">, an SQL File named cobalt is imported in order to access localhost/cobalt and the database for pre-registration is created. In localhost/cobalt, the project prototype can be created and the database created in </w:t>
-      </w:r>
-      <w:proofErr w:type="spellStart"/>
-      <w:r>
-        <w:rPr>
-          <w:sz w:val="24"/>
-          <w:szCs w:val="24"/>
-        </w:rPr>
-        <w:t>phpmyadmin</w:t>
-      </w:r>
-      <w:proofErr w:type="spellEnd"/>
-      <w:r>
-        <w:rPr>
-          <w:sz w:val="24"/>
-          <w:szCs w:val="24"/>
-        </w:rPr>
-        <w:t xml:space="preserve"> is used for the prototype. The tables from the database of the pre-registration is also used for the prototype. After generating the project created in localhost/cobalt, a new folder with new files of the prototype is created inside \</w:t>
-      </w:r>
-      <w:proofErr w:type="spellStart"/>
-      <w:r>
-        <w:rPr>
-          <w:sz w:val="24"/>
-          <w:szCs w:val="24"/>
-        </w:rPr>
-        <w:t>xampp</w:t>
-      </w:r>
-      <w:proofErr w:type="spellEnd"/>
-      <w:r>
-        <w:rPr>
-          <w:sz w:val="24"/>
-          <w:szCs w:val="24"/>
-        </w:rPr>
-        <w:t>\</w:t>
-      </w:r>
-      <w:proofErr w:type="spellStart"/>
-      <w:r>
-        <w:rPr>
-          <w:sz w:val="24"/>
-          <w:szCs w:val="24"/>
-        </w:rPr>
-        <w:t>htdocs</w:t>
-      </w:r>
-      <w:proofErr w:type="spellEnd"/>
-      <w:r>
-        <w:rPr>
-          <w:sz w:val="24"/>
-          <w:szCs w:val="24"/>
-        </w:rPr>
-        <w:t xml:space="preserve">\cobalt\Generator\Projects. The folder is cut and pasted in the </w:t>
-      </w:r>
-      <w:proofErr w:type="spellStart"/>
-      <w:r>
-        <w:rPr>
-          <w:sz w:val="24"/>
-          <w:szCs w:val="24"/>
-        </w:rPr>
-        <w:t>webroot</w:t>
-      </w:r>
-      <w:proofErr w:type="spellEnd"/>
-      <w:r>
-        <w:rPr>
-          <w:sz w:val="24"/>
-          <w:szCs w:val="24"/>
-        </w:rPr>
-        <w:t xml:space="preserve"> (\</w:t>
-      </w:r>
-      <w:proofErr w:type="spellStart"/>
-      <w:r>
-        <w:rPr>
-          <w:sz w:val="24"/>
-          <w:szCs w:val="24"/>
-        </w:rPr>
-        <w:t>xampp</w:t>
-      </w:r>
-      <w:proofErr w:type="spellEnd"/>
-      <w:r>
-        <w:rPr>
-          <w:sz w:val="24"/>
-          <w:szCs w:val="24"/>
-        </w:rPr>
-        <w:t>\</w:t>
-      </w:r>
-      <w:proofErr w:type="spellStart"/>
-      <w:r>
-        <w:rPr>
-          <w:sz w:val="24"/>
-          <w:szCs w:val="24"/>
-        </w:rPr>
-        <w:t>htdocs</w:t>
-      </w:r>
-      <w:proofErr w:type="spellEnd"/>
-      <w:r>
-        <w:rPr>
-          <w:sz w:val="24"/>
-          <w:szCs w:val="24"/>
-        </w:rPr>
-        <w:t>). After that, the project can already be accessed on the web browser in localhost/</w:t>
-      </w:r>
-      <w:proofErr w:type="spellStart"/>
-      <w:r>
-        <w:rPr>
-          <w:sz w:val="24"/>
-          <w:szCs w:val="24"/>
-        </w:rPr>
-        <w:t>nameofproject</w:t>
-      </w:r>
-      <w:proofErr w:type="spellEnd"/>
-      <w:r>
-        <w:rPr>
-          <w:sz w:val="24"/>
-          <w:szCs w:val="24"/>
-        </w:rPr>
-        <w:t xml:space="preserve">. </w:t>
+        <w:t xml:space="preserve"> started then access the localhost at preferred browser, for the project, Google Chrome is used. In localhost/phpmyadmin, an SQL File named cobalt is imported in order to access localhost/cobalt and the database for pre-registration is created. In localhost/cobalt, the project prototype can be created and the database created in phpmyadmin is used for the prototype. The tables from the database of the pre-registration is also used for the prototype. After generating the project created in localhost/cobalt, a new folder with new files of the prototype is created inside \xampp\htdocs\cobalt\Generator\Projects. The folder is cut and pasted in the webroot (\xampp\htdocs). After that, the project can already be accessed on the web browser in localhost/nameofproject. </w:t>
       </w:r>
     </w:p>
     <w:p>
@@ -3557,11 +3482,6 @@
           <w:sz w:val="24"/>
           <w:szCs w:val="24"/>
         </w:rPr>
-      </w:pPr>
-    </w:p>
-    <w:p>
-      <w:pPr>
-        <w:jc w:val="both"/>
       </w:pPr>
     </w:p>
     <w:p>
@@ -3574,12 +3494,11 @@
         <w:ind w:left="720"/>
         <w:jc w:val="both"/>
       </w:pPr>
-      <w:bookmarkStart w:id="7" w:name="_Toc454543902"/>
-      <w:r>
-        <w:lastRenderedPageBreak/>
+      <w:bookmarkStart w:id="6" w:name="_Toc454543902"/>
+      <w:r>
         <w:t>Results and Discussion</w:t>
       </w:r>
-      <w:bookmarkEnd w:id="7"/>
+      <w:bookmarkEnd w:id="6"/>
     </w:p>
     <w:p/>
     <w:p>
@@ -3591,11 +3510,11 @@
         </w:numPr>
         <w:ind w:left="720"/>
       </w:pPr>
-      <w:bookmarkStart w:id="8" w:name="_Toc454543903"/>
+      <w:bookmarkStart w:id="7" w:name="_Toc454543903"/>
       <w:r>
         <w:t>Conclusions and Recommendations</w:t>
       </w:r>
-      <w:bookmarkEnd w:id="8"/>
+      <w:bookmarkEnd w:id="7"/>
     </w:p>
     <w:p/>
     <w:p>
@@ -3646,14 +3565,7 @@
           <w:sz w:val="24"/>
           <w:szCs w:val="24"/>
         </w:rPr>
-        <w:t xml:space="preserve">attainable. </w:t>
-      </w:r>
-      <w:r>
-        <w:rPr>
-          <w:sz w:val="24"/>
-          <w:szCs w:val="24"/>
-        </w:rPr>
-        <w:t xml:space="preserve">Based on the results, a high percentage of students have positive feedbacks towards the prototype of the system. </w:t>
+        <w:t xml:space="preserve">attainable. Based on the results, a high percentage of students have positive feedbacks towards the prototype of the system. </w:t>
       </w:r>
       <w:r>
         <w:rPr>
@@ -3681,21 +3593,7 @@
           <w:sz w:val="24"/>
           <w:szCs w:val="24"/>
         </w:rPr>
-        <w:t xml:space="preserve">questing </w:t>
-      </w:r>
-      <w:r>
-        <w:rPr>
-          <w:sz w:val="24"/>
-          <w:szCs w:val="24"/>
-        </w:rPr>
-        <w:t xml:space="preserve">of students </w:t>
-      </w:r>
-      <w:r>
-        <w:rPr>
-          <w:sz w:val="24"/>
-          <w:szCs w:val="24"/>
-        </w:rPr>
-        <w:t>for subjects by choosing and adding it to their load. Those requests are sent to their respective advisers for approval. Once the request is verified, the students are notified whether their requests are approved or not. Also, students can view their flowchart to see what are their subjects.</w:t>
+        <w:t>questing of students for subjects by choosing and adding it to their load. Those requests are sent to their respective advisers for approval. Once the request is verified, the students are notified whether their requests are approved or not. Also, students can view their flowchart to see what are their subjects.</w:t>
       </w:r>
     </w:p>
     <w:p>
@@ -3762,11 +3660,11 @@
         </w:numPr>
         <w:ind w:left="720"/>
       </w:pPr>
-      <w:bookmarkStart w:id="9" w:name="_Toc454543904"/>
+      <w:bookmarkStart w:id="8" w:name="_Toc454543904"/>
       <w:r>
         <w:t>Appendice</w:t>
       </w:r>
-      <w:bookmarkEnd w:id="9"/>
+      <w:bookmarkEnd w:id="8"/>
       <w:r>
         <w:t>s</w:t>
       </w:r>
@@ -3914,7 +3812,6 @@
           <w:ilvl w:val="0"/>
           <w:numId w:val="0"/>
         </w:numPr>
-        <w:ind w:left="576"/>
         <w:rPr>
           <w:rFonts w:ascii="Arial" w:hAnsi="Arial" w:cs="Arial"/>
           <w:color w:val="auto"/>
@@ -3950,7 +3847,7 @@
           <w:sz w:val="24"/>
           <w:szCs w:val="24"/>
         </w:rPr>
-        <w:t>Relevant Source Code</w:t>
+        <w:t>Evaluation Tool or Test Document</w:t>
       </w:r>
     </w:p>
     <w:p>
@@ -3976,7 +3873,6 @@
           <w:ilvl w:val="0"/>
           <w:numId w:val="0"/>
         </w:numPr>
-        <w:ind w:left="576"/>
         <w:rPr>
           <w:rFonts w:ascii="Arial" w:hAnsi="Arial" w:cs="Arial"/>
           <w:color w:val="auto"/>
@@ -3998,194 +3894,142 @@
     <w:p/>
     <w:p>
       <w:pPr>
-        <w:pStyle w:val="ListParagraph"/>
+        <w:pStyle w:val="Heading2"/>
+        <w:rPr>
+          <w:rFonts w:ascii="Arial" w:hAnsi="Arial" w:cs="Arial"/>
+          <w:color w:val="auto"/>
+          <w:sz w:val="24"/>
+          <w:szCs w:val="24"/>
+        </w:rPr>
+      </w:pPr>
+      <w:r>
+        <w:rPr>
+          <w:rFonts w:ascii="Arial" w:hAnsi="Arial" w:cs="Arial"/>
+          <w:color w:val="auto"/>
+          <w:sz w:val="24"/>
+          <w:szCs w:val="24"/>
+        </w:rPr>
+        <w:lastRenderedPageBreak/>
+        <w:t>Sample Input / Output Reports</w:t>
+      </w:r>
+    </w:p>
+    <w:p>
+      <w:pPr>
+        <w:pStyle w:val="Heading2"/>
         <w:numPr>
-          <w:ilvl w:val="1"/>
-          <w:numId w:val="1"/>
+          <w:ilvl w:val="0"/>
+          <w:numId w:val="0"/>
         </w:numPr>
-        <w:ind w:left="1080"/>
-        <w:rPr>
-          <w:sz w:val="24"/>
-          <w:szCs w:val="24"/>
-        </w:rPr>
-      </w:pPr>
-      <w:r>
-        <w:rPr>
-          <w:sz w:val="24"/>
-          <w:szCs w:val="24"/>
-        </w:rPr>
-        <w:t>Evaluation Tool or Test Document</w:t>
-      </w:r>
-    </w:p>
-    <w:p>
-      <w:pPr>
-        <w:pStyle w:val="ListParagraph"/>
-        <w:ind w:left="0" w:firstLine="720"/>
+        <w:ind w:left="576"/>
+        <w:rPr>
+          <w:rFonts w:ascii="Arial" w:hAnsi="Arial" w:cs="Arial"/>
+          <w:color w:val="auto"/>
+          <w:sz w:val="24"/>
+          <w:szCs w:val="24"/>
+        </w:rPr>
+      </w:pPr>
+    </w:p>
+    <w:p>
+      <w:pPr>
+        <w:pStyle w:val="Heading2"/>
+        <w:numPr>
+          <w:ilvl w:val="0"/>
+          <w:numId w:val="0"/>
+        </w:numPr>
+        <w:rPr>
+          <w:rFonts w:ascii="Arial" w:hAnsi="Arial" w:cs="Arial"/>
+          <w:color w:val="auto"/>
+          <w:sz w:val="24"/>
+          <w:szCs w:val="24"/>
+        </w:rPr>
+      </w:pPr>
+      <w:r>
+        <w:rPr>
+          <w:rFonts w:ascii="Arial" w:hAnsi="Arial" w:cs="Arial"/>
+          <w:color w:val="auto"/>
+          <w:sz w:val="24"/>
+          <w:szCs w:val="24"/>
+        </w:rPr>
+        <w:t>BlablablablablaBlablablablablaBlablablablablaBlablablablablaBlablablablablaBlablablablablaBlablablablablaBlablablablablaBlablablablablaBlablablablablaBlablablablablaBlablablablablaBlablablablablaBlablablablablaBlablablablablaBlablablablablaBlablablablablaBlablablablablaBlablablablablaBlablablablablaBlablablablablaBlablablablablaBlablablablablaBlablablablablaBlablablablablaBlablablablablaBlablablablablaBlablablablablaBlablablablablaBlablablablablaBlablablablablaBlablablablablaBlablablablablaBlablablablablaBlablablablablaBlablablablablaBlablablablablaBlabbla</w:t>
+      </w:r>
+    </w:p>
+    <w:p>
+      <w:pPr>
+        <w:rPr>
+          <w:sz w:val="24"/>
+          <w:szCs w:val="24"/>
+        </w:rPr>
+      </w:pPr>
+    </w:p>
+    <w:p>
+      <w:pPr>
+        <w:pStyle w:val="Heading2"/>
+        <w:rPr>
+          <w:rFonts w:ascii="Arial" w:hAnsi="Arial" w:cs="Arial"/>
+          <w:color w:val="auto"/>
+          <w:sz w:val="24"/>
+          <w:szCs w:val="24"/>
+        </w:rPr>
+      </w:pPr>
+      <w:r>
+        <w:rPr>
+          <w:rFonts w:ascii="Arial" w:hAnsi="Arial" w:cs="Arial"/>
+          <w:color w:val="auto"/>
+          <w:sz w:val="24"/>
+          <w:szCs w:val="24"/>
+        </w:rPr>
+        <w:t>User Guides</w:t>
+      </w:r>
+    </w:p>
+    <w:p>
+      <w:pPr>
+        <w:pStyle w:val="Heading2"/>
+        <w:numPr>
+          <w:ilvl w:val="0"/>
+          <w:numId w:val="0"/>
+        </w:numPr>
+        <w:ind w:left="576"/>
+        <w:rPr>
+          <w:rFonts w:ascii="Arial" w:hAnsi="Arial" w:cs="Arial"/>
+          <w:color w:val="auto"/>
+          <w:sz w:val="24"/>
+          <w:szCs w:val="24"/>
+        </w:rPr>
+      </w:pPr>
+    </w:p>
+    <w:p>
+      <w:pPr>
         <w:jc w:val="both"/>
         <w:rPr>
           <w:sz w:val="24"/>
           <w:szCs w:val="24"/>
         </w:rPr>
       </w:pPr>
-    </w:p>
-    <w:p>
-      <w:pPr>
-        <w:rPr>
-          <w:sz w:val="24"/>
-          <w:szCs w:val="24"/>
-        </w:rPr>
-      </w:pPr>
-      <w:r>
-        <w:rPr>
-          <w:sz w:val="24"/>
-          <w:szCs w:val="24"/>
-        </w:rPr>
-        <w:tab/>
-        <w:t>BlablablablablaBlablablablablaBlablablablablaBlablablablablaBlablablablablaBlablablablablaBlablablablablaBlablablablablaBlablablablablaBlablablablablaBlablablablablaBlablablablablaBlablablablablaBlablablablablaBlablablablablaBlablablablablaBlablablablablaBlablablablablaBlablablablablaBlablablablablaBlablablablablaBlablablablablaBlabla</w:t>
-      </w:r>
-      <w:r>
-        <w:rPr>
-          <w:sz w:val="24"/>
-          <w:szCs w:val="24"/>
-        </w:rPr>
-        <w:lastRenderedPageBreak/>
-        <w:t>blablablaBlablablablablaBlablablablablaBlablablablablaBlablablablablaBlablablablablaBlablablablablaBlablablablablaBlablablablablaBlablablablablaBlablablablablaBlablablablablaBlablablablablaBlablablablablaBlablablablablaBlablablablablaBlablablablablaBlablablablablaBlablablablablaBlablablablablaBlablablablablaBlablablablablaBlablablablablaBlablablablablaBlablablablablaBlablablablablaBlablablablablaBlablablablablaBlablablablablaBlablablablablaBlablablablabla.</w:t>
-      </w:r>
-    </w:p>
-    <w:p>
-      <w:pPr>
-        <w:rPr>
-          <w:sz w:val="24"/>
-          <w:szCs w:val="24"/>
-        </w:rPr>
-      </w:pPr>
-    </w:p>
-    <w:p>
-      <w:pPr>
-        <w:pStyle w:val="ListParagraph"/>
-        <w:numPr>
-          <w:ilvl w:val="1"/>
-          <w:numId w:val="1"/>
-        </w:numPr>
-        <w:ind w:left="1080"/>
-        <w:rPr>
-          <w:sz w:val="24"/>
-          <w:szCs w:val="24"/>
-        </w:rPr>
-      </w:pPr>
-      <w:r>
-        <w:rPr>
-          <w:sz w:val="24"/>
-          <w:szCs w:val="24"/>
-        </w:rPr>
-        <w:t>Sample Input / Output Reports</w:t>
-      </w:r>
-    </w:p>
-    <w:p>
-      <w:pPr>
-        <w:pStyle w:val="ListParagraph"/>
-        <w:ind w:left="0" w:firstLine="720"/>
+      <w:r>
+        <w:rPr>
+          <w:sz w:val="24"/>
+          <w:szCs w:val="24"/>
+        </w:rPr>
+        <w:t>Upon the first enrollment of a student, the ITRO generates a FLAVIO account used for accessing both the main Flavio system a</w:t>
+      </w:r>
+      <w:r>
+        <w:rPr>
+          <w:sz w:val="24"/>
+          <w:szCs w:val="24"/>
+        </w:rPr>
+        <w:t>nd the Online Inquiry. Professors also have existing Flavio accounts. Therefore, there is no registration feature for the online pre-registration system.</w:t>
+      </w:r>
+    </w:p>
+    <w:p>
+      <w:pPr>
         <w:jc w:val="both"/>
         <w:rPr>
           <w:sz w:val="24"/>
           <w:szCs w:val="24"/>
         </w:rPr>
       </w:pPr>
-    </w:p>
-    <w:p>
-      <w:pPr>
-        <w:rPr>
-          <w:sz w:val="24"/>
-          <w:szCs w:val="24"/>
-        </w:rPr>
-      </w:pPr>
-      <w:r>
-        <w:rPr>
-          <w:sz w:val="24"/>
-          <w:szCs w:val="24"/>
-        </w:rPr>
-        <w:tab/>
-        <w:t>BlablablablablaBlablablablablaBlablablablablaBlablablablablaBlablablablablaBlablablablablaBlablablablablaBlablablablablaBlablablablablaBlablablablablaBlablablablablaBlablablablablaBlablablablablaBlablablablablaBlablablablablaBlablablablablaBlablablablablaBlablablablablaBlablablablablaBlablablablablaBlablablablablaBlablablablablaBlablablablablaBlablablablablaBlablablablablaBlablablablablaBlablablablablaBlablablablablaBlablablablablaBlablablablablaBlablablablablaBlablablablablaBlablablablablaBlablablablablaBlablablablablaBlablablablablaBlablablablablaBlablablablablaBlablablablablaBlablablablablaBlablablablablaBlablablablablaBlablablablablaBlablablablablaBlablablablablaBlablablablablaBlablablablablaBlablablablablaBlablablablablaBlablablablablaBlablablablablaBlablablablablaBlablablablabla.</w:t>
-      </w:r>
-    </w:p>
-    <w:p>
-      <w:pPr>
-        <w:rPr>
-          <w:sz w:val="24"/>
-          <w:szCs w:val="24"/>
-        </w:rPr>
-      </w:pPr>
-    </w:p>
-    <w:p>
-      <w:pPr>
-        <w:pStyle w:val="ListParagraph"/>
-        <w:numPr>
-          <w:ilvl w:val="1"/>
-          <w:numId w:val="1"/>
-        </w:numPr>
-        <w:ind w:left="1080"/>
-        <w:rPr>
-          <w:sz w:val="24"/>
-          <w:szCs w:val="24"/>
-        </w:rPr>
-      </w:pPr>
-      <w:r>
-        <w:rPr>
-          <w:sz w:val="24"/>
-          <w:szCs w:val="24"/>
-        </w:rPr>
-        <w:t>User Guides</w:t>
-      </w:r>
-    </w:p>
-    <w:p>
-      <w:pPr>
-        <w:pStyle w:val="ListParagraph"/>
-        <w:ind w:left="0" w:firstLine="720"/>
-        <w:jc w:val="both"/>
-        <w:rPr>
-          <w:sz w:val="24"/>
-          <w:szCs w:val="24"/>
-        </w:rPr>
-      </w:pPr>
-    </w:p>
-    <w:p>
-      <w:pPr>
-        <w:jc w:val="both"/>
-        <w:rPr>
-          <w:sz w:val="24"/>
-          <w:szCs w:val="24"/>
-        </w:rPr>
-      </w:pPr>
-      <w:r>
-        <w:rPr>
-          <w:sz w:val="24"/>
-          <w:szCs w:val="24"/>
-        </w:rPr>
-        <w:tab/>
-      </w:r>
-      <w:r>
-        <w:rPr>
-          <w:sz w:val="24"/>
-          <w:szCs w:val="24"/>
-        </w:rPr>
-        <w:t>Upon the first enrollment of a student, the ITRO generates a FLAVIO account used for accessing both the main Flavio system a</w:t>
-      </w:r>
-      <w:r>
-        <w:rPr>
-          <w:sz w:val="24"/>
-          <w:szCs w:val="24"/>
-        </w:rPr>
-        <w:t>nd the Online Inquiry. Professors also have existing Flavio accounts. Therefore, there is no registration feature for the online pre-registration system.</w:t>
-      </w:r>
-    </w:p>
-    <w:p>
-      <w:pPr>
-        <w:jc w:val="both"/>
-        <w:rPr>
-          <w:sz w:val="24"/>
-          <w:szCs w:val="24"/>
-        </w:rPr>
-      </w:pPr>
+      <w:bookmarkStart w:id="9" w:name="_GoBack"/>
+      <w:bookmarkEnd w:id="9"/>
     </w:p>
     <w:p>
       <w:pPr>
@@ -4354,6 +4198,58 @@
     </w:p>
     <w:p>
       <w:pPr>
+        <w:pStyle w:val="Heading2"/>
+        <w:numPr>
+          <w:ilvl w:val="0"/>
+          <w:numId w:val="0"/>
+        </w:numPr>
+        <w:ind w:left="576"/>
+        <w:rPr>
+          <w:rFonts w:ascii="Arial" w:hAnsi="Arial" w:cs="Arial"/>
+          <w:color w:val="auto"/>
+          <w:sz w:val="24"/>
+          <w:szCs w:val="24"/>
+        </w:rPr>
+      </w:pPr>
+    </w:p>
+    <w:p>
+      <w:pPr>
+        <w:pStyle w:val="Heading2"/>
+        <w:rPr>
+          <w:rFonts w:ascii="Arial" w:hAnsi="Arial" w:cs="Arial"/>
+          <w:color w:val="auto"/>
+          <w:sz w:val="24"/>
+          <w:szCs w:val="24"/>
+        </w:rPr>
+      </w:pPr>
+      <w:r>
+        <w:rPr>
+          <w:rFonts w:ascii="Arial" w:hAnsi="Arial" w:cs="Arial"/>
+          <w:color w:val="auto"/>
+          <w:sz w:val="24"/>
+          <w:szCs w:val="24"/>
+        </w:rPr>
+        <w:t>One-page Curriculum Vitae per team member</w:t>
+      </w:r>
+    </w:p>
+    <w:p>
+      <w:pPr>
+        <w:pStyle w:val="Heading2"/>
+        <w:numPr>
+          <w:ilvl w:val="0"/>
+          <w:numId w:val="0"/>
+        </w:numPr>
+        <w:ind w:left="576"/>
+        <w:rPr>
+          <w:rFonts w:ascii="Arial" w:hAnsi="Arial" w:cs="Arial"/>
+          <w:color w:val="auto"/>
+          <w:sz w:val="24"/>
+          <w:szCs w:val="24"/>
+        </w:rPr>
+      </w:pPr>
+    </w:p>
+    <w:p>
+      <w:pPr>
         <w:pStyle w:val="ListParagraph"/>
         <w:jc w:val="both"/>
         <w:rPr>
@@ -4394,392 +4290,110 @@
     </w:p>
     <w:p>
       <w:pPr>
+        <w:pStyle w:val="ListParagraph"/>
         <w:jc w:val="both"/>
         <w:rPr>
           <w:sz w:val="24"/>
           <w:szCs w:val="24"/>
         </w:rPr>
       </w:pPr>
-      <w:r>
-        <w:rPr>
-          <w:sz w:val="24"/>
-          <w:szCs w:val="24"/>
-        </w:rPr>
-        <w:tab/>
-      </w:r>
-    </w:p>
-    <w:p>
-      <w:pPr>
+    </w:p>
+    <w:p>
+      <w:pPr>
+        <w:pStyle w:val="ListParagraph"/>
         <w:jc w:val="both"/>
         <w:rPr>
           <w:sz w:val="24"/>
           <w:szCs w:val="24"/>
         </w:rPr>
       </w:pPr>
-      <w:r>
-        <w:rPr>
-          <w:sz w:val="24"/>
-          <w:szCs w:val="24"/>
-        </w:rPr>
-        <w:tab/>
-      </w:r>
-    </w:p>
-    <w:p>
-      <w:pPr>
+    </w:p>
+    <w:p>
+      <w:pPr>
+        <w:pStyle w:val="ListParagraph"/>
         <w:jc w:val="both"/>
         <w:rPr>
           <w:sz w:val="24"/>
           <w:szCs w:val="24"/>
         </w:rPr>
       </w:pPr>
-      <w:r>
-        <w:rPr>
-          <w:sz w:val="24"/>
-          <w:szCs w:val="24"/>
-        </w:rPr>
-        <w:tab/>
-      </w:r>
-    </w:p>
-    <w:p>
-      <w:pPr>
+    </w:p>
+    <w:p>
+      <w:pPr>
+        <w:pStyle w:val="ListParagraph"/>
         <w:jc w:val="both"/>
         <w:rPr>
           <w:sz w:val="24"/>
           <w:szCs w:val="24"/>
         </w:rPr>
       </w:pPr>
-      <w:r>
-        <w:rPr>
-          <w:sz w:val="24"/>
-          <w:szCs w:val="24"/>
-        </w:rPr>
-        <w:tab/>
-      </w:r>
-    </w:p>
-    <w:p>
-      <w:pPr>
-        <w:rPr>
-          <w:sz w:val="24"/>
-          <w:szCs w:val="24"/>
-        </w:rPr>
-      </w:pPr>
-    </w:p>
-    <w:p>
-      <w:pPr>
-        <w:rPr>
-          <w:sz w:val="24"/>
-          <w:szCs w:val="24"/>
-        </w:rPr>
-      </w:pPr>
-      <w:r>
-        <w:rPr>
-          <w:sz w:val="24"/>
-          <w:szCs w:val="24"/>
-        </w:rPr>
-        <w:lastRenderedPageBreak/>
-        <w:t>BlablablablablaBlablablablablaBlablablablablaBlablablablablaBlablablablablaBlablablablablaBlablablablablaBlablablablablaBlablablablablaBlablablablablaBlablablablablaBlablablablablaBlablablablablaBlablablablablaBlablablablablaBlablablablablaBlablablablablaBlablablablablaBlablablablablaBlablablablablaBlablablablablaBlablablablablaBlablablablablaBlablablablablaBlablablablablaBlablablablablaBlablablablablaBlablablablablaBlablablablablaBlablablablablaBlablablablablaBlablablablablaBlablablablablaBlablablablablaBlablablablablaBlablablablablaBlablablablablaBlablablablablaBlablablablablaBlablablablablaBlablablablablaBlablablablablaBlablablablablaBlablablablablaBlablablablablaBlablablablablaBlablablablablaBlablablablablaBlablablablablaBlablablablablaBlablablablablaBlablablablablaBlablablablabla.</w:t>
-      </w:r>
-    </w:p>
-    <w:p>
-      <w:pPr>
-        <w:rPr>
-          <w:sz w:val="24"/>
-          <w:szCs w:val="24"/>
-        </w:rPr>
-      </w:pPr>
-    </w:p>
-    <w:p>
-      <w:pPr>
-        <w:rPr>
-          <w:sz w:val="24"/>
-          <w:szCs w:val="24"/>
-        </w:rPr>
-      </w:pPr>
-    </w:p>
-    <w:p>
-      <w:pPr>
-        <w:rPr>
-          <w:sz w:val="24"/>
-          <w:szCs w:val="24"/>
-        </w:rPr>
-      </w:pPr>
-    </w:p>
-    <w:p>
-      <w:pPr>
-        <w:rPr>
-          <w:sz w:val="24"/>
-          <w:szCs w:val="24"/>
-        </w:rPr>
-      </w:pPr>
-    </w:p>
-    <w:p>
-      <w:pPr>
-        <w:rPr>
-          <w:sz w:val="24"/>
-          <w:szCs w:val="24"/>
-        </w:rPr>
-      </w:pPr>
-    </w:p>
-    <w:p>
-      <w:pPr>
-        <w:rPr>
-          <w:sz w:val="24"/>
-          <w:szCs w:val="24"/>
-        </w:rPr>
-      </w:pPr>
-    </w:p>
-    <w:p>
-      <w:pPr>
-        <w:rPr>
-          <w:sz w:val="24"/>
-          <w:szCs w:val="24"/>
-        </w:rPr>
-      </w:pPr>
-    </w:p>
-    <w:p>
-      <w:pPr>
-        <w:rPr>
-          <w:sz w:val="24"/>
-          <w:szCs w:val="24"/>
-        </w:rPr>
-      </w:pPr>
-    </w:p>
-    <w:p>
-      <w:pPr>
-        <w:rPr>
-          <w:sz w:val="24"/>
-          <w:szCs w:val="24"/>
-        </w:rPr>
-      </w:pPr>
-    </w:p>
-    <w:p>
-      <w:pPr>
-        <w:rPr>
-          <w:sz w:val="24"/>
-          <w:szCs w:val="24"/>
-        </w:rPr>
-      </w:pPr>
-    </w:p>
-    <w:p>
-      <w:pPr>
-        <w:rPr>
-          <w:sz w:val="24"/>
-          <w:szCs w:val="24"/>
-        </w:rPr>
-      </w:pPr>
-    </w:p>
-    <w:p>
-      <w:pPr>
-        <w:rPr>
-          <w:sz w:val="24"/>
-          <w:szCs w:val="24"/>
-        </w:rPr>
-      </w:pPr>
-    </w:p>
-    <w:p>
-      <w:pPr>
-        <w:rPr>
-          <w:sz w:val="24"/>
-          <w:szCs w:val="24"/>
-        </w:rPr>
-      </w:pPr>
-    </w:p>
-    <w:p>
-      <w:pPr>
-        <w:rPr>
-          <w:sz w:val="24"/>
-          <w:szCs w:val="24"/>
-        </w:rPr>
-      </w:pPr>
-    </w:p>
-    <w:p>
-      <w:pPr>
-        <w:rPr>
-          <w:sz w:val="24"/>
-          <w:szCs w:val="24"/>
-        </w:rPr>
-      </w:pPr>
-    </w:p>
-    <w:p>
-      <w:pPr>
-        <w:rPr>
-          <w:sz w:val="24"/>
-          <w:szCs w:val="24"/>
-        </w:rPr>
-      </w:pPr>
-    </w:p>
-    <w:p>
-      <w:pPr>
-        <w:rPr>
-          <w:sz w:val="24"/>
-          <w:szCs w:val="24"/>
-        </w:rPr>
-      </w:pPr>
-    </w:p>
-    <w:p>
-      <w:pPr>
-        <w:rPr>
-          <w:sz w:val="24"/>
-          <w:szCs w:val="24"/>
-        </w:rPr>
-      </w:pPr>
-    </w:p>
-    <w:p>
-      <w:pPr>
-        <w:rPr>
-          <w:sz w:val="24"/>
-          <w:szCs w:val="24"/>
-        </w:rPr>
-      </w:pPr>
-    </w:p>
-    <w:p>
-      <w:pPr>
-        <w:rPr>
-          <w:sz w:val="24"/>
-          <w:szCs w:val="24"/>
-        </w:rPr>
-      </w:pPr>
-    </w:p>
-    <w:p>
-      <w:pPr>
-        <w:rPr>
-          <w:sz w:val="24"/>
-          <w:szCs w:val="24"/>
-        </w:rPr>
-      </w:pPr>
-    </w:p>
-    <w:p>
-      <w:pPr>
-        <w:rPr>
-          <w:sz w:val="24"/>
-          <w:szCs w:val="24"/>
-        </w:rPr>
-      </w:pPr>
-    </w:p>
-    <w:p>
-      <w:pPr>
-        <w:rPr>
-          <w:sz w:val="24"/>
-          <w:szCs w:val="24"/>
-        </w:rPr>
-      </w:pPr>
-    </w:p>
-    <w:p>
-      <w:pPr>
-        <w:rPr>
-          <w:sz w:val="24"/>
-          <w:szCs w:val="24"/>
-        </w:rPr>
-      </w:pPr>
-    </w:p>
-    <w:p>
-      <w:pPr>
-        <w:rPr>
-          <w:sz w:val="24"/>
-          <w:szCs w:val="24"/>
-        </w:rPr>
-      </w:pPr>
-    </w:p>
-    <w:p>
-      <w:pPr>
-        <w:rPr>
-          <w:sz w:val="24"/>
-          <w:szCs w:val="24"/>
-        </w:rPr>
-      </w:pPr>
-    </w:p>
-    <w:p>
-      <w:pPr>
-        <w:rPr>
-          <w:sz w:val="24"/>
-          <w:szCs w:val="24"/>
-        </w:rPr>
-      </w:pPr>
-    </w:p>
-    <w:p>
-      <w:pPr>
-        <w:rPr>
-          <w:sz w:val="24"/>
-          <w:szCs w:val="24"/>
-        </w:rPr>
-      </w:pPr>
-    </w:p>
-    <w:p>
-      <w:pPr>
-        <w:rPr>
-          <w:sz w:val="24"/>
-          <w:szCs w:val="24"/>
-        </w:rPr>
-      </w:pPr>
-    </w:p>
-    <w:p>
-      <w:pPr>
-        <w:rPr>
-          <w:sz w:val="24"/>
-          <w:szCs w:val="24"/>
-        </w:rPr>
-      </w:pPr>
-    </w:p>
-    <w:p>
-      <w:pPr>
-        <w:rPr>
-          <w:sz w:val="24"/>
-          <w:szCs w:val="24"/>
-        </w:rPr>
-      </w:pPr>
-    </w:p>
-    <w:p>
-      <w:pPr>
-        <w:rPr>
-          <w:sz w:val="24"/>
-          <w:szCs w:val="24"/>
-        </w:rPr>
-      </w:pPr>
-    </w:p>
-    <w:p>
-      <w:pPr>
-        <w:rPr>
-          <w:sz w:val="24"/>
-          <w:szCs w:val="24"/>
-        </w:rPr>
-      </w:pPr>
-    </w:p>
-    <w:p>
-      <w:pPr>
-        <w:rPr>
-          <w:sz w:val="24"/>
-          <w:szCs w:val="24"/>
-        </w:rPr>
-      </w:pPr>
-    </w:p>
-    <w:p>
-      <w:pPr>
-        <w:rPr>
-          <w:sz w:val="24"/>
-          <w:szCs w:val="24"/>
-        </w:rPr>
-      </w:pPr>
     </w:p>
     <w:p>
       <w:pPr>
         <w:pStyle w:val="ListParagraph"/>
-        <w:numPr>
-          <w:ilvl w:val="1"/>
-          <w:numId w:val="1"/>
-        </w:numPr>
-        <w:ind w:left="1080"/>
-        <w:rPr>
-          <w:sz w:val="24"/>
-          <w:szCs w:val="24"/>
-        </w:rPr>
-      </w:pPr>
-      <w:r>
-        <w:rPr>
-          <w:sz w:val="24"/>
-          <w:szCs w:val="24"/>
-        </w:rPr>
-        <w:t>One-page Curriculum Vitae per team member</w:t>
-      </w:r>
+        <w:jc w:val="both"/>
+        <w:rPr>
+          <w:sz w:val="24"/>
+          <w:szCs w:val="24"/>
+        </w:rPr>
+      </w:pPr>
+    </w:p>
+    <w:p>
+      <w:pPr>
+        <w:pStyle w:val="ListParagraph"/>
+        <w:jc w:val="both"/>
+        <w:rPr>
+          <w:sz w:val="24"/>
+          <w:szCs w:val="24"/>
+        </w:rPr>
+      </w:pPr>
+    </w:p>
+    <w:p>
+      <w:pPr>
+        <w:pStyle w:val="ListParagraph"/>
+        <w:jc w:val="both"/>
+        <w:rPr>
+          <w:sz w:val="24"/>
+          <w:szCs w:val="24"/>
+        </w:rPr>
+      </w:pPr>
+    </w:p>
+    <w:p>
+      <w:pPr>
+        <w:pStyle w:val="ListParagraph"/>
+        <w:jc w:val="both"/>
+        <w:rPr>
+          <w:sz w:val="24"/>
+          <w:szCs w:val="24"/>
+        </w:rPr>
+      </w:pPr>
+    </w:p>
+    <w:p>
+      <w:pPr>
+        <w:jc w:val="both"/>
+        <w:rPr>
+          <w:sz w:val="24"/>
+          <w:szCs w:val="24"/>
+        </w:rPr>
+      </w:pPr>
+    </w:p>
+    <w:p>
+      <w:pPr>
+        <w:jc w:val="both"/>
+        <w:rPr>
+          <w:sz w:val="24"/>
+          <w:szCs w:val="24"/>
+        </w:rPr>
+      </w:pPr>
+    </w:p>
+    <w:p>
+      <w:pPr>
+        <w:jc w:val="both"/>
+        <w:rPr>
+          <w:sz w:val="24"/>
+          <w:szCs w:val="24"/>
+        </w:rPr>
+      </w:pPr>
     </w:p>
     <w:p>
       <w:pPr>
@@ -4891,25 +4505,7 @@
           <w:sz w:val="24"/>
           <w:szCs w:val="24"/>
         </w:rPr>
-        <w:t xml:space="preserve">89 D </w:t>
-      </w:r>
-      <w:proofErr w:type="spellStart"/>
-      <w:r>
-        <w:rPr>
-          <w:b/>
-          <w:sz w:val="24"/>
-          <w:szCs w:val="24"/>
-        </w:rPr>
-        <w:t>Mariquita</w:t>
-      </w:r>
-      <w:proofErr w:type="spellEnd"/>
-      <w:r>
-        <w:rPr>
-          <w:b/>
-          <w:sz w:val="24"/>
-          <w:szCs w:val="24"/>
-        </w:rPr>
-        <w:t xml:space="preserve"> Street, Pasay City</w:t>
+        <w:t>89 D Mariquita Street, Pasay City</w:t>
       </w:r>
     </w:p>
     <w:p>
@@ -5320,23 +4916,7 @@
           <w:sz w:val="24"/>
           <w:szCs w:val="24"/>
         </w:rPr>
-        <w:t xml:space="preserve">St. </w:t>
-      </w:r>
-      <w:proofErr w:type="spellStart"/>
-      <w:r>
-        <w:rPr>
-          <w:sz w:val="24"/>
-          <w:szCs w:val="24"/>
-        </w:rPr>
-        <w:t>Scholastica’s</w:t>
-      </w:r>
-      <w:proofErr w:type="spellEnd"/>
-      <w:r>
-        <w:rPr>
-          <w:sz w:val="24"/>
-          <w:szCs w:val="24"/>
-        </w:rPr>
-        <w:t xml:space="preserve"> College, Manila</w:t>
+        <w:t>St. Scholastica’s College, Manila</w:t>
       </w:r>
       <w:r>
         <w:rPr>
@@ -5439,23 +5019,7 @@
           <w:szCs w:val="24"/>
         </w:rPr>
         <w:tab/>
-        <w:t xml:space="preserve">St. </w:t>
-      </w:r>
-      <w:proofErr w:type="spellStart"/>
-      <w:r>
-        <w:rPr>
-          <w:sz w:val="24"/>
-          <w:szCs w:val="24"/>
-        </w:rPr>
-        <w:t>Scholastica’s</w:t>
-      </w:r>
-      <w:proofErr w:type="spellEnd"/>
-      <w:r>
-        <w:rPr>
-          <w:sz w:val="24"/>
-          <w:szCs w:val="24"/>
-        </w:rPr>
-        <w:t xml:space="preserve"> College, Manila</w:t>
+        <w:t>St. Scholastica’s College, Manila</w:t>
       </w:r>
     </w:p>
     <w:p>
@@ -5893,25 +5457,7 @@
           <w:sz w:val="24"/>
           <w:szCs w:val="24"/>
         </w:rPr>
-        <w:t xml:space="preserve">89 D </w:t>
-      </w:r>
-      <w:proofErr w:type="spellStart"/>
-      <w:r>
-        <w:rPr>
-          <w:b/>
-          <w:sz w:val="24"/>
-          <w:szCs w:val="24"/>
-        </w:rPr>
-        <w:t>Mariquita</w:t>
-      </w:r>
-      <w:proofErr w:type="spellEnd"/>
-      <w:r>
-        <w:rPr>
-          <w:b/>
-          <w:sz w:val="24"/>
-          <w:szCs w:val="24"/>
-        </w:rPr>
-        <w:t xml:space="preserve"> Street, Pasay City</w:t>
+        <w:t>124 Kalantiaw Street, Project 4, Quezon City</w:t>
       </w:r>
     </w:p>
     <w:p>
@@ -6322,23 +5868,7 @@
           <w:sz w:val="24"/>
           <w:szCs w:val="24"/>
         </w:rPr>
-        <w:t xml:space="preserve">St. </w:t>
-      </w:r>
-      <w:proofErr w:type="spellStart"/>
-      <w:r>
-        <w:rPr>
-          <w:sz w:val="24"/>
-          <w:szCs w:val="24"/>
-        </w:rPr>
-        <w:t>Scholastica’s</w:t>
-      </w:r>
-      <w:proofErr w:type="spellEnd"/>
-      <w:r>
-        <w:rPr>
-          <w:sz w:val="24"/>
-          <w:szCs w:val="24"/>
-        </w:rPr>
-        <w:t xml:space="preserve"> College, Manila</w:t>
+        <w:t>St. Scholastica’s College, Manila</w:t>
       </w:r>
       <w:r>
         <w:rPr>
@@ -6441,23 +5971,7 @@
           <w:szCs w:val="24"/>
         </w:rPr>
         <w:tab/>
-        <w:t xml:space="preserve">St. </w:t>
-      </w:r>
-      <w:proofErr w:type="spellStart"/>
-      <w:r>
-        <w:rPr>
-          <w:sz w:val="24"/>
-          <w:szCs w:val="24"/>
-        </w:rPr>
-        <w:t>Scholastica’s</w:t>
-      </w:r>
-      <w:proofErr w:type="spellEnd"/>
-      <w:r>
-        <w:rPr>
-          <w:sz w:val="24"/>
-          <w:szCs w:val="24"/>
-        </w:rPr>
-        <w:t xml:space="preserve"> College, Manila</w:t>
+        <w:t>St. Scholastica’s College, Manila</w:t>
       </w:r>
     </w:p>
     <w:p>
@@ -6782,17 +6296,8 @@
           <w:sz w:val="24"/>
           <w:szCs w:val="24"/>
         </w:rPr>
-        <w:t xml:space="preserve">Programming Skills (HTML, PHP, </w:t>
-      </w:r>
-      <w:proofErr w:type="spellStart"/>
-      <w:r>
-        <w:rPr>
-          <w:sz w:val="24"/>
-          <w:szCs w:val="24"/>
-        </w:rPr>
-        <w:t>MySQ</w:t>
-      </w:r>
-      <w:proofErr w:type="spellEnd"/>
+        <w:t>Programming Skills (HTML, PHP, MySQ</w:t>
+      </w:r>
     </w:p>
     <w:p>
       <w:pPr>
@@ -6904,25 +6409,7 @@
           <w:sz w:val="24"/>
           <w:szCs w:val="24"/>
         </w:rPr>
-        <w:t xml:space="preserve">89 D </w:t>
-      </w:r>
-      <w:proofErr w:type="spellStart"/>
-      <w:r>
-        <w:rPr>
-          <w:b/>
-          <w:sz w:val="24"/>
-          <w:szCs w:val="24"/>
-        </w:rPr>
-        <w:t>Mariquita</w:t>
-      </w:r>
-      <w:proofErr w:type="spellEnd"/>
-      <w:r>
-        <w:rPr>
-          <w:b/>
-          <w:sz w:val="24"/>
-          <w:szCs w:val="24"/>
-        </w:rPr>
-        <w:t xml:space="preserve"> Street, Pasay City</w:t>
+        <w:t>89 D Mariquita Street, Pasay City</w:t>
       </w:r>
     </w:p>
     <w:p>
@@ -7333,23 +6820,7 @@
           <w:sz w:val="24"/>
           <w:szCs w:val="24"/>
         </w:rPr>
-        <w:t xml:space="preserve">St. </w:t>
-      </w:r>
-      <w:proofErr w:type="spellStart"/>
-      <w:r>
-        <w:rPr>
-          <w:sz w:val="24"/>
-          <w:szCs w:val="24"/>
-        </w:rPr>
-        <w:t>Scholastica’s</w:t>
-      </w:r>
-      <w:proofErr w:type="spellEnd"/>
-      <w:r>
-        <w:rPr>
-          <w:sz w:val="24"/>
-          <w:szCs w:val="24"/>
-        </w:rPr>
-        <w:t xml:space="preserve"> College, Manila</w:t>
+        <w:t>St. Scholastica’s College, Manila</w:t>
       </w:r>
       <w:r>
         <w:rPr>
@@ -7452,23 +6923,7 @@
           <w:szCs w:val="24"/>
         </w:rPr>
         <w:tab/>
-        <w:t xml:space="preserve">St. </w:t>
-      </w:r>
-      <w:proofErr w:type="spellStart"/>
-      <w:r>
-        <w:rPr>
-          <w:sz w:val="24"/>
-          <w:szCs w:val="24"/>
-        </w:rPr>
-        <w:t>Scholastica’s</w:t>
-      </w:r>
-      <w:proofErr w:type="spellEnd"/>
-      <w:r>
-        <w:rPr>
-          <w:sz w:val="24"/>
-          <w:szCs w:val="24"/>
-        </w:rPr>
-        <w:t xml:space="preserve"> College, Manila</w:t>
+        <w:t>St. Scholastica’s College, Manila</w:t>
       </w:r>
     </w:p>
     <w:p>
@@ -7851,6 +7306,7 @@
           <w:docPartUnique/>
         </w:docPartObj>
       </w:sdtPr>
+      <w:sdtEndPr/>
       <w:sdtContent>
         <w:r>
           <w:t xml:space="preserve">   </w:t>
@@ -7863,6 +7319,7 @@
               <w:docPartUnique/>
             </w:docPartObj>
           </w:sdtPr>
+          <w:sdtEndPr/>
           <w:sdtContent>
             <w:r>
               <w:rPr>
@@ -7895,7 +7352,7 @@
                 <w:bCs/>
                 <w:noProof/>
               </w:rPr>
-              <w:t>2</w:t>
+              <w:t>11</w:t>
             </w:r>
             <w:r>
               <w:rPr>
@@ -7940,7 +7397,7 @@
                 <w:bCs/>
                 <w:noProof/>
               </w:rPr>
-              <w:t>14</w:t>
+              <w:t>13</w:t>
             </w:r>
             <w:r>
               <w:rPr>
@@ -10735,7 +10192,7 @@
 </file>
 
 <file path=customXml/itemProps1.xml><?xml version="1.0" encoding="utf-8"?>
-<ds:datastoreItem xmlns:ds="http://schemas.openxmlformats.org/officeDocument/2006/customXml" ds:itemID="{9BDB5D5D-09F9-4D9B-847B-91DB9C7EDCE0}">
+<ds:datastoreItem xmlns:ds="http://schemas.openxmlformats.org/officeDocument/2006/customXml" ds:itemID="{158958C3-6D71-4166-B08F-AF45B063BFA2}">
   <ds:schemaRefs>
     <ds:schemaRef ds:uri="http://schemas.openxmlformats.org/officeDocument/2006/bibliography"/>
   </ds:schemaRefs>

--- a/Documentation/CSPROJ/Final Submission-Presentation/Final Paper.docx
+++ b/Documentation/CSPROJ/Final Submission-Presentation/Final Paper.docx
@@ -2915,6 +2915,8 @@
           <w:szCs w:val="24"/>
         </w:rPr>
       </w:pPr>
+      <w:bookmarkStart w:id="4" w:name="_GoBack"/>
+      <w:bookmarkEnd w:id="4"/>
     </w:p>
     <w:p>
       <w:pPr>
@@ -3171,11 +3173,11 @@
         </w:numPr>
         <w:ind w:left="720"/>
       </w:pPr>
-      <w:bookmarkStart w:id="4" w:name="_Toc454543898"/>
+      <w:bookmarkStart w:id="5" w:name="_Toc454543898"/>
       <w:r>
         <w:t>Technical Background</w:t>
       </w:r>
-      <w:bookmarkEnd w:id="4"/>
+      <w:bookmarkEnd w:id="5"/>
     </w:p>
     <w:p/>
     <w:p>
@@ -3192,20 +3194,7 @@
           <w:szCs w:val="24"/>
         </w:rPr>
         <w:tab/>
-      </w:r>
-      <w:r>
-        <w:rPr>
-          <w:sz w:val="24"/>
-          <w:szCs w:val="24"/>
-        </w:rPr>
-        <w:t>Flavio is a system divided into two parts which are the main system and the Online Inquiry that are used by APC students and faculty. It was created with the use of Cobalt and since the proposed project is to be integrated with Flavio, the team members decided</w:t>
-      </w:r>
-      <w:r>
-        <w:rPr>
-          <w:sz w:val="24"/>
-          <w:szCs w:val="24"/>
-        </w:rPr>
-        <w:t xml:space="preserve"> to use Cobalt Mark V, </w:t>
+        <w:t xml:space="preserve">Flavio is a system divided into two parts which are the main system and the Online Inquiry that are used by APC students and faculty. It was created with the use of Cobalt and since the proposed project is to be integrated with Flavio, the team members decided to use Cobalt Mark V, </w:t>
       </w:r>
       <w:r>
         <w:rPr>
@@ -3385,12 +3374,361 @@
         </w:numPr>
         <w:ind w:left="720"/>
       </w:pPr>
-      <w:bookmarkStart w:id="5" w:name="_Toc454543900"/>
+      <w:bookmarkStart w:id="6" w:name="_Toc454543900"/>
       <w:r>
         <w:t>Design and Methodology</w:t>
       </w:r>
-      <w:bookmarkEnd w:id="5"/>
-    </w:p>
+      <w:bookmarkEnd w:id="6"/>
+    </w:p>
+    <w:p/>
+    <w:p>
+      <w:pPr>
+        <w:pStyle w:val="ListParagraph"/>
+        <w:numPr>
+          <w:ilvl w:val="0"/>
+          <w:numId w:val="16"/>
+        </w:numPr>
+        <w:spacing w:after="160" w:line="259" w:lineRule="auto"/>
+        <w:jc w:val="both"/>
+        <w:rPr>
+          <w:rFonts w:cs="Arial"/>
+          <w:sz w:val="24"/>
+          <w:szCs w:val="24"/>
+        </w:rPr>
+      </w:pPr>
+      <w:r>
+        <w:rPr>
+          <w:rFonts w:cs="Arial"/>
+          <w:sz w:val="24"/>
+          <w:szCs w:val="24"/>
+        </w:rPr>
+        <w:t>Database</w:t>
+      </w:r>
+    </w:p>
+    <w:p>
+      <w:pPr>
+        <w:pStyle w:val="ListParagraph"/>
+        <w:numPr>
+          <w:ilvl w:val="0"/>
+          <w:numId w:val="16"/>
+        </w:numPr>
+        <w:spacing w:after="160" w:line="259" w:lineRule="auto"/>
+        <w:jc w:val="both"/>
+        <w:rPr>
+          <w:rFonts w:cs="Arial"/>
+          <w:sz w:val="24"/>
+          <w:szCs w:val="24"/>
+        </w:rPr>
+      </w:pPr>
+      <w:r>
+        <w:rPr>
+          <w:rFonts w:cs="Arial"/>
+          <w:sz w:val="24"/>
+          <w:szCs w:val="24"/>
+        </w:rPr>
+        <w:t xml:space="preserve">Design </w:t>
+      </w:r>
+    </w:p>
+    <w:p>
+      <w:pPr>
+        <w:pStyle w:val="ListParagraph"/>
+        <w:numPr>
+          <w:ilvl w:val="0"/>
+          <w:numId w:val="16"/>
+        </w:numPr>
+        <w:spacing w:after="160" w:line="259" w:lineRule="auto"/>
+        <w:jc w:val="both"/>
+        <w:rPr>
+          <w:rFonts w:cs="Arial"/>
+          <w:sz w:val="24"/>
+          <w:szCs w:val="24"/>
+        </w:rPr>
+      </w:pPr>
+      <w:r>
+        <w:rPr>
+          <w:rFonts w:cs="Arial"/>
+          <w:sz w:val="24"/>
+          <w:szCs w:val="24"/>
+        </w:rPr>
+        <w:t>Users</w:t>
+      </w:r>
+    </w:p>
+    <w:p>
+      <w:pPr>
+        <w:pStyle w:val="ListParagraph"/>
+        <w:numPr>
+          <w:ilvl w:val="0"/>
+          <w:numId w:val="16"/>
+        </w:numPr>
+        <w:spacing w:after="160" w:line="259" w:lineRule="auto"/>
+        <w:jc w:val="both"/>
+        <w:rPr>
+          <w:rFonts w:cs="Arial"/>
+          <w:sz w:val="24"/>
+          <w:szCs w:val="24"/>
+        </w:rPr>
+      </w:pPr>
+      <w:r>
+        <w:rPr>
+          <w:rFonts w:cs="Arial"/>
+          <w:sz w:val="24"/>
+          <w:szCs w:val="24"/>
+        </w:rPr>
+        <w:t>Security</w:t>
+      </w:r>
+    </w:p>
+    <w:p>
+      <w:pPr>
+        <w:pStyle w:val="ListParagraph"/>
+        <w:numPr>
+          <w:ilvl w:val="0"/>
+          <w:numId w:val="16"/>
+        </w:numPr>
+        <w:spacing w:after="160" w:line="259" w:lineRule="auto"/>
+        <w:jc w:val="both"/>
+        <w:rPr>
+          <w:rFonts w:cs="Arial"/>
+          <w:sz w:val="24"/>
+          <w:szCs w:val="24"/>
+        </w:rPr>
+      </w:pPr>
+      <w:r>
+        <w:rPr>
+          <w:rFonts w:cs="Arial"/>
+          <w:sz w:val="24"/>
+          <w:szCs w:val="24"/>
+        </w:rPr>
+        <w:t>Saan compatible</w:t>
+      </w:r>
+    </w:p>
+    <w:p>
+      <w:pPr>
+        <w:pStyle w:val="ListParagraph"/>
+        <w:numPr>
+          <w:ilvl w:val="0"/>
+          <w:numId w:val="16"/>
+        </w:numPr>
+        <w:spacing w:after="160" w:line="259" w:lineRule="auto"/>
+        <w:jc w:val="both"/>
+        <w:rPr>
+          <w:rFonts w:cs="Arial"/>
+          <w:sz w:val="24"/>
+          <w:szCs w:val="24"/>
+        </w:rPr>
+      </w:pPr>
+      <w:r>
+        <w:rPr>
+          <w:rFonts w:cs="Arial"/>
+          <w:sz w:val="24"/>
+          <w:szCs w:val="24"/>
+        </w:rPr>
+        <w:t>Modularity-maintainability-reusability</w:t>
+      </w:r>
+    </w:p>
+    <w:p>
+      <w:pPr>
+        <w:jc w:val="both"/>
+        <w:rPr>
+          <w:rFonts w:cs="Arial"/>
+          <w:sz w:val="24"/>
+          <w:szCs w:val="24"/>
+        </w:rPr>
+      </w:pPr>
+      <w:r>
+        <w:rPr>
+          <w:rFonts w:cs="Arial"/>
+          <w:sz w:val="24"/>
+          <w:szCs w:val="24"/>
+        </w:rPr>
+        <w:t xml:space="preserve">To create the prototype of the proposed system, Cobalt was used for the front-end and the back-end. </w:t>
+      </w:r>
+      <w:r>
+        <w:rPr>
+          <w:rFonts w:cs="Arial"/>
+          <w:sz w:val="24"/>
+          <w:szCs w:val="24"/>
+        </w:rPr>
+        <w:t xml:space="preserve">The web-server XAMPP was used all throughout the development because Cobalt requires a localhost server with the Apache and MySQL modules. The prototype was ran in the team’s preferred browser Google Chrome due to </w:t>
+      </w:r>
+      <w:r>
+        <w:rPr>
+          <w:rFonts w:cs="Arial"/>
+          <w:color w:val="1F3864" w:themeColor="accent5" w:themeShade="80"/>
+          <w:sz w:val="24"/>
+          <w:szCs w:val="24"/>
+        </w:rPr>
+        <w:t xml:space="preserve">its /*shit about google </w:t>
+      </w:r>
+      <w:r>
+        <w:rPr>
+          <w:rFonts w:cs="Arial"/>
+          <w:color w:val="1F3864" w:themeColor="accent5" w:themeShade="80"/>
+          <w:sz w:val="24"/>
+          <w:szCs w:val="24"/>
+        </w:rPr>
+        <w:lastRenderedPageBreak/>
+        <w:t xml:space="preserve">chrome kung bakit maayos*/. /*Pwede rin tanong sa CSO ano pinaka prefer or pinaka maganda for Cobalt*/ </w:t>
+      </w:r>
+      <w:r>
+        <w:rPr>
+          <w:rFonts w:cs="Arial"/>
+          <w:color w:val="1F3864" w:themeColor="accent5" w:themeShade="80"/>
+          <w:sz w:val="24"/>
+          <w:szCs w:val="24"/>
+        </w:rPr>
+        <w:t xml:space="preserve">0….3 </w:t>
+      </w:r>
+    </w:p>
+    <w:p>
+      <w:pPr>
+        <w:jc w:val="both"/>
+        <w:rPr>
+          <w:rFonts w:cs="Arial"/>
+          <w:sz w:val="24"/>
+          <w:szCs w:val="24"/>
+        </w:rPr>
+      </w:pPr>
+      <w:r>
+        <w:rPr>
+          <w:rFonts w:cs="Arial"/>
+          <w:sz w:val="24"/>
+          <w:szCs w:val="24"/>
+        </w:rPr>
+        <w:t>/*explain pa pano dinesign yung db */</w:t>
+      </w:r>
+    </w:p>
+    <w:p>
+      <w:pPr>
+        <w:jc w:val="both"/>
+        <w:rPr>
+          <w:rFonts w:cs="Arial"/>
+          <w:sz w:val="24"/>
+          <w:szCs w:val="24"/>
+        </w:rPr>
+      </w:pPr>
+      <w:r>
+        <w:rPr>
+          <w:rFonts w:cs="Arial"/>
+          <w:sz w:val="24"/>
+          <w:szCs w:val="24"/>
+        </w:rPr>
+        <w:t xml:space="preserve">For the database, phpMyAdmin was used which is accessible by running XAMPP. All tables and data needed for the prototype was stored inside the database. Data are pre-created for presentation purposes in order to visualize the process of the system clearly. </w:t>
+      </w:r>
+      <w:r>
+        <w:rPr>
+          <w:rFonts w:cs="Arial"/>
+          <w:color w:val="002060"/>
+          <w:sz w:val="24"/>
+          <w:szCs w:val="24"/>
+        </w:rPr>
+        <w:t>/* Soon maiintegrate na with Flavio, so totoo na yung data*/</w:t>
+      </w:r>
+      <w:r>
+        <w:rPr>
+          <w:rFonts w:cs="Arial"/>
+          <w:color w:val="002060"/>
+          <w:sz w:val="24"/>
+          <w:szCs w:val="24"/>
+        </w:rPr>
+        <w:t xml:space="preserve"> </w:t>
+      </w:r>
+    </w:p>
+    <w:p>
+      <w:pPr>
+        <w:jc w:val="both"/>
+        <w:rPr>
+          <w:rFonts w:cs="Arial"/>
+          <w:sz w:val="24"/>
+          <w:szCs w:val="24"/>
+        </w:rPr>
+      </w:pPr>
+      <w:r>
+        <w:rPr>
+          <w:rFonts w:cs="Arial"/>
+          <w:sz w:val="24"/>
+          <w:szCs w:val="24"/>
+        </w:rPr>
+        <w:t>Current Tables:</w:t>
+      </w:r>
+    </w:p>
+    <w:p>
+      <w:pPr>
+        <w:jc w:val="both"/>
+        <w:rPr>
+          <w:rFonts w:cs="Arial"/>
+          <w:sz w:val="24"/>
+          <w:szCs w:val="24"/>
+        </w:rPr>
+      </w:pPr>
+      <w:r>
+        <w:rPr>
+          <w:noProof/>
+        </w:rPr>
+        <w:drawing>
+          <wp:inline distT="0" distB="0" distL="0" distR="0" wp14:anchorId="71AA2D9C" wp14:editId="28A4AF76">
+            <wp:extent cx="6210300" cy="2876550"/>
+            <wp:effectExtent l="0" t="0" r="0" b="0"/>
+            <wp:docPr id="1" name="Picture 1"/>
+            <wp:cNvGraphicFramePr>
+              <a:graphicFrameLocks xmlns:a="http://schemas.openxmlformats.org/drawingml/2006/main" noChangeAspect="1"/>
+            </wp:cNvGraphicFramePr>
+            <a:graphic xmlns:a="http://schemas.openxmlformats.org/drawingml/2006/main">
+              <a:graphicData uri="http://schemas.openxmlformats.org/drawingml/2006/picture">
+                <pic:pic xmlns:pic="http://schemas.openxmlformats.org/drawingml/2006/picture">
+                  <pic:nvPicPr>
+                    <pic:cNvPr id="1" name=""/>
+                    <pic:cNvPicPr/>
+                  </pic:nvPicPr>
+                  <pic:blipFill rotWithShape="1">
+                    <a:blip r:embed="rId10"/>
+                    <a:srcRect l="8975" t="25940" r="34733" b="14196"/>
+                    <a:stretch/>
+                  </pic:blipFill>
+                  <pic:spPr bwMode="auto">
+                    <a:xfrm>
+                      <a:off x="0" y="0"/>
+                      <a:ext cx="6210300" cy="2876550"/>
+                    </a:xfrm>
+                    <a:prstGeom prst="rect">
+                      <a:avLst/>
+                    </a:prstGeom>
+                    <a:ln>
+                      <a:noFill/>
+                    </a:ln>
+                    <a:extLst>
+                      <a:ext uri="{53640926-AAD7-44D8-BBD7-CCE9431645EC}">
+                        <a14:shadowObscured xmlns:a14="http://schemas.microsoft.com/office/drawing/2010/main"/>
+                      </a:ext>
+                    </a:extLst>
+                  </pic:spPr>
+                </pic:pic>
+              </a:graphicData>
+            </a:graphic>
+          </wp:inline>
+        </w:drawing>
+      </w:r>
+    </w:p>
+    <w:p>
+      <w:pPr>
+        <w:jc w:val="both"/>
+        <w:rPr>
+          <w:rFonts w:cs="Arial"/>
+          <w:i/>
+          <w:sz w:val="24"/>
+          <w:szCs w:val="24"/>
+        </w:rPr>
+      </w:pPr>
+      <w:r>
+        <w:rPr>
+          <w:rFonts w:cs="Arial"/>
+          <w:i/>
+          <w:sz w:val="24"/>
+          <w:szCs w:val="24"/>
+        </w:rPr>
+        <w:t>Tables inside Cobalt</w:t>
+      </w:r>
+    </w:p>
+    <w:p/>
     <w:p/>
     <w:p>
       <w:pPr>
@@ -3494,11 +3832,11 @@
         <w:ind w:left="720"/>
         <w:jc w:val="both"/>
       </w:pPr>
-      <w:bookmarkStart w:id="6" w:name="_Toc454543902"/>
+      <w:bookmarkStart w:id="7" w:name="_Toc454543902"/>
       <w:r>
         <w:t>Results and Discussion</w:t>
       </w:r>
-      <w:bookmarkEnd w:id="6"/>
+      <w:bookmarkEnd w:id="7"/>
     </w:p>
     <w:p/>
     <w:p>
@@ -3510,11 +3848,12 @@
         </w:numPr>
         <w:ind w:left="720"/>
       </w:pPr>
-      <w:bookmarkStart w:id="7" w:name="_Toc454543903"/>
-      <w:r>
+      <w:bookmarkStart w:id="8" w:name="_Toc454543903"/>
+      <w:r>
+        <w:lastRenderedPageBreak/>
         <w:t>Conclusions and Recommendations</w:t>
       </w:r>
-      <w:bookmarkEnd w:id="7"/>
+      <w:bookmarkEnd w:id="8"/>
     </w:p>
     <w:p/>
     <w:p>
@@ -3660,11 +3999,11 @@
         </w:numPr>
         <w:ind w:left="720"/>
       </w:pPr>
-      <w:bookmarkStart w:id="8" w:name="_Toc454543904"/>
+      <w:bookmarkStart w:id="9" w:name="_Toc454543904"/>
       <w:r>
         <w:t>Appendice</w:t>
       </w:r>
-      <w:bookmarkEnd w:id="8"/>
+      <w:bookmarkEnd w:id="9"/>
       <w:r>
         <w:t>s</w:t>
       </w:r>
@@ -4028,8 +4367,6 @@
           <w:szCs w:val="24"/>
         </w:rPr>
       </w:pPr>
-      <w:bookmarkStart w:id="9" w:name="_GoBack"/>
-      <w:bookmarkEnd w:id="9"/>
     </w:p>
     <w:p>
       <w:pPr>
@@ -4135,7 +4472,7 @@
         </w:rPr>
         <w:t xml:space="preserve">Users must access </w:t>
       </w:r>
-      <w:hyperlink r:id="rId10" w:history="1">
+      <w:hyperlink r:id="rId11" w:history="1">
         <w:r>
           <w:rPr>
             <w:rStyle w:val="Hyperlink"/>
@@ -4442,7 +4779,7 @@
                     </pic:cNvPicPr>
                   </pic:nvPicPr>
                   <pic:blipFill>
-                    <a:blip r:embed="rId11" cstate="print">
+                    <a:blip r:embed="rId12" cstate="print">
                       <a:extLst>
                         <a:ext uri="{28A0092B-C50C-407E-A947-70E740481C1C}">
                           <a14:useLocalDpi xmlns:a14="http://schemas.microsoft.com/office/drawing/2010/main" val="0"/>
@@ -4505,7 +4842,7 @@
           <w:sz w:val="24"/>
           <w:szCs w:val="24"/>
         </w:rPr>
-        <w:t>89 D Mariquita Street, Pasay City</w:t>
+        <w:t xml:space="preserve">61A Lot 14 Fort Bonifacio, AFPOVAI Phase 4, </w:t>
       </w:r>
     </w:p>
     <w:p>
@@ -4525,19 +4862,28 @@
           <w:sz w:val="24"/>
           <w:szCs w:val="24"/>
         </w:rPr>
+        <w:t>Bonifacio Ave., TaguiCity</w:t>
+      </w:r>
+    </w:p>
+    <w:p>
+      <w:pPr>
+        <w:pStyle w:val="ListParagraph"/>
+        <w:ind w:left="0"/>
+        <w:jc w:val="center"/>
+        <w:rPr>
+          <w:b/>
+          <w:sz w:val="24"/>
+          <w:szCs w:val="24"/>
+        </w:rPr>
+      </w:pPr>
+      <w:r>
+        <w:rPr>
+          <w:b/>
+          <w:sz w:val="24"/>
+          <w:szCs w:val="24"/>
+        </w:rPr>
         <w:t>09959682394</w:t>
       </w:r>
-    </w:p>
-    <w:p>
-      <w:pPr>
-        <w:pStyle w:val="ListParagraph"/>
-        <w:ind w:left="0" w:firstLine="720"/>
-        <w:jc w:val="both"/>
-        <w:rPr>
-          <w:sz w:val="24"/>
-          <w:szCs w:val="24"/>
-        </w:rPr>
-      </w:pPr>
     </w:p>
     <w:p>
       <w:pPr>
@@ -5394,7 +5740,7 @@
                     </pic:cNvPicPr>
                   </pic:nvPicPr>
                   <pic:blipFill>
-                    <a:blip r:embed="rId11" cstate="print">
+                    <a:blip r:embed="rId12" cstate="print">
                       <a:extLst>
                         <a:ext uri="{28A0092B-C50C-407E-A947-70E740481C1C}">
                           <a14:useLocalDpi xmlns:a14="http://schemas.microsoft.com/office/drawing/2010/main" val="0"/>
@@ -6346,7 +6692,7 @@
                     </pic:cNvPicPr>
                   </pic:nvPicPr>
                   <pic:blipFill>
-                    <a:blip r:embed="rId11" cstate="print">
+                    <a:blip r:embed="rId12" cstate="print">
                       <a:extLst>
                         <a:ext uri="{28A0092B-C50C-407E-A947-70E740481C1C}">
                           <a14:useLocalDpi xmlns:a14="http://schemas.microsoft.com/office/drawing/2010/main" val="0"/>
@@ -7252,7 +7598,7 @@
       </w:r>
     </w:p>
     <w:sectPr>
-      <w:footerReference w:type="default" r:id="rId12"/>
+      <w:footerReference w:type="default" r:id="rId13"/>
       <w:pgSz w:w="12240" w:h="15840"/>
       <w:pgMar w:top="1440" w:right="1440" w:bottom="1440" w:left="1440" w:header="720" w:footer="720" w:gutter="0"/>
       <w:cols w:space="720"/>
@@ -7352,7 +7698,7 @@
                 <w:bCs/>
                 <w:noProof/>
               </w:rPr>
-              <w:t>11</w:t>
+              <w:t>12</w:t>
             </w:r>
             <w:r>
               <w:rPr>
@@ -7397,7 +7743,7 @@
                 <w:bCs/>
                 <w:noProof/>
               </w:rPr>
-              <w:t>13</w:t>
+              <w:t>14</w:t>
             </w:r>
             <w:r>
               <w:rPr>
@@ -8834,6 +9180,119 @@
     </w:lvl>
   </w:abstractNum>
   <w:abstractNum w:abstractNumId="14" w15:restartNumberingAfterBreak="0">
+    <w:nsid w:val="7D421BF4"/>
+    <w:multiLevelType w:val="hybridMultilevel"/>
+    <w:tmpl w:val="B71091A0"/>
+    <w:lvl w:ilvl="0" w:tplc="FBB2769C">
+      <w:numFmt w:val="bullet"/>
+      <w:lvlText w:val="-"/>
+      <w:lvlJc w:val="left"/>
+      <w:pPr>
+        <w:ind w:left="720" w:hanging="360"/>
+      </w:pPr>
+      <w:rPr>
+        <w:rFonts w:ascii="Arial" w:eastAsiaTheme="minorHAnsi" w:hAnsi="Arial" w:cs="Arial" w:hint="default"/>
+        <w:b/>
+      </w:rPr>
+    </w:lvl>
+    <w:lvl w:ilvl="1" w:tplc="04090003" w:tentative="1">
+      <w:start w:val="1"/>
+      <w:numFmt w:val="bullet"/>
+      <w:lvlText w:val="o"/>
+      <w:lvlJc w:val="left"/>
+      <w:pPr>
+        <w:ind w:left="1440" w:hanging="360"/>
+      </w:pPr>
+      <w:rPr>
+        <w:rFonts w:ascii="Courier New" w:hAnsi="Courier New" w:cs="Courier New" w:hint="default"/>
+      </w:rPr>
+    </w:lvl>
+    <w:lvl w:ilvl="2" w:tplc="04090005" w:tentative="1">
+      <w:start w:val="1"/>
+      <w:numFmt w:val="bullet"/>
+      <w:lvlText w:val=""/>
+      <w:lvlJc w:val="left"/>
+      <w:pPr>
+        <w:ind w:left="2160" w:hanging="360"/>
+      </w:pPr>
+      <w:rPr>
+        <w:rFonts w:ascii="Wingdings" w:hAnsi="Wingdings" w:hint="default"/>
+      </w:rPr>
+    </w:lvl>
+    <w:lvl w:ilvl="3" w:tplc="04090001" w:tentative="1">
+      <w:start w:val="1"/>
+      <w:numFmt w:val="bullet"/>
+      <w:lvlText w:val=""/>
+      <w:lvlJc w:val="left"/>
+      <w:pPr>
+        <w:ind w:left="2880" w:hanging="360"/>
+      </w:pPr>
+      <w:rPr>
+        <w:rFonts w:ascii="Symbol" w:hAnsi="Symbol" w:hint="default"/>
+      </w:rPr>
+    </w:lvl>
+    <w:lvl w:ilvl="4" w:tplc="04090003" w:tentative="1">
+      <w:start w:val="1"/>
+      <w:numFmt w:val="bullet"/>
+      <w:lvlText w:val="o"/>
+      <w:lvlJc w:val="left"/>
+      <w:pPr>
+        <w:ind w:left="3600" w:hanging="360"/>
+      </w:pPr>
+      <w:rPr>
+        <w:rFonts w:ascii="Courier New" w:hAnsi="Courier New" w:cs="Courier New" w:hint="default"/>
+      </w:rPr>
+    </w:lvl>
+    <w:lvl w:ilvl="5" w:tplc="04090005" w:tentative="1">
+      <w:start w:val="1"/>
+      <w:numFmt w:val="bullet"/>
+      <w:lvlText w:val=""/>
+      <w:lvlJc w:val="left"/>
+      <w:pPr>
+        <w:ind w:left="4320" w:hanging="360"/>
+      </w:pPr>
+      <w:rPr>
+        <w:rFonts w:ascii="Wingdings" w:hAnsi="Wingdings" w:hint="default"/>
+      </w:rPr>
+    </w:lvl>
+    <w:lvl w:ilvl="6" w:tplc="04090001" w:tentative="1">
+      <w:start w:val="1"/>
+      <w:numFmt w:val="bullet"/>
+      <w:lvlText w:val=""/>
+      <w:lvlJc w:val="left"/>
+      <w:pPr>
+        <w:ind w:left="5040" w:hanging="360"/>
+      </w:pPr>
+      <w:rPr>
+        <w:rFonts w:ascii="Symbol" w:hAnsi="Symbol" w:hint="default"/>
+      </w:rPr>
+    </w:lvl>
+    <w:lvl w:ilvl="7" w:tplc="04090003" w:tentative="1">
+      <w:start w:val="1"/>
+      <w:numFmt w:val="bullet"/>
+      <w:lvlText w:val="o"/>
+      <w:lvlJc w:val="left"/>
+      <w:pPr>
+        <w:ind w:left="5760" w:hanging="360"/>
+      </w:pPr>
+      <w:rPr>
+        <w:rFonts w:ascii="Courier New" w:hAnsi="Courier New" w:cs="Courier New" w:hint="default"/>
+      </w:rPr>
+    </w:lvl>
+    <w:lvl w:ilvl="8" w:tplc="04090005" w:tentative="1">
+      <w:start w:val="1"/>
+      <w:numFmt w:val="bullet"/>
+      <w:lvlText w:val=""/>
+      <w:lvlJc w:val="left"/>
+      <w:pPr>
+        <w:ind w:left="6480" w:hanging="360"/>
+      </w:pPr>
+      <w:rPr>
+        <w:rFonts w:ascii="Wingdings" w:hAnsi="Wingdings" w:hint="default"/>
+      </w:rPr>
+    </w:lvl>
+  </w:abstractNum>
+  <w:abstractNum w:abstractNumId="15" w15:restartNumberingAfterBreak="0">
     <w:nsid w:val="7FB06039"/>
     <w:multiLevelType w:val="multilevel"/>
     <w:tmpl w:val="0409001F"/>
@@ -8941,7 +9400,7 @@
     <w:abstractNumId w:val="10"/>
   </w:num>
   <w:num w:numId="8">
-    <w:abstractNumId w:val="14"/>
+    <w:abstractNumId w:val="15"/>
   </w:num>
   <w:num w:numId="9">
     <w:abstractNumId w:val="12"/>
@@ -8963,6 +9422,9 @@
   </w:num>
   <w:num w:numId="15">
     <w:abstractNumId w:val="5"/>
+  </w:num>
+  <w:num w:numId="16">
+    <w:abstractNumId w:val="14"/>
   </w:num>
 </w:numbering>
 </file>
@@ -10192,7 +10654,7 @@
 </file>
 
 <file path=customXml/itemProps1.xml><?xml version="1.0" encoding="utf-8"?>
-<ds:datastoreItem xmlns:ds="http://schemas.openxmlformats.org/officeDocument/2006/customXml" ds:itemID="{158958C3-6D71-4166-B08F-AF45B063BFA2}">
+<ds:datastoreItem xmlns:ds="http://schemas.openxmlformats.org/officeDocument/2006/customXml" ds:itemID="{EE95C2CD-9E0C-49F1-822B-C1E2CC04D9D7}">
   <ds:schemaRefs>
     <ds:schemaRef ds:uri="http://schemas.openxmlformats.org/officeDocument/2006/bibliography"/>
   </ds:schemaRefs>

--- a/Documentation/CSPROJ/Final Submission-Presentation/Final Paper.docx
+++ b/Documentation/CSPROJ/Final Submission-Presentation/Final Paper.docx
@@ -2124,24 +2124,6 @@
     <w:p>
       <w:pPr>
         <w:pStyle w:val="ListParagraph"/>
-        <w:ind w:left="0" w:firstLine="720"/>
-        <w:jc w:val="both"/>
-        <w:rPr>
-          <w:sz w:val="24"/>
-          <w:szCs w:val="24"/>
-        </w:rPr>
-      </w:pPr>
-      <w:r>
-        <w:rPr>
-          <w:sz w:val="24"/>
-          <w:szCs w:val="24"/>
-        </w:rPr>
-        <w:t>The online pre-registration system project will be integrated with the FLAVIO system of Asia Pacific College (APC) and will be solely used by the APC community. With the use of the system, adding of subjects is taken into the next level. It eliminates the inconvenience of going to different places inside the school to successfully pre-register. It is just one click away from gadgets.</w:t>
-      </w:r>
-    </w:p>
-    <w:p>
-      <w:pPr>
-        <w:pStyle w:val="ListParagraph"/>
         <w:ind w:left="0"/>
         <w:jc w:val="both"/>
         <w:rPr>
@@ -2149,24 +2131,766 @@
           <w:szCs w:val="24"/>
         </w:rPr>
       </w:pPr>
-    </w:p>
-    <w:p>
-      <w:pPr>
-        <w:pStyle w:val="ListParagraph"/>
-        <w:ind w:left="0" w:firstLine="720"/>
-        <w:jc w:val="both"/>
-        <w:rPr>
-          <w:sz w:val="24"/>
-          <w:szCs w:val="24"/>
-        </w:rPr>
-      </w:pPr>
-      <w:r>
-        <w:rPr>
-          <w:sz w:val="24"/>
-          <w:szCs w:val="24"/>
-        </w:rPr>
-        <w:t>The system first requires authentication (username-password) to access FLAVIO and when students are logged in, they can access the pre-registration system along with the other systems such as Grades Viewer, Flowchart, Assessment Form and Masters List. When they open the pre-registration, they can input subjects they would like to add in their flowchart and that would be sent to the system as a request. The system sends it to the adviser, then approves or disapproves the request. After approving, the registrar updates the masters list and students’ flowchart.</w:t>
-      </w:r>
+      <w:r>
+        <w:rPr>
+          <w:sz w:val="24"/>
+          <w:szCs w:val="24"/>
+        </w:rPr>
+        <w:tab/>
+      </w:r>
+      <w:r>
+        <w:rPr>
+          <w:sz w:val="24"/>
+          <w:szCs w:val="24"/>
+        </w:rPr>
+        <w:t>Pre-re</w:t>
+      </w:r>
+      <w:r>
+        <w:rPr>
+          <w:sz w:val="24"/>
+          <w:szCs w:val="24"/>
+        </w:rPr>
+        <w:t xml:space="preserve">gistration inside a school or university is a process of registering in advance a subject that students need to add or remove in their load. </w:t>
+      </w:r>
+      <w:r>
+        <w:rPr>
+          <w:sz w:val="24"/>
+          <w:szCs w:val="24"/>
+        </w:rPr>
+        <w:t>There are also rules applied for pre-registering to avoid conflicts like clashing of schedules and inconsistencies in subjects</w:t>
+      </w:r>
+      <w:r>
+        <w:rPr>
+          <w:sz w:val="24"/>
+          <w:szCs w:val="24"/>
+        </w:rPr>
+        <w:t xml:space="preserve">. </w:t>
+      </w:r>
+      <w:r>
+        <w:rPr>
+          <w:sz w:val="24"/>
+          <w:szCs w:val="24"/>
+        </w:rPr>
+        <w:t xml:space="preserve">In Asia Pacific College, a manual pre-registration system exists wherein students can request for an addition or dropping of subject. </w:t>
+      </w:r>
+      <w:r>
+        <w:rPr>
+          <w:sz w:val="24"/>
+          <w:szCs w:val="24"/>
+        </w:rPr>
+        <w:t xml:space="preserve">Basically, students fill in a form and is sent to an adviser for approval. The steps in pre-registering may cause inconvenience because students must go to school just to pre-register, instead of just being one click away. </w:t>
+      </w:r>
+    </w:p>
+    <w:p>
+      <w:pPr>
+        <w:pStyle w:val="ListParagraph"/>
+        <w:ind w:left="0"/>
+        <w:jc w:val="both"/>
+        <w:rPr>
+          <w:sz w:val="24"/>
+          <w:szCs w:val="24"/>
+        </w:rPr>
+      </w:pPr>
+    </w:p>
+    <w:p>
+      <w:pPr>
+        <w:pStyle w:val="ListParagraph"/>
+        <w:ind w:left="0"/>
+        <w:jc w:val="both"/>
+        <w:rPr>
+          <w:sz w:val="24"/>
+          <w:szCs w:val="24"/>
+        </w:rPr>
+      </w:pPr>
+      <w:r>
+        <w:rPr>
+          <w:sz w:val="24"/>
+          <w:szCs w:val="24"/>
+        </w:rPr>
+        <w:tab/>
+        <w:t xml:space="preserve">Thus, the project members proposed an online pre-registration system to provide convenience and satisfaction to the </w:t>
+      </w:r>
+      <w:r>
+        <w:rPr>
+          <w:sz w:val="24"/>
+          <w:szCs w:val="24"/>
+        </w:rPr>
+        <w:t>main users which are students and advisers</w:t>
+      </w:r>
+      <w:r>
+        <w:rPr>
+          <w:sz w:val="24"/>
+          <w:szCs w:val="24"/>
+        </w:rPr>
+        <w:t>. The proposed system aims to fulfill the satisfaction of the students because they greatly affect all aspects of the school. The</w:t>
+      </w:r>
+      <w:r>
+        <w:rPr>
+          <w:sz w:val="24"/>
+          <w:szCs w:val="24"/>
+        </w:rPr>
+        <w:t xml:space="preserve"> system’s main feature is to add a subject wherein students can choose by using the dropdown of subject codes provided and submitted</w:t>
+      </w:r>
+      <w:r>
+        <w:rPr>
+          <w:sz w:val="24"/>
+          <w:szCs w:val="24"/>
+        </w:rPr>
+        <w:t xml:space="preserve"> as a request</w:t>
+      </w:r>
+      <w:r>
+        <w:rPr>
+          <w:sz w:val="24"/>
+          <w:szCs w:val="24"/>
+        </w:rPr>
+        <w:t>. But, there is a rule provided inside the system which is the pre-requisites of subjects. For example, when a student requests for a subject that has a pre-requisite subject that he or she failed or not yet taken, the subject requested cannot be taken where t</w:t>
+      </w:r>
+      <w:r>
+        <w:rPr>
+          <w:sz w:val="24"/>
+          <w:szCs w:val="24"/>
+        </w:rPr>
+        <w:t xml:space="preserve">he system notifies the student. Another feature is for advisers in which requests sent by students are directed to them for approval or disapproval and </w:t>
+      </w:r>
+    </w:p>
+    <w:p>
+      <w:pPr>
+        <w:pStyle w:val="ListParagraph"/>
+        <w:ind w:left="0"/>
+        <w:jc w:val="both"/>
+        <w:rPr>
+          <w:sz w:val="24"/>
+          <w:szCs w:val="24"/>
+        </w:rPr>
+      </w:pPr>
+    </w:p>
+    <w:p>
+      <w:pPr>
+        <w:pStyle w:val="ListParagraph"/>
+        <w:ind w:left="0"/>
+        <w:jc w:val="both"/>
+        <w:rPr>
+          <w:sz w:val="24"/>
+          <w:szCs w:val="24"/>
+        </w:rPr>
+      </w:pPr>
+      <w:r>
+        <w:rPr>
+          <w:sz w:val="24"/>
+          <w:szCs w:val="24"/>
+        </w:rPr>
+        <w:tab/>
+      </w:r>
+      <w:r>
+        <w:rPr>
+          <w:sz w:val="24"/>
+          <w:szCs w:val="24"/>
+        </w:rPr>
+        <w:t xml:space="preserve">Users can access APC’s Flavio website, where the pre-registration is located. Authentication (username and password) is required to log in and view other systems like Online Teachers Evaluations and </w:t>
+      </w:r>
+      <w:proofErr w:type="spellStart"/>
+      <w:r>
+        <w:rPr>
+          <w:sz w:val="24"/>
+          <w:szCs w:val="24"/>
+        </w:rPr>
+        <w:t>bla</w:t>
+      </w:r>
+      <w:proofErr w:type="spellEnd"/>
+      <w:r>
+        <w:rPr>
+          <w:sz w:val="24"/>
+          <w:szCs w:val="24"/>
+        </w:rPr>
+        <w:t xml:space="preserve"> </w:t>
+      </w:r>
+      <w:proofErr w:type="spellStart"/>
+      <w:r>
+        <w:rPr>
+          <w:sz w:val="24"/>
+          <w:szCs w:val="24"/>
+        </w:rPr>
+        <w:t>bla</w:t>
+      </w:r>
+      <w:proofErr w:type="spellEnd"/>
+      <w:r>
+        <w:rPr>
+          <w:sz w:val="24"/>
+          <w:szCs w:val="24"/>
+        </w:rPr>
+        <w:t xml:space="preserve">. Once logged in, users can proceed to pre-registration. </w:t>
+      </w:r>
+    </w:p>
+    <w:p>
+      <w:pPr>
+        <w:pStyle w:val="ListParagraph"/>
+        <w:ind w:left="0"/>
+        <w:jc w:val="both"/>
+        <w:rPr>
+          <w:sz w:val="24"/>
+          <w:szCs w:val="24"/>
+        </w:rPr>
+      </w:pPr>
+    </w:p>
+    <w:p>
+      <w:pPr>
+        <w:pStyle w:val="ListParagraph"/>
+        <w:ind w:left="0"/>
+        <w:jc w:val="both"/>
+        <w:rPr>
+          <w:sz w:val="24"/>
+          <w:szCs w:val="24"/>
+        </w:rPr>
+      </w:pPr>
+      <w:r>
+        <w:rPr>
+          <w:sz w:val="24"/>
+          <w:szCs w:val="24"/>
+        </w:rPr>
+        <w:tab/>
+        <w:t xml:space="preserve">Presently, the proposed system is in the form of a prototype in which not all features envisioned by the project members are introduced. </w:t>
+      </w:r>
+      <w:r>
+        <w:rPr>
+          <w:sz w:val="24"/>
+          <w:szCs w:val="24"/>
+        </w:rPr>
+        <w:t>Once the system is ready, it would be integrated with APC’s Flavio system, a system used by the APC community and is accessible as long as it is opened in the school’s server. The proposed system is intended to be accessible outside the school and ac</w:t>
+      </w:r>
+      <w:r>
+        <w:rPr>
+          <w:sz w:val="24"/>
+          <w:szCs w:val="24"/>
+        </w:rPr>
+        <w:t>c</w:t>
+      </w:r>
+      <w:r>
+        <w:rPr>
+          <w:sz w:val="24"/>
+          <w:szCs w:val="24"/>
+        </w:rPr>
+        <w:t xml:space="preserve">ording to APC’s Information Technology Resources Office (ITRO), Flavio would soon be accessible outside the school. </w:t>
+      </w:r>
+    </w:p>
+    <w:p>
+      <w:pPr>
+        <w:pStyle w:val="ListParagraph"/>
+        <w:ind w:left="0"/>
+        <w:jc w:val="both"/>
+        <w:rPr>
+          <w:color w:val="FF0000"/>
+          <w:sz w:val="24"/>
+          <w:szCs w:val="24"/>
+        </w:rPr>
+      </w:pPr>
+      <w:r>
+        <w:rPr>
+          <w:color w:val="FF0000"/>
+          <w:sz w:val="24"/>
+          <w:szCs w:val="24"/>
+        </w:rPr>
+        <w:t xml:space="preserve">/* next time </w:t>
+      </w:r>
+      <w:proofErr w:type="spellStart"/>
+      <w:r>
+        <w:rPr>
+          <w:color w:val="FF0000"/>
+          <w:sz w:val="24"/>
+          <w:szCs w:val="24"/>
+        </w:rPr>
+        <w:t>na</w:t>
+      </w:r>
+      <w:proofErr w:type="spellEnd"/>
+      <w:r>
+        <w:rPr>
+          <w:color w:val="FF0000"/>
+          <w:sz w:val="24"/>
+          <w:szCs w:val="24"/>
+        </w:rPr>
+        <w:t xml:space="preserve"> </w:t>
+      </w:r>
+      <w:proofErr w:type="spellStart"/>
+      <w:r>
+        <w:rPr>
+          <w:color w:val="FF0000"/>
+          <w:sz w:val="24"/>
+          <w:szCs w:val="24"/>
+        </w:rPr>
+        <w:t>yung</w:t>
+      </w:r>
+      <w:proofErr w:type="spellEnd"/>
+      <w:r>
+        <w:rPr>
+          <w:color w:val="FF0000"/>
+          <w:sz w:val="24"/>
+          <w:szCs w:val="24"/>
+        </w:rPr>
+        <w:t xml:space="preserve"> </w:t>
+      </w:r>
+      <w:proofErr w:type="spellStart"/>
+      <w:r>
+        <w:rPr>
+          <w:color w:val="FF0000"/>
+          <w:sz w:val="24"/>
+          <w:szCs w:val="24"/>
+        </w:rPr>
+        <w:t>ibang</w:t>
+      </w:r>
+      <w:proofErr w:type="spellEnd"/>
+      <w:r>
+        <w:rPr>
+          <w:color w:val="FF0000"/>
+          <w:sz w:val="24"/>
+          <w:szCs w:val="24"/>
+        </w:rPr>
+        <w:t xml:space="preserve"> rules */</w:t>
+      </w:r>
+    </w:p>
+    <w:p>
+      <w:pPr>
+        <w:pStyle w:val="ListParagraph"/>
+        <w:ind w:left="0"/>
+        <w:jc w:val="both"/>
+        <w:rPr>
+          <w:color w:val="FF0000"/>
+          <w:sz w:val="24"/>
+          <w:szCs w:val="24"/>
+        </w:rPr>
+      </w:pPr>
+      <w:r>
+        <w:rPr>
+          <w:color w:val="FF0000"/>
+          <w:sz w:val="24"/>
+          <w:szCs w:val="24"/>
+        </w:rPr>
+        <w:t xml:space="preserve">/* </w:t>
+      </w:r>
+      <w:proofErr w:type="spellStart"/>
+      <w:r>
+        <w:rPr>
+          <w:color w:val="FF0000"/>
+          <w:sz w:val="24"/>
+          <w:szCs w:val="24"/>
+        </w:rPr>
+        <w:t>lagay</w:t>
+      </w:r>
+      <w:proofErr w:type="spellEnd"/>
+      <w:r>
+        <w:rPr>
+          <w:color w:val="FF0000"/>
+          <w:sz w:val="24"/>
+          <w:szCs w:val="24"/>
+        </w:rPr>
+        <w:t xml:space="preserve"> </w:t>
+      </w:r>
+      <w:proofErr w:type="spellStart"/>
+      <w:r>
+        <w:rPr>
+          <w:color w:val="FF0000"/>
+          <w:sz w:val="24"/>
+          <w:szCs w:val="24"/>
+        </w:rPr>
+        <w:t>ko</w:t>
+      </w:r>
+      <w:proofErr w:type="spellEnd"/>
+      <w:r>
+        <w:rPr>
+          <w:color w:val="FF0000"/>
+          <w:sz w:val="24"/>
+          <w:szCs w:val="24"/>
+        </w:rPr>
+        <w:t xml:space="preserve"> </w:t>
+      </w:r>
+      <w:proofErr w:type="spellStart"/>
+      <w:r>
+        <w:rPr>
+          <w:color w:val="FF0000"/>
+          <w:sz w:val="24"/>
+          <w:szCs w:val="24"/>
+        </w:rPr>
+        <w:t>rin</w:t>
+      </w:r>
+      <w:proofErr w:type="spellEnd"/>
+      <w:r>
+        <w:rPr>
+          <w:color w:val="FF0000"/>
+          <w:sz w:val="24"/>
+          <w:szCs w:val="24"/>
+        </w:rPr>
+        <w:t xml:space="preserve"> </w:t>
+      </w:r>
+      <w:proofErr w:type="spellStart"/>
+      <w:r>
+        <w:rPr>
+          <w:color w:val="FF0000"/>
+          <w:sz w:val="24"/>
+          <w:szCs w:val="24"/>
+        </w:rPr>
+        <w:t>ba</w:t>
+      </w:r>
+      <w:proofErr w:type="spellEnd"/>
+      <w:r>
+        <w:rPr>
+          <w:color w:val="FF0000"/>
+          <w:sz w:val="24"/>
+          <w:szCs w:val="24"/>
+        </w:rPr>
+        <w:t xml:space="preserve"> remove */</w:t>
+      </w:r>
+    </w:p>
+    <w:p>
+      <w:pPr>
+        <w:pStyle w:val="ListParagraph"/>
+        <w:ind w:left="0"/>
+        <w:jc w:val="both"/>
+        <w:rPr>
+          <w:color w:val="FF0000"/>
+          <w:sz w:val="24"/>
+          <w:szCs w:val="24"/>
+        </w:rPr>
+      </w:pPr>
+      <w:r>
+        <w:rPr>
+          <w:color w:val="FF0000"/>
+          <w:sz w:val="24"/>
+          <w:szCs w:val="24"/>
+        </w:rPr>
+        <w:t xml:space="preserve">/* has only covered adding and removing – </w:t>
+      </w:r>
+      <w:proofErr w:type="spellStart"/>
+      <w:r>
+        <w:rPr>
+          <w:color w:val="FF0000"/>
+          <w:sz w:val="24"/>
+          <w:szCs w:val="24"/>
+        </w:rPr>
+        <w:t>iba</w:t>
+      </w:r>
+      <w:proofErr w:type="spellEnd"/>
+      <w:r>
+        <w:rPr>
+          <w:color w:val="FF0000"/>
+          <w:sz w:val="24"/>
+          <w:szCs w:val="24"/>
+        </w:rPr>
+        <w:t xml:space="preserve"> </w:t>
+      </w:r>
+      <w:proofErr w:type="spellStart"/>
+      <w:r>
+        <w:rPr>
+          <w:color w:val="FF0000"/>
+          <w:sz w:val="24"/>
+          <w:szCs w:val="24"/>
+        </w:rPr>
+        <w:t>kasi</w:t>
+      </w:r>
+      <w:proofErr w:type="spellEnd"/>
+      <w:r>
+        <w:rPr>
+          <w:color w:val="FF0000"/>
+          <w:sz w:val="24"/>
+          <w:szCs w:val="24"/>
+        </w:rPr>
+        <w:t xml:space="preserve"> </w:t>
+      </w:r>
+      <w:proofErr w:type="spellStart"/>
+      <w:r>
+        <w:rPr>
+          <w:color w:val="FF0000"/>
+          <w:sz w:val="24"/>
+          <w:szCs w:val="24"/>
+        </w:rPr>
+        <w:t>yung</w:t>
+      </w:r>
+      <w:proofErr w:type="spellEnd"/>
+      <w:r>
+        <w:rPr>
+          <w:color w:val="FF0000"/>
+          <w:sz w:val="24"/>
+          <w:szCs w:val="24"/>
+        </w:rPr>
+        <w:t xml:space="preserve"> dropping */ </w:t>
+      </w:r>
+    </w:p>
+    <w:p>
+      <w:pPr>
+        <w:pStyle w:val="ListParagraph"/>
+        <w:ind w:left="0"/>
+        <w:jc w:val="both"/>
+        <w:rPr>
+          <w:color w:val="FF0000"/>
+          <w:sz w:val="24"/>
+          <w:szCs w:val="24"/>
+        </w:rPr>
+      </w:pPr>
+      <w:r>
+        <w:rPr>
+          <w:color w:val="FF0000"/>
+          <w:sz w:val="24"/>
+          <w:szCs w:val="24"/>
+        </w:rPr>
+        <w:t xml:space="preserve">/* </w:t>
+      </w:r>
+      <w:proofErr w:type="spellStart"/>
+      <w:r>
+        <w:rPr>
+          <w:color w:val="FF0000"/>
+          <w:sz w:val="24"/>
+          <w:szCs w:val="24"/>
+        </w:rPr>
+        <w:t>lalapit</w:t>
+      </w:r>
+      <w:proofErr w:type="spellEnd"/>
+      <w:r>
+        <w:rPr>
+          <w:color w:val="FF0000"/>
+          <w:sz w:val="24"/>
+          <w:szCs w:val="24"/>
+        </w:rPr>
+        <w:t xml:space="preserve"> </w:t>
+      </w:r>
+      <w:proofErr w:type="spellStart"/>
+      <w:r>
+        <w:rPr>
+          <w:color w:val="FF0000"/>
+          <w:sz w:val="24"/>
+          <w:szCs w:val="24"/>
+        </w:rPr>
+        <w:t>nalang</w:t>
+      </w:r>
+      <w:proofErr w:type="spellEnd"/>
+      <w:r>
+        <w:rPr>
+          <w:color w:val="FF0000"/>
+          <w:sz w:val="24"/>
+          <w:szCs w:val="24"/>
+        </w:rPr>
+        <w:t xml:space="preserve"> </w:t>
+      </w:r>
+      <w:proofErr w:type="spellStart"/>
+      <w:r>
+        <w:rPr>
+          <w:color w:val="FF0000"/>
+          <w:sz w:val="24"/>
+          <w:szCs w:val="24"/>
+        </w:rPr>
+        <w:t>sa</w:t>
+      </w:r>
+      <w:proofErr w:type="spellEnd"/>
+      <w:r>
+        <w:rPr>
+          <w:color w:val="FF0000"/>
+          <w:sz w:val="24"/>
+          <w:szCs w:val="24"/>
+        </w:rPr>
+        <w:t xml:space="preserve"> adviser personally </w:t>
+      </w:r>
+      <w:proofErr w:type="spellStart"/>
+      <w:r>
+        <w:rPr>
+          <w:color w:val="FF0000"/>
+          <w:sz w:val="24"/>
+          <w:szCs w:val="24"/>
+        </w:rPr>
+        <w:t>pag</w:t>
+      </w:r>
+      <w:proofErr w:type="spellEnd"/>
+      <w:r>
+        <w:rPr>
+          <w:color w:val="FF0000"/>
+          <w:sz w:val="24"/>
+          <w:szCs w:val="24"/>
+        </w:rPr>
+        <w:t xml:space="preserve"> </w:t>
+      </w:r>
+      <w:proofErr w:type="spellStart"/>
+      <w:r>
+        <w:rPr>
+          <w:color w:val="FF0000"/>
+          <w:sz w:val="24"/>
+          <w:szCs w:val="24"/>
+        </w:rPr>
+        <w:t>talagang</w:t>
+      </w:r>
+      <w:proofErr w:type="spellEnd"/>
+      <w:r>
+        <w:rPr>
+          <w:color w:val="FF0000"/>
+          <w:sz w:val="24"/>
+          <w:szCs w:val="24"/>
+        </w:rPr>
+        <w:t xml:space="preserve"> special </w:t>
+      </w:r>
+      <w:proofErr w:type="spellStart"/>
+      <w:r>
+        <w:rPr>
+          <w:color w:val="FF0000"/>
+          <w:sz w:val="24"/>
+          <w:szCs w:val="24"/>
+        </w:rPr>
+        <w:t>siya</w:t>
+      </w:r>
+      <w:proofErr w:type="spellEnd"/>
+      <w:r>
+        <w:rPr>
+          <w:color w:val="FF0000"/>
+          <w:sz w:val="24"/>
+          <w:szCs w:val="24"/>
+        </w:rPr>
+        <w:t xml:space="preserve">, or </w:t>
+      </w:r>
+      <w:proofErr w:type="spellStart"/>
+      <w:r>
+        <w:rPr>
+          <w:color w:val="FF0000"/>
+          <w:sz w:val="24"/>
+          <w:szCs w:val="24"/>
+        </w:rPr>
+        <w:t>pag</w:t>
+      </w:r>
+      <w:proofErr w:type="spellEnd"/>
+      <w:r>
+        <w:rPr>
+          <w:color w:val="FF0000"/>
+          <w:sz w:val="24"/>
+          <w:szCs w:val="24"/>
+        </w:rPr>
+        <w:t xml:space="preserve"> </w:t>
+      </w:r>
+      <w:proofErr w:type="spellStart"/>
+      <w:r>
+        <w:rPr>
+          <w:color w:val="FF0000"/>
+          <w:sz w:val="24"/>
+          <w:szCs w:val="24"/>
+        </w:rPr>
+        <w:t>magpapatulong</w:t>
+      </w:r>
+      <w:proofErr w:type="spellEnd"/>
+      <w:r>
+        <w:rPr>
+          <w:color w:val="FF0000"/>
+          <w:sz w:val="24"/>
+          <w:szCs w:val="24"/>
+        </w:rPr>
+        <w:t xml:space="preserve"> </w:t>
+      </w:r>
+      <w:proofErr w:type="spellStart"/>
+      <w:r>
+        <w:rPr>
+          <w:color w:val="FF0000"/>
+          <w:sz w:val="24"/>
+          <w:szCs w:val="24"/>
+        </w:rPr>
+        <w:t>lang</w:t>
+      </w:r>
+      <w:proofErr w:type="spellEnd"/>
+      <w:r>
+        <w:rPr>
+          <w:color w:val="FF0000"/>
+          <w:sz w:val="24"/>
+          <w:szCs w:val="24"/>
+        </w:rPr>
+        <w:t xml:space="preserve"> what to take */</w:t>
+      </w:r>
+    </w:p>
+    <w:p>
+      <w:pPr>
+        <w:pStyle w:val="ListParagraph"/>
+        <w:ind w:left="0"/>
+        <w:jc w:val="both"/>
+        <w:rPr>
+          <w:color w:val="FF0000"/>
+          <w:sz w:val="24"/>
+          <w:szCs w:val="24"/>
+        </w:rPr>
+      </w:pPr>
+      <w:r>
+        <w:rPr>
+          <w:color w:val="FF0000"/>
+          <w:sz w:val="24"/>
+          <w:szCs w:val="24"/>
+        </w:rPr>
+        <w:t xml:space="preserve">/* limitations or recommendations – soon </w:t>
+      </w:r>
+      <w:proofErr w:type="spellStart"/>
+      <w:r>
+        <w:rPr>
+          <w:color w:val="FF0000"/>
+          <w:sz w:val="24"/>
+          <w:szCs w:val="24"/>
+        </w:rPr>
+        <w:t>bubukas</w:t>
+      </w:r>
+      <w:proofErr w:type="spellEnd"/>
+      <w:r>
+        <w:rPr>
+          <w:color w:val="FF0000"/>
+          <w:sz w:val="24"/>
+          <w:szCs w:val="24"/>
+        </w:rPr>
+        <w:t xml:space="preserve"> </w:t>
+      </w:r>
+      <w:proofErr w:type="spellStart"/>
+      <w:r>
+        <w:rPr>
+          <w:color w:val="FF0000"/>
+          <w:sz w:val="24"/>
+          <w:szCs w:val="24"/>
+        </w:rPr>
+        <w:t>nalang</w:t>
+      </w:r>
+      <w:proofErr w:type="spellEnd"/>
+      <w:r>
+        <w:rPr>
+          <w:color w:val="FF0000"/>
+          <w:sz w:val="24"/>
+          <w:szCs w:val="24"/>
+        </w:rPr>
+        <w:t xml:space="preserve"> to </w:t>
+      </w:r>
+      <w:proofErr w:type="spellStart"/>
+      <w:r>
+        <w:rPr>
+          <w:color w:val="FF0000"/>
+          <w:sz w:val="24"/>
+          <w:szCs w:val="24"/>
+        </w:rPr>
+        <w:t>pag</w:t>
+      </w:r>
+      <w:proofErr w:type="spellEnd"/>
+      <w:r>
+        <w:rPr>
+          <w:color w:val="FF0000"/>
+          <w:sz w:val="24"/>
+          <w:szCs w:val="24"/>
+        </w:rPr>
+        <w:t xml:space="preserve"> pre-registration period */</w:t>
+      </w:r>
+    </w:p>
+    <w:p>
+      <w:pPr>
+        <w:pStyle w:val="ListParagraph"/>
+        <w:jc w:val="both"/>
+        <w:rPr>
+          <w:color w:val="FF0000"/>
+          <w:sz w:val="24"/>
+          <w:szCs w:val="24"/>
+        </w:rPr>
+      </w:pPr>
+    </w:p>
+    <w:p>
+      <w:pPr>
+        <w:pStyle w:val="ListParagraph"/>
+        <w:jc w:val="both"/>
+        <w:rPr>
+          <w:color w:val="FF0000"/>
+          <w:sz w:val="24"/>
+          <w:szCs w:val="24"/>
+        </w:rPr>
+      </w:pPr>
+      <w:bookmarkStart w:id="3" w:name="_GoBack"/>
+      <w:bookmarkEnd w:id="3"/>
     </w:p>
     <w:p>
       <w:pPr>
@@ -2197,6 +2921,7 @@
           <w:sz w:val="24"/>
           <w:szCs w:val="24"/>
         </w:rPr>
+        <w:lastRenderedPageBreak/>
         <w:t>Purpose and Description</w:t>
       </w:r>
     </w:p>
@@ -2383,6 +3108,35 @@
           <w:szCs w:val="24"/>
         </w:rPr>
         <w:t xml:space="preserve"> and Registration Form. An online pre-registration feature can provide easier accessibility for students and convenience. It eliminates issues in manual pre-registering like conflicts in special cases, waiting time for the adviser in their office and the inconvenience of walking up and down the stairs.</w:t>
+      </w:r>
+    </w:p>
+    <w:p>
+      <w:pPr>
+        <w:pStyle w:val="ListParagraph"/>
+        <w:ind w:left="0" w:firstLine="720"/>
+        <w:jc w:val="both"/>
+        <w:rPr>
+          <w:sz w:val="24"/>
+          <w:szCs w:val="24"/>
+        </w:rPr>
+      </w:pPr>
+    </w:p>
+    <w:p>
+      <w:pPr>
+        <w:pStyle w:val="ListParagraph"/>
+        <w:ind w:left="0" w:firstLine="720"/>
+        <w:jc w:val="both"/>
+        <w:rPr>
+          <w:sz w:val="24"/>
+          <w:szCs w:val="24"/>
+        </w:rPr>
+      </w:pPr>
+      <w:r>
+        <w:rPr>
+          <w:sz w:val="24"/>
+          <w:szCs w:val="24"/>
+        </w:rPr>
+        <w:t>Flavio would soon be accessible outside the school and once the online pre-registration system is integrated with Flavio, it can also be accessed outside therefore providing convenience for the APC community.</w:t>
       </w:r>
     </w:p>
     <w:p>
@@ -2495,6 +3249,7 @@
           <w:sz w:val="24"/>
           <w:szCs w:val="24"/>
         </w:rPr>
+        <w:lastRenderedPageBreak/>
         <w:t>To build a prototype of the online pre-registration system</w:t>
       </w:r>
     </w:p>
@@ -2739,7 +3494,100 @@
     <w:p/>
     <w:p>
       <w:r>
-        <w:t>/* walang pang-mobile*/</w:t>
+        <w:t xml:space="preserve">/* </w:t>
+      </w:r>
+      <w:proofErr w:type="spellStart"/>
+      <w:r>
+        <w:t>walang</w:t>
+      </w:r>
+      <w:proofErr w:type="spellEnd"/>
+      <w:r>
+        <w:t xml:space="preserve"> pang-mobile*/</w:t>
+      </w:r>
+    </w:p>
+    <w:p>
+      <w:r>
+        <w:t xml:space="preserve">/*limitation – soon </w:t>
+      </w:r>
+      <w:proofErr w:type="spellStart"/>
+      <w:r>
+        <w:t>maayos</w:t>
+      </w:r>
+      <w:proofErr w:type="spellEnd"/>
+      <w:r>
+        <w:t xml:space="preserve"> </w:t>
+      </w:r>
+      <w:proofErr w:type="spellStart"/>
+      <w:r>
+        <w:t>na</w:t>
+      </w:r>
+      <w:proofErr w:type="spellEnd"/>
+      <w:r>
+        <w:t xml:space="preserve"> </w:t>
+      </w:r>
+      <w:proofErr w:type="spellStart"/>
+      <w:r>
+        <w:t>yung</w:t>
+      </w:r>
+      <w:proofErr w:type="spellEnd"/>
+      <w:r>
+        <w:t xml:space="preserve"> </w:t>
+      </w:r>
+      <w:proofErr w:type="spellStart"/>
+      <w:r>
+        <w:t>sa</w:t>
+      </w:r>
+      <w:proofErr w:type="spellEnd"/>
+      <w:r>
+        <w:t xml:space="preserve"> course </w:t>
+      </w:r>
+      <w:proofErr w:type="spellStart"/>
+      <w:r>
+        <w:t>kasi</w:t>
+      </w:r>
+      <w:proofErr w:type="spellEnd"/>
+      <w:r>
+        <w:t xml:space="preserve"> </w:t>
+      </w:r>
+      <w:proofErr w:type="spellStart"/>
+      <w:r>
+        <w:t>minsan</w:t>
+      </w:r>
+      <w:proofErr w:type="spellEnd"/>
+      <w:r>
+        <w:t xml:space="preserve"> may </w:t>
+      </w:r>
+      <w:proofErr w:type="spellStart"/>
+      <w:r>
+        <w:t>mga</w:t>
+      </w:r>
+      <w:proofErr w:type="spellEnd"/>
+      <w:r>
+        <w:t xml:space="preserve"> </w:t>
+      </w:r>
+      <w:proofErr w:type="spellStart"/>
+      <w:r>
+        <w:t>nagsshift</w:t>
+      </w:r>
+      <w:proofErr w:type="spellEnd"/>
+      <w:r>
+        <w:t xml:space="preserve"> </w:t>
+      </w:r>
+      <w:proofErr w:type="spellStart"/>
+      <w:r>
+        <w:t>ganon</w:t>
+      </w:r>
+      <w:proofErr w:type="spellEnd"/>
+      <w:r>
+        <w:t xml:space="preserve"> </w:t>
+      </w:r>
+      <w:proofErr w:type="spellStart"/>
+      <w:r>
+        <w:t>ganon</w:t>
+      </w:r>
+      <w:proofErr w:type="spellEnd"/>
+      <w:r>
+        <w:t xml:space="preserve"> */</w:t>
       </w:r>
     </w:p>
     <w:p>
@@ -2751,11 +3599,11 @@
         </w:numPr>
         <w:ind w:left="720"/>
       </w:pPr>
-      <w:bookmarkStart w:id="3" w:name="_Toc454543897"/>
+      <w:bookmarkStart w:id="4" w:name="_Toc454543897"/>
       <w:r>
         <w:t>Related Literature</w:t>
       </w:r>
-      <w:bookmarkEnd w:id="3"/>
+      <w:bookmarkEnd w:id="4"/>
     </w:p>
     <w:p/>
     <w:p>
@@ -2781,12 +3629,21 @@
           <w:szCs w:val="24"/>
         </w:rPr>
       </w:pPr>
-      <w:r>
-        <w:rPr>
-          <w:sz w:val="24"/>
-          <w:szCs w:val="24"/>
-        </w:rPr>
-        <w:t>Ateneo Integrated Student Information System (AISIS)</w:t>
+      <w:proofErr w:type="spellStart"/>
+      <w:r>
+        <w:rPr>
+          <w:sz w:val="24"/>
+          <w:szCs w:val="24"/>
+        </w:rPr>
+        <w:t>Ateneo</w:t>
+      </w:r>
+      <w:proofErr w:type="spellEnd"/>
+      <w:r>
+        <w:rPr>
+          <w:sz w:val="24"/>
+          <w:szCs w:val="24"/>
+        </w:rPr>
+        <w:t xml:space="preserve"> Integrated Student Information System (AISIS)</w:t>
       </w:r>
     </w:p>
     <w:p>
@@ -2820,32 +3677,95 @@
           <w:sz w:val="24"/>
           <w:szCs w:val="24"/>
         </w:rPr>
-        <w:t>The Ateneo Integrated Student Information System (AISIS Online) is the portal for Ateneo students, faculty, and staff. Through the AISIS Online, officially enrolled Ateneo students may view pertinent school information including their IPS, grades, class schedules and the like. Students may also eventually enlist using AISIS Online. Ateneo faculty and staff with access to AISIS, on the other hand, may submit grades and access their class schedules from outside the campus.</w:t>
-      </w:r>
-    </w:p>
-    <w:p>
-      <w:pPr>
-        <w:jc w:val="both"/>
-        <w:rPr>
-          <w:sz w:val="24"/>
-          <w:szCs w:val="24"/>
-        </w:rPr>
-      </w:pPr>
-    </w:p>
-    <w:p>
-      <w:pPr>
-        <w:jc w:val="both"/>
-        <w:rPr>
-          <w:sz w:val="24"/>
-          <w:szCs w:val="24"/>
-        </w:rPr>
-      </w:pPr>
-      <w:r>
-        <w:rPr>
-          <w:sz w:val="24"/>
-          <w:szCs w:val="24"/>
-        </w:rPr>
-        <w:lastRenderedPageBreak/>
+        <w:t xml:space="preserve">The </w:t>
+      </w:r>
+      <w:proofErr w:type="spellStart"/>
+      <w:r>
+        <w:rPr>
+          <w:sz w:val="24"/>
+          <w:szCs w:val="24"/>
+        </w:rPr>
+        <w:t>Ateneo</w:t>
+      </w:r>
+      <w:proofErr w:type="spellEnd"/>
+      <w:r>
+        <w:rPr>
+          <w:sz w:val="24"/>
+          <w:szCs w:val="24"/>
+        </w:rPr>
+        <w:t xml:space="preserve"> Integrated Student Information System (AISIS Online) is the portal for </w:t>
+      </w:r>
+      <w:proofErr w:type="spellStart"/>
+      <w:r>
+        <w:rPr>
+          <w:sz w:val="24"/>
+          <w:szCs w:val="24"/>
+        </w:rPr>
+        <w:t>Ateneo</w:t>
+      </w:r>
+      <w:proofErr w:type="spellEnd"/>
+      <w:r>
+        <w:rPr>
+          <w:sz w:val="24"/>
+          <w:szCs w:val="24"/>
+        </w:rPr>
+        <w:t xml:space="preserve"> students, faculty, and staff. Through the AISIS Online, officially enrolled </w:t>
+      </w:r>
+      <w:proofErr w:type="spellStart"/>
+      <w:r>
+        <w:rPr>
+          <w:sz w:val="24"/>
+          <w:szCs w:val="24"/>
+        </w:rPr>
+        <w:t>Ateneo</w:t>
+      </w:r>
+      <w:proofErr w:type="spellEnd"/>
+      <w:r>
+        <w:rPr>
+          <w:sz w:val="24"/>
+          <w:szCs w:val="24"/>
+        </w:rPr>
+        <w:t xml:space="preserve"> students may view pertinent school information including their IPS, grades, class schedules and the like. Students may also eventually enlist using AISIS Online. </w:t>
+      </w:r>
+      <w:proofErr w:type="spellStart"/>
+      <w:r>
+        <w:rPr>
+          <w:sz w:val="24"/>
+          <w:szCs w:val="24"/>
+        </w:rPr>
+        <w:t>Ateneo</w:t>
+      </w:r>
+      <w:proofErr w:type="spellEnd"/>
+      <w:r>
+        <w:rPr>
+          <w:sz w:val="24"/>
+          <w:szCs w:val="24"/>
+        </w:rPr>
+        <w:t xml:space="preserve"> faculty and staff with access to AISIS, on the other hand, may submit grades and access their class schedules from outside the campus.</w:t>
+      </w:r>
+    </w:p>
+    <w:p>
+      <w:pPr>
+        <w:jc w:val="both"/>
+        <w:rPr>
+          <w:sz w:val="24"/>
+          <w:szCs w:val="24"/>
+        </w:rPr>
+      </w:pPr>
+    </w:p>
+    <w:p>
+      <w:pPr>
+        <w:jc w:val="both"/>
+        <w:rPr>
+          <w:sz w:val="24"/>
+          <w:szCs w:val="24"/>
+        </w:rPr>
+      </w:pPr>
+      <w:r>
+        <w:rPr>
+          <w:sz w:val="24"/>
+          <w:szCs w:val="24"/>
+        </w:rPr>
         <w:tab/>
       </w:r>
       <w:r>
@@ -2915,8 +3835,6 @@
           <w:szCs w:val="24"/>
         </w:rPr>
       </w:pPr>
-      <w:bookmarkStart w:id="4" w:name="_GoBack"/>
-      <w:bookmarkEnd w:id="4"/>
     </w:p>
     <w:p>
       <w:pPr>
@@ -2938,7 +3856,31 @@
           <w:sz w:val="24"/>
           <w:szCs w:val="24"/>
         </w:rPr>
-        <w:t xml:space="preserve">De La Salle University has an online enrollment system which is Animo.sys portal that students can access for encoding the courses they want to take for the next term. Enrollment schedules are posted for students to know when to enroll. All students must have an activated My.LaSalle account to access the enrollment system open from 8 am until 8 pm </w:t>
+        <w:t xml:space="preserve">De La Salle University has an online enrollment system which is Animo.sys portal that students can access for encoding the courses they want to take for the next term. Enrollment schedules are posted for students to know when to enroll. All students must </w:t>
+      </w:r>
+      <w:r>
+        <w:rPr>
+          <w:sz w:val="24"/>
+          <w:szCs w:val="24"/>
+        </w:rPr>
+        <w:lastRenderedPageBreak/>
+        <w:t xml:space="preserve">have an activated </w:t>
+      </w:r>
+      <w:proofErr w:type="spellStart"/>
+      <w:r>
+        <w:rPr>
+          <w:sz w:val="24"/>
+          <w:szCs w:val="24"/>
+        </w:rPr>
+        <w:t>My.LaSalle</w:t>
+      </w:r>
+      <w:proofErr w:type="spellEnd"/>
+      <w:r>
+        <w:rPr>
+          <w:sz w:val="24"/>
+          <w:szCs w:val="24"/>
+        </w:rPr>
+        <w:t xml:space="preserve"> account to access the enrollment system open from 8 am until 8 pm </w:t>
       </w:r>
       <w:r>
         <w:rPr>
@@ -3194,7 +4136,15 @@
           <w:szCs w:val="24"/>
         </w:rPr>
         <w:tab/>
-        <w:t xml:space="preserve">Flavio is a system divided into two parts which are the main system and the Online Inquiry that are used by APC students and faculty. It was created with the use of Cobalt and since the proposed project is to be integrated with Flavio, the team members decided to use Cobalt Mark V, </w:t>
+        <w:t xml:space="preserve">Flavio is a system divided into two parts which are the main system and the Online Inquiry that are used by APC students and faculty. It was created with the use of Cobalt </w:t>
+      </w:r>
+      <w:r>
+        <w:rPr>
+          <w:sz w:val="24"/>
+          <w:szCs w:val="24"/>
+        </w:rPr>
+        <w:lastRenderedPageBreak/>
+        <w:t xml:space="preserve">and since the proposed project is to be integrated with Flavio, the team members decided to use Cobalt Mark V, </w:t>
       </w:r>
       <w:r>
         <w:rPr>
@@ -3476,6 +4426,14 @@
         </w:rPr>
         <w:t>Security</w:t>
       </w:r>
+      <w:r>
+        <w:rPr>
+          <w:rFonts w:cs="Arial"/>
+          <w:sz w:val="24"/>
+          <w:szCs w:val="24"/>
+        </w:rPr>
+        <w:t xml:space="preserve">  /* cobalt provides security */</w:t>
+      </w:r>
     </w:p>
     <w:p>
       <w:pPr>
@@ -3492,13 +4450,23 @@
           <w:szCs w:val="24"/>
         </w:rPr>
       </w:pPr>
+      <w:proofErr w:type="spellStart"/>
       <w:r>
         <w:rPr>
           <w:rFonts w:cs="Arial"/>
           <w:sz w:val="24"/>
           <w:szCs w:val="24"/>
         </w:rPr>
-        <w:t>Saan compatible</w:t>
+        <w:t>Saan</w:t>
+      </w:r>
+      <w:proofErr w:type="spellEnd"/>
+      <w:r>
+        <w:rPr>
+          <w:rFonts w:cs="Arial"/>
+          <w:sz w:val="24"/>
+          <w:szCs w:val="24"/>
+        </w:rPr>
+        <w:t xml:space="preserve"> compatible</w:t>
       </w:r>
     </w:p>
     <w:p>
@@ -3530,6 +4498,7 @@
         <w:jc w:val="both"/>
         <w:rPr>
           <w:rFonts w:cs="Arial"/>
+          <w:color w:val="1F3864" w:themeColor="accent5" w:themeShade="80"/>
           <w:sz w:val="24"/>
           <w:szCs w:val="24"/>
         </w:rPr>
@@ -3548,71 +4517,162 @@
           <w:sz w:val="24"/>
           <w:szCs w:val="24"/>
         </w:rPr>
-        <w:t xml:space="preserve">The web-server XAMPP was used all throughout the development because Cobalt requires a localhost server with the Apache and MySQL modules. The prototype was ran in the team’s preferred browser Google Chrome due to </w:t>
-      </w:r>
-      <w:r>
+        <w:t xml:space="preserve">The web-server XAMPP was used all throughout the development because Cobalt requires a localhost server with the Apache and MySQL modules. The prototype was ran in the team’s </w:t>
+      </w:r>
+      <w:r>
+        <w:rPr>
+          <w:rFonts w:cs="Arial"/>
+          <w:sz w:val="24"/>
+          <w:szCs w:val="24"/>
+        </w:rPr>
+        <w:t xml:space="preserve">preferred browser Google Chrome, but is also accessible in other browsers. </w:t>
+      </w:r>
+    </w:p>
+    <w:p>
+      <w:pPr>
+        <w:jc w:val="both"/>
         <w:rPr>
           <w:rFonts w:cs="Arial"/>
           <w:color w:val="1F3864" w:themeColor="accent5" w:themeShade="80"/>
           <w:sz w:val="24"/>
           <w:szCs w:val="24"/>
         </w:rPr>
-        <w:t xml:space="preserve">its /*shit about google </w:t>
-      </w:r>
-      <w:r>
+      </w:pPr>
+    </w:p>
+    <w:p>
+      <w:pPr>
+        <w:jc w:val="both"/>
         <w:rPr>
           <w:rFonts w:cs="Arial"/>
-          <w:color w:val="1F3864" w:themeColor="accent5" w:themeShade="80"/>
-          <w:sz w:val="24"/>
-          <w:szCs w:val="24"/>
-        </w:rPr>
-        <w:lastRenderedPageBreak/>
-        <w:t xml:space="preserve">chrome kung bakit maayos*/. /*Pwede rin tanong sa CSO ano pinaka prefer or pinaka maganda for Cobalt*/ </w:t>
-      </w:r>
+          <w:i/>
+          <w:sz w:val="24"/>
+          <w:szCs w:val="24"/>
+        </w:rPr>
+      </w:pPr>
       <w:r>
         <w:rPr>
           <w:rFonts w:cs="Arial"/>
-          <w:color w:val="1F3864" w:themeColor="accent5" w:themeShade="80"/>
-          <w:sz w:val="24"/>
-          <w:szCs w:val="24"/>
-        </w:rPr>
-        <w:t xml:space="preserve">0….3 </w:t>
-      </w:r>
-    </w:p>
-    <w:p>
-      <w:pPr>
-        <w:jc w:val="both"/>
+          <w:i/>
+          <w:sz w:val="24"/>
+          <w:szCs w:val="24"/>
+        </w:rPr>
+        <w:t xml:space="preserve">/*explain pa </w:t>
+      </w:r>
+      <w:proofErr w:type="spellStart"/>
+      <w:r>
         <w:rPr>
           <w:rFonts w:cs="Arial"/>
-          <w:sz w:val="24"/>
-          <w:szCs w:val="24"/>
-        </w:rPr>
-      </w:pPr>
+          <w:i/>
+          <w:sz w:val="24"/>
+          <w:szCs w:val="24"/>
+        </w:rPr>
+        <w:t>pano</w:t>
+      </w:r>
+      <w:proofErr w:type="spellEnd"/>
       <w:r>
         <w:rPr>
           <w:rFonts w:cs="Arial"/>
-          <w:sz w:val="24"/>
-          <w:szCs w:val="24"/>
-        </w:rPr>
-        <w:t>/*explain pa pano dinesign yung db */</w:t>
-      </w:r>
-    </w:p>
-    <w:p>
-      <w:pPr>
-        <w:jc w:val="both"/>
+          <w:i/>
+          <w:sz w:val="24"/>
+          <w:szCs w:val="24"/>
+        </w:rPr>
+        <w:t xml:space="preserve"> </w:t>
+      </w:r>
+      <w:proofErr w:type="spellStart"/>
+      <w:r>
         <w:rPr>
           <w:rFonts w:cs="Arial"/>
-          <w:sz w:val="24"/>
-          <w:szCs w:val="24"/>
-        </w:rPr>
-      </w:pPr>
+          <w:i/>
+          <w:sz w:val="24"/>
+          <w:szCs w:val="24"/>
+        </w:rPr>
+        <w:t>dinesign</w:t>
+      </w:r>
+      <w:proofErr w:type="spellEnd"/>
       <w:r>
         <w:rPr>
           <w:rFonts w:cs="Arial"/>
-          <w:sz w:val="24"/>
-          <w:szCs w:val="24"/>
-        </w:rPr>
-        <w:t xml:space="preserve">For the database, phpMyAdmin was used which is accessible by running XAMPP. All tables and data needed for the prototype was stored inside the database. Data are pre-created for presentation purposes in order to visualize the process of the system clearly. </w:t>
+          <w:i/>
+          <w:sz w:val="24"/>
+          <w:szCs w:val="24"/>
+        </w:rPr>
+        <w:t xml:space="preserve"> </w:t>
+      </w:r>
+      <w:proofErr w:type="spellStart"/>
+      <w:r>
+        <w:rPr>
+          <w:rFonts w:cs="Arial"/>
+          <w:i/>
+          <w:sz w:val="24"/>
+          <w:szCs w:val="24"/>
+        </w:rPr>
+        <w:t>yung</w:t>
+      </w:r>
+      <w:proofErr w:type="spellEnd"/>
+      <w:r>
+        <w:rPr>
+          <w:rFonts w:cs="Arial"/>
+          <w:i/>
+          <w:sz w:val="24"/>
+          <w:szCs w:val="24"/>
+        </w:rPr>
+        <w:t xml:space="preserve"> </w:t>
+      </w:r>
+      <w:proofErr w:type="spellStart"/>
+      <w:r>
+        <w:rPr>
+          <w:rFonts w:cs="Arial"/>
+          <w:i/>
+          <w:sz w:val="24"/>
+          <w:szCs w:val="24"/>
+        </w:rPr>
+        <w:t>db</w:t>
+      </w:r>
+      <w:proofErr w:type="spellEnd"/>
+      <w:r>
+        <w:rPr>
+          <w:rFonts w:cs="Arial"/>
+          <w:i/>
+          <w:sz w:val="24"/>
+          <w:szCs w:val="24"/>
+        </w:rPr>
+        <w:t xml:space="preserve"> */</w:t>
+      </w:r>
+    </w:p>
+    <w:p>
+      <w:pPr>
+        <w:jc w:val="both"/>
+        <w:rPr>
+          <w:rFonts w:cs="Arial"/>
+          <w:sz w:val="24"/>
+          <w:szCs w:val="24"/>
+        </w:rPr>
+      </w:pPr>
+      <w:r>
+        <w:rPr>
+          <w:rFonts w:cs="Arial"/>
+          <w:sz w:val="24"/>
+          <w:szCs w:val="24"/>
+        </w:rPr>
+        <w:t xml:space="preserve">For the database, </w:t>
+      </w:r>
+      <w:proofErr w:type="spellStart"/>
+      <w:r>
+        <w:rPr>
+          <w:rFonts w:cs="Arial"/>
+          <w:sz w:val="24"/>
+          <w:szCs w:val="24"/>
+        </w:rPr>
+        <w:t>phpMyAdmin</w:t>
+      </w:r>
+      <w:proofErr w:type="spellEnd"/>
+      <w:r>
+        <w:rPr>
+          <w:rFonts w:cs="Arial"/>
+          <w:sz w:val="24"/>
+          <w:szCs w:val="24"/>
+        </w:rPr>
+        <w:t xml:space="preserve"> was used which is accessible by running XAMPP. All tables and data needed for the prototype was stored inside the database. Data are pre-created for presentation purposes in order to visualize the process of the system clearly. </w:t>
       </w:r>
       <w:r>
         <w:rPr>
@@ -3621,8 +4681,9 @@
           <w:sz w:val="24"/>
           <w:szCs w:val="24"/>
         </w:rPr>
-        <w:t>/* Soon maiintegrate na with Flavio, so totoo na yung data*/</w:t>
-      </w:r>
+        <w:t xml:space="preserve">/* Soon </w:t>
+      </w:r>
+      <w:proofErr w:type="spellStart"/>
       <w:r>
         <w:rPr>
           <w:rFonts w:cs="Arial"/>
@@ -3630,21 +4691,120 @@
           <w:sz w:val="24"/>
           <w:szCs w:val="24"/>
         </w:rPr>
+        <w:t>maiintegrate</w:t>
+      </w:r>
+      <w:proofErr w:type="spellEnd"/>
+      <w:r>
+        <w:rPr>
+          <w:rFonts w:cs="Arial"/>
+          <w:color w:val="002060"/>
+          <w:sz w:val="24"/>
+          <w:szCs w:val="24"/>
+        </w:rPr>
         <w:t xml:space="preserve"> </w:t>
       </w:r>
-    </w:p>
-    <w:p>
-      <w:pPr>
-        <w:jc w:val="both"/>
+      <w:proofErr w:type="spellStart"/>
+      <w:r>
         <w:rPr>
           <w:rFonts w:cs="Arial"/>
-          <w:sz w:val="24"/>
-          <w:szCs w:val="24"/>
-        </w:rPr>
-      </w:pPr>
+          <w:color w:val="002060"/>
+          <w:sz w:val="24"/>
+          <w:szCs w:val="24"/>
+        </w:rPr>
+        <w:t>na</w:t>
+      </w:r>
+      <w:proofErr w:type="spellEnd"/>
       <w:r>
         <w:rPr>
           <w:rFonts w:cs="Arial"/>
+          <w:color w:val="002060"/>
+          <w:sz w:val="24"/>
+          <w:szCs w:val="24"/>
+        </w:rPr>
+        <w:t xml:space="preserve"> with Flavio, so </w:t>
+      </w:r>
+      <w:proofErr w:type="spellStart"/>
+      <w:r>
+        <w:rPr>
+          <w:rFonts w:cs="Arial"/>
+          <w:color w:val="002060"/>
+          <w:sz w:val="24"/>
+          <w:szCs w:val="24"/>
+        </w:rPr>
+        <w:t>totoo</w:t>
+      </w:r>
+      <w:proofErr w:type="spellEnd"/>
+      <w:r>
+        <w:rPr>
+          <w:rFonts w:cs="Arial"/>
+          <w:color w:val="002060"/>
+          <w:sz w:val="24"/>
+          <w:szCs w:val="24"/>
+        </w:rPr>
+        <w:t xml:space="preserve"> </w:t>
+      </w:r>
+      <w:proofErr w:type="spellStart"/>
+      <w:r>
+        <w:rPr>
+          <w:rFonts w:cs="Arial"/>
+          <w:color w:val="002060"/>
+          <w:sz w:val="24"/>
+          <w:szCs w:val="24"/>
+        </w:rPr>
+        <w:t>na</w:t>
+      </w:r>
+      <w:proofErr w:type="spellEnd"/>
+      <w:r>
+        <w:rPr>
+          <w:rFonts w:cs="Arial"/>
+          <w:color w:val="002060"/>
+          <w:sz w:val="24"/>
+          <w:szCs w:val="24"/>
+        </w:rPr>
+        <w:t xml:space="preserve"> </w:t>
+      </w:r>
+      <w:proofErr w:type="spellStart"/>
+      <w:r>
+        <w:rPr>
+          <w:rFonts w:cs="Arial"/>
+          <w:color w:val="002060"/>
+          <w:sz w:val="24"/>
+          <w:szCs w:val="24"/>
+        </w:rPr>
+        <w:t>yung</w:t>
+      </w:r>
+      <w:proofErr w:type="spellEnd"/>
+      <w:r>
+        <w:rPr>
+          <w:rFonts w:cs="Arial"/>
+          <w:color w:val="002060"/>
+          <w:sz w:val="24"/>
+          <w:szCs w:val="24"/>
+        </w:rPr>
+        <w:t xml:space="preserve"> data*/</w:t>
+      </w:r>
+      <w:r>
+        <w:rPr>
+          <w:rFonts w:cs="Arial"/>
+          <w:color w:val="002060"/>
+          <w:sz w:val="24"/>
+          <w:szCs w:val="24"/>
+        </w:rPr>
+        <w:t xml:space="preserve"> </w:t>
+      </w:r>
+    </w:p>
+    <w:p>
+      <w:pPr>
+        <w:jc w:val="both"/>
+        <w:rPr>
+          <w:rFonts w:cs="Arial"/>
+          <w:sz w:val="24"/>
+          <w:szCs w:val="24"/>
+        </w:rPr>
+      </w:pPr>
+      <w:r>
+        <w:rPr>
+          <w:rFonts w:cs="Arial"/>
           <w:sz w:val="24"/>
           <w:szCs w:val="24"/>
         </w:rPr>
@@ -3664,6 +4824,7 @@
         <w:rPr>
           <w:noProof/>
         </w:rPr>
+        <w:lastRenderedPageBreak/>
         <w:drawing>
           <wp:inline distT="0" distB="0" distL="0" distR="0" wp14:anchorId="71AA2D9C" wp14:editId="28A4AF76">
             <wp:extent cx="6210300" cy="2876550"/>
@@ -3778,7 +4939,135 @@
           <w:sz w:val="24"/>
           <w:szCs w:val="24"/>
         </w:rPr>
-        <w:t xml:space="preserve"> started then access the localhost at preferred browser, for the project, Google Chrome is used. In localhost/phpmyadmin, an SQL File named cobalt is imported in order to access localhost/cobalt and the database for pre-registration is created. In localhost/cobalt, the project prototype can be created and the database created in phpmyadmin is used for the prototype. The tables from the database of the pre-registration is also used for the prototype. After generating the project created in localhost/cobalt, a new folder with new files of the prototype is created inside \xampp\htdocs\cobalt\Generator\Projects. The folder is cut and pasted in the webroot (\xampp\htdocs). After that, the project can already be accessed on the web browser in localhost/nameofproject. </w:t>
+        <w:t xml:space="preserve"> started then access the localhost at preferred browser, for the project, Google Chrome is used. In localhost/</w:t>
+      </w:r>
+      <w:proofErr w:type="spellStart"/>
+      <w:r>
+        <w:rPr>
+          <w:sz w:val="24"/>
+          <w:szCs w:val="24"/>
+        </w:rPr>
+        <w:t>phpmyadmin</w:t>
+      </w:r>
+      <w:proofErr w:type="spellEnd"/>
+      <w:r>
+        <w:rPr>
+          <w:sz w:val="24"/>
+          <w:szCs w:val="24"/>
+        </w:rPr>
+        <w:t xml:space="preserve">, an SQL File named cobalt is imported in order to access localhost/cobalt and the database for pre-registration is created. In localhost/cobalt, the project prototype can be created and the database created in </w:t>
+      </w:r>
+      <w:proofErr w:type="spellStart"/>
+      <w:r>
+        <w:rPr>
+          <w:sz w:val="24"/>
+          <w:szCs w:val="24"/>
+        </w:rPr>
+        <w:t>phpmyadmin</w:t>
+      </w:r>
+      <w:proofErr w:type="spellEnd"/>
+      <w:r>
+        <w:rPr>
+          <w:sz w:val="24"/>
+          <w:szCs w:val="24"/>
+        </w:rPr>
+        <w:t xml:space="preserve"> is used for the prototype. The tables from the database of the pre-registration is also used for the prototype. After generating the project created in localhost/cobalt, a new folder with new files of the prototype is created inside \</w:t>
+      </w:r>
+      <w:proofErr w:type="spellStart"/>
+      <w:r>
+        <w:rPr>
+          <w:sz w:val="24"/>
+          <w:szCs w:val="24"/>
+        </w:rPr>
+        <w:t>xampp</w:t>
+      </w:r>
+      <w:proofErr w:type="spellEnd"/>
+      <w:r>
+        <w:rPr>
+          <w:sz w:val="24"/>
+          <w:szCs w:val="24"/>
+        </w:rPr>
+        <w:t>\</w:t>
+      </w:r>
+      <w:proofErr w:type="spellStart"/>
+      <w:r>
+        <w:rPr>
+          <w:sz w:val="24"/>
+          <w:szCs w:val="24"/>
+        </w:rPr>
+        <w:t>htdocs</w:t>
+      </w:r>
+      <w:proofErr w:type="spellEnd"/>
+      <w:r>
+        <w:rPr>
+          <w:sz w:val="24"/>
+          <w:szCs w:val="24"/>
+        </w:rPr>
+        <w:t xml:space="preserve">\cobalt\Generator\Projects. The folder is cut and pasted in the </w:t>
+      </w:r>
+      <w:proofErr w:type="spellStart"/>
+      <w:r>
+        <w:rPr>
+          <w:sz w:val="24"/>
+          <w:szCs w:val="24"/>
+        </w:rPr>
+        <w:t>webroot</w:t>
+      </w:r>
+      <w:proofErr w:type="spellEnd"/>
+      <w:r>
+        <w:rPr>
+          <w:sz w:val="24"/>
+          <w:szCs w:val="24"/>
+        </w:rPr>
+        <w:t xml:space="preserve"> (\</w:t>
+      </w:r>
+      <w:proofErr w:type="spellStart"/>
+      <w:r>
+        <w:rPr>
+          <w:sz w:val="24"/>
+          <w:szCs w:val="24"/>
+        </w:rPr>
+        <w:t>xampp</w:t>
+      </w:r>
+      <w:proofErr w:type="spellEnd"/>
+      <w:r>
+        <w:rPr>
+          <w:sz w:val="24"/>
+          <w:szCs w:val="24"/>
+        </w:rPr>
+        <w:t>\</w:t>
+      </w:r>
+      <w:proofErr w:type="spellStart"/>
+      <w:r>
+        <w:rPr>
+          <w:sz w:val="24"/>
+          <w:szCs w:val="24"/>
+        </w:rPr>
+        <w:t>htdocs</w:t>
+      </w:r>
+      <w:proofErr w:type="spellEnd"/>
+      <w:r>
+        <w:rPr>
+          <w:sz w:val="24"/>
+          <w:szCs w:val="24"/>
+        </w:rPr>
+        <w:t>). After that, the project can already be accessed on the web browser in localhost/</w:t>
+      </w:r>
+      <w:proofErr w:type="spellStart"/>
+      <w:r>
+        <w:rPr>
+          <w:sz w:val="24"/>
+          <w:szCs w:val="24"/>
+        </w:rPr>
+        <w:t>nameofproject</w:t>
+      </w:r>
+      <w:proofErr w:type="spellEnd"/>
+      <w:r>
+        <w:rPr>
+          <w:sz w:val="24"/>
+          <w:szCs w:val="24"/>
+        </w:rPr>
+        <w:t xml:space="preserve">. </w:t>
       </w:r>
     </w:p>
     <w:p>
@@ -3850,89 +5139,96 @@
       </w:pPr>
       <w:bookmarkStart w:id="8" w:name="_Toc454543903"/>
       <w:r>
+        <w:t>Conclusions and Recommendations</w:t>
+      </w:r>
+      <w:bookmarkEnd w:id="8"/>
+    </w:p>
+    <w:p/>
+    <w:p>
+      <w:pPr>
+        <w:jc w:val="both"/>
+        <w:rPr>
+          <w:sz w:val="24"/>
+          <w:szCs w:val="24"/>
+        </w:rPr>
+      </w:pPr>
+      <w:r>
+        <w:rPr>
+          <w:sz w:val="24"/>
+          <w:szCs w:val="24"/>
+        </w:rPr>
+        <w:t>The</w:t>
+      </w:r>
+      <w:r>
+        <w:rPr>
+          <w:sz w:val="24"/>
+          <w:szCs w:val="24"/>
+        </w:rPr>
+        <w:t xml:space="preserve"> research conducted along wit</w:t>
+      </w:r>
+      <w:r>
+        <w:rPr>
+          <w:sz w:val="24"/>
+          <w:szCs w:val="24"/>
+        </w:rPr>
+        <w:t>h the development of the system proved that</w:t>
+      </w:r>
+      <w:r>
+        <w:rPr>
+          <w:sz w:val="24"/>
+          <w:szCs w:val="24"/>
+        </w:rPr>
+        <w:t xml:space="preserve"> an online p</w:t>
+      </w:r>
+      <w:r>
+        <w:rPr>
+          <w:sz w:val="24"/>
+          <w:szCs w:val="24"/>
+        </w:rPr>
+        <w:t xml:space="preserve">re-registration system is </w:t>
+      </w:r>
+      <w:r>
+        <w:rPr>
+          <w:sz w:val="24"/>
+          <w:szCs w:val="24"/>
+        </w:rPr>
+        <w:t xml:space="preserve">attainable. Based on the results, a high percentage of students have positive feedbacks towards the prototype of the system. </w:t>
+      </w:r>
+      <w:r>
+        <w:rPr>
+          <w:sz w:val="24"/>
+          <w:szCs w:val="24"/>
+        </w:rPr>
+        <w:t>Currently, the project’</w:t>
+      </w:r>
+      <w:r>
+        <w:rPr>
+          <w:sz w:val="24"/>
+          <w:szCs w:val="24"/>
+        </w:rPr>
+        <w:t>s feature is the r</w:t>
+      </w:r>
+      <w:r>
+        <w:rPr>
+          <w:sz w:val="24"/>
+          <w:szCs w:val="24"/>
+        </w:rPr>
+        <w:t>e</w:t>
+      </w:r>
+      <w:r>
+        <w:rPr>
+          <w:sz w:val="24"/>
+          <w:szCs w:val="24"/>
+        </w:rPr>
+        <w:t xml:space="preserve">questing of students for subjects by choosing and adding it to their load. Those requests are sent to their respective advisers for approval. Once the request is </w:t>
+      </w:r>
+      <w:r>
+        <w:rPr>
+          <w:sz w:val="24"/>
+          <w:szCs w:val="24"/>
+        </w:rPr>
         <w:lastRenderedPageBreak/>
-        <w:t>Conclusions and Recommendations</w:t>
-      </w:r>
-      <w:bookmarkEnd w:id="8"/>
-    </w:p>
-    <w:p/>
-    <w:p>
-      <w:pPr>
-        <w:jc w:val="both"/>
-        <w:rPr>
-          <w:sz w:val="24"/>
-          <w:szCs w:val="24"/>
-        </w:rPr>
-      </w:pPr>
-      <w:r>
-        <w:rPr>
-          <w:sz w:val="24"/>
-          <w:szCs w:val="24"/>
-        </w:rPr>
-        <w:t>The</w:t>
-      </w:r>
-      <w:r>
-        <w:rPr>
-          <w:sz w:val="24"/>
-          <w:szCs w:val="24"/>
-        </w:rPr>
-        <w:t xml:space="preserve"> research conducted along wit</w:t>
-      </w:r>
-      <w:r>
-        <w:rPr>
-          <w:sz w:val="24"/>
-          <w:szCs w:val="24"/>
-        </w:rPr>
-        <w:t>h the development of the system proved that</w:t>
-      </w:r>
-      <w:r>
-        <w:rPr>
-          <w:sz w:val="24"/>
-          <w:szCs w:val="24"/>
-        </w:rPr>
-        <w:t xml:space="preserve"> an online p</w:t>
-      </w:r>
-      <w:r>
-        <w:rPr>
-          <w:sz w:val="24"/>
-          <w:szCs w:val="24"/>
-        </w:rPr>
-        <w:t xml:space="preserve">re-registration system is </w:t>
-      </w:r>
-      <w:r>
-        <w:rPr>
-          <w:sz w:val="24"/>
-          <w:szCs w:val="24"/>
-        </w:rPr>
-        <w:t xml:space="preserve">attainable. Based on the results, a high percentage of students have positive feedbacks towards the prototype of the system. </w:t>
-      </w:r>
-      <w:r>
-        <w:rPr>
-          <w:sz w:val="24"/>
-          <w:szCs w:val="24"/>
-        </w:rPr>
-        <w:t>Currently, the project’</w:t>
-      </w:r>
-      <w:r>
-        <w:rPr>
-          <w:sz w:val="24"/>
-          <w:szCs w:val="24"/>
-        </w:rPr>
-        <w:t>s feature is the r</w:t>
-      </w:r>
-      <w:r>
-        <w:rPr>
-          <w:sz w:val="24"/>
-          <w:szCs w:val="24"/>
-        </w:rPr>
-        <w:t>e</w:t>
-      </w:r>
-      <w:r>
-        <w:rPr>
-          <w:sz w:val="24"/>
-          <w:szCs w:val="24"/>
-        </w:rPr>
-        <w:t>questing of students for subjects by choosing and adding it to their load. Those requests are sent to their respective advisers for approval. Once the request is verified, the students are notified whether their requests are approved or not. Also, students can view their flowchart to see what are their subjects.</w:t>
+        <w:t>verified, the students are notified whether their requests are approved or not. Also, students can view their flowchart to see what are their subjects.</w:t>
       </w:r>
     </w:p>
     <w:p>
@@ -4248,7 +5544,6 @@
           <w:sz w:val="24"/>
           <w:szCs w:val="24"/>
         </w:rPr>
-        <w:lastRenderedPageBreak/>
         <w:t>Sample Input / Output Reports</w:t>
       </w:r>
     </w:p>
@@ -4535,6 +5830,735 @@
     </w:p>
     <w:p>
       <w:pPr>
+        <w:pStyle w:val="ListParagraph"/>
+        <w:jc w:val="both"/>
+        <w:rPr>
+          <w:sz w:val="24"/>
+          <w:szCs w:val="24"/>
+        </w:rPr>
+      </w:pPr>
+      <w:r>
+        <w:rPr>
+          <w:sz w:val="24"/>
+          <w:szCs w:val="24"/>
+        </w:rPr>
+        <w:t>Users must input their user name and password in the log in page and click "Log In"</w:t>
+      </w:r>
+    </w:p>
+    <w:p>
+      <w:pPr>
+        <w:pStyle w:val="ListParagraph"/>
+        <w:jc w:val="both"/>
+        <w:rPr>
+          <w:sz w:val="24"/>
+          <w:szCs w:val="24"/>
+        </w:rPr>
+      </w:pPr>
+    </w:p>
+    <w:p>
+      <w:pPr>
+        <w:pStyle w:val="ListParagraph"/>
+        <w:numPr>
+          <w:ilvl w:val="0"/>
+          <w:numId w:val="11"/>
+        </w:numPr>
+        <w:jc w:val="both"/>
+        <w:rPr>
+          <w:sz w:val="24"/>
+          <w:szCs w:val="24"/>
+        </w:rPr>
+      </w:pPr>
+      <w:r>
+        <w:rPr>
+          <w:sz w:val="24"/>
+          <w:szCs w:val="24"/>
+        </w:rPr>
+        <w:t>Adding and Removing a Subject (for student only)</w:t>
+      </w:r>
+    </w:p>
+    <w:p>
+      <w:pPr>
+        <w:pStyle w:val="ListParagraph"/>
+        <w:jc w:val="both"/>
+        <w:rPr>
+          <w:sz w:val="24"/>
+          <w:szCs w:val="24"/>
+        </w:rPr>
+      </w:pPr>
+    </w:p>
+    <w:p>
+      <w:pPr>
+        <w:pStyle w:val="ListParagraph"/>
+        <w:jc w:val="both"/>
+        <w:rPr>
+          <w:sz w:val="24"/>
+          <w:szCs w:val="24"/>
+        </w:rPr>
+      </w:pPr>
+      <w:r>
+        <w:rPr>
+          <w:sz w:val="24"/>
+          <w:szCs w:val="24"/>
+        </w:rPr>
+        <w:t>Once logged in, the users can have the option to add or remov</w:t>
+      </w:r>
+      <w:r>
+        <w:rPr>
+          <w:sz w:val="24"/>
+          <w:szCs w:val="24"/>
+        </w:rPr>
+        <w:t xml:space="preserve">e a subject to their next term </w:t>
+      </w:r>
+      <w:r>
+        <w:rPr>
+          <w:sz w:val="24"/>
+          <w:szCs w:val="24"/>
+        </w:rPr>
+        <w:t xml:space="preserve">schedule. To do this, the users must click on the "Add/Remove Subject" button. </w:t>
+      </w:r>
+    </w:p>
+    <w:p>
+      <w:pPr>
+        <w:pStyle w:val="ListParagraph"/>
+        <w:jc w:val="both"/>
+        <w:rPr>
+          <w:sz w:val="24"/>
+          <w:szCs w:val="24"/>
+        </w:rPr>
+      </w:pPr>
+    </w:p>
+    <w:p>
+      <w:pPr>
+        <w:pStyle w:val="ListParagraph"/>
+        <w:numPr>
+          <w:ilvl w:val="0"/>
+          <w:numId w:val="11"/>
+        </w:numPr>
+        <w:jc w:val="both"/>
+        <w:rPr>
+          <w:sz w:val="24"/>
+          <w:szCs w:val="24"/>
+        </w:rPr>
+      </w:pPr>
+      <w:r>
+        <w:rPr>
+          <w:sz w:val="24"/>
+          <w:szCs w:val="24"/>
+        </w:rPr>
+        <w:t>Adding a Subject (for student only)</w:t>
+      </w:r>
+    </w:p>
+    <w:p>
+      <w:pPr>
+        <w:pStyle w:val="ListParagraph"/>
+        <w:jc w:val="both"/>
+        <w:rPr>
+          <w:sz w:val="24"/>
+          <w:szCs w:val="24"/>
+        </w:rPr>
+      </w:pPr>
+    </w:p>
+    <w:p>
+      <w:pPr>
+        <w:pStyle w:val="ListParagraph"/>
+        <w:jc w:val="both"/>
+        <w:rPr>
+          <w:sz w:val="24"/>
+          <w:szCs w:val="24"/>
+        </w:rPr>
+      </w:pPr>
+      <w:r>
+        <w:rPr>
+          <w:sz w:val="24"/>
+          <w:szCs w:val="24"/>
+        </w:rPr>
+        <w:t>In the Add Subject section, users can search for their desired</w:t>
+      </w:r>
+      <w:r>
+        <w:rPr>
+          <w:sz w:val="24"/>
+          <w:szCs w:val="24"/>
+        </w:rPr>
+        <w:t xml:space="preserve"> subject and section and click </w:t>
+      </w:r>
+      <w:r>
+        <w:rPr>
+          <w:sz w:val="24"/>
+          <w:szCs w:val="24"/>
+        </w:rPr>
+        <w:t>"Add Subject" to add the subject to their next term schedule.</w:t>
+      </w:r>
+    </w:p>
+    <w:p>
+      <w:pPr>
+        <w:pStyle w:val="ListParagraph"/>
+        <w:jc w:val="both"/>
+        <w:rPr>
+          <w:sz w:val="24"/>
+          <w:szCs w:val="24"/>
+        </w:rPr>
+      </w:pPr>
+    </w:p>
+    <w:p>
+      <w:pPr>
+        <w:pStyle w:val="ListParagraph"/>
+        <w:numPr>
+          <w:ilvl w:val="0"/>
+          <w:numId w:val="11"/>
+        </w:numPr>
+        <w:jc w:val="both"/>
+        <w:rPr>
+          <w:sz w:val="24"/>
+          <w:szCs w:val="24"/>
+        </w:rPr>
+      </w:pPr>
+      <w:r>
+        <w:rPr>
+          <w:sz w:val="24"/>
+          <w:szCs w:val="24"/>
+        </w:rPr>
+        <w:t>Removing a Subject (for student only)</w:t>
+      </w:r>
+    </w:p>
+    <w:p>
+      <w:pPr>
+        <w:pStyle w:val="ListParagraph"/>
+        <w:jc w:val="both"/>
+        <w:rPr>
+          <w:sz w:val="24"/>
+          <w:szCs w:val="24"/>
+        </w:rPr>
+      </w:pPr>
+    </w:p>
+    <w:p>
+      <w:pPr>
+        <w:pStyle w:val="ListParagraph"/>
+        <w:jc w:val="both"/>
+        <w:rPr>
+          <w:sz w:val="24"/>
+          <w:szCs w:val="24"/>
+        </w:rPr>
+      </w:pPr>
+      <w:r>
+        <w:rPr>
+          <w:sz w:val="24"/>
+          <w:szCs w:val="24"/>
+        </w:rPr>
+        <w:t>In the Remove Subject section, users can search for their desire</w:t>
+      </w:r>
+      <w:r>
+        <w:rPr>
+          <w:sz w:val="24"/>
+          <w:szCs w:val="24"/>
+        </w:rPr>
+        <w:t xml:space="preserve">d subject and section and click </w:t>
+      </w:r>
+      <w:r>
+        <w:rPr>
+          <w:sz w:val="24"/>
+          <w:szCs w:val="24"/>
+        </w:rPr>
+        <w:t>"Remove" to remove the subject to their next term schedule.</w:t>
+      </w:r>
+    </w:p>
+    <w:p>
+      <w:pPr>
+        <w:pStyle w:val="ListParagraph"/>
+        <w:jc w:val="both"/>
+        <w:rPr>
+          <w:sz w:val="24"/>
+          <w:szCs w:val="24"/>
+        </w:rPr>
+      </w:pPr>
+    </w:p>
+    <w:p>
+      <w:pPr>
+        <w:pStyle w:val="ListParagraph"/>
+        <w:numPr>
+          <w:ilvl w:val="0"/>
+          <w:numId w:val="11"/>
+        </w:numPr>
+        <w:jc w:val="both"/>
+        <w:rPr>
+          <w:sz w:val="24"/>
+          <w:szCs w:val="24"/>
+        </w:rPr>
+      </w:pPr>
+      <w:r>
+        <w:rPr>
+          <w:sz w:val="24"/>
+          <w:szCs w:val="24"/>
+        </w:rPr>
+        <w:t>Approving/Rejecting Requests (for admin only)</w:t>
+      </w:r>
+    </w:p>
+    <w:p>
+      <w:pPr>
+        <w:pStyle w:val="ListParagraph"/>
+        <w:jc w:val="both"/>
+        <w:rPr>
+          <w:sz w:val="24"/>
+          <w:szCs w:val="24"/>
+        </w:rPr>
+      </w:pPr>
+    </w:p>
+    <w:p>
+      <w:pPr>
+        <w:pStyle w:val="ListParagraph"/>
+        <w:jc w:val="both"/>
+        <w:rPr>
+          <w:sz w:val="24"/>
+          <w:szCs w:val="24"/>
+        </w:rPr>
+      </w:pPr>
+      <w:r>
+        <w:rPr>
+          <w:sz w:val="24"/>
+          <w:szCs w:val="24"/>
+        </w:rPr>
+        <w:t xml:space="preserve">Admins, have the option to approve or reject the requests of students. Users must click on the </w:t>
+      </w:r>
+      <w:r>
+        <w:rPr>
+          <w:sz w:val="24"/>
+          <w:szCs w:val="24"/>
+        </w:rPr>
+        <w:tab/>
+        <w:t xml:space="preserve">"Requests" button. A list of student's registration requests would be displayed. The user can </w:t>
+      </w:r>
+      <w:r>
+        <w:rPr>
+          <w:sz w:val="24"/>
+          <w:szCs w:val="24"/>
+        </w:rPr>
+        <w:tab/>
+        <w:t xml:space="preserve">approve or reject a request. To approve a request, click "Approve" and to reject it click </w:t>
+      </w:r>
+      <w:r>
+        <w:rPr>
+          <w:sz w:val="24"/>
+          <w:szCs w:val="24"/>
+        </w:rPr>
+        <w:tab/>
+        <w:t xml:space="preserve">"Reject". If the user rejects a request, the system will require the user to give a </w:t>
+      </w:r>
+      <w:proofErr w:type="spellStart"/>
+      <w:r>
+        <w:rPr>
+          <w:sz w:val="24"/>
+          <w:szCs w:val="24"/>
+        </w:rPr>
+        <w:t>feedbak</w:t>
+      </w:r>
+      <w:proofErr w:type="spellEnd"/>
+      <w:r>
+        <w:rPr>
+          <w:sz w:val="24"/>
+          <w:szCs w:val="24"/>
+        </w:rPr>
+        <w:t xml:space="preserve"> or </w:t>
+      </w:r>
+      <w:r>
+        <w:rPr>
+          <w:sz w:val="24"/>
+          <w:szCs w:val="24"/>
+        </w:rPr>
+        <w:tab/>
+        <w:t xml:space="preserve">reason for the rejection. </w:t>
+      </w:r>
+    </w:p>
+    <w:p>
+      <w:pPr>
+        <w:pStyle w:val="ListParagraph"/>
+        <w:jc w:val="both"/>
+        <w:rPr>
+          <w:sz w:val="24"/>
+          <w:szCs w:val="24"/>
+        </w:rPr>
+      </w:pPr>
+    </w:p>
+    <w:p>
+      <w:pPr>
+        <w:pStyle w:val="ListParagraph"/>
+        <w:numPr>
+          <w:ilvl w:val="0"/>
+          <w:numId w:val="11"/>
+        </w:numPr>
+        <w:jc w:val="both"/>
+        <w:rPr>
+          <w:sz w:val="24"/>
+          <w:szCs w:val="24"/>
+        </w:rPr>
+      </w:pPr>
+      <w:r>
+        <w:rPr>
+          <w:sz w:val="24"/>
+          <w:szCs w:val="24"/>
+        </w:rPr>
+        <w:t>L</w:t>
+      </w:r>
+      <w:r>
+        <w:rPr>
+          <w:sz w:val="24"/>
+          <w:szCs w:val="24"/>
+        </w:rPr>
+        <w:t>ogging Out</w:t>
+      </w:r>
+    </w:p>
+    <w:p>
+      <w:pPr>
+        <w:pStyle w:val="ListParagraph"/>
+        <w:jc w:val="both"/>
+        <w:rPr>
+          <w:sz w:val="24"/>
+          <w:szCs w:val="24"/>
+        </w:rPr>
+      </w:pPr>
+    </w:p>
+    <w:p>
+      <w:pPr>
+        <w:pStyle w:val="ListParagraph"/>
+        <w:jc w:val="both"/>
+        <w:rPr>
+          <w:sz w:val="24"/>
+          <w:szCs w:val="24"/>
+        </w:rPr>
+      </w:pPr>
+      <w:r>
+        <w:rPr>
+          <w:sz w:val="24"/>
+          <w:szCs w:val="24"/>
+        </w:rPr>
+        <w:t>In the upper right corner, click the "LOGOUT" button to log out of the system.</w:t>
+      </w:r>
+    </w:p>
+    <w:p>
+      <w:pPr>
+        <w:pStyle w:val="ListParagraph"/>
+        <w:jc w:val="both"/>
+        <w:rPr>
+          <w:sz w:val="24"/>
+          <w:szCs w:val="24"/>
+        </w:rPr>
+      </w:pPr>
+      <w:r>
+        <w:rPr>
+          <w:sz w:val="24"/>
+          <w:szCs w:val="24"/>
+        </w:rPr>
+        <w:tab/>
+      </w:r>
+    </w:p>
+    <w:p>
+      <w:pPr>
+        <w:pStyle w:val="ListParagraph"/>
+        <w:jc w:val="both"/>
+        <w:rPr>
+          <w:sz w:val="24"/>
+          <w:szCs w:val="24"/>
+        </w:rPr>
+      </w:pPr>
+      <w:r>
+        <w:rPr>
+          <w:sz w:val="24"/>
+          <w:szCs w:val="24"/>
+        </w:rPr>
+        <w:tab/>
+      </w:r>
+    </w:p>
+    <w:p>
+      <w:pPr>
+        <w:pStyle w:val="ListParagraph"/>
+        <w:jc w:val="both"/>
+        <w:rPr>
+          <w:sz w:val="24"/>
+          <w:szCs w:val="24"/>
+        </w:rPr>
+      </w:pPr>
+    </w:p>
+    <w:p>
+      <w:pPr>
+        <w:pStyle w:val="ListParagraph"/>
+        <w:jc w:val="both"/>
+        <w:rPr>
+          <w:sz w:val="24"/>
+          <w:szCs w:val="24"/>
+        </w:rPr>
+      </w:pPr>
+    </w:p>
+    <w:p>
+      <w:pPr>
+        <w:pStyle w:val="ListParagraph"/>
+        <w:ind w:left="0"/>
+        <w:jc w:val="both"/>
+        <w:rPr>
+          <w:sz w:val="24"/>
+          <w:szCs w:val="24"/>
+        </w:rPr>
+      </w:pPr>
+    </w:p>
+    <w:p>
+      <w:pPr>
+        <w:pStyle w:val="ListParagraph"/>
+        <w:jc w:val="both"/>
+        <w:rPr>
+          <w:sz w:val="24"/>
+          <w:szCs w:val="24"/>
+        </w:rPr>
+      </w:pPr>
+    </w:p>
+    <w:p>
+      <w:pPr>
+        <w:pStyle w:val="ListParagraph"/>
+        <w:jc w:val="both"/>
+        <w:rPr>
+          <w:sz w:val="24"/>
+          <w:szCs w:val="24"/>
+        </w:rPr>
+      </w:pPr>
+    </w:p>
+    <w:p>
+      <w:pPr>
+        <w:pStyle w:val="ListParagraph"/>
+        <w:jc w:val="both"/>
+        <w:rPr>
+          <w:sz w:val="24"/>
+          <w:szCs w:val="24"/>
+        </w:rPr>
+      </w:pPr>
+    </w:p>
+    <w:p>
+      <w:pPr>
+        <w:pStyle w:val="ListParagraph"/>
+        <w:jc w:val="both"/>
+        <w:rPr>
+          <w:sz w:val="24"/>
+          <w:szCs w:val="24"/>
+        </w:rPr>
+      </w:pPr>
+    </w:p>
+    <w:p>
+      <w:pPr>
+        <w:pStyle w:val="ListParagraph"/>
+        <w:jc w:val="both"/>
+        <w:rPr>
+          <w:sz w:val="24"/>
+          <w:szCs w:val="24"/>
+        </w:rPr>
+      </w:pPr>
+    </w:p>
+    <w:p>
+      <w:pPr>
+        <w:pStyle w:val="ListParagraph"/>
+        <w:jc w:val="both"/>
+        <w:rPr>
+          <w:sz w:val="24"/>
+          <w:szCs w:val="24"/>
+        </w:rPr>
+      </w:pPr>
+    </w:p>
+    <w:p>
+      <w:pPr>
+        <w:pStyle w:val="ListParagraph"/>
+        <w:jc w:val="both"/>
+        <w:rPr>
+          <w:sz w:val="24"/>
+          <w:szCs w:val="24"/>
+        </w:rPr>
+      </w:pPr>
+    </w:p>
+    <w:p>
+      <w:pPr>
+        <w:pStyle w:val="ListParagraph"/>
+        <w:jc w:val="both"/>
+        <w:rPr>
+          <w:sz w:val="24"/>
+          <w:szCs w:val="24"/>
+        </w:rPr>
+      </w:pPr>
+    </w:p>
+    <w:p>
+      <w:pPr>
+        <w:pStyle w:val="ListParagraph"/>
+        <w:jc w:val="both"/>
+        <w:rPr>
+          <w:sz w:val="24"/>
+          <w:szCs w:val="24"/>
+        </w:rPr>
+      </w:pPr>
+    </w:p>
+    <w:p>
+      <w:pPr>
+        <w:pStyle w:val="ListParagraph"/>
+        <w:jc w:val="both"/>
+        <w:rPr>
+          <w:sz w:val="24"/>
+          <w:szCs w:val="24"/>
+        </w:rPr>
+      </w:pPr>
+    </w:p>
+    <w:p>
+      <w:pPr>
+        <w:pStyle w:val="ListParagraph"/>
+        <w:jc w:val="both"/>
+        <w:rPr>
+          <w:sz w:val="24"/>
+          <w:szCs w:val="24"/>
+        </w:rPr>
+      </w:pPr>
+    </w:p>
+    <w:p>
+      <w:pPr>
+        <w:pStyle w:val="ListParagraph"/>
+        <w:jc w:val="both"/>
+        <w:rPr>
+          <w:sz w:val="24"/>
+          <w:szCs w:val="24"/>
+        </w:rPr>
+      </w:pPr>
+    </w:p>
+    <w:p>
+      <w:pPr>
+        <w:pStyle w:val="ListParagraph"/>
+        <w:jc w:val="both"/>
+        <w:rPr>
+          <w:sz w:val="24"/>
+          <w:szCs w:val="24"/>
+        </w:rPr>
+      </w:pPr>
+    </w:p>
+    <w:p>
+      <w:pPr>
+        <w:pStyle w:val="ListParagraph"/>
+        <w:jc w:val="both"/>
+        <w:rPr>
+          <w:sz w:val="24"/>
+          <w:szCs w:val="24"/>
+        </w:rPr>
+      </w:pPr>
+    </w:p>
+    <w:p>
+      <w:pPr>
+        <w:pStyle w:val="ListParagraph"/>
+        <w:jc w:val="both"/>
+        <w:rPr>
+          <w:sz w:val="24"/>
+          <w:szCs w:val="24"/>
+        </w:rPr>
+      </w:pPr>
+    </w:p>
+    <w:p>
+      <w:pPr>
+        <w:pStyle w:val="ListParagraph"/>
+        <w:jc w:val="both"/>
+        <w:rPr>
+          <w:sz w:val="24"/>
+          <w:szCs w:val="24"/>
+        </w:rPr>
+      </w:pPr>
+    </w:p>
+    <w:p>
+      <w:pPr>
+        <w:pStyle w:val="ListParagraph"/>
+        <w:jc w:val="both"/>
+        <w:rPr>
+          <w:sz w:val="24"/>
+          <w:szCs w:val="24"/>
+        </w:rPr>
+      </w:pPr>
+    </w:p>
+    <w:p>
+      <w:pPr>
+        <w:pStyle w:val="ListParagraph"/>
+        <w:jc w:val="both"/>
+        <w:rPr>
+          <w:sz w:val="24"/>
+          <w:szCs w:val="24"/>
+        </w:rPr>
+      </w:pPr>
+    </w:p>
+    <w:p>
+      <w:pPr>
+        <w:pStyle w:val="ListParagraph"/>
+        <w:jc w:val="both"/>
+        <w:rPr>
+          <w:sz w:val="24"/>
+          <w:szCs w:val="24"/>
+        </w:rPr>
+      </w:pPr>
+    </w:p>
+    <w:p>
+      <w:pPr>
+        <w:pStyle w:val="ListParagraph"/>
+        <w:jc w:val="both"/>
+        <w:rPr>
+          <w:sz w:val="24"/>
+          <w:szCs w:val="24"/>
+        </w:rPr>
+      </w:pPr>
+    </w:p>
+    <w:p>
+      <w:pPr>
+        <w:pStyle w:val="ListParagraph"/>
+        <w:jc w:val="both"/>
+        <w:rPr>
+          <w:sz w:val="24"/>
+          <w:szCs w:val="24"/>
+        </w:rPr>
+      </w:pPr>
+    </w:p>
+    <w:p>
+      <w:pPr>
+        <w:pStyle w:val="ListParagraph"/>
+        <w:jc w:val="both"/>
+        <w:rPr>
+          <w:sz w:val="24"/>
+          <w:szCs w:val="24"/>
+        </w:rPr>
+      </w:pPr>
+    </w:p>
+    <w:p>
+      <w:pPr>
+        <w:pStyle w:val="ListParagraph"/>
+        <w:jc w:val="both"/>
+        <w:rPr>
+          <w:sz w:val="24"/>
+          <w:szCs w:val="24"/>
+        </w:rPr>
+      </w:pPr>
+    </w:p>
+    <w:p>
+      <w:pPr>
+        <w:pStyle w:val="ListParagraph"/>
+        <w:jc w:val="both"/>
+        <w:rPr>
+          <w:sz w:val="24"/>
+          <w:szCs w:val="24"/>
+        </w:rPr>
+      </w:pPr>
+    </w:p>
+    <w:p>
+      <w:pPr>
+        <w:pStyle w:val="ListParagraph"/>
+        <w:jc w:val="both"/>
+        <w:rPr>
+          <w:sz w:val="24"/>
+          <w:szCs w:val="24"/>
+        </w:rPr>
+      </w:pPr>
+    </w:p>
+    <w:p>
+      <w:pPr>
+        <w:pStyle w:val="ListParagraph"/>
+        <w:jc w:val="both"/>
+        <w:rPr>
+          <w:sz w:val="24"/>
+          <w:szCs w:val="24"/>
+        </w:rPr>
+      </w:pPr>
+    </w:p>
+    <w:p>
+      <w:pPr>
         <w:pStyle w:val="Heading2"/>
         <w:numPr>
           <w:ilvl w:val="0"/>
@@ -4571,151 +6595,6 @@
     </w:p>
     <w:p>
       <w:pPr>
-        <w:pStyle w:val="Heading2"/>
-        <w:numPr>
-          <w:ilvl w:val="0"/>
-          <w:numId w:val="0"/>
-        </w:numPr>
-        <w:ind w:left="576"/>
-        <w:rPr>
-          <w:rFonts w:ascii="Arial" w:hAnsi="Arial" w:cs="Arial"/>
-          <w:color w:val="auto"/>
-          <w:sz w:val="24"/>
-          <w:szCs w:val="24"/>
-        </w:rPr>
-      </w:pPr>
-    </w:p>
-    <w:p>
-      <w:pPr>
-        <w:pStyle w:val="ListParagraph"/>
-        <w:jc w:val="both"/>
-        <w:rPr>
-          <w:sz w:val="24"/>
-          <w:szCs w:val="24"/>
-        </w:rPr>
-      </w:pPr>
-    </w:p>
-    <w:p>
-      <w:pPr>
-        <w:pStyle w:val="ListParagraph"/>
-        <w:jc w:val="both"/>
-        <w:rPr>
-          <w:sz w:val="24"/>
-          <w:szCs w:val="24"/>
-        </w:rPr>
-      </w:pPr>
-    </w:p>
-    <w:p>
-      <w:pPr>
-        <w:pStyle w:val="ListParagraph"/>
-        <w:jc w:val="both"/>
-        <w:rPr>
-          <w:sz w:val="24"/>
-          <w:szCs w:val="24"/>
-        </w:rPr>
-      </w:pPr>
-    </w:p>
-    <w:p>
-      <w:pPr>
-        <w:pStyle w:val="ListParagraph"/>
-        <w:jc w:val="both"/>
-        <w:rPr>
-          <w:sz w:val="24"/>
-          <w:szCs w:val="24"/>
-        </w:rPr>
-      </w:pPr>
-    </w:p>
-    <w:p>
-      <w:pPr>
-        <w:pStyle w:val="ListParagraph"/>
-        <w:jc w:val="both"/>
-        <w:rPr>
-          <w:sz w:val="24"/>
-          <w:szCs w:val="24"/>
-        </w:rPr>
-      </w:pPr>
-    </w:p>
-    <w:p>
-      <w:pPr>
-        <w:pStyle w:val="ListParagraph"/>
-        <w:jc w:val="both"/>
-        <w:rPr>
-          <w:sz w:val="24"/>
-          <w:szCs w:val="24"/>
-        </w:rPr>
-      </w:pPr>
-    </w:p>
-    <w:p>
-      <w:pPr>
-        <w:pStyle w:val="ListParagraph"/>
-        <w:jc w:val="both"/>
-        <w:rPr>
-          <w:sz w:val="24"/>
-          <w:szCs w:val="24"/>
-        </w:rPr>
-      </w:pPr>
-    </w:p>
-    <w:p>
-      <w:pPr>
-        <w:pStyle w:val="ListParagraph"/>
-        <w:jc w:val="both"/>
-        <w:rPr>
-          <w:sz w:val="24"/>
-          <w:szCs w:val="24"/>
-        </w:rPr>
-      </w:pPr>
-    </w:p>
-    <w:p>
-      <w:pPr>
-        <w:pStyle w:val="ListParagraph"/>
-        <w:jc w:val="both"/>
-        <w:rPr>
-          <w:sz w:val="24"/>
-          <w:szCs w:val="24"/>
-        </w:rPr>
-      </w:pPr>
-    </w:p>
-    <w:p>
-      <w:pPr>
-        <w:pStyle w:val="ListParagraph"/>
-        <w:jc w:val="both"/>
-        <w:rPr>
-          <w:sz w:val="24"/>
-          <w:szCs w:val="24"/>
-        </w:rPr>
-      </w:pPr>
-    </w:p>
-    <w:p>
-      <w:pPr>
-        <w:pStyle w:val="ListParagraph"/>
-        <w:jc w:val="both"/>
-        <w:rPr>
-          <w:sz w:val="24"/>
-          <w:szCs w:val="24"/>
-        </w:rPr>
-      </w:pPr>
-    </w:p>
-    <w:p>
-      <w:pPr>
-        <w:pStyle w:val="ListParagraph"/>
-        <w:jc w:val="both"/>
-        <w:rPr>
-          <w:sz w:val="24"/>
-          <w:szCs w:val="24"/>
-        </w:rPr>
-      </w:pPr>
-    </w:p>
-    <w:p>
-      <w:pPr>
-        <w:jc w:val="both"/>
-        <w:rPr>
-          <w:sz w:val="24"/>
-          <w:szCs w:val="24"/>
-        </w:rPr>
-      </w:pPr>
-    </w:p>
-    <w:p>
-      <w:pPr>
         <w:jc w:val="both"/>
         <w:rPr>
           <w:sz w:val="24"/>
@@ -4752,7 +6631,6 @@
           <w:sz w:val="36"/>
           <w:szCs w:val="28"/>
         </w:rPr>
-        <w:lastRenderedPageBreak/>
         <w:drawing>
           <wp:anchor distT="0" distB="0" distL="114300" distR="114300" simplePos="0" relativeHeight="251663360" behindDoc="0" locked="0" layoutInCell="1" allowOverlap="1" wp14:anchorId="18D97F78" wp14:editId="6AFBCC13">
             <wp:simplePos x="0" y="0"/>
@@ -4862,8 +6740,18 @@
           <w:sz w:val="24"/>
           <w:szCs w:val="24"/>
         </w:rPr>
-        <w:t>Bonifacio Ave., TaguiCity</w:t>
-      </w:r>
+        <w:t xml:space="preserve">Bonifacio Ave., </w:t>
+      </w:r>
+      <w:proofErr w:type="spellStart"/>
+      <w:r>
+        <w:rPr>
+          <w:b/>
+          <w:sz w:val="24"/>
+          <w:szCs w:val="24"/>
+        </w:rPr>
+        <w:t>TaguiCity</w:t>
+      </w:r>
+      <w:proofErr w:type="spellEnd"/>
     </w:p>
     <w:p>
       <w:pPr>
@@ -5141,6 +7029,7 @@
           <w:sz w:val="24"/>
           <w:szCs w:val="24"/>
         </w:rPr>
+        <w:lastRenderedPageBreak/>
         <w:t>Magallanes, Makati City</w:t>
       </w:r>
     </w:p>
@@ -5262,7 +7151,23 @@
           <w:sz w:val="24"/>
           <w:szCs w:val="24"/>
         </w:rPr>
-        <w:t>St. Scholastica’s College, Manila</w:t>
+        <w:t xml:space="preserve">St. </w:t>
+      </w:r>
+      <w:proofErr w:type="spellStart"/>
+      <w:r>
+        <w:rPr>
+          <w:sz w:val="24"/>
+          <w:szCs w:val="24"/>
+        </w:rPr>
+        <w:t>Scholastica’s</w:t>
+      </w:r>
+      <w:proofErr w:type="spellEnd"/>
+      <w:r>
+        <w:rPr>
+          <w:sz w:val="24"/>
+          <w:szCs w:val="24"/>
+        </w:rPr>
+        <w:t xml:space="preserve"> College, Manila</w:t>
       </w:r>
       <w:r>
         <w:rPr>
@@ -5365,7 +7270,23 @@
           <w:szCs w:val="24"/>
         </w:rPr>
         <w:tab/>
-        <w:t>St. Scholastica’s College, Manila</w:t>
+        <w:t xml:space="preserve">St. </w:t>
+      </w:r>
+      <w:proofErr w:type="spellStart"/>
+      <w:r>
+        <w:rPr>
+          <w:sz w:val="24"/>
+          <w:szCs w:val="24"/>
+        </w:rPr>
+        <w:t>Scholastica’s</w:t>
+      </w:r>
+      <w:proofErr w:type="spellEnd"/>
+      <w:r>
+        <w:rPr>
+          <w:sz w:val="24"/>
+          <w:szCs w:val="24"/>
+        </w:rPr>
+        <w:t xml:space="preserve"> College, Manila</w:t>
       </w:r>
     </w:p>
     <w:p>
@@ -5713,7 +7634,6 @@
           <w:sz w:val="36"/>
           <w:szCs w:val="28"/>
         </w:rPr>
-        <w:lastRenderedPageBreak/>
         <w:drawing>
           <wp:anchor distT="0" distB="0" distL="114300" distR="114300" simplePos="0" relativeHeight="251666432" behindDoc="0" locked="0" layoutInCell="1" allowOverlap="1" wp14:anchorId="18D97F78" wp14:editId="6AFBCC13">
             <wp:simplePos x="0" y="0"/>
@@ -5803,7 +7723,25 @@
           <w:sz w:val="24"/>
           <w:szCs w:val="24"/>
         </w:rPr>
-        <w:t>124 Kalantiaw Street, Project 4, Quezon City</w:t>
+        <w:t xml:space="preserve">124 </w:t>
+      </w:r>
+      <w:proofErr w:type="spellStart"/>
+      <w:r>
+        <w:rPr>
+          <w:b/>
+          <w:sz w:val="24"/>
+          <w:szCs w:val="24"/>
+        </w:rPr>
+        <w:t>Kalantiaw</w:t>
+      </w:r>
+      <w:proofErr w:type="spellEnd"/>
+      <w:r>
+        <w:rPr>
+          <w:b/>
+          <w:sz w:val="24"/>
+          <w:szCs w:val="24"/>
+        </w:rPr>
+        <w:t xml:space="preserve"> Street, Project 4, Quezon City</w:t>
       </w:r>
     </w:p>
     <w:p>
@@ -6093,6 +8031,7 @@
           <w:sz w:val="24"/>
           <w:szCs w:val="24"/>
         </w:rPr>
+        <w:lastRenderedPageBreak/>
         <w:t>Magallanes, Makati City</w:t>
       </w:r>
     </w:p>
@@ -6214,7 +8153,23 @@
           <w:sz w:val="24"/>
           <w:szCs w:val="24"/>
         </w:rPr>
-        <w:t>St. Scholastica’s College, Manila</w:t>
+        <w:t xml:space="preserve">St. </w:t>
+      </w:r>
+      <w:proofErr w:type="spellStart"/>
+      <w:r>
+        <w:rPr>
+          <w:sz w:val="24"/>
+          <w:szCs w:val="24"/>
+        </w:rPr>
+        <w:t>Scholastica’s</w:t>
+      </w:r>
+      <w:proofErr w:type="spellEnd"/>
+      <w:r>
+        <w:rPr>
+          <w:sz w:val="24"/>
+          <w:szCs w:val="24"/>
+        </w:rPr>
+        <w:t xml:space="preserve"> College, Manila</w:t>
       </w:r>
       <w:r>
         <w:rPr>
@@ -6317,7 +8272,23 @@
           <w:szCs w:val="24"/>
         </w:rPr>
         <w:tab/>
-        <w:t>St. Scholastica’s College, Manila</w:t>
+        <w:t xml:space="preserve">St. </w:t>
+      </w:r>
+      <w:proofErr w:type="spellStart"/>
+      <w:r>
+        <w:rPr>
+          <w:sz w:val="24"/>
+          <w:szCs w:val="24"/>
+        </w:rPr>
+        <w:t>Scholastica’s</w:t>
+      </w:r>
+      <w:proofErr w:type="spellEnd"/>
+      <w:r>
+        <w:rPr>
+          <w:sz w:val="24"/>
+          <w:szCs w:val="24"/>
+        </w:rPr>
+        <w:t xml:space="preserve"> College, Manila</w:t>
       </w:r>
     </w:p>
     <w:p>
@@ -6642,8 +8613,17 @@
           <w:sz w:val="24"/>
           <w:szCs w:val="24"/>
         </w:rPr>
-        <w:t>Programming Skills (HTML, PHP, MySQ</w:t>
-      </w:r>
+        <w:t xml:space="preserve">Programming Skills (HTML, PHP, </w:t>
+      </w:r>
+      <w:proofErr w:type="spellStart"/>
+      <w:r>
+        <w:rPr>
+          <w:sz w:val="24"/>
+          <w:szCs w:val="24"/>
+        </w:rPr>
+        <w:t>MySQ</w:t>
+      </w:r>
+      <w:proofErr w:type="spellEnd"/>
     </w:p>
     <w:p>
       <w:pPr>
@@ -6665,7 +8645,6 @@
           <w:sz w:val="36"/>
           <w:szCs w:val="28"/>
         </w:rPr>
-        <w:lastRenderedPageBreak/>
         <w:drawing>
           <wp:anchor distT="0" distB="0" distL="114300" distR="114300" simplePos="0" relativeHeight="251659264" behindDoc="0" locked="0" layoutInCell="1" allowOverlap="1" wp14:anchorId="278D57F4" wp14:editId="7473F72A">
             <wp:simplePos x="0" y="0"/>
@@ -6755,7 +8734,25 @@
           <w:sz w:val="24"/>
           <w:szCs w:val="24"/>
         </w:rPr>
-        <w:t>89 D Mariquita Street, Pasay City</w:t>
+        <w:t xml:space="preserve">89 D </w:t>
+      </w:r>
+      <w:proofErr w:type="spellStart"/>
+      <w:r>
+        <w:rPr>
+          <w:b/>
+          <w:sz w:val="24"/>
+          <w:szCs w:val="24"/>
+        </w:rPr>
+        <w:t>Mariquita</w:t>
+      </w:r>
+      <w:proofErr w:type="spellEnd"/>
+      <w:r>
+        <w:rPr>
+          <w:b/>
+          <w:sz w:val="24"/>
+          <w:szCs w:val="24"/>
+        </w:rPr>
+        <w:t xml:space="preserve"> Street, Pasay City</w:t>
       </w:r>
     </w:p>
     <w:p>
@@ -7045,6 +9042,7 @@
           <w:sz w:val="24"/>
           <w:szCs w:val="24"/>
         </w:rPr>
+        <w:lastRenderedPageBreak/>
         <w:t>Magallanes, Makati City</w:t>
       </w:r>
     </w:p>
@@ -7166,7 +9164,23 @@
           <w:sz w:val="24"/>
           <w:szCs w:val="24"/>
         </w:rPr>
-        <w:t>St. Scholastica’s College, Manila</w:t>
+        <w:t xml:space="preserve">St. </w:t>
+      </w:r>
+      <w:proofErr w:type="spellStart"/>
+      <w:r>
+        <w:rPr>
+          <w:sz w:val="24"/>
+          <w:szCs w:val="24"/>
+        </w:rPr>
+        <w:t>Scholastica’s</w:t>
+      </w:r>
+      <w:proofErr w:type="spellEnd"/>
+      <w:r>
+        <w:rPr>
+          <w:sz w:val="24"/>
+          <w:szCs w:val="24"/>
+        </w:rPr>
+        <w:t xml:space="preserve"> College, Manila</w:t>
       </w:r>
       <w:r>
         <w:rPr>
@@ -7269,7 +9283,23 @@
           <w:szCs w:val="24"/>
         </w:rPr>
         <w:tab/>
-        <w:t>St. Scholastica’s College, Manila</w:t>
+        <w:t xml:space="preserve">St. </w:t>
+      </w:r>
+      <w:proofErr w:type="spellStart"/>
+      <w:r>
+        <w:rPr>
+          <w:sz w:val="24"/>
+          <w:szCs w:val="24"/>
+        </w:rPr>
+        <w:t>Scholastica’s</w:t>
+      </w:r>
+      <w:proofErr w:type="spellEnd"/>
+      <w:r>
+        <w:rPr>
+          <w:sz w:val="24"/>
+          <w:szCs w:val="24"/>
+        </w:rPr>
+        <w:t xml:space="preserve"> College, Manila</w:t>
       </w:r>
     </w:p>
     <w:p>
@@ -7698,7 +9728,7 @@
                 <w:bCs/>
                 <w:noProof/>
               </w:rPr>
-              <w:t>12</w:t>
+              <w:t>16</w:t>
             </w:r>
             <w:r>
               <w:rPr>
@@ -7743,7 +9773,7 @@
                 <w:bCs/>
                 <w:noProof/>
               </w:rPr>
-              <w:t>14</w:t>
+              <w:t>16</w:t>
             </w:r>
             <w:r>
               <w:rPr>
@@ -8636,7 +10666,7 @@
   <w:abstractNum w:abstractNumId="9" w15:restartNumberingAfterBreak="0">
     <w:nsid w:val="54CC6E59"/>
     <w:multiLevelType w:val="hybridMultilevel"/>
-    <w:tmpl w:val="52EA561C"/>
+    <w:tmpl w:val="9E8C0E5C"/>
     <w:lvl w:ilvl="0" w:tplc="04090001">
       <w:start w:val="1"/>
       <w:numFmt w:val="bullet"/>
@@ -10654,7 +12684,7 @@
 </file>
 
 <file path=customXml/itemProps1.xml><?xml version="1.0" encoding="utf-8"?>
-<ds:datastoreItem xmlns:ds="http://schemas.openxmlformats.org/officeDocument/2006/customXml" ds:itemID="{EE95C2CD-9E0C-49F1-822B-C1E2CC04D9D7}">
+<ds:datastoreItem xmlns:ds="http://schemas.openxmlformats.org/officeDocument/2006/customXml" ds:itemID="{7BFBBF09-1FA7-4E5D-A81E-B5E8A8341F30}">
   <ds:schemaRefs>
     <ds:schemaRef ds:uri="http://schemas.openxmlformats.org/officeDocument/2006/bibliography"/>
   </ds:schemaRefs>

--- a/Documentation/CSPROJ/Final Submission-Presentation/Final Paper.docx
+++ b/Documentation/CSPROJ/Final Submission-Presentation/Final Paper.docx
@@ -2286,39 +2286,7 @@
           <w:sz w:val="24"/>
           <w:szCs w:val="24"/>
         </w:rPr>
-        <w:t xml:space="preserve">Users can access APC’s Flavio website, where the pre-registration is located. Authentication (username and password) is required to log in and view other systems like Online Teachers Evaluations and </w:t>
-      </w:r>
-      <w:proofErr w:type="spellStart"/>
-      <w:r>
-        <w:rPr>
-          <w:sz w:val="24"/>
-          <w:szCs w:val="24"/>
-        </w:rPr>
-        <w:t>bla</w:t>
-      </w:r>
-      <w:proofErr w:type="spellEnd"/>
-      <w:r>
-        <w:rPr>
-          <w:sz w:val="24"/>
-          <w:szCs w:val="24"/>
-        </w:rPr>
-        <w:t xml:space="preserve"> </w:t>
-      </w:r>
-      <w:proofErr w:type="spellStart"/>
-      <w:r>
-        <w:rPr>
-          <w:sz w:val="24"/>
-          <w:szCs w:val="24"/>
-        </w:rPr>
-        <w:t>bla</w:t>
-      </w:r>
-      <w:proofErr w:type="spellEnd"/>
-      <w:r>
-        <w:rPr>
-          <w:sz w:val="24"/>
-          <w:szCs w:val="24"/>
-        </w:rPr>
-        <w:t xml:space="preserve">. Once logged in, users can proceed to pre-registration. </w:t>
+        <w:t xml:space="preserve">Users can access APC’s Flavio website, where the pre-registration is located. Authentication (username and password) is required to log in and view other systems like Online Teachers Evaluations and bla bla. Once logged in, users can proceed to pre-registration. </w:t>
       </w:r>
     </w:p>
     <w:p>
@@ -2389,61 +2357,75 @@
           <w:sz w:val="24"/>
           <w:szCs w:val="24"/>
         </w:rPr>
-        <w:t xml:space="preserve">/* next time </w:t>
-      </w:r>
-      <w:proofErr w:type="spellStart"/>
-      <w:r>
+        <w:t>/* next time na yung ibang rules */</w:t>
+      </w:r>
+    </w:p>
+    <w:p>
+      <w:pPr>
+        <w:pStyle w:val="ListParagraph"/>
+        <w:ind w:left="0"/>
+        <w:jc w:val="both"/>
         <w:rPr>
           <w:color w:val="FF0000"/>
           <w:sz w:val="24"/>
           <w:szCs w:val="24"/>
         </w:rPr>
-        <w:t>na</w:t>
-      </w:r>
-      <w:proofErr w:type="spellEnd"/>
+      </w:pPr>
       <w:r>
         <w:rPr>
           <w:color w:val="FF0000"/>
           <w:sz w:val="24"/>
           <w:szCs w:val="24"/>
         </w:rPr>
-        <w:t xml:space="preserve"> </w:t>
-      </w:r>
-      <w:proofErr w:type="spellStart"/>
-      <w:r>
+        <w:t>/* lagay ko rin ba remove */</w:t>
+      </w:r>
+    </w:p>
+    <w:p>
+      <w:pPr>
+        <w:pStyle w:val="ListParagraph"/>
+        <w:ind w:left="0"/>
+        <w:jc w:val="both"/>
         <w:rPr>
           <w:color w:val="FF0000"/>
           <w:sz w:val="24"/>
           <w:szCs w:val="24"/>
         </w:rPr>
-        <w:t>yung</w:t>
-      </w:r>
-      <w:proofErr w:type="spellEnd"/>
+      </w:pPr>
       <w:r>
         <w:rPr>
           <w:color w:val="FF0000"/>
           <w:sz w:val="24"/>
           <w:szCs w:val="24"/>
         </w:rPr>
-        <w:t xml:space="preserve"> </w:t>
-      </w:r>
-      <w:proofErr w:type="spellStart"/>
-      <w:r>
+        <w:t xml:space="preserve">/* has only covered adding and removing – iba kasi yung dropping */ </w:t>
+      </w:r>
+    </w:p>
+    <w:p>
+      <w:pPr>
+        <w:pStyle w:val="ListParagraph"/>
+        <w:ind w:left="0"/>
+        <w:jc w:val="both"/>
         <w:rPr>
           <w:color w:val="FF0000"/>
           <w:sz w:val="24"/>
           <w:szCs w:val="24"/>
         </w:rPr>
-        <w:t>ibang</w:t>
-      </w:r>
-      <w:proofErr w:type="spellEnd"/>
+      </w:pPr>
       <w:r>
         <w:rPr>
           <w:color w:val="FF0000"/>
           <w:sz w:val="24"/>
           <w:szCs w:val="24"/>
         </w:rPr>
-        <w:t xml:space="preserve"> rules */</w:t>
+        <w:t xml:space="preserve">/* lalapit nalang sa adviser personally pag talagang special siya, or pag magpapatulong </w:t>
+      </w:r>
+      <w:r>
+        <w:rPr>
+          <w:color w:val="FF0000"/>
+          <w:sz w:val="24"/>
+          <w:szCs w:val="24"/>
+        </w:rPr>
+        <w:t>lang what to take */</w:t>
       </w:r>
     </w:p>
     <w:p>
@@ -2463,434 +2445,30 @@
           <w:sz w:val="24"/>
           <w:szCs w:val="24"/>
         </w:rPr>
-        <w:t xml:space="preserve">/* </w:t>
-      </w:r>
-      <w:proofErr w:type="spellStart"/>
-      <w:r>
+        <w:t>/* limitations or recommendations – soon bubukas nalang to pag pre-registration period */</w:t>
+      </w:r>
+    </w:p>
+    <w:p>
+      <w:pPr>
+        <w:pStyle w:val="ListParagraph"/>
+        <w:jc w:val="both"/>
         <w:rPr>
           <w:color w:val="FF0000"/>
           <w:sz w:val="24"/>
           <w:szCs w:val="24"/>
         </w:rPr>
-        <w:t>lagay</w:t>
-      </w:r>
-      <w:proofErr w:type="spellEnd"/>
-      <w:r>
+      </w:pPr>
+    </w:p>
+    <w:p>
+      <w:pPr>
+        <w:pStyle w:val="ListParagraph"/>
+        <w:jc w:val="both"/>
         <w:rPr>
           <w:color w:val="FF0000"/>
           <w:sz w:val="24"/>
           <w:szCs w:val="24"/>
         </w:rPr>
-        <w:t xml:space="preserve"> </w:t>
-      </w:r>
-      <w:proofErr w:type="spellStart"/>
-      <w:r>
-        <w:rPr>
-          <w:color w:val="FF0000"/>
-          <w:sz w:val="24"/>
-          <w:szCs w:val="24"/>
-        </w:rPr>
-        <w:t>ko</w:t>
-      </w:r>
-      <w:proofErr w:type="spellEnd"/>
-      <w:r>
-        <w:rPr>
-          <w:color w:val="FF0000"/>
-          <w:sz w:val="24"/>
-          <w:szCs w:val="24"/>
-        </w:rPr>
-        <w:t xml:space="preserve"> </w:t>
-      </w:r>
-      <w:proofErr w:type="spellStart"/>
-      <w:r>
-        <w:rPr>
-          <w:color w:val="FF0000"/>
-          <w:sz w:val="24"/>
-          <w:szCs w:val="24"/>
-        </w:rPr>
-        <w:t>rin</w:t>
-      </w:r>
-      <w:proofErr w:type="spellEnd"/>
-      <w:r>
-        <w:rPr>
-          <w:color w:val="FF0000"/>
-          <w:sz w:val="24"/>
-          <w:szCs w:val="24"/>
-        </w:rPr>
-        <w:t xml:space="preserve"> </w:t>
-      </w:r>
-      <w:proofErr w:type="spellStart"/>
-      <w:r>
-        <w:rPr>
-          <w:color w:val="FF0000"/>
-          <w:sz w:val="24"/>
-          <w:szCs w:val="24"/>
-        </w:rPr>
-        <w:t>ba</w:t>
-      </w:r>
-      <w:proofErr w:type="spellEnd"/>
-      <w:r>
-        <w:rPr>
-          <w:color w:val="FF0000"/>
-          <w:sz w:val="24"/>
-          <w:szCs w:val="24"/>
-        </w:rPr>
-        <w:t xml:space="preserve"> remove */</w:t>
-      </w:r>
-    </w:p>
-    <w:p>
-      <w:pPr>
-        <w:pStyle w:val="ListParagraph"/>
-        <w:ind w:left="0"/>
-        <w:jc w:val="both"/>
-        <w:rPr>
-          <w:color w:val="FF0000"/>
-          <w:sz w:val="24"/>
-          <w:szCs w:val="24"/>
-        </w:rPr>
-      </w:pPr>
-      <w:r>
-        <w:rPr>
-          <w:color w:val="FF0000"/>
-          <w:sz w:val="24"/>
-          <w:szCs w:val="24"/>
-        </w:rPr>
-        <w:t xml:space="preserve">/* has only covered adding and removing – </w:t>
-      </w:r>
-      <w:proofErr w:type="spellStart"/>
-      <w:r>
-        <w:rPr>
-          <w:color w:val="FF0000"/>
-          <w:sz w:val="24"/>
-          <w:szCs w:val="24"/>
-        </w:rPr>
-        <w:t>iba</w:t>
-      </w:r>
-      <w:proofErr w:type="spellEnd"/>
-      <w:r>
-        <w:rPr>
-          <w:color w:val="FF0000"/>
-          <w:sz w:val="24"/>
-          <w:szCs w:val="24"/>
-        </w:rPr>
-        <w:t xml:space="preserve"> </w:t>
-      </w:r>
-      <w:proofErr w:type="spellStart"/>
-      <w:r>
-        <w:rPr>
-          <w:color w:val="FF0000"/>
-          <w:sz w:val="24"/>
-          <w:szCs w:val="24"/>
-        </w:rPr>
-        <w:t>kasi</w:t>
-      </w:r>
-      <w:proofErr w:type="spellEnd"/>
-      <w:r>
-        <w:rPr>
-          <w:color w:val="FF0000"/>
-          <w:sz w:val="24"/>
-          <w:szCs w:val="24"/>
-        </w:rPr>
-        <w:t xml:space="preserve"> </w:t>
-      </w:r>
-      <w:proofErr w:type="spellStart"/>
-      <w:r>
-        <w:rPr>
-          <w:color w:val="FF0000"/>
-          <w:sz w:val="24"/>
-          <w:szCs w:val="24"/>
-        </w:rPr>
-        <w:t>yung</w:t>
-      </w:r>
-      <w:proofErr w:type="spellEnd"/>
-      <w:r>
-        <w:rPr>
-          <w:color w:val="FF0000"/>
-          <w:sz w:val="24"/>
-          <w:szCs w:val="24"/>
-        </w:rPr>
-        <w:t xml:space="preserve"> dropping */ </w:t>
-      </w:r>
-    </w:p>
-    <w:p>
-      <w:pPr>
-        <w:pStyle w:val="ListParagraph"/>
-        <w:ind w:left="0"/>
-        <w:jc w:val="both"/>
-        <w:rPr>
-          <w:color w:val="FF0000"/>
-          <w:sz w:val="24"/>
-          <w:szCs w:val="24"/>
-        </w:rPr>
-      </w:pPr>
-      <w:r>
-        <w:rPr>
-          <w:color w:val="FF0000"/>
-          <w:sz w:val="24"/>
-          <w:szCs w:val="24"/>
-        </w:rPr>
-        <w:t xml:space="preserve">/* </w:t>
-      </w:r>
-      <w:proofErr w:type="spellStart"/>
-      <w:r>
-        <w:rPr>
-          <w:color w:val="FF0000"/>
-          <w:sz w:val="24"/>
-          <w:szCs w:val="24"/>
-        </w:rPr>
-        <w:t>lalapit</w:t>
-      </w:r>
-      <w:proofErr w:type="spellEnd"/>
-      <w:r>
-        <w:rPr>
-          <w:color w:val="FF0000"/>
-          <w:sz w:val="24"/>
-          <w:szCs w:val="24"/>
-        </w:rPr>
-        <w:t xml:space="preserve"> </w:t>
-      </w:r>
-      <w:proofErr w:type="spellStart"/>
-      <w:r>
-        <w:rPr>
-          <w:color w:val="FF0000"/>
-          <w:sz w:val="24"/>
-          <w:szCs w:val="24"/>
-        </w:rPr>
-        <w:t>nalang</w:t>
-      </w:r>
-      <w:proofErr w:type="spellEnd"/>
-      <w:r>
-        <w:rPr>
-          <w:color w:val="FF0000"/>
-          <w:sz w:val="24"/>
-          <w:szCs w:val="24"/>
-        </w:rPr>
-        <w:t xml:space="preserve"> </w:t>
-      </w:r>
-      <w:proofErr w:type="spellStart"/>
-      <w:r>
-        <w:rPr>
-          <w:color w:val="FF0000"/>
-          <w:sz w:val="24"/>
-          <w:szCs w:val="24"/>
-        </w:rPr>
-        <w:t>sa</w:t>
-      </w:r>
-      <w:proofErr w:type="spellEnd"/>
-      <w:r>
-        <w:rPr>
-          <w:color w:val="FF0000"/>
-          <w:sz w:val="24"/>
-          <w:szCs w:val="24"/>
-        </w:rPr>
-        <w:t xml:space="preserve"> adviser personally </w:t>
-      </w:r>
-      <w:proofErr w:type="spellStart"/>
-      <w:r>
-        <w:rPr>
-          <w:color w:val="FF0000"/>
-          <w:sz w:val="24"/>
-          <w:szCs w:val="24"/>
-        </w:rPr>
-        <w:t>pag</w:t>
-      </w:r>
-      <w:proofErr w:type="spellEnd"/>
-      <w:r>
-        <w:rPr>
-          <w:color w:val="FF0000"/>
-          <w:sz w:val="24"/>
-          <w:szCs w:val="24"/>
-        </w:rPr>
-        <w:t xml:space="preserve"> </w:t>
-      </w:r>
-      <w:proofErr w:type="spellStart"/>
-      <w:r>
-        <w:rPr>
-          <w:color w:val="FF0000"/>
-          <w:sz w:val="24"/>
-          <w:szCs w:val="24"/>
-        </w:rPr>
-        <w:t>talagang</w:t>
-      </w:r>
-      <w:proofErr w:type="spellEnd"/>
-      <w:r>
-        <w:rPr>
-          <w:color w:val="FF0000"/>
-          <w:sz w:val="24"/>
-          <w:szCs w:val="24"/>
-        </w:rPr>
-        <w:t xml:space="preserve"> special </w:t>
-      </w:r>
-      <w:proofErr w:type="spellStart"/>
-      <w:r>
-        <w:rPr>
-          <w:color w:val="FF0000"/>
-          <w:sz w:val="24"/>
-          <w:szCs w:val="24"/>
-        </w:rPr>
-        <w:t>siya</w:t>
-      </w:r>
-      <w:proofErr w:type="spellEnd"/>
-      <w:r>
-        <w:rPr>
-          <w:color w:val="FF0000"/>
-          <w:sz w:val="24"/>
-          <w:szCs w:val="24"/>
-        </w:rPr>
-        <w:t xml:space="preserve">, or </w:t>
-      </w:r>
-      <w:proofErr w:type="spellStart"/>
-      <w:r>
-        <w:rPr>
-          <w:color w:val="FF0000"/>
-          <w:sz w:val="24"/>
-          <w:szCs w:val="24"/>
-        </w:rPr>
-        <w:t>pag</w:t>
-      </w:r>
-      <w:proofErr w:type="spellEnd"/>
-      <w:r>
-        <w:rPr>
-          <w:color w:val="FF0000"/>
-          <w:sz w:val="24"/>
-          <w:szCs w:val="24"/>
-        </w:rPr>
-        <w:t xml:space="preserve"> </w:t>
-      </w:r>
-      <w:proofErr w:type="spellStart"/>
-      <w:r>
-        <w:rPr>
-          <w:color w:val="FF0000"/>
-          <w:sz w:val="24"/>
-          <w:szCs w:val="24"/>
-        </w:rPr>
-        <w:t>magpapatulong</w:t>
-      </w:r>
-      <w:proofErr w:type="spellEnd"/>
-      <w:r>
-        <w:rPr>
-          <w:color w:val="FF0000"/>
-          <w:sz w:val="24"/>
-          <w:szCs w:val="24"/>
-        </w:rPr>
-        <w:t xml:space="preserve"> </w:t>
-      </w:r>
-      <w:proofErr w:type="spellStart"/>
-      <w:r>
-        <w:rPr>
-          <w:color w:val="FF0000"/>
-          <w:sz w:val="24"/>
-          <w:szCs w:val="24"/>
-        </w:rPr>
-        <w:t>lang</w:t>
-      </w:r>
-      <w:proofErr w:type="spellEnd"/>
-      <w:r>
-        <w:rPr>
-          <w:color w:val="FF0000"/>
-          <w:sz w:val="24"/>
-          <w:szCs w:val="24"/>
-        </w:rPr>
-        <w:t xml:space="preserve"> what to take */</w:t>
-      </w:r>
-    </w:p>
-    <w:p>
-      <w:pPr>
-        <w:pStyle w:val="ListParagraph"/>
-        <w:ind w:left="0"/>
-        <w:jc w:val="both"/>
-        <w:rPr>
-          <w:color w:val="FF0000"/>
-          <w:sz w:val="24"/>
-          <w:szCs w:val="24"/>
-        </w:rPr>
-      </w:pPr>
-      <w:r>
-        <w:rPr>
-          <w:color w:val="FF0000"/>
-          <w:sz w:val="24"/>
-          <w:szCs w:val="24"/>
-        </w:rPr>
-        <w:t xml:space="preserve">/* limitations or recommendations – soon </w:t>
-      </w:r>
-      <w:proofErr w:type="spellStart"/>
-      <w:r>
-        <w:rPr>
-          <w:color w:val="FF0000"/>
-          <w:sz w:val="24"/>
-          <w:szCs w:val="24"/>
-        </w:rPr>
-        <w:t>bubukas</w:t>
-      </w:r>
-      <w:proofErr w:type="spellEnd"/>
-      <w:r>
-        <w:rPr>
-          <w:color w:val="FF0000"/>
-          <w:sz w:val="24"/>
-          <w:szCs w:val="24"/>
-        </w:rPr>
-        <w:t xml:space="preserve"> </w:t>
-      </w:r>
-      <w:proofErr w:type="spellStart"/>
-      <w:r>
-        <w:rPr>
-          <w:color w:val="FF0000"/>
-          <w:sz w:val="24"/>
-          <w:szCs w:val="24"/>
-        </w:rPr>
-        <w:t>nalang</w:t>
-      </w:r>
-      <w:proofErr w:type="spellEnd"/>
-      <w:r>
-        <w:rPr>
-          <w:color w:val="FF0000"/>
-          <w:sz w:val="24"/>
-          <w:szCs w:val="24"/>
-        </w:rPr>
-        <w:t xml:space="preserve"> to </w:t>
-      </w:r>
-      <w:proofErr w:type="spellStart"/>
-      <w:r>
-        <w:rPr>
-          <w:color w:val="FF0000"/>
-          <w:sz w:val="24"/>
-          <w:szCs w:val="24"/>
-        </w:rPr>
-        <w:t>pag</w:t>
-      </w:r>
-      <w:proofErr w:type="spellEnd"/>
-      <w:r>
-        <w:rPr>
-          <w:color w:val="FF0000"/>
-          <w:sz w:val="24"/>
-          <w:szCs w:val="24"/>
-        </w:rPr>
-        <w:t xml:space="preserve"> pre-registration period */</w:t>
-      </w:r>
-    </w:p>
-    <w:p>
-      <w:pPr>
-        <w:pStyle w:val="ListParagraph"/>
-        <w:jc w:val="both"/>
-        <w:rPr>
-          <w:color w:val="FF0000"/>
-          <w:sz w:val="24"/>
-          <w:szCs w:val="24"/>
-        </w:rPr>
-      </w:pPr>
-    </w:p>
-    <w:p>
-      <w:pPr>
-        <w:pStyle w:val="ListParagraph"/>
-        <w:jc w:val="both"/>
-        <w:rPr>
-          <w:color w:val="FF0000"/>
-          <w:sz w:val="24"/>
-          <w:szCs w:val="24"/>
-        </w:rPr>
-      </w:pPr>
-      <w:bookmarkStart w:id="3" w:name="_GoBack"/>
-      <w:bookmarkEnd w:id="3"/>
+      </w:pPr>
     </w:p>
     <w:p>
       <w:pPr>
@@ -2938,95 +2516,6 @@
     <w:p>
       <w:pPr>
         <w:pStyle w:val="ListParagraph"/>
-        <w:ind w:left="0" w:firstLine="720"/>
-        <w:jc w:val="both"/>
-        <w:rPr>
-          <w:sz w:val="24"/>
-          <w:szCs w:val="24"/>
-        </w:rPr>
-      </w:pPr>
-      <w:r>
-        <w:rPr>
-          <w:sz w:val="24"/>
-          <w:szCs w:val="24"/>
-        </w:rPr>
-        <w:t>All schools have systems created for students like Enrollment, Pre-registration, Grades Checker, Flowcharts, and Teachers Evaluation. With the use of technology, those features are being used online for easier access and convenience. But, not all schools have all features online.</w:t>
-      </w:r>
-    </w:p>
-    <w:p>
-      <w:pPr>
-        <w:pStyle w:val="ListParagraph"/>
-        <w:ind w:left="0"/>
-        <w:jc w:val="both"/>
-        <w:rPr>
-          <w:sz w:val="24"/>
-          <w:szCs w:val="24"/>
-        </w:rPr>
-      </w:pPr>
-    </w:p>
-    <w:p>
-      <w:pPr>
-        <w:pStyle w:val="ListParagraph"/>
-        <w:ind w:left="0" w:firstLine="720"/>
-        <w:jc w:val="both"/>
-        <w:rPr>
-          <w:sz w:val="24"/>
-          <w:szCs w:val="24"/>
-        </w:rPr>
-      </w:pPr>
-      <w:r>
-        <w:rPr>
-          <w:sz w:val="24"/>
-          <w:szCs w:val="24"/>
-        </w:rPr>
-        <w:t xml:space="preserve">In APC, the pre-registration system is currently manual wherein students can add subjects </w:t>
-      </w:r>
-      <w:r>
-        <w:rPr>
-          <w:sz w:val="24"/>
-          <w:szCs w:val="24"/>
-        </w:rPr>
-        <w:t>to</w:t>
-      </w:r>
-      <w:r>
-        <w:rPr>
-          <w:sz w:val="24"/>
-          <w:szCs w:val="24"/>
-        </w:rPr>
-        <w:t xml:space="preserve"> their load at a given period for pre-registering. But before that, program directors of different </w:t>
-      </w:r>
-      <w:r>
-        <w:rPr>
-          <w:sz w:val="24"/>
-          <w:szCs w:val="24"/>
-        </w:rPr>
-        <w:t>schools</w:t>
-      </w:r>
-      <w:r>
-        <w:rPr>
-          <w:sz w:val="24"/>
-          <w:szCs w:val="24"/>
-        </w:rPr>
-        <w:t xml:space="preserve"> create subjects then passes it to</w:t>
-      </w:r>
-      <w:r>
-        <w:rPr>
-          <w:sz w:val="24"/>
-          <w:szCs w:val="24"/>
-        </w:rPr>
-        <w:t xml:space="preserve"> the registrar for verification</w:t>
-      </w:r>
-      <w:r>
-        <w:rPr>
-          <w:sz w:val="24"/>
-          <w:szCs w:val="24"/>
-        </w:rPr>
-        <w:t xml:space="preserve"> like conflicting schedules and correct number of units. Then, the registrar updates the Masters List, where all subjects of all courses and its room, schedule and time are posted. Students are assigned in block sections that follow the same track of subjects and can view it at the Online Student’s Flowchart. The pre-registering starts when a student wants to add subjects due to failure in grades or to be ahead in the track of subjects. Certain steps are needed to be followed by students to successfully add a subject in their load. Problems arise in some of the steps resulting to inconvenience like conflicts of the schedule of the adviser and student and wrong input of subjects in students’ flowchart.</w:t>
-      </w:r>
-    </w:p>
-    <w:p>
-      <w:pPr>
-        <w:pStyle w:val="ListParagraph"/>
         <w:ind w:left="0"/>
         <w:jc w:val="both"/>
         <w:rPr>
@@ -3249,7 +2738,6 @@
           <w:sz w:val="24"/>
           <w:szCs w:val="24"/>
         </w:rPr>
-        <w:lastRenderedPageBreak/>
         <w:t>To build a prototype of the online pre-registration system</w:t>
       </w:r>
     </w:p>
@@ -3474,7 +2962,15 @@
           <w:sz w:val="24"/>
           <w:szCs w:val="24"/>
         </w:rPr>
-        <w:t xml:space="preserve"> staff. Also, special cases (ex.: accreditation of subjects, advance taking of subjects, adding a subject even if maximum units are already met, etc.) would be settled manually for it requires human interaction in order to analyze </w:t>
+        <w:t xml:space="preserve"> staff. Also, special cases (ex.: accreditation of subjects, advance taking of subjects, </w:t>
+      </w:r>
+      <w:r>
+        <w:rPr>
+          <w:sz w:val="24"/>
+          <w:szCs w:val="24"/>
+        </w:rPr>
+        <w:lastRenderedPageBreak/>
+        <w:t xml:space="preserve">adding a subject even if maximum units are already met, etc.) would be settled manually for it requires human interaction in order to analyze </w:t>
       </w:r>
       <w:r>
         <w:rPr>
@@ -3494,100 +2990,12 @@
     <w:p/>
     <w:p>
       <w:r>
-        <w:t xml:space="preserve">/* </w:t>
-      </w:r>
-      <w:proofErr w:type="spellStart"/>
-      <w:r>
-        <w:t>walang</w:t>
-      </w:r>
-      <w:proofErr w:type="spellEnd"/>
-      <w:r>
-        <w:t xml:space="preserve"> pang-mobile*/</w:t>
-      </w:r>
-    </w:p>
-    <w:p>
-      <w:r>
-        <w:t xml:space="preserve">/*limitation – soon </w:t>
-      </w:r>
-      <w:proofErr w:type="spellStart"/>
-      <w:r>
-        <w:t>maayos</w:t>
-      </w:r>
-      <w:proofErr w:type="spellEnd"/>
-      <w:r>
-        <w:t xml:space="preserve"> </w:t>
-      </w:r>
-      <w:proofErr w:type="spellStart"/>
-      <w:r>
-        <w:t>na</w:t>
-      </w:r>
-      <w:proofErr w:type="spellEnd"/>
-      <w:r>
-        <w:t xml:space="preserve"> </w:t>
-      </w:r>
-      <w:proofErr w:type="spellStart"/>
-      <w:r>
-        <w:t>yung</w:t>
-      </w:r>
-      <w:proofErr w:type="spellEnd"/>
-      <w:r>
-        <w:t xml:space="preserve"> </w:t>
-      </w:r>
-      <w:proofErr w:type="spellStart"/>
-      <w:r>
-        <w:t>sa</w:t>
-      </w:r>
-      <w:proofErr w:type="spellEnd"/>
-      <w:r>
-        <w:t xml:space="preserve"> course </w:t>
-      </w:r>
-      <w:proofErr w:type="spellStart"/>
-      <w:r>
-        <w:t>kasi</w:t>
-      </w:r>
-      <w:proofErr w:type="spellEnd"/>
-      <w:r>
-        <w:t xml:space="preserve"> </w:t>
-      </w:r>
-      <w:proofErr w:type="spellStart"/>
-      <w:r>
-        <w:t>minsan</w:t>
-      </w:r>
-      <w:proofErr w:type="spellEnd"/>
-      <w:r>
-        <w:t xml:space="preserve"> may </w:t>
-      </w:r>
-      <w:proofErr w:type="spellStart"/>
-      <w:r>
-        <w:t>mga</w:t>
-      </w:r>
-      <w:proofErr w:type="spellEnd"/>
-      <w:r>
-        <w:t xml:space="preserve"> </w:t>
-      </w:r>
-      <w:proofErr w:type="spellStart"/>
-      <w:r>
-        <w:t>nagsshift</w:t>
-      </w:r>
-      <w:proofErr w:type="spellEnd"/>
-      <w:r>
-        <w:t xml:space="preserve"> </w:t>
-      </w:r>
-      <w:proofErr w:type="spellStart"/>
-      <w:r>
-        <w:t>ganon</w:t>
-      </w:r>
-      <w:proofErr w:type="spellEnd"/>
-      <w:r>
-        <w:t xml:space="preserve"> </w:t>
-      </w:r>
-      <w:proofErr w:type="spellStart"/>
-      <w:r>
-        <w:t>ganon</w:t>
-      </w:r>
-      <w:proofErr w:type="spellEnd"/>
-      <w:r>
-        <w:t xml:space="preserve"> */</w:t>
+        <w:t>/* walang pang-mobile*/</w:t>
+      </w:r>
+    </w:p>
+    <w:p>
+      <w:r>
+        <w:t>/*limitation – soon maayos na yung sa course kasi minsan may mga nagsshift ganon ganon */</w:t>
       </w:r>
     </w:p>
     <w:p>
@@ -3599,13 +3007,177 @@
         </w:numPr>
         <w:ind w:left="720"/>
       </w:pPr>
-      <w:bookmarkStart w:id="4" w:name="_Toc454543897"/>
+      <w:bookmarkStart w:id="3" w:name="_Toc454543897"/>
       <w:r>
         <w:t>Related Literature</w:t>
       </w:r>
-      <w:bookmarkEnd w:id="4"/>
-    </w:p>
-    <w:p/>
+      <w:bookmarkEnd w:id="3"/>
+    </w:p>
+    <w:p/>
+    <w:p>
+      <w:pPr>
+        <w:jc w:val="both"/>
+        <w:rPr>
+          <w:sz w:val="24"/>
+          <w:szCs w:val="24"/>
+        </w:rPr>
+      </w:pPr>
+      <w:r>
+        <w:rPr>
+          <w:sz w:val="24"/>
+          <w:szCs w:val="24"/>
+        </w:rPr>
+        <w:tab/>
+      </w:r>
+      <w:r>
+        <w:rPr>
+          <w:sz w:val="24"/>
+          <w:szCs w:val="24"/>
+        </w:rPr>
+        <w:t>To help develop the system, the team gather</w:t>
+      </w:r>
+      <w:r>
+        <w:rPr>
+          <w:sz w:val="24"/>
+          <w:szCs w:val="24"/>
+        </w:rPr>
+        <w:t>ed</w:t>
+      </w:r>
+      <w:r>
+        <w:rPr>
+          <w:sz w:val="24"/>
+          <w:szCs w:val="24"/>
+        </w:rPr>
+        <w:t xml:space="preserve"> ideas </w:t>
+      </w:r>
+      <w:r>
+        <w:rPr>
+          <w:sz w:val="24"/>
+          <w:szCs w:val="24"/>
+        </w:rPr>
+        <w:t xml:space="preserve">on how to develop a </w:t>
+      </w:r>
+      <w:r>
+        <w:rPr>
+          <w:sz w:val="24"/>
+          <w:szCs w:val="24"/>
+        </w:rPr>
+        <w:t xml:space="preserve">pre-registration system by gathering information from other school’s systems. The team decided to search for schools who are known for their excellency in education and started gathering procedures on how their current system works. </w:t>
+      </w:r>
+    </w:p>
+    <w:p>
+      <w:pPr>
+        <w:jc w:val="both"/>
+        <w:rPr>
+          <w:sz w:val="24"/>
+          <w:szCs w:val="24"/>
+        </w:rPr>
+      </w:pPr>
+    </w:p>
+    <w:p>
+      <w:pPr>
+        <w:jc w:val="both"/>
+        <w:rPr>
+          <w:sz w:val="24"/>
+          <w:szCs w:val="24"/>
+        </w:rPr>
+      </w:pPr>
+      <w:r>
+        <w:rPr>
+          <w:sz w:val="24"/>
+          <w:szCs w:val="24"/>
+        </w:rPr>
+        <w:tab/>
+      </w:r>
+      <w:r>
+        <w:rPr>
+          <w:sz w:val="24"/>
+          <w:szCs w:val="24"/>
+        </w:rPr>
+        <w:t xml:space="preserve">After knowing the procedures on how these systems work, the team decided to compare the similarities of the chosen schools to </w:t>
+      </w:r>
+      <w:r>
+        <w:rPr>
+          <w:sz w:val="24"/>
+          <w:szCs w:val="24"/>
+        </w:rPr>
+        <w:t>the</w:t>
+      </w:r>
+      <w:r>
+        <w:rPr>
+          <w:sz w:val="24"/>
+          <w:szCs w:val="24"/>
+        </w:rPr>
+        <w:t xml:space="preserve"> proposed system for a clear understanding so that the system will have better function</w:t>
+      </w:r>
+      <w:r>
+        <w:rPr>
+          <w:sz w:val="24"/>
+          <w:szCs w:val="24"/>
+        </w:rPr>
+        <w:t>alities</w:t>
+      </w:r>
+      <w:r>
+        <w:rPr>
+          <w:sz w:val="24"/>
+          <w:szCs w:val="24"/>
+        </w:rPr>
+        <w:t xml:space="preserve"> and user experience. With </w:t>
+      </w:r>
+      <w:r>
+        <w:rPr>
+          <w:sz w:val="24"/>
+          <w:szCs w:val="24"/>
+        </w:rPr>
+        <w:t>the</w:t>
+      </w:r>
+      <w:r>
+        <w:rPr>
+          <w:sz w:val="24"/>
+          <w:szCs w:val="24"/>
+        </w:rPr>
+        <w:t xml:space="preserve"> information gathered, the team acquired more knowledge on how a proper system should run. Nowadays, schools are automating processes in their current systems and having an online system is necessary. </w:t>
+      </w:r>
+    </w:p>
+    <w:p>
+      <w:pPr>
+        <w:jc w:val="both"/>
+        <w:rPr>
+          <w:sz w:val="24"/>
+          <w:szCs w:val="24"/>
+        </w:rPr>
+      </w:pPr>
+    </w:p>
+    <w:p>
+      <w:pPr>
+        <w:jc w:val="both"/>
+        <w:rPr>
+          <w:sz w:val="24"/>
+          <w:szCs w:val="24"/>
+        </w:rPr>
+      </w:pPr>
+      <w:r>
+        <w:rPr>
+          <w:sz w:val="24"/>
+          <w:szCs w:val="24"/>
+        </w:rPr>
+        <w:t xml:space="preserve">The adaptation of these related systems </w:t>
+      </w:r>
+      <w:r>
+        <w:rPr>
+          <w:sz w:val="24"/>
+          <w:szCs w:val="24"/>
+        </w:rPr>
+        <w:t>has</w:t>
+      </w:r>
+      <w:r>
+        <w:rPr>
+          <w:sz w:val="24"/>
+          <w:szCs w:val="24"/>
+        </w:rPr>
+        <w:t xml:space="preserve"> been a big help to the team, it gave them the thought of how important and how beneficial it would be for the school. Hence, the project’s goal is to provide convenience for the APC Community and help the school to have a better and hassle-free experience of pre-registering. The team believes that having these ideas gathered together will help develop a well-functioning and user-friendly online pre-registration system.</w:t>
+      </w:r>
+    </w:p>
     <w:p>
       <w:pPr>
         <w:pStyle w:val="ListParagraph"/>
@@ -3629,21 +3201,12 @@
           <w:szCs w:val="24"/>
         </w:rPr>
       </w:pPr>
-      <w:proofErr w:type="spellStart"/>
-      <w:r>
-        <w:rPr>
-          <w:sz w:val="24"/>
-          <w:szCs w:val="24"/>
-        </w:rPr>
-        <w:t>Ateneo</w:t>
-      </w:r>
-      <w:proofErr w:type="spellEnd"/>
-      <w:r>
-        <w:rPr>
-          <w:sz w:val="24"/>
-          <w:szCs w:val="24"/>
-        </w:rPr>
-        <w:t xml:space="preserve"> Integrated Student Information System (AISIS)</w:t>
+      <w:r>
+        <w:rPr>
+          <w:sz w:val="24"/>
+          <w:szCs w:val="24"/>
+        </w:rPr>
+        <w:t>Ateneo Integrated Student Information System (AISIS)</w:t>
       </w:r>
     </w:p>
     <w:p>
@@ -3677,71 +3240,7 @@
           <w:sz w:val="24"/>
           <w:szCs w:val="24"/>
         </w:rPr>
-        <w:t xml:space="preserve">The </w:t>
-      </w:r>
-      <w:proofErr w:type="spellStart"/>
-      <w:r>
-        <w:rPr>
-          <w:sz w:val="24"/>
-          <w:szCs w:val="24"/>
-        </w:rPr>
-        <w:t>Ateneo</w:t>
-      </w:r>
-      <w:proofErr w:type="spellEnd"/>
-      <w:r>
-        <w:rPr>
-          <w:sz w:val="24"/>
-          <w:szCs w:val="24"/>
-        </w:rPr>
-        <w:t xml:space="preserve"> Integrated Student Information System (AISIS Online) is the portal for </w:t>
-      </w:r>
-      <w:proofErr w:type="spellStart"/>
-      <w:r>
-        <w:rPr>
-          <w:sz w:val="24"/>
-          <w:szCs w:val="24"/>
-        </w:rPr>
-        <w:t>Ateneo</w:t>
-      </w:r>
-      <w:proofErr w:type="spellEnd"/>
-      <w:r>
-        <w:rPr>
-          <w:sz w:val="24"/>
-          <w:szCs w:val="24"/>
-        </w:rPr>
-        <w:t xml:space="preserve"> students, faculty, and staff. Through the AISIS Online, officially enrolled </w:t>
-      </w:r>
-      <w:proofErr w:type="spellStart"/>
-      <w:r>
-        <w:rPr>
-          <w:sz w:val="24"/>
-          <w:szCs w:val="24"/>
-        </w:rPr>
-        <w:t>Ateneo</w:t>
-      </w:r>
-      <w:proofErr w:type="spellEnd"/>
-      <w:r>
-        <w:rPr>
-          <w:sz w:val="24"/>
-          <w:szCs w:val="24"/>
-        </w:rPr>
-        <w:t xml:space="preserve"> students may view pertinent school information including their IPS, grades, class schedules and the like. Students may also eventually enlist using AISIS Online. </w:t>
-      </w:r>
-      <w:proofErr w:type="spellStart"/>
-      <w:r>
-        <w:rPr>
-          <w:sz w:val="24"/>
-          <w:szCs w:val="24"/>
-        </w:rPr>
-        <w:t>Ateneo</w:t>
-      </w:r>
-      <w:proofErr w:type="spellEnd"/>
-      <w:r>
-        <w:rPr>
-          <w:sz w:val="24"/>
-          <w:szCs w:val="24"/>
-        </w:rPr>
-        <w:t xml:space="preserve"> faculty and staff with access to AISIS, on the other hand, may submit grades and access their class schedules from outside the campus.</w:t>
+        <w:t>The Ateneo Integrated Student Information System (AISIS Online) is the portal for Ateneo students, faculty, and staff. Through the AISIS Online, officially enrolled Ateneo students may view pertinent school information including their IPS, grades, class schedules and the like. Students may also eventually enlist using AISIS Online. Ateneo faculty and staff with access to AISIS, on the other hand, may submit grades and access their class schedules from outside the campus.</w:t>
       </w:r>
     </w:p>
     <w:p>
@@ -3806,6 +3305,24 @@
     </w:p>
     <w:p>
       <w:pPr>
+        <w:jc w:val="both"/>
+        <w:rPr>
+          <w:sz w:val="24"/>
+          <w:szCs w:val="24"/>
+        </w:rPr>
+      </w:pPr>
+    </w:p>
+    <w:p>
+      <w:pPr>
+        <w:jc w:val="both"/>
+        <w:rPr>
+          <w:sz w:val="24"/>
+          <w:szCs w:val="24"/>
+        </w:rPr>
+      </w:pPr>
+    </w:p>
+    <w:p>
+      <w:pPr>
         <w:pStyle w:val="ListParagraph"/>
         <w:numPr>
           <w:ilvl w:val="1"/>
@@ -3822,6 +3339,7 @@
           <w:sz w:val="24"/>
           <w:szCs w:val="24"/>
         </w:rPr>
+        <w:lastRenderedPageBreak/>
         <w:t>De La Salle University Animo.sys Portal</w:t>
       </w:r>
     </w:p>
@@ -3856,31 +3374,7 @@
           <w:sz w:val="24"/>
           <w:szCs w:val="24"/>
         </w:rPr>
-        <w:t xml:space="preserve">De La Salle University has an online enrollment system which is Animo.sys portal that students can access for encoding the courses they want to take for the next term. Enrollment schedules are posted for students to know when to enroll. All students must </w:t>
-      </w:r>
-      <w:r>
-        <w:rPr>
-          <w:sz w:val="24"/>
-          <w:szCs w:val="24"/>
-        </w:rPr>
-        <w:lastRenderedPageBreak/>
-        <w:t xml:space="preserve">have an activated </w:t>
-      </w:r>
-      <w:proofErr w:type="spellStart"/>
-      <w:r>
-        <w:rPr>
-          <w:sz w:val="24"/>
-          <w:szCs w:val="24"/>
-        </w:rPr>
-        <w:t>My.LaSalle</w:t>
-      </w:r>
-      <w:proofErr w:type="spellEnd"/>
-      <w:r>
-        <w:rPr>
-          <w:sz w:val="24"/>
-          <w:szCs w:val="24"/>
-        </w:rPr>
-        <w:t xml:space="preserve"> account to access the enrollment system open from 8 am until 8 pm </w:t>
+        <w:t xml:space="preserve">De La Salle University has an online enrollment system which is Animo.sys portal that students can access for encoding the courses they want to take for the next term. Enrollment schedules are posted for students to know when to enroll. All students must have an activated My.LaSalle account to access the enrollment system open from 8 am until 8 pm </w:t>
       </w:r>
       <w:r>
         <w:rPr>
@@ -4115,11 +3609,12 @@
         </w:numPr>
         <w:ind w:left="720"/>
       </w:pPr>
-      <w:bookmarkStart w:id="5" w:name="_Toc454543898"/>
-      <w:r>
+      <w:bookmarkStart w:id="4" w:name="_Toc454543898"/>
+      <w:r>
+        <w:lastRenderedPageBreak/>
         <w:t>Technical Background</w:t>
       </w:r>
-      <w:bookmarkEnd w:id="5"/>
+      <w:bookmarkEnd w:id="4"/>
     </w:p>
     <w:p/>
     <w:p>
@@ -4136,15 +3631,7 @@
           <w:szCs w:val="24"/>
         </w:rPr>
         <w:tab/>
-        <w:t xml:space="preserve">Flavio is a system divided into two parts which are the main system and the Online Inquiry that are used by APC students and faculty. It was created with the use of Cobalt </w:t>
-      </w:r>
-      <w:r>
-        <w:rPr>
-          <w:sz w:val="24"/>
-          <w:szCs w:val="24"/>
-        </w:rPr>
-        <w:lastRenderedPageBreak/>
-        <w:t xml:space="preserve">and since the proposed project is to be integrated with Flavio, the team members decided to use Cobalt Mark V, </w:t>
+        <w:t xml:space="preserve">Flavio is a system divided into two parts which are the main system and the Online Inquiry that are used by APC students and faculty. It was created with the use of Cobalt and since the proposed project is to be integrated with Flavio, the team members decided to use Cobalt Mark V, </w:t>
       </w:r>
       <w:r>
         <w:rPr>
@@ -4324,11 +3811,11 @@
         </w:numPr>
         <w:ind w:left="720"/>
       </w:pPr>
-      <w:bookmarkStart w:id="6" w:name="_Toc454543900"/>
+      <w:bookmarkStart w:id="5" w:name="_Toc454543900"/>
       <w:r>
         <w:t>Design and Methodology</w:t>
       </w:r>
-      <w:bookmarkEnd w:id="6"/>
+      <w:bookmarkEnd w:id="5"/>
     </w:p>
     <w:p/>
     <w:p>
@@ -4450,23 +3937,13 @@
           <w:szCs w:val="24"/>
         </w:rPr>
       </w:pPr>
-      <w:proofErr w:type="spellStart"/>
       <w:r>
         <w:rPr>
           <w:rFonts w:cs="Arial"/>
           <w:sz w:val="24"/>
           <w:szCs w:val="24"/>
         </w:rPr>
-        <w:t>Saan</w:t>
-      </w:r>
-      <w:proofErr w:type="spellEnd"/>
-      <w:r>
-        <w:rPr>
-          <w:rFonts w:cs="Arial"/>
-          <w:sz w:val="24"/>
-          <w:szCs w:val="24"/>
-        </w:rPr>
-        <w:t xml:space="preserve"> compatible</w:t>
+        <w:t>Saan compatible</w:t>
       </w:r>
     </w:p>
     <w:p>
@@ -4527,6 +4004,14 @@
         </w:rPr>
         <w:t xml:space="preserve">preferred browser Google Chrome, but is also accessible in other browsers. </w:t>
       </w:r>
+      <w:r>
+        <w:rPr>
+          <w:rFonts w:cs="Arial"/>
+          <w:sz w:val="24"/>
+          <w:szCs w:val="24"/>
+        </w:rPr>
+        <w:t xml:space="preserve">The graphical user-interface was created using Cobalt’s built-in HTML designs and skins. </w:t>
+      </w:r>
     </w:p>
     <w:p>
       <w:pPr>
@@ -4544,7 +4029,6 @@
         <w:jc w:val="both"/>
         <w:rPr>
           <w:rFonts w:cs="Arial"/>
-          <w:i/>
           <w:sz w:val="24"/>
           <w:szCs w:val="24"/>
         </w:rPr>
@@ -4552,128 +4036,29 @@
       <w:r>
         <w:rPr>
           <w:rFonts w:cs="Arial"/>
-          <w:i/>
-          <w:sz w:val="24"/>
-          <w:szCs w:val="24"/>
-        </w:rPr>
-        <w:t xml:space="preserve">/*explain pa </w:t>
-      </w:r>
-      <w:proofErr w:type="spellStart"/>
+          <w:sz w:val="24"/>
+          <w:szCs w:val="24"/>
+        </w:rPr>
+        <w:t>For the database, phpMyAdmin was used which is accessible by running XAMPP. All tables and data needed for the prototype was stored inside the database. Data are pre-created for presentation purposes in order to visualize the process of the system clearly.</w:t>
+      </w:r>
       <w:r>
         <w:rPr>
           <w:rFonts w:cs="Arial"/>
-          <w:i/>
-          <w:sz w:val="24"/>
-          <w:szCs w:val="24"/>
-        </w:rPr>
-        <w:t>pano</w:t>
-      </w:r>
-      <w:proofErr w:type="spellEnd"/>
-      <w:r>
+          <w:sz w:val="24"/>
+          <w:szCs w:val="24"/>
+        </w:rPr>
+        <w:t xml:space="preserve"> Once the proposed system is implemented, it would be integrated with Flavio, therefore the data from Flavio would also be used in the pre-registration system.</w:t>
+      </w:r>
+    </w:p>
+    <w:p>
+      <w:pPr>
+        <w:jc w:val="both"/>
         <w:rPr>
           <w:rFonts w:cs="Arial"/>
-          <w:i/>
-          <w:sz w:val="24"/>
-          <w:szCs w:val="24"/>
-        </w:rPr>
-        <w:t xml:space="preserve"> </w:t>
-      </w:r>
-      <w:proofErr w:type="spellStart"/>
-      <w:r>
-        <w:rPr>
-          <w:rFonts w:cs="Arial"/>
-          <w:i/>
-          <w:sz w:val="24"/>
-          <w:szCs w:val="24"/>
-        </w:rPr>
-        <w:t>dinesign</w:t>
-      </w:r>
-      <w:proofErr w:type="spellEnd"/>
-      <w:r>
-        <w:rPr>
-          <w:rFonts w:cs="Arial"/>
-          <w:i/>
-          <w:sz w:val="24"/>
-          <w:szCs w:val="24"/>
-        </w:rPr>
-        <w:t xml:space="preserve"> </w:t>
-      </w:r>
-      <w:proofErr w:type="spellStart"/>
-      <w:r>
-        <w:rPr>
-          <w:rFonts w:cs="Arial"/>
-          <w:i/>
-          <w:sz w:val="24"/>
-          <w:szCs w:val="24"/>
-        </w:rPr>
-        <w:t>yung</w:t>
-      </w:r>
-      <w:proofErr w:type="spellEnd"/>
-      <w:r>
-        <w:rPr>
-          <w:rFonts w:cs="Arial"/>
-          <w:i/>
-          <w:sz w:val="24"/>
-          <w:szCs w:val="24"/>
-        </w:rPr>
-        <w:t xml:space="preserve"> </w:t>
-      </w:r>
-      <w:proofErr w:type="spellStart"/>
-      <w:r>
-        <w:rPr>
-          <w:rFonts w:cs="Arial"/>
-          <w:i/>
-          <w:sz w:val="24"/>
-          <w:szCs w:val="24"/>
-        </w:rPr>
-        <w:t>db</w:t>
-      </w:r>
-      <w:proofErr w:type="spellEnd"/>
-      <w:r>
-        <w:rPr>
-          <w:rFonts w:cs="Arial"/>
-          <w:i/>
-          <w:sz w:val="24"/>
-          <w:szCs w:val="24"/>
-        </w:rPr>
-        <w:t xml:space="preserve"> */</w:t>
-      </w:r>
-    </w:p>
-    <w:p>
-      <w:pPr>
-        <w:jc w:val="both"/>
-        <w:rPr>
-          <w:rFonts w:cs="Arial"/>
-          <w:sz w:val="24"/>
-          <w:szCs w:val="24"/>
-        </w:rPr>
-      </w:pPr>
-      <w:r>
-        <w:rPr>
-          <w:rFonts w:cs="Arial"/>
-          <w:sz w:val="24"/>
-          <w:szCs w:val="24"/>
-        </w:rPr>
-        <w:t xml:space="preserve">For the database, </w:t>
-      </w:r>
-      <w:proofErr w:type="spellStart"/>
-      <w:r>
-        <w:rPr>
-          <w:rFonts w:cs="Arial"/>
-          <w:sz w:val="24"/>
-          <w:szCs w:val="24"/>
-        </w:rPr>
-        <w:t>phpMyAdmin</w:t>
-      </w:r>
-      <w:proofErr w:type="spellEnd"/>
-      <w:r>
-        <w:rPr>
-          <w:rFonts w:cs="Arial"/>
-          <w:sz w:val="24"/>
-          <w:szCs w:val="24"/>
-        </w:rPr>
-        <w:t xml:space="preserve"> was used which is accessible by running XAMPP. All tables and data needed for the prototype was stored inside the database. Data are pre-created for presentation purposes in order to visualize the process of the system clearly. </w:t>
-      </w:r>
+          <w:sz w:val="24"/>
+          <w:szCs w:val="24"/>
+        </w:rPr>
+      </w:pPr>
       <w:r>
         <w:rPr>
           <w:rFonts w:cs="Arial"/>
@@ -4681,141 +4066,33 @@
           <w:sz w:val="24"/>
           <w:szCs w:val="24"/>
         </w:rPr>
-        <w:t xml:space="preserve">/* Soon </w:t>
-      </w:r>
-      <w:proofErr w:type="spellStart"/>
-      <w:r>
+        <w:t xml:space="preserve"> </w:t>
+      </w:r>
+    </w:p>
+    <w:p>
+      <w:pPr>
+        <w:jc w:val="both"/>
         <w:rPr>
           <w:rFonts w:cs="Arial"/>
-          <w:color w:val="002060"/>
-          <w:sz w:val="24"/>
-          <w:szCs w:val="24"/>
-        </w:rPr>
-        <w:t>maiintegrate</w:t>
-      </w:r>
-      <w:proofErr w:type="spellEnd"/>
+          <w:sz w:val="24"/>
+          <w:szCs w:val="24"/>
+        </w:rPr>
+      </w:pPr>
       <w:r>
         <w:rPr>
           <w:rFonts w:cs="Arial"/>
-          <w:color w:val="002060"/>
-          <w:sz w:val="24"/>
-          <w:szCs w:val="24"/>
-        </w:rPr>
-        <w:t xml:space="preserve"> </w:t>
-      </w:r>
-      <w:proofErr w:type="spellStart"/>
-      <w:r>
+          <w:sz w:val="24"/>
+          <w:szCs w:val="24"/>
+        </w:rPr>
+        <w:lastRenderedPageBreak/>
+        <w:t>Current Tables:</w:t>
+      </w:r>
+    </w:p>
+    <w:p>
+      <w:pPr>
+        <w:jc w:val="both"/>
         <w:rPr>
           <w:rFonts w:cs="Arial"/>
-          <w:color w:val="002060"/>
-          <w:sz w:val="24"/>
-          <w:szCs w:val="24"/>
-        </w:rPr>
-        <w:t>na</w:t>
-      </w:r>
-      <w:proofErr w:type="spellEnd"/>
-      <w:r>
-        <w:rPr>
-          <w:rFonts w:cs="Arial"/>
-          <w:color w:val="002060"/>
-          <w:sz w:val="24"/>
-          <w:szCs w:val="24"/>
-        </w:rPr>
-        <w:t xml:space="preserve"> with Flavio, so </w:t>
-      </w:r>
-      <w:proofErr w:type="spellStart"/>
-      <w:r>
-        <w:rPr>
-          <w:rFonts w:cs="Arial"/>
-          <w:color w:val="002060"/>
-          <w:sz w:val="24"/>
-          <w:szCs w:val="24"/>
-        </w:rPr>
-        <w:t>totoo</w:t>
-      </w:r>
-      <w:proofErr w:type="spellEnd"/>
-      <w:r>
-        <w:rPr>
-          <w:rFonts w:cs="Arial"/>
-          <w:color w:val="002060"/>
-          <w:sz w:val="24"/>
-          <w:szCs w:val="24"/>
-        </w:rPr>
-        <w:t xml:space="preserve"> </w:t>
-      </w:r>
-      <w:proofErr w:type="spellStart"/>
-      <w:r>
-        <w:rPr>
-          <w:rFonts w:cs="Arial"/>
-          <w:color w:val="002060"/>
-          <w:sz w:val="24"/>
-          <w:szCs w:val="24"/>
-        </w:rPr>
-        <w:t>na</w:t>
-      </w:r>
-      <w:proofErr w:type="spellEnd"/>
-      <w:r>
-        <w:rPr>
-          <w:rFonts w:cs="Arial"/>
-          <w:color w:val="002060"/>
-          <w:sz w:val="24"/>
-          <w:szCs w:val="24"/>
-        </w:rPr>
-        <w:t xml:space="preserve"> </w:t>
-      </w:r>
-      <w:proofErr w:type="spellStart"/>
-      <w:r>
-        <w:rPr>
-          <w:rFonts w:cs="Arial"/>
-          <w:color w:val="002060"/>
-          <w:sz w:val="24"/>
-          <w:szCs w:val="24"/>
-        </w:rPr>
-        <w:t>yung</w:t>
-      </w:r>
-      <w:proofErr w:type="spellEnd"/>
-      <w:r>
-        <w:rPr>
-          <w:rFonts w:cs="Arial"/>
-          <w:color w:val="002060"/>
-          <w:sz w:val="24"/>
-          <w:szCs w:val="24"/>
-        </w:rPr>
-        <w:t xml:space="preserve"> data*/</w:t>
-      </w:r>
-      <w:r>
-        <w:rPr>
-          <w:rFonts w:cs="Arial"/>
-          <w:color w:val="002060"/>
-          <w:sz w:val="24"/>
-          <w:szCs w:val="24"/>
-        </w:rPr>
-        <w:t xml:space="preserve"> </w:t>
-      </w:r>
-    </w:p>
-    <w:p>
-      <w:pPr>
-        <w:jc w:val="both"/>
-        <w:rPr>
-          <w:rFonts w:cs="Arial"/>
-          <w:sz w:val="24"/>
-          <w:szCs w:val="24"/>
-        </w:rPr>
-      </w:pPr>
-      <w:r>
-        <w:rPr>
-          <w:rFonts w:cs="Arial"/>
-          <w:sz w:val="24"/>
-          <w:szCs w:val="24"/>
-        </w:rPr>
-        <w:t>Current Tables:</w:t>
-      </w:r>
-    </w:p>
-    <w:p>
-      <w:pPr>
-        <w:jc w:val="both"/>
-        <w:rPr>
-          <w:rFonts w:cs="Arial"/>
           <w:sz w:val="24"/>
           <w:szCs w:val="24"/>
         </w:rPr>
@@ -4824,7 +4101,6 @@
         <w:rPr>
           <w:noProof/>
         </w:rPr>
-        <w:lastRenderedPageBreak/>
         <w:drawing>
           <wp:inline distT="0" distB="0" distL="0" distR="0" wp14:anchorId="71AA2D9C" wp14:editId="28A4AF76">
             <wp:extent cx="6210300" cy="2876550"/>
@@ -4875,225 +4151,67 @@
         <w:rPr>
           <w:rFonts w:cs="Arial"/>
           <w:i/>
-          <w:sz w:val="24"/>
-          <w:szCs w:val="24"/>
         </w:rPr>
       </w:pPr>
       <w:r>
         <w:rPr>
           <w:rFonts w:cs="Arial"/>
           <w:i/>
-          <w:sz w:val="24"/>
-          <w:szCs w:val="24"/>
         </w:rPr>
         <w:t>Tables inside Cobalt</w:t>
       </w:r>
-    </w:p>
-    <w:p/>
-    <w:p/>
-    <w:p>
-      <w:pPr>
-        <w:jc w:val="both"/>
-        <w:rPr>
-          <w:sz w:val="24"/>
-          <w:szCs w:val="24"/>
-        </w:rPr>
-      </w:pPr>
-      <w:r>
-        <w:rPr>
-          <w:sz w:val="24"/>
-          <w:szCs w:val="24"/>
-        </w:rPr>
-        <w:tab/>
-      </w:r>
-      <w:r>
-        <w:rPr>
-          <w:sz w:val="24"/>
-          <w:szCs w:val="24"/>
-        </w:rPr>
-        <w:t xml:space="preserve">To create the design of the prototype, Cobalt framework and XAMPP </w:t>
-      </w:r>
-      <w:r>
-        <w:rPr>
-          <w:sz w:val="24"/>
-          <w:szCs w:val="24"/>
-        </w:rPr>
-        <w:t>are</w:t>
-      </w:r>
-      <w:r>
-        <w:rPr>
-          <w:sz w:val="24"/>
-          <w:szCs w:val="24"/>
-        </w:rPr>
-        <w:t xml:space="preserve"> used. In XAMPP Control Panel, Apache and MySQL module </w:t>
-      </w:r>
-      <w:r>
-        <w:rPr>
-          <w:sz w:val="24"/>
-          <w:szCs w:val="24"/>
-        </w:rPr>
-        <w:t>are</w:t>
-      </w:r>
-      <w:r>
-        <w:rPr>
-          <w:sz w:val="24"/>
-          <w:szCs w:val="24"/>
-        </w:rPr>
-        <w:t xml:space="preserve"> started then access the localhost at preferred browser, for the project, Google Chrome is used. In localhost/</w:t>
-      </w:r>
-      <w:proofErr w:type="spellStart"/>
-      <w:r>
-        <w:rPr>
-          <w:sz w:val="24"/>
-          <w:szCs w:val="24"/>
-        </w:rPr>
-        <w:t>phpmyadmin</w:t>
-      </w:r>
-      <w:proofErr w:type="spellEnd"/>
-      <w:r>
-        <w:rPr>
-          <w:sz w:val="24"/>
-          <w:szCs w:val="24"/>
-        </w:rPr>
-        <w:t xml:space="preserve">, an SQL File named cobalt is imported in order to access localhost/cobalt and the database for pre-registration is created. In localhost/cobalt, the project prototype can be created and the database created in </w:t>
-      </w:r>
-      <w:proofErr w:type="spellStart"/>
-      <w:r>
-        <w:rPr>
-          <w:sz w:val="24"/>
-          <w:szCs w:val="24"/>
-        </w:rPr>
-        <w:t>phpmyadmin</w:t>
-      </w:r>
-      <w:proofErr w:type="spellEnd"/>
-      <w:r>
-        <w:rPr>
-          <w:sz w:val="24"/>
-          <w:szCs w:val="24"/>
-        </w:rPr>
-        <w:t xml:space="preserve"> is used for the prototype. The tables from the database of the pre-registration is also used for the prototype. After generating the project created in localhost/cobalt, a new folder with new files of the prototype is created inside \</w:t>
-      </w:r>
-      <w:proofErr w:type="spellStart"/>
-      <w:r>
-        <w:rPr>
-          <w:sz w:val="24"/>
-          <w:szCs w:val="24"/>
-        </w:rPr>
-        <w:t>xampp</w:t>
-      </w:r>
-      <w:proofErr w:type="spellEnd"/>
-      <w:r>
-        <w:rPr>
-          <w:sz w:val="24"/>
-          <w:szCs w:val="24"/>
-        </w:rPr>
-        <w:t>\</w:t>
-      </w:r>
-      <w:proofErr w:type="spellStart"/>
-      <w:r>
-        <w:rPr>
-          <w:sz w:val="24"/>
-          <w:szCs w:val="24"/>
-        </w:rPr>
-        <w:t>htdocs</w:t>
-      </w:r>
-      <w:proofErr w:type="spellEnd"/>
-      <w:r>
-        <w:rPr>
-          <w:sz w:val="24"/>
-          <w:szCs w:val="24"/>
-        </w:rPr>
-        <w:t xml:space="preserve">\cobalt\Generator\Projects. The folder is cut and pasted in the </w:t>
-      </w:r>
-      <w:proofErr w:type="spellStart"/>
-      <w:r>
-        <w:rPr>
-          <w:sz w:val="24"/>
-          <w:szCs w:val="24"/>
-        </w:rPr>
-        <w:t>webroot</w:t>
-      </w:r>
-      <w:proofErr w:type="spellEnd"/>
-      <w:r>
-        <w:rPr>
-          <w:sz w:val="24"/>
-          <w:szCs w:val="24"/>
-        </w:rPr>
-        <w:t xml:space="preserve"> (\</w:t>
-      </w:r>
-      <w:proofErr w:type="spellStart"/>
-      <w:r>
-        <w:rPr>
-          <w:sz w:val="24"/>
-          <w:szCs w:val="24"/>
-        </w:rPr>
-        <w:t>xampp</w:t>
-      </w:r>
-      <w:proofErr w:type="spellEnd"/>
-      <w:r>
-        <w:rPr>
-          <w:sz w:val="24"/>
-          <w:szCs w:val="24"/>
-        </w:rPr>
-        <w:t>\</w:t>
-      </w:r>
-      <w:proofErr w:type="spellStart"/>
-      <w:r>
-        <w:rPr>
-          <w:sz w:val="24"/>
-          <w:szCs w:val="24"/>
-        </w:rPr>
-        <w:t>htdocs</w:t>
-      </w:r>
-      <w:proofErr w:type="spellEnd"/>
-      <w:r>
-        <w:rPr>
-          <w:sz w:val="24"/>
-          <w:szCs w:val="24"/>
-        </w:rPr>
-        <w:t>). After that, the project can already be accessed on the web browser in localhost/</w:t>
-      </w:r>
-      <w:proofErr w:type="spellStart"/>
-      <w:r>
-        <w:rPr>
-          <w:sz w:val="24"/>
-          <w:szCs w:val="24"/>
-        </w:rPr>
-        <w:t>nameofproject</w:t>
-      </w:r>
-      <w:proofErr w:type="spellEnd"/>
-      <w:r>
-        <w:rPr>
-          <w:sz w:val="24"/>
-          <w:szCs w:val="24"/>
-        </w:rPr>
-        <w:t xml:space="preserve">. </w:t>
-      </w:r>
-    </w:p>
-    <w:p>
-      <w:pPr>
-        <w:jc w:val="both"/>
-        <w:rPr>
-          <w:sz w:val="24"/>
-          <w:szCs w:val="24"/>
-        </w:rPr>
-      </w:pPr>
-    </w:p>
-    <w:p>
-      <w:pPr>
-        <w:jc w:val="both"/>
-        <w:rPr>
-          <w:sz w:val="24"/>
-          <w:szCs w:val="24"/>
-        </w:rPr>
-      </w:pPr>
-      <w:r>
-        <w:rPr>
-          <w:sz w:val="24"/>
-          <w:szCs w:val="24"/>
-        </w:rPr>
-        <w:tab/>
-      </w:r>
+      <w:r>
+        <w:rPr>
+          <w:rFonts w:cs="Arial"/>
+          <w:i/>
+        </w:rPr>
+        <w:t xml:space="preserve"> </w:t>
+      </w:r>
+    </w:p>
+    <w:p>
+      <w:pPr>
+        <w:jc w:val="both"/>
+        <w:rPr>
+          <w:rFonts w:cs="Arial"/>
+          <w:i/>
+          <w:sz w:val="24"/>
+          <w:szCs w:val="24"/>
+        </w:rPr>
+      </w:pPr>
+    </w:p>
+    <w:p>
+      <w:pPr>
+        <w:jc w:val="both"/>
+        <w:rPr>
+          <w:sz w:val="24"/>
+          <w:szCs w:val="24"/>
+        </w:rPr>
+      </w:pPr>
+      <w:r>
+        <w:rPr>
+          <w:sz w:val="24"/>
+          <w:szCs w:val="24"/>
+        </w:rPr>
+        <w:t xml:space="preserve">The users of the </w:t>
+      </w:r>
+      <w:r>
+        <w:rPr>
+          <w:sz w:val="24"/>
+          <w:szCs w:val="24"/>
+        </w:rPr>
+        <w:t>system are the administrator, students and advisers. An</w:t>
+      </w:r>
+      <w:bookmarkStart w:id="6" w:name="_GoBack"/>
+      <w:bookmarkEnd w:id="6"/>
+    </w:p>
+    <w:p>
+      <w:pPr>
+        <w:jc w:val="both"/>
+        <w:rPr>
+          <w:sz w:val="24"/>
+          <w:szCs w:val="24"/>
+        </w:rPr>
+      </w:pPr>
       <w:r>
         <w:rPr>
           <w:sz w:val="24"/>
@@ -5220,15 +4338,7 @@
           <w:sz w:val="24"/>
           <w:szCs w:val="24"/>
         </w:rPr>
-        <w:t xml:space="preserve">questing of students for subjects by choosing and adding it to their load. Those requests are sent to their respective advisers for approval. Once the request is </w:t>
-      </w:r>
-      <w:r>
-        <w:rPr>
-          <w:sz w:val="24"/>
-          <w:szCs w:val="24"/>
-        </w:rPr>
-        <w:lastRenderedPageBreak/>
-        <w:t>verified, the students are notified whether their requests are approved or not. Also, students can view their flowchart to see what are their subjects.</w:t>
+        <w:t>questing of students for subjects by choosing and adding it to their load. Those requests are sent to their respective advisers for approval. Once the request is verified, the students are notified whether their requests are approved or not. Also, students can view their flowchart to see what are their subjects.</w:t>
       </w:r>
     </w:p>
     <w:p>
@@ -5297,6 +4407,7 @@
       </w:pPr>
       <w:bookmarkStart w:id="9" w:name="_Toc454543904"/>
       <w:r>
+        <w:lastRenderedPageBreak/>
         <w:t>Appendice</w:t>
       </w:r>
       <w:bookmarkEnd w:id="9"/>
@@ -5815,6 +4926,7 @@
           <w:sz w:val="24"/>
           <w:szCs w:val="24"/>
         </w:rPr>
+        <w:lastRenderedPageBreak/>
         <w:t xml:space="preserve">Logging In </w:t>
       </w:r>
     </w:p>
@@ -6140,23 +5252,7 @@
           <w:szCs w:val="24"/>
         </w:rPr>
         <w:tab/>
-        <w:t xml:space="preserve">"Reject". If the user rejects a request, the system will require the user to give a </w:t>
-      </w:r>
-      <w:proofErr w:type="spellStart"/>
-      <w:r>
-        <w:rPr>
-          <w:sz w:val="24"/>
-          <w:szCs w:val="24"/>
-        </w:rPr>
-        <w:t>feedbak</w:t>
-      </w:r>
-      <w:proofErr w:type="spellEnd"/>
-      <w:r>
-        <w:rPr>
-          <w:sz w:val="24"/>
-          <w:szCs w:val="24"/>
-        </w:rPr>
-        <w:t xml:space="preserve"> or </w:t>
+        <w:t xml:space="preserve">"Reject". If the user rejects a request, the system will require the user to give a feedbak or </w:t>
       </w:r>
       <w:r>
         <w:rPr>
@@ -6740,18 +5836,8 @@
           <w:sz w:val="24"/>
           <w:szCs w:val="24"/>
         </w:rPr>
-        <w:t xml:space="preserve">Bonifacio Ave., </w:t>
-      </w:r>
-      <w:proofErr w:type="spellStart"/>
-      <w:r>
-        <w:rPr>
-          <w:b/>
-          <w:sz w:val="24"/>
-          <w:szCs w:val="24"/>
-        </w:rPr>
-        <w:t>TaguiCity</w:t>
-      </w:r>
-      <w:proofErr w:type="spellEnd"/>
+        <w:t>Bonifacio Ave., TaguiCity</w:t>
+      </w:r>
     </w:p>
     <w:p>
       <w:pPr>
@@ -7029,7 +6115,6 @@
           <w:sz w:val="24"/>
           <w:szCs w:val="24"/>
         </w:rPr>
-        <w:lastRenderedPageBreak/>
         <w:t>Magallanes, Makati City</w:t>
       </w:r>
     </w:p>
@@ -7151,23 +6236,7 @@
           <w:sz w:val="24"/>
           <w:szCs w:val="24"/>
         </w:rPr>
-        <w:t xml:space="preserve">St. </w:t>
-      </w:r>
-      <w:proofErr w:type="spellStart"/>
-      <w:r>
-        <w:rPr>
-          <w:sz w:val="24"/>
-          <w:szCs w:val="24"/>
-        </w:rPr>
-        <w:t>Scholastica’s</w:t>
-      </w:r>
-      <w:proofErr w:type="spellEnd"/>
-      <w:r>
-        <w:rPr>
-          <w:sz w:val="24"/>
-          <w:szCs w:val="24"/>
-        </w:rPr>
-        <w:t xml:space="preserve"> College, Manila</w:t>
+        <w:t>St. Scholastica’s College, Manila</w:t>
       </w:r>
       <w:r>
         <w:rPr>
@@ -7220,6 +6289,7 @@
           <w:sz w:val="24"/>
           <w:szCs w:val="24"/>
         </w:rPr>
+        <w:lastRenderedPageBreak/>
         <w:t>2010-2014</w:t>
       </w:r>
     </w:p>
@@ -7270,23 +6340,7 @@
           <w:szCs w:val="24"/>
         </w:rPr>
         <w:tab/>
-        <w:t xml:space="preserve">St. </w:t>
-      </w:r>
-      <w:proofErr w:type="spellStart"/>
-      <w:r>
-        <w:rPr>
-          <w:sz w:val="24"/>
-          <w:szCs w:val="24"/>
-        </w:rPr>
-        <w:t>Scholastica’s</w:t>
-      </w:r>
-      <w:proofErr w:type="spellEnd"/>
-      <w:r>
-        <w:rPr>
-          <w:sz w:val="24"/>
-          <w:szCs w:val="24"/>
-        </w:rPr>
-        <w:t xml:space="preserve"> College, Manila</w:t>
+        <w:t>St. Scholastica’s College, Manila</w:t>
       </w:r>
     </w:p>
     <w:p>
@@ -7723,25 +6777,7 @@
           <w:sz w:val="24"/>
           <w:szCs w:val="24"/>
         </w:rPr>
-        <w:t xml:space="preserve">124 </w:t>
-      </w:r>
-      <w:proofErr w:type="spellStart"/>
-      <w:r>
-        <w:rPr>
-          <w:b/>
-          <w:sz w:val="24"/>
-          <w:szCs w:val="24"/>
-        </w:rPr>
-        <w:t>Kalantiaw</w:t>
-      </w:r>
-      <w:proofErr w:type="spellEnd"/>
-      <w:r>
-        <w:rPr>
-          <w:b/>
-          <w:sz w:val="24"/>
-          <w:szCs w:val="24"/>
-        </w:rPr>
-        <w:t xml:space="preserve"> Street, Project 4, Quezon City</w:t>
+        <w:t>124 Kalantiaw Street, Project 4, Quezon City</w:t>
       </w:r>
     </w:p>
     <w:p>
@@ -8031,7 +7067,6 @@
           <w:sz w:val="24"/>
           <w:szCs w:val="24"/>
         </w:rPr>
-        <w:lastRenderedPageBreak/>
         <w:t>Magallanes, Makati City</w:t>
       </w:r>
     </w:p>
@@ -8153,23 +7188,7 @@
           <w:sz w:val="24"/>
           <w:szCs w:val="24"/>
         </w:rPr>
-        <w:t xml:space="preserve">St. </w:t>
-      </w:r>
-      <w:proofErr w:type="spellStart"/>
-      <w:r>
-        <w:rPr>
-          <w:sz w:val="24"/>
-          <w:szCs w:val="24"/>
-        </w:rPr>
-        <w:t>Scholastica’s</w:t>
-      </w:r>
-      <w:proofErr w:type="spellEnd"/>
-      <w:r>
-        <w:rPr>
-          <w:sz w:val="24"/>
-          <w:szCs w:val="24"/>
-        </w:rPr>
-        <w:t xml:space="preserve"> College, Manila</w:t>
+        <w:t>St. Scholastica’s College, Manila</w:t>
       </w:r>
       <w:r>
         <w:rPr>
@@ -8222,6 +7241,7 @@
           <w:sz w:val="24"/>
           <w:szCs w:val="24"/>
         </w:rPr>
+        <w:lastRenderedPageBreak/>
         <w:t>2010-2014</w:t>
       </w:r>
     </w:p>
@@ -8272,23 +7292,7 @@
           <w:szCs w:val="24"/>
         </w:rPr>
         <w:tab/>
-        <w:t xml:space="preserve">St. </w:t>
-      </w:r>
-      <w:proofErr w:type="spellStart"/>
-      <w:r>
-        <w:rPr>
-          <w:sz w:val="24"/>
-          <w:szCs w:val="24"/>
-        </w:rPr>
-        <w:t>Scholastica’s</w:t>
-      </w:r>
-      <w:proofErr w:type="spellEnd"/>
-      <w:r>
-        <w:rPr>
-          <w:sz w:val="24"/>
-          <w:szCs w:val="24"/>
-        </w:rPr>
-        <w:t xml:space="preserve"> College, Manila</w:t>
+        <w:t>St. Scholastica’s College, Manila</w:t>
       </w:r>
     </w:p>
     <w:p>
@@ -8613,17 +7617,8 @@
           <w:sz w:val="24"/>
           <w:szCs w:val="24"/>
         </w:rPr>
-        <w:t xml:space="preserve">Programming Skills (HTML, PHP, </w:t>
-      </w:r>
-      <w:proofErr w:type="spellStart"/>
-      <w:r>
-        <w:rPr>
-          <w:sz w:val="24"/>
-          <w:szCs w:val="24"/>
-        </w:rPr>
-        <w:t>MySQ</w:t>
-      </w:r>
-      <w:proofErr w:type="spellEnd"/>
+        <w:t>Programming Skills (HTML, PHP, MySQ</w:t>
+      </w:r>
     </w:p>
     <w:p>
       <w:pPr>
@@ -8734,25 +7729,7 @@
           <w:sz w:val="24"/>
           <w:szCs w:val="24"/>
         </w:rPr>
-        <w:t xml:space="preserve">89 D </w:t>
-      </w:r>
-      <w:proofErr w:type="spellStart"/>
-      <w:r>
-        <w:rPr>
-          <w:b/>
-          <w:sz w:val="24"/>
-          <w:szCs w:val="24"/>
-        </w:rPr>
-        <w:t>Mariquita</w:t>
-      </w:r>
-      <w:proofErr w:type="spellEnd"/>
-      <w:r>
-        <w:rPr>
-          <w:b/>
-          <w:sz w:val="24"/>
-          <w:szCs w:val="24"/>
-        </w:rPr>
-        <w:t xml:space="preserve"> Street, Pasay City</w:t>
+        <w:t>89 D Mariquita Street, Pasay City</w:t>
       </w:r>
     </w:p>
     <w:p>
@@ -9042,7 +8019,6 @@
           <w:sz w:val="24"/>
           <w:szCs w:val="24"/>
         </w:rPr>
-        <w:lastRenderedPageBreak/>
         <w:t>Magallanes, Makati City</w:t>
       </w:r>
     </w:p>
@@ -9164,23 +8140,7 @@
           <w:sz w:val="24"/>
           <w:szCs w:val="24"/>
         </w:rPr>
-        <w:t xml:space="preserve">St. </w:t>
-      </w:r>
-      <w:proofErr w:type="spellStart"/>
-      <w:r>
-        <w:rPr>
-          <w:sz w:val="24"/>
-          <w:szCs w:val="24"/>
-        </w:rPr>
-        <w:t>Scholastica’s</w:t>
-      </w:r>
-      <w:proofErr w:type="spellEnd"/>
-      <w:r>
-        <w:rPr>
-          <w:sz w:val="24"/>
-          <w:szCs w:val="24"/>
-        </w:rPr>
-        <w:t xml:space="preserve"> College, Manila</w:t>
+        <w:t>St. Scholastica’s College, Manila</w:t>
       </w:r>
       <w:r>
         <w:rPr>
@@ -9233,6 +8193,7 @@
           <w:sz w:val="24"/>
           <w:szCs w:val="24"/>
         </w:rPr>
+        <w:lastRenderedPageBreak/>
         <w:t>2010-2014</w:t>
       </w:r>
     </w:p>
@@ -9283,23 +8244,7 @@
           <w:szCs w:val="24"/>
         </w:rPr>
         <w:tab/>
-        <w:t xml:space="preserve">St. </w:t>
-      </w:r>
-      <w:proofErr w:type="spellStart"/>
-      <w:r>
-        <w:rPr>
-          <w:sz w:val="24"/>
-          <w:szCs w:val="24"/>
-        </w:rPr>
-        <w:t>Scholastica’s</w:t>
-      </w:r>
-      <w:proofErr w:type="spellEnd"/>
-      <w:r>
-        <w:rPr>
-          <w:sz w:val="24"/>
-          <w:szCs w:val="24"/>
-        </w:rPr>
-        <w:t xml:space="preserve"> College, Manila</w:t>
+        <w:t>St. Scholastica’s College, Manila</w:t>
       </w:r>
     </w:p>
     <w:p>
@@ -9728,7 +8673,7 @@
                 <w:bCs/>
                 <w:noProof/>
               </w:rPr>
-              <w:t>16</w:t>
+              <w:t>10</w:t>
             </w:r>
             <w:r>
               <w:rPr>
@@ -12381,6 +11326,569 @@
       <w:szCs w:val="21"/>
     </w:rPr>
   </w:style>
+  <w:style w:type="table" w:styleId="TableGrid">
+    <w:name w:val="Table Grid"/>
+    <w:basedOn w:val="TableNormal"/>
+    <w:uiPriority w:val="39"/>
+    <w:rsid w:val="009C4F4D"/>
+    <w:pPr>
+      <w:spacing w:after="0" w:line="240" w:lineRule="auto"/>
+    </w:pPr>
+    <w:tblPr>
+      <w:tblBorders>
+        <w:top w:val="single" w:sz="4" w:space="0" w:color="auto"/>
+        <w:left w:val="single" w:sz="4" w:space="0" w:color="auto"/>
+        <w:bottom w:val="single" w:sz="4" w:space="0" w:color="auto"/>
+        <w:right w:val="single" w:sz="4" w:space="0" w:color="auto"/>
+        <w:insideH w:val="single" w:sz="4" w:space="0" w:color="auto"/>
+        <w:insideV w:val="single" w:sz="4" w:space="0" w:color="auto"/>
+      </w:tblBorders>
+    </w:tblPr>
+  </w:style>
+  <w:style w:type="table" w:styleId="PlainTable5">
+    <w:name w:val="Plain Table 5"/>
+    <w:basedOn w:val="TableNormal"/>
+    <w:uiPriority w:val="45"/>
+    <w:rsid w:val="009C4F4D"/>
+    <w:pPr>
+      <w:spacing w:after="0" w:line="240" w:lineRule="auto"/>
+    </w:pPr>
+    <w:tblPr>
+      <w:tblStyleRowBandSize w:val="1"/>
+      <w:tblStyleColBandSize w:val="1"/>
+    </w:tblPr>
+    <w:tblStylePr w:type="firstRow">
+      <w:rPr>
+        <w:rFonts w:asciiTheme="majorHAnsi" w:eastAsiaTheme="majorEastAsia" w:hAnsiTheme="majorHAnsi" w:cstheme="majorBidi"/>
+        <w:i/>
+        <w:iCs/>
+        <w:sz w:val="26"/>
+      </w:rPr>
+      <w:tblPr/>
+      <w:tcPr>
+        <w:tcBorders>
+          <w:bottom w:val="single" w:sz="4" w:space="0" w:color="7F7F7F" w:themeColor="text1" w:themeTint="80"/>
+        </w:tcBorders>
+        <w:shd w:val="clear" w:color="auto" w:fill="FFFFFF" w:themeFill="background1"/>
+      </w:tcPr>
+    </w:tblStylePr>
+    <w:tblStylePr w:type="lastRow">
+      <w:rPr>
+        <w:rFonts w:asciiTheme="majorHAnsi" w:eastAsiaTheme="majorEastAsia" w:hAnsiTheme="majorHAnsi" w:cstheme="majorBidi"/>
+        <w:i/>
+        <w:iCs/>
+        <w:sz w:val="26"/>
+      </w:rPr>
+      <w:tblPr/>
+      <w:tcPr>
+        <w:tcBorders>
+          <w:top w:val="single" w:sz="4" w:space="0" w:color="7F7F7F" w:themeColor="text1" w:themeTint="80"/>
+        </w:tcBorders>
+        <w:shd w:val="clear" w:color="auto" w:fill="FFFFFF" w:themeFill="background1"/>
+      </w:tcPr>
+    </w:tblStylePr>
+    <w:tblStylePr w:type="firstCol">
+      <w:pPr>
+        <w:jc w:val="right"/>
+      </w:pPr>
+      <w:rPr>
+        <w:rFonts w:asciiTheme="majorHAnsi" w:eastAsiaTheme="majorEastAsia" w:hAnsiTheme="majorHAnsi" w:cstheme="majorBidi"/>
+        <w:i/>
+        <w:iCs/>
+        <w:sz w:val="26"/>
+      </w:rPr>
+      <w:tblPr/>
+      <w:tcPr>
+        <w:tcBorders>
+          <w:right w:val="single" w:sz="4" w:space="0" w:color="7F7F7F" w:themeColor="text1" w:themeTint="80"/>
+        </w:tcBorders>
+        <w:shd w:val="clear" w:color="auto" w:fill="FFFFFF" w:themeFill="background1"/>
+      </w:tcPr>
+    </w:tblStylePr>
+    <w:tblStylePr w:type="lastCol">
+      <w:rPr>
+        <w:rFonts w:asciiTheme="majorHAnsi" w:eastAsiaTheme="majorEastAsia" w:hAnsiTheme="majorHAnsi" w:cstheme="majorBidi"/>
+        <w:i/>
+        <w:iCs/>
+        <w:sz w:val="26"/>
+      </w:rPr>
+      <w:tblPr/>
+      <w:tcPr>
+        <w:tcBorders>
+          <w:left w:val="single" w:sz="4" w:space="0" w:color="7F7F7F" w:themeColor="text1" w:themeTint="80"/>
+        </w:tcBorders>
+        <w:shd w:val="clear" w:color="auto" w:fill="FFFFFF" w:themeFill="background1"/>
+      </w:tcPr>
+    </w:tblStylePr>
+    <w:tblStylePr w:type="band1Vert">
+      <w:tblPr/>
+      <w:tcPr>
+        <w:shd w:val="clear" w:color="auto" w:fill="F2F2F2" w:themeFill="background1" w:themeFillShade="F2"/>
+      </w:tcPr>
+    </w:tblStylePr>
+    <w:tblStylePr w:type="band1Horz">
+      <w:tblPr/>
+      <w:tcPr>
+        <w:shd w:val="clear" w:color="auto" w:fill="F2F2F2" w:themeFill="background1" w:themeFillShade="F2"/>
+      </w:tcPr>
+    </w:tblStylePr>
+    <w:tblStylePr w:type="neCell">
+      <w:tblPr/>
+      <w:tcPr>
+        <w:tcBorders>
+          <w:left w:val="nil"/>
+        </w:tcBorders>
+      </w:tcPr>
+    </w:tblStylePr>
+    <w:tblStylePr w:type="nwCell">
+      <w:tblPr/>
+      <w:tcPr>
+        <w:tcBorders>
+          <w:right w:val="nil"/>
+        </w:tcBorders>
+      </w:tcPr>
+    </w:tblStylePr>
+    <w:tblStylePr w:type="seCell">
+      <w:tblPr/>
+      <w:tcPr>
+        <w:tcBorders>
+          <w:left w:val="nil"/>
+        </w:tcBorders>
+      </w:tcPr>
+    </w:tblStylePr>
+    <w:tblStylePr w:type="swCell">
+      <w:tblPr/>
+      <w:tcPr>
+        <w:tcBorders>
+          <w:right w:val="nil"/>
+        </w:tcBorders>
+      </w:tcPr>
+    </w:tblStylePr>
+  </w:style>
+  <w:style w:type="table" w:styleId="GridTable3">
+    <w:name w:val="Grid Table 3"/>
+    <w:basedOn w:val="TableNormal"/>
+    <w:uiPriority w:val="48"/>
+    <w:rsid w:val="009C4F4D"/>
+    <w:pPr>
+      <w:spacing w:after="0" w:line="240" w:lineRule="auto"/>
+    </w:pPr>
+    <w:tblPr>
+      <w:tblStyleRowBandSize w:val="1"/>
+      <w:tblStyleColBandSize w:val="1"/>
+      <w:tblBorders>
+        <w:top w:val="single" w:sz="4" w:space="0" w:color="666666" w:themeColor="text1" w:themeTint="99"/>
+        <w:left w:val="single" w:sz="4" w:space="0" w:color="666666" w:themeColor="text1" w:themeTint="99"/>
+        <w:bottom w:val="single" w:sz="4" w:space="0" w:color="666666" w:themeColor="text1" w:themeTint="99"/>
+        <w:right w:val="single" w:sz="4" w:space="0" w:color="666666" w:themeColor="text1" w:themeTint="99"/>
+        <w:insideH w:val="single" w:sz="4" w:space="0" w:color="666666" w:themeColor="text1" w:themeTint="99"/>
+        <w:insideV w:val="single" w:sz="4" w:space="0" w:color="666666" w:themeColor="text1" w:themeTint="99"/>
+      </w:tblBorders>
+    </w:tblPr>
+    <w:tblStylePr w:type="firstRow">
+      <w:rPr>
+        <w:b/>
+        <w:bCs/>
+      </w:rPr>
+      <w:tblPr/>
+      <w:tcPr>
+        <w:tcBorders>
+          <w:top w:val="nil"/>
+          <w:left w:val="nil"/>
+          <w:right w:val="nil"/>
+          <w:insideH w:val="nil"/>
+          <w:insideV w:val="nil"/>
+        </w:tcBorders>
+        <w:shd w:val="clear" w:color="auto" w:fill="FFFFFF" w:themeFill="background1"/>
+      </w:tcPr>
+    </w:tblStylePr>
+    <w:tblStylePr w:type="lastRow">
+      <w:rPr>
+        <w:b/>
+        <w:bCs/>
+      </w:rPr>
+      <w:tblPr/>
+      <w:tcPr>
+        <w:tcBorders>
+          <w:left w:val="nil"/>
+          <w:bottom w:val="nil"/>
+          <w:right w:val="nil"/>
+          <w:insideH w:val="nil"/>
+          <w:insideV w:val="nil"/>
+        </w:tcBorders>
+        <w:shd w:val="clear" w:color="auto" w:fill="FFFFFF" w:themeFill="background1"/>
+      </w:tcPr>
+    </w:tblStylePr>
+    <w:tblStylePr w:type="firstCol">
+      <w:pPr>
+        <w:jc w:val="right"/>
+      </w:pPr>
+      <w:rPr>
+        <w:i/>
+        <w:iCs/>
+      </w:rPr>
+      <w:tblPr/>
+      <w:tcPr>
+        <w:tcBorders>
+          <w:top w:val="nil"/>
+          <w:left w:val="nil"/>
+          <w:bottom w:val="nil"/>
+          <w:insideH w:val="nil"/>
+          <w:insideV w:val="nil"/>
+        </w:tcBorders>
+        <w:shd w:val="clear" w:color="auto" w:fill="FFFFFF" w:themeFill="background1"/>
+      </w:tcPr>
+    </w:tblStylePr>
+    <w:tblStylePr w:type="lastCol">
+      <w:rPr>
+        <w:i/>
+        <w:iCs/>
+      </w:rPr>
+      <w:tblPr/>
+      <w:tcPr>
+        <w:tcBorders>
+          <w:top w:val="nil"/>
+          <w:bottom w:val="nil"/>
+          <w:right w:val="nil"/>
+          <w:insideH w:val="nil"/>
+          <w:insideV w:val="nil"/>
+        </w:tcBorders>
+        <w:shd w:val="clear" w:color="auto" w:fill="FFFFFF" w:themeFill="background1"/>
+      </w:tcPr>
+    </w:tblStylePr>
+    <w:tblStylePr w:type="band1Vert">
+      <w:tblPr/>
+      <w:tcPr>
+        <w:shd w:val="clear" w:color="auto" w:fill="CCCCCC" w:themeFill="text1" w:themeFillTint="33"/>
+      </w:tcPr>
+    </w:tblStylePr>
+    <w:tblStylePr w:type="band1Horz">
+      <w:tblPr/>
+      <w:tcPr>
+        <w:shd w:val="clear" w:color="auto" w:fill="CCCCCC" w:themeFill="text1" w:themeFillTint="33"/>
+      </w:tcPr>
+    </w:tblStylePr>
+    <w:tblStylePr w:type="neCell">
+      <w:tblPr/>
+      <w:tcPr>
+        <w:tcBorders>
+          <w:bottom w:val="single" w:sz="4" w:space="0" w:color="666666" w:themeColor="text1" w:themeTint="99"/>
+        </w:tcBorders>
+      </w:tcPr>
+    </w:tblStylePr>
+    <w:tblStylePr w:type="nwCell">
+      <w:tblPr/>
+      <w:tcPr>
+        <w:tcBorders>
+          <w:bottom w:val="single" w:sz="4" w:space="0" w:color="666666" w:themeColor="text1" w:themeTint="99"/>
+        </w:tcBorders>
+      </w:tcPr>
+    </w:tblStylePr>
+    <w:tblStylePr w:type="seCell">
+      <w:tblPr/>
+      <w:tcPr>
+        <w:tcBorders>
+          <w:top w:val="single" w:sz="4" w:space="0" w:color="666666" w:themeColor="text1" w:themeTint="99"/>
+        </w:tcBorders>
+      </w:tcPr>
+    </w:tblStylePr>
+    <w:tblStylePr w:type="swCell">
+      <w:tblPr/>
+      <w:tcPr>
+        <w:tcBorders>
+          <w:top w:val="single" w:sz="4" w:space="0" w:color="666666" w:themeColor="text1" w:themeTint="99"/>
+        </w:tcBorders>
+      </w:tcPr>
+    </w:tblStylePr>
+  </w:style>
+  <w:style w:type="table" w:styleId="GridTable5Dark-Accent2">
+    <w:name w:val="Grid Table 5 Dark Accent 2"/>
+    <w:basedOn w:val="TableNormal"/>
+    <w:uiPriority w:val="50"/>
+    <w:rsid w:val="009C4F4D"/>
+    <w:pPr>
+      <w:spacing w:after="0" w:line="240" w:lineRule="auto"/>
+    </w:pPr>
+    <w:tblPr>
+      <w:tblStyleRowBandSize w:val="1"/>
+      <w:tblStyleColBandSize w:val="1"/>
+      <w:tblBorders>
+        <w:top w:val="single" w:sz="4" w:space="0" w:color="FFFFFF" w:themeColor="background1"/>
+        <w:left w:val="single" w:sz="4" w:space="0" w:color="FFFFFF" w:themeColor="background1"/>
+        <w:bottom w:val="single" w:sz="4" w:space="0" w:color="FFFFFF" w:themeColor="background1"/>
+        <w:right w:val="single" w:sz="4" w:space="0" w:color="FFFFFF" w:themeColor="background1"/>
+        <w:insideH w:val="single" w:sz="4" w:space="0" w:color="FFFFFF" w:themeColor="background1"/>
+        <w:insideV w:val="single" w:sz="4" w:space="0" w:color="FFFFFF" w:themeColor="background1"/>
+      </w:tblBorders>
+    </w:tblPr>
+    <w:tcPr>
+      <w:shd w:val="clear" w:color="auto" w:fill="FBE4D5" w:themeFill="accent2" w:themeFillTint="33"/>
+    </w:tcPr>
+    <w:tblStylePr w:type="firstRow">
+      <w:rPr>
+        <w:b/>
+        <w:bCs/>
+        <w:color w:val="FFFFFF" w:themeColor="background1"/>
+      </w:rPr>
+      <w:tblPr/>
+      <w:tcPr>
+        <w:tcBorders>
+          <w:top w:val="single" w:sz="4" w:space="0" w:color="FFFFFF" w:themeColor="background1"/>
+          <w:left w:val="single" w:sz="4" w:space="0" w:color="FFFFFF" w:themeColor="background1"/>
+          <w:right w:val="single" w:sz="4" w:space="0" w:color="FFFFFF" w:themeColor="background1"/>
+          <w:insideH w:val="nil"/>
+          <w:insideV w:val="nil"/>
+        </w:tcBorders>
+        <w:shd w:val="clear" w:color="auto" w:fill="ED7D31" w:themeFill="accent2"/>
+      </w:tcPr>
+    </w:tblStylePr>
+    <w:tblStylePr w:type="lastRow">
+      <w:rPr>
+        <w:b/>
+        <w:bCs/>
+        <w:color w:val="FFFFFF" w:themeColor="background1"/>
+      </w:rPr>
+      <w:tblPr/>
+      <w:tcPr>
+        <w:tcBorders>
+          <w:left w:val="single" w:sz="4" w:space="0" w:color="FFFFFF" w:themeColor="background1"/>
+          <w:bottom w:val="single" w:sz="4" w:space="0" w:color="FFFFFF" w:themeColor="background1"/>
+          <w:right w:val="single" w:sz="4" w:space="0" w:color="FFFFFF" w:themeColor="background1"/>
+          <w:insideH w:val="nil"/>
+          <w:insideV w:val="nil"/>
+        </w:tcBorders>
+        <w:shd w:val="clear" w:color="auto" w:fill="ED7D31" w:themeFill="accent2"/>
+      </w:tcPr>
+    </w:tblStylePr>
+    <w:tblStylePr w:type="firstCol">
+      <w:rPr>
+        <w:b/>
+        <w:bCs/>
+        <w:color w:val="FFFFFF" w:themeColor="background1"/>
+      </w:rPr>
+      <w:tblPr/>
+      <w:tcPr>
+        <w:tcBorders>
+          <w:top w:val="single" w:sz="4" w:space="0" w:color="FFFFFF" w:themeColor="background1"/>
+          <w:left w:val="single" w:sz="4" w:space="0" w:color="FFFFFF" w:themeColor="background1"/>
+          <w:bottom w:val="single" w:sz="4" w:space="0" w:color="FFFFFF" w:themeColor="background1"/>
+          <w:insideV w:val="nil"/>
+        </w:tcBorders>
+        <w:shd w:val="clear" w:color="auto" w:fill="ED7D31" w:themeFill="accent2"/>
+      </w:tcPr>
+    </w:tblStylePr>
+    <w:tblStylePr w:type="lastCol">
+      <w:rPr>
+        <w:b/>
+        <w:bCs/>
+        <w:color w:val="FFFFFF" w:themeColor="background1"/>
+      </w:rPr>
+      <w:tblPr/>
+      <w:tcPr>
+        <w:tcBorders>
+          <w:top w:val="single" w:sz="4" w:space="0" w:color="FFFFFF" w:themeColor="background1"/>
+          <w:bottom w:val="single" w:sz="4" w:space="0" w:color="FFFFFF" w:themeColor="background1"/>
+          <w:right w:val="single" w:sz="4" w:space="0" w:color="FFFFFF" w:themeColor="background1"/>
+          <w:insideV w:val="nil"/>
+        </w:tcBorders>
+        <w:shd w:val="clear" w:color="auto" w:fill="ED7D31" w:themeFill="accent2"/>
+      </w:tcPr>
+    </w:tblStylePr>
+    <w:tblStylePr w:type="band1Vert">
+      <w:tblPr/>
+      <w:tcPr>
+        <w:shd w:val="clear" w:color="auto" w:fill="F7CAAC" w:themeFill="accent2" w:themeFillTint="66"/>
+      </w:tcPr>
+    </w:tblStylePr>
+    <w:tblStylePr w:type="band1Horz">
+      <w:tblPr/>
+      <w:tcPr>
+        <w:shd w:val="clear" w:color="auto" w:fill="F7CAAC" w:themeFill="accent2" w:themeFillTint="66"/>
+      </w:tcPr>
+    </w:tblStylePr>
+  </w:style>
+  <w:style w:type="table" w:styleId="GridTable5Dark-Accent1">
+    <w:name w:val="Grid Table 5 Dark Accent 1"/>
+    <w:basedOn w:val="TableNormal"/>
+    <w:uiPriority w:val="50"/>
+    <w:rsid w:val="009C4F4D"/>
+    <w:pPr>
+      <w:spacing w:after="0" w:line="240" w:lineRule="auto"/>
+    </w:pPr>
+    <w:tblPr>
+      <w:tblStyleRowBandSize w:val="1"/>
+      <w:tblStyleColBandSize w:val="1"/>
+      <w:tblBorders>
+        <w:top w:val="single" w:sz="4" w:space="0" w:color="FFFFFF" w:themeColor="background1"/>
+        <w:left w:val="single" w:sz="4" w:space="0" w:color="FFFFFF" w:themeColor="background1"/>
+        <w:bottom w:val="single" w:sz="4" w:space="0" w:color="FFFFFF" w:themeColor="background1"/>
+        <w:right w:val="single" w:sz="4" w:space="0" w:color="FFFFFF" w:themeColor="background1"/>
+        <w:insideH w:val="single" w:sz="4" w:space="0" w:color="FFFFFF" w:themeColor="background1"/>
+        <w:insideV w:val="single" w:sz="4" w:space="0" w:color="FFFFFF" w:themeColor="background1"/>
+      </w:tblBorders>
+    </w:tblPr>
+    <w:tcPr>
+      <w:shd w:val="clear" w:color="auto" w:fill="DEEAF6" w:themeFill="accent1" w:themeFillTint="33"/>
+    </w:tcPr>
+    <w:tblStylePr w:type="firstRow">
+      <w:rPr>
+        <w:b/>
+        <w:bCs/>
+        <w:color w:val="FFFFFF" w:themeColor="background1"/>
+      </w:rPr>
+      <w:tblPr/>
+      <w:tcPr>
+        <w:tcBorders>
+          <w:top w:val="single" w:sz="4" w:space="0" w:color="FFFFFF" w:themeColor="background1"/>
+          <w:left w:val="single" w:sz="4" w:space="0" w:color="FFFFFF" w:themeColor="background1"/>
+          <w:right w:val="single" w:sz="4" w:space="0" w:color="FFFFFF" w:themeColor="background1"/>
+          <w:insideH w:val="nil"/>
+          <w:insideV w:val="nil"/>
+        </w:tcBorders>
+        <w:shd w:val="clear" w:color="auto" w:fill="5B9BD5" w:themeFill="accent1"/>
+      </w:tcPr>
+    </w:tblStylePr>
+    <w:tblStylePr w:type="lastRow">
+      <w:rPr>
+        <w:b/>
+        <w:bCs/>
+        <w:color w:val="FFFFFF" w:themeColor="background1"/>
+      </w:rPr>
+      <w:tblPr/>
+      <w:tcPr>
+        <w:tcBorders>
+          <w:left w:val="single" w:sz="4" w:space="0" w:color="FFFFFF" w:themeColor="background1"/>
+          <w:bottom w:val="single" w:sz="4" w:space="0" w:color="FFFFFF" w:themeColor="background1"/>
+          <w:right w:val="single" w:sz="4" w:space="0" w:color="FFFFFF" w:themeColor="background1"/>
+          <w:insideH w:val="nil"/>
+          <w:insideV w:val="nil"/>
+        </w:tcBorders>
+        <w:shd w:val="clear" w:color="auto" w:fill="5B9BD5" w:themeFill="accent1"/>
+      </w:tcPr>
+    </w:tblStylePr>
+    <w:tblStylePr w:type="firstCol">
+      <w:rPr>
+        <w:b/>
+        <w:bCs/>
+        <w:color w:val="FFFFFF" w:themeColor="background1"/>
+      </w:rPr>
+      <w:tblPr/>
+      <w:tcPr>
+        <w:tcBorders>
+          <w:top w:val="single" w:sz="4" w:space="0" w:color="FFFFFF" w:themeColor="background1"/>
+          <w:left w:val="single" w:sz="4" w:space="0" w:color="FFFFFF" w:themeColor="background1"/>
+          <w:bottom w:val="single" w:sz="4" w:space="0" w:color="FFFFFF" w:themeColor="background1"/>
+          <w:insideV w:val="nil"/>
+        </w:tcBorders>
+        <w:shd w:val="clear" w:color="auto" w:fill="5B9BD5" w:themeFill="accent1"/>
+      </w:tcPr>
+    </w:tblStylePr>
+    <w:tblStylePr w:type="lastCol">
+      <w:rPr>
+        <w:b/>
+        <w:bCs/>
+        <w:color w:val="FFFFFF" w:themeColor="background1"/>
+      </w:rPr>
+      <w:tblPr/>
+      <w:tcPr>
+        <w:tcBorders>
+          <w:top w:val="single" w:sz="4" w:space="0" w:color="FFFFFF" w:themeColor="background1"/>
+          <w:bottom w:val="single" w:sz="4" w:space="0" w:color="FFFFFF" w:themeColor="background1"/>
+          <w:right w:val="single" w:sz="4" w:space="0" w:color="FFFFFF" w:themeColor="background1"/>
+          <w:insideV w:val="nil"/>
+        </w:tcBorders>
+        <w:shd w:val="clear" w:color="auto" w:fill="5B9BD5" w:themeFill="accent1"/>
+      </w:tcPr>
+    </w:tblStylePr>
+    <w:tblStylePr w:type="band1Vert">
+      <w:tblPr/>
+      <w:tcPr>
+        <w:shd w:val="clear" w:color="auto" w:fill="BDD6EE" w:themeFill="accent1" w:themeFillTint="66"/>
+      </w:tcPr>
+    </w:tblStylePr>
+    <w:tblStylePr w:type="band1Horz">
+      <w:tblPr/>
+      <w:tcPr>
+        <w:shd w:val="clear" w:color="auto" w:fill="BDD6EE" w:themeFill="accent1" w:themeFillTint="66"/>
+      </w:tcPr>
+    </w:tblStylePr>
+  </w:style>
+  <w:style w:type="table" w:styleId="GridTable4-Accent2">
+    <w:name w:val="Grid Table 4 Accent 2"/>
+    <w:basedOn w:val="TableNormal"/>
+    <w:uiPriority w:val="49"/>
+    <w:rsid w:val="009C4F4D"/>
+    <w:pPr>
+      <w:spacing w:after="0" w:line="240" w:lineRule="auto"/>
+    </w:pPr>
+    <w:tblPr>
+      <w:tblStyleRowBandSize w:val="1"/>
+      <w:tblStyleColBandSize w:val="1"/>
+      <w:tblBorders>
+        <w:top w:val="single" w:sz="4" w:space="0" w:color="F4B083" w:themeColor="accent2" w:themeTint="99"/>
+        <w:left w:val="single" w:sz="4" w:space="0" w:color="F4B083" w:themeColor="accent2" w:themeTint="99"/>
+        <w:bottom w:val="single" w:sz="4" w:space="0" w:color="F4B083" w:themeColor="accent2" w:themeTint="99"/>
+        <w:right w:val="single" w:sz="4" w:space="0" w:color="F4B083" w:themeColor="accent2" w:themeTint="99"/>
+        <w:insideH w:val="single" w:sz="4" w:space="0" w:color="F4B083" w:themeColor="accent2" w:themeTint="99"/>
+        <w:insideV w:val="single" w:sz="4" w:space="0" w:color="F4B083" w:themeColor="accent2" w:themeTint="99"/>
+      </w:tblBorders>
+    </w:tblPr>
+    <w:tblStylePr w:type="firstRow">
+      <w:rPr>
+        <w:b/>
+        <w:bCs/>
+        <w:color w:val="FFFFFF" w:themeColor="background1"/>
+      </w:rPr>
+      <w:tblPr/>
+      <w:tcPr>
+        <w:tcBorders>
+          <w:top w:val="single" w:sz="4" w:space="0" w:color="ED7D31" w:themeColor="accent2"/>
+          <w:left w:val="single" w:sz="4" w:space="0" w:color="ED7D31" w:themeColor="accent2"/>
+          <w:bottom w:val="single" w:sz="4" w:space="0" w:color="ED7D31" w:themeColor="accent2"/>
+          <w:right w:val="single" w:sz="4" w:space="0" w:color="ED7D31" w:themeColor="accent2"/>
+          <w:insideH w:val="nil"/>
+          <w:insideV w:val="nil"/>
+        </w:tcBorders>
+        <w:shd w:val="clear" w:color="auto" w:fill="ED7D31" w:themeFill="accent2"/>
+      </w:tcPr>
+    </w:tblStylePr>
+    <w:tblStylePr w:type="lastRow">
+      <w:rPr>
+        <w:b/>
+        <w:bCs/>
+      </w:rPr>
+      <w:tblPr/>
+      <w:tcPr>
+        <w:tcBorders>
+          <w:top w:val="double" w:sz="4" w:space="0" w:color="ED7D31" w:themeColor="accent2"/>
+        </w:tcBorders>
+      </w:tcPr>
+    </w:tblStylePr>
+    <w:tblStylePr w:type="firstCol">
+      <w:rPr>
+        <w:b/>
+        <w:bCs/>
+      </w:rPr>
+    </w:tblStylePr>
+    <w:tblStylePr w:type="lastCol">
+      <w:rPr>
+        <w:b/>
+        <w:bCs/>
+      </w:rPr>
+    </w:tblStylePr>
+    <w:tblStylePr w:type="band1Vert">
+      <w:tblPr/>
+      <w:tcPr>
+        <w:shd w:val="clear" w:color="auto" w:fill="FBE4D5" w:themeFill="accent2" w:themeFillTint="33"/>
+      </w:tcPr>
+    </w:tblStylePr>
+    <w:tblStylePr w:type="band1Horz">
+      <w:tblPr/>
+      <w:tcPr>
+        <w:shd w:val="clear" w:color="auto" w:fill="FBE4D5" w:themeFill="accent2" w:themeFillTint="33"/>
+      </w:tcPr>
+    </w:tblStylePr>
+  </w:style>
 </w:styles>
 </file>
 
@@ -12684,7 +12192,7 @@
 </file>
 
 <file path=customXml/itemProps1.xml><?xml version="1.0" encoding="utf-8"?>
-<ds:datastoreItem xmlns:ds="http://schemas.openxmlformats.org/officeDocument/2006/customXml" ds:itemID="{7BFBBF09-1FA7-4E5D-A81E-B5E8A8341F30}">
+<ds:datastoreItem xmlns:ds="http://schemas.openxmlformats.org/officeDocument/2006/customXml" ds:itemID="{B2226B04-260E-483F-B605-FFE64840687A}">
   <ds:schemaRefs>
     <ds:schemaRef ds:uri="http://schemas.openxmlformats.org/officeDocument/2006/bibliography"/>
   </ds:schemaRefs>

--- a/Documentation/CSPROJ/Final Submission-Presentation/Final Paper.docx
+++ b/Documentation/CSPROJ/Final Submission-Presentation/Final Paper.docx
@@ -132,6 +132,8 @@
           <w:szCs w:val="32"/>
         </w:rPr>
       </w:pPr>
+      <w:bookmarkStart w:id="1" w:name="_GoBack"/>
+      <w:bookmarkEnd w:id="1"/>
     </w:p>
     <w:p>
       <w:pPr>
@@ -1917,12 +1919,12 @@
         </w:numPr>
         <w:ind w:left="432" w:hanging="432"/>
       </w:pPr>
-      <w:bookmarkStart w:id="1" w:name="_Toc454543890"/>
+      <w:bookmarkStart w:id="2" w:name="_Toc454543890"/>
       <w:r>
         <w:lastRenderedPageBreak/>
         <w:t>Abstract</w:t>
       </w:r>
-      <w:bookmarkEnd w:id="1"/>
+      <w:bookmarkEnd w:id="2"/>
     </w:p>
     <w:p>
       <w:pPr>
@@ -1991,7 +1993,7 @@
         </w:numPr>
         <w:ind w:left="432" w:hanging="432"/>
       </w:pPr>
-      <w:bookmarkStart w:id="2" w:name="_Toc454543891"/>
+      <w:bookmarkStart w:id="3" w:name="_Toc454543891"/>
       <w:r>
         <w:lastRenderedPageBreak/>
         <w:t>List of Figures</w:t>
@@ -1999,7 +2001,7 @@
       <w:r>
         <w:t>, List of Tables, List of Notations</w:t>
       </w:r>
-      <w:bookmarkEnd w:id="2"/>
+      <w:bookmarkEnd w:id="3"/>
     </w:p>
     <w:p/>
     <w:p/>
@@ -2286,7 +2288,79 @@
           <w:sz w:val="24"/>
           <w:szCs w:val="24"/>
         </w:rPr>
-        <w:t xml:space="preserve">Users can access APC’s Flavio website, where the pre-registration is located. Authentication (username and password) is required to log in and view other systems like Online Teachers Evaluations and bla bla. Once logged in, users can proceed to pre-registration. </w:t>
+        <w:t>Users can access APC’s Flavio website</w:t>
+      </w:r>
+      <w:r>
+        <w:rPr>
+          <w:sz w:val="24"/>
+          <w:szCs w:val="24"/>
+        </w:rPr>
+        <w:t xml:space="preserve"> www.</w:t>
+      </w:r>
+      <w:hyperlink r:id="rId8" w:history="1">
+        <w:r>
+          <w:rPr>
+            <w:rStyle w:val="Hyperlink"/>
+            <w:color w:val="auto"/>
+            <w:sz w:val="24"/>
+            <w:szCs w:val="24"/>
+            <w:u w:val="none"/>
+          </w:rPr>
+          <w:t>apc.edu.ph/flavio</w:t>
+        </w:r>
+      </w:hyperlink>
+      <w:r>
+        <w:rPr>
+          <w:sz w:val="24"/>
+          <w:szCs w:val="24"/>
+        </w:rPr>
+        <w:t>, where the pre-registration is located</w:t>
+      </w:r>
+      <w:r>
+        <w:rPr>
+          <w:sz w:val="24"/>
+          <w:szCs w:val="24"/>
+        </w:rPr>
+        <w:t xml:space="preserve"> along with Flavio’s other features</w:t>
+      </w:r>
+      <w:r>
+        <w:rPr>
+          <w:sz w:val="24"/>
+          <w:szCs w:val="24"/>
+        </w:rPr>
+        <w:t xml:space="preserve">. Authentication (username and password) is required to log in and view other systems like Online Teachers Evaluations and </w:t>
+      </w:r>
+      <w:proofErr w:type="spellStart"/>
+      <w:r>
+        <w:rPr>
+          <w:sz w:val="24"/>
+          <w:szCs w:val="24"/>
+        </w:rPr>
+        <w:t>bla</w:t>
+      </w:r>
+      <w:proofErr w:type="spellEnd"/>
+      <w:r>
+        <w:rPr>
+          <w:sz w:val="24"/>
+          <w:szCs w:val="24"/>
+        </w:rPr>
+        <w:t xml:space="preserve"> </w:t>
+      </w:r>
+      <w:proofErr w:type="spellStart"/>
+      <w:r>
+        <w:rPr>
+          <w:sz w:val="24"/>
+          <w:szCs w:val="24"/>
+        </w:rPr>
+        <w:t>bla</w:t>
+      </w:r>
+      <w:proofErr w:type="spellEnd"/>
+      <w:r>
+        <w:rPr>
+          <w:sz w:val="24"/>
+          <w:szCs w:val="24"/>
+        </w:rPr>
+        <w:t xml:space="preserve">. Once logged in, users can proceed to pre-registration. </w:t>
       </w:r>
     </w:p>
     <w:p>
@@ -2357,7 +2431,61 @@
           <w:sz w:val="24"/>
           <w:szCs w:val="24"/>
         </w:rPr>
-        <w:t>/* next time na yung ibang rules */</w:t>
+        <w:t xml:space="preserve">/* next time </w:t>
+      </w:r>
+      <w:proofErr w:type="spellStart"/>
+      <w:r>
+        <w:rPr>
+          <w:color w:val="FF0000"/>
+          <w:sz w:val="24"/>
+          <w:szCs w:val="24"/>
+        </w:rPr>
+        <w:t>na</w:t>
+      </w:r>
+      <w:proofErr w:type="spellEnd"/>
+      <w:r>
+        <w:rPr>
+          <w:color w:val="FF0000"/>
+          <w:sz w:val="24"/>
+          <w:szCs w:val="24"/>
+        </w:rPr>
+        <w:t xml:space="preserve"> </w:t>
+      </w:r>
+      <w:proofErr w:type="spellStart"/>
+      <w:r>
+        <w:rPr>
+          <w:color w:val="FF0000"/>
+          <w:sz w:val="24"/>
+          <w:szCs w:val="24"/>
+        </w:rPr>
+        <w:t>yung</w:t>
+      </w:r>
+      <w:proofErr w:type="spellEnd"/>
+      <w:r>
+        <w:rPr>
+          <w:color w:val="FF0000"/>
+          <w:sz w:val="24"/>
+          <w:szCs w:val="24"/>
+        </w:rPr>
+        <w:t xml:space="preserve"> </w:t>
+      </w:r>
+      <w:proofErr w:type="spellStart"/>
+      <w:r>
+        <w:rPr>
+          <w:color w:val="FF0000"/>
+          <w:sz w:val="24"/>
+          <w:szCs w:val="24"/>
+        </w:rPr>
+        <w:t>ibang</w:t>
+      </w:r>
+      <w:proofErr w:type="spellEnd"/>
+      <w:r>
+        <w:rPr>
+          <w:color w:val="FF0000"/>
+          <w:sz w:val="24"/>
+          <w:szCs w:val="24"/>
+        </w:rPr>
+        <w:t xml:space="preserve"> rules */</w:t>
       </w:r>
     </w:p>
     <w:p>
@@ -2377,7 +2505,79 @@
           <w:sz w:val="24"/>
           <w:szCs w:val="24"/>
         </w:rPr>
-        <w:t>/* lagay ko rin ba remove */</w:t>
+        <w:t xml:space="preserve">/* </w:t>
+      </w:r>
+      <w:proofErr w:type="spellStart"/>
+      <w:r>
+        <w:rPr>
+          <w:color w:val="FF0000"/>
+          <w:sz w:val="24"/>
+          <w:szCs w:val="24"/>
+        </w:rPr>
+        <w:t>lagay</w:t>
+      </w:r>
+      <w:proofErr w:type="spellEnd"/>
+      <w:r>
+        <w:rPr>
+          <w:color w:val="FF0000"/>
+          <w:sz w:val="24"/>
+          <w:szCs w:val="24"/>
+        </w:rPr>
+        <w:t xml:space="preserve"> </w:t>
+      </w:r>
+      <w:proofErr w:type="spellStart"/>
+      <w:r>
+        <w:rPr>
+          <w:color w:val="FF0000"/>
+          <w:sz w:val="24"/>
+          <w:szCs w:val="24"/>
+        </w:rPr>
+        <w:t>ko</w:t>
+      </w:r>
+      <w:proofErr w:type="spellEnd"/>
+      <w:r>
+        <w:rPr>
+          <w:color w:val="FF0000"/>
+          <w:sz w:val="24"/>
+          <w:szCs w:val="24"/>
+        </w:rPr>
+        <w:t xml:space="preserve"> </w:t>
+      </w:r>
+      <w:proofErr w:type="spellStart"/>
+      <w:r>
+        <w:rPr>
+          <w:color w:val="FF0000"/>
+          <w:sz w:val="24"/>
+          <w:szCs w:val="24"/>
+        </w:rPr>
+        <w:t>rin</w:t>
+      </w:r>
+      <w:proofErr w:type="spellEnd"/>
+      <w:r>
+        <w:rPr>
+          <w:color w:val="FF0000"/>
+          <w:sz w:val="24"/>
+          <w:szCs w:val="24"/>
+        </w:rPr>
+        <w:t xml:space="preserve"> </w:t>
+      </w:r>
+      <w:proofErr w:type="spellStart"/>
+      <w:r>
+        <w:rPr>
+          <w:color w:val="FF0000"/>
+          <w:sz w:val="24"/>
+          <w:szCs w:val="24"/>
+        </w:rPr>
+        <w:t>ba</w:t>
+      </w:r>
+      <w:proofErr w:type="spellEnd"/>
+      <w:r>
+        <w:rPr>
+          <w:color w:val="FF0000"/>
+          <w:sz w:val="24"/>
+          <w:szCs w:val="24"/>
+        </w:rPr>
+        <w:t xml:space="preserve"> remove */</w:t>
       </w:r>
     </w:p>
     <w:p>
@@ -2397,7 +2597,61 @@
           <w:sz w:val="24"/>
           <w:szCs w:val="24"/>
         </w:rPr>
-        <w:t xml:space="preserve">/* has only covered adding and removing – iba kasi yung dropping */ </w:t>
+        <w:t xml:space="preserve">/* has only covered adding and removing – </w:t>
+      </w:r>
+      <w:proofErr w:type="spellStart"/>
+      <w:r>
+        <w:rPr>
+          <w:color w:val="FF0000"/>
+          <w:sz w:val="24"/>
+          <w:szCs w:val="24"/>
+        </w:rPr>
+        <w:t>iba</w:t>
+      </w:r>
+      <w:proofErr w:type="spellEnd"/>
+      <w:r>
+        <w:rPr>
+          <w:color w:val="FF0000"/>
+          <w:sz w:val="24"/>
+          <w:szCs w:val="24"/>
+        </w:rPr>
+        <w:t xml:space="preserve"> </w:t>
+      </w:r>
+      <w:proofErr w:type="spellStart"/>
+      <w:r>
+        <w:rPr>
+          <w:color w:val="FF0000"/>
+          <w:sz w:val="24"/>
+          <w:szCs w:val="24"/>
+        </w:rPr>
+        <w:t>kasi</w:t>
+      </w:r>
+      <w:proofErr w:type="spellEnd"/>
+      <w:r>
+        <w:rPr>
+          <w:color w:val="FF0000"/>
+          <w:sz w:val="24"/>
+          <w:szCs w:val="24"/>
+        </w:rPr>
+        <w:t xml:space="preserve"> </w:t>
+      </w:r>
+      <w:proofErr w:type="spellStart"/>
+      <w:r>
+        <w:rPr>
+          <w:color w:val="FF0000"/>
+          <w:sz w:val="24"/>
+          <w:szCs w:val="24"/>
+        </w:rPr>
+        <w:t>yung</w:t>
+      </w:r>
+      <w:proofErr w:type="spellEnd"/>
+      <w:r>
+        <w:rPr>
+          <w:color w:val="FF0000"/>
+          <w:sz w:val="24"/>
+          <w:szCs w:val="24"/>
+        </w:rPr>
+        <w:t xml:space="preserve"> dropping */ </w:t>
       </w:r>
     </w:p>
     <w:p>
@@ -2417,15 +2671,169 @@
           <w:sz w:val="24"/>
           <w:szCs w:val="24"/>
         </w:rPr>
-        <w:t xml:space="preserve">/* lalapit nalang sa adviser personally pag talagang special siya, or pag magpapatulong </w:t>
-      </w:r>
+        <w:t xml:space="preserve">/* </w:t>
+      </w:r>
+      <w:proofErr w:type="spellStart"/>
       <w:r>
         <w:rPr>
           <w:color w:val="FF0000"/>
           <w:sz w:val="24"/>
           <w:szCs w:val="24"/>
         </w:rPr>
-        <w:t>lang what to take */</w:t>
+        <w:t>lalapit</w:t>
+      </w:r>
+      <w:proofErr w:type="spellEnd"/>
+      <w:r>
+        <w:rPr>
+          <w:color w:val="FF0000"/>
+          <w:sz w:val="24"/>
+          <w:szCs w:val="24"/>
+        </w:rPr>
+        <w:t xml:space="preserve"> </w:t>
+      </w:r>
+      <w:proofErr w:type="spellStart"/>
+      <w:r>
+        <w:rPr>
+          <w:color w:val="FF0000"/>
+          <w:sz w:val="24"/>
+          <w:szCs w:val="24"/>
+        </w:rPr>
+        <w:t>nalang</w:t>
+      </w:r>
+      <w:proofErr w:type="spellEnd"/>
+      <w:r>
+        <w:rPr>
+          <w:color w:val="FF0000"/>
+          <w:sz w:val="24"/>
+          <w:szCs w:val="24"/>
+        </w:rPr>
+        <w:t xml:space="preserve"> </w:t>
+      </w:r>
+      <w:proofErr w:type="spellStart"/>
+      <w:r>
+        <w:rPr>
+          <w:color w:val="FF0000"/>
+          <w:sz w:val="24"/>
+          <w:szCs w:val="24"/>
+        </w:rPr>
+        <w:t>sa</w:t>
+      </w:r>
+      <w:proofErr w:type="spellEnd"/>
+      <w:r>
+        <w:rPr>
+          <w:color w:val="FF0000"/>
+          <w:sz w:val="24"/>
+          <w:szCs w:val="24"/>
+        </w:rPr>
+        <w:t xml:space="preserve"> adviser personally </w:t>
+      </w:r>
+      <w:proofErr w:type="spellStart"/>
+      <w:r>
+        <w:rPr>
+          <w:color w:val="FF0000"/>
+          <w:sz w:val="24"/>
+          <w:szCs w:val="24"/>
+        </w:rPr>
+        <w:t>pag</w:t>
+      </w:r>
+      <w:proofErr w:type="spellEnd"/>
+      <w:r>
+        <w:rPr>
+          <w:color w:val="FF0000"/>
+          <w:sz w:val="24"/>
+          <w:szCs w:val="24"/>
+        </w:rPr>
+        <w:t xml:space="preserve"> </w:t>
+      </w:r>
+      <w:proofErr w:type="spellStart"/>
+      <w:r>
+        <w:rPr>
+          <w:color w:val="FF0000"/>
+          <w:sz w:val="24"/>
+          <w:szCs w:val="24"/>
+        </w:rPr>
+        <w:t>talagang</w:t>
+      </w:r>
+      <w:proofErr w:type="spellEnd"/>
+      <w:r>
+        <w:rPr>
+          <w:color w:val="FF0000"/>
+          <w:sz w:val="24"/>
+          <w:szCs w:val="24"/>
+        </w:rPr>
+        <w:t xml:space="preserve"> special </w:t>
+      </w:r>
+      <w:proofErr w:type="spellStart"/>
+      <w:r>
+        <w:rPr>
+          <w:color w:val="FF0000"/>
+          <w:sz w:val="24"/>
+          <w:szCs w:val="24"/>
+        </w:rPr>
+        <w:t>siya</w:t>
+      </w:r>
+      <w:proofErr w:type="spellEnd"/>
+      <w:r>
+        <w:rPr>
+          <w:color w:val="FF0000"/>
+          <w:sz w:val="24"/>
+          <w:szCs w:val="24"/>
+        </w:rPr>
+        <w:t xml:space="preserve">, or </w:t>
+      </w:r>
+      <w:proofErr w:type="spellStart"/>
+      <w:r>
+        <w:rPr>
+          <w:color w:val="FF0000"/>
+          <w:sz w:val="24"/>
+          <w:szCs w:val="24"/>
+        </w:rPr>
+        <w:t>pag</w:t>
+      </w:r>
+      <w:proofErr w:type="spellEnd"/>
+      <w:r>
+        <w:rPr>
+          <w:color w:val="FF0000"/>
+          <w:sz w:val="24"/>
+          <w:szCs w:val="24"/>
+        </w:rPr>
+        <w:t xml:space="preserve"> </w:t>
+      </w:r>
+      <w:proofErr w:type="spellStart"/>
+      <w:r>
+        <w:rPr>
+          <w:color w:val="FF0000"/>
+          <w:sz w:val="24"/>
+          <w:szCs w:val="24"/>
+        </w:rPr>
+        <w:t>magpapatulong</w:t>
+      </w:r>
+      <w:proofErr w:type="spellEnd"/>
+      <w:r>
+        <w:rPr>
+          <w:color w:val="FF0000"/>
+          <w:sz w:val="24"/>
+          <w:szCs w:val="24"/>
+        </w:rPr>
+        <w:t xml:space="preserve"> </w:t>
+      </w:r>
+      <w:proofErr w:type="spellStart"/>
+      <w:r>
+        <w:rPr>
+          <w:color w:val="FF0000"/>
+          <w:sz w:val="24"/>
+          <w:szCs w:val="24"/>
+        </w:rPr>
+        <w:t>lang</w:t>
+      </w:r>
+      <w:proofErr w:type="spellEnd"/>
+      <w:r>
+        <w:rPr>
+          <w:color w:val="FF0000"/>
+          <w:sz w:val="24"/>
+          <w:szCs w:val="24"/>
+        </w:rPr>
+        <w:t xml:space="preserve"> what to take */</w:t>
       </w:r>
     </w:p>
     <w:p>
@@ -2445,7 +2853,61 @@
           <w:sz w:val="24"/>
           <w:szCs w:val="24"/>
         </w:rPr>
-        <w:t>/* limitations or recommendations – soon bubukas nalang to pag pre-registration period */</w:t>
+        <w:t xml:space="preserve">/* limitations or recommendations – soon </w:t>
+      </w:r>
+      <w:proofErr w:type="spellStart"/>
+      <w:r>
+        <w:rPr>
+          <w:color w:val="FF0000"/>
+          <w:sz w:val="24"/>
+          <w:szCs w:val="24"/>
+        </w:rPr>
+        <w:t>bubukas</w:t>
+      </w:r>
+      <w:proofErr w:type="spellEnd"/>
+      <w:r>
+        <w:rPr>
+          <w:color w:val="FF0000"/>
+          <w:sz w:val="24"/>
+          <w:szCs w:val="24"/>
+        </w:rPr>
+        <w:t xml:space="preserve"> </w:t>
+      </w:r>
+      <w:proofErr w:type="spellStart"/>
+      <w:r>
+        <w:rPr>
+          <w:color w:val="FF0000"/>
+          <w:sz w:val="24"/>
+          <w:szCs w:val="24"/>
+        </w:rPr>
+        <w:t>nalang</w:t>
+      </w:r>
+      <w:proofErr w:type="spellEnd"/>
+      <w:r>
+        <w:rPr>
+          <w:color w:val="FF0000"/>
+          <w:sz w:val="24"/>
+          <w:szCs w:val="24"/>
+        </w:rPr>
+        <w:t xml:space="preserve"> to </w:t>
+      </w:r>
+      <w:proofErr w:type="spellStart"/>
+      <w:r>
+        <w:rPr>
+          <w:color w:val="FF0000"/>
+          <w:sz w:val="24"/>
+          <w:szCs w:val="24"/>
+        </w:rPr>
+        <w:t>pag</w:t>
+      </w:r>
+      <w:proofErr w:type="spellEnd"/>
+      <w:r>
+        <w:rPr>
+          <w:color w:val="FF0000"/>
+          <w:sz w:val="24"/>
+          <w:szCs w:val="24"/>
+        </w:rPr>
+        <w:t xml:space="preserve"> pre-registration period */</w:t>
       </w:r>
     </w:p>
     <w:p>
@@ -2506,16 +2968,6 @@
     <w:p>
       <w:pPr>
         <w:pStyle w:val="ListParagraph"/>
-        <w:ind w:left="1080"/>
-        <w:rPr>
-          <w:sz w:val="24"/>
-          <w:szCs w:val="24"/>
-        </w:rPr>
-      </w:pPr>
-    </w:p>
-    <w:p>
-      <w:pPr>
-        <w:pStyle w:val="ListParagraph"/>
         <w:ind w:left="0"/>
         <w:jc w:val="both"/>
         <w:rPr>
@@ -2962,15 +3414,7 @@
           <w:sz w:val="24"/>
           <w:szCs w:val="24"/>
         </w:rPr>
-        <w:t xml:space="preserve"> staff. Also, special cases (ex.: accreditation of subjects, advance taking of subjects, </w:t>
-      </w:r>
-      <w:r>
-        <w:rPr>
-          <w:sz w:val="24"/>
-          <w:szCs w:val="24"/>
-        </w:rPr>
-        <w:lastRenderedPageBreak/>
-        <w:t xml:space="preserve">adding a subject even if maximum units are already met, etc.) would be settled manually for it requires human interaction in order to analyze </w:t>
+        <w:t xml:space="preserve"> staff. Also, special cases (ex.: accreditation of subjects, advance taking of subjects, adding a subject even if maximum units are already met, etc.) would be settled manually for it requires human interaction in order to analyze </w:t>
       </w:r>
       <w:r>
         <w:rPr>
@@ -2990,12 +3434,100 @@
     <w:p/>
     <w:p>
       <w:r>
-        <w:t>/* walang pang-mobile*/</w:t>
-      </w:r>
-    </w:p>
-    <w:p>
-      <w:r>
-        <w:t>/*limitation – soon maayos na yung sa course kasi minsan may mga nagsshift ganon ganon */</w:t>
+        <w:t xml:space="preserve">/* </w:t>
+      </w:r>
+      <w:proofErr w:type="spellStart"/>
+      <w:r>
+        <w:t>walang</w:t>
+      </w:r>
+      <w:proofErr w:type="spellEnd"/>
+      <w:r>
+        <w:t xml:space="preserve"> pang-mobile*/</w:t>
+      </w:r>
+    </w:p>
+    <w:p>
+      <w:r>
+        <w:t xml:space="preserve">/*limitation – soon </w:t>
+      </w:r>
+      <w:proofErr w:type="spellStart"/>
+      <w:r>
+        <w:t>maayos</w:t>
+      </w:r>
+      <w:proofErr w:type="spellEnd"/>
+      <w:r>
+        <w:t xml:space="preserve"> </w:t>
+      </w:r>
+      <w:proofErr w:type="spellStart"/>
+      <w:r>
+        <w:t>na</w:t>
+      </w:r>
+      <w:proofErr w:type="spellEnd"/>
+      <w:r>
+        <w:t xml:space="preserve"> </w:t>
+      </w:r>
+      <w:proofErr w:type="spellStart"/>
+      <w:r>
+        <w:t>yung</w:t>
+      </w:r>
+      <w:proofErr w:type="spellEnd"/>
+      <w:r>
+        <w:t xml:space="preserve"> </w:t>
+      </w:r>
+      <w:proofErr w:type="spellStart"/>
+      <w:r>
+        <w:t>sa</w:t>
+      </w:r>
+      <w:proofErr w:type="spellEnd"/>
+      <w:r>
+        <w:t xml:space="preserve"> course </w:t>
+      </w:r>
+      <w:proofErr w:type="spellStart"/>
+      <w:r>
+        <w:t>kasi</w:t>
+      </w:r>
+      <w:proofErr w:type="spellEnd"/>
+      <w:r>
+        <w:t xml:space="preserve"> </w:t>
+      </w:r>
+      <w:proofErr w:type="spellStart"/>
+      <w:r>
+        <w:t>minsan</w:t>
+      </w:r>
+      <w:proofErr w:type="spellEnd"/>
+      <w:r>
+        <w:t xml:space="preserve"> may </w:t>
+      </w:r>
+      <w:proofErr w:type="spellStart"/>
+      <w:r>
+        <w:t>mga</w:t>
+      </w:r>
+      <w:proofErr w:type="spellEnd"/>
+      <w:r>
+        <w:t xml:space="preserve"> </w:t>
+      </w:r>
+      <w:proofErr w:type="spellStart"/>
+      <w:r>
+        <w:t>nagsshift</w:t>
+      </w:r>
+      <w:proofErr w:type="spellEnd"/>
+      <w:r>
+        <w:t xml:space="preserve"> </w:t>
+      </w:r>
+      <w:proofErr w:type="spellStart"/>
+      <w:r>
+        <w:t>ganon</w:t>
+      </w:r>
+      <w:proofErr w:type="spellEnd"/>
+      <w:r>
+        <w:t xml:space="preserve"> </w:t>
+      </w:r>
+      <w:proofErr w:type="spellStart"/>
+      <w:r>
+        <w:t>ganon</w:t>
+      </w:r>
+      <w:proofErr w:type="spellEnd"/>
+      <w:r>
+        <w:t xml:space="preserve"> */</w:t>
       </w:r>
     </w:p>
     <w:p>
@@ -3007,11 +3539,11 @@
         </w:numPr>
         <w:ind w:left="720"/>
       </w:pPr>
-      <w:bookmarkStart w:id="3" w:name="_Toc454543897"/>
+      <w:bookmarkStart w:id="4" w:name="_Toc454543897"/>
       <w:r>
         <w:t>Related Literature</w:t>
       </w:r>
-      <w:bookmarkEnd w:id="3"/>
+      <w:bookmarkEnd w:id="4"/>
     </w:p>
     <w:p/>
     <w:p>
@@ -3201,12 +3733,21 @@
           <w:szCs w:val="24"/>
         </w:rPr>
       </w:pPr>
-      <w:r>
-        <w:rPr>
-          <w:sz w:val="24"/>
-          <w:szCs w:val="24"/>
-        </w:rPr>
-        <w:t>Ateneo Integrated Student Information System (AISIS)</w:t>
+      <w:proofErr w:type="spellStart"/>
+      <w:r>
+        <w:rPr>
+          <w:sz w:val="24"/>
+          <w:szCs w:val="24"/>
+        </w:rPr>
+        <w:t>Ateneo</w:t>
+      </w:r>
+      <w:proofErr w:type="spellEnd"/>
+      <w:r>
+        <w:rPr>
+          <w:sz w:val="24"/>
+          <w:szCs w:val="24"/>
+        </w:rPr>
+        <w:t xml:space="preserve"> Integrated Student Information System (AISIS)</w:t>
       </w:r>
     </w:p>
     <w:p>
@@ -3240,7 +3781,71 @@
           <w:sz w:val="24"/>
           <w:szCs w:val="24"/>
         </w:rPr>
-        <w:t>The Ateneo Integrated Student Information System (AISIS Online) is the portal for Ateneo students, faculty, and staff. Through the AISIS Online, officially enrolled Ateneo students may view pertinent school information including their IPS, grades, class schedules and the like. Students may also eventually enlist using AISIS Online. Ateneo faculty and staff with access to AISIS, on the other hand, may submit grades and access their class schedules from outside the campus.</w:t>
+        <w:t xml:space="preserve">The </w:t>
+      </w:r>
+      <w:proofErr w:type="spellStart"/>
+      <w:r>
+        <w:rPr>
+          <w:sz w:val="24"/>
+          <w:szCs w:val="24"/>
+        </w:rPr>
+        <w:t>Ateneo</w:t>
+      </w:r>
+      <w:proofErr w:type="spellEnd"/>
+      <w:r>
+        <w:rPr>
+          <w:sz w:val="24"/>
+          <w:szCs w:val="24"/>
+        </w:rPr>
+        <w:t xml:space="preserve"> Integrated Student Information System (AISIS Online) is the portal for </w:t>
+      </w:r>
+      <w:proofErr w:type="spellStart"/>
+      <w:r>
+        <w:rPr>
+          <w:sz w:val="24"/>
+          <w:szCs w:val="24"/>
+        </w:rPr>
+        <w:t>Ateneo</w:t>
+      </w:r>
+      <w:proofErr w:type="spellEnd"/>
+      <w:r>
+        <w:rPr>
+          <w:sz w:val="24"/>
+          <w:szCs w:val="24"/>
+        </w:rPr>
+        <w:t xml:space="preserve"> students, faculty, and staff. Through the AISIS Online, officially enrolled </w:t>
+      </w:r>
+      <w:proofErr w:type="spellStart"/>
+      <w:r>
+        <w:rPr>
+          <w:sz w:val="24"/>
+          <w:szCs w:val="24"/>
+        </w:rPr>
+        <w:t>Ateneo</w:t>
+      </w:r>
+      <w:proofErr w:type="spellEnd"/>
+      <w:r>
+        <w:rPr>
+          <w:sz w:val="24"/>
+          <w:szCs w:val="24"/>
+        </w:rPr>
+        <w:t xml:space="preserve"> students may view pertinent school information including their IPS, grades, class schedules and the like. Students may also eventually enlist using AISIS Online. </w:t>
+      </w:r>
+      <w:proofErr w:type="spellStart"/>
+      <w:r>
+        <w:rPr>
+          <w:sz w:val="24"/>
+          <w:szCs w:val="24"/>
+        </w:rPr>
+        <w:t>Ateneo</w:t>
+      </w:r>
+      <w:proofErr w:type="spellEnd"/>
+      <w:r>
+        <w:rPr>
+          <w:sz w:val="24"/>
+          <w:szCs w:val="24"/>
+        </w:rPr>
+        <w:t xml:space="preserve"> faculty and staff with access to AISIS, on the other hand, may submit grades and access their class schedules from outside the campus.</w:t>
       </w:r>
     </w:p>
     <w:p>
@@ -3274,7 +3879,7 @@
         </w:rPr>
         <w:t xml:space="preserve">Our project is similar in a sense that our system would like to use the web to provide the user information concerning his/her subjects that be modified. AISIS Online provides an Online Enlistment service that would give the students the convenience of modifying their subjects online. One of our project’s objectives is to provide convenience and satisfy the students, advisers, and APC Community. With this related literature, we can adopt or implement ideas that we have reviewed in the system and implement it to our proposed system. (Retrieved on August 19, 2016 from </w:t>
       </w:r>
-      <w:hyperlink r:id="rId8" w:history="1">
+      <w:hyperlink r:id="rId9" w:history="1">
         <w:r>
           <w:rPr>
             <w:rStyle w:val="Hyperlink"/>
@@ -3323,6 +3928,24 @@
     </w:p>
     <w:p>
       <w:pPr>
+        <w:jc w:val="both"/>
+        <w:rPr>
+          <w:sz w:val="24"/>
+          <w:szCs w:val="24"/>
+        </w:rPr>
+      </w:pPr>
+    </w:p>
+    <w:p>
+      <w:pPr>
+        <w:jc w:val="both"/>
+        <w:rPr>
+          <w:sz w:val="24"/>
+          <w:szCs w:val="24"/>
+        </w:rPr>
+      </w:pPr>
+    </w:p>
+    <w:p>
+      <w:pPr>
         <w:pStyle w:val="ListParagraph"/>
         <w:numPr>
           <w:ilvl w:val="1"/>
@@ -3374,7 +3997,23 @@
           <w:sz w:val="24"/>
           <w:szCs w:val="24"/>
         </w:rPr>
-        <w:t xml:space="preserve">De La Salle University has an online enrollment system which is Animo.sys portal that students can access for encoding the courses they want to take for the next term. Enrollment schedules are posted for students to know when to enroll. All students must have an activated My.LaSalle account to access the enrollment system open from 8 am until 8 pm </w:t>
+        <w:t xml:space="preserve">De La Salle University has an online enrollment system which is Animo.sys portal that students can access for encoding the courses they want to take for the next term. Enrollment schedules are posted for students to know when to enroll. All students must have an activated </w:t>
+      </w:r>
+      <w:proofErr w:type="spellStart"/>
+      <w:r>
+        <w:rPr>
+          <w:sz w:val="24"/>
+          <w:szCs w:val="24"/>
+        </w:rPr>
+        <w:t>My.LaSalle</w:t>
+      </w:r>
+      <w:proofErr w:type="spellEnd"/>
+      <w:r>
+        <w:rPr>
+          <w:sz w:val="24"/>
+          <w:szCs w:val="24"/>
+        </w:rPr>
+        <w:t xml:space="preserve"> account to access the enrollment system open from 8 am until 8 pm </w:t>
       </w:r>
       <w:r>
         <w:rPr>
@@ -3450,7 +4089,7 @@
         </w:rPr>
         <w:t xml:space="preserve">The features that Animo.sys Portal has some features similar to the manual pre-registration system of Asia Pacific College. For example, both systems provide course codes for students to know what subjects they want to add. Another is that both have academic advising for students to be notified whether they can take the subject or not due to different cases like failed pre-requisites, unfinished clearances and unpaid tuition fees. By having a background of how Animo.sys Portal works, it will be a great basis for creating our proposed project which is Asia Pacific College Online Pre-Registration System. (Retrieved on August 19, 2016 from https://my.dlsu.edu.ph/faq/, </w:t>
       </w:r>
-      <w:hyperlink r:id="rId9" w:history="1">
+      <w:hyperlink r:id="rId10" w:history="1">
         <w:r>
           <w:rPr>
             <w:rStyle w:val="Hyperlink"/>
@@ -3609,12 +4248,12 @@
         </w:numPr>
         <w:ind w:left="720"/>
       </w:pPr>
-      <w:bookmarkStart w:id="4" w:name="_Toc454543898"/>
+      <w:bookmarkStart w:id="5" w:name="_Toc454543898"/>
       <w:r>
         <w:lastRenderedPageBreak/>
         <w:t>Technical Background</w:t>
       </w:r>
-      <w:bookmarkEnd w:id="4"/>
+      <w:bookmarkEnd w:id="5"/>
     </w:p>
     <w:p/>
     <w:p>
@@ -3811,11 +4450,11 @@
         </w:numPr>
         <w:ind w:left="720"/>
       </w:pPr>
-      <w:bookmarkStart w:id="5" w:name="_Toc454543900"/>
+      <w:bookmarkStart w:id="6" w:name="_Toc454543900"/>
       <w:r>
         <w:t>Design and Methodology</w:t>
       </w:r>
-      <w:bookmarkEnd w:id="5"/>
+      <w:bookmarkEnd w:id="6"/>
     </w:p>
     <w:p/>
     <w:p>
@@ -3937,13 +4576,23 @@
           <w:szCs w:val="24"/>
         </w:rPr>
       </w:pPr>
+      <w:proofErr w:type="spellStart"/>
       <w:r>
         <w:rPr>
           <w:rFonts w:cs="Arial"/>
           <w:sz w:val="24"/>
           <w:szCs w:val="24"/>
         </w:rPr>
-        <w:t>Saan compatible</w:t>
+        <w:t>Saan</w:t>
+      </w:r>
+      <w:proofErr w:type="spellEnd"/>
+      <w:r>
+        <w:rPr>
+          <w:rFonts w:cs="Arial"/>
+          <w:sz w:val="24"/>
+          <w:szCs w:val="24"/>
+        </w:rPr>
+        <w:t xml:space="preserve"> compatible</w:t>
       </w:r>
     </w:p>
     <w:p>
@@ -4039,33 +4688,52 @@
           <w:sz w:val="24"/>
           <w:szCs w:val="24"/>
         </w:rPr>
-        <w:t>For the database, phpMyAdmin was used which is accessible by running XAMPP. All tables and data needed for the prototype was stored inside the database. Data are pre-created for presentation purposes in order to visualize the process of the system clearly.</w:t>
-      </w:r>
+        <w:t xml:space="preserve">For the database, </w:t>
+      </w:r>
+      <w:proofErr w:type="spellStart"/>
       <w:r>
         <w:rPr>
           <w:rFonts w:cs="Arial"/>
           <w:sz w:val="24"/>
           <w:szCs w:val="24"/>
         </w:rPr>
+        <w:t>phpMyAdmin</w:t>
+      </w:r>
+      <w:proofErr w:type="spellEnd"/>
+      <w:r>
+        <w:rPr>
+          <w:rFonts w:cs="Arial"/>
+          <w:sz w:val="24"/>
+          <w:szCs w:val="24"/>
+        </w:rPr>
+        <w:t xml:space="preserve"> was used which is accessible by running XAMPP. All tables and data needed for the prototype was stored inside the database. Data are pre-created for presentation purposes in order to visualize the process of the system clearly.</w:t>
+      </w:r>
+      <w:r>
+        <w:rPr>
+          <w:rFonts w:cs="Arial"/>
+          <w:sz w:val="24"/>
+          <w:szCs w:val="24"/>
+        </w:rPr>
         <w:t xml:space="preserve"> Once the proposed system is implemented, it would be integrated with Flavio, therefore the data from Flavio would also be used in the pre-registration system.</w:t>
       </w:r>
     </w:p>
     <w:p>
       <w:pPr>
         <w:jc w:val="both"/>
-        <w:rPr>
-          <w:rFonts w:cs="Arial"/>
-          <w:sz w:val="24"/>
-          <w:szCs w:val="24"/>
-        </w:rPr>
-      </w:pPr>
-      <w:r>
         <w:rPr>
           <w:rFonts w:cs="Arial"/>
           <w:color w:val="002060"/>
           <w:sz w:val="24"/>
           <w:szCs w:val="24"/>
         </w:rPr>
+      </w:pPr>
+      <w:r>
+        <w:rPr>
+          <w:rFonts w:cs="Arial"/>
+          <w:color w:val="002060"/>
+          <w:sz w:val="24"/>
+          <w:szCs w:val="24"/>
+        </w:rPr>
         <w:t xml:space="preserve"> </w:t>
       </w:r>
     </w:p>
@@ -4074,17 +4742,37 @@
         <w:jc w:val="both"/>
         <w:rPr>
           <w:rFonts w:cs="Arial"/>
-          <w:sz w:val="24"/>
-          <w:szCs w:val="24"/>
-        </w:rPr>
-      </w:pPr>
-      <w:r>
+          <w:color w:val="002060"/>
+          <w:sz w:val="24"/>
+          <w:szCs w:val="24"/>
+        </w:rPr>
+      </w:pPr>
+    </w:p>
+    <w:p>
+      <w:pPr>
+        <w:jc w:val="both"/>
         <w:rPr>
           <w:rFonts w:cs="Arial"/>
           <w:sz w:val="24"/>
           <w:szCs w:val="24"/>
         </w:rPr>
-        <w:lastRenderedPageBreak/>
+      </w:pPr>
+    </w:p>
+    <w:p>
+      <w:pPr>
+        <w:jc w:val="both"/>
+        <w:rPr>
+          <w:rFonts w:cs="Arial"/>
+          <w:sz w:val="24"/>
+          <w:szCs w:val="24"/>
+        </w:rPr>
+      </w:pPr>
+      <w:r>
+        <w:rPr>
+          <w:rFonts w:cs="Arial"/>
+          <w:sz w:val="24"/>
+          <w:szCs w:val="24"/>
+        </w:rPr>
         <w:t>Current Tables:</w:t>
       </w:r>
     </w:p>
@@ -4103,7 +4791,7 @@
         </w:rPr>
         <w:drawing>
           <wp:inline distT="0" distB="0" distL="0" distR="0" wp14:anchorId="71AA2D9C" wp14:editId="28A4AF76">
-            <wp:extent cx="6210300" cy="2876550"/>
+            <wp:extent cx="5943600" cy="2876550"/>
             <wp:effectExtent l="0" t="0" r="0" b="0"/>
             <wp:docPr id="1" name="Picture 1"/>
             <wp:cNvGraphicFramePr>
@@ -4117,14 +4805,14 @@
                     <pic:cNvPicPr/>
                   </pic:nvPicPr>
                   <pic:blipFill rotWithShape="1">
-                    <a:blip r:embed="rId10"/>
+                    <a:blip r:embed="rId11"/>
                     <a:srcRect l="8975" t="25940" r="34733" b="14196"/>
                     <a:stretch/>
                   </pic:blipFill>
                   <pic:spPr bwMode="auto">
                     <a:xfrm>
                       <a:off x="0" y="0"/>
-                      <a:ext cx="6210300" cy="2876550"/>
+                      <a:ext cx="5943600" cy="2876550"/>
                     </a:xfrm>
                     <a:prstGeom prst="rect">
                       <a:avLst/>
@@ -4158,22 +4846,110 @@
           <w:rFonts w:cs="Arial"/>
           <w:i/>
         </w:rPr>
-        <w:t>Tables inside Cobalt</w:t>
+        <w:t xml:space="preserve">Figure 1. </w:t>
       </w:r>
       <w:r>
         <w:rPr>
           <w:rFonts w:cs="Arial"/>
           <w:i/>
         </w:rPr>
-        <w:t xml:space="preserve"> </w:t>
-      </w:r>
-    </w:p>
-    <w:p>
-      <w:pPr>
-        <w:jc w:val="both"/>
+        <w:t>Tables inside Cobalt</w:t>
+      </w:r>
+      <w:r>
         <w:rPr>
           <w:rFonts w:cs="Arial"/>
           <w:i/>
+        </w:rPr>
+        <w:t xml:space="preserve"> </w:t>
+      </w:r>
+    </w:p>
+    <w:p>
+      <w:pPr>
+        <w:jc w:val="both"/>
+        <w:rPr>
+          <w:rFonts w:cs="Arial"/>
+          <w:i/>
+        </w:rPr>
+      </w:pPr>
+    </w:p>
+    <w:p>
+      <w:pPr>
+        <w:jc w:val="both"/>
+        <w:rPr>
+          <w:rFonts w:cs="Arial"/>
+          <w:i/>
+        </w:rPr>
+      </w:pPr>
+      <w:r>
+        <w:rPr>
+          <w:noProof/>
+        </w:rPr>
+        <w:drawing>
+          <wp:inline distT="0" distB="0" distL="0" distR="0" wp14:anchorId="2FB4EC22" wp14:editId="5B6788E2">
+            <wp:extent cx="5941208" cy="1423463"/>
+            <wp:effectExtent l="0" t="0" r="2540" b="5715"/>
+            <wp:docPr id="3" name="Picture 3"/>
+            <wp:cNvGraphicFramePr>
+              <a:graphicFrameLocks xmlns:a="http://schemas.openxmlformats.org/drawingml/2006/main" noChangeAspect="1"/>
+            </wp:cNvGraphicFramePr>
+            <a:graphic xmlns:a="http://schemas.openxmlformats.org/drawingml/2006/main">
+              <a:graphicData uri="http://schemas.openxmlformats.org/drawingml/2006/picture">
+                <pic:pic xmlns:pic="http://schemas.openxmlformats.org/drawingml/2006/picture">
+                  <pic:nvPicPr>
+                    <pic:cNvPr id="1" name=""/>
+                    <pic:cNvPicPr/>
+                  </pic:nvPicPr>
+                  <pic:blipFill rotWithShape="1">
+                    <a:blip r:embed="rId12"/>
+                    <a:srcRect l="16463" t="46777" r="2684" b="14712"/>
+                    <a:stretch/>
+                  </pic:blipFill>
+                  <pic:spPr bwMode="auto">
+                    <a:xfrm>
+                      <a:off x="0" y="0"/>
+                      <a:ext cx="5983401" cy="1433572"/>
+                    </a:xfrm>
+                    <a:prstGeom prst="rect">
+                      <a:avLst/>
+                    </a:prstGeom>
+                    <a:ln>
+                      <a:noFill/>
+                    </a:ln>
+                    <a:extLst>
+                      <a:ext uri="{53640926-AAD7-44D8-BBD7-CCE9431645EC}">
+                        <a14:shadowObscured xmlns:a14="http://schemas.microsoft.com/office/drawing/2010/main"/>
+                      </a:ext>
+                    </a:extLst>
+                  </pic:spPr>
+                </pic:pic>
+              </a:graphicData>
+            </a:graphic>
+          </wp:inline>
+        </w:drawing>
+      </w:r>
+    </w:p>
+    <w:p>
+      <w:pPr>
+        <w:jc w:val="both"/>
+        <w:rPr>
+          <w:rFonts w:cs="Arial"/>
+          <w:i/>
+        </w:rPr>
+      </w:pPr>
+      <w:r>
+        <w:rPr>
+          <w:rFonts w:cs="Arial"/>
+          <w:i/>
+        </w:rPr>
+        <w:t>Figure 2. Built-in tables inside Cobalt</w:t>
+      </w:r>
+    </w:p>
+    <w:p>
+      <w:pPr>
+        <w:jc w:val="both"/>
+        <w:rPr>
+          <w:rFonts w:cs="Arial"/>
+          <w:i/>
           <w:sz w:val="24"/>
           <w:szCs w:val="24"/>
         </w:rPr>
@@ -4199,26 +4975,106 @@
           <w:sz w:val="24"/>
           <w:szCs w:val="24"/>
         </w:rPr>
-        <w:t>system are the administrator, students and advisers. An</w:t>
-      </w:r>
-      <w:bookmarkStart w:id="6" w:name="_GoBack"/>
-      <w:bookmarkEnd w:id="6"/>
-    </w:p>
-    <w:p>
-      <w:pPr>
-        <w:jc w:val="both"/>
-        <w:rPr>
-          <w:sz w:val="24"/>
-          <w:szCs w:val="24"/>
-        </w:rPr>
-      </w:pPr>
-      <w:r>
-        <w:rPr>
-          <w:sz w:val="24"/>
-          <w:szCs w:val="24"/>
-        </w:rPr>
-        <w:t>For the project, there are two main users which are the root and the student (user). The student can add subjects for the following term. The root can edit other tables like the subjects offered and schedules.</w:t>
-      </w:r>
+        <w:t>system are the administrator, students and adv</w:t>
+      </w:r>
+      <w:r>
+        <w:rPr>
+          <w:sz w:val="24"/>
+          <w:szCs w:val="24"/>
+        </w:rPr>
+        <w:t xml:space="preserve">isers. The administrator has full control </w:t>
+      </w:r>
+      <w:r>
+        <w:rPr>
+          <w:sz w:val="24"/>
+          <w:szCs w:val="24"/>
+        </w:rPr>
+        <w:t>in</w:t>
+      </w:r>
+      <w:r>
+        <w:rPr>
+          <w:sz w:val="24"/>
+          <w:szCs w:val="24"/>
+        </w:rPr>
+        <w:t xml:space="preserve"> the system wherein he or she can add, view, edit/update and delete data from the tables in Figure 1 and in Figure 2, which are incorporated with Cobalt. </w:t>
+      </w:r>
+    </w:p>
+    <w:p>
+      <w:pPr>
+        <w:jc w:val="both"/>
+        <w:rPr>
+          <w:sz w:val="24"/>
+          <w:szCs w:val="24"/>
+        </w:rPr>
+      </w:pPr>
+    </w:p>
+    <w:p>
+      <w:pPr>
+        <w:jc w:val="both"/>
+        <w:rPr>
+          <w:sz w:val="24"/>
+          <w:szCs w:val="24"/>
+        </w:rPr>
+      </w:pPr>
+      <w:r>
+        <w:rPr>
+          <w:sz w:val="24"/>
+          <w:szCs w:val="24"/>
+        </w:rPr>
+        <w:t>The two main users are the students and advisers. The role of a student in the system is to add or remove a subject and send it as a request which is directed to the student’s respective adviser. The role of an adviser is to confirm the student’</w:t>
+      </w:r>
+      <w:r>
+        <w:rPr>
+          <w:sz w:val="24"/>
+          <w:szCs w:val="24"/>
+        </w:rPr>
+        <w:t>s request.</w:t>
+      </w:r>
+    </w:p>
+    <w:p>
+      <w:pPr>
+        <w:jc w:val="both"/>
+        <w:rPr>
+          <w:sz w:val="24"/>
+          <w:szCs w:val="24"/>
+        </w:rPr>
+      </w:pPr>
+    </w:p>
+    <w:p>
+      <w:pPr>
+        <w:jc w:val="both"/>
+        <w:rPr>
+          <w:sz w:val="24"/>
+          <w:szCs w:val="24"/>
+        </w:rPr>
+      </w:pPr>
+    </w:p>
+    <w:p>
+      <w:pPr>
+        <w:jc w:val="both"/>
+        <w:rPr>
+          <w:sz w:val="24"/>
+          <w:szCs w:val="24"/>
+        </w:rPr>
+      </w:pPr>
+    </w:p>
+    <w:p>
+      <w:pPr>
+        <w:jc w:val="both"/>
+        <w:rPr>
+          <w:sz w:val="24"/>
+          <w:szCs w:val="24"/>
+        </w:rPr>
+      </w:pPr>
+    </w:p>
+    <w:p>
+      <w:pPr>
+        <w:jc w:val="both"/>
+        <w:rPr>
+          <w:sz w:val="24"/>
+          <w:szCs w:val="24"/>
+        </w:rPr>
+      </w:pPr>
     </w:p>
     <w:p>
       <w:pPr>
@@ -4241,9 +5097,32 @@
       </w:pPr>
       <w:bookmarkStart w:id="7" w:name="_Toc454543902"/>
       <w:r>
+        <w:lastRenderedPageBreak/>
         <w:t>Results and Discussion</w:t>
       </w:r>
       <w:bookmarkEnd w:id="7"/>
+    </w:p>
+    <w:p/>
+    <w:p>
+      <w:r>
+        <w:t xml:space="preserve">/* data kung satisfied </w:t>
+      </w:r>
+      <w:proofErr w:type="spellStart"/>
+      <w:r>
+        <w:t>ba</w:t>
+      </w:r>
+      <w:proofErr w:type="spellEnd"/>
+      <w:r>
+        <w:t xml:space="preserve"> </w:t>
+      </w:r>
+      <w:proofErr w:type="spellStart"/>
+      <w:r>
+        <w:t>yung</w:t>
+      </w:r>
+      <w:proofErr w:type="spellEnd"/>
+      <w:r>
+        <w:t xml:space="preserve"> students */</w:t>
+      </w:r>
     </w:p>
     <w:p/>
     <w:p>
@@ -4275,6 +5154,13 @@
           <w:sz w:val="24"/>
           <w:szCs w:val="24"/>
         </w:rPr>
+        <w:tab/>
+      </w:r>
+      <w:r>
+        <w:rPr>
+          <w:sz w:val="24"/>
+          <w:szCs w:val="24"/>
+        </w:rPr>
         <w:t>The</w:t>
       </w:r>
       <w:r>
@@ -4358,6 +5244,13 @@
           <w:szCs w:val="24"/>
         </w:rPr>
       </w:pPr>
+      <w:r>
+        <w:rPr>
+          <w:sz w:val="24"/>
+          <w:szCs w:val="24"/>
+        </w:rPr>
+        <w:tab/>
+      </w:r>
       <w:r>
         <w:rPr>
           <w:sz w:val="24"/>
@@ -4407,7 +5300,6 @@
       </w:pPr>
       <w:bookmarkStart w:id="9" w:name="_Toc454543904"/>
       <w:r>
-        <w:lastRenderedPageBreak/>
         <w:t>Appendice</w:t>
       </w:r>
       <w:bookmarkEnd w:id="9"/>
@@ -4655,6 +5547,7 @@
           <w:sz w:val="24"/>
           <w:szCs w:val="24"/>
         </w:rPr>
+        <w:lastRenderedPageBreak/>
         <w:t>Sample Input / Output Reports</w:t>
       </w:r>
     </w:p>
@@ -4878,7 +5771,7 @@
         </w:rPr>
         <w:t xml:space="preserve">Users must access </w:t>
       </w:r>
-      <w:hyperlink r:id="rId11" w:history="1">
+      <w:hyperlink r:id="rId13" w:history="1">
         <w:r>
           <w:rPr>
             <w:rStyle w:val="Hyperlink"/>
@@ -4926,7 +5819,6 @@
           <w:sz w:val="24"/>
           <w:szCs w:val="24"/>
         </w:rPr>
-        <w:lastRenderedPageBreak/>
         <w:t xml:space="preserve">Logging In </w:t>
       </w:r>
     </w:p>
@@ -5201,6 +6093,7 @@
           <w:sz w:val="24"/>
           <w:szCs w:val="24"/>
         </w:rPr>
+        <w:lastRenderedPageBreak/>
         <w:t>Approving/Rejecting Requests (for admin only)</w:t>
       </w:r>
     </w:p>
@@ -5244,7 +6137,35 @@
           <w:szCs w:val="24"/>
         </w:rPr>
         <w:tab/>
-        <w:t xml:space="preserve">approve or reject a request. To approve a request, click "Approve" and to reject it click </w:t>
+        <w:t>approve or reject a request. To approve a request, click "A</w:t>
+      </w:r>
+      <w:r>
+        <w:rPr>
+          <w:sz w:val="24"/>
+          <w:szCs w:val="24"/>
+        </w:rPr>
+        <w:t xml:space="preserve">pprove" and to reject it click </w:t>
+      </w:r>
+      <w:r>
+        <w:rPr>
+          <w:sz w:val="24"/>
+          <w:szCs w:val="24"/>
+        </w:rPr>
+        <w:t>"Reject". If the user rejects a request, the system will r</w:t>
+      </w:r>
+      <w:r>
+        <w:rPr>
+          <w:sz w:val="24"/>
+          <w:szCs w:val="24"/>
+        </w:rPr>
+        <w:t>equire the user to give feedback</w:t>
+      </w:r>
+      <w:r>
+        <w:rPr>
+          <w:sz w:val="24"/>
+          <w:szCs w:val="24"/>
+        </w:rPr>
+        <w:t xml:space="preserve"> or</w:t>
       </w:r>
       <w:r>
         <w:rPr>
@@ -5252,15 +6173,21 @@
           <w:szCs w:val="24"/>
         </w:rPr>
         <w:tab/>
-        <w:t xml:space="preserve">"Reject". If the user rejects a request, the system will require the user to give a feedbak or </w:t>
-      </w:r>
-      <w:r>
-        <w:rPr>
-          <w:sz w:val="24"/>
-          <w:szCs w:val="24"/>
-        </w:rPr>
-        <w:tab/>
-        <w:t xml:space="preserve">reason for the rejection. </w:t>
+        <w:t>reason</w:t>
+      </w:r>
+      <w:r>
+        <w:rPr>
+          <w:sz w:val="24"/>
+          <w:szCs w:val="24"/>
+        </w:rPr>
+        <w:t>s</w:t>
+      </w:r>
+      <w:r>
+        <w:rPr>
+          <w:sz w:val="24"/>
+          <w:szCs w:val="24"/>
+        </w:rPr>
+        <w:t xml:space="preserve"> for the rejection. </w:t>
       </w:r>
     </w:p>
     <w:p>
@@ -5386,256 +6313,6 @@
       <w:pPr>
         <w:pStyle w:val="ListParagraph"/>
         <w:ind w:left="0"/>
-        <w:jc w:val="both"/>
-        <w:rPr>
-          <w:sz w:val="24"/>
-          <w:szCs w:val="24"/>
-        </w:rPr>
-      </w:pPr>
-    </w:p>
-    <w:p>
-      <w:pPr>
-        <w:pStyle w:val="ListParagraph"/>
-        <w:jc w:val="both"/>
-        <w:rPr>
-          <w:sz w:val="24"/>
-          <w:szCs w:val="24"/>
-        </w:rPr>
-      </w:pPr>
-    </w:p>
-    <w:p>
-      <w:pPr>
-        <w:pStyle w:val="ListParagraph"/>
-        <w:jc w:val="both"/>
-        <w:rPr>
-          <w:sz w:val="24"/>
-          <w:szCs w:val="24"/>
-        </w:rPr>
-      </w:pPr>
-    </w:p>
-    <w:p>
-      <w:pPr>
-        <w:pStyle w:val="ListParagraph"/>
-        <w:jc w:val="both"/>
-        <w:rPr>
-          <w:sz w:val="24"/>
-          <w:szCs w:val="24"/>
-        </w:rPr>
-      </w:pPr>
-    </w:p>
-    <w:p>
-      <w:pPr>
-        <w:pStyle w:val="ListParagraph"/>
-        <w:jc w:val="both"/>
-        <w:rPr>
-          <w:sz w:val="24"/>
-          <w:szCs w:val="24"/>
-        </w:rPr>
-      </w:pPr>
-    </w:p>
-    <w:p>
-      <w:pPr>
-        <w:pStyle w:val="ListParagraph"/>
-        <w:jc w:val="both"/>
-        <w:rPr>
-          <w:sz w:val="24"/>
-          <w:szCs w:val="24"/>
-        </w:rPr>
-      </w:pPr>
-    </w:p>
-    <w:p>
-      <w:pPr>
-        <w:pStyle w:val="ListParagraph"/>
-        <w:jc w:val="both"/>
-        <w:rPr>
-          <w:sz w:val="24"/>
-          <w:szCs w:val="24"/>
-        </w:rPr>
-      </w:pPr>
-    </w:p>
-    <w:p>
-      <w:pPr>
-        <w:pStyle w:val="ListParagraph"/>
-        <w:jc w:val="both"/>
-        <w:rPr>
-          <w:sz w:val="24"/>
-          <w:szCs w:val="24"/>
-        </w:rPr>
-      </w:pPr>
-    </w:p>
-    <w:p>
-      <w:pPr>
-        <w:pStyle w:val="ListParagraph"/>
-        <w:jc w:val="both"/>
-        <w:rPr>
-          <w:sz w:val="24"/>
-          <w:szCs w:val="24"/>
-        </w:rPr>
-      </w:pPr>
-    </w:p>
-    <w:p>
-      <w:pPr>
-        <w:pStyle w:val="ListParagraph"/>
-        <w:jc w:val="both"/>
-        <w:rPr>
-          <w:sz w:val="24"/>
-          <w:szCs w:val="24"/>
-        </w:rPr>
-      </w:pPr>
-    </w:p>
-    <w:p>
-      <w:pPr>
-        <w:pStyle w:val="ListParagraph"/>
-        <w:jc w:val="both"/>
-        <w:rPr>
-          <w:sz w:val="24"/>
-          <w:szCs w:val="24"/>
-        </w:rPr>
-      </w:pPr>
-    </w:p>
-    <w:p>
-      <w:pPr>
-        <w:pStyle w:val="ListParagraph"/>
-        <w:jc w:val="both"/>
-        <w:rPr>
-          <w:sz w:val="24"/>
-          <w:szCs w:val="24"/>
-        </w:rPr>
-      </w:pPr>
-    </w:p>
-    <w:p>
-      <w:pPr>
-        <w:pStyle w:val="ListParagraph"/>
-        <w:jc w:val="both"/>
-        <w:rPr>
-          <w:sz w:val="24"/>
-          <w:szCs w:val="24"/>
-        </w:rPr>
-      </w:pPr>
-    </w:p>
-    <w:p>
-      <w:pPr>
-        <w:pStyle w:val="ListParagraph"/>
-        <w:jc w:val="both"/>
-        <w:rPr>
-          <w:sz w:val="24"/>
-          <w:szCs w:val="24"/>
-        </w:rPr>
-      </w:pPr>
-    </w:p>
-    <w:p>
-      <w:pPr>
-        <w:pStyle w:val="ListParagraph"/>
-        <w:jc w:val="both"/>
-        <w:rPr>
-          <w:sz w:val="24"/>
-          <w:szCs w:val="24"/>
-        </w:rPr>
-      </w:pPr>
-    </w:p>
-    <w:p>
-      <w:pPr>
-        <w:pStyle w:val="ListParagraph"/>
-        <w:jc w:val="both"/>
-        <w:rPr>
-          <w:sz w:val="24"/>
-          <w:szCs w:val="24"/>
-        </w:rPr>
-      </w:pPr>
-    </w:p>
-    <w:p>
-      <w:pPr>
-        <w:pStyle w:val="ListParagraph"/>
-        <w:jc w:val="both"/>
-        <w:rPr>
-          <w:sz w:val="24"/>
-          <w:szCs w:val="24"/>
-        </w:rPr>
-      </w:pPr>
-    </w:p>
-    <w:p>
-      <w:pPr>
-        <w:pStyle w:val="ListParagraph"/>
-        <w:jc w:val="both"/>
-        <w:rPr>
-          <w:sz w:val="24"/>
-          <w:szCs w:val="24"/>
-        </w:rPr>
-      </w:pPr>
-    </w:p>
-    <w:p>
-      <w:pPr>
-        <w:pStyle w:val="ListParagraph"/>
-        <w:jc w:val="both"/>
-        <w:rPr>
-          <w:sz w:val="24"/>
-          <w:szCs w:val="24"/>
-        </w:rPr>
-      </w:pPr>
-    </w:p>
-    <w:p>
-      <w:pPr>
-        <w:pStyle w:val="ListParagraph"/>
-        <w:jc w:val="both"/>
-        <w:rPr>
-          <w:sz w:val="24"/>
-          <w:szCs w:val="24"/>
-        </w:rPr>
-      </w:pPr>
-    </w:p>
-    <w:p>
-      <w:pPr>
-        <w:pStyle w:val="ListParagraph"/>
-        <w:jc w:val="both"/>
-        <w:rPr>
-          <w:sz w:val="24"/>
-          <w:szCs w:val="24"/>
-        </w:rPr>
-      </w:pPr>
-    </w:p>
-    <w:p>
-      <w:pPr>
-        <w:pStyle w:val="ListParagraph"/>
-        <w:jc w:val="both"/>
-        <w:rPr>
-          <w:sz w:val="24"/>
-          <w:szCs w:val="24"/>
-        </w:rPr>
-      </w:pPr>
-    </w:p>
-    <w:p>
-      <w:pPr>
-        <w:pStyle w:val="ListParagraph"/>
-        <w:jc w:val="both"/>
-        <w:rPr>
-          <w:sz w:val="24"/>
-          <w:szCs w:val="24"/>
-        </w:rPr>
-      </w:pPr>
-    </w:p>
-    <w:p>
-      <w:pPr>
-        <w:pStyle w:val="ListParagraph"/>
-        <w:jc w:val="both"/>
-        <w:rPr>
-          <w:sz w:val="24"/>
-          <w:szCs w:val="24"/>
-        </w:rPr>
-      </w:pPr>
-    </w:p>
-    <w:p>
-      <w:pPr>
-        <w:pStyle w:val="ListParagraph"/>
-        <w:jc w:val="both"/>
-        <w:rPr>
-          <w:sz w:val="24"/>
-          <w:szCs w:val="24"/>
-        </w:rPr>
-      </w:pPr>
-    </w:p>
-    <w:p>
-      <w:pPr>
-        <w:pStyle w:val="ListParagraph"/>
         <w:jc w:val="both"/>
         <w:rPr>
           <w:sz w:val="24"/>
@@ -5662,41 +6339,63 @@
         </w:numPr>
         <w:ind w:left="576"/>
         <w:rPr>
+          <w:rFonts w:ascii="Arial" w:eastAsia="Times New Roman" w:hAnsi="Arial" w:cs="Times New Roman"/>
+          <w:color w:val="auto"/>
+          <w:sz w:val="24"/>
+          <w:szCs w:val="24"/>
+        </w:rPr>
+      </w:pPr>
+    </w:p>
+    <w:p/>
+    <w:p/>
+    <w:p/>
+    <w:p/>
+    <w:p/>
+    <w:p/>
+    <w:p/>
+    <w:p/>
+    <w:p/>
+    <w:p/>
+    <w:p/>
+    <w:p/>
+    <w:p/>
+    <w:p/>
+    <w:p/>
+    <w:p/>
+    <w:p/>
+    <w:p/>
+    <w:p/>
+    <w:p/>
+    <w:p/>
+    <w:p/>
+    <w:p/>
+    <w:p/>
+    <w:p/>
+    <w:p/>
+    <w:p/>
+    <w:p/>
+    <w:p/>
+    <w:p/>
+    <w:p/>
+    <w:p>
+      <w:pPr>
+        <w:pStyle w:val="Heading2"/>
+        <w:rPr>
           <w:rFonts w:ascii="Arial" w:hAnsi="Arial" w:cs="Arial"/>
           <w:color w:val="auto"/>
           <w:sz w:val="24"/>
           <w:szCs w:val="24"/>
         </w:rPr>
       </w:pPr>
-    </w:p>
-    <w:p>
-      <w:pPr>
-        <w:pStyle w:val="Heading2"/>
+      <w:r>
         <w:rPr>
           <w:rFonts w:ascii="Arial" w:hAnsi="Arial" w:cs="Arial"/>
           <w:color w:val="auto"/>
           <w:sz w:val="24"/>
           <w:szCs w:val="24"/>
         </w:rPr>
-      </w:pPr>
-      <w:r>
-        <w:rPr>
-          <w:rFonts w:ascii="Arial" w:hAnsi="Arial" w:cs="Arial"/>
-          <w:color w:val="auto"/>
-          <w:sz w:val="24"/>
-          <w:szCs w:val="24"/>
-        </w:rPr>
         <w:t>One-page Curriculum Vitae per team member</w:t>
       </w:r>
-    </w:p>
-    <w:p>
-      <w:pPr>
-        <w:jc w:val="both"/>
-        <w:rPr>
-          <w:sz w:val="24"/>
-          <w:szCs w:val="24"/>
-        </w:rPr>
-      </w:pPr>
     </w:p>
     <w:p>
       <w:pPr>
@@ -5727,6 +6426,7 @@
           <w:sz w:val="36"/>
           <w:szCs w:val="28"/>
         </w:rPr>
+        <w:lastRenderedPageBreak/>
         <w:drawing>
           <wp:anchor distT="0" distB="0" distL="114300" distR="114300" simplePos="0" relativeHeight="251663360" behindDoc="0" locked="0" layoutInCell="1" allowOverlap="1" wp14:anchorId="18D97F78" wp14:editId="6AFBCC13">
             <wp:simplePos x="0" y="0"/>
@@ -5753,7 +6453,7 @@
                     </pic:cNvPicPr>
                   </pic:nvPicPr>
                   <pic:blipFill>
-                    <a:blip r:embed="rId12" cstate="print">
+                    <a:blip r:embed="rId14" cstate="print">
                       <a:extLst>
                         <a:ext uri="{28A0092B-C50C-407E-A947-70E740481C1C}">
                           <a14:useLocalDpi xmlns:a14="http://schemas.microsoft.com/office/drawing/2010/main" val="0"/>
@@ -5836,8 +6536,18 @@
           <w:sz w:val="24"/>
           <w:szCs w:val="24"/>
         </w:rPr>
-        <w:t>Bonifacio Ave., TaguiCity</w:t>
-      </w:r>
+        <w:t xml:space="preserve">Bonifacio Ave., </w:t>
+      </w:r>
+      <w:proofErr w:type="spellStart"/>
+      <w:r>
+        <w:rPr>
+          <w:b/>
+          <w:sz w:val="24"/>
+          <w:szCs w:val="24"/>
+        </w:rPr>
+        <w:t>TaguiCity</w:t>
+      </w:r>
+      <w:proofErr w:type="spellEnd"/>
     </w:p>
     <w:p>
       <w:pPr>
@@ -6236,7 +6946,23 @@
           <w:sz w:val="24"/>
           <w:szCs w:val="24"/>
         </w:rPr>
-        <w:t>St. Scholastica’s College, Manila</w:t>
+        <w:t xml:space="preserve">St. </w:t>
+      </w:r>
+      <w:proofErr w:type="spellStart"/>
+      <w:r>
+        <w:rPr>
+          <w:sz w:val="24"/>
+          <w:szCs w:val="24"/>
+        </w:rPr>
+        <w:t>Scholastica’s</w:t>
+      </w:r>
+      <w:proofErr w:type="spellEnd"/>
+      <w:r>
+        <w:rPr>
+          <w:sz w:val="24"/>
+          <w:szCs w:val="24"/>
+        </w:rPr>
+        <w:t xml:space="preserve"> College, Manila</w:t>
       </w:r>
       <w:r>
         <w:rPr>
@@ -6289,7 +7015,6 @@
           <w:sz w:val="24"/>
           <w:szCs w:val="24"/>
         </w:rPr>
-        <w:lastRenderedPageBreak/>
         <w:t>2010-2014</w:t>
       </w:r>
     </w:p>
@@ -6340,7 +7065,23 @@
           <w:szCs w:val="24"/>
         </w:rPr>
         <w:tab/>
-        <w:t>St. Scholastica’s College, Manila</w:t>
+        <w:t xml:space="preserve">St. </w:t>
+      </w:r>
+      <w:proofErr w:type="spellStart"/>
+      <w:r>
+        <w:rPr>
+          <w:sz w:val="24"/>
+          <w:szCs w:val="24"/>
+        </w:rPr>
+        <w:t>Scholastica’s</w:t>
+      </w:r>
+      <w:proofErr w:type="spellEnd"/>
+      <w:r>
+        <w:rPr>
+          <w:sz w:val="24"/>
+          <w:szCs w:val="24"/>
+        </w:rPr>
+        <w:t xml:space="preserve"> College, Manila</w:t>
       </w:r>
     </w:p>
     <w:p>
@@ -6688,6 +7429,7 @@
           <w:sz w:val="36"/>
           <w:szCs w:val="28"/>
         </w:rPr>
+        <w:lastRenderedPageBreak/>
         <w:drawing>
           <wp:anchor distT="0" distB="0" distL="114300" distR="114300" simplePos="0" relativeHeight="251666432" behindDoc="0" locked="0" layoutInCell="1" allowOverlap="1" wp14:anchorId="18D97F78" wp14:editId="6AFBCC13">
             <wp:simplePos x="0" y="0"/>
@@ -6714,7 +7456,7 @@
                     </pic:cNvPicPr>
                   </pic:nvPicPr>
                   <pic:blipFill>
-                    <a:blip r:embed="rId12" cstate="print">
+                    <a:blip r:embed="rId14" cstate="print">
                       <a:extLst>
                         <a:ext uri="{28A0092B-C50C-407E-A947-70E740481C1C}">
                           <a14:useLocalDpi xmlns:a14="http://schemas.microsoft.com/office/drawing/2010/main" val="0"/>
@@ -6777,7 +7519,25 @@
           <w:sz w:val="24"/>
           <w:szCs w:val="24"/>
         </w:rPr>
-        <w:t>124 Kalantiaw Street, Project 4, Quezon City</w:t>
+        <w:t xml:space="preserve">124 </w:t>
+      </w:r>
+      <w:proofErr w:type="spellStart"/>
+      <w:r>
+        <w:rPr>
+          <w:b/>
+          <w:sz w:val="24"/>
+          <w:szCs w:val="24"/>
+        </w:rPr>
+        <w:t>Kalantiaw</w:t>
+      </w:r>
+      <w:proofErr w:type="spellEnd"/>
+      <w:r>
+        <w:rPr>
+          <w:b/>
+          <w:sz w:val="24"/>
+          <w:szCs w:val="24"/>
+        </w:rPr>
+        <w:t xml:space="preserve"> Street, Project 4, Quezon City</w:t>
       </w:r>
     </w:p>
     <w:p>
@@ -7188,7 +7948,23 @@
           <w:sz w:val="24"/>
           <w:szCs w:val="24"/>
         </w:rPr>
-        <w:t>St. Scholastica’s College, Manila</w:t>
+        <w:t xml:space="preserve">St. </w:t>
+      </w:r>
+      <w:proofErr w:type="spellStart"/>
+      <w:r>
+        <w:rPr>
+          <w:sz w:val="24"/>
+          <w:szCs w:val="24"/>
+        </w:rPr>
+        <w:t>Scholastica’s</w:t>
+      </w:r>
+      <w:proofErr w:type="spellEnd"/>
+      <w:r>
+        <w:rPr>
+          <w:sz w:val="24"/>
+          <w:szCs w:val="24"/>
+        </w:rPr>
+        <w:t xml:space="preserve"> College, Manila</w:t>
       </w:r>
       <w:r>
         <w:rPr>
@@ -7241,7 +8017,6 @@
           <w:sz w:val="24"/>
           <w:szCs w:val="24"/>
         </w:rPr>
-        <w:lastRenderedPageBreak/>
         <w:t>2010-2014</w:t>
       </w:r>
     </w:p>
@@ -7292,7 +8067,23 @@
           <w:szCs w:val="24"/>
         </w:rPr>
         <w:tab/>
-        <w:t>St. Scholastica’s College, Manila</w:t>
+        <w:t xml:space="preserve">St. </w:t>
+      </w:r>
+      <w:proofErr w:type="spellStart"/>
+      <w:r>
+        <w:rPr>
+          <w:sz w:val="24"/>
+          <w:szCs w:val="24"/>
+        </w:rPr>
+        <w:t>Scholastica’s</w:t>
+      </w:r>
+      <w:proofErr w:type="spellEnd"/>
+      <w:r>
+        <w:rPr>
+          <w:sz w:val="24"/>
+          <w:szCs w:val="24"/>
+        </w:rPr>
+        <w:t xml:space="preserve"> College, Manila</w:t>
       </w:r>
     </w:p>
     <w:p>
@@ -7617,8 +8408,17 @@
           <w:sz w:val="24"/>
           <w:szCs w:val="24"/>
         </w:rPr>
-        <w:t>Programming Skills (HTML, PHP, MySQ</w:t>
-      </w:r>
+        <w:t xml:space="preserve">Programming Skills (HTML, PHP, </w:t>
+      </w:r>
+      <w:proofErr w:type="spellStart"/>
+      <w:r>
+        <w:rPr>
+          <w:sz w:val="24"/>
+          <w:szCs w:val="24"/>
+        </w:rPr>
+        <w:t>MySQ</w:t>
+      </w:r>
+      <w:proofErr w:type="spellEnd"/>
     </w:p>
     <w:p>
       <w:pPr>
@@ -7640,6 +8440,7 @@
           <w:sz w:val="36"/>
           <w:szCs w:val="28"/>
         </w:rPr>
+        <w:lastRenderedPageBreak/>
         <w:drawing>
           <wp:anchor distT="0" distB="0" distL="114300" distR="114300" simplePos="0" relativeHeight="251659264" behindDoc="0" locked="0" layoutInCell="1" allowOverlap="1" wp14:anchorId="278D57F4" wp14:editId="7473F72A">
             <wp:simplePos x="0" y="0"/>
@@ -7666,7 +8467,7 @@
                     </pic:cNvPicPr>
                   </pic:nvPicPr>
                   <pic:blipFill>
-                    <a:blip r:embed="rId12" cstate="print">
+                    <a:blip r:embed="rId14" cstate="print">
                       <a:extLst>
                         <a:ext uri="{28A0092B-C50C-407E-A947-70E740481C1C}">
                           <a14:useLocalDpi xmlns:a14="http://schemas.microsoft.com/office/drawing/2010/main" val="0"/>
@@ -7729,7 +8530,25 @@
           <w:sz w:val="24"/>
           <w:szCs w:val="24"/>
         </w:rPr>
-        <w:t>89 D Mariquita Street, Pasay City</w:t>
+        <w:t xml:space="preserve">89 D </w:t>
+      </w:r>
+      <w:proofErr w:type="spellStart"/>
+      <w:r>
+        <w:rPr>
+          <w:b/>
+          <w:sz w:val="24"/>
+          <w:szCs w:val="24"/>
+        </w:rPr>
+        <w:t>Mariquita</w:t>
+      </w:r>
+      <w:proofErr w:type="spellEnd"/>
+      <w:r>
+        <w:rPr>
+          <w:b/>
+          <w:sz w:val="24"/>
+          <w:szCs w:val="24"/>
+        </w:rPr>
+        <w:t xml:space="preserve"> Street, Pasay City</w:t>
       </w:r>
     </w:p>
     <w:p>
@@ -8140,7 +8959,23 @@
           <w:sz w:val="24"/>
           <w:szCs w:val="24"/>
         </w:rPr>
-        <w:t>St. Scholastica’s College, Manila</w:t>
+        <w:t xml:space="preserve">St. </w:t>
+      </w:r>
+      <w:proofErr w:type="spellStart"/>
+      <w:r>
+        <w:rPr>
+          <w:sz w:val="24"/>
+          <w:szCs w:val="24"/>
+        </w:rPr>
+        <w:t>Scholastica’s</w:t>
+      </w:r>
+      <w:proofErr w:type="spellEnd"/>
+      <w:r>
+        <w:rPr>
+          <w:sz w:val="24"/>
+          <w:szCs w:val="24"/>
+        </w:rPr>
+        <w:t xml:space="preserve"> College, Manila</w:t>
       </w:r>
       <w:r>
         <w:rPr>
@@ -8193,7 +9028,6 @@
           <w:sz w:val="24"/>
           <w:szCs w:val="24"/>
         </w:rPr>
-        <w:lastRenderedPageBreak/>
         <w:t>2010-2014</w:t>
       </w:r>
     </w:p>
@@ -8244,7 +9078,23 @@
           <w:szCs w:val="24"/>
         </w:rPr>
         <w:tab/>
-        <w:t>St. Scholastica’s College, Manila</w:t>
+        <w:t xml:space="preserve">St. </w:t>
+      </w:r>
+      <w:proofErr w:type="spellStart"/>
+      <w:r>
+        <w:rPr>
+          <w:sz w:val="24"/>
+          <w:szCs w:val="24"/>
+        </w:rPr>
+        <w:t>Scholastica’s</w:t>
+      </w:r>
+      <w:proofErr w:type="spellEnd"/>
+      <w:r>
+        <w:rPr>
+          <w:sz w:val="24"/>
+          <w:szCs w:val="24"/>
+        </w:rPr>
+        <w:t xml:space="preserve"> College, Manila</w:t>
       </w:r>
     </w:p>
     <w:p>
@@ -8573,7 +9423,7 @@
       </w:r>
     </w:p>
     <w:sectPr>
-      <w:footerReference w:type="default" r:id="rId13"/>
+      <w:footerReference w:type="default" r:id="rId15"/>
       <w:pgSz w:w="12240" w:h="15840"/>
       <w:pgMar w:top="1440" w:right="1440" w:bottom="1440" w:left="1440" w:header="720" w:footer="720" w:gutter="0"/>
       <w:cols w:space="720"/>
@@ -8673,7 +9523,7 @@
                 <w:bCs/>
                 <w:noProof/>
               </w:rPr>
-              <w:t>10</w:t>
+              <w:t>2</w:t>
             </w:r>
             <w:r>
               <w:rPr>
@@ -12192,7 +13042,7 @@
 </file>
 
 <file path=customXml/itemProps1.xml><?xml version="1.0" encoding="utf-8"?>
-<ds:datastoreItem xmlns:ds="http://schemas.openxmlformats.org/officeDocument/2006/customXml" ds:itemID="{B2226B04-260E-483F-B605-FFE64840687A}">
+<ds:datastoreItem xmlns:ds="http://schemas.openxmlformats.org/officeDocument/2006/customXml" ds:itemID="{F42F0965-52DE-4974-A38F-541BAA88354C}">
   <ds:schemaRefs>
     <ds:schemaRef ds:uri="http://schemas.openxmlformats.org/officeDocument/2006/bibliography"/>
   </ds:schemaRefs>

--- a/Documentation/CSPROJ/Final Submission-Presentation/Final Paper.docx
+++ b/Documentation/CSPROJ/Final Submission-Presentation/Final Paper.docx
@@ -16,37 +16,152 @@
       <w:pPr>
         <w:jc w:val="center"/>
         <w:rPr>
+          <w:noProof/>
           <w:sz w:val="32"/>
           <w:szCs w:val="32"/>
         </w:rPr>
       </w:pPr>
-    </w:p>
-    <w:p>
-      <w:pPr>
-        <w:jc w:val="center"/>
-        <w:rPr>
+      <w:r>
+        <w:rPr>
+          <w:noProof/>
           <w:sz w:val="32"/>
           <w:szCs w:val="32"/>
         </w:rPr>
-      </w:pPr>
-    </w:p>
-    <w:p>
-      <w:pPr>
-        <w:jc w:val="center"/>
-        <w:rPr>
+        <w:softHyphen/>
+      </w:r>
+      <w:r>
+        <w:rPr>
+          <w:noProof/>
           <w:sz w:val="32"/>
           <w:szCs w:val="32"/>
         </w:rPr>
-      </w:pPr>
-    </w:p>
-    <w:p>
-      <w:pPr>
-        <w:pStyle w:val="Heading1"/>
-        <w:numPr>
-          <w:ilvl w:val="0"/>
-          <w:numId w:val="0"/>
-        </w:numPr>
-        <w:ind w:left="432"/>
+        <w:softHyphen/>
+      </w:r>
+      <w:r>
+        <w:rPr>
+          <w:noProof/>
+          <w:sz w:val="32"/>
+          <w:szCs w:val="32"/>
+        </w:rPr>
+        <w:softHyphen/>
+      </w:r>
+      <w:r>
+        <w:rPr>
+          <w:noProof/>
+          <w:sz w:val="32"/>
+          <w:szCs w:val="32"/>
+        </w:rPr>
+        <w:softHyphen/>
+      </w:r>
+      <w:r>
+        <w:rPr>
+          <w:noProof/>
+          <w:sz w:val="32"/>
+          <w:szCs w:val="32"/>
+        </w:rPr>
+        <w:drawing>
+          <wp:inline distT="0" distB="0" distL="0" distR="0">
+            <wp:extent cx="914400" cy="963585"/>
+            <wp:effectExtent l="0" t="0" r="0" b="8255"/>
+            <wp:docPr id="9" name="Picture 9"/>
+            <wp:cNvGraphicFramePr>
+              <a:graphicFrameLocks xmlns:a="http://schemas.openxmlformats.org/drawingml/2006/main" noChangeAspect="1"/>
+            </wp:cNvGraphicFramePr>
+            <a:graphic xmlns:a="http://schemas.openxmlformats.org/drawingml/2006/main">
+              <a:graphicData uri="http://schemas.openxmlformats.org/drawingml/2006/picture">
+                <pic:pic xmlns:pic="http://schemas.openxmlformats.org/drawingml/2006/picture">
+                  <pic:nvPicPr>
+                    <pic:cNvPr id="9" name="Asia_Pacific_College_Logo.png"/>
+                    <pic:cNvPicPr/>
+                  </pic:nvPicPr>
+                  <pic:blipFill>
+                    <a:blip r:embed="rId8" cstate="print">
+                      <a:extLst>
+                        <a:ext uri="{28A0092B-C50C-407E-A947-70E740481C1C}">
+                          <a14:useLocalDpi xmlns:a14="http://schemas.microsoft.com/office/drawing/2010/main" val="0"/>
+                        </a:ext>
+                      </a:extLst>
+                    </a:blip>
+                    <a:stretch>
+                      <a:fillRect/>
+                    </a:stretch>
+                  </pic:blipFill>
+                  <pic:spPr>
+                    <a:xfrm>
+                      <a:off x="0" y="0"/>
+                      <a:ext cx="914400" cy="963585"/>
+                    </a:xfrm>
+                    <a:prstGeom prst="rect">
+                      <a:avLst/>
+                    </a:prstGeom>
+                  </pic:spPr>
+                </pic:pic>
+              </a:graphicData>
+            </a:graphic>
+          </wp:inline>
+        </w:drawing>
+      </w:r>
+    </w:p>
+    <w:p>
+      <w:pPr>
+        <w:jc w:val="center"/>
+        <w:rPr>
+          <w:sz w:val="32"/>
+          <w:szCs w:val="32"/>
+        </w:rPr>
+      </w:pPr>
+    </w:p>
+    <w:p>
+      <w:pPr>
+        <w:jc w:val="center"/>
+        <w:rPr>
+          <w:sz w:val="32"/>
+          <w:szCs w:val="32"/>
+        </w:rPr>
+      </w:pPr>
+    </w:p>
+    <w:p>
+      <w:pPr>
+        <w:jc w:val="center"/>
+        <w:rPr>
+          <w:rFonts w:ascii="Times New Roman" w:hAnsi="Times New Roman"/>
+          <w:color w:val="002060"/>
+          <w:sz w:val="56"/>
+          <w:szCs w:val="56"/>
+        </w:rPr>
+      </w:pPr>
+      <w:r>
+        <w:rPr>
+          <w:rFonts w:ascii="Times New Roman" w:hAnsi="Times New Roman"/>
+          <w:color w:val="002060"/>
+          <w:sz w:val="56"/>
+          <w:szCs w:val="56"/>
+        </w:rPr>
+        <w:t xml:space="preserve">Asia Pacific College </w:t>
+      </w:r>
+    </w:p>
+    <w:p>
+      <w:pPr>
+        <w:jc w:val="center"/>
+        <w:rPr>
+          <w:rFonts w:ascii="Times New Roman" w:hAnsi="Times New Roman"/>
+          <w:color w:val="002060"/>
+          <w:sz w:val="56"/>
+          <w:szCs w:val="56"/>
+        </w:rPr>
+      </w:pPr>
+      <w:r>
+        <w:rPr>
+          <w:rFonts w:ascii="Times New Roman" w:hAnsi="Times New Roman"/>
+          <w:color w:val="002060"/>
+          <w:sz w:val="56"/>
+          <w:szCs w:val="56"/>
+        </w:rPr>
+        <w:t>Online Pre-Registration System</w:t>
+      </w:r>
+    </w:p>
+    <w:p>
+      <w:pPr>
         <w:jc w:val="center"/>
         <w:rPr>
           <w:rFonts w:cs="Arial"/>
@@ -54,14 +169,16 @@
           <w:szCs w:val="32"/>
         </w:rPr>
       </w:pPr>
-      <w:r>
+    </w:p>
+    <w:p>
+      <w:pPr>
+        <w:jc w:val="center"/>
         <w:rPr>
           <w:rFonts w:cs="Arial"/>
           <w:sz w:val="32"/>
           <w:szCs w:val="32"/>
         </w:rPr>
-        <w:t>Asia Pacific College Online Pre-Registration System</w:t>
-      </w:r>
+      </w:pPr>
     </w:p>
     <w:p>
       <w:pPr>
@@ -92,16 +209,14 @@
           <w:szCs w:val="32"/>
         </w:rPr>
       </w:pPr>
-    </w:p>
-    <w:p>
-      <w:pPr>
-        <w:jc w:val="center"/>
+      <w:r>
         <w:rPr>
           <w:rFonts w:cs="Arial"/>
           <w:sz w:val="32"/>
           <w:szCs w:val="32"/>
         </w:rPr>
-      </w:pPr>
+        <w:t xml:space="preserve">Project Documentation Submitted </w:t>
+      </w:r>
     </w:p>
     <w:p>
       <w:pPr>
@@ -112,16 +227,14 @@
           <w:szCs w:val="32"/>
         </w:rPr>
       </w:pPr>
-    </w:p>
-    <w:p>
-      <w:pPr>
-        <w:jc w:val="center"/>
+      <w:r>
         <w:rPr>
           <w:rFonts w:cs="Arial"/>
           <w:sz w:val="32"/>
           <w:szCs w:val="32"/>
         </w:rPr>
-      </w:pPr>
+        <w:t>To the Faculty of School of</w:t>
+      </w:r>
     </w:p>
     <w:p>
       <w:pPr>
@@ -132,62 +245,60 @@
           <w:szCs w:val="32"/>
         </w:rPr>
       </w:pPr>
-      <w:bookmarkStart w:id="1" w:name="_GoBack"/>
-      <w:bookmarkEnd w:id="1"/>
-    </w:p>
-    <w:p>
-      <w:pPr>
-        <w:jc w:val="center"/>
+      <w:r>
         <w:rPr>
           <w:rFonts w:cs="Arial"/>
           <w:sz w:val="32"/>
           <w:szCs w:val="32"/>
         </w:rPr>
-      </w:pPr>
-      <w:r>
+        <w:t>Computer Science and Information Technology</w:t>
+      </w:r>
+    </w:p>
+    <w:p>
+      <w:pPr>
+        <w:jc w:val="center"/>
         <w:rPr>
           <w:rFonts w:cs="Arial"/>
           <w:sz w:val="32"/>
           <w:szCs w:val="32"/>
         </w:rPr>
-        <w:t xml:space="preserve">Project Documentation Submitted </w:t>
-      </w:r>
-    </w:p>
-    <w:p>
-      <w:pPr>
-        <w:jc w:val="center"/>
+      </w:pPr>
+      <w:r>
         <w:rPr>
           <w:rFonts w:cs="Arial"/>
           <w:sz w:val="32"/>
           <w:szCs w:val="32"/>
         </w:rPr>
-      </w:pPr>
-      <w:r>
+        <w:t>Of</w:t>
+      </w:r>
+    </w:p>
+    <w:p>
+      <w:pPr>
+        <w:jc w:val="center"/>
         <w:rPr>
           <w:rFonts w:cs="Arial"/>
           <w:sz w:val="32"/>
           <w:szCs w:val="32"/>
         </w:rPr>
-        <w:t>To the Faculty of School of</w:t>
-      </w:r>
-    </w:p>
-    <w:p>
-      <w:pPr>
-        <w:jc w:val="center"/>
+      </w:pPr>
+      <w:r>
         <w:rPr>
           <w:rFonts w:cs="Arial"/>
           <w:sz w:val="32"/>
           <w:szCs w:val="32"/>
         </w:rPr>
-      </w:pPr>
-      <w:r>
+        <w:t>Asia Pacific College</w:t>
+      </w:r>
+    </w:p>
+    <w:p>
+      <w:pPr>
+        <w:jc w:val="center"/>
         <w:rPr>
           <w:rFonts w:cs="Arial"/>
           <w:sz w:val="32"/>
           <w:szCs w:val="32"/>
         </w:rPr>
-        <w:t>Computer Science and Information Technology</w:t>
-      </w:r>
+      </w:pPr>
     </w:p>
     <w:p>
       <w:pPr>
@@ -198,14 +309,16 @@
           <w:szCs w:val="32"/>
         </w:rPr>
       </w:pPr>
-      <w:r>
+    </w:p>
+    <w:p>
+      <w:pPr>
+        <w:jc w:val="center"/>
         <w:rPr>
           <w:rFonts w:cs="Arial"/>
           <w:sz w:val="32"/>
           <w:szCs w:val="32"/>
         </w:rPr>
-        <w:t>Of</w:t>
-      </w:r>
+      </w:pPr>
     </w:p>
     <w:p>
       <w:pPr>
@@ -216,24 +329,24 @@
           <w:szCs w:val="32"/>
         </w:rPr>
       </w:pPr>
-      <w:r>
+    </w:p>
+    <w:p>
+      <w:pPr>
+        <w:jc w:val="center"/>
         <w:rPr>
           <w:rFonts w:cs="Arial"/>
           <w:sz w:val="32"/>
           <w:szCs w:val="32"/>
         </w:rPr>
-        <w:t>Asia Pacific College</w:t>
-      </w:r>
-    </w:p>
-    <w:p>
-      <w:pPr>
-        <w:jc w:val="center"/>
+      </w:pPr>
+      <w:r>
         <w:rPr>
           <w:rFonts w:cs="Arial"/>
           <w:sz w:val="32"/>
           <w:szCs w:val="32"/>
         </w:rPr>
-      </w:pPr>
+        <w:t>In Partial Fulfillment of the Requirements for the subject</w:t>
+      </w:r>
     </w:p>
     <w:p>
       <w:pPr>
@@ -244,16 +357,14 @@
           <w:szCs w:val="32"/>
         </w:rPr>
       </w:pPr>
-    </w:p>
-    <w:p>
-      <w:pPr>
-        <w:jc w:val="center"/>
+      <w:r>
         <w:rPr>
           <w:rFonts w:cs="Arial"/>
           <w:sz w:val="32"/>
           <w:szCs w:val="32"/>
         </w:rPr>
-      </w:pPr>
+        <w:t xml:space="preserve">Applied Projects 2 </w:t>
+      </w:r>
     </w:p>
     <w:p>
       <w:pPr>
@@ -294,107 +405,39 @@
           <w:szCs w:val="32"/>
         </w:rPr>
       </w:pPr>
-    </w:p>
-    <w:p>
-      <w:pPr>
-        <w:jc w:val="center"/>
+      <w:r>
         <w:rPr>
           <w:rFonts w:cs="Arial"/>
           <w:sz w:val="32"/>
           <w:szCs w:val="32"/>
         </w:rPr>
-      </w:pPr>
-      <w:r>
+        <w:t>By</w:t>
+      </w:r>
+    </w:p>
+    <w:p>
+      <w:pPr>
+        <w:jc w:val="center"/>
         <w:rPr>
           <w:rFonts w:cs="Arial"/>
           <w:sz w:val="32"/>
           <w:szCs w:val="32"/>
         </w:rPr>
-        <w:t>In Partial Fulfillment of the Requirements for the subject</w:t>
-      </w:r>
-    </w:p>
-    <w:p>
-      <w:pPr>
-        <w:jc w:val="center"/>
+      </w:pPr>
+      <w:r>
         <w:rPr>
           <w:rFonts w:cs="Arial"/>
           <w:sz w:val="32"/>
           <w:szCs w:val="32"/>
         </w:rPr>
-      </w:pPr>
+        <w:tab/>
+      </w:r>
       <w:r>
         <w:rPr>
           <w:rFonts w:cs="Arial"/>
           <w:sz w:val="32"/>
           <w:szCs w:val="32"/>
         </w:rPr>
-        <w:t xml:space="preserve">Applied Projects 2 </w:t>
-      </w:r>
-    </w:p>
-    <w:p>
-      <w:pPr>
-        <w:jc w:val="center"/>
-        <w:rPr>
-          <w:rFonts w:cs="Arial"/>
-          <w:sz w:val="32"/>
-          <w:szCs w:val="32"/>
-        </w:rPr>
-      </w:pPr>
-    </w:p>
-    <w:p>
-      <w:pPr>
-        <w:jc w:val="center"/>
-        <w:rPr>
-          <w:rFonts w:cs="Arial"/>
-          <w:sz w:val="32"/>
-          <w:szCs w:val="32"/>
-        </w:rPr>
-      </w:pPr>
-    </w:p>
-    <w:p>
-      <w:pPr>
-        <w:jc w:val="center"/>
-        <w:rPr>
-          <w:rFonts w:cs="Arial"/>
-          <w:sz w:val="32"/>
-          <w:szCs w:val="32"/>
-        </w:rPr>
-      </w:pPr>
-    </w:p>
-    <w:p>
-      <w:pPr>
-        <w:jc w:val="center"/>
-        <w:rPr>
-          <w:rFonts w:cs="Arial"/>
-          <w:sz w:val="32"/>
-          <w:szCs w:val="32"/>
-        </w:rPr>
-      </w:pPr>
-      <w:r>
-        <w:rPr>
-          <w:rFonts w:cs="Arial"/>
-          <w:sz w:val="32"/>
-          <w:szCs w:val="32"/>
-        </w:rPr>
-        <w:t>By</w:t>
-      </w:r>
-    </w:p>
-    <w:p>
-      <w:pPr>
-        <w:jc w:val="center"/>
-        <w:rPr>
-          <w:rFonts w:cs="Arial"/>
-          <w:sz w:val="32"/>
-          <w:szCs w:val="32"/>
-        </w:rPr>
-      </w:pPr>
-      <w:r>
-        <w:rPr>
-          <w:rFonts w:cs="Arial"/>
-          <w:sz w:val="32"/>
-          <w:szCs w:val="32"/>
-        </w:rPr>
-        <w:t>Romulus Diego P. Gloria</w:t>
+        <w:t>Romulus Diego</w:t>
       </w:r>
     </w:p>
     <w:p>
@@ -464,6 +507,8 @@
           <w:b/>
           <w:bCs/>
           <w:noProof/>
+          <w:sz w:val="28"/>
+          <w:szCs w:val="28"/>
         </w:rPr>
       </w:sdtEndPr>
       <w:sdtContent>
@@ -485,18 +530,30 @@
             <w:rPr>
               <w:rFonts w:asciiTheme="minorHAnsi" w:eastAsiaTheme="minorEastAsia" w:hAnsiTheme="minorHAnsi" w:cstheme="minorBidi"/>
               <w:noProof/>
-              <w:sz w:val="22"/>
-              <w:szCs w:val="22"/>
+              <w:sz w:val="28"/>
+              <w:szCs w:val="28"/>
               <w:lang w:val="en-PH" w:eastAsia="en-PH"/>
             </w:rPr>
           </w:pPr>
           <w:r>
+            <w:rPr>
+              <w:sz w:val="28"/>
+              <w:szCs w:val="28"/>
+            </w:rPr>
             <w:fldChar w:fldCharType="begin"/>
           </w:r>
           <w:r>
+            <w:rPr>
+              <w:sz w:val="28"/>
+              <w:szCs w:val="28"/>
+            </w:rPr>
             <w:instrText xml:space="preserve"> TOC \o "1-3" \h \z \u </w:instrText>
           </w:r>
           <w:r>
+            <w:rPr>
+              <w:sz w:val="28"/>
+              <w:szCs w:val="28"/>
+            </w:rPr>
             <w:fldChar w:fldCharType="separate"/>
           </w:r>
           <w:hyperlink w:anchor="_Toc454543889" w:history="1">
@@ -504,6 +561,8 @@
               <w:rPr>
                 <w:rStyle w:val="Hyperlink"/>
                 <w:noProof/>
+                <w:sz w:val="28"/>
+                <w:szCs w:val="28"/>
               </w:rPr>
               <w:t>Project Title</w:t>
             </w:r>
@@ -511,6 +570,8 @@
               <w:rPr>
                 <w:noProof/>
                 <w:webHidden/>
+                <w:sz w:val="28"/>
+                <w:szCs w:val="28"/>
               </w:rPr>
               <w:tab/>
             </w:r>
@@ -518,6 +579,8 @@
               <w:rPr>
                 <w:noProof/>
                 <w:webHidden/>
+                <w:sz w:val="28"/>
+                <w:szCs w:val="28"/>
               </w:rPr>
               <w:fldChar w:fldCharType="begin"/>
             </w:r>
@@ -525,6 +588,8 @@
               <w:rPr>
                 <w:noProof/>
                 <w:webHidden/>
+                <w:sz w:val="28"/>
+                <w:szCs w:val="28"/>
               </w:rPr>
               <w:instrText xml:space="preserve"> PAGEREF _Toc454543889 \h </w:instrText>
             </w:r>
@@ -532,26 +597,58 @@
               <w:rPr>
                 <w:noProof/>
                 <w:webHidden/>
-              </w:rPr>
-            </w:r>
-            <w:r>
-              <w:rPr>
-                <w:noProof/>
-                <w:webHidden/>
+                <w:sz w:val="28"/>
+                <w:szCs w:val="28"/>
+              </w:rPr>
+            </w:r>
+            <w:r>
+              <w:rPr>
+                <w:noProof/>
+                <w:webHidden/>
+                <w:sz w:val="28"/>
+                <w:szCs w:val="28"/>
               </w:rPr>
               <w:fldChar w:fldCharType="separate"/>
             </w:r>
             <w:r>
               <w:rPr>
-                <w:noProof/>
-                <w:webHidden/>
-              </w:rPr>
-              <w:t>1</w:t>
-            </w:r>
-            <w:r>
-              <w:rPr>
-                <w:noProof/>
-                <w:webHidden/>
+                <w:b/>
+                <w:bCs/>
+                <w:noProof/>
+                <w:webHidden/>
+                <w:sz w:val="28"/>
+                <w:szCs w:val="28"/>
+              </w:rPr>
+              <w:t>Er</w:t>
+            </w:r>
+            <w:r>
+              <w:rPr>
+                <w:b/>
+                <w:bCs/>
+                <w:noProof/>
+                <w:webHidden/>
+                <w:sz w:val="28"/>
+                <w:szCs w:val="28"/>
+              </w:rPr>
+              <w:t>r</w:t>
+            </w:r>
+            <w:r>
+              <w:rPr>
+                <w:b/>
+                <w:bCs/>
+                <w:noProof/>
+                <w:webHidden/>
+                <w:sz w:val="28"/>
+                <w:szCs w:val="28"/>
+              </w:rPr>
+              <w:t>or! Bookmark not defined.</w:t>
+            </w:r>
+            <w:r>
+              <w:rPr>
+                <w:noProof/>
+                <w:webHidden/>
+                <w:sz w:val="28"/>
+                <w:szCs w:val="28"/>
               </w:rPr>
               <w:fldChar w:fldCharType="end"/>
             </w:r>
@@ -566,8 +663,8 @@
             <w:rPr>
               <w:rFonts w:asciiTheme="minorHAnsi" w:eastAsiaTheme="minorEastAsia" w:hAnsiTheme="minorHAnsi" w:cstheme="minorBidi"/>
               <w:noProof/>
-              <w:sz w:val="22"/>
-              <w:szCs w:val="22"/>
+              <w:sz w:val="28"/>
+              <w:szCs w:val="28"/>
               <w:lang w:val="en-PH" w:eastAsia="en-PH"/>
             </w:rPr>
           </w:pPr>
@@ -576,6 +673,8 @@
               <w:rPr>
                 <w:rStyle w:val="Hyperlink"/>
                 <w:noProof/>
+                <w:sz w:val="28"/>
+                <w:szCs w:val="28"/>
               </w:rPr>
               <w:t>Abstract</w:t>
             </w:r>
@@ -583,6 +682,8 @@
               <w:rPr>
                 <w:noProof/>
                 <w:webHidden/>
+                <w:sz w:val="28"/>
+                <w:szCs w:val="28"/>
               </w:rPr>
               <w:tab/>
             </w:r>
@@ -590,6 +691,8 @@
               <w:rPr>
                 <w:noProof/>
                 <w:webHidden/>
+                <w:sz w:val="28"/>
+                <w:szCs w:val="28"/>
               </w:rPr>
               <w:fldChar w:fldCharType="begin"/>
             </w:r>
@@ -597,6 +700,8 @@
               <w:rPr>
                 <w:noProof/>
                 <w:webHidden/>
+                <w:sz w:val="28"/>
+                <w:szCs w:val="28"/>
               </w:rPr>
               <w:instrText xml:space="preserve"> PAGEREF _Toc454543890 \h </w:instrText>
             </w:r>
@@ -604,12 +709,16 @@
               <w:rPr>
                 <w:noProof/>
                 <w:webHidden/>
-              </w:rPr>
-            </w:r>
-            <w:r>
-              <w:rPr>
-                <w:noProof/>
-                <w:webHidden/>
+                <w:sz w:val="28"/>
+                <w:szCs w:val="28"/>
+              </w:rPr>
+            </w:r>
+            <w:r>
+              <w:rPr>
+                <w:noProof/>
+                <w:webHidden/>
+                <w:sz w:val="28"/>
+                <w:szCs w:val="28"/>
               </w:rPr>
               <w:fldChar w:fldCharType="separate"/>
             </w:r>
@@ -617,6 +726,8 @@
               <w:rPr>
                 <w:noProof/>
                 <w:webHidden/>
+                <w:sz w:val="28"/>
+                <w:szCs w:val="28"/>
               </w:rPr>
               <w:t>3</w:t>
             </w:r>
@@ -624,6 +735,8 @@
               <w:rPr>
                 <w:noProof/>
                 <w:webHidden/>
+                <w:sz w:val="28"/>
+                <w:szCs w:val="28"/>
               </w:rPr>
               <w:fldChar w:fldCharType="end"/>
             </w:r>
@@ -638,8 +751,8 @@
             <w:rPr>
               <w:rFonts w:asciiTheme="minorHAnsi" w:eastAsiaTheme="minorEastAsia" w:hAnsiTheme="minorHAnsi" w:cstheme="minorBidi"/>
               <w:noProof/>
-              <w:sz w:val="22"/>
-              <w:szCs w:val="22"/>
+              <w:sz w:val="28"/>
+              <w:szCs w:val="28"/>
               <w:lang w:val="en-PH" w:eastAsia="en-PH"/>
             </w:rPr>
           </w:pPr>
@@ -648,6 +761,8 @@
               <w:rPr>
                 <w:rStyle w:val="Hyperlink"/>
                 <w:noProof/>
+                <w:sz w:val="28"/>
+                <w:szCs w:val="28"/>
               </w:rPr>
               <w:t>List of Figures, List of Tables, List of Notations</w:t>
             </w:r>
@@ -655,6 +770,8 @@
               <w:rPr>
                 <w:noProof/>
                 <w:webHidden/>
+                <w:sz w:val="28"/>
+                <w:szCs w:val="28"/>
               </w:rPr>
               <w:tab/>
             </w:r>
@@ -662,6 +779,8 @@
               <w:rPr>
                 <w:noProof/>
                 <w:webHidden/>
+                <w:sz w:val="28"/>
+                <w:szCs w:val="28"/>
               </w:rPr>
               <w:fldChar w:fldCharType="begin"/>
             </w:r>
@@ -669,6 +788,8 @@
               <w:rPr>
                 <w:noProof/>
                 <w:webHidden/>
+                <w:sz w:val="28"/>
+                <w:szCs w:val="28"/>
               </w:rPr>
               <w:instrText xml:space="preserve"> PAGEREF _Toc454543891 \h </w:instrText>
             </w:r>
@@ -676,12 +797,16 @@
               <w:rPr>
                 <w:noProof/>
                 <w:webHidden/>
-              </w:rPr>
-            </w:r>
-            <w:r>
-              <w:rPr>
-                <w:noProof/>
-                <w:webHidden/>
+                <w:sz w:val="28"/>
+                <w:szCs w:val="28"/>
+              </w:rPr>
+            </w:r>
+            <w:r>
+              <w:rPr>
+                <w:noProof/>
+                <w:webHidden/>
+                <w:sz w:val="28"/>
+                <w:szCs w:val="28"/>
               </w:rPr>
               <w:fldChar w:fldCharType="separate"/>
             </w:r>
@@ -689,6 +814,8 @@
               <w:rPr>
                 <w:noProof/>
                 <w:webHidden/>
+                <w:sz w:val="28"/>
+                <w:szCs w:val="28"/>
               </w:rPr>
               <w:t>4</w:t>
             </w:r>
@@ -696,6 +823,8 @@
               <w:rPr>
                 <w:noProof/>
                 <w:webHidden/>
+                <w:sz w:val="28"/>
+                <w:szCs w:val="28"/>
               </w:rPr>
               <w:fldChar w:fldCharType="end"/>
             </w:r>
@@ -711,8 +840,8 @@
             <w:rPr>
               <w:rFonts w:asciiTheme="minorHAnsi" w:eastAsiaTheme="minorEastAsia" w:hAnsiTheme="minorHAnsi" w:cstheme="minorBidi"/>
               <w:noProof/>
-              <w:sz w:val="22"/>
-              <w:szCs w:val="22"/>
+              <w:sz w:val="28"/>
+              <w:szCs w:val="28"/>
               <w:lang w:val="en-PH" w:eastAsia="en-PH"/>
             </w:rPr>
           </w:pPr>
@@ -721,6 +850,8 @@
               <w:rPr>
                 <w:rStyle w:val="Hyperlink"/>
                 <w:noProof/>
+                <w:sz w:val="28"/>
+                <w:szCs w:val="28"/>
               </w:rPr>
               <w:t>I.</w:t>
             </w:r>
@@ -728,8 +859,8 @@
               <w:rPr>
                 <w:rFonts w:asciiTheme="minorHAnsi" w:eastAsiaTheme="minorEastAsia" w:hAnsiTheme="minorHAnsi" w:cstheme="minorBidi"/>
                 <w:noProof/>
-                <w:sz w:val="22"/>
-                <w:szCs w:val="22"/>
+                <w:sz w:val="28"/>
+                <w:szCs w:val="28"/>
                 <w:lang w:val="en-PH" w:eastAsia="en-PH"/>
               </w:rPr>
               <w:tab/>
@@ -738,6 +869,8 @@
               <w:rPr>
                 <w:rStyle w:val="Hyperlink"/>
                 <w:noProof/>
+                <w:sz w:val="28"/>
+                <w:szCs w:val="28"/>
               </w:rPr>
               <w:t>Introduction</w:t>
             </w:r>
@@ -745,6 +878,8 @@
               <w:rPr>
                 <w:noProof/>
                 <w:webHidden/>
+                <w:sz w:val="28"/>
+                <w:szCs w:val="28"/>
               </w:rPr>
               <w:tab/>
             </w:r>
@@ -752,6 +887,8 @@
               <w:rPr>
                 <w:noProof/>
                 <w:webHidden/>
+                <w:sz w:val="28"/>
+                <w:szCs w:val="28"/>
               </w:rPr>
               <w:fldChar w:fldCharType="begin"/>
             </w:r>
@@ -759,6 +896,8 @@
               <w:rPr>
                 <w:noProof/>
                 <w:webHidden/>
+                <w:sz w:val="28"/>
+                <w:szCs w:val="28"/>
               </w:rPr>
               <w:instrText xml:space="preserve"> PAGEREF _Toc454543892 \h </w:instrText>
             </w:r>
@@ -766,26 +905,36 @@
               <w:rPr>
                 <w:noProof/>
                 <w:webHidden/>
-              </w:rPr>
-            </w:r>
-            <w:r>
-              <w:rPr>
-                <w:noProof/>
-                <w:webHidden/>
+                <w:sz w:val="28"/>
+                <w:szCs w:val="28"/>
+              </w:rPr>
+            </w:r>
+            <w:r>
+              <w:rPr>
+                <w:noProof/>
+                <w:webHidden/>
+                <w:sz w:val="28"/>
+                <w:szCs w:val="28"/>
               </w:rPr>
               <w:fldChar w:fldCharType="separate"/>
             </w:r>
             <w:r>
               <w:rPr>
-                <w:noProof/>
-                <w:webHidden/>
-              </w:rPr>
-              <w:t>5</w:t>
-            </w:r>
-            <w:r>
-              <w:rPr>
-                <w:noProof/>
-                <w:webHidden/>
+                <w:b/>
+                <w:bCs/>
+                <w:noProof/>
+                <w:webHidden/>
+                <w:sz w:val="28"/>
+                <w:szCs w:val="28"/>
+              </w:rPr>
+              <w:t>Error! Bookmark not defined.</w:t>
+            </w:r>
+            <w:r>
+              <w:rPr>
+                <w:noProof/>
+                <w:webHidden/>
+                <w:sz w:val="28"/>
+                <w:szCs w:val="28"/>
               </w:rPr>
               <w:fldChar w:fldCharType="end"/>
             </w:r>
@@ -801,8 +950,8 @@
             <w:rPr>
               <w:rFonts w:asciiTheme="minorHAnsi" w:eastAsiaTheme="minorEastAsia" w:hAnsiTheme="minorHAnsi" w:cstheme="minorBidi"/>
               <w:noProof/>
-              <w:sz w:val="22"/>
-              <w:szCs w:val="22"/>
+              <w:sz w:val="28"/>
+              <w:szCs w:val="28"/>
               <w:lang w:val="en-PH" w:eastAsia="en-PH"/>
             </w:rPr>
           </w:pPr>
@@ -811,6 +960,8 @@
               <w:rPr>
                 <w:rStyle w:val="Hyperlink"/>
                 <w:noProof/>
+                <w:sz w:val="28"/>
+                <w:szCs w:val="28"/>
               </w:rPr>
               <w:t>1.1</w:t>
             </w:r>
@@ -818,8 +969,8 @@
               <w:rPr>
                 <w:rFonts w:asciiTheme="minorHAnsi" w:eastAsiaTheme="minorEastAsia" w:hAnsiTheme="minorHAnsi" w:cstheme="minorBidi"/>
                 <w:noProof/>
-                <w:sz w:val="22"/>
-                <w:szCs w:val="22"/>
+                <w:sz w:val="28"/>
+                <w:szCs w:val="28"/>
                 <w:lang w:val="en-PH" w:eastAsia="en-PH"/>
               </w:rPr>
               <w:tab/>
@@ -828,6 +979,8 @@
               <w:rPr>
                 <w:rStyle w:val="Hyperlink"/>
                 <w:noProof/>
+                <w:sz w:val="28"/>
+                <w:szCs w:val="28"/>
               </w:rPr>
               <w:t>Project Context</w:t>
             </w:r>
@@ -835,6 +988,8 @@
               <w:rPr>
                 <w:noProof/>
                 <w:webHidden/>
+                <w:sz w:val="28"/>
+                <w:szCs w:val="28"/>
               </w:rPr>
               <w:tab/>
             </w:r>
@@ -842,6 +997,8 @@
               <w:rPr>
                 <w:noProof/>
                 <w:webHidden/>
+                <w:sz w:val="28"/>
+                <w:szCs w:val="28"/>
               </w:rPr>
               <w:fldChar w:fldCharType="begin"/>
             </w:r>
@@ -849,6 +1006,8 @@
               <w:rPr>
                 <w:noProof/>
                 <w:webHidden/>
+                <w:sz w:val="28"/>
+                <w:szCs w:val="28"/>
               </w:rPr>
               <w:instrText xml:space="preserve"> PAGEREF _Toc454543893 \h </w:instrText>
             </w:r>
@@ -856,26 +1015,36 @@
               <w:rPr>
                 <w:noProof/>
                 <w:webHidden/>
-              </w:rPr>
-            </w:r>
-            <w:r>
-              <w:rPr>
-                <w:noProof/>
-                <w:webHidden/>
+                <w:sz w:val="28"/>
+                <w:szCs w:val="28"/>
+              </w:rPr>
+            </w:r>
+            <w:r>
+              <w:rPr>
+                <w:noProof/>
+                <w:webHidden/>
+                <w:sz w:val="28"/>
+                <w:szCs w:val="28"/>
               </w:rPr>
               <w:fldChar w:fldCharType="separate"/>
             </w:r>
             <w:r>
               <w:rPr>
-                <w:noProof/>
-                <w:webHidden/>
-              </w:rPr>
-              <w:t>5</w:t>
-            </w:r>
-            <w:r>
-              <w:rPr>
-                <w:noProof/>
-                <w:webHidden/>
+                <w:b/>
+                <w:bCs/>
+                <w:noProof/>
+                <w:webHidden/>
+                <w:sz w:val="28"/>
+                <w:szCs w:val="28"/>
+              </w:rPr>
+              <w:t>Error! Bookmark not defined.</w:t>
+            </w:r>
+            <w:r>
+              <w:rPr>
+                <w:noProof/>
+                <w:webHidden/>
+                <w:sz w:val="28"/>
+                <w:szCs w:val="28"/>
               </w:rPr>
               <w:fldChar w:fldCharType="end"/>
             </w:r>
@@ -891,8 +1060,8 @@
             <w:rPr>
               <w:rFonts w:asciiTheme="minorHAnsi" w:eastAsiaTheme="minorEastAsia" w:hAnsiTheme="minorHAnsi" w:cstheme="minorBidi"/>
               <w:noProof/>
-              <w:sz w:val="22"/>
-              <w:szCs w:val="22"/>
+              <w:sz w:val="28"/>
+              <w:szCs w:val="28"/>
               <w:lang w:val="en-PH" w:eastAsia="en-PH"/>
             </w:rPr>
           </w:pPr>
@@ -901,6 +1070,8 @@
               <w:rPr>
                 <w:rStyle w:val="Hyperlink"/>
                 <w:noProof/>
+                <w:sz w:val="28"/>
+                <w:szCs w:val="28"/>
               </w:rPr>
               <w:t>1.2</w:t>
             </w:r>
@@ -908,8 +1079,8 @@
               <w:rPr>
                 <w:rFonts w:asciiTheme="minorHAnsi" w:eastAsiaTheme="minorEastAsia" w:hAnsiTheme="minorHAnsi" w:cstheme="minorBidi"/>
                 <w:noProof/>
-                <w:sz w:val="22"/>
-                <w:szCs w:val="22"/>
+                <w:sz w:val="28"/>
+                <w:szCs w:val="28"/>
                 <w:lang w:val="en-PH" w:eastAsia="en-PH"/>
               </w:rPr>
               <w:tab/>
@@ -918,6 +1089,8 @@
               <w:rPr>
                 <w:rStyle w:val="Hyperlink"/>
                 <w:noProof/>
+                <w:sz w:val="28"/>
+                <w:szCs w:val="28"/>
               </w:rPr>
               <w:t>Purpose and Description</w:t>
             </w:r>
@@ -925,6 +1098,8 @@
               <w:rPr>
                 <w:noProof/>
                 <w:webHidden/>
+                <w:sz w:val="28"/>
+                <w:szCs w:val="28"/>
               </w:rPr>
               <w:tab/>
             </w:r>
@@ -932,6 +1107,8 @@
               <w:rPr>
                 <w:noProof/>
                 <w:webHidden/>
+                <w:sz w:val="28"/>
+                <w:szCs w:val="28"/>
               </w:rPr>
               <w:fldChar w:fldCharType="begin"/>
             </w:r>
@@ -939,6 +1116,8 @@
               <w:rPr>
                 <w:noProof/>
                 <w:webHidden/>
+                <w:sz w:val="28"/>
+                <w:szCs w:val="28"/>
               </w:rPr>
               <w:instrText xml:space="preserve"> PAGEREF _Toc454543894 \h </w:instrText>
             </w:r>
@@ -946,26 +1125,36 @@
               <w:rPr>
                 <w:noProof/>
                 <w:webHidden/>
-              </w:rPr>
-            </w:r>
-            <w:r>
-              <w:rPr>
-                <w:noProof/>
-                <w:webHidden/>
+                <w:sz w:val="28"/>
+                <w:szCs w:val="28"/>
+              </w:rPr>
+            </w:r>
+            <w:r>
+              <w:rPr>
+                <w:noProof/>
+                <w:webHidden/>
+                <w:sz w:val="28"/>
+                <w:szCs w:val="28"/>
               </w:rPr>
               <w:fldChar w:fldCharType="separate"/>
             </w:r>
             <w:r>
               <w:rPr>
-                <w:noProof/>
-                <w:webHidden/>
-              </w:rPr>
-              <w:t>5</w:t>
-            </w:r>
-            <w:r>
-              <w:rPr>
-                <w:noProof/>
-                <w:webHidden/>
+                <w:b/>
+                <w:bCs/>
+                <w:noProof/>
+                <w:webHidden/>
+                <w:sz w:val="28"/>
+                <w:szCs w:val="28"/>
+              </w:rPr>
+              <w:t>Error! Bookmark not defined.</w:t>
+            </w:r>
+            <w:r>
+              <w:rPr>
+                <w:noProof/>
+                <w:webHidden/>
+                <w:sz w:val="28"/>
+                <w:szCs w:val="28"/>
               </w:rPr>
               <w:fldChar w:fldCharType="end"/>
             </w:r>
@@ -981,8 +1170,8 @@
             <w:rPr>
               <w:rFonts w:asciiTheme="minorHAnsi" w:eastAsiaTheme="minorEastAsia" w:hAnsiTheme="minorHAnsi" w:cstheme="minorBidi"/>
               <w:noProof/>
-              <w:sz w:val="22"/>
-              <w:szCs w:val="22"/>
+              <w:sz w:val="28"/>
+              <w:szCs w:val="28"/>
               <w:lang w:val="en-PH" w:eastAsia="en-PH"/>
             </w:rPr>
           </w:pPr>
@@ -991,6 +1180,8 @@
               <w:rPr>
                 <w:rStyle w:val="Hyperlink"/>
                 <w:noProof/>
+                <w:sz w:val="28"/>
+                <w:szCs w:val="28"/>
               </w:rPr>
               <w:t>1.3</w:t>
             </w:r>
@@ -998,8 +1189,8 @@
               <w:rPr>
                 <w:rFonts w:asciiTheme="minorHAnsi" w:eastAsiaTheme="minorEastAsia" w:hAnsiTheme="minorHAnsi" w:cstheme="minorBidi"/>
                 <w:noProof/>
-                <w:sz w:val="22"/>
-                <w:szCs w:val="22"/>
+                <w:sz w:val="28"/>
+                <w:szCs w:val="28"/>
                 <w:lang w:val="en-PH" w:eastAsia="en-PH"/>
               </w:rPr>
               <w:tab/>
@@ -1008,6 +1199,8 @@
               <w:rPr>
                 <w:rStyle w:val="Hyperlink"/>
                 <w:noProof/>
+                <w:sz w:val="28"/>
+                <w:szCs w:val="28"/>
               </w:rPr>
               <w:t>Objectives</w:t>
             </w:r>
@@ -1015,6 +1208,8 @@
               <w:rPr>
                 <w:noProof/>
                 <w:webHidden/>
+                <w:sz w:val="28"/>
+                <w:szCs w:val="28"/>
               </w:rPr>
               <w:tab/>
             </w:r>
@@ -1022,6 +1217,8 @@
               <w:rPr>
                 <w:noProof/>
                 <w:webHidden/>
+                <w:sz w:val="28"/>
+                <w:szCs w:val="28"/>
               </w:rPr>
               <w:fldChar w:fldCharType="begin"/>
             </w:r>
@@ -1029,6 +1226,8 @@
               <w:rPr>
                 <w:noProof/>
                 <w:webHidden/>
+                <w:sz w:val="28"/>
+                <w:szCs w:val="28"/>
               </w:rPr>
               <w:instrText xml:space="preserve"> PAGEREF _Toc454543895 \h </w:instrText>
             </w:r>
@@ -1036,26 +1235,36 @@
               <w:rPr>
                 <w:noProof/>
                 <w:webHidden/>
-              </w:rPr>
-            </w:r>
-            <w:r>
-              <w:rPr>
-                <w:noProof/>
-                <w:webHidden/>
+                <w:sz w:val="28"/>
+                <w:szCs w:val="28"/>
+              </w:rPr>
+            </w:r>
+            <w:r>
+              <w:rPr>
+                <w:noProof/>
+                <w:webHidden/>
+                <w:sz w:val="28"/>
+                <w:szCs w:val="28"/>
               </w:rPr>
               <w:fldChar w:fldCharType="separate"/>
             </w:r>
             <w:r>
               <w:rPr>
-                <w:noProof/>
-                <w:webHidden/>
-              </w:rPr>
-              <w:t>5</w:t>
-            </w:r>
-            <w:r>
-              <w:rPr>
-                <w:noProof/>
-                <w:webHidden/>
+                <w:b/>
+                <w:bCs/>
+                <w:noProof/>
+                <w:webHidden/>
+                <w:sz w:val="28"/>
+                <w:szCs w:val="28"/>
+              </w:rPr>
+              <w:t>Error! Bookmark not defined.</w:t>
+            </w:r>
+            <w:r>
+              <w:rPr>
+                <w:noProof/>
+                <w:webHidden/>
+                <w:sz w:val="28"/>
+                <w:szCs w:val="28"/>
               </w:rPr>
               <w:fldChar w:fldCharType="end"/>
             </w:r>
@@ -1071,8 +1280,8 @@
             <w:rPr>
               <w:rFonts w:asciiTheme="minorHAnsi" w:eastAsiaTheme="minorEastAsia" w:hAnsiTheme="minorHAnsi" w:cstheme="minorBidi"/>
               <w:noProof/>
-              <w:sz w:val="22"/>
-              <w:szCs w:val="22"/>
+              <w:sz w:val="28"/>
+              <w:szCs w:val="28"/>
               <w:lang w:val="en-PH" w:eastAsia="en-PH"/>
             </w:rPr>
           </w:pPr>
@@ -1081,6 +1290,8 @@
               <w:rPr>
                 <w:rStyle w:val="Hyperlink"/>
                 <w:noProof/>
+                <w:sz w:val="28"/>
+                <w:szCs w:val="28"/>
               </w:rPr>
               <w:t>1.4</w:t>
             </w:r>
@@ -1088,8 +1299,8 @@
               <w:rPr>
                 <w:rFonts w:asciiTheme="minorHAnsi" w:eastAsiaTheme="minorEastAsia" w:hAnsiTheme="minorHAnsi" w:cstheme="minorBidi"/>
                 <w:noProof/>
-                <w:sz w:val="22"/>
-                <w:szCs w:val="22"/>
+                <w:sz w:val="28"/>
+                <w:szCs w:val="28"/>
                 <w:lang w:val="en-PH" w:eastAsia="en-PH"/>
               </w:rPr>
               <w:tab/>
@@ -1098,6 +1309,8 @@
               <w:rPr>
                 <w:rStyle w:val="Hyperlink"/>
                 <w:noProof/>
+                <w:sz w:val="28"/>
+                <w:szCs w:val="28"/>
               </w:rPr>
               <w:t>Scope and Limitations</w:t>
             </w:r>
@@ -1105,6 +1318,8 @@
               <w:rPr>
                 <w:noProof/>
                 <w:webHidden/>
+                <w:sz w:val="28"/>
+                <w:szCs w:val="28"/>
               </w:rPr>
               <w:tab/>
             </w:r>
@@ -1112,6 +1327,8 @@
               <w:rPr>
                 <w:noProof/>
                 <w:webHidden/>
+                <w:sz w:val="28"/>
+                <w:szCs w:val="28"/>
               </w:rPr>
               <w:fldChar w:fldCharType="begin"/>
             </w:r>
@@ -1119,6 +1336,8 @@
               <w:rPr>
                 <w:noProof/>
                 <w:webHidden/>
+                <w:sz w:val="28"/>
+                <w:szCs w:val="28"/>
               </w:rPr>
               <w:instrText xml:space="preserve"> PAGEREF _Toc454543896 \h </w:instrText>
             </w:r>
@@ -1126,26 +1345,36 @@
               <w:rPr>
                 <w:noProof/>
                 <w:webHidden/>
-              </w:rPr>
-            </w:r>
-            <w:r>
-              <w:rPr>
-                <w:noProof/>
-                <w:webHidden/>
+                <w:sz w:val="28"/>
+                <w:szCs w:val="28"/>
+              </w:rPr>
+            </w:r>
+            <w:r>
+              <w:rPr>
+                <w:noProof/>
+                <w:webHidden/>
+                <w:sz w:val="28"/>
+                <w:szCs w:val="28"/>
               </w:rPr>
               <w:fldChar w:fldCharType="separate"/>
             </w:r>
             <w:r>
               <w:rPr>
-                <w:noProof/>
-                <w:webHidden/>
-              </w:rPr>
-              <w:t>5</w:t>
-            </w:r>
-            <w:r>
-              <w:rPr>
-                <w:noProof/>
-                <w:webHidden/>
+                <w:b/>
+                <w:bCs/>
+                <w:noProof/>
+                <w:webHidden/>
+                <w:sz w:val="28"/>
+                <w:szCs w:val="28"/>
+              </w:rPr>
+              <w:t>Error! Bookmark not defined.</w:t>
+            </w:r>
+            <w:r>
+              <w:rPr>
+                <w:noProof/>
+                <w:webHidden/>
+                <w:sz w:val="28"/>
+                <w:szCs w:val="28"/>
               </w:rPr>
               <w:fldChar w:fldCharType="end"/>
             </w:r>
@@ -1161,8 +1390,8 @@
             <w:rPr>
               <w:rFonts w:asciiTheme="minorHAnsi" w:eastAsiaTheme="minorEastAsia" w:hAnsiTheme="minorHAnsi" w:cstheme="minorBidi"/>
               <w:noProof/>
-              <w:sz w:val="22"/>
-              <w:szCs w:val="22"/>
+              <w:sz w:val="28"/>
+              <w:szCs w:val="28"/>
               <w:lang w:val="en-PH" w:eastAsia="en-PH"/>
             </w:rPr>
           </w:pPr>
@@ -1171,6 +1400,8 @@
               <w:rPr>
                 <w:rStyle w:val="Hyperlink"/>
                 <w:noProof/>
+                <w:sz w:val="28"/>
+                <w:szCs w:val="28"/>
               </w:rPr>
               <w:t>II.</w:t>
             </w:r>
@@ -1178,8 +1409,8 @@
               <w:rPr>
                 <w:rFonts w:asciiTheme="minorHAnsi" w:eastAsiaTheme="minorEastAsia" w:hAnsiTheme="minorHAnsi" w:cstheme="minorBidi"/>
                 <w:noProof/>
-                <w:sz w:val="22"/>
-                <w:szCs w:val="22"/>
+                <w:sz w:val="28"/>
+                <w:szCs w:val="28"/>
                 <w:lang w:val="en-PH" w:eastAsia="en-PH"/>
               </w:rPr>
               <w:tab/>
@@ -1188,6 +1419,8 @@
               <w:rPr>
                 <w:rStyle w:val="Hyperlink"/>
                 <w:noProof/>
+                <w:sz w:val="28"/>
+                <w:szCs w:val="28"/>
               </w:rPr>
               <w:t>Related Literature</w:t>
             </w:r>
@@ -1195,6 +1428,8 @@
               <w:rPr>
                 <w:noProof/>
                 <w:webHidden/>
+                <w:sz w:val="28"/>
+                <w:szCs w:val="28"/>
               </w:rPr>
               <w:tab/>
             </w:r>
@@ -1202,6 +1437,8 @@
               <w:rPr>
                 <w:noProof/>
                 <w:webHidden/>
+                <w:sz w:val="28"/>
+                <w:szCs w:val="28"/>
               </w:rPr>
               <w:fldChar w:fldCharType="begin"/>
             </w:r>
@@ -1209,6 +1446,8 @@
               <w:rPr>
                 <w:noProof/>
                 <w:webHidden/>
+                <w:sz w:val="28"/>
+                <w:szCs w:val="28"/>
               </w:rPr>
               <w:instrText xml:space="preserve"> PAGEREF _Toc454543897 \h </w:instrText>
             </w:r>
@@ -1216,12 +1455,16 @@
               <w:rPr>
                 <w:noProof/>
                 <w:webHidden/>
-              </w:rPr>
-            </w:r>
-            <w:r>
-              <w:rPr>
-                <w:noProof/>
-                <w:webHidden/>
+                <w:sz w:val="28"/>
+                <w:szCs w:val="28"/>
+              </w:rPr>
+            </w:r>
+            <w:r>
+              <w:rPr>
+                <w:noProof/>
+                <w:webHidden/>
+                <w:sz w:val="28"/>
+                <w:szCs w:val="28"/>
               </w:rPr>
               <w:fldChar w:fldCharType="separate"/>
             </w:r>
@@ -1229,13 +1472,17 @@
               <w:rPr>
                 <w:noProof/>
                 <w:webHidden/>
-              </w:rPr>
-              <w:t>5</w:t>
-            </w:r>
-            <w:r>
-              <w:rPr>
-                <w:noProof/>
-                <w:webHidden/>
+                <w:sz w:val="28"/>
+                <w:szCs w:val="28"/>
+              </w:rPr>
+              <w:t>7</w:t>
+            </w:r>
+            <w:r>
+              <w:rPr>
+                <w:noProof/>
+                <w:webHidden/>
+                <w:sz w:val="28"/>
+                <w:szCs w:val="28"/>
               </w:rPr>
               <w:fldChar w:fldCharType="end"/>
             </w:r>
@@ -1251,8 +1498,8 @@
             <w:rPr>
               <w:rFonts w:asciiTheme="minorHAnsi" w:eastAsiaTheme="minorEastAsia" w:hAnsiTheme="minorHAnsi" w:cstheme="minorBidi"/>
               <w:noProof/>
-              <w:sz w:val="22"/>
-              <w:szCs w:val="22"/>
+              <w:sz w:val="28"/>
+              <w:szCs w:val="28"/>
               <w:lang w:val="en-PH" w:eastAsia="en-PH"/>
             </w:rPr>
           </w:pPr>
@@ -1261,6 +1508,8 @@
               <w:rPr>
                 <w:rStyle w:val="Hyperlink"/>
                 <w:noProof/>
+                <w:sz w:val="28"/>
+                <w:szCs w:val="28"/>
               </w:rPr>
               <w:t>III.</w:t>
             </w:r>
@@ -1268,8 +1517,8 @@
               <w:rPr>
                 <w:rFonts w:asciiTheme="minorHAnsi" w:eastAsiaTheme="minorEastAsia" w:hAnsiTheme="minorHAnsi" w:cstheme="minorBidi"/>
                 <w:noProof/>
-                <w:sz w:val="22"/>
-                <w:szCs w:val="22"/>
+                <w:sz w:val="28"/>
+                <w:szCs w:val="28"/>
                 <w:lang w:val="en-PH" w:eastAsia="en-PH"/>
               </w:rPr>
               <w:tab/>
@@ -1278,6 +1527,8 @@
               <w:rPr>
                 <w:rStyle w:val="Hyperlink"/>
                 <w:noProof/>
+                <w:sz w:val="28"/>
+                <w:szCs w:val="28"/>
               </w:rPr>
               <w:t>Technical Background</w:t>
             </w:r>
@@ -1285,6 +1536,8 @@
               <w:rPr>
                 <w:noProof/>
                 <w:webHidden/>
+                <w:sz w:val="28"/>
+                <w:szCs w:val="28"/>
               </w:rPr>
               <w:tab/>
             </w:r>
@@ -1292,6 +1545,8 @@
               <w:rPr>
                 <w:noProof/>
                 <w:webHidden/>
+                <w:sz w:val="28"/>
+                <w:szCs w:val="28"/>
               </w:rPr>
               <w:fldChar w:fldCharType="begin"/>
             </w:r>
@@ -1299,6 +1554,8 @@
               <w:rPr>
                 <w:noProof/>
                 <w:webHidden/>
+                <w:sz w:val="28"/>
+                <w:szCs w:val="28"/>
               </w:rPr>
               <w:instrText xml:space="preserve"> PAGEREF _Toc454543898 \h </w:instrText>
             </w:r>
@@ -1306,12 +1563,16 @@
               <w:rPr>
                 <w:noProof/>
                 <w:webHidden/>
-              </w:rPr>
-            </w:r>
-            <w:r>
-              <w:rPr>
-                <w:noProof/>
-                <w:webHidden/>
+                <w:sz w:val="28"/>
+                <w:szCs w:val="28"/>
+              </w:rPr>
+            </w:r>
+            <w:r>
+              <w:rPr>
+                <w:noProof/>
+                <w:webHidden/>
+                <w:sz w:val="28"/>
+                <w:szCs w:val="28"/>
               </w:rPr>
               <w:fldChar w:fldCharType="separate"/>
             </w:r>
@@ -1319,13 +1580,17 @@
               <w:rPr>
                 <w:noProof/>
                 <w:webHidden/>
-              </w:rPr>
-              <w:t>5</w:t>
-            </w:r>
-            <w:r>
-              <w:rPr>
-                <w:noProof/>
-                <w:webHidden/>
+                <w:sz w:val="28"/>
+                <w:szCs w:val="28"/>
+              </w:rPr>
+              <w:t>9</w:t>
+            </w:r>
+            <w:r>
+              <w:rPr>
+                <w:noProof/>
+                <w:webHidden/>
+                <w:sz w:val="28"/>
+                <w:szCs w:val="28"/>
               </w:rPr>
               <w:fldChar w:fldCharType="end"/>
             </w:r>
@@ -1341,8 +1606,8 @@
             <w:rPr>
               <w:rFonts w:asciiTheme="minorHAnsi" w:eastAsiaTheme="minorEastAsia" w:hAnsiTheme="minorHAnsi" w:cstheme="minorBidi"/>
               <w:noProof/>
-              <w:sz w:val="22"/>
-              <w:szCs w:val="22"/>
+              <w:sz w:val="28"/>
+              <w:szCs w:val="28"/>
               <w:lang w:val="en-PH" w:eastAsia="en-PH"/>
             </w:rPr>
           </w:pPr>
@@ -1351,6 +1616,8 @@
               <w:rPr>
                 <w:rStyle w:val="Hyperlink"/>
                 <w:noProof/>
+                <w:sz w:val="28"/>
+                <w:szCs w:val="28"/>
               </w:rPr>
               <w:t>3.1</w:t>
             </w:r>
@@ -1358,8 +1625,8 @@
               <w:rPr>
                 <w:rFonts w:asciiTheme="minorHAnsi" w:eastAsiaTheme="minorEastAsia" w:hAnsiTheme="minorHAnsi" w:cstheme="minorBidi"/>
                 <w:noProof/>
-                <w:sz w:val="22"/>
-                <w:szCs w:val="22"/>
+                <w:sz w:val="28"/>
+                <w:szCs w:val="28"/>
                 <w:lang w:val="en-PH" w:eastAsia="en-PH"/>
               </w:rPr>
               <w:tab/>
@@ -1368,6 +1635,8 @@
               <w:rPr>
                 <w:rStyle w:val="Hyperlink"/>
                 <w:noProof/>
+                <w:sz w:val="28"/>
+                <w:szCs w:val="28"/>
               </w:rPr>
               <w:t>Include in-depth discussion on relevant technical aspects of this project</w:t>
             </w:r>
@@ -1375,6 +1644,8 @@
               <w:rPr>
                 <w:noProof/>
                 <w:webHidden/>
+                <w:sz w:val="28"/>
+                <w:szCs w:val="28"/>
               </w:rPr>
               <w:tab/>
             </w:r>
@@ -1382,6 +1653,8 @@
               <w:rPr>
                 <w:noProof/>
                 <w:webHidden/>
+                <w:sz w:val="28"/>
+                <w:szCs w:val="28"/>
               </w:rPr>
               <w:fldChar w:fldCharType="begin"/>
             </w:r>
@@ -1389,6 +1662,8 @@
               <w:rPr>
                 <w:noProof/>
                 <w:webHidden/>
+                <w:sz w:val="28"/>
+                <w:szCs w:val="28"/>
               </w:rPr>
               <w:instrText xml:space="preserve"> PAGEREF _Toc454543899 \h </w:instrText>
             </w:r>
@@ -1396,26 +1671,36 @@
               <w:rPr>
                 <w:noProof/>
                 <w:webHidden/>
-              </w:rPr>
-            </w:r>
-            <w:r>
-              <w:rPr>
-                <w:noProof/>
-                <w:webHidden/>
+                <w:sz w:val="28"/>
+                <w:szCs w:val="28"/>
+              </w:rPr>
+            </w:r>
+            <w:r>
+              <w:rPr>
+                <w:noProof/>
+                <w:webHidden/>
+                <w:sz w:val="28"/>
+                <w:szCs w:val="28"/>
               </w:rPr>
               <w:fldChar w:fldCharType="separate"/>
             </w:r>
             <w:r>
               <w:rPr>
-                <w:noProof/>
-                <w:webHidden/>
-              </w:rPr>
-              <w:t>5</w:t>
-            </w:r>
-            <w:r>
-              <w:rPr>
-                <w:noProof/>
-                <w:webHidden/>
+                <w:b/>
+                <w:bCs/>
+                <w:noProof/>
+                <w:webHidden/>
+                <w:sz w:val="28"/>
+                <w:szCs w:val="28"/>
+              </w:rPr>
+              <w:t>Error! Bookmark not defined.</w:t>
+            </w:r>
+            <w:r>
+              <w:rPr>
+                <w:noProof/>
+                <w:webHidden/>
+                <w:sz w:val="28"/>
+                <w:szCs w:val="28"/>
               </w:rPr>
               <w:fldChar w:fldCharType="end"/>
             </w:r>
@@ -1431,8 +1716,8 @@
             <w:rPr>
               <w:rFonts w:asciiTheme="minorHAnsi" w:eastAsiaTheme="minorEastAsia" w:hAnsiTheme="minorHAnsi" w:cstheme="minorBidi"/>
               <w:noProof/>
-              <w:sz w:val="22"/>
-              <w:szCs w:val="22"/>
+              <w:sz w:val="28"/>
+              <w:szCs w:val="28"/>
               <w:lang w:val="en-PH" w:eastAsia="en-PH"/>
             </w:rPr>
           </w:pPr>
@@ -1441,6 +1726,8 @@
               <w:rPr>
                 <w:rStyle w:val="Hyperlink"/>
                 <w:noProof/>
+                <w:sz w:val="28"/>
+                <w:szCs w:val="28"/>
               </w:rPr>
               <w:t>IV.</w:t>
             </w:r>
@@ -1448,8 +1735,8 @@
               <w:rPr>
                 <w:rFonts w:asciiTheme="minorHAnsi" w:eastAsiaTheme="minorEastAsia" w:hAnsiTheme="minorHAnsi" w:cstheme="minorBidi"/>
                 <w:noProof/>
-                <w:sz w:val="22"/>
-                <w:szCs w:val="22"/>
+                <w:sz w:val="28"/>
+                <w:szCs w:val="28"/>
                 <w:lang w:val="en-PH" w:eastAsia="en-PH"/>
               </w:rPr>
               <w:tab/>
@@ -1458,6 +1745,8 @@
               <w:rPr>
                 <w:rStyle w:val="Hyperlink"/>
                 <w:noProof/>
+                <w:sz w:val="28"/>
+                <w:szCs w:val="28"/>
               </w:rPr>
               <w:t>Design and Methodology</w:t>
             </w:r>
@@ -1465,6 +1754,8 @@
               <w:rPr>
                 <w:noProof/>
                 <w:webHidden/>
+                <w:sz w:val="28"/>
+                <w:szCs w:val="28"/>
               </w:rPr>
               <w:tab/>
             </w:r>
@@ -1472,6 +1763,8 @@
               <w:rPr>
                 <w:noProof/>
                 <w:webHidden/>
+                <w:sz w:val="28"/>
+                <w:szCs w:val="28"/>
               </w:rPr>
               <w:fldChar w:fldCharType="begin"/>
             </w:r>
@@ -1479,6 +1772,8 @@
               <w:rPr>
                 <w:noProof/>
                 <w:webHidden/>
+                <w:sz w:val="28"/>
+                <w:szCs w:val="28"/>
               </w:rPr>
               <w:instrText xml:space="preserve"> PAGEREF _Toc454543900 \h </w:instrText>
             </w:r>
@@ -1486,12 +1781,16 @@
               <w:rPr>
                 <w:noProof/>
                 <w:webHidden/>
-              </w:rPr>
-            </w:r>
-            <w:r>
-              <w:rPr>
-                <w:noProof/>
-                <w:webHidden/>
+                <w:sz w:val="28"/>
+                <w:szCs w:val="28"/>
+              </w:rPr>
+            </w:r>
+            <w:r>
+              <w:rPr>
+                <w:noProof/>
+                <w:webHidden/>
+                <w:sz w:val="28"/>
+                <w:szCs w:val="28"/>
               </w:rPr>
               <w:fldChar w:fldCharType="separate"/>
             </w:r>
@@ -1499,13 +1798,17 @@
               <w:rPr>
                 <w:noProof/>
                 <w:webHidden/>
-              </w:rPr>
-              <w:t>5</w:t>
-            </w:r>
-            <w:r>
-              <w:rPr>
-                <w:noProof/>
-                <w:webHidden/>
+                <w:sz w:val="28"/>
+                <w:szCs w:val="28"/>
+              </w:rPr>
+              <w:t>9</w:t>
+            </w:r>
+            <w:r>
+              <w:rPr>
+                <w:noProof/>
+                <w:webHidden/>
+                <w:sz w:val="28"/>
+                <w:szCs w:val="28"/>
               </w:rPr>
               <w:fldChar w:fldCharType="end"/>
             </w:r>
@@ -1521,8 +1824,8 @@
             <w:rPr>
               <w:rFonts w:asciiTheme="minorHAnsi" w:eastAsiaTheme="minorEastAsia" w:hAnsiTheme="minorHAnsi" w:cstheme="minorBidi"/>
               <w:noProof/>
-              <w:sz w:val="22"/>
-              <w:szCs w:val="22"/>
+              <w:sz w:val="28"/>
+              <w:szCs w:val="28"/>
               <w:lang w:val="en-PH" w:eastAsia="en-PH"/>
             </w:rPr>
           </w:pPr>
@@ -1531,6 +1834,8 @@
               <w:rPr>
                 <w:rStyle w:val="Hyperlink"/>
                 <w:noProof/>
+                <w:sz w:val="28"/>
+                <w:szCs w:val="28"/>
               </w:rPr>
               <w:t>4.1</w:t>
             </w:r>
@@ -1538,8 +1843,8 @@
               <w:rPr>
                 <w:rFonts w:asciiTheme="minorHAnsi" w:eastAsiaTheme="minorEastAsia" w:hAnsiTheme="minorHAnsi" w:cstheme="minorBidi"/>
                 <w:noProof/>
-                <w:sz w:val="22"/>
-                <w:szCs w:val="22"/>
+                <w:sz w:val="28"/>
+                <w:szCs w:val="28"/>
                 <w:lang w:val="en-PH" w:eastAsia="en-PH"/>
               </w:rPr>
               <w:tab/>
@@ -1548,6 +1853,8 @@
               <w:rPr>
                 <w:rStyle w:val="Hyperlink"/>
                 <w:noProof/>
+                <w:sz w:val="28"/>
+                <w:szCs w:val="28"/>
               </w:rPr>
               <w:t>Include discussions on conceptual design/system architecture/block diagrams and algorithms</w:t>
             </w:r>
@@ -1555,6 +1862,8 @@
               <w:rPr>
                 <w:noProof/>
                 <w:webHidden/>
+                <w:sz w:val="28"/>
+                <w:szCs w:val="28"/>
               </w:rPr>
               <w:tab/>
             </w:r>
@@ -1562,6 +1871,8 @@
               <w:rPr>
                 <w:noProof/>
                 <w:webHidden/>
+                <w:sz w:val="28"/>
+                <w:szCs w:val="28"/>
               </w:rPr>
               <w:fldChar w:fldCharType="begin"/>
             </w:r>
@@ -1569,6 +1880,8 @@
               <w:rPr>
                 <w:noProof/>
                 <w:webHidden/>
+                <w:sz w:val="28"/>
+                <w:szCs w:val="28"/>
               </w:rPr>
               <w:instrText xml:space="preserve"> PAGEREF _Toc454543901 \h </w:instrText>
             </w:r>
@@ -1576,26 +1889,36 @@
               <w:rPr>
                 <w:noProof/>
                 <w:webHidden/>
-              </w:rPr>
-            </w:r>
-            <w:r>
-              <w:rPr>
-                <w:noProof/>
-                <w:webHidden/>
+                <w:sz w:val="28"/>
+                <w:szCs w:val="28"/>
+              </w:rPr>
+            </w:r>
+            <w:r>
+              <w:rPr>
+                <w:noProof/>
+                <w:webHidden/>
+                <w:sz w:val="28"/>
+                <w:szCs w:val="28"/>
               </w:rPr>
               <w:fldChar w:fldCharType="separate"/>
             </w:r>
             <w:r>
               <w:rPr>
-                <w:noProof/>
-                <w:webHidden/>
-              </w:rPr>
-              <w:t>5</w:t>
-            </w:r>
-            <w:r>
-              <w:rPr>
-                <w:noProof/>
-                <w:webHidden/>
+                <w:b/>
+                <w:bCs/>
+                <w:noProof/>
+                <w:webHidden/>
+                <w:sz w:val="28"/>
+                <w:szCs w:val="28"/>
+              </w:rPr>
+              <w:t>Error! Bookmark not defined.</w:t>
+            </w:r>
+            <w:r>
+              <w:rPr>
+                <w:noProof/>
+                <w:webHidden/>
+                <w:sz w:val="28"/>
+                <w:szCs w:val="28"/>
               </w:rPr>
               <w:fldChar w:fldCharType="end"/>
             </w:r>
@@ -1611,8 +1934,8 @@
             <w:rPr>
               <w:rFonts w:asciiTheme="minorHAnsi" w:eastAsiaTheme="minorEastAsia" w:hAnsiTheme="minorHAnsi" w:cstheme="minorBidi"/>
               <w:noProof/>
-              <w:sz w:val="22"/>
-              <w:szCs w:val="22"/>
+              <w:sz w:val="28"/>
+              <w:szCs w:val="28"/>
               <w:lang w:val="en-PH" w:eastAsia="en-PH"/>
             </w:rPr>
           </w:pPr>
@@ -1621,6 +1944,8 @@
               <w:rPr>
                 <w:rStyle w:val="Hyperlink"/>
                 <w:noProof/>
+                <w:sz w:val="28"/>
+                <w:szCs w:val="28"/>
               </w:rPr>
               <w:t>V.</w:t>
             </w:r>
@@ -1628,8 +1953,8 @@
               <w:rPr>
                 <w:rFonts w:asciiTheme="minorHAnsi" w:eastAsiaTheme="minorEastAsia" w:hAnsiTheme="minorHAnsi" w:cstheme="minorBidi"/>
                 <w:noProof/>
-                <w:sz w:val="22"/>
-                <w:szCs w:val="22"/>
+                <w:sz w:val="28"/>
+                <w:szCs w:val="28"/>
                 <w:lang w:val="en-PH" w:eastAsia="en-PH"/>
               </w:rPr>
               <w:tab/>
@@ -1638,6 +1963,8 @@
               <w:rPr>
                 <w:rStyle w:val="Hyperlink"/>
                 <w:noProof/>
+                <w:sz w:val="28"/>
+                <w:szCs w:val="28"/>
               </w:rPr>
               <w:t>Results and Discussion</w:t>
             </w:r>
@@ -1645,6 +1972,8 @@
               <w:rPr>
                 <w:noProof/>
                 <w:webHidden/>
+                <w:sz w:val="28"/>
+                <w:szCs w:val="28"/>
               </w:rPr>
               <w:tab/>
             </w:r>
@@ -1652,6 +1981,8 @@
               <w:rPr>
                 <w:noProof/>
                 <w:webHidden/>
+                <w:sz w:val="28"/>
+                <w:szCs w:val="28"/>
               </w:rPr>
               <w:fldChar w:fldCharType="begin"/>
             </w:r>
@@ -1659,6 +1990,8 @@
               <w:rPr>
                 <w:noProof/>
                 <w:webHidden/>
+                <w:sz w:val="28"/>
+                <w:szCs w:val="28"/>
               </w:rPr>
               <w:instrText xml:space="preserve"> PAGEREF _Toc454543902 \h </w:instrText>
             </w:r>
@@ -1666,12 +1999,16 @@
               <w:rPr>
                 <w:noProof/>
                 <w:webHidden/>
-              </w:rPr>
-            </w:r>
-            <w:r>
-              <w:rPr>
-                <w:noProof/>
-                <w:webHidden/>
+                <w:sz w:val="28"/>
+                <w:szCs w:val="28"/>
+              </w:rPr>
+            </w:r>
+            <w:r>
+              <w:rPr>
+                <w:noProof/>
+                <w:webHidden/>
+                <w:sz w:val="28"/>
+                <w:szCs w:val="28"/>
               </w:rPr>
               <w:fldChar w:fldCharType="separate"/>
             </w:r>
@@ -1679,13 +2016,17 @@
               <w:rPr>
                 <w:noProof/>
                 <w:webHidden/>
-              </w:rPr>
-              <w:t>5</w:t>
-            </w:r>
-            <w:r>
-              <w:rPr>
-                <w:noProof/>
-                <w:webHidden/>
+                <w:sz w:val="28"/>
+                <w:szCs w:val="28"/>
+              </w:rPr>
+              <w:t>11</w:t>
+            </w:r>
+            <w:r>
+              <w:rPr>
+                <w:noProof/>
+                <w:webHidden/>
+                <w:sz w:val="28"/>
+                <w:szCs w:val="28"/>
               </w:rPr>
               <w:fldChar w:fldCharType="end"/>
             </w:r>
@@ -1701,8 +2042,8 @@
             <w:rPr>
               <w:rFonts w:asciiTheme="minorHAnsi" w:eastAsiaTheme="minorEastAsia" w:hAnsiTheme="minorHAnsi" w:cstheme="minorBidi"/>
               <w:noProof/>
-              <w:sz w:val="22"/>
-              <w:szCs w:val="22"/>
+              <w:sz w:val="28"/>
+              <w:szCs w:val="28"/>
               <w:lang w:val="en-PH" w:eastAsia="en-PH"/>
             </w:rPr>
           </w:pPr>
@@ -1711,6 +2052,8 @@
               <w:rPr>
                 <w:rStyle w:val="Hyperlink"/>
                 <w:noProof/>
+                <w:sz w:val="28"/>
+                <w:szCs w:val="28"/>
               </w:rPr>
               <w:t>VI.</w:t>
             </w:r>
@@ -1718,8 +2061,8 @@
               <w:rPr>
                 <w:rFonts w:asciiTheme="minorHAnsi" w:eastAsiaTheme="minorEastAsia" w:hAnsiTheme="minorHAnsi" w:cstheme="minorBidi"/>
                 <w:noProof/>
-                <w:sz w:val="22"/>
-                <w:szCs w:val="22"/>
+                <w:sz w:val="28"/>
+                <w:szCs w:val="28"/>
                 <w:lang w:val="en-PH" w:eastAsia="en-PH"/>
               </w:rPr>
               <w:tab/>
@@ -1728,6 +2071,8 @@
               <w:rPr>
                 <w:rStyle w:val="Hyperlink"/>
                 <w:noProof/>
+                <w:sz w:val="28"/>
+                <w:szCs w:val="28"/>
               </w:rPr>
               <w:t>Conclusions and Recommendations</w:t>
             </w:r>
@@ -1735,6 +2080,8 @@
               <w:rPr>
                 <w:noProof/>
                 <w:webHidden/>
+                <w:sz w:val="28"/>
+                <w:szCs w:val="28"/>
               </w:rPr>
               <w:tab/>
             </w:r>
@@ -1742,6 +2089,8 @@
               <w:rPr>
                 <w:noProof/>
                 <w:webHidden/>
+                <w:sz w:val="28"/>
+                <w:szCs w:val="28"/>
               </w:rPr>
               <w:fldChar w:fldCharType="begin"/>
             </w:r>
@@ -1749,6 +2098,8 @@
               <w:rPr>
                 <w:noProof/>
                 <w:webHidden/>
+                <w:sz w:val="28"/>
+                <w:szCs w:val="28"/>
               </w:rPr>
               <w:instrText xml:space="preserve"> PAGEREF _Toc454543903 \h </w:instrText>
             </w:r>
@@ -1756,12 +2107,16 @@
               <w:rPr>
                 <w:noProof/>
                 <w:webHidden/>
-              </w:rPr>
-            </w:r>
-            <w:r>
-              <w:rPr>
-                <w:noProof/>
-                <w:webHidden/>
+                <w:sz w:val="28"/>
+                <w:szCs w:val="28"/>
+              </w:rPr>
+            </w:r>
+            <w:r>
+              <w:rPr>
+                <w:noProof/>
+                <w:webHidden/>
+                <w:sz w:val="28"/>
+                <w:szCs w:val="28"/>
               </w:rPr>
               <w:fldChar w:fldCharType="separate"/>
             </w:r>
@@ -1769,13 +2124,17 @@
               <w:rPr>
                 <w:noProof/>
                 <w:webHidden/>
-              </w:rPr>
-              <w:t>5</w:t>
-            </w:r>
-            <w:r>
-              <w:rPr>
-                <w:noProof/>
-                <w:webHidden/>
+                <w:sz w:val="28"/>
+                <w:szCs w:val="28"/>
+              </w:rPr>
+              <w:t>11</w:t>
+            </w:r>
+            <w:r>
+              <w:rPr>
+                <w:noProof/>
+                <w:webHidden/>
+                <w:sz w:val="28"/>
+                <w:szCs w:val="28"/>
               </w:rPr>
               <w:fldChar w:fldCharType="end"/>
             </w:r>
@@ -1791,8 +2150,8 @@
             <w:rPr>
               <w:rFonts w:asciiTheme="minorHAnsi" w:eastAsiaTheme="minorEastAsia" w:hAnsiTheme="minorHAnsi" w:cstheme="minorBidi"/>
               <w:noProof/>
-              <w:sz w:val="22"/>
-              <w:szCs w:val="22"/>
+              <w:sz w:val="28"/>
+              <w:szCs w:val="28"/>
               <w:lang w:val="en-PH" w:eastAsia="en-PH"/>
             </w:rPr>
           </w:pPr>
@@ -1801,6 +2160,8 @@
               <w:rPr>
                 <w:rStyle w:val="Hyperlink"/>
                 <w:noProof/>
+                <w:sz w:val="28"/>
+                <w:szCs w:val="28"/>
               </w:rPr>
               <w:t>VII.</w:t>
             </w:r>
@@ -1808,8 +2169,8 @@
               <w:rPr>
                 <w:rFonts w:asciiTheme="minorHAnsi" w:eastAsiaTheme="minorEastAsia" w:hAnsiTheme="minorHAnsi" w:cstheme="minorBidi"/>
                 <w:noProof/>
-                <w:sz w:val="22"/>
-                <w:szCs w:val="22"/>
+                <w:sz w:val="28"/>
+                <w:szCs w:val="28"/>
                 <w:lang w:val="en-PH" w:eastAsia="en-PH"/>
               </w:rPr>
               <w:tab/>
@@ -1818,6 +2179,8 @@
               <w:rPr>
                 <w:rStyle w:val="Hyperlink"/>
                 <w:noProof/>
+                <w:sz w:val="28"/>
+                <w:szCs w:val="28"/>
               </w:rPr>
               <w:t>Appendices</w:t>
             </w:r>
@@ -1825,6 +2188,8 @@
               <w:rPr>
                 <w:noProof/>
                 <w:webHidden/>
+                <w:sz w:val="28"/>
+                <w:szCs w:val="28"/>
               </w:rPr>
               <w:tab/>
             </w:r>
@@ -1832,6 +2197,8 @@
               <w:rPr>
                 <w:noProof/>
                 <w:webHidden/>
+                <w:sz w:val="28"/>
+                <w:szCs w:val="28"/>
               </w:rPr>
               <w:fldChar w:fldCharType="begin"/>
             </w:r>
@@ -1839,6 +2206,8 @@
               <w:rPr>
                 <w:noProof/>
                 <w:webHidden/>
+                <w:sz w:val="28"/>
+                <w:szCs w:val="28"/>
               </w:rPr>
               <w:instrText xml:space="preserve"> PAGEREF _Toc454543904 \h </w:instrText>
             </w:r>
@@ -1846,12 +2215,16 @@
               <w:rPr>
                 <w:noProof/>
                 <w:webHidden/>
-              </w:rPr>
-            </w:r>
-            <w:r>
-              <w:rPr>
-                <w:noProof/>
-                <w:webHidden/>
+                <w:sz w:val="28"/>
+                <w:szCs w:val="28"/>
+              </w:rPr>
+            </w:r>
+            <w:r>
+              <w:rPr>
+                <w:noProof/>
+                <w:webHidden/>
+                <w:sz w:val="28"/>
+                <w:szCs w:val="28"/>
               </w:rPr>
               <w:fldChar w:fldCharType="separate"/>
             </w:r>
@@ -1859,24 +2232,36 @@
               <w:rPr>
                 <w:noProof/>
                 <w:webHidden/>
-              </w:rPr>
-              <w:t>5</w:t>
-            </w:r>
-            <w:r>
-              <w:rPr>
-                <w:noProof/>
-                <w:webHidden/>
+                <w:sz w:val="28"/>
+                <w:szCs w:val="28"/>
+              </w:rPr>
+              <w:t>11</w:t>
+            </w:r>
+            <w:r>
+              <w:rPr>
+                <w:noProof/>
+                <w:webHidden/>
+                <w:sz w:val="28"/>
+                <w:szCs w:val="28"/>
               </w:rPr>
               <w:fldChar w:fldCharType="end"/>
             </w:r>
           </w:hyperlink>
         </w:p>
         <w:p>
+          <w:pPr>
+            <w:rPr>
+              <w:sz w:val="28"/>
+              <w:szCs w:val="28"/>
+            </w:rPr>
+          </w:pPr>
           <w:r>
             <w:rPr>
               <w:b/>
               <w:bCs/>
               <w:noProof/>
+              <w:sz w:val="28"/>
+              <w:szCs w:val="28"/>
             </w:rPr>
             <w:fldChar w:fldCharType="end"/>
           </w:r>
@@ -1903,13 +2288,6 @@
     <w:p/>
     <w:p/>
     <w:p/>
-    <w:p/>
-    <w:p/>
-    <w:p/>
-    <w:p/>
-    <w:p/>
-    <w:p/>
-    <w:p/>
     <w:p>
       <w:pPr>
         <w:pStyle w:val="Heading1"/>
@@ -1919,12 +2297,12 @@
         </w:numPr>
         <w:ind w:left="432" w:hanging="432"/>
       </w:pPr>
-      <w:bookmarkStart w:id="2" w:name="_Toc454543890"/>
+      <w:bookmarkStart w:id="1" w:name="_Toc454543890"/>
       <w:r>
         <w:lastRenderedPageBreak/>
         <w:t>Abstract</w:t>
       </w:r>
-      <w:bookmarkEnd w:id="2"/>
+      <w:bookmarkEnd w:id="1"/>
     </w:p>
     <w:p>
       <w:pPr>
@@ -1993,7 +2371,7 @@
         </w:numPr>
         <w:ind w:left="432" w:hanging="432"/>
       </w:pPr>
-      <w:bookmarkStart w:id="3" w:name="_Toc454543891"/>
+      <w:bookmarkStart w:id="2" w:name="_Toc454543891"/>
       <w:r>
         <w:lastRenderedPageBreak/>
         <w:t>List of Figures</w:t>
@@ -2001,7 +2379,7 @@
       <w:r>
         <w:t>, List of Tables, List of Notations</w:t>
       </w:r>
-      <w:bookmarkEnd w:id="3"/>
+      <w:bookmarkEnd w:id="2"/>
     </w:p>
     <w:p/>
     <w:p/>
@@ -2297,7 +2675,7 @@
         </w:rPr>
         <w:t xml:space="preserve"> www.</w:t>
       </w:r>
-      <w:hyperlink r:id="rId8" w:history="1">
+      <w:hyperlink r:id="rId9" w:history="1">
         <w:r>
           <w:rPr>
             <w:rStyle w:val="Hyperlink"/>
@@ -3048,7 +3426,16 @@
           <w:sz w:val="24"/>
           <w:szCs w:val="24"/>
         </w:rPr>
-        <w:t xml:space="preserve"> and Registration Form. An online pre-registration feature can provide easier accessibility for students and convenience. It eliminates issues in manual pre-registering like conflicts in special cases, waiting time for the adviser in their office and the inconvenience of walking up and down the stairs.</w:t>
+        <w:t xml:space="preserve"> and Registration Form. An online pre-registration feature can provide easier accessibility for students and convenience. It eliminates issues in manual pre-registering like conflicts in special cases, waiting time for the adviser in their office and the inconvenien</w:t>
+      </w:r>
+      <w:bookmarkStart w:id="3" w:name="_GoBack"/>
+      <w:bookmarkEnd w:id="3"/>
+      <w:r>
+        <w:rPr>
+          <w:sz w:val="24"/>
+          <w:szCs w:val="24"/>
+        </w:rPr>
+        <w:t>ce of walking up and down the stairs.</w:t>
       </w:r>
     </w:p>
     <w:p>
@@ -3330,204 +3717,51 @@
           <w:sz w:val="24"/>
           <w:szCs w:val="24"/>
         </w:rPr>
-        <w:t xml:space="preserve">The APC Community will solely use the online pre-registration project. It will be integrated with the FLAVIO System for easy access and will require authentication for security purposes. Adding of subjects will be the project’s main feature. Once a student fills </w:t>
-      </w:r>
-      <w:r>
-        <w:rPr>
-          <w:sz w:val="24"/>
-          <w:szCs w:val="24"/>
-        </w:rPr>
-        <w:t>in</w:t>
-      </w:r>
-      <w:r>
-        <w:rPr>
-          <w:sz w:val="24"/>
-          <w:szCs w:val="24"/>
-        </w:rPr>
-        <w:t xml:space="preserve"> the required fields for adding a su</w:t>
-      </w:r>
-      <w:r>
-        <w:rPr>
-          <w:sz w:val="24"/>
-          <w:szCs w:val="24"/>
-        </w:rPr>
-        <w:t xml:space="preserve">bject, the request will be sent </w:t>
-      </w:r>
-      <w:r>
-        <w:rPr>
-          <w:sz w:val="24"/>
-          <w:szCs w:val="24"/>
-        </w:rPr>
-        <w:t>to the system where it sends the request to an adviser. Crashing of the pre-registration feature due to error in the code will be examined by the group members about such problems like overloading of database will be examined by the I</w:t>
-      </w:r>
-      <w:r>
-        <w:rPr>
-          <w:sz w:val="24"/>
-          <w:szCs w:val="24"/>
-        </w:rPr>
-        <w:t xml:space="preserve">nformation </w:t>
-      </w:r>
-      <w:r>
-        <w:rPr>
-          <w:sz w:val="24"/>
-          <w:szCs w:val="24"/>
-        </w:rPr>
-        <w:t>T</w:t>
-      </w:r>
-      <w:r>
-        <w:rPr>
-          <w:sz w:val="24"/>
-          <w:szCs w:val="24"/>
-        </w:rPr>
-        <w:t xml:space="preserve">echnology </w:t>
-      </w:r>
-      <w:r>
-        <w:rPr>
-          <w:sz w:val="24"/>
-          <w:szCs w:val="24"/>
-        </w:rPr>
-        <w:t>R</w:t>
-      </w:r>
-      <w:r>
-        <w:rPr>
-          <w:sz w:val="24"/>
-          <w:szCs w:val="24"/>
-        </w:rPr>
-        <w:t xml:space="preserve">esources </w:t>
-      </w:r>
-      <w:r>
-        <w:rPr>
-          <w:sz w:val="24"/>
-          <w:szCs w:val="24"/>
-        </w:rPr>
-        <w:t>O</w:t>
-      </w:r>
-      <w:r>
-        <w:rPr>
-          <w:sz w:val="24"/>
-          <w:szCs w:val="24"/>
-        </w:rPr>
-        <w:t>ffice (ITRO)</w:t>
-      </w:r>
-      <w:r>
-        <w:rPr>
-          <w:sz w:val="24"/>
-          <w:szCs w:val="24"/>
-        </w:rPr>
-        <w:t xml:space="preserve"> staff. Also, special cases (ex.: accreditation of subjects, advance taking of subjects, adding a subject even if maximum units are already met, etc.) would be settled manually for it requires human interaction in order to analyze </w:t>
-      </w:r>
-      <w:r>
-        <w:rPr>
-          <w:sz w:val="24"/>
-          <w:szCs w:val="24"/>
-        </w:rPr>
-        <w:t>further</w:t>
-      </w:r>
-      <w:r>
-        <w:rPr>
-          <w:sz w:val="24"/>
-          <w:szCs w:val="24"/>
-        </w:rPr>
-        <w:t xml:space="preserve"> whether it is allowable.  </w:t>
-      </w:r>
-    </w:p>
-    <w:p/>
-    <w:p>
-      <w:r>
-        <w:t xml:space="preserve">/* </w:t>
-      </w:r>
-      <w:proofErr w:type="spellStart"/>
-      <w:r>
-        <w:t>walang</w:t>
-      </w:r>
-      <w:proofErr w:type="spellEnd"/>
-      <w:r>
-        <w:t xml:space="preserve"> pang-mobile*/</w:t>
-      </w:r>
-    </w:p>
-    <w:p>
-      <w:r>
-        <w:t xml:space="preserve">/*limitation – soon </w:t>
-      </w:r>
-      <w:proofErr w:type="spellStart"/>
-      <w:r>
-        <w:t>maayos</w:t>
-      </w:r>
-      <w:proofErr w:type="spellEnd"/>
-      <w:r>
-        <w:t xml:space="preserve"> </w:t>
-      </w:r>
-      <w:proofErr w:type="spellStart"/>
-      <w:r>
-        <w:t>na</w:t>
-      </w:r>
-      <w:proofErr w:type="spellEnd"/>
-      <w:r>
-        <w:t xml:space="preserve"> </w:t>
-      </w:r>
-      <w:proofErr w:type="spellStart"/>
-      <w:r>
-        <w:t>yung</w:t>
-      </w:r>
-      <w:proofErr w:type="spellEnd"/>
-      <w:r>
-        <w:t xml:space="preserve"> </w:t>
-      </w:r>
-      <w:proofErr w:type="spellStart"/>
-      <w:r>
-        <w:t>sa</w:t>
-      </w:r>
-      <w:proofErr w:type="spellEnd"/>
-      <w:r>
-        <w:t xml:space="preserve"> course </w:t>
-      </w:r>
-      <w:proofErr w:type="spellStart"/>
-      <w:r>
-        <w:t>kasi</w:t>
-      </w:r>
-      <w:proofErr w:type="spellEnd"/>
-      <w:r>
-        <w:t xml:space="preserve"> </w:t>
-      </w:r>
-      <w:proofErr w:type="spellStart"/>
-      <w:r>
-        <w:t>minsan</w:t>
-      </w:r>
-      <w:proofErr w:type="spellEnd"/>
-      <w:r>
-        <w:t xml:space="preserve"> may </w:t>
-      </w:r>
-      <w:proofErr w:type="spellStart"/>
-      <w:r>
-        <w:t>mga</w:t>
-      </w:r>
-      <w:proofErr w:type="spellEnd"/>
-      <w:r>
-        <w:t xml:space="preserve"> </w:t>
-      </w:r>
-      <w:proofErr w:type="spellStart"/>
-      <w:r>
-        <w:t>nagsshift</w:t>
-      </w:r>
-      <w:proofErr w:type="spellEnd"/>
-      <w:r>
-        <w:t xml:space="preserve"> </w:t>
-      </w:r>
-      <w:proofErr w:type="spellStart"/>
-      <w:r>
-        <w:t>ganon</w:t>
-      </w:r>
-      <w:proofErr w:type="spellEnd"/>
-      <w:r>
-        <w:t xml:space="preserve"> </w:t>
-      </w:r>
-      <w:proofErr w:type="spellStart"/>
-      <w:r>
-        <w:t>ganon</w:t>
-      </w:r>
-      <w:proofErr w:type="spellEnd"/>
-      <w:r>
-        <w:t xml:space="preserve"> */</w:t>
+        <w:t xml:space="preserve">The proposed system has a feature for adding or removing subjects wherein the students send it as request to their respective advisers who approves or disapproves the request. Authentication is required in which username and password are used. Also, setup tables are provided for an administrator to add, edit and delete data from the database tables. Once implemented, errors due to codes will be examined by the team while overloading of database will be examined by the ITRO. </w:t>
+      </w:r>
+    </w:p>
+    <w:p>
+      <w:pPr>
+        <w:pStyle w:val="ListParagraph"/>
+        <w:ind w:left="0" w:firstLine="720"/>
+        <w:jc w:val="both"/>
+        <w:rPr>
+          <w:sz w:val="24"/>
+          <w:szCs w:val="24"/>
+        </w:rPr>
+      </w:pPr>
+    </w:p>
+    <w:p>
+      <w:pPr>
+        <w:pStyle w:val="ListParagraph"/>
+        <w:ind w:left="0" w:firstLine="720"/>
+        <w:jc w:val="both"/>
+        <w:rPr>
+          <w:sz w:val="24"/>
+          <w:szCs w:val="24"/>
+        </w:rPr>
+      </w:pPr>
+      <w:r>
+        <w:rPr>
+          <w:sz w:val="24"/>
+          <w:szCs w:val="24"/>
+        </w:rPr>
+        <w:t xml:space="preserve">In the future, more work can be done in the database tables because there can be added, changed or deleted tables and data. A flowchart table is provided in the current tables but as of now, it is not yet illustrated with data about grades since in the flowchart, </w:t>
+      </w:r>
+      <w:r>
+        <w:rPr>
+          <w:sz w:val="24"/>
+          <w:szCs w:val="24"/>
+        </w:rPr>
+        <w:lastRenderedPageBreak/>
+        <w:t xml:space="preserve">three colors represent the types of grades which are blue for not yet taken, white for passed and red for repeat or authorized withdrawal. </w:t>
+      </w:r>
+      <w:r>
+        <w:rPr>
+          <w:sz w:val="24"/>
+          <w:szCs w:val="24"/>
+        </w:rPr>
+        <w:t>Also, posting added subjects to a student’s registration form is not yet tackled. The course table, which handles the different courses of students is presently constant, meaning that records of students that may have shifted into another course are not yet counted and its record history is non-existent.</w:t>
       </w:r>
     </w:p>
     <w:p>
@@ -3879,7 +4113,7 @@
         </w:rPr>
         <w:t xml:space="preserve">Our project is similar in a sense that our system would like to use the web to provide the user information concerning his/her subjects that be modified. AISIS Online provides an Online Enlistment service that would give the students the convenience of modifying their subjects online. One of our project’s objectives is to provide convenience and satisfy the students, advisers, and APC Community. With this related literature, we can adopt or implement ideas that we have reviewed in the system and implement it to our proposed system. (Retrieved on August 19, 2016 from </w:t>
       </w:r>
-      <w:hyperlink r:id="rId9" w:history="1">
+      <w:hyperlink r:id="rId10" w:history="1">
         <w:r>
           <w:rPr>
             <w:rStyle w:val="Hyperlink"/>
@@ -3919,33 +4153,6 @@
     </w:p>
     <w:p>
       <w:pPr>
-        <w:jc w:val="both"/>
-        <w:rPr>
-          <w:sz w:val="24"/>
-          <w:szCs w:val="24"/>
-        </w:rPr>
-      </w:pPr>
-    </w:p>
-    <w:p>
-      <w:pPr>
-        <w:jc w:val="both"/>
-        <w:rPr>
-          <w:sz w:val="24"/>
-          <w:szCs w:val="24"/>
-        </w:rPr>
-      </w:pPr>
-    </w:p>
-    <w:p>
-      <w:pPr>
-        <w:jc w:val="both"/>
-        <w:rPr>
-          <w:sz w:val="24"/>
-          <w:szCs w:val="24"/>
-        </w:rPr>
-      </w:pPr>
-    </w:p>
-    <w:p>
-      <w:pPr>
         <w:pStyle w:val="ListParagraph"/>
         <w:numPr>
           <w:ilvl w:val="1"/>
@@ -4089,12 +4296,13 @@
         </w:rPr>
         <w:t xml:space="preserve">The features that Animo.sys Portal has some features similar to the manual pre-registration system of Asia Pacific College. For example, both systems provide course codes for students to know what subjects they want to add. Another is that both have academic advising for students to be notified whether they can take the subject or not due to different cases like failed pre-requisites, unfinished clearances and unpaid tuition fees. By having a background of how Animo.sys Portal works, it will be a great basis for creating our proposed project which is Asia Pacific College Online Pre-Registration System. (Retrieved on August 19, 2016 from https://my.dlsu.edu.ph/faq/, </w:t>
       </w:r>
-      <w:hyperlink r:id="rId10" w:history="1">
+      <w:hyperlink r:id="rId11" w:history="1">
         <w:r>
           <w:rPr>
             <w:rStyle w:val="Hyperlink"/>
             <w:sz w:val="24"/>
             <w:szCs w:val="24"/>
+            <w:u w:val="none"/>
           </w:rPr>
           <w:t>http://www.dlsu.edu.ph/offices/registrar/enrollment.asp</w:t>
         </w:r>
@@ -4233,14 +4441,6 @@
     </w:p>
     <w:p>
       <w:pPr>
-        <w:rPr>
-          <w:sz w:val="24"/>
-          <w:szCs w:val="24"/>
-        </w:rPr>
-      </w:pPr>
-    </w:p>
-    <w:p>
-      <w:pPr>
         <w:pStyle w:val="Heading1"/>
         <w:numPr>
           <w:ilvl w:val="0"/>
@@ -4251,7 +4451,10 @@
       <w:bookmarkStart w:id="5" w:name="_Toc454543898"/>
       <w:r>
         <w:lastRenderedPageBreak/>
-        <w:t>Technical Background</w:t>
+        <w:t>Technical Backgr</w:t>
+      </w:r>
+      <w:r>
+        <w:t>ound</w:t>
       </w:r>
       <w:bookmarkEnd w:id="5"/>
     </w:p>
@@ -4284,7 +4487,14 @@
           <w:sz w:val="24"/>
           <w:szCs w:val="24"/>
         </w:rPr>
-        <w:t xml:space="preserve">framework for the front-end and back-end. </w:t>
+        <w:t xml:space="preserve">framework </w:t>
+      </w:r>
+      <w:r>
+        <w:rPr>
+          <w:sz w:val="24"/>
+          <w:szCs w:val="24"/>
+        </w:rPr>
+        <w:t>which eliminates repetitive tasks and automates the add, edit, view and delete modules.</w:t>
       </w:r>
     </w:p>
     <w:p>
@@ -4391,14 +4601,63 @@
           <w:sz w:val="24"/>
           <w:szCs w:val="24"/>
         </w:rPr>
-        <w:t>aptops and computers that are created fr</w:t>
-      </w:r>
-      <w:r>
-        <w:rPr>
-          <w:sz w:val="24"/>
-          <w:szCs w:val="24"/>
-        </w:rPr>
-        <w:t>om the last 7 years to present can be used to access the system. There are no specific Operating System requirements as long as it can use any web-server for PHP.</w:t>
+        <w:t xml:space="preserve">aptops and computers </w:t>
+      </w:r>
+      <w:r>
+        <w:rPr>
+          <w:sz w:val="24"/>
+          <w:szCs w:val="24"/>
+        </w:rPr>
+        <w:t>with any operating system that can</w:t>
+      </w:r>
+      <w:r>
+        <w:rPr>
+          <w:sz w:val="24"/>
+          <w:szCs w:val="24"/>
+        </w:rPr>
+        <w:t xml:space="preserve"> </w:t>
+      </w:r>
+      <w:r>
+        <w:rPr>
+          <w:sz w:val="24"/>
+          <w:szCs w:val="24"/>
+        </w:rPr>
+        <w:t>use</w:t>
+      </w:r>
+      <w:r>
+        <w:rPr>
+          <w:sz w:val="24"/>
+          <w:szCs w:val="24"/>
+        </w:rPr>
+        <w:t xml:space="preserve"> any web-server for P</w:t>
+      </w:r>
+      <w:r>
+        <w:rPr>
+          <w:sz w:val="24"/>
+          <w:szCs w:val="24"/>
+        </w:rPr>
+        <w:t>H</w:t>
+      </w:r>
+      <w:r>
+        <w:rPr>
+          <w:sz w:val="24"/>
+          <w:szCs w:val="24"/>
+        </w:rPr>
+        <w:t>P</w:t>
+      </w:r>
+      <w:r>
+        <w:rPr>
+          <w:sz w:val="24"/>
+          <w:szCs w:val="24"/>
+        </w:rPr>
+        <w:t xml:space="preserve"> ca</w:t>
+      </w:r>
+      <w:r>
+        <w:rPr>
+          <w:sz w:val="24"/>
+          <w:szCs w:val="24"/>
+        </w:rPr>
+        <w:t>n be used to access the system.</w:t>
       </w:r>
     </w:p>
     <w:p>
@@ -4456,168 +4715,10 @@
       </w:r>
       <w:bookmarkEnd w:id="6"/>
     </w:p>
-    <w:p/>
-    <w:p>
-      <w:pPr>
-        <w:pStyle w:val="ListParagraph"/>
-        <w:numPr>
-          <w:ilvl w:val="0"/>
-          <w:numId w:val="16"/>
-        </w:numPr>
-        <w:spacing w:after="160" w:line="259" w:lineRule="auto"/>
+    <w:p>
+      <w:pPr>
         <w:jc w:val="both"/>
-        <w:rPr>
-          <w:rFonts w:cs="Arial"/>
-          <w:sz w:val="24"/>
-          <w:szCs w:val="24"/>
-        </w:rPr>
-      </w:pPr>
-      <w:r>
-        <w:rPr>
-          <w:rFonts w:cs="Arial"/>
-          <w:sz w:val="24"/>
-          <w:szCs w:val="24"/>
-        </w:rPr>
-        <w:t>Database</w:t>
-      </w:r>
-    </w:p>
-    <w:p>
-      <w:pPr>
-        <w:pStyle w:val="ListParagraph"/>
-        <w:numPr>
-          <w:ilvl w:val="0"/>
-          <w:numId w:val="16"/>
-        </w:numPr>
-        <w:spacing w:after="160" w:line="259" w:lineRule="auto"/>
-        <w:jc w:val="both"/>
-        <w:rPr>
-          <w:rFonts w:cs="Arial"/>
-          <w:sz w:val="24"/>
-          <w:szCs w:val="24"/>
-        </w:rPr>
-      </w:pPr>
-      <w:r>
-        <w:rPr>
-          <w:rFonts w:cs="Arial"/>
-          <w:sz w:val="24"/>
-          <w:szCs w:val="24"/>
-        </w:rPr>
-        <w:t xml:space="preserve">Design </w:t>
-      </w:r>
-    </w:p>
-    <w:p>
-      <w:pPr>
-        <w:pStyle w:val="ListParagraph"/>
-        <w:numPr>
-          <w:ilvl w:val="0"/>
-          <w:numId w:val="16"/>
-        </w:numPr>
-        <w:spacing w:after="160" w:line="259" w:lineRule="auto"/>
-        <w:jc w:val="both"/>
-        <w:rPr>
-          <w:rFonts w:cs="Arial"/>
-          <w:sz w:val="24"/>
-          <w:szCs w:val="24"/>
-        </w:rPr>
-      </w:pPr>
-      <w:r>
-        <w:rPr>
-          <w:rFonts w:cs="Arial"/>
-          <w:sz w:val="24"/>
-          <w:szCs w:val="24"/>
-        </w:rPr>
-        <w:t>Users</w:t>
-      </w:r>
-    </w:p>
-    <w:p>
-      <w:pPr>
-        <w:pStyle w:val="ListParagraph"/>
-        <w:numPr>
-          <w:ilvl w:val="0"/>
-          <w:numId w:val="16"/>
-        </w:numPr>
-        <w:spacing w:after="160" w:line="259" w:lineRule="auto"/>
-        <w:jc w:val="both"/>
-        <w:rPr>
-          <w:rFonts w:cs="Arial"/>
-          <w:sz w:val="24"/>
-          <w:szCs w:val="24"/>
-        </w:rPr>
-      </w:pPr>
-      <w:r>
-        <w:rPr>
-          <w:rFonts w:cs="Arial"/>
-          <w:sz w:val="24"/>
-          <w:szCs w:val="24"/>
-        </w:rPr>
-        <w:t>Security</w:t>
-      </w:r>
-      <w:r>
-        <w:rPr>
-          <w:rFonts w:cs="Arial"/>
-          <w:sz w:val="24"/>
-          <w:szCs w:val="24"/>
-        </w:rPr>
-        <w:t xml:space="preserve">  /* cobalt provides security */</w:t>
-      </w:r>
-    </w:p>
-    <w:p>
-      <w:pPr>
-        <w:pStyle w:val="ListParagraph"/>
-        <w:numPr>
-          <w:ilvl w:val="0"/>
-          <w:numId w:val="16"/>
-        </w:numPr>
-        <w:spacing w:after="160" w:line="259" w:lineRule="auto"/>
-        <w:jc w:val="both"/>
-        <w:rPr>
-          <w:rFonts w:cs="Arial"/>
-          <w:sz w:val="24"/>
-          <w:szCs w:val="24"/>
-        </w:rPr>
-      </w:pPr>
-      <w:proofErr w:type="spellStart"/>
-      <w:r>
-        <w:rPr>
-          <w:rFonts w:cs="Arial"/>
-          <w:sz w:val="24"/>
-          <w:szCs w:val="24"/>
-        </w:rPr>
-        <w:t>Saan</w:t>
-      </w:r>
-      <w:proofErr w:type="spellEnd"/>
-      <w:r>
-        <w:rPr>
-          <w:rFonts w:cs="Arial"/>
-          <w:sz w:val="24"/>
-          <w:szCs w:val="24"/>
-        </w:rPr>
-        <w:t xml:space="preserve"> compatible</w:t>
-      </w:r>
-    </w:p>
-    <w:p>
-      <w:pPr>
-        <w:pStyle w:val="ListParagraph"/>
-        <w:numPr>
-          <w:ilvl w:val="0"/>
-          <w:numId w:val="16"/>
-        </w:numPr>
-        <w:spacing w:after="160" w:line="259" w:lineRule="auto"/>
-        <w:jc w:val="both"/>
-        <w:rPr>
-          <w:rFonts w:cs="Arial"/>
-          <w:sz w:val="24"/>
-          <w:szCs w:val="24"/>
-        </w:rPr>
-      </w:pPr>
-      <w:r>
-        <w:rPr>
-          <w:rFonts w:cs="Arial"/>
-          <w:sz w:val="24"/>
-          <w:szCs w:val="24"/>
-        </w:rPr>
-        <w:t>Modularity-maintainability-reusability</w:t>
-      </w:r>
+      </w:pPr>
     </w:p>
     <w:p>
       <w:pPr>
@@ -4742,11 +4843,18 @@
         <w:jc w:val="both"/>
         <w:rPr>
           <w:rFonts w:cs="Arial"/>
-          <w:color w:val="002060"/>
-          <w:sz w:val="24"/>
-          <w:szCs w:val="24"/>
-        </w:rPr>
-      </w:pPr>
+          <w:sz w:val="24"/>
+          <w:szCs w:val="24"/>
+        </w:rPr>
+      </w:pPr>
+      <w:r>
+        <w:rPr>
+          <w:rFonts w:cs="Arial"/>
+          <w:sz w:val="24"/>
+          <w:szCs w:val="24"/>
+        </w:rPr>
+        <w:t>The system is well-secure because of Cobalt’s built-in security protocols. Passwords of any user are stored as a hash so that even when the database is accessed, the passwords are not seen as it is. Also, every log in a user does, a session is created and if a user logged out, the session ends so that even if there are other pages he or she opened, once the pages are reloaded, it would go back to the login page wherein the session expires.</w:t>
+      </w:r>
     </w:p>
     <w:p>
       <w:pPr>
@@ -4757,6 +4865,14 @@
           <w:szCs w:val="24"/>
         </w:rPr>
       </w:pPr>
+      <w:r>
+        <w:rPr>
+          <w:rFonts w:cs="Arial"/>
+          <w:sz w:val="24"/>
+          <w:szCs w:val="24"/>
+        </w:rPr>
+        <w:t>Current Tables:</w:t>
+      </w:r>
     </w:p>
     <w:p>
       <w:pPr>
@@ -4769,26 +4885,9 @@
       </w:pPr>
       <w:r>
         <w:rPr>
-          <w:rFonts w:cs="Arial"/>
-          <w:sz w:val="24"/>
-          <w:szCs w:val="24"/>
-        </w:rPr>
-        <w:t>Current Tables:</w:t>
-      </w:r>
-    </w:p>
-    <w:p>
-      <w:pPr>
-        <w:jc w:val="both"/>
-        <w:rPr>
-          <w:rFonts w:cs="Arial"/>
-          <w:sz w:val="24"/>
-          <w:szCs w:val="24"/>
-        </w:rPr>
-      </w:pPr>
-      <w:r>
-        <w:rPr>
           <w:noProof/>
         </w:rPr>
+        <w:lastRenderedPageBreak/>
         <w:drawing>
           <wp:inline distT="0" distB="0" distL="0" distR="0" wp14:anchorId="71AA2D9C" wp14:editId="28A4AF76">
             <wp:extent cx="5943600" cy="2876550"/>
@@ -4805,7 +4904,7 @@
                     <pic:cNvPicPr/>
                   </pic:nvPicPr>
                   <pic:blipFill rotWithShape="1">
-                    <a:blip r:embed="rId11"/>
+                    <a:blip r:embed="rId12"/>
                     <a:srcRect l="8975" t="25940" r="34733" b="14196"/>
                     <a:stretch/>
                   </pic:blipFill>
@@ -4900,7 +4999,7 @@
                     <pic:cNvPicPr/>
                   </pic:nvPicPr>
                   <pic:blipFill rotWithShape="1">
-                    <a:blip r:embed="rId12"/>
+                    <a:blip r:embed="rId13"/>
                     <a:srcRect l="16463" t="46777" r="2684" b="14712"/>
                     <a:stretch/>
                   </pic:blipFill>
@@ -5021,14 +5120,21 @@
           <w:sz w:val="24"/>
           <w:szCs w:val="24"/>
         </w:rPr>
-        <w:t>The two main users are the students and advisers. The role of a student in the system is to add or remove a subject and send it as a request which is directed to the student’s respective adviser. The role of an adviser is to confirm the student’</w:t>
-      </w:r>
-      <w:r>
-        <w:rPr>
-          <w:sz w:val="24"/>
-          <w:szCs w:val="24"/>
-        </w:rPr>
-        <w:t>s request.</w:t>
+        <w:t xml:space="preserve">The two main users are the students and advisers. The role of a student in the system is to add or remove a subject and send it as a request which is directed to the student’s respective adviser. </w:t>
+      </w:r>
+      <w:r>
+        <w:rPr>
+          <w:sz w:val="24"/>
+          <w:szCs w:val="24"/>
+        </w:rPr>
+        <w:t>The role of an adviser is to receive and confirm the student’s reque</w:t>
+      </w:r>
+      <w:r>
+        <w:rPr>
+          <w:sz w:val="24"/>
+          <w:szCs w:val="24"/>
+        </w:rPr>
+        <w:t>st.</w:t>
       </w:r>
     </w:p>
     <w:p>
@@ -5044,1402 +5150,18 @@
       <w:pPr>
         <w:jc w:val="both"/>
         <w:rPr>
-          <w:sz w:val="24"/>
-          <w:szCs w:val="24"/>
-        </w:rPr>
-      </w:pPr>
-    </w:p>
-    <w:p>
-      <w:pPr>
-        <w:jc w:val="both"/>
-        <w:rPr>
-          <w:sz w:val="24"/>
-          <w:szCs w:val="24"/>
-        </w:rPr>
-      </w:pPr>
-    </w:p>
-    <w:p>
-      <w:pPr>
-        <w:jc w:val="both"/>
-        <w:rPr>
-          <w:sz w:val="24"/>
-          <w:szCs w:val="24"/>
-        </w:rPr>
-      </w:pPr>
-    </w:p>
-    <w:p>
-      <w:pPr>
-        <w:jc w:val="both"/>
-        <w:rPr>
-          <w:sz w:val="24"/>
-          <w:szCs w:val="24"/>
-        </w:rPr>
-      </w:pPr>
-    </w:p>
-    <w:p>
-      <w:pPr>
-        <w:jc w:val="both"/>
-        <w:rPr>
-          <w:sz w:val="24"/>
-          <w:szCs w:val="24"/>
-        </w:rPr>
-      </w:pPr>
-    </w:p>
-    <w:p>
-      <w:pPr>
-        <w:pStyle w:val="Heading1"/>
-        <w:numPr>
-          <w:ilvl w:val="0"/>
-          <w:numId w:val="1"/>
-        </w:numPr>
-        <w:ind w:left="720"/>
-        <w:jc w:val="both"/>
-      </w:pPr>
-      <w:bookmarkStart w:id="7" w:name="_Toc454543902"/>
-      <w:r>
-        <w:lastRenderedPageBreak/>
-        <w:t>Results and Discussion</w:t>
-      </w:r>
-      <w:bookmarkEnd w:id="7"/>
-    </w:p>
-    <w:p/>
-    <w:p>
-      <w:r>
-        <w:t xml:space="preserve">/* data kung satisfied </w:t>
-      </w:r>
-      <w:proofErr w:type="spellStart"/>
-      <w:r>
-        <w:t>ba</w:t>
-      </w:r>
-      <w:proofErr w:type="spellEnd"/>
-      <w:r>
-        <w:t xml:space="preserve"> </w:t>
-      </w:r>
-      <w:proofErr w:type="spellStart"/>
-      <w:r>
-        <w:t>yung</w:t>
-      </w:r>
-      <w:proofErr w:type="spellEnd"/>
-      <w:r>
-        <w:t xml:space="preserve"> students */</w:t>
-      </w:r>
-    </w:p>
-    <w:p/>
-    <w:p>
-      <w:pPr>
-        <w:pStyle w:val="Heading1"/>
-        <w:numPr>
-          <w:ilvl w:val="0"/>
-          <w:numId w:val="1"/>
-        </w:numPr>
-        <w:ind w:left="720"/>
-      </w:pPr>
-      <w:bookmarkStart w:id="8" w:name="_Toc454543903"/>
-      <w:r>
-        <w:t>Conclusions and Recommendations</w:t>
-      </w:r>
-      <w:bookmarkEnd w:id="8"/>
-    </w:p>
-    <w:p/>
-    <w:p>
-      <w:pPr>
-        <w:jc w:val="both"/>
-        <w:rPr>
-          <w:sz w:val="24"/>
-          <w:szCs w:val="24"/>
-        </w:rPr>
-      </w:pPr>
-      <w:r>
-        <w:rPr>
-          <w:sz w:val="24"/>
-          <w:szCs w:val="24"/>
-        </w:rPr>
-        <w:tab/>
-      </w:r>
-      <w:r>
-        <w:rPr>
-          <w:sz w:val="24"/>
-          <w:szCs w:val="24"/>
-        </w:rPr>
-        <w:t>The</w:t>
-      </w:r>
-      <w:r>
-        <w:rPr>
-          <w:sz w:val="24"/>
-          <w:szCs w:val="24"/>
-        </w:rPr>
-        <w:t xml:space="preserve"> research conducted along wit</w:t>
-      </w:r>
-      <w:r>
-        <w:rPr>
-          <w:sz w:val="24"/>
-          <w:szCs w:val="24"/>
-        </w:rPr>
-        <w:t>h the development of the system proved that</w:t>
-      </w:r>
-      <w:r>
-        <w:rPr>
-          <w:sz w:val="24"/>
-          <w:szCs w:val="24"/>
-        </w:rPr>
-        <w:t xml:space="preserve"> an online p</w:t>
-      </w:r>
-      <w:r>
-        <w:rPr>
-          <w:sz w:val="24"/>
-          <w:szCs w:val="24"/>
-        </w:rPr>
-        <w:t xml:space="preserve">re-registration system is </w:t>
-      </w:r>
-      <w:r>
-        <w:rPr>
-          <w:sz w:val="24"/>
-          <w:szCs w:val="24"/>
-        </w:rPr>
-        <w:t xml:space="preserve">attainable. Based on the results, a high percentage of students have positive feedbacks towards the prototype of the system. </w:t>
-      </w:r>
-      <w:r>
-        <w:rPr>
-          <w:sz w:val="24"/>
-          <w:szCs w:val="24"/>
-        </w:rPr>
-        <w:t>Currently, the project’</w:t>
-      </w:r>
-      <w:r>
-        <w:rPr>
-          <w:sz w:val="24"/>
-          <w:szCs w:val="24"/>
-        </w:rPr>
-        <w:t>s feature is the r</w:t>
-      </w:r>
-      <w:r>
-        <w:rPr>
-          <w:sz w:val="24"/>
-          <w:szCs w:val="24"/>
-        </w:rPr>
-        <w:t>e</w:t>
-      </w:r>
-      <w:r>
-        <w:rPr>
-          <w:sz w:val="24"/>
-          <w:szCs w:val="24"/>
-        </w:rPr>
-        <w:t>questing of students for subjects by choosing and adding it to their load. Those requests are sent to their respective advisers for approval. Once the request is verified, the students are notified whether their requests are approved or not. Also, students can view their flowchart to see what are their subjects.</w:t>
-      </w:r>
-    </w:p>
-    <w:p>
-      <w:pPr>
-        <w:jc w:val="both"/>
-        <w:rPr>
-          <w:sz w:val="24"/>
-          <w:szCs w:val="24"/>
-        </w:rPr>
-      </w:pPr>
-    </w:p>
-    <w:p>
-      <w:pPr>
-        <w:jc w:val="both"/>
-        <w:rPr>
-          <w:sz w:val="24"/>
-          <w:szCs w:val="24"/>
-        </w:rPr>
-      </w:pPr>
-      <w:r>
-        <w:rPr>
-          <w:sz w:val="24"/>
-          <w:szCs w:val="24"/>
-        </w:rPr>
-        <w:tab/>
-      </w:r>
-      <w:r>
-        <w:rPr>
-          <w:sz w:val="24"/>
-          <w:szCs w:val="24"/>
-        </w:rPr>
-        <w:t xml:space="preserve">More work can be done </w:t>
-      </w:r>
-      <w:r>
-        <w:rPr>
-          <w:sz w:val="24"/>
-          <w:szCs w:val="24"/>
-        </w:rPr>
-        <w:t>in order to</w:t>
-      </w:r>
-      <w:r>
-        <w:rPr>
-          <w:sz w:val="24"/>
-          <w:szCs w:val="24"/>
-        </w:rPr>
-        <w:t xml:space="preserve"> optimize the system and by that, the project memb</w:t>
-      </w:r>
-      <w:r>
-        <w:rPr>
-          <w:sz w:val="24"/>
-          <w:szCs w:val="24"/>
-        </w:rPr>
-        <w:t>ers recommend to future researchers to include a module wherein students can view their registration forms with the pre-registered subjects. In addition, a module for showing the schedule of pre-registration periods can be useful for students to be notified and lessen problems regarding schedules.</w:t>
-      </w:r>
-    </w:p>
-    <w:p>
-      <w:pPr>
-        <w:ind w:left="720"/>
-        <w:rPr>
-          <w:sz w:val="24"/>
-          <w:szCs w:val="24"/>
-        </w:rPr>
-      </w:pPr>
-    </w:p>
-    <w:p>
-      <w:pPr>
-        <w:pStyle w:val="Heading1"/>
-        <w:numPr>
-          <w:ilvl w:val="0"/>
-          <w:numId w:val="1"/>
-        </w:numPr>
-        <w:ind w:left="720"/>
-      </w:pPr>
-      <w:bookmarkStart w:id="9" w:name="_Toc454543904"/>
-      <w:r>
-        <w:t>Appendice</w:t>
-      </w:r>
-      <w:bookmarkEnd w:id="9"/>
-      <w:r>
-        <w:t>s</w:t>
-      </w:r>
-    </w:p>
-    <w:p/>
-    <w:p>
-      <w:pPr>
-        <w:pStyle w:val="ListParagraph"/>
-        <w:keepNext/>
-        <w:numPr>
-          <w:ilvl w:val="0"/>
-          <w:numId w:val="4"/>
-        </w:numPr>
-        <w:spacing w:before="240" w:after="60"/>
-        <w:contextualSpacing w:val="0"/>
-        <w:outlineLvl w:val="0"/>
-        <w:rPr>
-          <w:b/>
-          <w:vanish/>
-          <w:kern w:val="28"/>
-          <w:sz w:val="28"/>
-        </w:rPr>
-      </w:pPr>
-    </w:p>
-    <w:p>
-      <w:pPr>
-        <w:pStyle w:val="ListParagraph"/>
-        <w:keepNext/>
-        <w:numPr>
-          <w:ilvl w:val="0"/>
-          <w:numId w:val="4"/>
-        </w:numPr>
-        <w:spacing w:before="240" w:after="60"/>
-        <w:contextualSpacing w:val="0"/>
-        <w:outlineLvl w:val="0"/>
-        <w:rPr>
-          <w:b/>
-          <w:vanish/>
-          <w:kern w:val="28"/>
-          <w:sz w:val="28"/>
-        </w:rPr>
-      </w:pPr>
-    </w:p>
-    <w:p>
-      <w:pPr>
-        <w:pStyle w:val="ListParagraph"/>
-        <w:keepNext/>
-        <w:numPr>
-          <w:ilvl w:val="0"/>
-          <w:numId w:val="4"/>
-        </w:numPr>
-        <w:spacing w:before="240" w:after="60"/>
-        <w:contextualSpacing w:val="0"/>
-        <w:outlineLvl w:val="0"/>
-        <w:rPr>
-          <w:b/>
-          <w:vanish/>
-          <w:kern w:val="28"/>
-          <w:sz w:val="28"/>
-        </w:rPr>
-      </w:pPr>
-    </w:p>
-    <w:p>
-      <w:pPr>
-        <w:pStyle w:val="ListParagraph"/>
-        <w:keepNext/>
-        <w:numPr>
-          <w:ilvl w:val="0"/>
-          <w:numId w:val="4"/>
-        </w:numPr>
-        <w:spacing w:before="240" w:after="60"/>
-        <w:contextualSpacing w:val="0"/>
-        <w:outlineLvl w:val="0"/>
-        <w:rPr>
-          <w:b/>
-          <w:vanish/>
-          <w:kern w:val="28"/>
-          <w:sz w:val="28"/>
-        </w:rPr>
-      </w:pPr>
-    </w:p>
-    <w:p>
-      <w:pPr>
-        <w:pStyle w:val="ListParagraph"/>
-        <w:keepNext/>
-        <w:numPr>
-          <w:ilvl w:val="0"/>
-          <w:numId w:val="4"/>
-        </w:numPr>
-        <w:spacing w:before="240" w:after="60"/>
-        <w:contextualSpacing w:val="0"/>
-        <w:outlineLvl w:val="0"/>
-        <w:rPr>
-          <w:b/>
-          <w:vanish/>
-          <w:kern w:val="28"/>
-          <w:sz w:val="28"/>
-        </w:rPr>
-      </w:pPr>
-    </w:p>
-    <w:p>
-      <w:pPr>
-        <w:pStyle w:val="ListParagraph"/>
-        <w:keepNext/>
-        <w:numPr>
-          <w:ilvl w:val="0"/>
-          <w:numId w:val="4"/>
-        </w:numPr>
-        <w:spacing w:before="240" w:after="60"/>
-        <w:contextualSpacing w:val="0"/>
-        <w:outlineLvl w:val="0"/>
-        <w:rPr>
-          <w:b/>
-          <w:vanish/>
-          <w:kern w:val="28"/>
-          <w:sz w:val="28"/>
-        </w:rPr>
-      </w:pPr>
-    </w:p>
-    <w:p>
-      <w:pPr>
-        <w:pStyle w:val="Heading2"/>
-        <w:rPr>
-          <w:rFonts w:ascii="Arial" w:hAnsi="Arial" w:cs="Arial"/>
-          <w:color w:val="auto"/>
-          <w:sz w:val="24"/>
-          <w:szCs w:val="24"/>
-        </w:rPr>
-      </w:pPr>
-      <w:r>
-        <w:rPr>
-          <w:rFonts w:ascii="Arial" w:hAnsi="Arial" w:cs="Arial"/>
-          <w:color w:val="auto"/>
-          <w:sz w:val="24"/>
-          <w:szCs w:val="24"/>
-        </w:rPr>
-        <w:t>Relevant Source Code</w:t>
-      </w:r>
-    </w:p>
-    <w:p/>
-    <w:p>
-      <w:pPr>
-        <w:pStyle w:val="Heading2"/>
-        <w:numPr>
-          <w:ilvl w:val="0"/>
-          <w:numId w:val="0"/>
-        </w:numPr>
-        <w:rPr>
-          <w:rFonts w:ascii="Arial" w:hAnsi="Arial" w:cs="Arial"/>
-          <w:color w:val="auto"/>
-          <w:sz w:val="24"/>
-          <w:szCs w:val="24"/>
-        </w:rPr>
-      </w:pPr>
-      <w:r>
-        <w:rPr>
-          <w:rFonts w:ascii="Arial" w:hAnsi="Arial" w:cs="Arial"/>
-          <w:color w:val="auto"/>
-          <w:sz w:val="24"/>
-          <w:szCs w:val="24"/>
-        </w:rPr>
-        <w:t>BlablablablablaBlablablablablaBlablablablablaBlablablablablaBlablablablablaBlablablablablaBlablablablablaBlablablablablaBlablablablablaBlablablablablaBlablablablablaBlablablablablaBlablablablablaBlablablablablaBlablablablablaBlablablablablaBlablablablablaBlablablablablaBlablablablablaBlablablablaba.</w:t>
-      </w:r>
-    </w:p>
-    <w:p/>
-    <w:p>
-      <w:pPr>
-        <w:pStyle w:val="Heading2"/>
-        <w:rPr>
-          <w:rFonts w:ascii="Arial" w:hAnsi="Arial" w:cs="Arial"/>
-          <w:color w:val="auto"/>
-          <w:sz w:val="24"/>
-          <w:szCs w:val="24"/>
-        </w:rPr>
-      </w:pPr>
-      <w:r>
-        <w:rPr>
-          <w:rFonts w:ascii="Arial" w:hAnsi="Arial" w:cs="Arial"/>
-          <w:color w:val="auto"/>
-          <w:sz w:val="24"/>
-          <w:szCs w:val="24"/>
-        </w:rPr>
-        <w:t>Evaluation Tool or Test Document</w:t>
-      </w:r>
-    </w:p>
-    <w:p>
-      <w:pPr>
-        <w:pStyle w:val="Heading2"/>
-        <w:numPr>
-          <w:ilvl w:val="0"/>
-          <w:numId w:val="0"/>
-        </w:numPr>
-        <w:ind w:left="576"/>
-        <w:rPr>
-          <w:rFonts w:ascii="Arial" w:hAnsi="Arial" w:cs="Arial"/>
-          <w:color w:val="auto"/>
-          <w:sz w:val="24"/>
-          <w:szCs w:val="24"/>
-        </w:rPr>
-      </w:pPr>
-    </w:p>
-    <w:p>
-      <w:pPr>
-        <w:pStyle w:val="Heading2"/>
-        <w:numPr>
-          <w:ilvl w:val="0"/>
-          <w:numId w:val="0"/>
-        </w:numPr>
-        <w:rPr>
-          <w:rFonts w:ascii="Arial" w:hAnsi="Arial" w:cs="Arial"/>
-          <w:color w:val="auto"/>
-          <w:sz w:val="24"/>
-          <w:szCs w:val="24"/>
-        </w:rPr>
-      </w:pPr>
-      <w:r>
-        <w:rPr>
-          <w:rFonts w:ascii="Arial" w:hAnsi="Arial" w:cs="Arial"/>
-          <w:color w:val="auto"/>
-          <w:sz w:val="24"/>
-          <w:szCs w:val="24"/>
-        </w:rPr>
-        <w:t>BlablablablablaBlablablablablaBlablablablablaBlablablablablaBlablablablablaBlablablablablaBlablablablablaBlablablablablaBlablablablablaBlablablablablaBlablablablablaBlablablablablaBlablablablablaBlablablablablaBlablablablablaBlablablablablaBlablablablablaBlablablablablaBlablablablablaBlablablablablaBlablablablablaBlablablablablaBlablablablablaBlablablablablaBlablablablablaBlablablablablaBlablablablablaBlablablablablaBlablablablablaBlablablablablaBlablablablablaBlablablablablaBlablablablablaBlablablablablaBlablablablablaBlablablablablaBlablablablablaBlabbla</w:t>
-      </w:r>
-    </w:p>
-    <w:p/>
-    <w:p/>
-    <w:p>
-      <w:pPr>
-        <w:pStyle w:val="Heading2"/>
-        <w:rPr>
-          <w:rFonts w:ascii="Arial" w:hAnsi="Arial" w:cs="Arial"/>
-          <w:color w:val="auto"/>
-          <w:sz w:val="24"/>
-          <w:szCs w:val="24"/>
-        </w:rPr>
-      </w:pPr>
-      <w:r>
-        <w:rPr>
-          <w:rFonts w:ascii="Arial" w:hAnsi="Arial" w:cs="Arial"/>
-          <w:color w:val="auto"/>
-          <w:sz w:val="24"/>
-          <w:szCs w:val="24"/>
-        </w:rPr>
-        <w:lastRenderedPageBreak/>
-        <w:t>Sample Input / Output Reports</w:t>
-      </w:r>
-    </w:p>
-    <w:p>
-      <w:pPr>
-        <w:pStyle w:val="Heading2"/>
-        <w:numPr>
-          <w:ilvl w:val="0"/>
-          <w:numId w:val="0"/>
-        </w:numPr>
-        <w:ind w:left="576"/>
-        <w:rPr>
-          <w:rFonts w:ascii="Arial" w:hAnsi="Arial" w:cs="Arial"/>
-          <w:color w:val="auto"/>
-          <w:sz w:val="24"/>
-          <w:szCs w:val="24"/>
-        </w:rPr>
-      </w:pPr>
-    </w:p>
-    <w:p>
-      <w:pPr>
-        <w:pStyle w:val="Heading2"/>
-        <w:numPr>
-          <w:ilvl w:val="0"/>
-          <w:numId w:val="0"/>
-        </w:numPr>
-        <w:rPr>
-          <w:rFonts w:ascii="Arial" w:hAnsi="Arial" w:cs="Arial"/>
-          <w:color w:val="auto"/>
-          <w:sz w:val="24"/>
-          <w:szCs w:val="24"/>
-        </w:rPr>
-      </w:pPr>
-      <w:r>
-        <w:rPr>
-          <w:rFonts w:ascii="Arial" w:hAnsi="Arial" w:cs="Arial"/>
-          <w:color w:val="auto"/>
-          <w:sz w:val="24"/>
-          <w:szCs w:val="24"/>
-        </w:rPr>
-        <w:t>BlablablablablaBlablablablablaBlablablablablaBlablablablablaBlablablablablaBlablablablablaBlablablablablaBlablablablablaBlablablablablaBlablablablablaBlablablablablaBlablablablablaBlablablablablaBlablablablablaBlablablablablaBlablablablablaBlablablablablaBlablablablablaBlablablablablaBlablablablablaBlablablablablaBlablablablablaBlablablablablaBlablablablablaBlablablablablaBlablablablablaBlablablablablaBlablablablablaBlablablablablaBlablablablablaBlablablablablaBlablablablablaBlablablablablaBlablablablablaBlablablablablaBlablablablablaBlablablablablaBlabbla</w:t>
-      </w:r>
-    </w:p>
-    <w:p>
-      <w:pPr>
-        <w:rPr>
-          <w:sz w:val="24"/>
-          <w:szCs w:val="24"/>
-        </w:rPr>
-      </w:pPr>
-    </w:p>
-    <w:p>
-      <w:pPr>
-        <w:pStyle w:val="Heading2"/>
-        <w:rPr>
-          <w:rFonts w:ascii="Arial" w:hAnsi="Arial" w:cs="Arial"/>
-          <w:color w:val="auto"/>
-          <w:sz w:val="24"/>
-          <w:szCs w:val="24"/>
-        </w:rPr>
-      </w:pPr>
-      <w:r>
-        <w:rPr>
-          <w:rFonts w:ascii="Arial" w:hAnsi="Arial" w:cs="Arial"/>
-          <w:color w:val="auto"/>
-          <w:sz w:val="24"/>
-          <w:szCs w:val="24"/>
-        </w:rPr>
-        <w:t>User Guides</w:t>
-      </w:r>
-    </w:p>
-    <w:p>
-      <w:pPr>
-        <w:pStyle w:val="Heading2"/>
-        <w:numPr>
-          <w:ilvl w:val="0"/>
-          <w:numId w:val="0"/>
-        </w:numPr>
-        <w:ind w:left="576"/>
-        <w:rPr>
-          <w:rFonts w:ascii="Arial" w:hAnsi="Arial" w:cs="Arial"/>
-          <w:color w:val="auto"/>
-          <w:sz w:val="24"/>
-          <w:szCs w:val="24"/>
-        </w:rPr>
-      </w:pPr>
-    </w:p>
-    <w:p>
-      <w:pPr>
-        <w:jc w:val="both"/>
-        <w:rPr>
-          <w:sz w:val="24"/>
-          <w:szCs w:val="24"/>
-        </w:rPr>
-      </w:pPr>
-      <w:r>
-        <w:rPr>
-          <w:sz w:val="24"/>
-          <w:szCs w:val="24"/>
-        </w:rPr>
-        <w:t>Upon the first enrollment of a student, the ITRO generates a FLAVIO account used for accessing both the main Flavio system a</w:t>
-      </w:r>
-      <w:r>
-        <w:rPr>
-          <w:sz w:val="24"/>
-          <w:szCs w:val="24"/>
-        </w:rPr>
-        <w:t>nd the Online Inquiry. Professors also have existing Flavio accounts. Therefore, there is no registration feature for the online pre-registration system.</w:t>
-      </w:r>
-    </w:p>
-    <w:p>
-      <w:pPr>
-        <w:jc w:val="both"/>
-        <w:rPr>
-          <w:sz w:val="24"/>
-          <w:szCs w:val="24"/>
-        </w:rPr>
-      </w:pPr>
-    </w:p>
-    <w:p>
-      <w:pPr>
-        <w:pStyle w:val="ListParagraph"/>
-        <w:numPr>
-          <w:ilvl w:val="0"/>
-          <w:numId w:val="12"/>
-        </w:numPr>
-        <w:jc w:val="both"/>
-        <w:rPr>
-          <w:sz w:val="24"/>
-          <w:szCs w:val="24"/>
-        </w:rPr>
-      </w:pPr>
-      <w:r>
-        <w:rPr>
-          <w:sz w:val="24"/>
-          <w:szCs w:val="24"/>
-        </w:rPr>
-        <w:t>Allowed Users</w:t>
-      </w:r>
-    </w:p>
-    <w:p>
-      <w:pPr>
-        <w:pStyle w:val="ListParagraph"/>
-        <w:jc w:val="both"/>
-        <w:rPr>
-          <w:sz w:val="24"/>
-          <w:szCs w:val="24"/>
-        </w:rPr>
-      </w:pPr>
-    </w:p>
-    <w:p>
-      <w:pPr>
-        <w:pStyle w:val="ListParagraph"/>
-        <w:jc w:val="both"/>
-        <w:rPr>
-          <w:sz w:val="24"/>
-          <w:szCs w:val="24"/>
-        </w:rPr>
-      </w:pPr>
-      <w:r>
-        <w:rPr>
-          <w:sz w:val="24"/>
-          <w:szCs w:val="24"/>
-        </w:rPr>
-        <w:t>APC students and professors</w:t>
-      </w:r>
-    </w:p>
-    <w:p>
-      <w:pPr>
-        <w:jc w:val="both"/>
-        <w:rPr>
-          <w:sz w:val="24"/>
-          <w:szCs w:val="24"/>
-        </w:rPr>
-      </w:pPr>
-    </w:p>
-    <w:p>
-      <w:pPr>
-        <w:pStyle w:val="ListParagraph"/>
-        <w:numPr>
-          <w:ilvl w:val="0"/>
-          <w:numId w:val="11"/>
-        </w:numPr>
-        <w:jc w:val="both"/>
-        <w:rPr>
-          <w:sz w:val="24"/>
-          <w:szCs w:val="24"/>
-        </w:rPr>
-      </w:pPr>
-      <w:r>
-        <w:rPr>
-          <w:sz w:val="24"/>
-          <w:szCs w:val="24"/>
-        </w:rPr>
-        <w:t>Where to go</w:t>
-      </w:r>
-    </w:p>
-    <w:p>
-      <w:pPr>
-        <w:pStyle w:val="ListParagraph"/>
-        <w:jc w:val="both"/>
-        <w:rPr>
-          <w:sz w:val="24"/>
-          <w:szCs w:val="24"/>
-        </w:rPr>
-      </w:pPr>
-    </w:p>
-    <w:p>
-      <w:pPr>
-        <w:pStyle w:val="ListParagraph"/>
-        <w:jc w:val="both"/>
-        <w:rPr>
-          <w:sz w:val="24"/>
-          <w:szCs w:val="24"/>
-        </w:rPr>
-      </w:pPr>
-      <w:r>
-        <w:rPr>
-          <w:sz w:val="24"/>
-          <w:szCs w:val="24"/>
-        </w:rPr>
-        <w:t xml:space="preserve">Users must access </w:t>
-      </w:r>
-      <w:hyperlink r:id="rId13" w:history="1">
-        <w:r>
-          <w:rPr>
-            <w:rStyle w:val="Hyperlink"/>
-            <w:color w:val="auto"/>
-            <w:sz w:val="24"/>
-            <w:szCs w:val="24"/>
-            <w:u w:val="none"/>
-          </w:rPr>
-          <w:t>http://apc.edu.ph/flavio</w:t>
-        </w:r>
-      </w:hyperlink>
-      <w:r>
-        <w:rPr>
-          <w:sz w:val="24"/>
-          <w:szCs w:val="24"/>
-        </w:rPr>
-        <w:t xml:space="preserve">. </w:t>
-      </w:r>
-    </w:p>
-    <w:p>
-      <w:pPr>
-        <w:pStyle w:val="ListParagraph"/>
-        <w:jc w:val="both"/>
-        <w:rPr>
-          <w:sz w:val="24"/>
-          <w:szCs w:val="24"/>
-        </w:rPr>
-      </w:pPr>
-    </w:p>
-    <w:p>
-      <w:pPr>
-        <w:pStyle w:val="ListParagraph"/>
-        <w:numPr>
-          <w:ilvl w:val="0"/>
-          <w:numId w:val="11"/>
-        </w:numPr>
-        <w:jc w:val="both"/>
-        <w:rPr>
-          <w:sz w:val="24"/>
-          <w:szCs w:val="24"/>
-        </w:rPr>
-      </w:pPr>
-      <w:r>
-        <w:rPr>
-          <w:sz w:val="24"/>
-          <w:szCs w:val="24"/>
-        </w:rPr>
-        <w:t xml:space="preserve">Logging In </w:t>
-      </w:r>
-    </w:p>
-    <w:p>
-      <w:pPr>
-        <w:pStyle w:val="ListParagraph"/>
-        <w:jc w:val="both"/>
-        <w:rPr>
-          <w:sz w:val="24"/>
-          <w:szCs w:val="24"/>
-        </w:rPr>
-      </w:pPr>
-    </w:p>
-    <w:p>
-      <w:pPr>
-        <w:pStyle w:val="ListParagraph"/>
-        <w:jc w:val="both"/>
-        <w:rPr>
-          <w:sz w:val="24"/>
-          <w:szCs w:val="24"/>
-        </w:rPr>
-      </w:pPr>
-      <w:r>
-        <w:rPr>
-          <w:sz w:val="24"/>
-          <w:szCs w:val="24"/>
-        </w:rPr>
-        <w:t>Users must input their user name and password in the log in page and click "Log In"</w:t>
-      </w:r>
-    </w:p>
-    <w:p>
-      <w:pPr>
-        <w:pStyle w:val="ListParagraph"/>
-        <w:jc w:val="both"/>
-        <w:rPr>
-          <w:sz w:val="24"/>
-          <w:szCs w:val="24"/>
-        </w:rPr>
-      </w:pPr>
-    </w:p>
-    <w:p>
-      <w:pPr>
-        <w:pStyle w:val="ListParagraph"/>
-        <w:numPr>
-          <w:ilvl w:val="0"/>
-          <w:numId w:val="11"/>
-        </w:numPr>
-        <w:jc w:val="both"/>
-        <w:rPr>
-          <w:sz w:val="24"/>
-          <w:szCs w:val="24"/>
-        </w:rPr>
-      </w:pPr>
-      <w:r>
-        <w:rPr>
-          <w:sz w:val="24"/>
-          <w:szCs w:val="24"/>
-        </w:rPr>
-        <w:t>Adding and Removing a Subject (for student only)</w:t>
-      </w:r>
-    </w:p>
-    <w:p>
-      <w:pPr>
-        <w:pStyle w:val="ListParagraph"/>
-        <w:jc w:val="both"/>
-        <w:rPr>
-          <w:sz w:val="24"/>
-          <w:szCs w:val="24"/>
-        </w:rPr>
-      </w:pPr>
-    </w:p>
-    <w:p>
-      <w:pPr>
-        <w:pStyle w:val="ListParagraph"/>
-        <w:jc w:val="both"/>
-        <w:rPr>
-          <w:sz w:val="24"/>
-          <w:szCs w:val="24"/>
-        </w:rPr>
-      </w:pPr>
-      <w:r>
-        <w:rPr>
-          <w:sz w:val="24"/>
-          <w:szCs w:val="24"/>
-        </w:rPr>
-        <w:t>Once logged in, the users can have the option to add or remov</w:t>
-      </w:r>
-      <w:r>
-        <w:rPr>
-          <w:sz w:val="24"/>
-          <w:szCs w:val="24"/>
-        </w:rPr>
-        <w:t xml:space="preserve">e a subject to their next term </w:t>
-      </w:r>
-      <w:r>
-        <w:rPr>
-          <w:sz w:val="24"/>
-          <w:szCs w:val="24"/>
-        </w:rPr>
-        <w:t xml:space="preserve">schedule. To do this, the users must click on the "Add/Remove Subject" button. </w:t>
-      </w:r>
-    </w:p>
-    <w:p>
-      <w:pPr>
-        <w:pStyle w:val="ListParagraph"/>
-        <w:jc w:val="both"/>
-        <w:rPr>
-          <w:sz w:val="24"/>
-          <w:szCs w:val="24"/>
-        </w:rPr>
-      </w:pPr>
-    </w:p>
-    <w:p>
-      <w:pPr>
-        <w:pStyle w:val="ListParagraph"/>
-        <w:numPr>
-          <w:ilvl w:val="0"/>
-          <w:numId w:val="11"/>
-        </w:numPr>
-        <w:jc w:val="both"/>
-        <w:rPr>
-          <w:sz w:val="24"/>
-          <w:szCs w:val="24"/>
-        </w:rPr>
-      </w:pPr>
-      <w:r>
-        <w:rPr>
-          <w:sz w:val="24"/>
-          <w:szCs w:val="24"/>
-        </w:rPr>
-        <w:t>Adding a Subject (for student only)</w:t>
-      </w:r>
-    </w:p>
-    <w:p>
-      <w:pPr>
-        <w:pStyle w:val="ListParagraph"/>
-        <w:jc w:val="both"/>
-        <w:rPr>
-          <w:sz w:val="24"/>
-          <w:szCs w:val="24"/>
-        </w:rPr>
-      </w:pPr>
-    </w:p>
-    <w:p>
-      <w:pPr>
-        <w:pStyle w:val="ListParagraph"/>
-        <w:jc w:val="both"/>
-        <w:rPr>
-          <w:sz w:val="24"/>
-          <w:szCs w:val="24"/>
-        </w:rPr>
-      </w:pPr>
-      <w:r>
-        <w:rPr>
-          <w:sz w:val="24"/>
-          <w:szCs w:val="24"/>
-        </w:rPr>
-        <w:t>In the Add Subject section, users can search for their desired</w:t>
-      </w:r>
-      <w:r>
-        <w:rPr>
-          <w:sz w:val="24"/>
-          <w:szCs w:val="24"/>
-        </w:rPr>
-        <w:t xml:space="preserve"> subject and section and click </w:t>
-      </w:r>
-      <w:r>
-        <w:rPr>
-          <w:sz w:val="24"/>
-          <w:szCs w:val="24"/>
-        </w:rPr>
-        <w:t>"Add Subject" to add the subject to their next term schedule.</w:t>
-      </w:r>
-    </w:p>
-    <w:p>
-      <w:pPr>
-        <w:pStyle w:val="ListParagraph"/>
-        <w:jc w:val="both"/>
-        <w:rPr>
-          <w:sz w:val="24"/>
-          <w:szCs w:val="24"/>
-        </w:rPr>
-      </w:pPr>
-    </w:p>
-    <w:p>
-      <w:pPr>
-        <w:pStyle w:val="ListParagraph"/>
-        <w:numPr>
-          <w:ilvl w:val="0"/>
-          <w:numId w:val="11"/>
-        </w:numPr>
-        <w:jc w:val="both"/>
-        <w:rPr>
-          <w:sz w:val="24"/>
-          <w:szCs w:val="24"/>
-        </w:rPr>
-      </w:pPr>
-      <w:r>
-        <w:rPr>
-          <w:sz w:val="24"/>
-          <w:szCs w:val="24"/>
-        </w:rPr>
-        <w:t>Removing a Subject (for student only)</w:t>
-      </w:r>
-    </w:p>
-    <w:p>
-      <w:pPr>
-        <w:pStyle w:val="ListParagraph"/>
-        <w:jc w:val="both"/>
-        <w:rPr>
-          <w:sz w:val="24"/>
-          <w:szCs w:val="24"/>
-        </w:rPr>
-      </w:pPr>
-    </w:p>
-    <w:p>
-      <w:pPr>
-        <w:pStyle w:val="ListParagraph"/>
-        <w:jc w:val="both"/>
-        <w:rPr>
-          <w:sz w:val="24"/>
-          <w:szCs w:val="24"/>
-        </w:rPr>
-      </w:pPr>
-      <w:r>
-        <w:rPr>
-          <w:sz w:val="24"/>
-          <w:szCs w:val="24"/>
-        </w:rPr>
-        <w:t>In the Remove Subject section, users can search for their desire</w:t>
-      </w:r>
-      <w:r>
-        <w:rPr>
-          <w:sz w:val="24"/>
-          <w:szCs w:val="24"/>
-        </w:rPr>
-        <w:t xml:space="preserve">d subject and section and click </w:t>
-      </w:r>
-      <w:r>
-        <w:rPr>
-          <w:sz w:val="24"/>
-          <w:szCs w:val="24"/>
-        </w:rPr>
-        <w:t>"Remove" to remove the subject to their next term schedule.</w:t>
-      </w:r>
-    </w:p>
-    <w:p>
-      <w:pPr>
-        <w:pStyle w:val="ListParagraph"/>
-        <w:jc w:val="both"/>
-        <w:rPr>
-          <w:sz w:val="24"/>
-          <w:szCs w:val="24"/>
-        </w:rPr>
-      </w:pPr>
-    </w:p>
-    <w:p>
-      <w:pPr>
-        <w:pStyle w:val="ListParagraph"/>
-        <w:numPr>
-          <w:ilvl w:val="0"/>
-          <w:numId w:val="11"/>
-        </w:numPr>
-        <w:jc w:val="both"/>
-        <w:rPr>
-          <w:sz w:val="24"/>
-          <w:szCs w:val="24"/>
-        </w:rPr>
-      </w:pPr>
-      <w:r>
-        <w:rPr>
-          <w:sz w:val="24"/>
-          <w:szCs w:val="24"/>
-        </w:rPr>
-        <w:lastRenderedPageBreak/>
-        <w:t>Approving/Rejecting Requests (for admin only)</w:t>
-      </w:r>
-    </w:p>
-    <w:p>
-      <w:pPr>
-        <w:pStyle w:val="ListParagraph"/>
-        <w:jc w:val="both"/>
-        <w:rPr>
-          <w:sz w:val="24"/>
-          <w:szCs w:val="24"/>
-        </w:rPr>
-      </w:pPr>
-    </w:p>
-    <w:p>
-      <w:pPr>
-        <w:pStyle w:val="ListParagraph"/>
-        <w:jc w:val="both"/>
-        <w:rPr>
-          <w:sz w:val="24"/>
-          <w:szCs w:val="24"/>
-        </w:rPr>
-      </w:pPr>
-      <w:r>
-        <w:rPr>
-          <w:sz w:val="24"/>
-          <w:szCs w:val="24"/>
-        </w:rPr>
-        <w:t xml:space="preserve">Admins, have the option to approve or reject the requests of students. Users must click on the </w:t>
-      </w:r>
-      <w:r>
-        <w:rPr>
-          <w:sz w:val="24"/>
-          <w:szCs w:val="24"/>
-        </w:rPr>
-        <w:tab/>
-        <w:t xml:space="preserve">"Requests" button. A list of student's registration requests would be displayed. The user can </w:t>
-      </w:r>
-      <w:r>
-        <w:rPr>
-          <w:sz w:val="24"/>
-          <w:szCs w:val="24"/>
-        </w:rPr>
-        <w:tab/>
-        <w:t>approve or reject a request. To approve a request, click "A</w:t>
-      </w:r>
-      <w:r>
-        <w:rPr>
-          <w:sz w:val="24"/>
-          <w:szCs w:val="24"/>
-        </w:rPr>
-        <w:t xml:space="preserve">pprove" and to reject it click </w:t>
-      </w:r>
-      <w:r>
-        <w:rPr>
-          <w:sz w:val="24"/>
-          <w:szCs w:val="24"/>
-        </w:rPr>
-        <w:t>"Reject". If the user rejects a request, the system will r</w:t>
-      </w:r>
-      <w:r>
-        <w:rPr>
-          <w:sz w:val="24"/>
-          <w:szCs w:val="24"/>
-        </w:rPr>
-        <w:t>equire the user to give feedback</w:t>
-      </w:r>
-      <w:r>
-        <w:rPr>
-          <w:sz w:val="24"/>
-          <w:szCs w:val="24"/>
-        </w:rPr>
-        <w:t xml:space="preserve"> or</w:t>
-      </w:r>
-      <w:r>
-        <w:rPr>
-          <w:sz w:val="24"/>
-          <w:szCs w:val="24"/>
-        </w:rPr>
-        <w:tab/>
-        <w:t>reason</w:t>
-      </w:r>
-      <w:r>
-        <w:rPr>
-          <w:sz w:val="24"/>
-          <w:szCs w:val="24"/>
-        </w:rPr>
-        <w:t>s</w:t>
-      </w:r>
-      <w:r>
-        <w:rPr>
-          <w:sz w:val="24"/>
-          <w:szCs w:val="24"/>
-        </w:rPr>
-        <w:t xml:space="preserve"> for the rejection. </w:t>
-      </w:r>
-    </w:p>
-    <w:p>
-      <w:pPr>
-        <w:pStyle w:val="ListParagraph"/>
-        <w:jc w:val="both"/>
-        <w:rPr>
-          <w:sz w:val="24"/>
-          <w:szCs w:val="24"/>
-        </w:rPr>
-      </w:pPr>
-    </w:p>
-    <w:p>
-      <w:pPr>
-        <w:pStyle w:val="ListParagraph"/>
-        <w:numPr>
-          <w:ilvl w:val="0"/>
-          <w:numId w:val="11"/>
-        </w:numPr>
-        <w:jc w:val="both"/>
-        <w:rPr>
-          <w:sz w:val="24"/>
-          <w:szCs w:val="24"/>
-        </w:rPr>
-      </w:pPr>
-      <w:r>
-        <w:rPr>
-          <w:sz w:val="24"/>
-          <w:szCs w:val="24"/>
-        </w:rPr>
-        <w:t>L</w:t>
-      </w:r>
-      <w:r>
-        <w:rPr>
-          <w:sz w:val="24"/>
-          <w:szCs w:val="24"/>
-        </w:rPr>
-        <w:t>ogging Out</w:t>
-      </w:r>
-    </w:p>
-    <w:p>
-      <w:pPr>
-        <w:pStyle w:val="ListParagraph"/>
-        <w:jc w:val="both"/>
-        <w:rPr>
-          <w:sz w:val="24"/>
-          <w:szCs w:val="24"/>
-        </w:rPr>
-      </w:pPr>
-    </w:p>
-    <w:p>
-      <w:pPr>
-        <w:pStyle w:val="ListParagraph"/>
-        <w:jc w:val="both"/>
-        <w:rPr>
-          <w:sz w:val="24"/>
-          <w:szCs w:val="24"/>
-        </w:rPr>
-      </w:pPr>
-      <w:r>
-        <w:rPr>
-          <w:sz w:val="24"/>
-          <w:szCs w:val="24"/>
-        </w:rPr>
-        <w:t>In the upper right corner, click the "LOGOUT" button to log out of the system.</w:t>
-      </w:r>
-    </w:p>
-    <w:p>
-      <w:pPr>
-        <w:pStyle w:val="ListParagraph"/>
-        <w:jc w:val="both"/>
-        <w:rPr>
-          <w:sz w:val="24"/>
-          <w:szCs w:val="24"/>
-        </w:rPr>
-      </w:pPr>
-      <w:r>
-        <w:rPr>
-          <w:sz w:val="24"/>
-          <w:szCs w:val="24"/>
-        </w:rPr>
-        <w:tab/>
-      </w:r>
-    </w:p>
-    <w:p>
-      <w:pPr>
-        <w:pStyle w:val="ListParagraph"/>
-        <w:jc w:val="both"/>
-        <w:rPr>
-          <w:sz w:val="24"/>
-          <w:szCs w:val="24"/>
-        </w:rPr>
-      </w:pPr>
-      <w:r>
-        <w:rPr>
-          <w:sz w:val="24"/>
-          <w:szCs w:val="24"/>
-        </w:rPr>
-        <w:tab/>
-      </w:r>
-    </w:p>
-    <w:p>
-      <w:pPr>
-        <w:pStyle w:val="ListParagraph"/>
-        <w:jc w:val="both"/>
-        <w:rPr>
-          <w:sz w:val="24"/>
-          <w:szCs w:val="24"/>
-        </w:rPr>
-      </w:pPr>
-    </w:p>
-    <w:p>
-      <w:pPr>
-        <w:pStyle w:val="ListParagraph"/>
-        <w:jc w:val="both"/>
-        <w:rPr>
-          <w:sz w:val="24"/>
-          <w:szCs w:val="24"/>
-        </w:rPr>
-      </w:pPr>
-    </w:p>
-    <w:p>
-      <w:pPr>
-        <w:pStyle w:val="ListParagraph"/>
-        <w:ind w:left="0"/>
-        <w:jc w:val="both"/>
-        <w:rPr>
-          <w:sz w:val="24"/>
-          <w:szCs w:val="24"/>
-        </w:rPr>
-      </w:pPr>
-    </w:p>
-    <w:p>
-      <w:pPr>
-        <w:pStyle w:val="ListParagraph"/>
-        <w:jc w:val="both"/>
-        <w:rPr>
-          <w:sz w:val="24"/>
-          <w:szCs w:val="24"/>
-        </w:rPr>
-      </w:pPr>
-    </w:p>
-    <w:p>
-      <w:pPr>
-        <w:pStyle w:val="Heading2"/>
-        <w:numPr>
-          <w:ilvl w:val="0"/>
-          <w:numId w:val="0"/>
-        </w:numPr>
-        <w:ind w:left="576"/>
-        <w:rPr>
-          <w:rFonts w:ascii="Arial" w:eastAsia="Times New Roman" w:hAnsi="Arial" w:cs="Times New Roman"/>
-          <w:color w:val="auto"/>
-          <w:sz w:val="24"/>
-          <w:szCs w:val="24"/>
-        </w:rPr>
-      </w:pPr>
-    </w:p>
-    <w:p/>
-    <w:p/>
-    <w:p/>
-    <w:p/>
-    <w:p/>
-    <w:p/>
-    <w:p/>
-    <w:p/>
-    <w:p/>
-    <w:p/>
-    <w:p/>
-    <w:p/>
-    <w:p/>
-    <w:p/>
-    <w:p/>
-    <w:p/>
-    <w:p/>
-    <w:p/>
-    <w:p/>
-    <w:p/>
-    <w:p/>
-    <w:p/>
-    <w:p/>
-    <w:p/>
-    <w:p/>
-    <w:p/>
-    <w:p/>
-    <w:p/>
-    <w:p/>
-    <w:p/>
-    <w:p/>
-    <w:p>
-      <w:pPr>
-        <w:pStyle w:val="Heading2"/>
-        <w:rPr>
-          <w:rFonts w:ascii="Arial" w:hAnsi="Arial" w:cs="Arial"/>
-          <w:color w:val="auto"/>
-          <w:sz w:val="24"/>
-          <w:szCs w:val="24"/>
-        </w:rPr>
-      </w:pPr>
-      <w:r>
-        <w:rPr>
-          <w:rFonts w:ascii="Arial" w:hAnsi="Arial" w:cs="Arial"/>
-          <w:color w:val="auto"/>
-          <w:sz w:val="24"/>
-          <w:szCs w:val="24"/>
-        </w:rPr>
-        <w:t>One-page Curriculum Vitae per team member</w:t>
-      </w:r>
-    </w:p>
-    <w:p>
-      <w:pPr>
-        <w:jc w:val="both"/>
-        <w:rPr>
-          <w:sz w:val="24"/>
-          <w:szCs w:val="24"/>
-        </w:rPr>
-      </w:pPr>
-    </w:p>
-    <w:p>
-      <w:pPr>
-        <w:pStyle w:val="ListParagraph"/>
-        <w:ind w:left="0"/>
-        <w:jc w:val="center"/>
-        <w:rPr>
-          <w:b/>
-          <w:sz w:val="28"/>
-          <w:szCs w:val="28"/>
-        </w:rPr>
-      </w:pPr>
-      <w:r>
-        <w:rPr>
-          <w:rFonts w:ascii="Rockwell Extra Bold" w:hAnsi="Rockwell Extra Bold" w:cs="Eras Bold ITC"/>
-          <w:b/>
-          <w:bCs/>
+          <w:i/>
+        </w:rPr>
+      </w:pPr>
+      <w:r>
+        <w:rPr>
           <w:noProof/>
-          <w:sz w:val="36"/>
-          <w:szCs w:val="28"/>
-        </w:rPr>
-        <w:lastRenderedPageBreak/>
+        </w:rPr>
         <w:drawing>
-          <wp:anchor distT="0" distB="0" distL="114300" distR="114300" simplePos="0" relativeHeight="251663360" behindDoc="0" locked="0" layoutInCell="1" allowOverlap="1" wp14:anchorId="18D97F78" wp14:editId="6AFBCC13">
-            <wp:simplePos x="0" y="0"/>
-            <wp:positionH relativeFrom="column">
-              <wp:posOffset>4826684</wp:posOffset>
-            </wp:positionH>
-            <wp:positionV relativeFrom="page">
-              <wp:posOffset>418127</wp:posOffset>
-            </wp:positionV>
-            <wp:extent cx="1343660" cy="1087755"/>
-            <wp:effectExtent l="0" t="0" r="8890" b="0"/>
-            <wp:wrapNone/>
-            <wp:docPr id="6" name="Picture 6" descr="C:\Users\angelicalaurene\AppData\Local\Microsoft\Windows\INetCacheContent.Word\received_10203973197770627.jpeg"/>
+          <wp:inline distT="0" distB="0" distL="0" distR="0" wp14:anchorId="24793142" wp14:editId="5863772F">
+            <wp:extent cx="5943600" cy="1447800"/>
+            <wp:effectExtent l="0" t="0" r="0" b="0"/>
+            <wp:docPr id="10" name="Picture 10"/>
             <wp:cNvGraphicFramePr>
               <a:graphicFrameLocks xmlns:a="http://schemas.openxmlformats.org/drawingml/2006/main" noChangeAspect="1"/>
             </wp:cNvGraphicFramePr>
@@ -6447,2980 +5169,211 @@
               <a:graphicData uri="http://schemas.openxmlformats.org/drawingml/2006/picture">
                 <pic:pic xmlns:pic="http://schemas.openxmlformats.org/drawingml/2006/picture">
                   <pic:nvPicPr>
-                    <pic:cNvPr id="0" name="Picture 5" descr="C:\Users\angelicalaurene\AppData\Local\Microsoft\Windows\INetCacheContent.Word\received_10203973197770627.jpeg"/>
-                    <pic:cNvPicPr>
-                      <a:picLocks noChangeAspect="1" noChangeArrowheads="1"/>
-                    </pic:cNvPicPr>
+                    <pic:cNvPr id="1" name=""/>
+                    <pic:cNvPicPr/>
                   </pic:nvPicPr>
-                  <pic:blipFill>
-                    <a:blip r:embed="rId14" cstate="print">
-                      <a:extLst>
-                        <a:ext uri="{28A0092B-C50C-407E-A947-70E740481C1C}">
-                          <a14:useLocalDpi xmlns:a14="http://schemas.microsoft.com/office/drawing/2010/main" val="0"/>
-                        </a:ext>
-                      </a:extLst>
-                    </a:blip>
-                    <a:srcRect/>
-                    <a:stretch>
-                      <a:fillRect/>
-                    </a:stretch>
+                  <pic:blipFill rotWithShape="1">
+                    <a:blip r:embed="rId14"/>
+                    <a:srcRect l="23236" t="33068" r="8014" b="27053"/>
+                    <a:stretch/>
                   </pic:blipFill>
                   <pic:spPr bwMode="auto">
                     <a:xfrm>
                       <a:off x="0" y="0"/>
-                      <a:ext cx="1343660" cy="1087755"/>
+                      <a:ext cx="5943600" cy="1447800"/>
                     </a:xfrm>
                     <a:prstGeom prst="rect">
                       <a:avLst/>
                     </a:prstGeom>
-                    <a:noFill/>
                     <a:ln>
                       <a:noFill/>
                     </a:ln>
+                    <a:extLst>
+                      <a:ext uri="{53640926-AAD7-44D8-BBD7-CCE9431645EC}">
+                        <a14:shadowObscured xmlns:a14="http://schemas.microsoft.com/office/drawing/2010/main"/>
+                      </a:ext>
+                    </a:extLst>
                   </pic:spPr>
                 </pic:pic>
               </a:graphicData>
             </a:graphic>
-            <wp14:sizeRelH relativeFrom="margin">
-              <wp14:pctWidth>0</wp14:pctWidth>
-            </wp14:sizeRelH>
-            <wp14:sizeRelV relativeFrom="margin">
-              <wp14:pctHeight>0</wp14:pctHeight>
-            </wp14:sizeRelV>
-          </wp:anchor>
+          </wp:inline>
         </w:drawing>
       </w:r>
       <w:r>
         <w:rPr>
-          <w:b/>
-          <w:sz w:val="28"/>
-          <w:szCs w:val="28"/>
-        </w:rPr>
-        <w:t>ROMULUS DIEGO PASCUAL GLORIA</w:t>
+          <w:i/>
+        </w:rPr>
+        <w:t>User Role of Student</w:t>
+      </w:r>
+    </w:p>
+    <w:p>
+      <w:pPr>
+        <w:pStyle w:val="Heading1"/>
+        <w:numPr>
+          <w:ilvl w:val="0"/>
+          <w:numId w:val="1"/>
+        </w:numPr>
+        <w:ind w:left="720"/>
+      </w:pPr>
+      <w:bookmarkStart w:id="7" w:name="_Toc454543903"/>
+      <w:r>
+        <w:lastRenderedPageBreak/>
+        <w:t>Conclusions and Recommendations</w:t>
+      </w:r>
+      <w:bookmarkEnd w:id="7"/>
+    </w:p>
+    <w:p/>
+    <w:p>
+      <w:pPr>
+        <w:jc w:val="both"/>
+        <w:rPr>
+          <w:sz w:val="24"/>
+          <w:szCs w:val="24"/>
+        </w:rPr>
+      </w:pPr>
+      <w:r>
+        <w:rPr>
+          <w:sz w:val="24"/>
+          <w:szCs w:val="24"/>
+        </w:rPr>
+        <w:tab/>
+      </w:r>
+      <w:r>
+        <w:rPr>
+          <w:sz w:val="24"/>
+          <w:szCs w:val="24"/>
+        </w:rPr>
+        <w:t>The</w:t>
+      </w:r>
+      <w:r>
+        <w:rPr>
+          <w:sz w:val="24"/>
+          <w:szCs w:val="24"/>
+        </w:rPr>
+        <w:t xml:space="preserve"> research conducted along wit</w:t>
+      </w:r>
+      <w:r>
+        <w:rPr>
+          <w:sz w:val="24"/>
+          <w:szCs w:val="24"/>
+        </w:rPr>
+        <w:t>h the development of the system proved that</w:t>
+      </w:r>
+      <w:r>
+        <w:rPr>
+          <w:sz w:val="24"/>
+          <w:szCs w:val="24"/>
+        </w:rPr>
+        <w:t xml:space="preserve"> an online p</w:t>
+      </w:r>
+      <w:r>
+        <w:rPr>
+          <w:sz w:val="24"/>
+          <w:szCs w:val="24"/>
+        </w:rPr>
+        <w:t xml:space="preserve">re-registration system is </w:t>
+      </w:r>
+      <w:r>
+        <w:rPr>
+          <w:sz w:val="24"/>
+          <w:szCs w:val="24"/>
+        </w:rPr>
+        <w:t xml:space="preserve">attainable. Based on the results, a high percentage of students have positive feedbacks towards the prototype of the system. </w:t>
+      </w:r>
+      <w:r>
+        <w:rPr>
+          <w:sz w:val="24"/>
+          <w:szCs w:val="24"/>
+        </w:rPr>
+        <w:t>Currently, the project’</w:t>
+      </w:r>
+      <w:r>
+        <w:rPr>
+          <w:sz w:val="24"/>
+          <w:szCs w:val="24"/>
+        </w:rPr>
+        <w:t>s feature is the r</w:t>
+      </w:r>
+      <w:r>
+        <w:rPr>
+          <w:sz w:val="24"/>
+          <w:szCs w:val="24"/>
+        </w:rPr>
+        <w:t>e</w:t>
+      </w:r>
+      <w:r>
+        <w:rPr>
+          <w:sz w:val="24"/>
+          <w:szCs w:val="24"/>
+        </w:rPr>
+        <w:t>questing of students for subjects by choosing and adding it to their load. Those requests are sent to their respective advisers for approval. Once the request is verified, the students are notified whether their requests are approved or not. Also, students can view their flowchart to see what are their subjects.</w:t>
+      </w:r>
+    </w:p>
+    <w:p>
+      <w:pPr>
+        <w:jc w:val="both"/>
+        <w:rPr>
+          <w:sz w:val="24"/>
+          <w:szCs w:val="24"/>
+        </w:rPr>
+      </w:pPr>
+    </w:p>
+    <w:p>
+      <w:pPr>
+        <w:jc w:val="both"/>
+        <w:rPr>
+          <w:sz w:val="24"/>
+          <w:szCs w:val="24"/>
+        </w:rPr>
+      </w:pPr>
+      <w:r>
+        <w:rPr>
+          <w:sz w:val="24"/>
+          <w:szCs w:val="24"/>
+        </w:rPr>
+        <w:tab/>
+      </w:r>
+      <w:r>
+        <w:rPr>
+          <w:sz w:val="24"/>
+          <w:szCs w:val="24"/>
+        </w:rPr>
+        <w:t xml:space="preserve">More work can be done </w:t>
+      </w:r>
+      <w:r>
+        <w:rPr>
+          <w:sz w:val="24"/>
+          <w:szCs w:val="24"/>
+        </w:rPr>
+        <w:t>in order to</w:t>
+      </w:r>
+      <w:r>
+        <w:rPr>
+          <w:sz w:val="24"/>
+          <w:szCs w:val="24"/>
+        </w:rPr>
+        <w:t xml:space="preserve"> optimize the system and by that, the project memb</w:t>
+      </w:r>
+      <w:r>
+        <w:rPr>
+          <w:sz w:val="24"/>
+          <w:szCs w:val="24"/>
+        </w:rPr>
+        <w:t>ers recommend to future researchers to include a module wherein students can view their registration forms with the pre-registered subjects. In addition, a module for showing the schedule of pre-registration periods can be useful for students to be notified and lessen problems regarding schedules.</w:t>
       </w:r>
     </w:p>
     <w:p>
       <w:pPr>
         <w:pStyle w:val="ListParagraph"/>
-        <w:ind w:left="0"/>
-        <w:jc w:val="center"/>
-        <w:rPr>
-          <w:b/>
-          <w:sz w:val="24"/>
-          <w:szCs w:val="24"/>
-        </w:rPr>
-      </w:pPr>
-      <w:r>
-        <w:rPr>
-          <w:b/>
-          <w:sz w:val="24"/>
-          <w:szCs w:val="24"/>
-        </w:rPr>
-        <w:t xml:space="preserve">61A Lot 14 Fort Bonifacio, AFPOVAI Phase 4, </w:t>
-      </w:r>
-    </w:p>
-    <w:p>
-      <w:pPr>
-        <w:pStyle w:val="ListParagraph"/>
-        <w:ind w:left="0"/>
-        <w:jc w:val="center"/>
-        <w:rPr>
-          <w:b/>
-          <w:sz w:val="24"/>
-          <w:szCs w:val="24"/>
-        </w:rPr>
-      </w:pPr>
-      <w:r>
-        <w:rPr>
-          <w:b/>
-          <w:sz w:val="24"/>
-          <w:szCs w:val="24"/>
-        </w:rPr>
-        <w:t xml:space="preserve">Bonifacio Ave., </w:t>
-      </w:r>
-      <w:proofErr w:type="spellStart"/>
-      <w:r>
-        <w:rPr>
-          <w:b/>
-          <w:sz w:val="24"/>
-          <w:szCs w:val="24"/>
-        </w:rPr>
-        <w:t>TaguiCity</w:t>
-      </w:r>
-      <w:proofErr w:type="spellEnd"/>
-    </w:p>
-    <w:p>
-      <w:pPr>
-        <w:pStyle w:val="ListParagraph"/>
-        <w:ind w:left="0"/>
-        <w:jc w:val="center"/>
-        <w:rPr>
-          <w:b/>
-          <w:sz w:val="24"/>
-          <w:szCs w:val="24"/>
-        </w:rPr>
-      </w:pPr>
-      <w:r>
-        <w:rPr>
-          <w:b/>
-          <w:sz w:val="24"/>
-          <w:szCs w:val="24"/>
-        </w:rPr>
-        <w:t>09959682394</w:t>
-      </w:r>
-    </w:p>
-    <w:p>
-      <w:pPr>
         <w:autoSpaceDE w:val="0"/>
         <w:autoSpaceDN w:val="0"/>
         <w:adjustRightInd w:val="0"/>
-        <w:jc w:val="center"/>
-      </w:pPr>
-      <w:r>
-        <w:rPr>
-          <w:b/>
-          <w:bCs/>
-          <w:noProof/>
-          <w:u w:val="single"/>
-        </w:rPr>
-        <mc:AlternateContent>
-          <mc:Choice Requires="wps">
-            <w:drawing>
-              <wp:anchor distT="0" distB="0" distL="114300" distR="114300" simplePos="0" relativeHeight="251664384" behindDoc="0" locked="0" layoutInCell="1" allowOverlap="1" wp14:anchorId="58D0D88E" wp14:editId="5F10AFE7">
-                <wp:simplePos x="0" y="0"/>
-                <wp:positionH relativeFrom="column">
-                  <wp:posOffset>0</wp:posOffset>
-                </wp:positionH>
-                <wp:positionV relativeFrom="paragraph">
-                  <wp:posOffset>63936</wp:posOffset>
-                </wp:positionV>
-                <wp:extent cx="5943600" cy="0"/>
-                <wp:effectExtent l="0" t="0" r="19050" b="19050"/>
-                <wp:wrapNone/>
-                <wp:docPr id="5" name="Straight Connector 5"/>
-                <wp:cNvGraphicFramePr/>
-                <a:graphic xmlns:a="http://schemas.openxmlformats.org/drawingml/2006/main">
-                  <a:graphicData uri="http://schemas.microsoft.com/office/word/2010/wordprocessingShape">
-                    <wps:wsp>
-                      <wps:cNvCnPr/>
-                      <wps:spPr>
-                        <a:xfrm flipH="1">
-                          <a:off x="0" y="0"/>
-                          <a:ext cx="5943600" cy="0"/>
-                        </a:xfrm>
-                        <a:prstGeom prst="line">
-                          <a:avLst/>
-                        </a:prstGeom>
-                        <a:ln/>
-                      </wps:spPr>
-                      <wps:style>
-                        <a:lnRef idx="3">
-                          <a:schemeClr val="dk1"/>
-                        </a:lnRef>
-                        <a:fillRef idx="0">
-                          <a:schemeClr val="dk1"/>
-                        </a:fillRef>
-                        <a:effectRef idx="2">
-                          <a:schemeClr val="dk1"/>
-                        </a:effectRef>
-                        <a:fontRef idx="minor">
-                          <a:schemeClr val="tx1"/>
-                        </a:fontRef>
-                      </wps:style>
-                      <wps:bodyPr/>
-                    </wps:wsp>
-                  </a:graphicData>
-                </a:graphic>
-              </wp:anchor>
-            </w:drawing>
-          </mc:Choice>
-          <mc:Fallback>
-            <w:pict>
-              <v:line w14:anchorId="5C5BAE8B" id="Straight Connector 5" o:spid="_x0000_s1026" style="position:absolute;flip:x;z-index:251664384;visibility:visible;mso-wrap-style:square;mso-wrap-distance-left:9pt;mso-wrap-distance-top:0;mso-wrap-distance-right:9pt;mso-wrap-distance-bottom:0;mso-position-horizontal:absolute;mso-position-horizontal-relative:text;mso-position-vertical:absolute;mso-position-vertical-relative:text" from="0,5.05pt" to="468pt,5.05pt" o:gfxdata="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" strokecolor="black [3200]" strokeweight="1.5pt">
-                <v:stroke joinstyle="miter"/>
-              </v:line>
-            </w:pict>
-          </mc:Fallback>
-        </mc:AlternateContent>
-      </w:r>
-      <w:r>
-        <w:rPr>
-          <w:sz w:val="24"/>
-          <w:szCs w:val="24"/>
-        </w:rPr>
-        <w:tab/>
-      </w:r>
-      <w:r>
-        <w:rPr>
-          <w:rFonts w:ascii="Rockwell Extra Bold" w:hAnsi="Rockwell Extra Bold" w:cs="Eras Bold ITC"/>
-          <w:b/>
-          <w:bCs/>
-          <w:sz w:val="36"/>
-          <w:szCs w:val="28"/>
-        </w:rPr>
-        <w:t xml:space="preserve">    </w:t>
-      </w:r>
-    </w:p>
-    <w:p>
-      <w:pPr>
-        <w:autoSpaceDE w:val="0"/>
-        <w:autoSpaceDN w:val="0"/>
-        <w:adjustRightInd w:val="0"/>
-        <w:rPr>
-          <w:b/>
-          <w:bCs/>
-          <w:sz w:val="24"/>
-          <w:szCs w:val="24"/>
-        </w:rPr>
-      </w:pPr>
-    </w:p>
-    <w:p>
-      <w:pPr>
-        <w:autoSpaceDE w:val="0"/>
-        <w:autoSpaceDN w:val="0"/>
-        <w:adjustRightInd w:val="0"/>
-        <w:rPr>
-          <w:sz w:val="24"/>
-          <w:szCs w:val="24"/>
-        </w:rPr>
-      </w:pPr>
-      <w:r>
-        <w:rPr>
-          <w:b/>
-          <w:bCs/>
-          <w:sz w:val="24"/>
-          <w:szCs w:val="24"/>
-        </w:rPr>
-        <w:t>OBJECTIVE</w:t>
-      </w:r>
-    </w:p>
-    <w:p>
-      <w:pPr>
-        <w:autoSpaceDE w:val="0"/>
-        <w:autoSpaceDN w:val="0"/>
-        <w:adjustRightInd w:val="0"/>
-        <w:rPr>
-          <w:sz w:val="24"/>
-          <w:szCs w:val="24"/>
-        </w:rPr>
-      </w:pPr>
-    </w:p>
-    <w:p>
-      <w:pPr>
-        <w:autoSpaceDE w:val="0"/>
-        <w:autoSpaceDN w:val="0"/>
-        <w:adjustRightInd w:val="0"/>
-        <w:jc w:val="both"/>
-        <w:rPr>
-          <w:sz w:val="24"/>
-          <w:szCs w:val="24"/>
-        </w:rPr>
-      </w:pPr>
-      <w:r>
-        <w:rPr>
-          <w:sz w:val="24"/>
-          <w:szCs w:val="24"/>
-        </w:rPr>
-        <w:t>A managerial intern position where I can fully utilize my skills while making a significant contribution to the success of the company.</w:t>
-      </w:r>
-    </w:p>
-    <w:p>
-      <w:pPr>
-        <w:autoSpaceDE w:val="0"/>
-        <w:autoSpaceDN w:val="0"/>
-        <w:adjustRightInd w:val="0"/>
-        <w:rPr>
-          <w:sz w:val="24"/>
-          <w:szCs w:val="24"/>
-        </w:rPr>
-      </w:pPr>
-    </w:p>
-    <w:p>
-      <w:pPr>
-        <w:autoSpaceDE w:val="0"/>
-        <w:autoSpaceDN w:val="0"/>
-        <w:adjustRightInd w:val="0"/>
-        <w:rPr>
-          <w:b/>
-          <w:bCs/>
-          <w:sz w:val="24"/>
-          <w:szCs w:val="24"/>
-        </w:rPr>
-      </w:pPr>
-      <w:r>
-        <w:rPr>
-          <w:b/>
-          <w:bCs/>
-          <w:sz w:val="24"/>
-          <w:szCs w:val="24"/>
-        </w:rPr>
-        <w:t>EDUCATIONAL BACKGROUND</w:t>
-      </w:r>
-    </w:p>
-    <w:p>
-      <w:pPr>
-        <w:autoSpaceDE w:val="0"/>
-        <w:autoSpaceDN w:val="0"/>
-        <w:adjustRightInd w:val="0"/>
-        <w:rPr>
-          <w:b/>
-          <w:bCs/>
-          <w:sz w:val="24"/>
-          <w:szCs w:val="24"/>
-          <w:u w:val="single"/>
-        </w:rPr>
-      </w:pPr>
-    </w:p>
-    <w:p>
-      <w:pPr>
-        <w:autoSpaceDE w:val="0"/>
-        <w:autoSpaceDN w:val="0"/>
-        <w:adjustRightInd w:val="0"/>
-        <w:spacing w:after="240"/>
-        <w:rPr>
-          <w:sz w:val="24"/>
-          <w:szCs w:val="24"/>
-        </w:rPr>
-      </w:pPr>
-      <w:r>
-        <w:rPr>
-          <w:sz w:val="24"/>
-          <w:szCs w:val="24"/>
-        </w:rPr>
-        <w:t xml:space="preserve">Tertiary </w:t>
-      </w:r>
-    </w:p>
-    <w:p>
-      <w:pPr>
-        <w:autoSpaceDE w:val="0"/>
-        <w:autoSpaceDN w:val="0"/>
-        <w:adjustRightInd w:val="0"/>
-        <w:rPr>
-          <w:sz w:val="24"/>
-          <w:szCs w:val="24"/>
-        </w:rPr>
-      </w:pPr>
-      <w:r>
-        <w:rPr>
-          <w:sz w:val="24"/>
-          <w:szCs w:val="24"/>
-        </w:rPr>
-        <w:tab/>
-        <w:t xml:space="preserve">Asia Pacific College </w:t>
-      </w:r>
-    </w:p>
-    <w:p>
-      <w:pPr>
-        <w:autoSpaceDE w:val="0"/>
-        <w:autoSpaceDN w:val="0"/>
-        <w:adjustRightInd w:val="0"/>
-        <w:ind w:firstLine="720"/>
-        <w:rPr>
-          <w:sz w:val="24"/>
-          <w:szCs w:val="24"/>
-        </w:rPr>
-      </w:pPr>
-      <w:r>
-        <w:rPr>
-          <w:sz w:val="24"/>
-          <w:szCs w:val="24"/>
-        </w:rPr>
-        <w:t>Magallanes, Makati City</w:t>
-      </w:r>
-    </w:p>
-    <w:p>
-      <w:pPr>
-        <w:autoSpaceDE w:val="0"/>
-        <w:autoSpaceDN w:val="0"/>
-        <w:adjustRightInd w:val="0"/>
-        <w:ind w:left="720"/>
-        <w:rPr>
-          <w:sz w:val="24"/>
-          <w:szCs w:val="24"/>
-        </w:rPr>
-      </w:pPr>
-      <w:r>
-        <w:rPr>
-          <w:sz w:val="24"/>
-          <w:szCs w:val="24"/>
-        </w:rPr>
-        <w:t>Bachelor of Science in Computer Science</w:t>
-      </w:r>
-    </w:p>
-    <w:p>
-      <w:pPr>
-        <w:autoSpaceDE w:val="0"/>
-        <w:autoSpaceDN w:val="0"/>
-        <w:adjustRightInd w:val="0"/>
-        <w:ind w:left="720"/>
-        <w:rPr>
-          <w:sz w:val="24"/>
-          <w:szCs w:val="24"/>
-        </w:rPr>
-      </w:pPr>
-      <w:r>
-        <w:rPr>
-          <w:sz w:val="24"/>
-          <w:szCs w:val="24"/>
-        </w:rPr>
-        <w:t>(undergraduate)</w:t>
-      </w:r>
-    </w:p>
-    <w:p>
-      <w:pPr>
-        <w:autoSpaceDE w:val="0"/>
-        <w:autoSpaceDN w:val="0"/>
-        <w:adjustRightInd w:val="0"/>
-        <w:ind w:firstLine="720"/>
-        <w:rPr>
-          <w:sz w:val="24"/>
-          <w:szCs w:val="24"/>
-        </w:rPr>
-      </w:pPr>
-      <w:r>
-        <w:rPr>
-          <w:sz w:val="24"/>
-          <w:szCs w:val="24"/>
-        </w:rPr>
-        <w:t>June, 2014-Present</w:t>
-      </w:r>
-    </w:p>
-    <w:p>
-      <w:pPr>
-        <w:autoSpaceDE w:val="0"/>
-        <w:autoSpaceDN w:val="0"/>
-        <w:adjustRightInd w:val="0"/>
-        <w:ind w:firstLine="720"/>
-        <w:rPr>
-          <w:sz w:val="24"/>
-          <w:szCs w:val="24"/>
-        </w:rPr>
-      </w:pPr>
-    </w:p>
-    <w:p>
-      <w:pPr>
-        <w:autoSpaceDE w:val="0"/>
-        <w:autoSpaceDN w:val="0"/>
-        <w:adjustRightInd w:val="0"/>
-        <w:spacing w:after="240"/>
-        <w:rPr>
-          <w:sz w:val="24"/>
-          <w:szCs w:val="24"/>
-        </w:rPr>
-      </w:pPr>
-      <w:r>
-        <w:rPr>
-          <w:sz w:val="24"/>
-          <w:szCs w:val="24"/>
-        </w:rPr>
-        <w:t>Secondary</w:t>
-      </w:r>
-      <w:r>
-        <w:rPr>
-          <w:sz w:val="24"/>
-          <w:szCs w:val="24"/>
-        </w:rPr>
-        <w:tab/>
-      </w:r>
-      <w:r>
-        <w:rPr>
-          <w:sz w:val="24"/>
-          <w:szCs w:val="24"/>
-        </w:rPr>
-        <w:tab/>
-      </w:r>
-    </w:p>
-    <w:p>
-      <w:pPr>
-        <w:autoSpaceDE w:val="0"/>
-        <w:autoSpaceDN w:val="0"/>
-        <w:adjustRightInd w:val="0"/>
-        <w:ind w:firstLine="720"/>
-        <w:rPr>
-          <w:sz w:val="24"/>
-          <w:szCs w:val="24"/>
-        </w:rPr>
-      </w:pPr>
-      <w:r>
-        <w:rPr>
-          <w:sz w:val="24"/>
-          <w:szCs w:val="24"/>
-        </w:rPr>
-        <w:t xml:space="preserve">St. </w:t>
-      </w:r>
-      <w:proofErr w:type="spellStart"/>
-      <w:r>
-        <w:rPr>
-          <w:sz w:val="24"/>
-          <w:szCs w:val="24"/>
-        </w:rPr>
-        <w:t>Scholastica’s</w:t>
-      </w:r>
-      <w:proofErr w:type="spellEnd"/>
-      <w:r>
-        <w:rPr>
-          <w:sz w:val="24"/>
-          <w:szCs w:val="24"/>
-        </w:rPr>
-        <w:t xml:space="preserve"> College, Manila</w:t>
-      </w:r>
-      <w:r>
-        <w:rPr>
-          <w:sz w:val="24"/>
-          <w:szCs w:val="24"/>
-        </w:rPr>
-        <w:tab/>
-      </w:r>
-      <w:r>
-        <w:rPr>
-          <w:sz w:val="24"/>
-          <w:szCs w:val="24"/>
-        </w:rPr>
-        <w:tab/>
-        <w:t xml:space="preserve">    </w:t>
-      </w:r>
-    </w:p>
-    <w:p>
-      <w:pPr>
-        <w:autoSpaceDE w:val="0"/>
-        <w:autoSpaceDN w:val="0"/>
-        <w:adjustRightInd w:val="0"/>
-        <w:ind w:firstLine="720"/>
-        <w:rPr>
-          <w:sz w:val="24"/>
-          <w:szCs w:val="24"/>
-        </w:rPr>
-      </w:pPr>
-      <w:r>
-        <w:rPr>
-          <w:sz w:val="24"/>
-          <w:szCs w:val="24"/>
-        </w:rPr>
-        <w:t xml:space="preserve">Malate, Metro Manila </w:t>
-      </w:r>
-    </w:p>
-    <w:p>
-      <w:pPr>
-        <w:autoSpaceDE w:val="0"/>
-        <w:autoSpaceDN w:val="0"/>
-        <w:adjustRightInd w:val="0"/>
-        <w:ind w:firstLine="720"/>
-        <w:rPr>
-          <w:sz w:val="24"/>
-          <w:szCs w:val="24"/>
-        </w:rPr>
-      </w:pPr>
-      <w:r>
-        <w:rPr>
-          <w:sz w:val="24"/>
-          <w:szCs w:val="24"/>
-        </w:rPr>
-        <w:t>2010-2014</w:t>
-      </w:r>
-    </w:p>
-    <w:p>
-      <w:pPr>
-        <w:autoSpaceDE w:val="0"/>
-        <w:autoSpaceDN w:val="0"/>
-        <w:adjustRightInd w:val="0"/>
-        <w:ind w:firstLine="720"/>
-        <w:rPr>
-          <w:sz w:val="24"/>
-          <w:szCs w:val="24"/>
-        </w:rPr>
-      </w:pPr>
-    </w:p>
-    <w:p>
-      <w:pPr>
-        <w:autoSpaceDE w:val="0"/>
-        <w:autoSpaceDN w:val="0"/>
-        <w:adjustRightInd w:val="0"/>
-        <w:spacing w:after="240"/>
-        <w:rPr>
-          <w:sz w:val="24"/>
-          <w:szCs w:val="24"/>
-        </w:rPr>
-      </w:pPr>
-      <w:r>
-        <w:rPr>
-          <w:sz w:val="24"/>
-          <w:szCs w:val="24"/>
-        </w:rPr>
-        <w:t>Elementary</w:t>
-      </w:r>
-    </w:p>
-    <w:p>
-      <w:pPr>
-        <w:autoSpaceDE w:val="0"/>
-        <w:autoSpaceDN w:val="0"/>
-        <w:adjustRightInd w:val="0"/>
-        <w:rPr>
-          <w:sz w:val="24"/>
-          <w:szCs w:val="24"/>
-        </w:rPr>
-      </w:pPr>
-      <w:r>
-        <w:rPr>
-          <w:sz w:val="24"/>
-          <w:szCs w:val="24"/>
-        </w:rPr>
-        <w:tab/>
-        <w:t xml:space="preserve">St. </w:t>
-      </w:r>
-      <w:proofErr w:type="spellStart"/>
-      <w:r>
-        <w:rPr>
-          <w:sz w:val="24"/>
-          <w:szCs w:val="24"/>
-        </w:rPr>
-        <w:t>Scholastica’s</w:t>
-      </w:r>
-      <w:proofErr w:type="spellEnd"/>
-      <w:r>
-        <w:rPr>
-          <w:sz w:val="24"/>
-          <w:szCs w:val="24"/>
-        </w:rPr>
-        <w:t xml:space="preserve"> College, Manila</w:t>
-      </w:r>
-    </w:p>
-    <w:p>
-      <w:pPr>
-        <w:autoSpaceDE w:val="0"/>
-        <w:autoSpaceDN w:val="0"/>
-        <w:adjustRightInd w:val="0"/>
-        <w:rPr>
-          <w:sz w:val="24"/>
-          <w:szCs w:val="24"/>
-        </w:rPr>
-      </w:pPr>
-      <w:r>
-        <w:rPr>
-          <w:sz w:val="24"/>
-          <w:szCs w:val="24"/>
-        </w:rPr>
-        <w:tab/>
-        <w:t>Malate, Metro Manila</w:t>
-      </w:r>
-    </w:p>
-    <w:p>
-      <w:pPr>
-        <w:autoSpaceDE w:val="0"/>
-        <w:autoSpaceDN w:val="0"/>
-        <w:adjustRightInd w:val="0"/>
-        <w:rPr>
-          <w:sz w:val="24"/>
-          <w:szCs w:val="24"/>
-        </w:rPr>
-      </w:pPr>
-      <w:r>
-        <w:rPr>
-          <w:sz w:val="24"/>
-          <w:szCs w:val="24"/>
-        </w:rPr>
-        <w:tab/>
-        <w:t>2004-2009</w:t>
-      </w:r>
-    </w:p>
-    <w:p>
-      <w:pPr>
-        <w:autoSpaceDE w:val="0"/>
-        <w:autoSpaceDN w:val="0"/>
-        <w:adjustRightInd w:val="0"/>
-        <w:rPr>
-          <w:sz w:val="24"/>
-          <w:szCs w:val="24"/>
-        </w:rPr>
-      </w:pPr>
-    </w:p>
-    <w:p>
-      <w:pPr>
-        <w:autoSpaceDE w:val="0"/>
-        <w:autoSpaceDN w:val="0"/>
-        <w:adjustRightInd w:val="0"/>
-        <w:rPr>
-          <w:b/>
-          <w:sz w:val="24"/>
-          <w:szCs w:val="24"/>
-        </w:rPr>
-      </w:pPr>
-      <w:r>
-        <w:rPr>
-          <w:b/>
-          <w:sz w:val="24"/>
-          <w:szCs w:val="24"/>
-        </w:rPr>
-        <w:t>CERTIFICATIONS</w:t>
-      </w:r>
-    </w:p>
-    <w:p>
-      <w:pPr>
-        <w:autoSpaceDE w:val="0"/>
-        <w:autoSpaceDN w:val="0"/>
-        <w:adjustRightInd w:val="0"/>
-        <w:rPr>
-          <w:b/>
-          <w:sz w:val="24"/>
-          <w:szCs w:val="24"/>
-          <w:u w:val="single"/>
-        </w:rPr>
-      </w:pPr>
-    </w:p>
-    <w:p>
-      <w:pPr>
-        <w:autoSpaceDE w:val="0"/>
-        <w:autoSpaceDN w:val="0"/>
-        <w:adjustRightInd w:val="0"/>
-        <w:rPr>
-          <w:sz w:val="24"/>
-          <w:szCs w:val="24"/>
-        </w:rPr>
-      </w:pPr>
-      <w:r>
-        <w:rPr>
-          <w:sz w:val="24"/>
-          <w:szCs w:val="24"/>
-        </w:rPr>
-        <w:t>2015</w:t>
-      </w:r>
-      <w:r>
-        <w:rPr>
-          <w:sz w:val="24"/>
-          <w:szCs w:val="24"/>
-        </w:rPr>
-        <w:tab/>
-      </w:r>
-      <w:r>
-        <w:rPr>
-          <w:sz w:val="24"/>
-          <w:szCs w:val="24"/>
-        </w:rPr>
-        <w:tab/>
-        <w:t>Honor Student</w:t>
-      </w:r>
-    </w:p>
-    <w:p>
-      <w:pPr>
-        <w:autoSpaceDE w:val="0"/>
-        <w:autoSpaceDN w:val="0"/>
-        <w:adjustRightInd w:val="0"/>
-        <w:rPr>
-          <w:b/>
-          <w:sz w:val="24"/>
-          <w:szCs w:val="24"/>
-          <w:u w:val="single"/>
-        </w:rPr>
-      </w:pPr>
-    </w:p>
-    <w:p>
-      <w:pPr>
-        <w:autoSpaceDE w:val="0"/>
-        <w:autoSpaceDN w:val="0"/>
-        <w:adjustRightInd w:val="0"/>
-        <w:rPr>
-          <w:b/>
-          <w:sz w:val="24"/>
-          <w:szCs w:val="24"/>
-        </w:rPr>
-      </w:pPr>
-      <w:r>
-        <w:rPr>
-          <w:b/>
-          <w:sz w:val="24"/>
-          <w:szCs w:val="24"/>
-        </w:rPr>
-        <w:t>ORGANIZATIONS</w:t>
-      </w:r>
-    </w:p>
-    <w:p>
-      <w:pPr>
-        <w:autoSpaceDE w:val="0"/>
-        <w:autoSpaceDN w:val="0"/>
-        <w:adjustRightInd w:val="0"/>
-        <w:rPr>
-          <w:sz w:val="24"/>
-          <w:szCs w:val="24"/>
-        </w:rPr>
-      </w:pPr>
-      <w:r>
-        <w:rPr>
-          <w:sz w:val="24"/>
-          <w:szCs w:val="24"/>
-        </w:rPr>
-        <w:tab/>
-      </w:r>
-    </w:p>
-    <w:p>
-      <w:pPr>
-        <w:autoSpaceDE w:val="0"/>
-        <w:autoSpaceDN w:val="0"/>
-        <w:adjustRightInd w:val="0"/>
-        <w:rPr>
-          <w:sz w:val="24"/>
-          <w:szCs w:val="24"/>
-        </w:rPr>
-      </w:pPr>
-      <w:r>
-        <w:rPr>
-          <w:sz w:val="24"/>
-          <w:szCs w:val="24"/>
-        </w:rPr>
-        <w:t>2014-present</w:t>
-      </w:r>
-      <w:r>
-        <w:rPr>
-          <w:sz w:val="24"/>
-          <w:szCs w:val="24"/>
-        </w:rPr>
-        <w:tab/>
-      </w:r>
-      <w:r>
-        <w:rPr>
-          <w:sz w:val="24"/>
-          <w:szCs w:val="24"/>
-        </w:rPr>
-        <w:tab/>
-      </w:r>
-      <w:r>
-        <w:rPr>
-          <w:sz w:val="24"/>
-          <w:szCs w:val="24"/>
-        </w:rPr>
-        <w:t>Member of Junior Philippine Computer Society</w:t>
-      </w:r>
-    </w:p>
-    <w:p>
-      <w:pPr>
-        <w:autoSpaceDE w:val="0"/>
-        <w:autoSpaceDN w:val="0"/>
-        <w:adjustRightInd w:val="0"/>
-        <w:rPr>
-          <w:sz w:val="24"/>
-          <w:szCs w:val="24"/>
-        </w:rPr>
-      </w:pPr>
-    </w:p>
-    <w:p>
-      <w:pPr>
-        <w:autoSpaceDE w:val="0"/>
-        <w:autoSpaceDN w:val="0"/>
-        <w:adjustRightInd w:val="0"/>
-        <w:rPr>
-          <w:b/>
-          <w:bCs/>
-          <w:sz w:val="24"/>
-          <w:szCs w:val="24"/>
-        </w:rPr>
-      </w:pPr>
-      <w:r>
-        <w:rPr>
-          <w:b/>
-          <w:bCs/>
-          <w:sz w:val="24"/>
-          <w:szCs w:val="24"/>
-        </w:rPr>
-        <w:t>RELATED SKILLS</w:t>
-      </w:r>
-    </w:p>
-    <w:p>
-      <w:pPr>
-        <w:autoSpaceDE w:val="0"/>
-        <w:autoSpaceDN w:val="0"/>
-        <w:adjustRightInd w:val="0"/>
-        <w:rPr>
-          <w:sz w:val="24"/>
-          <w:szCs w:val="24"/>
-        </w:rPr>
-      </w:pPr>
-      <w:r>
-        <w:rPr>
-          <w:sz w:val="24"/>
-          <w:szCs w:val="24"/>
-        </w:rPr>
-        <w:tab/>
-      </w:r>
-    </w:p>
-    <w:p>
-      <w:pPr>
-        <w:pStyle w:val="ListParagraph"/>
-        <w:numPr>
-          <w:ilvl w:val="0"/>
-          <w:numId w:val="10"/>
-        </w:numPr>
-        <w:autoSpaceDE w:val="0"/>
-        <w:autoSpaceDN w:val="0"/>
-        <w:adjustRightInd w:val="0"/>
-        <w:rPr>
-          <w:sz w:val="24"/>
-          <w:szCs w:val="24"/>
-        </w:rPr>
-      </w:pPr>
-      <w:r>
-        <w:rPr>
-          <w:sz w:val="24"/>
-          <w:szCs w:val="24"/>
-        </w:rPr>
-        <w:t>Research Writing Skills</w:t>
-      </w:r>
-    </w:p>
-    <w:p>
-      <w:pPr>
-        <w:pStyle w:val="ListParagraph"/>
-        <w:numPr>
-          <w:ilvl w:val="0"/>
-          <w:numId w:val="10"/>
-        </w:numPr>
-        <w:autoSpaceDE w:val="0"/>
-        <w:autoSpaceDN w:val="0"/>
-        <w:adjustRightInd w:val="0"/>
-        <w:rPr>
-          <w:sz w:val="24"/>
-          <w:szCs w:val="24"/>
-        </w:rPr>
-      </w:pPr>
-      <w:r>
-        <w:rPr>
-          <w:sz w:val="24"/>
-          <w:szCs w:val="24"/>
-        </w:rPr>
-        <w:t>Technical Skills (MS Word, Excel, PowerPoint, Use of Internet search engines, Email)</w:t>
-      </w:r>
-    </w:p>
-    <w:p>
-      <w:pPr>
-        <w:pStyle w:val="ListParagraph"/>
-        <w:numPr>
-          <w:ilvl w:val="0"/>
-          <w:numId w:val="10"/>
-        </w:numPr>
-        <w:autoSpaceDE w:val="0"/>
-        <w:autoSpaceDN w:val="0"/>
-        <w:adjustRightInd w:val="0"/>
-        <w:rPr>
-          <w:sz w:val="24"/>
-          <w:szCs w:val="24"/>
-        </w:rPr>
-      </w:pPr>
-      <w:r>
-        <w:rPr>
-          <w:sz w:val="24"/>
-          <w:szCs w:val="24"/>
-        </w:rPr>
-        <w:t>Programming Skills (HTML, PHP, MySQL)</w:t>
-      </w:r>
-    </w:p>
-    <w:p>
-      <w:pPr>
-        <w:pStyle w:val="ListParagraph"/>
-        <w:ind w:left="0"/>
-        <w:jc w:val="center"/>
-        <w:rPr>
-          <w:b/>
-          <w:sz w:val="28"/>
-          <w:szCs w:val="28"/>
-        </w:rPr>
-      </w:pPr>
-      <w:r>
-        <w:rPr>
-          <w:rFonts w:ascii="Rockwell Extra Bold" w:hAnsi="Rockwell Extra Bold" w:cs="Eras Bold ITC"/>
-          <w:b/>
-          <w:bCs/>
-          <w:noProof/>
-          <w:sz w:val="36"/>
-          <w:szCs w:val="28"/>
-        </w:rPr>
-        <w:lastRenderedPageBreak/>
-        <w:drawing>
-          <wp:anchor distT="0" distB="0" distL="114300" distR="114300" simplePos="0" relativeHeight="251666432" behindDoc="0" locked="0" layoutInCell="1" allowOverlap="1" wp14:anchorId="18D97F78" wp14:editId="6AFBCC13">
-            <wp:simplePos x="0" y="0"/>
-            <wp:positionH relativeFrom="column">
-              <wp:posOffset>4826684</wp:posOffset>
-            </wp:positionH>
-            <wp:positionV relativeFrom="page">
-              <wp:posOffset>418127</wp:posOffset>
-            </wp:positionV>
-            <wp:extent cx="1343660" cy="1087755"/>
-            <wp:effectExtent l="0" t="0" r="8890" b="0"/>
-            <wp:wrapNone/>
-            <wp:docPr id="8" name="Picture 8" descr="C:\Users\angelicalaurene\AppData\Local\Microsoft\Windows\INetCacheContent.Word\received_10203973197770627.jpeg"/>
-            <wp:cNvGraphicFramePr>
-              <a:graphicFrameLocks xmlns:a="http://schemas.openxmlformats.org/drawingml/2006/main" noChangeAspect="1"/>
-            </wp:cNvGraphicFramePr>
-            <a:graphic xmlns:a="http://schemas.openxmlformats.org/drawingml/2006/main">
-              <a:graphicData uri="http://schemas.openxmlformats.org/drawingml/2006/picture">
-                <pic:pic xmlns:pic="http://schemas.openxmlformats.org/drawingml/2006/picture">
-                  <pic:nvPicPr>
-                    <pic:cNvPr id="0" name="Picture 5" descr="C:\Users\angelicalaurene\AppData\Local\Microsoft\Windows\INetCacheContent.Word\received_10203973197770627.jpeg"/>
-                    <pic:cNvPicPr>
-                      <a:picLocks noChangeAspect="1" noChangeArrowheads="1"/>
-                    </pic:cNvPicPr>
-                  </pic:nvPicPr>
-                  <pic:blipFill>
-                    <a:blip r:embed="rId14" cstate="print">
-                      <a:extLst>
-                        <a:ext uri="{28A0092B-C50C-407E-A947-70E740481C1C}">
-                          <a14:useLocalDpi xmlns:a14="http://schemas.microsoft.com/office/drawing/2010/main" val="0"/>
-                        </a:ext>
-                      </a:extLst>
-                    </a:blip>
-                    <a:srcRect/>
-                    <a:stretch>
-                      <a:fillRect/>
-                    </a:stretch>
-                  </pic:blipFill>
-                  <pic:spPr bwMode="auto">
-                    <a:xfrm>
-                      <a:off x="0" y="0"/>
-                      <a:ext cx="1343660" cy="1087755"/>
-                    </a:xfrm>
-                    <a:prstGeom prst="rect">
-                      <a:avLst/>
-                    </a:prstGeom>
-                    <a:noFill/>
-                    <a:ln>
-                      <a:noFill/>
-                    </a:ln>
-                  </pic:spPr>
-                </pic:pic>
-              </a:graphicData>
-            </a:graphic>
-            <wp14:sizeRelH relativeFrom="margin">
-              <wp14:pctWidth>0</wp14:pctWidth>
-            </wp14:sizeRelH>
-            <wp14:sizeRelV relativeFrom="margin">
-              <wp14:pctHeight>0</wp14:pctHeight>
-            </wp14:sizeRelV>
-          </wp:anchor>
-        </w:drawing>
-      </w:r>
-      <w:r>
-        <w:rPr>
-          <w:b/>
-          <w:sz w:val="28"/>
-          <w:szCs w:val="28"/>
-        </w:rPr>
-        <w:t>JAIRUS ADRIAN GOMEZ ROGUEL</w:t>
-      </w:r>
-    </w:p>
-    <w:p>
-      <w:pPr>
-        <w:pStyle w:val="ListParagraph"/>
-        <w:ind w:left="0"/>
-        <w:jc w:val="center"/>
-        <w:rPr>
-          <w:b/>
-          <w:sz w:val="24"/>
-          <w:szCs w:val="24"/>
-        </w:rPr>
-      </w:pPr>
-      <w:r>
-        <w:rPr>
-          <w:b/>
-          <w:sz w:val="24"/>
-          <w:szCs w:val="24"/>
-        </w:rPr>
-        <w:t xml:space="preserve">124 </w:t>
-      </w:r>
-      <w:proofErr w:type="spellStart"/>
-      <w:r>
-        <w:rPr>
-          <w:b/>
-          <w:sz w:val="24"/>
-          <w:szCs w:val="24"/>
-        </w:rPr>
-        <w:t>Kalantiaw</w:t>
-      </w:r>
-      <w:proofErr w:type="spellEnd"/>
-      <w:r>
-        <w:rPr>
-          <w:b/>
-          <w:sz w:val="24"/>
-          <w:szCs w:val="24"/>
-        </w:rPr>
-        <w:t xml:space="preserve"> Street, Project 4, Quezon City</w:t>
-      </w:r>
-    </w:p>
-    <w:p>
-      <w:pPr>
-        <w:pStyle w:val="ListParagraph"/>
-        <w:ind w:left="0"/>
-        <w:jc w:val="center"/>
-        <w:rPr>
-          <w:b/>
-          <w:sz w:val="24"/>
-          <w:szCs w:val="24"/>
-        </w:rPr>
-      </w:pPr>
-      <w:r>
-        <w:rPr>
-          <w:b/>
-          <w:sz w:val="24"/>
-          <w:szCs w:val="24"/>
-        </w:rPr>
-        <w:t>09988662455</w:t>
-      </w:r>
-    </w:p>
-    <w:p>
-      <w:pPr>
-        <w:pStyle w:val="ListParagraph"/>
-        <w:ind w:left="0" w:firstLine="720"/>
-        <w:jc w:val="both"/>
-        <w:rPr>
-          <w:sz w:val="24"/>
-          <w:szCs w:val="24"/>
-        </w:rPr>
-      </w:pPr>
-    </w:p>
-    <w:p>
-      <w:pPr>
-        <w:autoSpaceDE w:val="0"/>
-        <w:autoSpaceDN w:val="0"/>
-        <w:adjustRightInd w:val="0"/>
-        <w:jc w:val="center"/>
-      </w:pPr>
-      <w:r>
-        <w:rPr>
-          <w:b/>
-          <w:bCs/>
-          <w:noProof/>
-          <w:u w:val="single"/>
-        </w:rPr>
-        <mc:AlternateContent>
-          <mc:Choice Requires="wps">
-            <w:drawing>
-              <wp:anchor distT="0" distB="0" distL="114300" distR="114300" simplePos="0" relativeHeight="251667456" behindDoc="0" locked="0" layoutInCell="1" allowOverlap="1" wp14:anchorId="58D0D88E" wp14:editId="5F10AFE7">
-                <wp:simplePos x="0" y="0"/>
-                <wp:positionH relativeFrom="column">
-                  <wp:posOffset>0</wp:posOffset>
-                </wp:positionH>
-                <wp:positionV relativeFrom="paragraph">
-                  <wp:posOffset>63936</wp:posOffset>
-                </wp:positionV>
-                <wp:extent cx="5943600" cy="0"/>
-                <wp:effectExtent l="0" t="0" r="19050" b="19050"/>
-                <wp:wrapNone/>
-                <wp:docPr id="7" name="Straight Connector 7"/>
-                <wp:cNvGraphicFramePr/>
-                <a:graphic xmlns:a="http://schemas.openxmlformats.org/drawingml/2006/main">
-                  <a:graphicData uri="http://schemas.microsoft.com/office/word/2010/wordprocessingShape">
-                    <wps:wsp>
-                      <wps:cNvCnPr/>
-                      <wps:spPr>
-                        <a:xfrm flipH="1">
-                          <a:off x="0" y="0"/>
-                          <a:ext cx="5943600" cy="0"/>
-                        </a:xfrm>
-                        <a:prstGeom prst="line">
-                          <a:avLst/>
-                        </a:prstGeom>
-                        <a:ln/>
-                      </wps:spPr>
-                      <wps:style>
-                        <a:lnRef idx="3">
-                          <a:schemeClr val="dk1"/>
-                        </a:lnRef>
-                        <a:fillRef idx="0">
-                          <a:schemeClr val="dk1"/>
-                        </a:fillRef>
-                        <a:effectRef idx="2">
-                          <a:schemeClr val="dk1"/>
-                        </a:effectRef>
-                        <a:fontRef idx="minor">
-                          <a:schemeClr val="tx1"/>
-                        </a:fontRef>
-                      </wps:style>
-                      <wps:bodyPr/>
-                    </wps:wsp>
-                  </a:graphicData>
-                </a:graphic>
-              </wp:anchor>
-            </w:drawing>
-          </mc:Choice>
-          <mc:Fallback>
-            <w:pict>
-              <v:line w14:anchorId="2CE3AAE5" id="Straight Connector 7" o:spid="_x0000_s1026" style="position:absolute;flip:x;z-index:251667456;visibility:visible;mso-wrap-style:square;mso-wrap-distance-left:9pt;mso-wrap-distance-top:0;mso-wrap-distance-right:9pt;mso-wrap-distance-bottom:0;mso-position-horizontal:absolute;mso-position-horizontal-relative:text;mso-position-vertical:absolute;mso-position-vertical-relative:text" from="0,5.05pt" to="468pt,5.05pt" o:gfxdata="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" strokecolor="black [3200]" strokeweight="1.5pt">
-                <v:stroke joinstyle="miter"/>
-              </v:line>
-            </w:pict>
-          </mc:Fallback>
-        </mc:AlternateContent>
-      </w:r>
-      <w:r>
-        <w:rPr>
-          <w:sz w:val="24"/>
-          <w:szCs w:val="24"/>
-        </w:rPr>
-        <w:tab/>
-      </w:r>
-      <w:r>
-        <w:rPr>
-          <w:rFonts w:ascii="Rockwell Extra Bold" w:hAnsi="Rockwell Extra Bold" w:cs="Eras Bold ITC"/>
-          <w:b/>
-          <w:bCs/>
-          <w:sz w:val="36"/>
-          <w:szCs w:val="28"/>
-        </w:rPr>
-        <w:t xml:space="preserve">    </w:t>
-      </w:r>
-    </w:p>
-    <w:p>
-      <w:pPr>
-        <w:autoSpaceDE w:val="0"/>
-        <w:autoSpaceDN w:val="0"/>
-        <w:adjustRightInd w:val="0"/>
-        <w:rPr>
-          <w:b/>
-          <w:bCs/>
-          <w:sz w:val="24"/>
-          <w:szCs w:val="24"/>
-        </w:rPr>
-      </w:pPr>
-    </w:p>
-    <w:p>
-      <w:pPr>
-        <w:autoSpaceDE w:val="0"/>
-        <w:autoSpaceDN w:val="0"/>
-        <w:adjustRightInd w:val="0"/>
-        <w:rPr>
-          <w:sz w:val="24"/>
-          <w:szCs w:val="24"/>
-        </w:rPr>
-      </w:pPr>
-      <w:r>
-        <w:rPr>
-          <w:b/>
-          <w:bCs/>
-          <w:sz w:val="24"/>
-          <w:szCs w:val="24"/>
-        </w:rPr>
-        <w:t>OBJECTIVE</w:t>
-      </w:r>
-    </w:p>
-    <w:p>
-      <w:pPr>
-        <w:autoSpaceDE w:val="0"/>
-        <w:autoSpaceDN w:val="0"/>
-        <w:adjustRightInd w:val="0"/>
-        <w:rPr>
-          <w:sz w:val="24"/>
-          <w:szCs w:val="24"/>
-        </w:rPr>
-      </w:pPr>
-    </w:p>
-    <w:p>
-      <w:pPr>
-        <w:autoSpaceDE w:val="0"/>
-        <w:autoSpaceDN w:val="0"/>
-        <w:adjustRightInd w:val="0"/>
-        <w:jc w:val="both"/>
-        <w:rPr>
-          <w:sz w:val="24"/>
-          <w:szCs w:val="24"/>
-        </w:rPr>
-      </w:pPr>
-      <w:r>
-        <w:rPr>
-          <w:sz w:val="24"/>
-          <w:szCs w:val="24"/>
-        </w:rPr>
-        <w:t>A managerial intern position where I can fully utilize my skills while making a significant contribution to the success of the company.</w:t>
-      </w:r>
-    </w:p>
-    <w:p>
-      <w:pPr>
-        <w:autoSpaceDE w:val="0"/>
-        <w:autoSpaceDN w:val="0"/>
-        <w:adjustRightInd w:val="0"/>
-        <w:rPr>
-          <w:sz w:val="24"/>
-          <w:szCs w:val="24"/>
-        </w:rPr>
-      </w:pPr>
-    </w:p>
-    <w:p>
-      <w:pPr>
-        <w:autoSpaceDE w:val="0"/>
-        <w:autoSpaceDN w:val="0"/>
-        <w:adjustRightInd w:val="0"/>
-        <w:rPr>
-          <w:b/>
-          <w:bCs/>
-          <w:sz w:val="24"/>
-          <w:szCs w:val="24"/>
-        </w:rPr>
-      </w:pPr>
-      <w:r>
-        <w:rPr>
-          <w:b/>
-          <w:bCs/>
-          <w:sz w:val="24"/>
-          <w:szCs w:val="24"/>
-        </w:rPr>
-        <w:t>EDUCATIONAL BACKGROUND</w:t>
-      </w:r>
-    </w:p>
-    <w:p>
-      <w:pPr>
-        <w:autoSpaceDE w:val="0"/>
-        <w:autoSpaceDN w:val="0"/>
-        <w:adjustRightInd w:val="0"/>
-        <w:rPr>
-          <w:b/>
-          <w:bCs/>
-          <w:sz w:val="24"/>
-          <w:szCs w:val="24"/>
-          <w:u w:val="single"/>
-        </w:rPr>
-      </w:pPr>
-    </w:p>
-    <w:p>
-      <w:pPr>
-        <w:autoSpaceDE w:val="0"/>
-        <w:autoSpaceDN w:val="0"/>
-        <w:adjustRightInd w:val="0"/>
-        <w:spacing w:after="240"/>
-        <w:rPr>
-          <w:sz w:val="24"/>
-          <w:szCs w:val="24"/>
-        </w:rPr>
-      </w:pPr>
-      <w:r>
-        <w:rPr>
-          <w:sz w:val="24"/>
-          <w:szCs w:val="24"/>
-        </w:rPr>
-        <w:t xml:space="preserve">Tertiary </w:t>
-      </w:r>
-    </w:p>
-    <w:p>
-      <w:pPr>
-        <w:autoSpaceDE w:val="0"/>
-        <w:autoSpaceDN w:val="0"/>
-        <w:adjustRightInd w:val="0"/>
-        <w:rPr>
-          <w:sz w:val="24"/>
-          <w:szCs w:val="24"/>
-        </w:rPr>
-      </w:pPr>
-      <w:r>
-        <w:rPr>
-          <w:sz w:val="24"/>
-          <w:szCs w:val="24"/>
-        </w:rPr>
-        <w:tab/>
-        <w:t xml:space="preserve">Asia Pacific College </w:t>
-      </w:r>
-    </w:p>
-    <w:p>
-      <w:pPr>
-        <w:autoSpaceDE w:val="0"/>
-        <w:autoSpaceDN w:val="0"/>
-        <w:adjustRightInd w:val="0"/>
-        <w:ind w:firstLine="720"/>
-        <w:rPr>
-          <w:sz w:val="24"/>
-          <w:szCs w:val="24"/>
-        </w:rPr>
-      </w:pPr>
-      <w:r>
-        <w:rPr>
-          <w:sz w:val="24"/>
-          <w:szCs w:val="24"/>
-        </w:rPr>
-        <w:t>Magallanes, Makati City</w:t>
-      </w:r>
-    </w:p>
-    <w:p>
-      <w:pPr>
-        <w:autoSpaceDE w:val="0"/>
-        <w:autoSpaceDN w:val="0"/>
-        <w:adjustRightInd w:val="0"/>
-        <w:ind w:left="720"/>
-        <w:rPr>
-          <w:sz w:val="24"/>
-          <w:szCs w:val="24"/>
-        </w:rPr>
-      </w:pPr>
-      <w:r>
-        <w:rPr>
-          <w:sz w:val="24"/>
-          <w:szCs w:val="24"/>
-        </w:rPr>
-        <w:t>Bachelor of Science in Computer Science</w:t>
-      </w:r>
-    </w:p>
-    <w:p>
-      <w:pPr>
-        <w:autoSpaceDE w:val="0"/>
-        <w:autoSpaceDN w:val="0"/>
-        <w:adjustRightInd w:val="0"/>
-        <w:ind w:left="720"/>
-        <w:rPr>
-          <w:sz w:val="24"/>
-          <w:szCs w:val="24"/>
-        </w:rPr>
-      </w:pPr>
-      <w:r>
-        <w:rPr>
-          <w:sz w:val="24"/>
-          <w:szCs w:val="24"/>
-        </w:rPr>
-        <w:t>(undergraduate)</w:t>
-      </w:r>
-    </w:p>
-    <w:p>
-      <w:pPr>
-        <w:autoSpaceDE w:val="0"/>
-        <w:autoSpaceDN w:val="0"/>
-        <w:adjustRightInd w:val="0"/>
-        <w:ind w:firstLine="720"/>
-        <w:rPr>
-          <w:sz w:val="24"/>
-          <w:szCs w:val="24"/>
-        </w:rPr>
-      </w:pPr>
-      <w:r>
-        <w:rPr>
-          <w:sz w:val="24"/>
-          <w:szCs w:val="24"/>
-        </w:rPr>
-        <w:t>June, 2014-Present</w:t>
-      </w:r>
-    </w:p>
-    <w:p>
-      <w:pPr>
-        <w:autoSpaceDE w:val="0"/>
-        <w:autoSpaceDN w:val="0"/>
-        <w:adjustRightInd w:val="0"/>
-        <w:ind w:firstLine="720"/>
-        <w:rPr>
-          <w:sz w:val="24"/>
-          <w:szCs w:val="24"/>
-        </w:rPr>
-      </w:pPr>
-    </w:p>
-    <w:p>
-      <w:pPr>
-        <w:autoSpaceDE w:val="0"/>
-        <w:autoSpaceDN w:val="0"/>
-        <w:adjustRightInd w:val="0"/>
-        <w:spacing w:after="240"/>
-        <w:rPr>
-          <w:sz w:val="24"/>
-          <w:szCs w:val="24"/>
-        </w:rPr>
-      </w:pPr>
-      <w:r>
-        <w:rPr>
-          <w:sz w:val="24"/>
-          <w:szCs w:val="24"/>
-        </w:rPr>
-        <w:t>Secondary</w:t>
-      </w:r>
-      <w:r>
-        <w:rPr>
-          <w:sz w:val="24"/>
-          <w:szCs w:val="24"/>
-        </w:rPr>
-        <w:tab/>
-      </w:r>
-      <w:r>
-        <w:rPr>
-          <w:sz w:val="24"/>
-          <w:szCs w:val="24"/>
-        </w:rPr>
-        <w:tab/>
-      </w:r>
-    </w:p>
-    <w:p>
-      <w:pPr>
-        <w:autoSpaceDE w:val="0"/>
-        <w:autoSpaceDN w:val="0"/>
-        <w:adjustRightInd w:val="0"/>
-        <w:ind w:firstLine="720"/>
-        <w:rPr>
-          <w:sz w:val="24"/>
-          <w:szCs w:val="24"/>
-        </w:rPr>
-      </w:pPr>
-      <w:r>
-        <w:rPr>
-          <w:sz w:val="24"/>
-          <w:szCs w:val="24"/>
-        </w:rPr>
-        <w:t xml:space="preserve">St. </w:t>
-      </w:r>
-      <w:proofErr w:type="spellStart"/>
-      <w:r>
-        <w:rPr>
-          <w:sz w:val="24"/>
-          <w:szCs w:val="24"/>
-        </w:rPr>
-        <w:t>Scholastica’s</w:t>
-      </w:r>
-      <w:proofErr w:type="spellEnd"/>
-      <w:r>
-        <w:rPr>
-          <w:sz w:val="24"/>
-          <w:szCs w:val="24"/>
-        </w:rPr>
-        <w:t xml:space="preserve"> College, Manila</w:t>
-      </w:r>
-      <w:r>
-        <w:rPr>
-          <w:sz w:val="24"/>
-          <w:szCs w:val="24"/>
-        </w:rPr>
-        <w:tab/>
-      </w:r>
-      <w:r>
-        <w:rPr>
-          <w:sz w:val="24"/>
-          <w:szCs w:val="24"/>
-        </w:rPr>
-        <w:tab/>
-        <w:t xml:space="preserve">    </w:t>
-      </w:r>
-    </w:p>
-    <w:p>
-      <w:pPr>
-        <w:autoSpaceDE w:val="0"/>
-        <w:autoSpaceDN w:val="0"/>
-        <w:adjustRightInd w:val="0"/>
-        <w:ind w:firstLine="720"/>
-        <w:rPr>
-          <w:sz w:val="24"/>
-          <w:szCs w:val="24"/>
-        </w:rPr>
-      </w:pPr>
-      <w:r>
-        <w:rPr>
-          <w:sz w:val="24"/>
-          <w:szCs w:val="24"/>
-        </w:rPr>
-        <w:t xml:space="preserve">Malate, Metro Manila </w:t>
-      </w:r>
-    </w:p>
-    <w:p>
-      <w:pPr>
-        <w:autoSpaceDE w:val="0"/>
-        <w:autoSpaceDN w:val="0"/>
-        <w:adjustRightInd w:val="0"/>
-        <w:ind w:firstLine="720"/>
-        <w:rPr>
-          <w:sz w:val="24"/>
-          <w:szCs w:val="24"/>
-        </w:rPr>
-      </w:pPr>
-      <w:r>
-        <w:rPr>
-          <w:sz w:val="24"/>
-          <w:szCs w:val="24"/>
-        </w:rPr>
-        <w:t>2010-2014</w:t>
-      </w:r>
-    </w:p>
-    <w:p>
-      <w:pPr>
-        <w:autoSpaceDE w:val="0"/>
-        <w:autoSpaceDN w:val="0"/>
-        <w:adjustRightInd w:val="0"/>
-        <w:ind w:firstLine="720"/>
-        <w:rPr>
-          <w:sz w:val="24"/>
-          <w:szCs w:val="24"/>
-        </w:rPr>
-      </w:pPr>
-    </w:p>
-    <w:p>
-      <w:pPr>
-        <w:autoSpaceDE w:val="0"/>
-        <w:autoSpaceDN w:val="0"/>
-        <w:adjustRightInd w:val="0"/>
-        <w:spacing w:after="240"/>
-        <w:rPr>
-          <w:sz w:val="24"/>
-          <w:szCs w:val="24"/>
-        </w:rPr>
-      </w:pPr>
-      <w:r>
-        <w:rPr>
-          <w:sz w:val="24"/>
-          <w:szCs w:val="24"/>
-        </w:rPr>
-        <w:t>Elementary</w:t>
-      </w:r>
-    </w:p>
-    <w:p>
-      <w:pPr>
-        <w:autoSpaceDE w:val="0"/>
-        <w:autoSpaceDN w:val="0"/>
-        <w:adjustRightInd w:val="0"/>
-        <w:rPr>
-          <w:sz w:val="24"/>
-          <w:szCs w:val="24"/>
-        </w:rPr>
-      </w:pPr>
-      <w:r>
-        <w:rPr>
-          <w:sz w:val="24"/>
-          <w:szCs w:val="24"/>
-        </w:rPr>
-        <w:tab/>
-        <w:t xml:space="preserve">St. </w:t>
-      </w:r>
-      <w:proofErr w:type="spellStart"/>
-      <w:r>
-        <w:rPr>
-          <w:sz w:val="24"/>
-          <w:szCs w:val="24"/>
-        </w:rPr>
-        <w:t>Scholastica’s</w:t>
-      </w:r>
-      <w:proofErr w:type="spellEnd"/>
-      <w:r>
-        <w:rPr>
-          <w:sz w:val="24"/>
-          <w:szCs w:val="24"/>
-        </w:rPr>
-        <w:t xml:space="preserve"> College, Manila</w:t>
-      </w:r>
-    </w:p>
-    <w:p>
-      <w:pPr>
-        <w:autoSpaceDE w:val="0"/>
-        <w:autoSpaceDN w:val="0"/>
-        <w:adjustRightInd w:val="0"/>
-        <w:rPr>
-          <w:sz w:val="24"/>
-          <w:szCs w:val="24"/>
-        </w:rPr>
-      </w:pPr>
-      <w:r>
-        <w:rPr>
-          <w:sz w:val="24"/>
-          <w:szCs w:val="24"/>
-        </w:rPr>
-        <w:tab/>
-        <w:t>Malate, Metro Manila</w:t>
-      </w:r>
-    </w:p>
-    <w:p>
-      <w:pPr>
-        <w:autoSpaceDE w:val="0"/>
-        <w:autoSpaceDN w:val="0"/>
-        <w:adjustRightInd w:val="0"/>
-        <w:rPr>
-          <w:sz w:val="24"/>
-          <w:szCs w:val="24"/>
-        </w:rPr>
-      </w:pPr>
-      <w:r>
-        <w:rPr>
-          <w:sz w:val="24"/>
-          <w:szCs w:val="24"/>
-        </w:rPr>
-        <w:tab/>
-        <w:t>2004-2009</w:t>
-      </w:r>
-    </w:p>
-    <w:p>
-      <w:pPr>
-        <w:autoSpaceDE w:val="0"/>
-        <w:autoSpaceDN w:val="0"/>
-        <w:adjustRightInd w:val="0"/>
-        <w:rPr>
-          <w:sz w:val="24"/>
-          <w:szCs w:val="24"/>
-        </w:rPr>
-      </w:pPr>
-    </w:p>
-    <w:p>
-      <w:pPr>
-        <w:autoSpaceDE w:val="0"/>
-        <w:autoSpaceDN w:val="0"/>
-        <w:adjustRightInd w:val="0"/>
-        <w:rPr>
-          <w:b/>
-          <w:sz w:val="24"/>
-          <w:szCs w:val="24"/>
-        </w:rPr>
-      </w:pPr>
-      <w:r>
-        <w:rPr>
-          <w:b/>
-          <w:sz w:val="24"/>
-          <w:szCs w:val="24"/>
-        </w:rPr>
-        <w:t>CERTIFICATIONS</w:t>
-      </w:r>
-    </w:p>
-    <w:p>
-      <w:pPr>
-        <w:autoSpaceDE w:val="0"/>
-        <w:autoSpaceDN w:val="0"/>
-        <w:adjustRightInd w:val="0"/>
-        <w:rPr>
-          <w:b/>
-          <w:sz w:val="24"/>
-          <w:szCs w:val="24"/>
-          <w:u w:val="single"/>
-        </w:rPr>
-      </w:pPr>
-    </w:p>
-    <w:p>
-      <w:pPr>
-        <w:autoSpaceDE w:val="0"/>
-        <w:autoSpaceDN w:val="0"/>
-        <w:adjustRightInd w:val="0"/>
-        <w:rPr>
-          <w:sz w:val="24"/>
-          <w:szCs w:val="24"/>
-        </w:rPr>
-      </w:pPr>
-      <w:r>
-        <w:rPr>
-          <w:sz w:val="24"/>
-          <w:szCs w:val="24"/>
-        </w:rPr>
-        <w:t>2015</w:t>
-      </w:r>
-      <w:r>
-        <w:rPr>
-          <w:sz w:val="24"/>
-          <w:szCs w:val="24"/>
-        </w:rPr>
-        <w:tab/>
-      </w:r>
-      <w:r>
-        <w:rPr>
-          <w:sz w:val="24"/>
-          <w:szCs w:val="24"/>
-        </w:rPr>
-        <w:tab/>
-        <w:t>Honor Student</w:t>
-      </w:r>
-    </w:p>
-    <w:p>
-      <w:pPr>
-        <w:autoSpaceDE w:val="0"/>
-        <w:autoSpaceDN w:val="0"/>
-        <w:adjustRightInd w:val="0"/>
-        <w:rPr>
-          <w:b/>
-          <w:sz w:val="24"/>
-          <w:szCs w:val="24"/>
-          <w:u w:val="single"/>
-        </w:rPr>
-      </w:pPr>
-    </w:p>
-    <w:p>
-      <w:pPr>
-        <w:autoSpaceDE w:val="0"/>
-        <w:autoSpaceDN w:val="0"/>
-        <w:adjustRightInd w:val="0"/>
-        <w:rPr>
-          <w:b/>
-          <w:sz w:val="24"/>
-          <w:szCs w:val="24"/>
-        </w:rPr>
-      </w:pPr>
-      <w:r>
-        <w:rPr>
-          <w:b/>
-          <w:sz w:val="24"/>
-          <w:szCs w:val="24"/>
-        </w:rPr>
-        <w:t>ORGANIZATIONS</w:t>
-      </w:r>
-    </w:p>
-    <w:p>
-      <w:pPr>
-        <w:autoSpaceDE w:val="0"/>
-        <w:autoSpaceDN w:val="0"/>
-        <w:adjustRightInd w:val="0"/>
-        <w:rPr>
-          <w:sz w:val="24"/>
-          <w:szCs w:val="24"/>
-        </w:rPr>
-      </w:pPr>
-      <w:r>
-        <w:rPr>
-          <w:sz w:val="24"/>
-          <w:szCs w:val="24"/>
-        </w:rPr>
-        <w:tab/>
-      </w:r>
-    </w:p>
-    <w:p>
-      <w:pPr>
-        <w:autoSpaceDE w:val="0"/>
-        <w:autoSpaceDN w:val="0"/>
-        <w:adjustRightInd w:val="0"/>
-        <w:rPr>
-          <w:sz w:val="24"/>
-          <w:szCs w:val="24"/>
-        </w:rPr>
-      </w:pPr>
-      <w:r>
-        <w:rPr>
-          <w:sz w:val="24"/>
-          <w:szCs w:val="24"/>
-        </w:rPr>
-        <w:t>2014-present</w:t>
-      </w:r>
-      <w:r>
-        <w:rPr>
-          <w:sz w:val="24"/>
-          <w:szCs w:val="24"/>
-        </w:rPr>
-        <w:tab/>
-      </w:r>
-      <w:r>
-        <w:rPr>
-          <w:sz w:val="24"/>
-          <w:szCs w:val="24"/>
-        </w:rPr>
-        <w:tab/>
-      </w:r>
-      <w:r>
-        <w:rPr>
-          <w:sz w:val="24"/>
-          <w:szCs w:val="24"/>
-        </w:rPr>
-        <w:t>Member of Junior Philippine Computer Society</w:t>
-      </w:r>
-    </w:p>
-    <w:p>
-      <w:pPr>
-        <w:autoSpaceDE w:val="0"/>
-        <w:autoSpaceDN w:val="0"/>
-        <w:adjustRightInd w:val="0"/>
-        <w:rPr>
-          <w:sz w:val="24"/>
-          <w:szCs w:val="24"/>
-        </w:rPr>
-      </w:pPr>
-    </w:p>
-    <w:p>
-      <w:pPr>
-        <w:autoSpaceDE w:val="0"/>
-        <w:autoSpaceDN w:val="0"/>
-        <w:adjustRightInd w:val="0"/>
-        <w:rPr>
-          <w:b/>
-          <w:bCs/>
-          <w:sz w:val="24"/>
-          <w:szCs w:val="24"/>
-        </w:rPr>
-      </w:pPr>
-      <w:r>
-        <w:rPr>
-          <w:b/>
-          <w:bCs/>
-          <w:sz w:val="24"/>
-          <w:szCs w:val="24"/>
-        </w:rPr>
-        <w:t>RELATED SKILLS</w:t>
-      </w:r>
-    </w:p>
-    <w:p>
-      <w:pPr>
-        <w:autoSpaceDE w:val="0"/>
-        <w:autoSpaceDN w:val="0"/>
-        <w:adjustRightInd w:val="0"/>
-        <w:rPr>
-          <w:sz w:val="24"/>
-          <w:szCs w:val="24"/>
-        </w:rPr>
-      </w:pPr>
-      <w:r>
-        <w:rPr>
-          <w:sz w:val="24"/>
-          <w:szCs w:val="24"/>
-        </w:rPr>
-        <w:tab/>
-      </w:r>
-    </w:p>
-    <w:p>
-      <w:pPr>
-        <w:pStyle w:val="ListParagraph"/>
-        <w:numPr>
-          <w:ilvl w:val="0"/>
-          <w:numId w:val="10"/>
-        </w:numPr>
-        <w:autoSpaceDE w:val="0"/>
-        <w:autoSpaceDN w:val="0"/>
-        <w:adjustRightInd w:val="0"/>
-        <w:rPr>
-          <w:sz w:val="24"/>
-          <w:szCs w:val="24"/>
-        </w:rPr>
-      </w:pPr>
-      <w:r>
-        <w:rPr>
-          <w:sz w:val="24"/>
-          <w:szCs w:val="24"/>
-        </w:rPr>
-        <w:t>Research Writing Skills</w:t>
-      </w:r>
-    </w:p>
-    <w:p>
-      <w:pPr>
-        <w:pStyle w:val="ListParagraph"/>
-        <w:numPr>
-          <w:ilvl w:val="0"/>
-          <w:numId w:val="10"/>
-        </w:numPr>
-        <w:autoSpaceDE w:val="0"/>
-        <w:autoSpaceDN w:val="0"/>
-        <w:adjustRightInd w:val="0"/>
-        <w:rPr>
-          <w:sz w:val="24"/>
-          <w:szCs w:val="24"/>
-        </w:rPr>
-      </w:pPr>
-      <w:r>
-        <w:rPr>
-          <w:sz w:val="24"/>
-          <w:szCs w:val="24"/>
-        </w:rPr>
-        <w:t>Technical Skills (MS Word, Excel, PowerPoint, Use of Internet search engines, Email)</w:t>
-      </w:r>
-    </w:p>
-    <w:p>
-      <w:pPr>
-        <w:pStyle w:val="ListParagraph"/>
-        <w:numPr>
-          <w:ilvl w:val="0"/>
-          <w:numId w:val="10"/>
-        </w:numPr>
-        <w:autoSpaceDE w:val="0"/>
-        <w:autoSpaceDN w:val="0"/>
-        <w:adjustRightInd w:val="0"/>
-        <w:rPr>
-          <w:sz w:val="24"/>
-          <w:szCs w:val="24"/>
-        </w:rPr>
-      </w:pPr>
-      <w:r>
-        <w:rPr>
-          <w:sz w:val="24"/>
-          <w:szCs w:val="24"/>
-        </w:rPr>
-        <w:t xml:space="preserve">Programming Skills (HTML, PHP, </w:t>
-      </w:r>
-      <w:proofErr w:type="spellStart"/>
-      <w:r>
-        <w:rPr>
-          <w:sz w:val="24"/>
-          <w:szCs w:val="24"/>
-        </w:rPr>
-        <w:t>MySQ</w:t>
-      </w:r>
-      <w:proofErr w:type="spellEnd"/>
-    </w:p>
-    <w:p>
-      <w:pPr>
-        <w:pStyle w:val="ListParagraph"/>
-        <w:ind w:left="0"/>
-        <w:jc w:val="center"/>
-        <w:rPr>
-          <w:b/>
-          <w:sz w:val="28"/>
-          <w:szCs w:val="28"/>
-        </w:rPr>
-      </w:pPr>
-      <w:r>
-        <w:rPr>
-          <w:rFonts w:ascii="Rockwell Extra Bold" w:hAnsi="Rockwell Extra Bold" w:cs="Eras Bold ITC"/>
-          <w:b/>
-          <w:bCs/>
-          <w:noProof/>
-          <w:sz w:val="36"/>
-          <w:szCs w:val="28"/>
-        </w:rPr>
-        <w:lastRenderedPageBreak/>
-        <w:drawing>
-          <wp:anchor distT="0" distB="0" distL="114300" distR="114300" simplePos="0" relativeHeight="251659264" behindDoc="0" locked="0" layoutInCell="1" allowOverlap="1" wp14:anchorId="278D57F4" wp14:editId="7473F72A">
-            <wp:simplePos x="0" y="0"/>
-            <wp:positionH relativeFrom="column">
-              <wp:posOffset>4826684</wp:posOffset>
-            </wp:positionH>
-            <wp:positionV relativeFrom="page">
-              <wp:posOffset>418127</wp:posOffset>
-            </wp:positionV>
-            <wp:extent cx="1343660" cy="1087755"/>
-            <wp:effectExtent l="0" t="0" r="8890" b="0"/>
-            <wp:wrapNone/>
-            <wp:docPr id="2" name="Picture 2" descr="C:\Users\angelicalaurene\AppData\Local\Microsoft\Windows\INetCacheContent.Word\received_10203973197770627.jpeg"/>
-            <wp:cNvGraphicFramePr>
-              <a:graphicFrameLocks xmlns:a="http://schemas.openxmlformats.org/drawingml/2006/main" noChangeAspect="1"/>
-            </wp:cNvGraphicFramePr>
-            <a:graphic xmlns:a="http://schemas.openxmlformats.org/drawingml/2006/main">
-              <a:graphicData uri="http://schemas.openxmlformats.org/drawingml/2006/picture">
-                <pic:pic xmlns:pic="http://schemas.openxmlformats.org/drawingml/2006/picture">
-                  <pic:nvPicPr>
-                    <pic:cNvPr id="0" name="Picture 5" descr="C:\Users\angelicalaurene\AppData\Local\Microsoft\Windows\INetCacheContent.Word\received_10203973197770627.jpeg"/>
-                    <pic:cNvPicPr>
-                      <a:picLocks noChangeAspect="1" noChangeArrowheads="1"/>
-                    </pic:cNvPicPr>
-                  </pic:nvPicPr>
-                  <pic:blipFill>
-                    <a:blip r:embed="rId14" cstate="print">
-                      <a:extLst>
-                        <a:ext uri="{28A0092B-C50C-407E-A947-70E740481C1C}">
-                          <a14:useLocalDpi xmlns:a14="http://schemas.microsoft.com/office/drawing/2010/main" val="0"/>
-                        </a:ext>
-                      </a:extLst>
-                    </a:blip>
-                    <a:srcRect/>
-                    <a:stretch>
-                      <a:fillRect/>
-                    </a:stretch>
-                  </pic:blipFill>
-                  <pic:spPr bwMode="auto">
-                    <a:xfrm>
-                      <a:off x="0" y="0"/>
-                      <a:ext cx="1343660" cy="1087755"/>
-                    </a:xfrm>
-                    <a:prstGeom prst="rect">
-                      <a:avLst/>
-                    </a:prstGeom>
-                    <a:noFill/>
-                    <a:ln>
-                      <a:noFill/>
-                    </a:ln>
-                  </pic:spPr>
-                </pic:pic>
-              </a:graphicData>
-            </a:graphic>
-            <wp14:sizeRelH relativeFrom="margin">
-              <wp14:pctWidth>0</wp14:pctWidth>
-            </wp14:sizeRelH>
-            <wp14:sizeRelV relativeFrom="margin">
-              <wp14:pctHeight>0</wp14:pctHeight>
-            </wp14:sizeRelV>
-          </wp:anchor>
-        </w:drawing>
-      </w:r>
-      <w:r>
-        <w:rPr>
-          <w:b/>
-          <w:sz w:val="28"/>
-          <w:szCs w:val="28"/>
-        </w:rPr>
-        <w:t>ANGELICA LAURENE SERRANO RUIZ</w:t>
-      </w:r>
-    </w:p>
-    <w:p>
-      <w:pPr>
-        <w:pStyle w:val="ListParagraph"/>
-        <w:ind w:left="0"/>
-        <w:jc w:val="center"/>
-        <w:rPr>
-          <w:b/>
-          <w:sz w:val="24"/>
-          <w:szCs w:val="24"/>
-        </w:rPr>
-      </w:pPr>
-      <w:r>
-        <w:rPr>
-          <w:b/>
-          <w:sz w:val="24"/>
-          <w:szCs w:val="24"/>
-        </w:rPr>
-        <w:t xml:space="preserve">89 D </w:t>
-      </w:r>
-      <w:proofErr w:type="spellStart"/>
-      <w:r>
-        <w:rPr>
-          <w:b/>
-          <w:sz w:val="24"/>
-          <w:szCs w:val="24"/>
-        </w:rPr>
-        <w:t>Mariquita</w:t>
-      </w:r>
-      <w:proofErr w:type="spellEnd"/>
-      <w:r>
-        <w:rPr>
-          <w:b/>
-          <w:sz w:val="24"/>
-          <w:szCs w:val="24"/>
-        </w:rPr>
-        <w:t xml:space="preserve"> Street, Pasay City</w:t>
-      </w:r>
-    </w:p>
-    <w:p>
-      <w:pPr>
-        <w:pStyle w:val="ListParagraph"/>
-        <w:ind w:left="0"/>
-        <w:jc w:val="center"/>
-        <w:rPr>
-          <w:b/>
-          <w:sz w:val="24"/>
-          <w:szCs w:val="24"/>
-        </w:rPr>
-      </w:pPr>
-      <w:r>
-        <w:rPr>
-          <w:b/>
-          <w:sz w:val="24"/>
-          <w:szCs w:val="24"/>
-        </w:rPr>
-        <w:t>09065913066</w:t>
-      </w:r>
-    </w:p>
-    <w:p>
-      <w:pPr>
-        <w:pStyle w:val="ListParagraph"/>
-        <w:ind w:left="0" w:firstLine="720"/>
-        <w:jc w:val="both"/>
-        <w:rPr>
-          <w:sz w:val="24"/>
-          <w:szCs w:val="24"/>
-        </w:rPr>
-      </w:pPr>
-    </w:p>
-    <w:p>
-      <w:pPr>
-        <w:autoSpaceDE w:val="0"/>
-        <w:autoSpaceDN w:val="0"/>
-        <w:adjustRightInd w:val="0"/>
-        <w:jc w:val="center"/>
-      </w:pPr>
-      <w:r>
-        <w:rPr>
-          <w:b/>
-          <w:bCs/>
-          <w:noProof/>
-          <w:u w:val="single"/>
-        </w:rPr>
-        <mc:AlternateContent>
-          <mc:Choice Requires="wps">
-            <w:drawing>
-              <wp:anchor distT="0" distB="0" distL="114300" distR="114300" simplePos="0" relativeHeight="251661312" behindDoc="0" locked="0" layoutInCell="1" allowOverlap="1" wp14:anchorId="6ADC7597" wp14:editId="26981D6A">
-                <wp:simplePos x="0" y="0"/>
-                <wp:positionH relativeFrom="column">
-                  <wp:posOffset>0</wp:posOffset>
-                </wp:positionH>
-                <wp:positionV relativeFrom="paragraph">
-                  <wp:posOffset>63936</wp:posOffset>
-                </wp:positionV>
-                <wp:extent cx="5943600" cy="0"/>
-                <wp:effectExtent l="0" t="0" r="19050" b="19050"/>
-                <wp:wrapNone/>
-                <wp:docPr id="4" name="Straight Connector 4"/>
-                <wp:cNvGraphicFramePr/>
-                <a:graphic xmlns:a="http://schemas.openxmlformats.org/drawingml/2006/main">
-                  <a:graphicData uri="http://schemas.microsoft.com/office/word/2010/wordprocessingShape">
-                    <wps:wsp>
-                      <wps:cNvCnPr/>
-                      <wps:spPr>
-                        <a:xfrm flipH="1">
-                          <a:off x="0" y="0"/>
-                          <a:ext cx="5943600" cy="0"/>
-                        </a:xfrm>
-                        <a:prstGeom prst="line">
-                          <a:avLst/>
-                        </a:prstGeom>
-                        <a:ln/>
-                      </wps:spPr>
-                      <wps:style>
-                        <a:lnRef idx="3">
-                          <a:schemeClr val="dk1"/>
-                        </a:lnRef>
-                        <a:fillRef idx="0">
-                          <a:schemeClr val="dk1"/>
-                        </a:fillRef>
-                        <a:effectRef idx="2">
-                          <a:schemeClr val="dk1"/>
-                        </a:effectRef>
-                        <a:fontRef idx="minor">
-                          <a:schemeClr val="tx1"/>
-                        </a:fontRef>
-                      </wps:style>
-                      <wps:bodyPr/>
-                    </wps:wsp>
-                  </a:graphicData>
-                </a:graphic>
-              </wp:anchor>
-            </w:drawing>
-          </mc:Choice>
-          <mc:Fallback>
-            <w:pict>
-              <v:line w14:anchorId="03ECB206" id="Straight Connector 4" o:spid="_x0000_s1026" style="position:absolute;flip:x;z-index:251661312;visibility:visible;mso-wrap-style:square;mso-wrap-distance-left:9pt;mso-wrap-distance-top:0;mso-wrap-distance-right:9pt;mso-wrap-distance-bottom:0;mso-position-horizontal:absolute;mso-position-horizontal-relative:text;mso-position-vertical:absolute;mso-position-vertical-relative:text" from="0,5.05pt" to="468pt,5.05pt" o:gfxdata="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" strokecolor="black [3200]" strokeweight="1.5pt">
-                <v:stroke joinstyle="miter"/>
-              </v:line>
-            </w:pict>
-          </mc:Fallback>
-        </mc:AlternateContent>
-      </w:r>
-      <w:r>
-        <w:rPr>
-          <w:sz w:val="24"/>
-          <w:szCs w:val="24"/>
-        </w:rPr>
-        <w:tab/>
-      </w:r>
-      <w:r>
-        <w:rPr>
-          <w:rFonts w:ascii="Rockwell Extra Bold" w:hAnsi="Rockwell Extra Bold" w:cs="Eras Bold ITC"/>
-          <w:b/>
-          <w:bCs/>
-          <w:sz w:val="36"/>
-          <w:szCs w:val="28"/>
-        </w:rPr>
-        <w:t xml:space="preserve">    </w:t>
-      </w:r>
-    </w:p>
-    <w:p>
-      <w:pPr>
-        <w:autoSpaceDE w:val="0"/>
-        <w:autoSpaceDN w:val="0"/>
-        <w:adjustRightInd w:val="0"/>
-        <w:rPr>
-          <w:b/>
-          <w:bCs/>
-          <w:sz w:val="24"/>
-          <w:szCs w:val="24"/>
-        </w:rPr>
-      </w:pPr>
-    </w:p>
-    <w:p>
-      <w:pPr>
-        <w:autoSpaceDE w:val="0"/>
-        <w:autoSpaceDN w:val="0"/>
-        <w:adjustRightInd w:val="0"/>
-        <w:rPr>
-          <w:sz w:val="24"/>
-          <w:szCs w:val="24"/>
-        </w:rPr>
-      </w:pPr>
-      <w:r>
-        <w:rPr>
-          <w:b/>
-          <w:bCs/>
-          <w:sz w:val="24"/>
-          <w:szCs w:val="24"/>
-        </w:rPr>
-        <w:t>OBJECTIVE</w:t>
-      </w:r>
-    </w:p>
-    <w:p>
-      <w:pPr>
-        <w:autoSpaceDE w:val="0"/>
-        <w:autoSpaceDN w:val="0"/>
-        <w:adjustRightInd w:val="0"/>
-        <w:rPr>
-          <w:sz w:val="24"/>
-          <w:szCs w:val="24"/>
-        </w:rPr>
-      </w:pPr>
-    </w:p>
-    <w:p>
-      <w:pPr>
-        <w:autoSpaceDE w:val="0"/>
-        <w:autoSpaceDN w:val="0"/>
-        <w:adjustRightInd w:val="0"/>
-        <w:jc w:val="both"/>
-        <w:rPr>
-          <w:sz w:val="24"/>
-          <w:szCs w:val="24"/>
-        </w:rPr>
-      </w:pPr>
-      <w:r>
-        <w:rPr>
-          <w:sz w:val="24"/>
-          <w:szCs w:val="24"/>
-        </w:rPr>
-        <w:t>A managerial intern position where I can fully utilize my skills while making a significant contribution to the success of the company.</w:t>
-      </w:r>
-    </w:p>
-    <w:p>
-      <w:pPr>
-        <w:autoSpaceDE w:val="0"/>
-        <w:autoSpaceDN w:val="0"/>
-        <w:adjustRightInd w:val="0"/>
-        <w:rPr>
-          <w:sz w:val="24"/>
-          <w:szCs w:val="24"/>
-        </w:rPr>
-      </w:pPr>
-    </w:p>
-    <w:p>
-      <w:pPr>
-        <w:autoSpaceDE w:val="0"/>
-        <w:autoSpaceDN w:val="0"/>
-        <w:adjustRightInd w:val="0"/>
-        <w:rPr>
-          <w:b/>
-          <w:bCs/>
-          <w:sz w:val="24"/>
-          <w:szCs w:val="24"/>
-        </w:rPr>
-      </w:pPr>
-      <w:r>
-        <w:rPr>
-          <w:b/>
-          <w:bCs/>
-          <w:sz w:val="24"/>
-          <w:szCs w:val="24"/>
-        </w:rPr>
-        <w:t>EDUCATIONAL BACKGROUND</w:t>
-      </w:r>
-    </w:p>
-    <w:p>
-      <w:pPr>
-        <w:autoSpaceDE w:val="0"/>
-        <w:autoSpaceDN w:val="0"/>
-        <w:adjustRightInd w:val="0"/>
-        <w:rPr>
-          <w:b/>
-          <w:bCs/>
-          <w:sz w:val="24"/>
-          <w:szCs w:val="24"/>
-          <w:u w:val="single"/>
-        </w:rPr>
-      </w:pPr>
-    </w:p>
-    <w:p>
-      <w:pPr>
-        <w:autoSpaceDE w:val="0"/>
-        <w:autoSpaceDN w:val="0"/>
-        <w:adjustRightInd w:val="0"/>
-        <w:spacing w:after="240"/>
-        <w:rPr>
-          <w:sz w:val="24"/>
-          <w:szCs w:val="24"/>
-        </w:rPr>
-      </w:pPr>
-      <w:r>
-        <w:rPr>
-          <w:sz w:val="24"/>
-          <w:szCs w:val="24"/>
-        </w:rPr>
-        <w:t xml:space="preserve">Tertiary </w:t>
-      </w:r>
-    </w:p>
-    <w:p>
-      <w:pPr>
-        <w:autoSpaceDE w:val="0"/>
-        <w:autoSpaceDN w:val="0"/>
-        <w:adjustRightInd w:val="0"/>
-        <w:rPr>
-          <w:sz w:val="24"/>
-          <w:szCs w:val="24"/>
-        </w:rPr>
-      </w:pPr>
-      <w:r>
-        <w:rPr>
-          <w:sz w:val="24"/>
-          <w:szCs w:val="24"/>
-        </w:rPr>
-        <w:tab/>
-        <w:t xml:space="preserve">Asia Pacific College </w:t>
-      </w:r>
-    </w:p>
-    <w:p>
-      <w:pPr>
-        <w:autoSpaceDE w:val="0"/>
-        <w:autoSpaceDN w:val="0"/>
-        <w:adjustRightInd w:val="0"/>
-        <w:ind w:firstLine="720"/>
-        <w:rPr>
-          <w:sz w:val="24"/>
-          <w:szCs w:val="24"/>
-        </w:rPr>
-      </w:pPr>
-      <w:r>
-        <w:rPr>
-          <w:sz w:val="24"/>
-          <w:szCs w:val="24"/>
-        </w:rPr>
-        <w:t>Magallanes, Makati City</w:t>
-      </w:r>
-    </w:p>
-    <w:p>
-      <w:pPr>
-        <w:autoSpaceDE w:val="0"/>
-        <w:autoSpaceDN w:val="0"/>
-        <w:adjustRightInd w:val="0"/>
-        <w:ind w:left="720"/>
-        <w:rPr>
-          <w:sz w:val="24"/>
-          <w:szCs w:val="24"/>
-        </w:rPr>
-      </w:pPr>
-      <w:r>
-        <w:rPr>
-          <w:sz w:val="24"/>
-          <w:szCs w:val="24"/>
-        </w:rPr>
-        <w:t>Bachelor of Science in Computer Science</w:t>
-      </w:r>
-    </w:p>
-    <w:p>
-      <w:pPr>
-        <w:autoSpaceDE w:val="0"/>
-        <w:autoSpaceDN w:val="0"/>
-        <w:adjustRightInd w:val="0"/>
-        <w:ind w:left="720"/>
-        <w:rPr>
-          <w:sz w:val="24"/>
-          <w:szCs w:val="24"/>
-        </w:rPr>
-      </w:pPr>
-      <w:r>
-        <w:rPr>
-          <w:sz w:val="24"/>
-          <w:szCs w:val="24"/>
-        </w:rPr>
-        <w:t>(undergraduate)</w:t>
-      </w:r>
-    </w:p>
-    <w:p>
-      <w:pPr>
-        <w:autoSpaceDE w:val="0"/>
-        <w:autoSpaceDN w:val="0"/>
-        <w:adjustRightInd w:val="0"/>
-        <w:ind w:firstLine="720"/>
-        <w:rPr>
-          <w:sz w:val="24"/>
-          <w:szCs w:val="24"/>
-        </w:rPr>
-      </w:pPr>
-      <w:r>
-        <w:rPr>
-          <w:sz w:val="24"/>
-          <w:szCs w:val="24"/>
-        </w:rPr>
-        <w:t>June, 2014-Present</w:t>
-      </w:r>
-    </w:p>
-    <w:p>
-      <w:pPr>
-        <w:autoSpaceDE w:val="0"/>
-        <w:autoSpaceDN w:val="0"/>
-        <w:adjustRightInd w:val="0"/>
-        <w:ind w:firstLine="720"/>
-        <w:rPr>
-          <w:sz w:val="24"/>
-          <w:szCs w:val="24"/>
-        </w:rPr>
-      </w:pPr>
-    </w:p>
-    <w:p>
-      <w:pPr>
-        <w:autoSpaceDE w:val="0"/>
-        <w:autoSpaceDN w:val="0"/>
-        <w:adjustRightInd w:val="0"/>
-        <w:spacing w:after="240"/>
-        <w:rPr>
-          <w:sz w:val="24"/>
-          <w:szCs w:val="24"/>
-        </w:rPr>
-      </w:pPr>
-      <w:r>
-        <w:rPr>
-          <w:sz w:val="24"/>
-          <w:szCs w:val="24"/>
-        </w:rPr>
-        <w:t>Secondary</w:t>
-      </w:r>
-      <w:r>
-        <w:rPr>
-          <w:sz w:val="24"/>
-          <w:szCs w:val="24"/>
-        </w:rPr>
-        <w:tab/>
-      </w:r>
-      <w:r>
-        <w:rPr>
-          <w:sz w:val="24"/>
-          <w:szCs w:val="24"/>
-        </w:rPr>
-        <w:tab/>
-      </w:r>
-    </w:p>
-    <w:p>
-      <w:pPr>
-        <w:autoSpaceDE w:val="0"/>
-        <w:autoSpaceDN w:val="0"/>
-        <w:adjustRightInd w:val="0"/>
-        <w:ind w:firstLine="720"/>
-        <w:rPr>
-          <w:sz w:val="24"/>
-          <w:szCs w:val="24"/>
-        </w:rPr>
-      </w:pPr>
-      <w:r>
-        <w:rPr>
-          <w:sz w:val="24"/>
-          <w:szCs w:val="24"/>
-        </w:rPr>
-        <w:t xml:space="preserve">St. </w:t>
-      </w:r>
-      <w:proofErr w:type="spellStart"/>
-      <w:r>
-        <w:rPr>
-          <w:sz w:val="24"/>
-          <w:szCs w:val="24"/>
-        </w:rPr>
-        <w:t>Scholastica’s</w:t>
-      </w:r>
-      <w:proofErr w:type="spellEnd"/>
-      <w:r>
-        <w:rPr>
-          <w:sz w:val="24"/>
-          <w:szCs w:val="24"/>
-        </w:rPr>
-        <w:t xml:space="preserve"> College, Manila</w:t>
-      </w:r>
-      <w:r>
-        <w:rPr>
-          <w:sz w:val="24"/>
-          <w:szCs w:val="24"/>
-        </w:rPr>
-        <w:tab/>
-      </w:r>
-      <w:r>
-        <w:rPr>
-          <w:sz w:val="24"/>
-          <w:szCs w:val="24"/>
-        </w:rPr>
-        <w:tab/>
-        <w:t xml:space="preserve">    </w:t>
-      </w:r>
-    </w:p>
-    <w:p>
-      <w:pPr>
-        <w:autoSpaceDE w:val="0"/>
-        <w:autoSpaceDN w:val="0"/>
-        <w:adjustRightInd w:val="0"/>
-        <w:ind w:firstLine="720"/>
-        <w:rPr>
-          <w:sz w:val="24"/>
-          <w:szCs w:val="24"/>
-        </w:rPr>
-      </w:pPr>
-      <w:r>
-        <w:rPr>
-          <w:sz w:val="24"/>
-          <w:szCs w:val="24"/>
-        </w:rPr>
-        <w:t xml:space="preserve">Malate, Metro Manila </w:t>
-      </w:r>
-    </w:p>
-    <w:p>
-      <w:pPr>
-        <w:autoSpaceDE w:val="0"/>
-        <w:autoSpaceDN w:val="0"/>
-        <w:adjustRightInd w:val="0"/>
-        <w:ind w:firstLine="720"/>
-        <w:rPr>
-          <w:sz w:val="24"/>
-          <w:szCs w:val="24"/>
-        </w:rPr>
-      </w:pPr>
-      <w:r>
-        <w:rPr>
-          <w:sz w:val="24"/>
-          <w:szCs w:val="24"/>
-        </w:rPr>
-        <w:t>2010-2014</w:t>
-      </w:r>
-    </w:p>
-    <w:p>
-      <w:pPr>
-        <w:autoSpaceDE w:val="0"/>
-        <w:autoSpaceDN w:val="0"/>
-        <w:adjustRightInd w:val="0"/>
-        <w:ind w:firstLine="720"/>
-        <w:rPr>
-          <w:sz w:val="24"/>
-          <w:szCs w:val="24"/>
-        </w:rPr>
-      </w:pPr>
-    </w:p>
-    <w:p>
-      <w:pPr>
-        <w:autoSpaceDE w:val="0"/>
-        <w:autoSpaceDN w:val="0"/>
-        <w:adjustRightInd w:val="0"/>
-        <w:spacing w:after="240"/>
-        <w:rPr>
-          <w:sz w:val="24"/>
-          <w:szCs w:val="24"/>
-        </w:rPr>
-      </w:pPr>
-      <w:r>
-        <w:rPr>
-          <w:sz w:val="24"/>
-          <w:szCs w:val="24"/>
-        </w:rPr>
-        <w:t>Elementary</w:t>
-      </w:r>
-    </w:p>
-    <w:p>
-      <w:pPr>
-        <w:autoSpaceDE w:val="0"/>
-        <w:autoSpaceDN w:val="0"/>
-        <w:adjustRightInd w:val="0"/>
-        <w:rPr>
-          <w:sz w:val="24"/>
-          <w:szCs w:val="24"/>
-        </w:rPr>
-      </w:pPr>
-      <w:r>
-        <w:rPr>
-          <w:sz w:val="24"/>
-          <w:szCs w:val="24"/>
-        </w:rPr>
-        <w:tab/>
-        <w:t xml:space="preserve">St. </w:t>
-      </w:r>
-      <w:proofErr w:type="spellStart"/>
-      <w:r>
-        <w:rPr>
-          <w:sz w:val="24"/>
-          <w:szCs w:val="24"/>
-        </w:rPr>
-        <w:t>Scholastica’s</w:t>
-      </w:r>
-      <w:proofErr w:type="spellEnd"/>
-      <w:r>
-        <w:rPr>
-          <w:sz w:val="24"/>
-          <w:szCs w:val="24"/>
-        </w:rPr>
-        <w:t xml:space="preserve"> College, Manila</w:t>
-      </w:r>
-    </w:p>
-    <w:p>
-      <w:pPr>
-        <w:autoSpaceDE w:val="0"/>
-        <w:autoSpaceDN w:val="0"/>
-        <w:adjustRightInd w:val="0"/>
-        <w:rPr>
-          <w:sz w:val="24"/>
-          <w:szCs w:val="24"/>
-        </w:rPr>
-      </w:pPr>
-      <w:r>
-        <w:rPr>
-          <w:sz w:val="24"/>
-          <w:szCs w:val="24"/>
-        </w:rPr>
-        <w:tab/>
-        <w:t>Malate, Metro Manila</w:t>
-      </w:r>
-    </w:p>
-    <w:p>
-      <w:pPr>
-        <w:autoSpaceDE w:val="0"/>
-        <w:autoSpaceDN w:val="0"/>
-        <w:adjustRightInd w:val="0"/>
-        <w:rPr>
-          <w:sz w:val="24"/>
-          <w:szCs w:val="24"/>
-        </w:rPr>
-      </w:pPr>
-      <w:r>
-        <w:rPr>
-          <w:sz w:val="24"/>
-          <w:szCs w:val="24"/>
-        </w:rPr>
-        <w:tab/>
-        <w:t>2004-2009</w:t>
-      </w:r>
-    </w:p>
-    <w:p>
-      <w:pPr>
-        <w:autoSpaceDE w:val="0"/>
-        <w:autoSpaceDN w:val="0"/>
-        <w:adjustRightInd w:val="0"/>
-        <w:rPr>
-          <w:sz w:val="24"/>
-          <w:szCs w:val="24"/>
-        </w:rPr>
-      </w:pPr>
-    </w:p>
-    <w:p>
-      <w:pPr>
-        <w:autoSpaceDE w:val="0"/>
-        <w:autoSpaceDN w:val="0"/>
-        <w:adjustRightInd w:val="0"/>
-        <w:rPr>
-          <w:b/>
-          <w:sz w:val="24"/>
-          <w:szCs w:val="24"/>
-        </w:rPr>
-      </w:pPr>
-      <w:r>
-        <w:rPr>
-          <w:b/>
-          <w:sz w:val="24"/>
-          <w:szCs w:val="24"/>
-        </w:rPr>
-        <w:t>CERTIFICATIONS</w:t>
-      </w:r>
-    </w:p>
-    <w:p>
-      <w:pPr>
-        <w:autoSpaceDE w:val="0"/>
-        <w:autoSpaceDN w:val="0"/>
-        <w:adjustRightInd w:val="0"/>
-        <w:rPr>
-          <w:b/>
-          <w:sz w:val="24"/>
-          <w:szCs w:val="24"/>
-          <w:u w:val="single"/>
-        </w:rPr>
-      </w:pPr>
-    </w:p>
-    <w:p>
-      <w:pPr>
-        <w:autoSpaceDE w:val="0"/>
-        <w:autoSpaceDN w:val="0"/>
-        <w:adjustRightInd w:val="0"/>
-        <w:rPr>
-          <w:sz w:val="24"/>
-          <w:szCs w:val="24"/>
-        </w:rPr>
-      </w:pPr>
-      <w:r>
-        <w:rPr>
-          <w:sz w:val="24"/>
-          <w:szCs w:val="24"/>
-        </w:rPr>
-        <w:t>2015</w:t>
-      </w:r>
-      <w:r>
-        <w:rPr>
-          <w:sz w:val="24"/>
-          <w:szCs w:val="24"/>
-        </w:rPr>
-        <w:tab/>
-      </w:r>
-      <w:r>
-        <w:rPr>
-          <w:sz w:val="24"/>
-          <w:szCs w:val="24"/>
-        </w:rPr>
-        <w:tab/>
-        <w:t>Honor Student</w:t>
-      </w:r>
-    </w:p>
-    <w:p>
-      <w:pPr>
-        <w:autoSpaceDE w:val="0"/>
-        <w:autoSpaceDN w:val="0"/>
-        <w:adjustRightInd w:val="0"/>
-        <w:rPr>
-          <w:b/>
-          <w:sz w:val="24"/>
-          <w:szCs w:val="24"/>
-          <w:u w:val="single"/>
-        </w:rPr>
-      </w:pPr>
-    </w:p>
-    <w:p>
-      <w:pPr>
-        <w:autoSpaceDE w:val="0"/>
-        <w:autoSpaceDN w:val="0"/>
-        <w:adjustRightInd w:val="0"/>
-        <w:rPr>
-          <w:b/>
-          <w:sz w:val="24"/>
-          <w:szCs w:val="24"/>
-        </w:rPr>
-      </w:pPr>
-      <w:r>
-        <w:rPr>
-          <w:b/>
-          <w:sz w:val="24"/>
-          <w:szCs w:val="24"/>
-        </w:rPr>
-        <w:t>ORGANIZATIONS</w:t>
-      </w:r>
-    </w:p>
-    <w:p>
-      <w:pPr>
-        <w:autoSpaceDE w:val="0"/>
-        <w:autoSpaceDN w:val="0"/>
-        <w:adjustRightInd w:val="0"/>
-        <w:rPr>
-          <w:sz w:val="24"/>
-          <w:szCs w:val="24"/>
-        </w:rPr>
-      </w:pPr>
-      <w:r>
-        <w:rPr>
-          <w:sz w:val="24"/>
-          <w:szCs w:val="24"/>
-        </w:rPr>
-        <w:tab/>
-      </w:r>
-    </w:p>
-    <w:p>
-      <w:pPr>
-        <w:autoSpaceDE w:val="0"/>
-        <w:autoSpaceDN w:val="0"/>
-        <w:adjustRightInd w:val="0"/>
-        <w:rPr>
-          <w:sz w:val="24"/>
-          <w:szCs w:val="24"/>
-        </w:rPr>
-      </w:pPr>
-      <w:r>
-        <w:rPr>
-          <w:sz w:val="24"/>
-          <w:szCs w:val="24"/>
-        </w:rPr>
-        <w:t>2014-present</w:t>
-      </w:r>
-      <w:r>
-        <w:rPr>
-          <w:sz w:val="24"/>
-          <w:szCs w:val="24"/>
-        </w:rPr>
-        <w:tab/>
-      </w:r>
-      <w:r>
-        <w:rPr>
-          <w:sz w:val="24"/>
-          <w:szCs w:val="24"/>
-        </w:rPr>
-        <w:tab/>
-      </w:r>
-      <w:r>
-        <w:rPr>
-          <w:sz w:val="24"/>
-          <w:szCs w:val="24"/>
-        </w:rPr>
-        <w:t>Member of Junior Philippine Computer Society</w:t>
-      </w:r>
-    </w:p>
-    <w:p>
-      <w:pPr>
-        <w:autoSpaceDE w:val="0"/>
-        <w:autoSpaceDN w:val="0"/>
-        <w:adjustRightInd w:val="0"/>
-        <w:rPr>
-          <w:sz w:val="24"/>
-          <w:szCs w:val="24"/>
-        </w:rPr>
-      </w:pPr>
-    </w:p>
-    <w:p>
-      <w:pPr>
-        <w:autoSpaceDE w:val="0"/>
-        <w:autoSpaceDN w:val="0"/>
-        <w:adjustRightInd w:val="0"/>
-        <w:rPr>
-          <w:b/>
-          <w:bCs/>
-          <w:sz w:val="24"/>
-          <w:szCs w:val="24"/>
-        </w:rPr>
-      </w:pPr>
-      <w:r>
-        <w:rPr>
-          <w:b/>
-          <w:bCs/>
-          <w:sz w:val="24"/>
-          <w:szCs w:val="24"/>
-        </w:rPr>
-        <w:t>RELATED SKILLS</w:t>
-      </w:r>
-    </w:p>
-    <w:p>
-      <w:pPr>
-        <w:autoSpaceDE w:val="0"/>
-        <w:autoSpaceDN w:val="0"/>
-        <w:adjustRightInd w:val="0"/>
-        <w:rPr>
-          <w:sz w:val="24"/>
-          <w:szCs w:val="24"/>
-        </w:rPr>
-      </w:pPr>
-      <w:r>
-        <w:rPr>
-          <w:sz w:val="24"/>
-          <w:szCs w:val="24"/>
-        </w:rPr>
-        <w:tab/>
-      </w:r>
-    </w:p>
-    <w:p>
-      <w:pPr>
-        <w:pStyle w:val="ListParagraph"/>
-        <w:numPr>
-          <w:ilvl w:val="0"/>
-          <w:numId w:val="10"/>
-        </w:numPr>
-        <w:autoSpaceDE w:val="0"/>
-        <w:autoSpaceDN w:val="0"/>
-        <w:adjustRightInd w:val="0"/>
-        <w:rPr>
-          <w:sz w:val="24"/>
-          <w:szCs w:val="24"/>
-        </w:rPr>
-      </w:pPr>
-      <w:r>
-        <w:rPr>
-          <w:sz w:val="24"/>
-          <w:szCs w:val="24"/>
-        </w:rPr>
-        <w:t>Research Writing Skills</w:t>
-      </w:r>
-    </w:p>
-    <w:p>
-      <w:pPr>
-        <w:pStyle w:val="ListParagraph"/>
-        <w:numPr>
-          <w:ilvl w:val="0"/>
-          <w:numId w:val="10"/>
-        </w:numPr>
-        <w:autoSpaceDE w:val="0"/>
-        <w:autoSpaceDN w:val="0"/>
-        <w:adjustRightInd w:val="0"/>
-        <w:rPr>
-          <w:sz w:val="24"/>
-          <w:szCs w:val="24"/>
-        </w:rPr>
-      </w:pPr>
-      <w:r>
-        <w:rPr>
-          <w:sz w:val="24"/>
-          <w:szCs w:val="24"/>
-        </w:rPr>
-        <w:t>Technical Skills (MS Word, Excel, PowerPoint, Use of Internet search engines, Email)</w:t>
-      </w:r>
-    </w:p>
-    <w:p>
-      <w:pPr>
-        <w:pStyle w:val="ListParagraph"/>
-        <w:numPr>
-          <w:ilvl w:val="0"/>
-          <w:numId w:val="10"/>
-        </w:numPr>
-        <w:autoSpaceDE w:val="0"/>
-        <w:autoSpaceDN w:val="0"/>
-        <w:adjustRightInd w:val="0"/>
-        <w:rPr>
-          <w:sz w:val="24"/>
-          <w:szCs w:val="24"/>
-        </w:rPr>
-      </w:pPr>
-      <w:r>
-        <w:rPr>
-          <w:sz w:val="24"/>
-          <w:szCs w:val="24"/>
-        </w:rPr>
-        <w:t>Programming Skills (HTML, PHP, MySQL)</w:t>
-      </w:r>
+        <w:rPr>
+          <w:sz w:val="24"/>
+          <w:szCs w:val="24"/>
+        </w:rPr>
+      </w:pPr>
     </w:p>
     <w:sectPr>
       <w:footerReference w:type="default" r:id="rId15"/>
@@ -9523,7 +5476,7 @@
                 <w:bCs/>
                 <w:noProof/>
               </w:rPr>
-              <w:t>2</w:t>
+              <w:t>7</w:t>
             </w:r>
             <w:r>
               <w:rPr>
@@ -9568,7 +5521,7 @@
                 <w:bCs/>
                 <w:noProof/>
               </w:rPr>
-              <w:t>16</w:t>
+              <w:t>11</w:t>
             </w:r>
             <w:r>
               <w:rPr>
@@ -13042,7 +8995,7 @@
 </file>
 
 <file path=customXml/itemProps1.xml><?xml version="1.0" encoding="utf-8"?>
-<ds:datastoreItem xmlns:ds="http://schemas.openxmlformats.org/officeDocument/2006/customXml" ds:itemID="{F42F0965-52DE-4974-A38F-541BAA88354C}">
+<ds:datastoreItem xmlns:ds="http://schemas.openxmlformats.org/officeDocument/2006/customXml" ds:itemID="{1285A52C-5AB4-413A-BF41-A66D6D2C1F62}">
   <ds:schemaRefs>
     <ds:schemaRef ds:uri="http://schemas.openxmlformats.org/officeDocument/2006/bibliography"/>
   </ds:schemaRefs>

--- a/Documentation/CSPROJ/Final Submission-Presentation/Final Paper.docx
+++ b/Documentation/CSPROJ/Final Submission-Presentation/Final Paper.docx
@@ -619,29 +619,7 @@
                 <w:sz w:val="28"/>
                 <w:szCs w:val="28"/>
               </w:rPr>
-              <w:t>Er</w:t>
-            </w:r>
-            <w:r>
-              <w:rPr>
-                <w:b/>
-                <w:bCs/>
-                <w:noProof/>
-                <w:webHidden/>
-                <w:sz w:val="28"/>
-                <w:szCs w:val="28"/>
-              </w:rPr>
-              <w:t>r</w:t>
-            </w:r>
-            <w:r>
-              <w:rPr>
-                <w:b/>
-                <w:bCs/>
-                <w:noProof/>
-                <w:webHidden/>
-                <w:sz w:val="28"/>
-                <w:szCs w:val="28"/>
-              </w:rPr>
-              <w:t>or! Bookmark not defined.</w:t>
+              <w:t>Error! Bookmark not defined.</w:t>
             </w:r>
             <w:r>
               <w:rPr>
@@ -2798,73 +2776,10 @@
         <w:ind w:left="0"/>
         <w:jc w:val="both"/>
         <w:rPr>
-          <w:color w:val="FF0000"/>
-          <w:sz w:val="24"/>
-          <w:szCs w:val="24"/>
-        </w:rPr>
-      </w:pPr>
-      <w:r>
-        <w:rPr>
-          <w:color w:val="FF0000"/>
-          <w:sz w:val="24"/>
-          <w:szCs w:val="24"/>
-        </w:rPr>
-        <w:t xml:space="preserve">/* next time </w:t>
-      </w:r>
-      <w:proofErr w:type="spellStart"/>
-      <w:r>
-        <w:rPr>
-          <w:color w:val="FF0000"/>
-          <w:sz w:val="24"/>
-          <w:szCs w:val="24"/>
-        </w:rPr>
-        <w:t>na</w:t>
-      </w:r>
-      <w:proofErr w:type="spellEnd"/>
-      <w:r>
-        <w:rPr>
-          <w:color w:val="FF0000"/>
-          <w:sz w:val="24"/>
-          <w:szCs w:val="24"/>
-        </w:rPr>
-        <w:t xml:space="preserve"> </w:t>
-      </w:r>
-      <w:proofErr w:type="spellStart"/>
-      <w:r>
-        <w:rPr>
-          <w:color w:val="FF0000"/>
-          <w:sz w:val="24"/>
-          <w:szCs w:val="24"/>
-        </w:rPr>
-        <w:t>yung</w:t>
-      </w:r>
-      <w:proofErr w:type="spellEnd"/>
-      <w:r>
-        <w:rPr>
-          <w:color w:val="FF0000"/>
-          <w:sz w:val="24"/>
-          <w:szCs w:val="24"/>
-        </w:rPr>
-        <w:t xml:space="preserve"> </w:t>
-      </w:r>
-      <w:proofErr w:type="spellStart"/>
-      <w:r>
-        <w:rPr>
-          <w:color w:val="FF0000"/>
-          <w:sz w:val="24"/>
-          <w:szCs w:val="24"/>
-        </w:rPr>
-        <w:t>ibang</w:t>
-      </w:r>
-      <w:proofErr w:type="spellEnd"/>
-      <w:r>
-        <w:rPr>
-          <w:color w:val="FF0000"/>
-          <w:sz w:val="24"/>
-          <w:szCs w:val="24"/>
-        </w:rPr>
-        <w:t xml:space="preserve"> rules */</w:t>
-      </w:r>
+          <w:sz w:val="24"/>
+          <w:szCs w:val="24"/>
+        </w:rPr>
+      </w:pPr>
     </w:p>
     <w:p>
       <w:pPr>
@@ -2872,91 +2787,10 @@
         <w:ind w:left="0"/>
         <w:jc w:val="both"/>
         <w:rPr>
-          <w:color w:val="FF0000"/>
-          <w:sz w:val="24"/>
-          <w:szCs w:val="24"/>
-        </w:rPr>
-      </w:pPr>
-      <w:r>
-        <w:rPr>
-          <w:color w:val="FF0000"/>
-          <w:sz w:val="24"/>
-          <w:szCs w:val="24"/>
-        </w:rPr>
-        <w:t xml:space="preserve">/* </w:t>
-      </w:r>
-      <w:proofErr w:type="spellStart"/>
-      <w:r>
-        <w:rPr>
-          <w:color w:val="FF0000"/>
-          <w:sz w:val="24"/>
-          <w:szCs w:val="24"/>
-        </w:rPr>
-        <w:t>lagay</w:t>
-      </w:r>
-      <w:proofErr w:type="spellEnd"/>
-      <w:r>
-        <w:rPr>
-          <w:color w:val="FF0000"/>
-          <w:sz w:val="24"/>
-          <w:szCs w:val="24"/>
-        </w:rPr>
-        <w:t xml:space="preserve"> </w:t>
-      </w:r>
-      <w:proofErr w:type="spellStart"/>
-      <w:r>
-        <w:rPr>
-          <w:color w:val="FF0000"/>
-          <w:sz w:val="24"/>
-          <w:szCs w:val="24"/>
-        </w:rPr>
-        <w:t>ko</w:t>
-      </w:r>
-      <w:proofErr w:type="spellEnd"/>
-      <w:r>
-        <w:rPr>
-          <w:color w:val="FF0000"/>
-          <w:sz w:val="24"/>
-          <w:szCs w:val="24"/>
-        </w:rPr>
-        <w:t xml:space="preserve"> </w:t>
-      </w:r>
-      <w:proofErr w:type="spellStart"/>
-      <w:r>
-        <w:rPr>
-          <w:color w:val="FF0000"/>
-          <w:sz w:val="24"/>
-          <w:szCs w:val="24"/>
-        </w:rPr>
-        <w:t>rin</w:t>
-      </w:r>
-      <w:proofErr w:type="spellEnd"/>
-      <w:r>
-        <w:rPr>
-          <w:color w:val="FF0000"/>
-          <w:sz w:val="24"/>
-          <w:szCs w:val="24"/>
-        </w:rPr>
-        <w:t xml:space="preserve"> </w:t>
-      </w:r>
-      <w:proofErr w:type="spellStart"/>
-      <w:r>
-        <w:rPr>
-          <w:color w:val="FF0000"/>
-          <w:sz w:val="24"/>
-          <w:szCs w:val="24"/>
-        </w:rPr>
-        <w:t>ba</w:t>
-      </w:r>
-      <w:proofErr w:type="spellEnd"/>
-      <w:r>
-        <w:rPr>
-          <w:color w:val="FF0000"/>
-          <w:sz w:val="24"/>
-          <w:szCs w:val="24"/>
-        </w:rPr>
-        <w:t xml:space="preserve"> remove */</w:t>
-      </w:r>
+          <w:sz w:val="24"/>
+          <w:szCs w:val="24"/>
+        </w:rPr>
+      </w:pPr>
     </w:p>
     <w:p>
       <w:pPr>
@@ -2975,7 +2809,7 @@
           <w:sz w:val="24"/>
           <w:szCs w:val="24"/>
         </w:rPr>
-        <w:t xml:space="preserve">/* has only covered adding and removing – </w:t>
+        <w:t xml:space="preserve">/* next time </w:t>
       </w:r>
       <w:proofErr w:type="spellStart"/>
       <w:r>
@@ -2984,7 +2818,7 @@
           <w:sz w:val="24"/>
           <w:szCs w:val="24"/>
         </w:rPr>
-        <w:t>iba</w:t>
+        <w:t>na</w:t>
       </w:r>
       <w:proofErr w:type="spellEnd"/>
       <w:r>
@@ -3002,7 +2836,7 @@
           <w:sz w:val="24"/>
           <w:szCs w:val="24"/>
         </w:rPr>
-        <w:t>kasi</w:t>
+        <w:t>yung</w:t>
       </w:r>
       <w:proofErr w:type="spellEnd"/>
       <w:r>
@@ -3020,7 +2854,7 @@
           <w:sz w:val="24"/>
           <w:szCs w:val="24"/>
         </w:rPr>
-        <w:t>yung</w:t>
+        <w:t>ibang</w:t>
       </w:r>
       <w:proofErr w:type="spellEnd"/>
       <w:r>
@@ -3029,7 +2863,7 @@
           <w:sz w:val="24"/>
           <w:szCs w:val="24"/>
         </w:rPr>
-        <w:t xml:space="preserve"> dropping */ </w:t>
+        <w:t xml:space="preserve"> rules */</w:t>
       </w:r>
     </w:p>
     <w:p>
@@ -3058,7 +2892,7 @@
           <w:sz w:val="24"/>
           <w:szCs w:val="24"/>
         </w:rPr>
-        <w:t>lalapit</w:t>
+        <w:t>lagay</w:t>
       </w:r>
       <w:proofErr w:type="spellEnd"/>
       <w:r>
@@ -3076,7 +2910,7 @@
           <w:sz w:val="24"/>
           <w:szCs w:val="24"/>
         </w:rPr>
-        <w:t>nalang</w:t>
+        <w:t>ko</w:t>
       </w:r>
       <w:proofErr w:type="spellEnd"/>
       <w:r>
@@ -3094,7 +2928,7 @@
           <w:sz w:val="24"/>
           <w:szCs w:val="24"/>
         </w:rPr>
-        <w:t>sa</w:t>
+        <w:t>rin</w:t>
       </w:r>
       <w:proofErr w:type="spellEnd"/>
       <w:r>
@@ -3103,7 +2937,7 @@
           <w:sz w:val="24"/>
           <w:szCs w:val="24"/>
         </w:rPr>
-        <w:t xml:space="preserve"> adviser personally </w:t>
+        <w:t xml:space="preserve"> </w:t>
       </w:r>
       <w:proofErr w:type="spellStart"/>
       <w:r>
@@ -3112,7 +2946,7 @@
           <w:sz w:val="24"/>
           <w:szCs w:val="24"/>
         </w:rPr>
-        <w:t>pag</w:t>
+        <w:t>ba</w:t>
       </w:r>
       <w:proofErr w:type="spellEnd"/>
       <w:r>
@@ -3121,97 +2955,7 @@
           <w:sz w:val="24"/>
           <w:szCs w:val="24"/>
         </w:rPr>
-        <w:t xml:space="preserve"> </w:t>
-      </w:r>
-      <w:proofErr w:type="spellStart"/>
-      <w:r>
-        <w:rPr>
-          <w:color w:val="FF0000"/>
-          <w:sz w:val="24"/>
-          <w:szCs w:val="24"/>
-        </w:rPr>
-        <w:t>talagang</w:t>
-      </w:r>
-      <w:proofErr w:type="spellEnd"/>
-      <w:r>
-        <w:rPr>
-          <w:color w:val="FF0000"/>
-          <w:sz w:val="24"/>
-          <w:szCs w:val="24"/>
-        </w:rPr>
-        <w:t xml:space="preserve"> special </w:t>
-      </w:r>
-      <w:proofErr w:type="spellStart"/>
-      <w:r>
-        <w:rPr>
-          <w:color w:val="FF0000"/>
-          <w:sz w:val="24"/>
-          <w:szCs w:val="24"/>
-        </w:rPr>
-        <w:t>siya</w:t>
-      </w:r>
-      <w:proofErr w:type="spellEnd"/>
-      <w:r>
-        <w:rPr>
-          <w:color w:val="FF0000"/>
-          <w:sz w:val="24"/>
-          <w:szCs w:val="24"/>
-        </w:rPr>
-        <w:t xml:space="preserve">, or </w:t>
-      </w:r>
-      <w:proofErr w:type="spellStart"/>
-      <w:r>
-        <w:rPr>
-          <w:color w:val="FF0000"/>
-          <w:sz w:val="24"/>
-          <w:szCs w:val="24"/>
-        </w:rPr>
-        <w:t>pag</w:t>
-      </w:r>
-      <w:proofErr w:type="spellEnd"/>
-      <w:r>
-        <w:rPr>
-          <w:color w:val="FF0000"/>
-          <w:sz w:val="24"/>
-          <w:szCs w:val="24"/>
-        </w:rPr>
-        <w:t xml:space="preserve"> </w:t>
-      </w:r>
-      <w:proofErr w:type="spellStart"/>
-      <w:r>
-        <w:rPr>
-          <w:color w:val="FF0000"/>
-          <w:sz w:val="24"/>
-          <w:szCs w:val="24"/>
-        </w:rPr>
-        <w:t>magpapatulong</w:t>
-      </w:r>
-      <w:proofErr w:type="spellEnd"/>
-      <w:r>
-        <w:rPr>
-          <w:color w:val="FF0000"/>
-          <w:sz w:val="24"/>
-          <w:szCs w:val="24"/>
-        </w:rPr>
-        <w:t xml:space="preserve"> </w:t>
-      </w:r>
-      <w:proofErr w:type="spellStart"/>
-      <w:r>
-        <w:rPr>
-          <w:color w:val="FF0000"/>
-          <w:sz w:val="24"/>
-          <w:szCs w:val="24"/>
-        </w:rPr>
-        <w:t>lang</w:t>
-      </w:r>
-      <w:proofErr w:type="spellEnd"/>
-      <w:r>
-        <w:rPr>
-          <w:color w:val="FF0000"/>
-          <w:sz w:val="24"/>
-          <w:szCs w:val="24"/>
-        </w:rPr>
-        <w:t xml:space="preserve"> what to take */</w:t>
+        <w:t xml:space="preserve"> remove */</w:t>
       </w:r>
     </w:p>
     <w:p>
@@ -3231,6 +2975,262 @@
           <w:sz w:val="24"/>
           <w:szCs w:val="24"/>
         </w:rPr>
+        <w:t xml:space="preserve">/* has only covered adding and removing – </w:t>
+      </w:r>
+      <w:proofErr w:type="spellStart"/>
+      <w:r>
+        <w:rPr>
+          <w:color w:val="FF0000"/>
+          <w:sz w:val="24"/>
+          <w:szCs w:val="24"/>
+        </w:rPr>
+        <w:t>iba</w:t>
+      </w:r>
+      <w:proofErr w:type="spellEnd"/>
+      <w:r>
+        <w:rPr>
+          <w:color w:val="FF0000"/>
+          <w:sz w:val="24"/>
+          <w:szCs w:val="24"/>
+        </w:rPr>
+        <w:t xml:space="preserve"> </w:t>
+      </w:r>
+      <w:proofErr w:type="spellStart"/>
+      <w:r>
+        <w:rPr>
+          <w:color w:val="FF0000"/>
+          <w:sz w:val="24"/>
+          <w:szCs w:val="24"/>
+        </w:rPr>
+        <w:t>kasi</w:t>
+      </w:r>
+      <w:proofErr w:type="spellEnd"/>
+      <w:r>
+        <w:rPr>
+          <w:color w:val="FF0000"/>
+          <w:sz w:val="24"/>
+          <w:szCs w:val="24"/>
+        </w:rPr>
+        <w:t xml:space="preserve"> </w:t>
+      </w:r>
+      <w:proofErr w:type="spellStart"/>
+      <w:r>
+        <w:rPr>
+          <w:color w:val="FF0000"/>
+          <w:sz w:val="24"/>
+          <w:szCs w:val="24"/>
+        </w:rPr>
+        <w:t>yung</w:t>
+      </w:r>
+      <w:proofErr w:type="spellEnd"/>
+      <w:r>
+        <w:rPr>
+          <w:color w:val="FF0000"/>
+          <w:sz w:val="24"/>
+          <w:szCs w:val="24"/>
+        </w:rPr>
+        <w:t xml:space="preserve"> dropping */ </w:t>
+      </w:r>
+    </w:p>
+    <w:p>
+      <w:pPr>
+        <w:pStyle w:val="ListParagraph"/>
+        <w:ind w:left="0"/>
+        <w:jc w:val="both"/>
+        <w:rPr>
+          <w:color w:val="FF0000"/>
+          <w:sz w:val="24"/>
+          <w:szCs w:val="24"/>
+        </w:rPr>
+      </w:pPr>
+      <w:r>
+        <w:rPr>
+          <w:color w:val="FF0000"/>
+          <w:sz w:val="24"/>
+          <w:szCs w:val="24"/>
+        </w:rPr>
+        <w:t xml:space="preserve">/* </w:t>
+      </w:r>
+      <w:proofErr w:type="spellStart"/>
+      <w:r>
+        <w:rPr>
+          <w:color w:val="FF0000"/>
+          <w:sz w:val="24"/>
+          <w:szCs w:val="24"/>
+        </w:rPr>
+        <w:t>lalapit</w:t>
+      </w:r>
+      <w:proofErr w:type="spellEnd"/>
+      <w:r>
+        <w:rPr>
+          <w:color w:val="FF0000"/>
+          <w:sz w:val="24"/>
+          <w:szCs w:val="24"/>
+        </w:rPr>
+        <w:t xml:space="preserve"> </w:t>
+      </w:r>
+      <w:proofErr w:type="spellStart"/>
+      <w:r>
+        <w:rPr>
+          <w:color w:val="FF0000"/>
+          <w:sz w:val="24"/>
+          <w:szCs w:val="24"/>
+        </w:rPr>
+        <w:t>nalang</w:t>
+      </w:r>
+      <w:proofErr w:type="spellEnd"/>
+      <w:r>
+        <w:rPr>
+          <w:color w:val="FF0000"/>
+          <w:sz w:val="24"/>
+          <w:szCs w:val="24"/>
+        </w:rPr>
+        <w:t xml:space="preserve"> </w:t>
+      </w:r>
+      <w:proofErr w:type="spellStart"/>
+      <w:r>
+        <w:rPr>
+          <w:color w:val="FF0000"/>
+          <w:sz w:val="24"/>
+          <w:szCs w:val="24"/>
+        </w:rPr>
+        <w:t>sa</w:t>
+      </w:r>
+      <w:proofErr w:type="spellEnd"/>
+      <w:r>
+        <w:rPr>
+          <w:color w:val="FF0000"/>
+          <w:sz w:val="24"/>
+          <w:szCs w:val="24"/>
+        </w:rPr>
+        <w:t xml:space="preserve"> adviser personally </w:t>
+      </w:r>
+      <w:proofErr w:type="spellStart"/>
+      <w:r>
+        <w:rPr>
+          <w:color w:val="FF0000"/>
+          <w:sz w:val="24"/>
+          <w:szCs w:val="24"/>
+        </w:rPr>
+        <w:t>pag</w:t>
+      </w:r>
+      <w:proofErr w:type="spellEnd"/>
+      <w:r>
+        <w:rPr>
+          <w:color w:val="FF0000"/>
+          <w:sz w:val="24"/>
+          <w:szCs w:val="24"/>
+        </w:rPr>
+        <w:t xml:space="preserve"> </w:t>
+      </w:r>
+      <w:proofErr w:type="spellStart"/>
+      <w:r>
+        <w:rPr>
+          <w:color w:val="FF0000"/>
+          <w:sz w:val="24"/>
+          <w:szCs w:val="24"/>
+        </w:rPr>
+        <w:t>talagang</w:t>
+      </w:r>
+      <w:proofErr w:type="spellEnd"/>
+      <w:r>
+        <w:rPr>
+          <w:color w:val="FF0000"/>
+          <w:sz w:val="24"/>
+          <w:szCs w:val="24"/>
+        </w:rPr>
+        <w:t xml:space="preserve"> special </w:t>
+      </w:r>
+      <w:proofErr w:type="spellStart"/>
+      <w:r>
+        <w:rPr>
+          <w:color w:val="FF0000"/>
+          <w:sz w:val="24"/>
+          <w:szCs w:val="24"/>
+        </w:rPr>
+        <w:t>siya</w:t>
+      </w:r>
+      <w:proofErr w:type="spellEnd"/>
+      <w:r>
+        <w:rPr>
+          <w:color w:val="FF0000"/>
+          <w:sz w:val="24"/>
+          <w:szCs w:val="24"/>
+        </w:rPr>
+        <w:t xml:space="preserve">, or </w:t>
+      </w:r>
+      <w:proofErr w:type="spellStart"/>
+      <w:r>
+        <w:rPr>
+          <w:color w:val="FF0000"/>
+          <w:sz w:val="24"/>
+          <w:szCs w:val="24"/>
+        </w:rPr>
+        <w:t>pag</w:t>
+      </w:r>
+      <w:proofErr w:type="spellEnd"/>
+      <w:r>
+        <w:rPr>
+          <w:color w:val="FF0000"/>
+          <w:sz w:val="24"/>
+          <w:szCs w:val="24"/>
+        </w:rPr>
+        <w:t xml:space="preserve"> </w:t>
+      </w:r>
+      <w:proofErr w:type="spellStart"/>
+      <w:r>
+        <w:rPr>
+          <w:color w:val="FF0000"/>
+          <w:sz w:val="24"/>
+          <w:szCs w:val="24"/>
+        </w:rPr>
+        <w:t>magpapatulong</w:t>
+      </w:r>
+      <w:proofErr w:type="spellEnd"/>
+      <w:r>
+        <w:rPr>
+          <w:color w:val="FF0000"/>
+          <w:sz w:val="24"/>
+          <w:szCs w:val="24"/>
+        </w:rPr>
+        <w:t xml:space="preserve"> </w:t>
+      </w:r>
+      <w:proofErr w:type="spellStart"/>
+      <w:r>
+        <w:rPr>
+          <w:color w:val="FF0000"/>
+          <w:sz w:val="24"/>
+          <w:szCs w:val="24"/>
+        </w:rPr>
+        <w:t>lang</w:t>
+      </w:r>
+      <w:proofErr w:type="spellEnd"/>
+      <w:r>
+        <w:rPr>
+          <w:color w:val="FF0000"/>
+          <w:sz w:val="24"/>
+          <w:szCs w:val="24"/>
+        </w:rPr>
+        <w:t xml:space="preserve"> what to take */</w:t>
+      </w:r>
+    </w:p>
+    <w:p>
+      <w:pPr>
+        <w:pStyle w:val="ListParagraph"/>
+        <w:ind w:left="0"/>
+        <w:jc w:val="both"/>
+        <w:rPr>
+          <w:color w:val="FF0000"/>
+          <w:sz w:val="24"/>
+          <w:szCs w:val="24"/>
+        </w:rPr>
+      </w:pPr>
+      <w:r>
+        <w:rPr>
+          <w:color w:val="FF0000"/>
+          <w:sz w:val="24"/>
+          <w:szCs w:val="24"/>
+        </w:rPr>
         <w:t xml:space="preserve">/* limitations or recommendations – soon </w:t>
       </w:r>
       <w:proofErr w:type="spellStart"/>
@@ -3287,28 +3287,6 @@
         </w:rPr>
         <w:t xml:space="preserve"> pre-registration period */</w:t>
       </w:r>
-    </w:p>
-    <w:p>
-      <w:pPr>
-        <w:pStyle w:val="ListParagraph"/>
-        <w:jc w:val="both"/>
-        <w:rPr>
-          <w:color w:val="FF0000"/>
-          <w:sz w:val="24"/>
-          <w:szCs w:val="24"/>
-        </w:rPr>
-      </w:pPr>
-    </w:p>
-    <w:p>
-      <w:pPr>
-        <w:pStyle w:val="ListParagraph"/>
-        <w:jc w:val="both"/>
-        <w:rPr>
-          <w:color w:val="FF0000"/>
-          <w:sz w:val="24"/>
-          <w:szCs w:val="24"/>
-        </w:rPr>
-      </w:pPr>
     </w:p>
     <w:p>
       <w:pPr>
@@ -3369,6 +3347,280 @@
           <w:sz w:val="24"/>
           <w:szCs w:val="24"/>
         </w:rPr>
+        <w:t>Students are highl</w:t>
+      </w:r>
+      <w:r>
+        <w:rPr>
+          <w:sz w:val="24"/>
+          <w:szCs w:val="24"/>
+        </w:rPr>
+        <w:t xml:space="preserve">y prioritized in APC for they have enrolled in order to receive the services that the school can offer like education, computer and science laboratories, </w:t>
+      </w:r>
+      <w:r>
+        <w:rPr>
+          <w:sz w:val="24"/>
+          <w:szCs w:val="24"/>
+        </w:rPr>
+        <w:t>libraries,</w:t>
+      </w:r>
+      <w:r>
+        <w:rPr>
+          <w:sz w:val="24"/>
+          <w:szCs w:val="24"/>
+        </w:rPr>
+        <w:t xml:space="preserve"> and cafeterias.  But more to that is what the school can offer when there are processes to be made like enrollment, petition, and pre-registration. </w:t>
+      </w:r>
+      <w:r>
+        <w:rPr>
+          <w:sz w:val="24"/>
+          <w:szCs w:val="24"/>
+        </w:rPr>
+        <w:t>Currently, the process of pre-registration is manual. Basically, the steps in pre-registering is to get a form at the registrar as seen in Figure 1, fill in the required fields and proceed to an assigned adviser for approval. The current system may cause inconvenience for a student because there can be conflict</w:t>
+      </w:r>
+      <w:r>
+        <w:rPr>
+          <w:sz w:val="24"/>
+          <w:szCs w:val="24"/>
+        </w:rPr>
+        <w:t xml:space="preserve">s in the schedule of an adviser, crowded offices and waiting time. </w:t>
+      </w:r>
+    </w:p>
+    <w:p>
+      <w:pPr>
+        <w:pStyle w:val="ListParagraph"/>
+        <w:ind w:left="0" w:firstLine="720"/>
+        <w:jc w:val="both"/>
+        <w:rPr>
+          <w:sz w:val="24"/>
+          <w:szCs w:val="24"/>
+        </w:rPr>
+      </w:pPr>
+    </w:p>
+    <w:p>
+      <w:pPr>
+        <w:pStyle w:val="ListParagraph"/>
+        <w:ind w:left="0" w:firstLine="720"/>
+        <w:jc w:val="both"/>
+        <w:rPr>
+          <w:sz w:val="24"/>
+          <w:szCs w:val="24"/>
+        </w:rPr>
+      </w:pPr>
+      <w:r>
+        <w:rPr>
+          <w:sz w:val="24"/>
+          <w:szCs w:val="24"/>
+        </w:rPr>
+        <w:t>The main goal of th</w:t>
+      </w:r>
+      <w:r>
+        <w:rPr>
+          <w:sz w:val="24"/>
+          <w:szCs w:val="24"/>
+        </w:rPr>
+        <w:t xml:space="preserve">e proposed system is to provide students a service wherein most inconveniences are eliminated thus giving them the satisfaction and convenience they need. The system will push the potential of APC’s online services </w:t>
+      </w:r>
+      <w:bookmarkStart w:id="3" w:name="_GoBack"/>
+      <w:bookmarkEnd w:id="3"/>
+    </w:p>
+    <w:p>
+      <w:pPr>
+        <w:pStyle w:val="ListParagraph"/>
+        <w:ind w:left="0" w:firstLine="720"/>
+        <w:jc w:val="both"/>
+        <w:rPr>
+          <w:sz w:val="24"/>
+          <w:szCs w:val="24"/>
+        </w:rPr>
+      </w:pPr>
+    </w:p>
+    <w:p>
+      <w:pPr>
+        <w:pStyle w:val="ListParagraph"/>
+        <w:ind w:left="0" w:firstLine="720"/>
+        <w:jc w:val="both"/>
+        <w:rPr>
+          <w:sz w:val="24"/>
+          <w:szCs w:val="24"/>
+        </w:rPr>
+      </w:pPr>
+      <w:r>
+        <w:rPr>
+          <w:sz w:val="24"/>
+          <w:szCs w:val="24"/>
+        </w:rPr>
+        <w:t xml:space="preserve">/* </w:t>
+      </w:r>
+      <w:proofErr w:type="spellStart"/>
+      <w:r>
+        <w:rPr>
+          <w:sz w:val="24"/>
+          <w:szCs w:val="24"/>
+        </w:rPr>
+        <w:t>kailangan</w:t>
+      </w:r>
+      <w:proofErr w:type="spellEnd"/>
+      <w:r>
+        <w:rPr>
+          <w:sz w:val="24"/>
+          <w:szCs w:val="24"/>
+        </w:rPr>
+        <w:t xml:space="preserve"> </w:t>
+      </w:r>
+      <w:proofErr w:type="spellStart"/>
+      <w:r>
+        <w:rPr>
+          <w:sz w:val="24"/>
+          <w:szCs w:val="24"/>
+        </w:rPr>
+        <w:t>makasabay</w:t>
+      </w:r>
+      <w:proofErr w:type="spellEnd"/>
+      <w:r>
+        <w:rPr>
+          <w:sz w:val="24"/>
+          <w:szCs w:val="24"/>
+        </w:rPr>
+        <w:t xml:space="preserve"> </w:t>
+      </w:r>
+      <w:proofErr w:type="spellStart"/>
+      <w:r>
+        <w:rPr>
+          <w:sz w:val="24"/>
+          <w:szCs w:val="24"/>
+        </w:rPr>
+        <w:t>sa</w:t>
+      </w:r>
+      <w:proofErr w:type="spellEnd"/>
+      <w:r>
+        <w:rPr>
+          <w:sz w:val="24"/>
+          <w:szCs w:val="24"/>
+        </w:rPr>
+        <w:t xml:space="preserve"> </w:t>
+      </w:r>
+      <w:proofErr w:type="spellStart"/>
+      <w:r>
+        <w:rPr>
+          <w:sz w:val="24"/>
+          <w:szCs w:val="24"/>
+        </w:rPr>
+        <w:t>ibang</w:t>
+      </w:r>
+      <w:proofErr w:type="spellEnd"/>
+      <w:r>
+        <w:rPr>
+          <w:sz w:val="24"/>
+          <w:szCs w:val="24"/>
+        </w:rPr>
+        <w:t xml:space="preserve"> schools </w:t>
+      </w:r>
+      <w:proofErr w:type="spellStart"/>
+      <w:r>
+        <w:rPr>
+          <w:sz w:val="24"/>
+          <w:szCs w:val="24"/>
+        </w:rPr>
+        <w:t>na</w:t>
+      </w:r>
+      <w:proofErr w:type="spellEnd"/>
+      <w:r>
+        <w:rPr>
+          <w:sz w:val="24"/>
+          <w:szCs w:val="24"/>
+        </w:rPr>
+        <w:t xml:space="preserve"> online </w:t>
+      </w:r>
+      <w:proofErr w:type="spellStart"/>
+      <w:r>
+        <w:rPr>
+          <w:sz w:val="24"/>
+          <w:szCs w:val="24"/>
+        </w:rPr>
+        <w:t>na</w:t>
+      </w:r>
+      <w:proofErr w:type="spellEnd"/>
+      <w:r>
+        <w:rPr>
+          <w:sz w:val="24"/>
+          <w:szCs w:val="24"/>
+        </w:rPr>
+        <w:t xml:space="preserve"> */</w:t>
+      </w:r>
+    </w:p>
+    <w:p>
+      <w:pPr>
+        <w:pStyle w:val="ListParagraph"/>
+        <w:ind w:left="0" w:firstLine="720"/>
+        <w:jc w:val="both"/>
+        <w:rPr>
+          <w:sz w:val="24"/>
+          <w:szCs w:val="24"/>
+        </w:rPr>
+      </w:pPr>
+      <w:r>
+        <w:rPr>
+          <w:sz w:val="24"/>
+          <w:szCs w:val="24"/>
+        </w:rPr>
+        <w:t>/* the goal of this project is to satisfy students */</w:t>
+      </w:r>
+    </w:p>
+    <w:p>
+      <w:pPr>
+        <w:pStyle w:val="ListParagraph"/>
+        <w:ind w:left="0" w:firstLine="720"/>
+        <w:jc w:val="both"/>
+        <w:rPr>
+          <w:sz w:val="24"/>
+          <w:szCs w:val="24"/>
+        </w:rPr>
+      </w:pPr>
+      <w:r>
+        <w:rPr>
+          <w:sz w:val="24"/>
+          <w:szCs w:val="24"/>
+        </w:rPr>
+        <w:t>/* pushing potential of online services in school */</w:t>
+      </w:r>
+    </w:p>
+    <w:p>
+      <w:pPr>
+        <w:pStyle w:val="ListParagraph"/>
+        <w:ind w:left="0" w:firstLine="720"/>
+        <w:jc w:val="both"/>
+        <w:rPr>
+          <w:sz w:val="24"/>
+          <w:szCs w:val="24"/>
+        </w:rPr>
+      </w:pPr>
+    </w:p>
+    <w:p>
+      <w:pPr>
+        <w:pStyle w:val="ListParagraph"/>
+        <w:ind w:left="0" w:firstLine="720"/>
+        <w:jc w:val="both"/>
+        <w:rPr>
+          <w:sz w:val="24"/>
+          <w:szCs w:val="24"/>
+        </w:rPr>
+      </w:pPr>
+    </w:p>
+    <w:p>
+      <w:pPr>
+        <w:pStyle w:val="ListParagraph"/>
+        <w:ind w:left="0" w:firstLine="720"/>
+        <w:jc w:val="both"/>
+        <w:rPr>
+          <w:sz w:val="24"/>
+          <w:szCs w:val="24"/>
+        </w:rPr>
+      </w:pPr>
+      <w:r>
+        <w:rPr>
+          <w:sz w:val="24"/>
+          <w:szCs w:val="24"/>
+        </w:rPr>
         <w:t>Thus, the researchers proposed an online pre-registering system project to satisfy the students, eliminate such problems (ex. conflicts in schedules, crowded offices) and maximize resources. The focus of this project are the students and their satisfaction because they greatly affect all aspects of the school. For example, if a room is too hot, students would not be able to focus properly and will be uninterested in listening to professors because they need the proper temperature in their classroom, thus, the school provides air conditioners. It is the same with the purpose of this project, which is to provide students what they need to satisfy them and to diminish inconvenience in manual pre-registration.</w:t>
       </w:r>
     </w:p>
@@ -3426,16 +3678,7 @@
           <w:sz w:val="24"/>
           <w:szCs w:val="24"/>
         </w:rPr>
-        <w:t xml:space="preserve"> and Registration Form. An online pre-registration feature can provide easier accessibility for students and convenience. It eliminates issues in manual pre-registering like conflicts in special cases, waiting time for the adviser in their office and the inconvenien</w:t>
-      </w:r>
-      <w:bookmarkStart w:id="3" w:name="_GoBack"/>
-      <w:bookmarkEnd w:id="3"/>
-      <w:r>
-        <w:rPr>
-          <w:sz w:val="24"/>
-          <w:szCs w:val="24"/>
-        </w:rPr>
-        <w:t>ce of walking up and down the stairs.</w:t>
+        <w:t xml:space="preserve"> and Registration Form. An online pre-registration feature can provide easier accessibility for students and convenience. It eliminates issues in manual pre-registering like conflicts in special cases, waiting time for the adviser in their office and the inconvenience of walking up and down the stairs.</w:t>
       </w:r>
     </w:p>
     <w:p>
@@ -3717,7 +3960,21 @@
           <w:sz w:val="24"/>
           <w:szCs w:val="24"/>
         </w:rPr>
-        <w:t xml:space="preserve">The proposed system has a feature for adding or removing subjects wherein the students send it as request to their respective advisers who approves or disapproves the request. Authentication is required in which username and password are used. Also, setup tables are provided for an administrator to add, edit and delete data from the database tables. Once implemented, errors due to codes will be examined by the team while overloading of database will be examined by the ITRO. </w:t>
+        <w:t xml:space="preserve">The proposed system has a feature for adding or removing subjects wherein the students send it as request to their respective advisers who approves or disapproves the request. Authentication is required in which username and password are used. Also, setup tables are provided for an administrator to add, edit and delete data from the database tables. </w:t>
+      </w:r>
+      <w:r>
+        <w:rPr>
+          <w:sz w:val="24"/>
+          <w:szCs w:val="24"/>
+        </w:rPr>
+        <w:t>When</w:t>
+      </w:r>
+      <w:r>
+        <w:rPr>
+          <w:sz w:val="24"/>
+          <w:szCs w:val="24"/>
+        </w:rPr>
+        <w:t xml:space="preserve"> implemented, errors due to codes will be examined by the team while overloading of database will be examined by the ITRO. </w:t>
       </w:r>
     </w:p>
     <w:p>
@@ -3746,15 +4003,7 @@
           <w:sz w:val="24"/>
           <w:szCs w:val="24"/>
         </w:rPr>
-        <w:t xml:space="preserve">In the future, more work can be done in the database tables because there can be added, changed or deleted tables and data. A flowchart table is provided in the current tables but as of now, it is not yet illustrated with data about grades since in the flowchart, </w:t>
-      </w:r>
-      <w:r>
-        <w:rPr>
-          <w:sz w:val="24"/>
-          <w:szCs w:val="24"/>
-        </w:rPr>
-        <w:lastRenderedPageBreak/>
-        <w:t xml:space="preserve">three colors represent the types of grades which are blue for not yet taken, white for passed and red for repeat or authorized withdrawal. </w:t>
+        <w:t xml:space="preserve">In the future, more work can be done in the database tables because there can be added, changed or deleted tables and data. A flowchart table is provided in the current tables but as of now, it is not yet illustrated with data about grades since in the flowchart, three colors represent the types of grades which are blue for not yet taken, white for passed and red for repeat or authorized withdrawal. </w:t>
       </w:r>
       <w:r>
         <w:rPr>
@@ -3781,6 +4030,44 @@
     </w:p>
     <w:p/>
     <w:p>
+      <w:r>
+        <w:t xml:space="preserve">/* </w:t>
+      </w:r>
+      <w:proofErr w:type="spellStart"/>
+      <w:r>
+        <w:t>pakita</w:t>
+      </w:r>
+      <w:proofErr w:type="spellEnd"/>
+      <w:r>
+        <w:t xml:space="preserve"> </w:t>
+      </w:r>
+      <w:proofErr w:type="spellStart"/>
+      <w:r>
+        <w:t>yung</w:t>
+      </w:r>
+      <w:proofErr w:type="spellEnd"/>
+      <w:r>
+        <w:t xml:space="preserve"> results from other schools </w:t>
+      </w:r>
+      <w:proofErr w:type="spellStart"/>
+      <w:r>
+        <w:t>na</w:t>
+      </w:r>
+      <w:proofErr w:type="spellEnd"/>
+      <w:r>
+        <w:t xml:space="preserve"> satisfied </w:t>
+      </w:r>
+      <w:proofErr w:type="spellStart"/>
+      <w:r>
+        <w:t>sila</w:t>
+      </w:r>
+      <w:proofErr w:type="spellEnd"/>
+      <w:r>
+        <w:t xml:space="preserve"> */</w:t>
+      </w:r>
+    </w:p>
+    <w:p/>
+    <w:p>
       <w:pPr>
         <w:jc w:val="both"/>
         <w:rPr>
@@ -3941,7 +4228,15 @@
           <w:sz w:val="24"/>
           <w:szCs w:val="24"/>
         </w:rPr>
-        <w:t xml:space="preserve"> been a big help to the team, it gave them the thought of how important and how beneficial it would be for the school. Hence, the project’s goal is to provide convenience for the APC Community and help the school to have a better and hassle-free experience of pre-registering. The team believes that having these ideas gathered together will help develop a well-functioning and user-friendly online pre-registration system.</w:t>
+        <w:t xml:space="preserve"> been a big help to the team, it gave them the thought of how important and how beneficial it would be for the school. Hence, the project’s goal is to provide convenience for the APC Community and help the school to have a better and hassle-free experience of pre-registering. The team believes that </w:t>
+      </w:r>
+      <w:r>
+        <w:rPr>
+          <w:sz w:val="24"/>
+          <w:szCs w:val="24"/>
+        </w:rPr>
+        <w:lastRenderedPageBreak/>
+        <w:t>having these ideas gathered together will help develop a well-functioning and user-friendly online pre-registration system.</w:t>
       </w:r>
     </w:p>
     <w:p>
@@ -4169,7 +4464,6 @@
           <w:sz w:val="24"/>
           <w:szCs w:val="24"/>
         </w:rPr>
-        <w:lastRenderedPageBreak/>
         <w:t>De La Salle University Animo.sys Portal</w:t>
       </w:r>
     </w:p>
@@ -4342,6 +4636,7 @@
           <w:sz w:val="24"/>
           <w:szCs w:val="24"/>
         </w:rPr>
+        <w:lastRenderedPageBreak/>
         <w:t>University of the Philippines Computerized Registration System (UP CRS)</w:t>
       </w:r>
     </w:p>
@@ -4450,7 +4745,6 @@
       </w:pPr>
       <w:bookmarkStart w:id="5" w:name="_Toc454543898"/>
       <w:r>
-        <w:lastRenderedPageBreak/>
         <w:t>Technical Backgr</w:t>
       </w:r>
       <w:r>
@@ -4711,6 +5005,7 @@
       </w:pPr>
       <w:bookmarkStart w:id="6" w:name="_Toc454543900"/>
       <w:r>
+        <w:lastRenderedPageBreak/>
         <w:t>Design and Methodology</w:t>
       </w:r>
       <w:bookmarkEnd w:id="6"/>
@@ -4887,7 +5182,6 @@
         <w:rPr>
           <w:noProof/>
         </w:rPr>
-        <w:lastRenderedPageBreak/>
         <w:drawing>
           <wp:inline distT="0" distB="0" distL="0" distR="0" wp14:anchorId="71AA2D9C" wp14:editId="28A4AF76">
             <wp:extent cx="5943600" cy="2876550"/>
@@ -4983,6 +5277,7 @@
         <w:rPr>
           <w:noProof/>
         </w:rPr>
+        <w:lastRenderedPageBreak/>
         <w:drawing>
           <wp:inline distT="0" distB="0" distL="0" distR="0" wp14:anchorId="2FB4EC22" wp14:editId="5B6788E2">
             <wp:extent cx="5941208" cy="1423463"/>
@@ -5127,14 +5422,7 @@
           <w:sz w:val="24"/>
           <w:szCs w:val="24"/>
         </w:rPr>
-        <w:t>The role of an adviser is to receive and confirm the student’s reque</w:t>
-      </w:r>
-      <w:r>
-        <w:rPr>
-          <w:sz w:val="24"/>
-          <w:szCs w:val="24"/>
-        </w:rPr>
-        <w:t>st.</w:t>
+        <w:t>The role of an adviser is to receive and confirm the student’s request.</w:t>
       </w:r>
     </w:p>
     <w:p>
@@ -5218,7 +5506,6 @@
       </w:pPr>
       <w:bookmarkStart w:id="7" w:name="_Toc454543903"/>
       <w:r>
-        <w:lastRenderedPageBreak/>
         <w:t>Conclusions and Recommendations</w:t>
       </w:r>
       <w:bookmarkEnd w:id="7"/>
@@ -8995,7 +9282,7 @@
 </file>
 
 <file path=customXml/itemProps1.xml><?xml version="1.0" encoding="utf-8"?>
-<ds:datastoreItem xmlns:ds="http://schemas.openxmlformats.org/officeDocument/2006/customXml" ds:itemID="{1285A52C-5AB4-413A-BF41-A66D6D2C1F62}">
+<ds:datastoreItem xmlns:ds="http://schemas.openxmlformats.org/officeDocument/2006/customXml" ds:itemID="{BA872606-F505-4D44-8091-F050228FC4CE}">
   <ds:schemaRefs>
     <ds:schemaRef ds:uri="http://schemas.openxmlformats.org/officeDocument/2006/bibliography"/>
   </ds:schemaRefs>

--- a/Documentation/CSPROJ/Final Submission-Presentation/Final Paper.docx
+++ b/Documentation/CSPROJ/Final Submission-Presentation/Final Paper.docx
@@ -3420,8 +3420,13 @@
         </w:rPr>
         <w:t xml:space="preserve">e proposed system is to provide students a service wherein most inconveniences are eliminated thus giving them the satisfaction and convenience they need. The system will push the potential of APC’s online services </w:t>
       </w:r>
-      <w:bookmarkStart w:id="3" w:name="_GoBack"/>
-      <w:bookmarkEnd w:id="3"/>
+      <w:r>
+        <w:rPr>
+          <w:sz w:val="24"/>
+          <w:szCs w:val="24"/>
+        </w:rPr>
+        <w:t>and would equal to Philippine schools’ online systems.</w:t>
+      </w:r>
     </w:p>
     <w:p>
       <w:pPr>
@@ -3444,185 +3449,6 @@
           <w:szCs w:val="24"/>
         </w:rPr>
       </w:pPr>
-      <w:r>
-        <w:rPr>
-          <w:sz w:val="24"/>
-          <w:szCs w:val="24"/>
-        </w:rPr>
-        <w:t xml:space="preserve">/* </w:t>
-      </w:r>
-      <w:proofErr w:type="spellStart"/>
-      <w:r>
-        <w:rPr>
-          <w:sz w:val="24"/>
-          <w:szCs w:val="24"/>
-        </w:rPr>
-        <w:t>kailangan</w:t>
-      </w:r>
-      <w:proofErr w:type="spellEnd"/>
-      <w:r>
-        <w:rPr>
-          <w:sz w:val="24"/>
-          <w:szCs w:val="24"/>
-        </w:rPr>
-        <w:t xml:space="preserve"> </w:t>
-      </w:r>
-      <w:proofErr w:type="spellStart"/>
-      <w:r>
-        <w:rPr>
-          <w:sz w:val="24"/>
-          <w:szCs w:val="24"/>
-        </w:rPr>
-        <w:t>makasabay</w:t>
-      </w:r>
-      <w:proofErr w:type="spellEnd"/>
-      <w:r>
-        <w:rPr>
-          <w:sz w:val="24"/>
-          <w:szCs w:val="24"/>
-        </w:rPr>
-        <w:t xml:space="preserve"> </w:t>
-      </w:r>
-      <w:proofErr w:type="spellStart"/>
-      <w:r>
-        <w:rPr>
-          <w:sz w:val="24"/>
-          <w:szCs w:val="24"/>
-        </w:rPr>
-        <w:t>sa</w:t>
-      </w:r>
-      <w:proofErr w:type="spellEnd"/>
-      <w:r>
-        <w:rPr>
-          <w:sz w:val="24"/>
-          <w:szCs w:val="24"/>
-        </w:rPr>
-        <w:t xml:space="preserve"> </w:t>
-      </w:r>
-      <w:proofErr w:type="spellStart"/>
-      <w:r>
-        <w:rPr>
-          <w:sz w:val="24"/>
-          <w:szCs w:val="24"/>
-        </w:rPr>
-        <w:t>ibang</w:t>
-      </w:r>
-      <w:proofErr w:type="spellEnd"/>
-      <w:r>
-        <w:rPr>
-          <w:sz w:val="24"/>
-          <w:szCs w:val="24"/>
-        </w:rPr>
-        <w:t xml:space="preserve"> schools </w:t>
-      </w:r>
-      <w:proofErr w:type="spellStart"/>
-      <w:r>
-        <w:rPr>
-          <w:sz w:val="24"/>
-          <w:szCs w:val="24"/>
-        </w:rPr>
-        <w:t>na</w:t>
-      </w:r>
-      <w:proofErr w:type="spellEnd"/>
-      <w:r>
-        <w:rPr>
-          <w:sz w:val="24"/>
-          <w:szCs w:val="24"/>
-        </w:rPr>
-        <w:t xml:space="preserve"> online </w:t>
-      </w:r>
-      <w:proofErr w:type="spellStart"/>
-      <w:r>
-        <w:rPr>
-          <w:sz w:val="24"/>
-          <w:szCs w:val="24"/>
-        </w:rPr>
-        <w:t>na</w:t>
-      </w:r>
-      <w:proofErr w:type="spellEnd"/>
-      <w:r>
-        <w:rPr>
-          <w:sz w:val="24"/>
-          <w:szCs w:val="24"/>
-        </w:rPr>
-        <w:t xml:space="preserve"> */</w:t>
-      </w:r>
-    </w:p>
-    <w:p>
-      <w:pPr>
-        <w:pStyle w:val="ListParagraph"/>
-        <w:ind w:left="0" w:firstLine="720"/>
-        <w:jc w:val="both"/>
-        <w:rPr>
-          <w:sz w:val="24"/>
-          <w:szCs w:val="24"/>
-        </w:rPr>
-      </w:pPr>
-      <w:r>
-        <w:rPr>
-          <w:sz w:val="24"/>
-          <w:szCs w:val="24"/>
-        </w:rPr>
-        <w:t>/* the goal of this project is to satisfy students */</w:t>
-      </w:r>
-    </w:p>
-    <w:p>
-      <w:pPr>
-        <w:pStyle w:val="ListParagraph"/>
-        <w:ind w:left="0" w:firstLine="720"/>
-        <w:jc w:val="both"/>
-        <w:rPr>
-          <w:sz w:val="24"/>
-          <w:szCs w:val="24"/>
-        </w:rPr>
-      </w:pPr>
-      <w:r>
-        <w:rPr>
-          <w:sz w:val="24"/>
-          <w:szCs w:val="24"/>
-        </w:rPr>
-        <w:t>/* pushing potential of online services in school */</w:t>
-      </w:r>
-    </w:p>
-    <w:p>
-      <w:pPr>
-        <w:pStyle w:val="ListParagraph"/>
-        <w:ind w:left="0" w:firstLine="720"/>
-        <w:jc w:val="both"/>
-        <w:rPr>
-          <w:sz w:val="24"/>
-          <w:szCs w:val="24"/>
-        </w:rPr>
-      </w:pPr>
-    </w:p>
-    <w:p>
-      <w:pPr>
-        <w:pStyle w:val="ListParagraph"/>
-        <w:ind w:left="0" w:firstLine="720"/>
-        <w:jc w:val="both"/>
-        <w:rPr>
-          <w:sz w:val="24"/>
-          <w:szCs w:val="24"/>
-        </w:rPr>
-      </w:pPr>
-    </w:p>
-    <w:p>
-      <w:pPr>
-        <w:pStyle w:val="ListParagraph"/>
-        <w:ind w:left="0" w:firstLine="720"/>
-        <w:jc w:val="both"/>
-        <w:rPr>
-          <w:sz w:val="24"/>
-          <w:szCs w:val="24"/>
-        </w:rPr>
-      </w:pPr>
-      <w:r>
-        <w:rPr>
-          <w:sz w:val="24"/>
-          <w:szCs w:val="24"/>
-        </w:rPr>
-        <w:t>Thus, the researchers proposed an online pre-registering system project to satisfy the students, eliminate such problems (ex. conflicts in schedules, crowded offices) and maximize resources. The focus of this project are the students and their satisfaction because they greatly affect all aspects of the school. For example, if a room is too hot, students would not be able to focus properly and will be uninterested in listening to professors because they need the proper temperature in their classroom, thus, the school provides air conditioners. It is the same with the purpose of this project, which is to provide students what they need to satisfy them and to diminish inconvenience in manual pre-registration.</w:t>
-      </w:r>
     </w:p>
     <w:p>
       <w:pPr>
@@ -3960,7 +3786,15 @@
           <w:sz w:val="24"/>
           <w:szCs w:val="24"/>
         </w:rPr>
-        <w:t xml:space="preserve">The proposed system has a feature for adding or removing subjects wherein the students send it as request to their respective advisers who approves or disapproves the request. Authentication is required in which username and password are used. Also, setup tables are provided for an administrator to add, edit and delete data from the database tables. </w:t>
+        <w:t xml:space="preserve">The proposed system has a feature for adding or removing subjects wherein the students send it as request to their respective advisers who approves or disapproves the request. Authentication is required in which username and password are used. Also, </w:t>
+      </w:r>
+      <w:r>
+        <w:rPr>
+          <w:sz w:val="24"/>
+          <w:szCs w:val="24"/>
+        </w:rPr>
+        <w:lastRenderedPageBreak/>
+        <w:t xml:space="preserve">setup tables are provided for an administrator to add, edit and delete data from the database tables. </w:t>
       </w:r>
       <w:r>
         <w:rPr>
@@ -3975,6 +3809,27 @@
           <w:szCs w:val="24"/>
         </w:rPr>
         <w:t xml:space="preserve"> implemented, errors due to codes will be examined by the team while overloading of database will be examined by the ITRO. </w:t>
+      </w:r>
+      <w:r>
+        <w:rPr>
+          <w:sz w:val="24"/>
+          <w:szCs w:val="24"/>
+        </w:rPr>
+        <w:t>Currently, the system is not yet applied in the school’s network since it is still in the proposal</w:t>
+      </w:r>
+      <w:r>
+        <w:rPr>
+          <w:sz w:val="24"/>
+          <w:szCs w:val="24"/>
+        </w:rPr>
+        <w:t>/</w:t>
+      </w:r>
+      <w:r>
+        <w:rPr>
+          <w:sz w:val="24"/>
+          <w:szCs w:val="24"/>
+        </w:rPr>
+        <w:t>development stage.</w:t>
       </w:r>
     </w:p>
     <w:p>
@@ -4003,14 +3858,597 @@
           <w:sz w:val="24"/>
           <w:szCs w:val="24"/>
         </w:rPr>
-        <w:t xml:space="preserve">In the future, more work can be done in the database tables because there can be added, changed or deleted tables and data. A flowchart table is provided in the current tables but as of now, it is not yet illustrated with data about grades since in the flowchart, three colors represent the types of grades which are blue for not yet taken, white for passed and red for repeat or authorized withdrawal. </w:t>
-      </w:r>
-      <w:r>
-        <w:rPr>
-          <w:sz w:val="24"/>
-          <w:szCs w:val="24"/>
-        </w:rPr>
-        <w:t>Also, posting added subjects to a student’s registration form is not yet tackled. The course table, which handles the different courses of students is presently constant, meaning that records of students that may have shifted into another course are not yet counted and its record history is non-existent.</w:t>
+        <w:t xml:space="preserve">When the application development team of ITRO implements that Flavio is accessible outside the school, the pre-registration </w:t>
+      </w:r>
+      <w:r>
+        <w:rPr>
+          <w:sz w:val="24"/>
+          <w:szCs w:val="24"/>
+        </w:rPr>
+        <w:t xml:space="preserve">system </w:t>
+      </w:r>
+      <w:r>
+        <w:rPr>
+          <w:sz w:val="24"/>
+          <w:szCs w:val="24"/>
+        </w:rPr>
+        <w:t>can also be accessed outside. When it is not implemented, users can access it inside the school</w:t>
+      </w:r>
+      <w:r>
+        <w:rPr>
+          <w:sz w:val="24"/>
+          <w:szCs w:val="24"/>
+        </w:rPr>
+        <w:t xml:space="preserve"> given that there is an internet connection whether intranet or wireless fidelity provided by APC. </w:t>
+      </w:r>
+    </w:p>
+    <w:p>
+      <w:pPr>
+        <w:pStyle w:val="ListParagraph"/>
+        <w:ind w:left="0" w:firstLine="720"/>
+        <w:jc w:val="both"/>
+        <w:rPr>
+          <w:sz w:val="24"/>
+          <w:szCs w:val="24"/>
+        </w:rPr>
+      </w:pPr>
+    </w:p>
+    <w:p>
+      <w:pPr>
+        <w:pStyle w:val="ListParagraph"/>
+        <w:ind w:left="0" w:firstLine="720"/>
+        <w:jc w:val="both"/>
+        <w:rPr>
+          <w:b/>
+          <w:sz w:val="24"/>
+          <w:szCs w:val="24"/>
+        </w:rPr>
+      </w:pPr>
+      <w:r>
+        <w:rPr>
+          <w:sz w:val="24"/>
+          <w:szCs w:val="24"/>
+        </w:rPr>
+        <w:t xml:space="preserve">Also, </w:t>
+      </w:r>
+      <w:r>
+        <w:rPr>
+          <w:sz w:val="24"/>
+          <w:szCs w:val="24"/>
+        </w:rPr>
+        <w:t>m</w:t>
+      </w:r>
+      <w:r>
+        <w:rPr>
+          <w:sz w:val="24"/>
+          <w:szCs w:val="24"/>
+        </w:rPr>
+        <w:t>ore work can be done in the database tables because there can be added, changed or deleted tables and data</w:t>
+      </w:r>
+      <w:r>
+        <w:rPr>
+          <w:sz w:val="24"/>
+          <w:szCs w:val="24"/>
+        </w:rPr>
+        <w:t xml:space="preserve"> as the development progresses</w:t>
+      </w:r>
+      <w:r>
+        <w:rPr>
+          <w:sz w:val="24"/>
+          <w:szCs w:val="24"/>
+        </w:rPr>
+        <w:t xml:space="preserve">. A flowchart </w:t>
+      </w:r>
+      <w:r>
+        <w:rPr>
+          <w:sz w:val="24"/>
+          <w:szCs w:val="24"/>
+        </w:rPr>
+        <w:t>is provided</w:t>
+      </w:r>
+      <w:r>
+        <w:rPr>
+          <w:sz w:val="24"/>
+          <w:szCs w:val="24"/>
+        </w:rPr>
+        <w:t xml:space="preserve"> but as of now, it is not yet illustrated</w:t>
+      </w:r>
+      <w:r>
+        <w:rPr>
+          <w:sz w:val="24"/>
+          <w:szCs w:val="24"/>
+        </w:rPr>
+        <w:t xml:space="preserve"> and does not contain</w:t>
+      </w:r>
+      <w:r>
+        <w:rPr>
+          <w:sz w:val="24"/>
+          <w:szCs w:val="24"/>
+        </w:rPr>
+        <w:t xml:space="preserve"> data about grades</w:t>
+      </w:r>
+      <w:r>
+        <w:rPr>
+          <w:sz w:val="24"/>
+          <w:szCs w:val="24"/>
+        </w:rPr>
+        <w:t xml:space="preserve"> has three colored indicators which are </w:t>
+      </w:r>
+      <w:r>
+        <w:rPr>
+          <w:sz w:val="24"/>
+          <w:szCs w:val="24"/>
+        </w:rPr>
+        <w:t>blue for not yet taken, white for passed and red for repeat or authorized withdr</w:t>
+      </w:r>
+      <w:bookmarkStart w:id="3" w:name="_GoBack"/>
+      <w:bookmarkEnd w:id="3"/>
+      <w:r>
+        <w:rPr>
+          <w:sz w:val="24"/>
+          <w:szCs w:val="24"/>
+        </w:rPr>
+        <w:t>awal.</w:t>
+      </w:r>
+      <w:r>
+        <w:rPr>
+          <w:sz w:val="24"/>
+          <w:szCs w:val="24"/>
+        </w:rPr>
+        <w:t xml:space="preserve"> </w:t>
+      </w:r>
+      <w:r>
+        <w:rPr>
+          <w:b/>
+          <w:color w:val="FF0000"/>
+          <w:sz w:val="24"/>
+          <w:szCs w:val="24"/>
+        </w:rPr>
+        <w:t xml:space="preserve">/* Di pa </w:t>
+      </w:r>
+      <w:proofErr w:type="spellStart"/>
+      <w:r>
+        <w:rPr>
+          <w:b/>
+          <w:color w:val="FF0000"/>
+          <w:sz w:val="24"/>
+          <w:szCs w:val="24"/>
+        </w:rPr>
+        <w:t>natin</w:t>
+      </w:r>
+      <w:proofErr w:type="spellEnd"/>
+      <w:r>
+        <w:rPr>
+          <w:b/>
+          <w:color w:val="FF0000"/>
+          <w:sz w:val="24"/>
+          <w:szCs w:val="24"/>
+        </w:rPr>
+        <w:t xml:space="preserve"> </w:t>
+      </w:r>
+      <w:proofErr w:type="spellStart"/>
+      <w:r>
+        <w:rPr>
+          <w:b/>
+          <w:color w:val="FF0000"/>
+          <w:sz w:val="24"/>
+          <w:szCs w:val="24"/>
+        </w:rPr>
+        <w:t>napapakita</w:t>
+      </w:r>
+      <w:proofErr w:type="spellEnd"/>
+      <w:r>
+        <w:rPr>
+          <w:b/>
+          <w:color w:val="FF0000"/>
+          <w:sz w:val="24"/>
+          <w:szCs w:val="24"/>
+        </w:rPr>
+        <w:t xml:space="preserve"> </w:t>
+      </w:r>
+      <w:proofErr w:type="spellStart"/>
+      <w:r>
+        <w:rPr>
+          <w:b/>
+          <w:color w:val="FF0000"/>
+          <w:sz w:val="24"/>
+          <w:szCs w:val="24"/>
+        </w:rPr>
+        <w:t>yung</w:t>
+      </w:r>
+      <w:proofErr w:type="spellEnd"/>
+      <w:r>
+        <w:rPr>
+          <w:b/>
+          <w:color w:val="FF0000"/>
+          <w:sz w:val="24"/>
+          <w:szCs w:val="24"/>
+        </w:rPr>
+        <w:t xml:space="preserve"> flowchart with visual shit </w:t>
+      </w:r>
+      <w:proofErr w:type="spellStart"/>
+      <w:r>
+        <w:rPr>
+          <w:b/>
+          <w:color w:val="FF0000"/>
+          <w:sz w:val="24"/>
+          <w:szCs w:val="24"/>
+        </w:rPr>
+        <w:t>pero</w:t>
+      </w:r>
+      <w:proofErr w:type="spellEnd"/>
+      <w:r>
+        <w:rPr>
+          <w:b/>
+          <w:color w:val="FF0000"/>
+          <w:sz w:val="24"/>
+          <w:szCs w:val="24"/>
+        </w:rPr>
+        <w:t xml:space="preserve"> </w:t>
+      </w:r>
+      <w:proofErr w:type="spellStart"/>
+      <w:r>
+        <w:rPr>
+          <w:b/>
+          <w:color w:val="FF0000"/>
+          <w:sz w:val="24"/>
+          <w:szCs w:val="24"/>
+        </w:rPr>
+        <w:t>meron</w:t>
+      </w:r>
+      <w:proofErr w:type="spellEnd"/>
+      <w:r>
+        <w:rPr>
+          <w:b/>
+          <w:color w:val="FF0000"/>
+          <w:sz w:val="24"/>
+          <w:szCs w:val="24"/>
+        </w:rPr>
+        <w:t xml:space="preserve"> </w:t>
+      </w:r>
+      <w:proofErr w:type="spellStart"/>
+      <w:r>
+        <w:rPr>
+          <w:b/>
+          <w:color w:val="FF0000"/>
+          <w:sz w:val="24"/>
+          <w:szCs w:val="24"/>
+        </w:rPr>
+        <w:t>nang</w:t>
+      </w:r>
+      <w:proofErr w:type="spellEnd"/>
+      <w:r>
+        <w:rPr>
+          <w:b/>
+          <w:color w:val="FF0000"/>
+          <w:sz w:val="24"/>
+          <w:szCs w:val="24"/>
+        </w:rPr>
+        <w:t xml:space="preserve"> data */ </w:t>
+      </w:r>
+      <w:r>
+        <w:rPr>
+          <w:sz w:val="24"/>
+          <w:szCs w:val="24"/>
+        </w:rPr>
+        <w:t>To post</w:t>
+      </w:r>
+      <w:r>
+        <w:rPr>
+          <w:sz w:val="24"/>
+          <w:szCs w:val="24"/>
+        </w:rPr>
+        <w:t xml:space="preserve"> added subjects to a student’s </w:t>
+      </w:r>
+      <w:r>
+        <w:rPr>
+          <w:sz w:val="24"/>
+          <w:szCs w:val="24"/>
+        </w:rPr>
+        <w:t xml:space="preserve">assessment </w:t>
+      </w:r>
+      <w:r>
+        <w:rPr>
+          <w:sz w:val="24"/>
+          <w:szCs w:val="24"/>
+        </w:rPr>
+        <w:t>form is not yet tackled. The course table, which handles the different courses of students is presently constant, meaning that records of students that may have shifted into another course are not yet counted and its record history is non-existent.</w:t>
+      </w:r>
+      <w:r>
+        <w:rPr>
+          <w:sz w:val="24"/>
+          <w:szCs w:val="24"/>
+        </w:rPr>
+        <w:t xml:space="preserve"> </w:t>
+      </w:r>
+      <w:r>
+        <w:rPr>
+          <w:b/>
+          <w:color w:val="FF0000"/>
+          <w:sz w:val="24"/>
+          <w:szCs w:val="24"/>
+        </w:rPr>
+        <w:t xml:space="preserve">/* Satin </w:t>
+      </w:r>
+      <w:proofErr w:type="spellStart"/>
+      <w:r>
+        <w:rPr>
+          <w:b/>
+          <w:color w:val="FF0000"/>
+          <w:sz w:val="24"/>
+          <w:szCs w:val="24"/>
+        </w:rPr>
+        <w:t>kasi</w:t>
+      </w:r>
+      <w:proofErr w:type="spellEnd"/>
+      <w:r>
+        <w:rPr>
+          <w:b/>
+          <w:color w:val="FF0000"/>
+          <w:sz w:val="24"/>
+          <w:szCs w:val="24"/>
+        </w:rPr>
+        <w:t xml:space="preserve"> constant </w:t>
+      </w:r>
+      <w:proofErr w:type="spellStart"/>
+      <w:r>
+        <w:rPr>
+          <w:b/>
+          <w:color w:val="FF0000"/>
+          <w:sz w:val="24"/>
+          <w:szCs w:val="24"/>
+        </w:rPr>
+        <w:t>palang</w:t>
+      </w:r>
+      <w:proofErr w:type="spellEnd"/>
+      <w:r>
+        <w:rPr>
+          <w:b/>
+          <w:color w:val="FF0000"/>
+          <w:sz w:val="24"/>
+          <w:szCs w:val="24"/>
+        </w:rPr>
+        <w:t xml:space="preserve"> </w:t>
+      </w:r>
+      <w:proofErr w:type="spellStart"/>
+      <w:r>
+        <w:rPr>
+          <w:b/>
+          <w:color w:val="FF0000"/>
+          <w:sz w:val="24"/>
+          <w:szCs w:val="24"/>
+        </w:rPr>
+        <w:t>yung</w:t>
+      </w:r>
+      <w:proofErr w:type="spellEnd"/>
+      <w:r>
+        <w:rPr>
+          <w:b/>
+          <w:color w:val="FF0000"/>
+          <w:sz w:val="24"/>
+          <w:szCs w:val="24"/>
+        </w:rPr>
+        <w:t xml:space="preserve"> course, meaning </w:t>
+      </w:r>
+      <w:proofErr w:type="spellStart"/>
+      <w:r>
+        <w:rPr>
+          <w:b/>
+          <w:color w:val="FF0000"/>
+          <w:sz w:val="24"/>
+          <w:szCs w:val="24"/>
+        </w:rPr>
+        <w:t>kunwari</w:t>
+      </w:r>
+      <w:proofErr w:type="spellEnd"/>
+      <w:r>
+        <w:rPr>
+          <w:b/>
+          <w:color w:val="FF0000"/>
+          <w:sz w:val="24"/>
+          <w:szCs w:val="24"/>
+        </w:rPr>
+        <w:t xml:space="preserve"> SOCIT ka, </w:t>
+      </w:r>
+      <w:proofErr w:type="spellStart"/>
+      <w:r>
+        <w:rPr>
+          <w:b/>
+          <w:color w:val="FF0000"/>
+          <w:sz w:val="24"/>
+          <w:szCs w:val="24"/>
+        </w:rPr>
+        <w:t>yung</w:t>
+      </w:r>
+      <w:proofErr w:type="spellEnd"/>
+      <w:r>
+        <w:rPr>
+          <w:b/>
+          <w:color w:val="FF0000"/>
+          <w:sz w:val="24"/>
+          <w:szCs w:val="24"/>
+        </w:rPr>
+        <w:t xml:space="preserve"> records </w:t>
+      </w:r>
+      <w:proofErr w:type="spellStart"/>
+      <w:r>
+        <w:rPr>
+          <w:b/>
+          <w:color w:val="FF0000"/>
+          <w:sz w:val="24"/>
+          <w:szCs w:val="24"/>
+        </w:rPr>
+        <w:t>mo</w:t>
+      </w:r>
+      <w:proofErr w:type="spellEnd"/>
+      <w:r>
+        <w:rPr>
+          <w:b/>
+          <w:color w:val="FF0000"/>
+          <w:sz w:val="24"/>
+          <w:szCs w:val="24"/>
+        </w:rPr>
+        <w:t xml:space="preserve"> pang SOCIT </w:t>
+      </w:r>
+      <w:proofErr w:type="spellStart"/>
+      <w:r>
+        <w:rPr>
+          <w:b/>
+          <w:color w:val="FF0000"/>
+          <w:sz w:val="24"/>
+          <w:szCs w:val="24"/>
+        </w:rPr>
+        <w:t>lang</w:t>
+      </w:r>
+      <w:proofErr w:type="spellEnd"/>
+      <w:r>
+        <w:rPr>
+          <w:b/>
+          <w:color w:val="FF0000"/>
+          <w:sz w:val="24"/>
+          <w:szCs w:val="24"/>
+        </w:rPr>
+        <w:t xml:space="preserve"> eh </w:t>
+      </w:r>
+      <w:proofErr w:type="spellStart"/>
+      <w:r>
+        <w:rPr>
+          <w:b/>
+          <w:color w:val="FF0000"/>
+          <w:sz w:val="24"/>
+          <w:szCs w:val="24"/>
+        </w:rPr>
+        <w:t>pano</w:t>
+      </w:r>
+      <w:proofErr w:type="spellEnd"/>
+      <w:r>
+        <w:rPr>
+          <w:b/>
+          <w:color w:val="FF0000"/>
+          <w:sz w:val="24"/>
+          <w:szCs w:val="24"/>
+        </w:rPr>
+        <w:t xml:space="preserve"> </w:t>
+      </w:r>
+      <w:proofErr w:type="spellStart"/>
+      <w:r>
+        <w:rPr>
+          <w:b/>
+          <w:color w:val="FF0000"/>
+          <w:sz w:val="24"/>
+          <w:szCs w:val="24"/>
+        </w:rPr>
+        <w:t>pag</w:t>
+      </w:r>
+      <w:proofErr w:type="spellEnd"/>
+      <w:r>
+        <w:rPr>
+          <w:b/>
+          <w:color w:val="FF0000"/>
+          <w:sz w:val="24"/>
+          <w:szCs w:val="24"/>
+        </w:rPr>
+        <w:t xml:space="preserve"> nag shift ka </w:t>
+      </w:r>
+      <w:proofErr w:type="spellStart"/>
+      <w:r>
+        <w:rPr>
+          <w:b/>
+          <w:color w:val="FF0000"/>
+          <w:sz w:val="24"/>
+          <w:szCs w:val="24"/>
+        </w:rPr>
+        <w:t>tas</w:t>
+      </w:r>
+      <w:proofErr w:type="spellEnd"/>
+      <w:r>
+        <w:rPr>
+          <w:b/>
+          <w:color w:val="FF0000"/>
+          <w:sz w:val="24"/>
+          <w:szCs w:val="24"/>
+        </w:rPr>
+        <w:t xml:space="preserve"> nag ABMA ka, </w:t>
+      </w:r>
+      <w:proofErr w:type="spellStart"/>
+      <w:r>
+        <w:rPr>
+          <w:b/>
+          <w:color w:val="FF0000"/>
+          <w:sz w:val="24"/>
+          <w:szCs w:val="24"/>
+        </w:rPr>
+        <w:t>yung</w:t>
+      </w:r>
+      <w:proofErr w:type="spellEnd"/>
+      <w:r>
+        <w:rPr>
+          <w:b/>
+          <w:color w:val="FF0000"/>
+          <w:sz w:val="24"/>
+          <w:szCs w:val="24"/>
+        </w:rPr>
+        <w:t xml:space="preserve"> </w:t>
+      </w:r>
+      <w:proofErr w:type="spellStart"/>
+      <w:r>
+        <w:rPr>
+          <w:b/>
+          <w:color w:val="FF0000"/>
+          <w:sz w:val="24"/>
+          <w:szCs w:val="24"/>
+        </w:rPr>
+        <w:t>magiging</w:t>
+      </w:r>
+      <w:proofErr w:type="spellEnd"/>
+      <w:r>
+        <w:rPr>
+          <w:b/>
+          <w:color w:val="FF0000"/>
+          <w:sz w:val="24"/>
+          <w:szCs w:val="24"/>
+        </w:rPr>
+        <w:t xml:space="preserve"> records </w:t>
+      </w:r>
+      <w:proofErr w:type="spellStart"/>
+      <w:r>
+        <w:rPr>
+          <w:b/>
+          <w:color w:val="FF0000"/>
+          <w:sz w:val="24"/>
+          <w:szCs w:val="24"/>
+        </w:rPr>
+        <w:t>mo</w:t>
+      </w:r>
+      <w:proofErr w:type="spellEnd"/>
+      <w:r>
+        <w:rPr>
+          <w:b/>
+          <w:color w:val="FF0000"/>
+          <w:sz w:val="24"/>
+          <w:szCs w:val="24"/>
+        </w:rPr>
+        <w:t xml:space="preserve"> </w:t>
+      </w:r>
+      <w:proofErr w:type="spellStart"/>
+      <w:r>
+        <w:rPr>
+          <w:b/>
+          <w:color w:val="FF0000"/>
+          <w:sz w:val="24"/>
+          <w:szCs w:val="24"/>
+        </w:rPr>
+        <w:t>magugulo</w:t>
+      </w:r>
+      <w:proofErr w:type="spellEnd"/>
+      <w:r>
+        <w:rPr>
+          <w:b/>
+          <w:color w:val="FF0000"/>
+          <w:sz w:val="24"/>
+          <w:szCs w:val="24"/>
+        </w:rPr>
+        <w:t xml:space="preserve"> */</w:t>
       </w:r>
     </w:p>
     <w:p>
@@ -4030,44 +4468,6 @@
     </w:p>
     <w:p/>
     <w:p>
-      <w:r>
-        <w:t xml:space="preserve">/* </w:t>
-      </w:r>
-      <w:proofErr w:type="spellStart"/>
-      <w:r>
-        <w:t>pakita</w:t>
-      </w:r>
-      <w:proofErr w:type="spellEnd"/>
-      <w:r>
-        <w:t xml:space="preserve"> </w:t>
-      </w:r>
-      <w:proofErr w:type="spellStart"/>
-      <w:r>
-        <w:t>yung</w:t>
-      </w:r>
-      <w:proofErr w:type="spellEnd"/>
-      <w:r>
-        <w:t xml:space="preserve"> results from other schools </w:t>
-      </w:r>
-      <w:proofErr w:type="spellStart"/>
-      <w:r>
-        <w:t>na</w:t>
-      </w:r>
-      <w:proofErr w:type="spellEnd"/>
-      <w:r>
-        <w:t xml:space="preserve"> satisfied </w:t>
-      </w:r>
-      <w:proofErr w:type="spellStart"/>
-      <w:r>
-        <w:t>sila</w:t>
-      </w:r>
-      <w:proofErr w:type="spellEnd"/>
-      <w:r>
-        <w:t xml:space="preserve"> */</w:t>
-      </w:r>
-    </w:p>
-    <w:p/>
-    <w:p>
       <w:pPr>
         <w:jc w:val="both"/>
         <w:rPr>
@@ -4115,7 +4515,49 @@
           <w:sz w:val="24"/>
           <w:szCs w:val="24"/>
         </w:rPr>
-        <w:t xml:space="preserve">pre-registration system by gathering information from other school’s systems. The team decided to search for schools who are known for their excellency in education and started gathering procedures on how their current system works. </w:t>
+        <w:t xml:space="preserve">pre-registration system by gathering information from other school’s systems. The team decided to search for schools who are known for their excellency in education and started gathering procedures on </w:t>
+      </w:r>
+      <w:r>
+        <w:rPr>
+          <w:sz w:val="24"/>
+          <w:szCs w:val="24"/>
+        </w:rPr>
+        <w:t>how their current system works. The gathered data are used</w:t>
+      </w:r>
+      <w:r>
+        <w:rPr>
+          <w:sz w:val="24"/>
+          <w:szCs w:val="24"/>
+        </w:rPr>
+        <w:t xml:space="preserve"> to compare the similarities of the chosen schools to </w:t>
+      </w:r>
+      <w:r>
+        <w:rPr>
+          <w:sz w:val="24"/>
+          <w:szCs w:val="24"/>
+        </w:rPr>
+        <w:t>the</w:t>
+      </w:r>
+      <w:r>
+        <w:rPr>
+          <w:sz w:val="24"/>
+          <w:szCs w:val="24"/>
+        </w:rPr>
+        <w:t xml:space="preserve"> proposed system for a clear understanding so that the system will have better function</w:t>
+      </w:r>
+      <w:r>
+        <w:rPr>
+          <w:sz w:val="24"/>
+          <w:szCs w:val="24"/>
+        </w:rPr>
+        <w:t>alities</w:t>
+      </w:r>
+      <w:r>
+        <w:rPr>
+          <w:sz w:val="24"/>
+          <w:szCs w:val="24"/>
+        </w:rPr>
+        <w:t xml:space="preserve"> and user experience.. Nowadays, schools are automating processes in their current systems and having an online system is necessary. </w:t>
       </w:r>
     </w:p>
     <w:p>
@@ -4140,80 +4582,6 @@
           <w:sz w:val="24"/>
           <w:szCs w:val="24"/>
         </w:rPr>
-        <w:tab/>
-      </w:r>
-      <w:r>
-        <w:rPr>
-          <w:sz w:val="24"/>
-          <w:szCs w:val="24"/>
-        </w:rPr>
-        <w:t xml:space="preserve">After knowing the procedures on how these systems work, the team decided to compare the similarities of the chosen schools to </w:t>
-      </w:r>
-      <w:r>
-        <w:rPr>
-          <w:sz w:val="24"/>
-          <w:szCs w:val="24"/>
-        </w:rPr>
-        <w:t>the</w:t>
-      </w:r>
-      <w:r>
-        <w:rPr>
-          <w:sz w:val="24"/>
-          <w:szCs w:val="24"/>
-        </w:rPr>
-        <w:t xml:space="preserve"> proposed system for a clear understanding so that the system will have better function</w:t>
-      </w:r>
-      <w:r>
-        <w:rPr>
-          <w:sz w:val="24"/>
-          <w:szCs w:val="24"/>
-        </w:rPr>
-        <w:t>alities</w:t>
-      </w:r>
-      <w:r>
-        <w:rPr>
-          <w:sz w:val="24"/>
-          <w:szCs w:val="24"/>
-        </w:rPr>
-        <w:t xml:space="preserve"> and user experience. With </w:t>
-      </w:r>
-      <w:r>
-        <w:rPr>
-          <w:sz w:val="24"/>
-          <w:szCs w:val="24"/>
-        </w:rPr>
-        <w:t>the</w:t>
-      </w:r>
-      <w:r>
-        <w:rPr>
-          <w:sz w:val="24"/>
-          <w:szCs w:val="24"/>
-        </w:rPr>
-        <w:t xml:space="preserve"> information gathered, the team acquired more knowledge on how a proper system should run. Nowadays, schools are automating processes in their current systems and having an online system is necessary. </w:t>
-      </w:r>
-    </w:p>
-    <w:p>
-      <w:pPr>
-        <w:jc w:val="both"/>
-        <w:rPr>
-          <w:sz w:val="24"/>
-          <w:szCs w:val="24"/>
-        </w:rPr>
-      </w:pPr>
-    </w:p>
-    <w:p>
-      <w:pPr>
-        <w:jc w:val="both"/>
-        <w:rPr>
-          <w:sz w:val="24"/>
-          <w:szCs w:val="24"/>
-        </w:rPr>
-      </w:pPr>
-      <w:r>
-        <w:rPr>
-          <w:sz w:val="24"/>
-          <w:szCs w:val="24"/>
-        </w:rPr>
         <w:t xml:space="preserve">The adaptation of these related systems </w:t>
       </w:r>
       <w:r>
@@ -4228,15 +4596,7 @@
           <w:sz w:val="24"/>
           <w:szCs w:val="24"/>
         </w:rPr>
-        <w:t xml:space="preserve"> been a big help to the team, it gave them the thought of how important and how beneficial it would be for the school. Hence, the project’s goal is to provide convenience for the APC Community and help the school to have a better and hassle-free experience of pre-registering. The team believes that </w:t>
-      </w:r>
-      <w:r>
-        <w:rPr>
-          <w:sz w:val="24"/>
-          <w:szCs w:val="24"/>
-        </w:rPr>
-        <w:lastRenderedPageBreak/>
-        <w:t>having these ideas gathered together will help develop a well-functioning and user-friendly online pre-registration system.</w:t>
+        <w:t xml:space="preserve"> been a big help to the team, it gave them the thought of how important and how beneficial it would be for the school. Hence, the project’s goal is to provide convenience for the APC Community and help the school to have a better and hassle-free experience of pre-registering. The team believes that having these ideas gathered together will help develop a well-functioning and user-friendly online pre-registration system.</w:t>
       </w:r>
     </w:p>
     <w:p>
@@ -4358,7 +4718,15 @@
           <w:sz w:val="24"/>
           <w:szCs w:val="24"/>
         </w:rPr>
-        <w:t xml:space="preserve"> students may view pertinent school information including their IPS, grades, class schedules and the like. Students may also eventually enlist using AISIS Online. </w:t>
+        <w:t xml:space="preserve"> students may view pertinent school information including their IPS, grades, class </w:t>
+      </w:r>
+      <w:r>
+        <w:rPr>
+          <w:sz w:val="24"/>
+          <w:szCs w:val="24"/>
+        </w:rPr>
+        <w:lastRenderedPageBreak/>
+        <w:t xml:space="preserve">schedules and the like. Students may also eventually enlist using AISIS Online. </w:t>
       </w:r>
       <w:proofErr w:type="spellStart"/>
       <w:r>
@@ -4439,15 +4807,6 @@
     </w:p>
     <w:p>
       <w:pPr>
-        <w:jc w:val="both"/>
-        <w:rPr>
-          <w:sz w:val="24"/>
-          <w:szCs w:val="24"/>
-        </w:rPr>
-      </w:pPr>
-    </w:p>
-    <w:p>
-      <w:pPr>
         <w:pStyle w:val="ListParagraph"/>
         <w:numPr>
           <w:ilvl w:val="1"/>
@@ -4636,7 +4995,6 @@
           <w:sz w:val="24"/>
           <w:szCs w:val="24"/>
         </w:rPr>
-        <w:lastRenderedPageBreak/>
         <w:t>University of the Philippines Computerized Registration System (UP CRS)</w:t>
       </w:r>
     </w:p>
@@ -4699,7 +5057,15 @@
           <w:sz w:val="24"/>
           <w:szCs w:val="24"/>
         </w:rPr>
-        <w:t xml:space="preserve"> according to the student’s enrollment status. The results are to be printed as the UP Form 5-A. During the registration period, the subjects can be added or dropped from the Form 5-A due to different reasons. Then the different colleges would allocate new slots to those subjects that have been dropped by the students. These slots can be viewed in the UP CRS.</w:t>
+        <w:t xml:space="preserve"> according to the student’s enrollment </w:t>
+      </w:r>
+      <w:r>
+        <w:rPr>
+          <w:sz w:val="24"/>
+          <w:szCs w:val="24"/>
+        </w:rPr>
+        <w:lastRenderedPageBreak/>
+        <w:t>status. The results are to be printed as the UP Form 5-A. During the registration period, the subjects can be added or dropped from the Form 5-A due to different reasons. Then the different colleges would allocate new slots to those subjects that have been dropped by the students. These slots can be viewed in the UP CRS.</w:t>
       </w:r>
     </w:p>
     <w:p>
@@ -5005,7 +5371,6 @@
       </w:pPr>
       <w:bookmarkStart w:id="6" w:name="_Toc454543900"/>
       <w:r>
-        <w:lastRenderedPageBreak/>
         <w:t>Design and Methodology</w:t>
       </w:r>
       <w:bookmarkEnd w:id="6"/>
@@ -5084,6 +5449,7 @@
           <w:sz w:val="24"/>
           <w:szCs w:val="24"/>
         </w:rPr>
+        <w:lastRenderedPageBreak/>
         <w:t xml:space="preserve">For the database, </w:t>
       </w:r>
       <w:proofErr w:type="spellStart"/>
@@ -5277,7 +5643,6 @@
         <w:rPr>
           <w:noProof/>
         </w:rPr>
-        <w:lastRenderedPageBreak/>
         <w:drawing>
           <wp:inline distT="0" distB="0" distL="0" distR="0" wp14:anchorId="2FB4EC22" wp14:editId="5B6788E2">
             <wp:extent cx="5941208" cy="1423463"/>
@@ -5415,6 +5780,7 @@
           <w:sz w:val="24"/>
           <w:szCs w:val="24"/>
         </w:rPr>
+        <w:lastRenderedPageBreak/>
         <w:t xml:space="preserve">The two main users are the students and advisers. The role of a student in the system is to add or remove a subject and send it as a request which is directed to the student’s respective adviser. </w:t>
       </w:r>
       <w:r>
@@ -5497,6 +5863,14 @@
     </w:p>
     <w:p>
       <w:pPr>
+        <w:jc w:val="both"/>
+        <w:rPr>
+          <w:i/>
+        </w:rPr>
+      </w:pPr>
+    </w:p>
+    <w:p>
+      <w:pPr>
         <w:pStyle w:val="Heading1"/>
         <w:numPr>
           <w:ilvl w:val="0"/>
@@ -5504,6 +5878,83 @@
         </w:numPr>
         <w:ind w:left="720"/>
       </w:pPr>
+      <w:r>
+        <w:t>Results and Discussions</w:t>
+      </w:r>
+    </w:p>
+    <w:p>
+      <w:pPr>
+        <w:jc w:val="both"/>
+        <w:rPr>
+          <w:i/>
+        </w:rPr>
+      </w:pPr>
+    </w:p>
+    <w:p>
+      <w:pPr>
+        <w:jc w:val="both"/>
+        <w:rPr>
+          <w:i/>
+        </w:rPr>
+      </w:pPr>
+      <w:r>
+        <w:rPr>
+          <w:i/>
+        </w:rPr>
+        <w:t xml:space="preserve">/* screenshots ng results </w:t>
+      </w:r>
+      <w:proofErr w:type="spellStart"/>
+      <w:r>
+        <w:rPr>
+          <w:i/>
+        </w:rPr>
+        <w:t>nung</w:t>
+      </w:r>
+      <w:proofErr w:type="spellEnd"/>
+      <w:r>
+        <w:rPr>
+          <w:i/>
+        </w:rPr>
+        <w:t xml:space="preserve"> </w:t>
+      </w:r>
+      <w:proofErr w:type="spellStart"/>
+      <w:r>
+        <w:rPr>
+          <w:i/>
+        </w:rPr>
+        <w:t>sa</w:t>
+      </w:r>
+      <w:proofErr w:type="spellEnd"/>
+      <w:r>
+        <w:rPr>
+          <w:i/>
+        </w:rPr>
+        <w:t xml:space="preserve"> </w:t>
+      </w:r>
+      <w:proofErr w:type="spellStart"/>
+      <w:r>
+        <w:rPr>
+          <w:i/>
+        </w:rPr>
+        <w:t>sysadd</w:t>
+      </w:r>
+      <w:proofErr w:type="spellEnd"/>
+      <w:r>
+        <w:rPr>
+          <w:i/>
+        </w:rPr>
+        <w:t xml:space="preserve"> */</w:t>
+      </w:r>
+    </w:p>
+    <w:p>
+      <w:pPr>
+        <w:pStyle w:val="Heading1"/>
+        <w:numPr>
+          <w:ilvl w:val="0"/>
+          <w:numId w:val="1"/>
+        </w:numPr>
+        <w:ind w:left="720"/>
+      </w:pPr>
       <w:bookmarkStart w:id="7" w:name="_Toc454543903"/>
       <w:r>
         <w:t>Conclusions and Recommendations</w:t>
@@ -5649,6 +6100,7021 @@
         </w:rPr>
         <w:t>ers recommend to future researchers to include a module wherein students can view their registration forms with the pre-registered subjects. In addition, a module for showing the schedule of pre-registration periods can be useful for students to be notified and lessen problems regarding schedules.</w:t>
       </w:r>
+    </w:p>
+    <w:p>
+      <w:pPr>
+        <w:ind w:left="720"/>
+        <w:rPr>
+          <w:sz w:val="24"/>
+          <w:szCs w:val="24"/>
+        </w:rPr>
+      </w:pPr>
+    </w:p>
+    <w:p>
+      <w:pPr>
+        <w:ind w:left="720"/>
+        <w:rPr>
+          <w:sz w:val="24"/>
+          <w:szCs w:val="24"/>
+        </w:rPr>
+      </w:pPr>
+    </w:p>
+    <w:p>
+      <w:pPr>
+        <w:ind w:left="720"/>
+        <w:rPr>
+          <w:sz w:val="24"/>
+          <w:szCs w:val="24"/>
+        </w:rPr>
+      </w:pPr>
+    </w:p>
+    <w:p>
+      <w:pPr>
+        <w:ind w:left="720"/>
+        <w:rPr>
+          <w:sz w:val="24"/>
+          <w:szCs w:val="24"/>
+        </w:rPr>
+      </w:pPr>
+    </w:p>
+    <w:p>
+      <w:pPr>
+        <w:ind w:left="720"/>
+        <w:rPr>
+          <w:sz w:val="24"/>
+          <w:szCs w:val="24"/>
+        </w:rPr>
+      </w:pPr>
+    </w:p>
+    <w:p>
+      <w:pPr>
+        <w:ind w:left="720"/>
+        <w:rPr>
+          <w:sz w:val="24"/>
+          <w:szCs w:val="24"/>
+        </w:rPr>
+      </w:pPr>
+    </w:p>
+    <w:p>
+      <w:pPr>
+        <w:ind w:left="720"/>
+        <w:rPr>
+          <w:sz w:val="24"/>
+          <w:szCs w:val="24"/>
+        </w:rPr>
+      </w:pPr>
+    </w:p>
+    <w:p>
+      <w:pPr>
+        <w:ind w:left="720"/>
+        <w:rPr>
+          <w:sz w:val="24"/>
+          <w:szCs w:val="24"/>
+        </w:rPr>
+      </w:pPr>
+    </w:p>
+    <w:p>
+      <w:pPr>
+        <w:ind w:left="720"/>
+        <w:rPr>
+          <w:sz w:val="24"/>
+          <w:szCs w:val="24"/>
+        </w:rPr>
+      </w:pPr>
+    </w:p>
+    <w:p>
+      <w:pPr>
+        <w:ind w:left="720"/>
+        <w:rPr>
+          <w:sz w:val="24"/>
+          <w:szCs w:val="24"/>
+        </w:rPr>
+      </w:pPr>
+    </w:p>
+    <w:p>
+      <w:pPr>
+        <w:ind w:left="720"/>
+        <w:rPr>
+          <w:sz w:val="24"/>
+          <w:szCs w:val="24"/>
+        </w:rPr>
+      </w:pPr>
+    </w:p>
+    <w:p>
+      <w:pPr>
+        <w:ind w:left="720"/>
+        <w:rPr>
+          <w:sz w:val="24"/>
+          <w:szCs w:val="24"/>
+        </w:rPr>
+      </w:pPr>
+    </w:p>
+    <w:p>
+      <w:pPr>
+        <w:ind w:left="720"/>
+        <w:rPr>
+          <w:sz w:val="24"/>
+          <w:szCs w:val="24"/>
+        </w:rPr>
+      </w:pPr>
+    </w:p>
+    <w:p>
+      <w:pPr>
+        <w:ind w:left="720"/>
+        <w:rPr>
+          <w:sz w:val="24"/>
+          <w:szCs w:val="24"/>
+        </w:rPr>
+      </w:pPr>
+    </w:p>
+    <w:p>
+      <w:pPr>
+        <w:pStyle w:val="Heading1"/>
+        <w:numPr>
+          <w:ilvl w:val="0"/>
+          <w:numId w:val="1"/>
+        </w:numPr>
+        <w:ind w:left="720"/>
+      </w:pPr>
+      <w:bookmarkStart w:id="8" w:name="_Toc454543904"/>
+      <w:r>
+        <w:t>Appendice</w:t>
+      </w:r>
+      <w:bookmarkEnd w:id="8"/>
+      <w:r>
+        <w:t>s</w:t>
+      </w:r>
+    </w:p>
+    <w:p/>
+    <w:p>
+      <w:pPr>
+        <w:pStyle w:val="ListParagraph"/>
+        <w:keepNext/>
+        <w:numPr>
+          <w:ilvl w:val="0"/>
+          <w:numId w:val="4"/>
+        </w:numPr>
+        <w:spacing w:before="240" w:after="60"/>
+        <w:contextualSpacing w:val="0"/>
+        <w:outlineLvl w:val="0"/>
+        <w:rPr>
+          <w:b/>
+          <w:vanish/>
+          <w:kern w:val="28"/>
+          <w:sz w:val="28"/>
+        </w:rPr>
+      </w:pPr>
+    </w:p>
+    <w:p>
+      <w:pPr>
+        <w:pStyle w:val="ListParagraph"/>
+        <w:keepNext/>
+        <w:numPr>
+          <w:ilvl w:val="0"/>
+          <w:numId w:val="4"/>
+        </w:numPr>
+        <w:spacing w:before="240" w:after="60"/>
+        <w:contextualSpacing w:val="0"/>
+        <w:outlineLvl w:val="0"/>
+        <w:rPr>
+          <w:b/>
+          <w:vanish/>
+          <w:kern w:val="28"/>
+          <w:sz w:val="28"/>
+        </w:rPr>
+      </w:pPr>
+    </w:p>
+    <w:p>
+      <w:pPr>
+        <w:pStyle w:val="ListParagraph"/>
+        <w:keepNext/>
+        <w:numPr>
+          <w:ilvl w:val="0"/>
+          <w:numId w:val="4"/>
+        </w:numPr>
+        <w:spacing w:before="240" w:after="60"/>
+        <w:contextualSpacing w:val="0"/>
+        <w:outlineLvl w:val="0"/>
+        <w:rPr>
+          <w:b/>
+          <w:vanish/>
+          <w:kern w:val="28"/>
+          <w:sz w:val="28"/>
+        </w:rPr>
+      </w:pPr>
+    </w:p>
+    <w:p>
+      <w:pPr>
+        <w:pStyle w:val="ListParagraph"/>
+        <w:keepNext/>
+        <w:numPr>
+          <w:ilvl w:val="0"/>
+          <w:numId w:val="4"/>
+        </w:numPr>
+        <w:spacing w:before="240" w:after="60"/>
+        <w:contextualSpacing w:val="0"/>
+        <w:outlineLvl w:val="0"/>
+        <w:rPr>
+          <w:b/>
+          <w:vanish/>
+          <w:kern w:val="28"/>
+          <w:sz w:val="28"/>
+        </w:rPr>
+      </w:pPr>
+    </w:p>
+    <w:p>
+      <w:pPr>
+        <w:pStyle w:val="ListParagraph"/>
+        <w:keepNext/>
+        <w:numPr>
+          <w:ilvl w:val="0"/>
+          <w:numId w:val="4"/>
+        </w:numPr>
+        <w:spacing w:before="240" w:after="60"/>
+        <w:contextualSpacing w:val="0"/>
+        <w:outlineLvl w:val="0"/>
+        <w:rPr>
+          <w:b/>
+          <w:vanish/>
+          <w:kern w:val="28"/>
+          <w:sz w:val="28"/>
+        </w:rPr>
+      </w:pPr>
+    </w:p>
+    <w:p>
+      <w:pPr>
+        <w:pStyle w:val="ListParagraph"/>
+        <w:keepNext/>
+        <w:numPr>
+          <w:ilvl w:val="0"/>
+          <w:numId w:val="4"/>
+        </w:numPr>
+        <w:spacing w:before="240" w:after="60"/>
+        <w:contextualSpacing w:val="0"/>
+        <w:outlineLvl w:val="0"/>
+        <w:rPr>
+          <w:b/>
+          <w:vanish/>
+          <w:kern w:val="28"/>
+          <w:sz w:val="28"/>
+        </w:rPr>
+      </w:pPr>
+    </w:p>
+    <w:p>
+      <w:pPr>
+        <w:pStyle w:val="Heading2"/>
+        <w:rPr>
+          <w:rFonts w:ascii="Arial" w:hAnsi="Arial" w:cs="Arial"/>
+          <w:color w:val="auto"/>
+          <w:sz w:val="24"/>
+          <w:szCs w:val="24"/>
+        </w:rPr>
+      </w:pPr>
+      <w:r>
+        <w:rPr>
+          <w:rFonts w:ascii="Arial" w:hAnsi="Arial" w:cs="Arial"/>
+          <w:color w:val="auto"/>
+          <w:sz w:val="24"/>
+          <w:szCs w:val="24"/>
+        </w:rPr>
+        <w:t>Relevant Source Code</w:t>
+      </w:r>
+    </w:p>
+    <w:p/>
+    <w:p>
+      <w:pPr>
+        <w:pStyle w:val="ListParagraph"/>
+        <w:numPr>
+          <w:ilvl w:val="0"/>
+          <w:numId w:val="19"/>
+        </w:numPr>
+      </w:pPr>
+      <w:proofErr w:type="spellStart"/>
+      <w:r>
+        <w:t>login.php</w:t>
+      </w:r>
+      <w:proofErr w:type="spellEnd"/>
+    </w:p>
+    <w:p>
+      <w:pPr>
+        <w:pStyle w:val="ListParagraph"/>
+      </w:pPr>
+    </w:p>
+    <w:p>
+      <w:pPr>
+        <w:pStyle w:val="ListParagraph"/>
+      </w:pPr>
+      <w:r>
+        <w:t>&lt;?</w:t>
+      </w:r>
+      <w:proofErr w:type="spellStart"/>
+      <w:r>
+        <w:t>php</w:t>
+      </w:r>
+      <w:proofErr w:type="spellEnd"/>
+    </w:p>
+    <w:p>
+      <w:pPr>
+        <w:pStyle w:val="ListParagraph"/>
+      </w:pPr>
+      <w:proofErr w:type="spellStart"/>
+      <w:r>
+        <w:t>require_once</w:t>
+      </w:r>
+      <w:proofErr w:type="spellEnd"/>
+      <w:r>
+        <w:t xml:space="preserve"> '</w:t>
+      </w:r>
+      <w:proofErr w:type="spellStart"/>
+      <w:r>
+        <w:t>path.php</w:t>
+      </w:r>
+      <w:proofErr w:type="spellEnd"/>
+      <w:r>
+        <w:t>';</w:t>
+      </w:r>
+    </w:p>
+    <w:p>
+      <w:pPr>
+        <w:pStyle w:val="ListParagraph"/>
+      </w:pPr>
+      <w:proofErr w:type="spellStart"/>
+      <w:r>
+        <w:t>init_cobalt</w:t>
+      </w:r>
+      <w:proofErr w:type="spellEnd"/>
+      <w:r>
+        <w:t>();</w:t>
+      </w:r>
+    </w:p>
+    <w:p>
+      <w:pPr>
+        <w:pStyle w:val="ListParagraph"/>
+      </w:pPr>
+    </w:p>
+    <w:p>
+      <w:pPr>
+        <w:pStyle w:val="ListParagraph"/>
+      </w:pPr>
+      <w:r>
+        <w:t>if(</w:t>
+      </w:r>
+      <w:proofErr w:type="spellStart"/>
+      <w:r>
+        <w:t>isset</w:t>
+      </w:r>
+      <w:proofErr w:type="spellEnd"/>
+      <w:r>
+        <w:t>($_SESSION['logged']) &amp;&amp; $_SESSION['logged'] == 'Logged')</w:t>
+      </w:r>
+    </w:p>
+    <w:p>
+      <w:pPr>
+        <w:pStyle w:val="ListParagraph"/>
+      </w:pPr>
+      <w:r>
+        <w:t>{</w:t>
+      </w:r>
+    </w:p>
+    <w:p>
+      <w:pPr>
+        <w:pStyle w:val="ListParagraph"/>
+      </w:pPr>
+      <w:r>
+        <w:t xml:space="preserve">    redirect('</w:t>
+      </w:r>
+      <w:proofErr w:type="spellStart"/>
+      <w:r>
+        <w:t>start.php</w:t>
+      </w:r>
+      <w:proofErr w:type="spellEnd"/>
+      <w:r>
+        <w:t>');</w:t>
+      </w:r>
+    </w:p>
+    <w:p>
+      <w:pPr>
+        <w:pStyle w:val="ListParagraph"/>
+      </w:pPr>
+      <w:r>
+        <w:t>}</w:t>
+      </w:r>
+    </w:p>
+    <w:p>
+      <w:pPr>
+        <w:pStyle w:val="ListParagraph"/>
+      </w:pPr>
+    </w:p>
+    <w:p>
+      <w:pPr>
+        <w:pStyle w:val="ListParagraph"/>
+      </w:pPr>
+      <w:r>
+        <w:t>if(</w:t>
+      </w:r>
+      <w:proofErr w:type="spellStart"/>
+      <w:r>
+        <w:t>isset</w:t>
+      </w:r>
+      <w:proofErr w:type="spellEnd"/>
+      <w:r>
+        <w:t>($_GET['reason']))</w:t>
+      </w:r>
+    </w:p>
+    <w:p>
+      <w:pPr>
+        <w:pStyle w:val="ListParagraph"/>
+      </w:pPr>
+      <w:r>
+        <w:t>{</w:t>
+      </w:r>
+    </w:p>
+    <w:p>
+      <w:pPr>
+        <w:pStyle w:val="ListParagraph"/>
+      </w:pPr>
+      <w:r>
+        <w:t xml:space="preserve">    if($_GET['reason'] == '</w:t>
+      </w:r>
+      <w:proofErr w:type="spellStart"/>
+      <w:r>
+        <w:t>ipchange</w:t>
+      </w:r>
+      <w:proofErr w:type="spellEnd"/>
+      <w:r>
+        <w:t>')</w:t>
+      </w:r>
+    </w:p>
+    <w:p>
+      <w:pPr>
+        <w:pStyle w:val="ListParagraph"/>
+      </w:pPr>
+      <w:r>
+        <w:t xml:space="preserve">    {</w:t>
+      </w:r>
+    </w:p>
+    <w:p>
+      <w:pPr>
+        <w:pStyle w:val="ListParagraph"/>
+      </w:pPr>
+      <w:r>
+        <w:t xml:space="preserve">        $</w:t>
+      </w:r>
+      <w:proofErr w:type="spellStart"/>
+      <w:r>
+        <w:t>error_message</w:t>
+      </w:r>
+      <w:proofErr w:type="spellEnd"/>
+      <w:r>
+        <w:t xml:space="preserve"> = 'You have been logged out because your IP address has changed. Please log in again.';</w:t>
+      </w:r>
+    </w:p>
+    <w:p>
+      <w:pPr>
+        <w:pStyle w:val="ListParagraph"/>
+      </w:pPr>
+      <w:r>
+        <w:t xml:space="preserve">    }</w:t>
+      </w:r>
+    </w:p>
+    <w:p>
+      <w:pPr>
+        <w:pStyle w:val="ListParagraph"/>
+      </w:pPr>
+      <w:r>
+        <w:t>}</w:t>
+      </w:r>
+    </w:p>
+    <w:p>
+      <w:pPr>
+        <w:pStyle w:val="ListParagraph"/>
+      </w:pPr>
+    </w:p>
+    <w:p>
+      <w:pPr>
+        <w:pStyle w:val="ListParagraph"/>
+      </w:pPr>
+      <w:r>
+        <w:t>if(</w:t>
+      </w:r>
+      <w:proofErr w:type="spellStart"/>
+      <w:r>
+        <w:t>xsrf_guard</w:t>
+      </w:r>
+      <w:proofErr w:type="spellEnd"/>
+      <w:r>
+        <w:t>())</w:t>
+      </w:r>
+    </w:p>
+    <w:p>
+      <w:pPr>
+        <w:pStyle w:val="ListParagraph"/>
+      </w:pPr>
+      <w:r>
+        <w:t>{</w:t>
+      </w:r>
+    </w:p>
+    <w:p>
+      <w:pPr>
+        <w:pStyle w:val="ListParagraph"/>
+      </w:pPr>
+      <w:r>
+        <w:t xml:space="preserve">    </w:t>
+      </w:r>
+      <w:proofErr w:type="spellStart"/>
+      <w:r>
+        <w:t>init_var</w:t>
+      </w:r>
+      <w:proofErr w:type="spellEnd"/>
+      <w:r>
+        <w:t>($_POST['</w:t>
+      </w:r>
+      <w:proofErr w:type="spellStart"/>
+      <w:r>
+        <w:t>btnSubmit</w:t>
+      </w:r>
+      <w:proofErr w:type="spellEnd"/>
+      <w:r>
+        <w:t>']);</w:t>
+      </w:r>
+    </w:p>
+    <w:p>
+      <w:pPr>
+        <w:pStyle w:val="ListParagraph"/>
+      </w:pPr>
+    </w:p>
+    <w:p>
+      <w:pPr>
+        <w:pStyle w:val="ListParagraph"/>
+      </w:pPr>
+      <w:r>
+        <w:t xml:space="preserve">    if($_POST['</w:t>
+      </w:r>
+      <w:proofErr w:type="spellStart"/>
+      <w:r>
+        <w:t>btnSubmit</w:t>
+      </w:r>
+      <w:proofErr w:type="spellEnd"/>
+      <w:r>
+        <w:t>'])</w:t>
+      </w:r>
+    </w:p>
+    <w:p>
+      <w:pPr>
+        <w:pStyle w:val="ListParagraph"/>
+      </w:pPr>
+      <w:r>
+        <w:t xml:space="preserve">    {</w:t>
+      </w:r>
+    </w:p>
+    <w:p>
+      <w:pPr>
+        <w:pStyle w:val="ListParagraph"/>
+      </w:pPr>
+      <w:r>
+        <w:t xml:space="preserve">        require '</w:t>
+      </w:r>
+      <w:proofErr w:type="spellStart"/>
+      <w:r>
+        <w:t>password_crypto.php</w:t>
+      </w:r>
+      <w:proofErr w:type="spellEnd"/>
+      <w:r>
+        <w:t>';</w:t>
+      </w:r>
+    </w:p>
+    <w:p>
+      <w:pPr>
+        <w:pStyle w:val="ListParagraph"/>
+      </w:pPr>
+    </w:p>
+    <w:p>
+      <w:pPr>
+        <w:pStyle w:val="ListParagraph"/>
+      </w:pPr>
+      <w:r>
+        <w:t xml:space="preserve">        $</w:t>
+      </w:r>
+      <w:proofErr w:type="spellStart"/>
+      <w:r>
+        <w:t>error_message</w:t>
+      </w:r>
+      <w:proofErr w:type="spellEnd"/>
+      <w:r>
+        <w:t xml:space="preserve"> = '';</w:t>
+      </w:r>
+    </w:p>
+    <w:p>
+      <w:pPr>
+        <w:pStyle w:val="ListParagraph"/>
+      </w:pPr>
+      <w:r>
+        <w:t xml:space="preserve">        extract($_POST);</w:t>
+      </w:r>
+    </w:p>
+    <w:p>
+      <w:pPr>
+        <w:pStyle w:val="ListParagraph"/>
+      </w:pPr>
+    </w:p>
+    <w:p>
+      <w:pPr>
+        <w:pStyle w:val="ListParagraph"/>
+      </w:pPr>
+      <w:r>
+        <w:t xml:space="preserve">        //Deal with passwords longer than MAX_PASSWORD_LENGTH (possible </w:t>
+      </w:r>
+      <w:proofErr w:type="spellStart"/>
+      <w:r>
+        <w:t>DoS</w:t>
+      </w:r>
+      <w:proofErr w:type="spellEnd"/>
+      <w:r>
+        <w:t xml:space="preserve"> vulnerability)</w:t>
+      </w:r>
+    </w:p>
+    <w:p>
+      <w:pPr>
+        <w:pStyle w:val="ListParagraph"/>
+      </w:pPr>
+      <w:r>
+        <w:t xml:space="preserve">        if(</w:t>
+      </w:r>
+      <w:proofErr w:type="spellStart"/>
+      <w:r>
+        <w:t>strlen</w:t>
+      </w:r>
+      <w:proofErr w:type="spellEnd"/>
+      <w:r>
+        <w:t>($password) &gt; MAX_PASSWORD_LENGTH)</w:t>
+      </w:r>
+    </w:p>
+    <w:p>
+      <w:pPr>
+        <w:pStyle w:val="ListParagraph"/>
+      </w:pPr>
+      <w:r>
+        <w:t xml:space="preserve">        {</w:t>
+      </w:r>
+    </w:p>
+    <w:p>
+      <w:pPr>
+        <w:pStyle w:val="ListParagraph"/>
+      </w:pPr>
+      <w:r>
+        <w:t xml:space="preserve">            //Reset password to an arbitrarily small string, thwarting any </w:t>
+      </w:r>
+      <w:proofErr w:type="spellStart"/>
+      <w:r>
+        <w:t>DoS</w:t>
+      </w:r>
+      <w:proofErr w:type="spellEnd"/>
+      <w:r>
+        <w:t xml:space="preserve"> attempt</w:t>
+      </w:r>
+    </w:p>
+    <w:p>
+      <w:pPr>
+        <w:pStyle w:val="ListParagraph"/>
+      </w:pPr>
+      <w:r>
+        <w:t xml:space="preserve">            $password = 'x';</w:t>
+      </w:r>
+    </w:p>
+    <w:p>
+      <w:pPr>
+        <w:pStyle w:val="ListParagraph"/>
+      </w:pPr>
+      <w:r>
+        <w:t xml:space="preserve">        }</w:t>
+      </w:r>
+    </w:p>
+    <w:p>
+      <w:pPr>
+        <w:pStyle w:val="ListParagraph"/>
+      </w:pPr>
+    </w:p>
+    <w:p>
+      <w:pPr>
+        <w:pStyle w:val="ListParagraph"/>
+      </w:pPr>
+      <w:r>
+        <w:t xml:space="preserve">        $</w:t>
+      </w:r>
+      <w:proofErr w:type="spellStart"/>
+      <w:r>
+        <w:t>data_con</w:t>
+      </w:r>
+      <w:proofErr w:type="spellEnd"/>
+      <w:r>
+        <w:t xml:space="preserve"> = new </w:t>
+      </w:r>
+      <w:proofErr w:type="spellStart"/>
+      <w:r>
+        <w:t>data_abstraction</w:t>
+      </w:r>
+      <w:proofErr w:type="spellEnd"/>
+      <w:r>
+        <w:t>;</w:t>
+      </w:r>
+    </w:p>
+    <w:p>
+      <w:pPr>
+        <w:pStyle w:val="ListParagraph"/>
+      </w:pPr>
+      <w:r>
+        <w:t xml:space="preserve">        $</w:t>
+      </w:r>
+      <w:proofErr w:type="spellStart"/>
+      <w:r>
+        <w:t>mysqli</w:t>
+      </w:r>
+      <w:proofErr w:type="spellEnd"/>
+      <w:r>
+        <w:t xml:space="preserve"> = $</w:t>
+      </w:r>
+      <w:proofErr w:type="spellStart"/>
+      <w:r>
+        <w:t>data_con</w:t>
+      </w:r>
+      <w:proofErr w:type="spellEnd"/>
+      <w:r>
+        <w:t>-&gt;</w:t>
+      </w:r>
+      <w:proofErr w:type="spellStart"/>
+      <w:r>
+        <w:t>connect_db</w:t>
+      </w:r>
+      <w:proofErr w:type="spellEnd"/>
+      <w:r>
+        <w:t>()-&gt;</w:t>
+      </w:r>
+      <w:proofErr w:type="spellStart"/>
+      <w:r>
+        <w:t>mysqli</w:t>
+      </w:r>
+      <w:proofErr w:type="spellEnd"/>
+      <w:r>
+        <w:t>;</w:t>
+      </w:r>
+    </w:p>
+    <w:p>
+      <w:pPr>
+        <w:pStyle w:val="ListParagraph"/>
+      </w:pPr>
+      <w:r>
+        <w:t xml:space="preserve">        $</w:t>
+      </w:r>
+      <w:proofErr w:type="spellStart"/>
+      <w:r>
+        <w:t>clean_username</w:t>
+      </w:r>
+      <w:proofErr w:type="spellEnd"/>
+      <w:r>
+        <w:t xml:space="preserve"> = $</w:t>
+      </w:r>
+      <w:proofErr w:type="spellStart"/>
+      <w:r>
+        <w:t>mysqli</w:t>
+      </w:r>
+      <w:proofErr w:type="spellEnd"/>
+      <w:r>
+        <w:t>-&gt;</w:t>
+      </w:r>
+      <w:proofErr w:type="spellStart"/>
+      <w:r>
+        <w:t>real_escape_string</w:t>
+      </w:r>
+      <w:proofErr w:type="spellEnd"/>
+      <w:r>
+        <w:t>($username);</w:t>
+      </w:r>
+    </w:p>
+    <w:p>
+      <w:pPr>
+        <w:pStyle w:val="ListParagraph"/>
+      </w:pPr>
+      <w:r>
+        <w:t xml:space="preserve">        $</w:t>
+      </w:r>
+      <w:proofErr w:type="spellStart"/>
+      <w:r>
+        <w:t>clean_password</w:t>
+      </w:r>
+      <w:proofErr w:type="spellEnd"/>
+      <w:r>
+        <w:t xml:space="preserve"> = </w:t>
+      </w:r>
+      <w:proofErr w:type="spellStart"/>
+      <w:r>
+        <w:t>cobalt_password_hash</w:t>
+      </w:r>
+      <w:proofErr w:type="spellEnd"/>
+      <w:r>
+        <w:t>('RECREATE', $password, $username);</w:t>
+      </w:r>
+    </w:p>
+    <w:p>
+      <w:pPr>
+        <w:pStyle w:val="ListParagraph"/>
+      </w:pPr>
+      <w:r>
+        <w:t xml:space="preserve">        //FIXME: remember to update this ancient code to use prepared statement</w:t>
+      </w:r>
+    </w:p>
+    <w:p>
+      <w:pPr>
+        <w:pStyle w:val="ListParagraph"/>
+      </w:pPr>
+      <w:r>
+        <w:t xml:space="preserve">        $</w:t>
+      </w:r>
+      <w:proofErr w:type="spellStart"/>
+      <w:r>
+        <w:t>mysqli</w:t>
+      </w:r>
+      <w:proofErr w:type="spellEnd"/>
+      <w:r>
+        <w:t>-&gt;</w:t>
+      </w:r>
+      <w:proofErr w:type="spellStart"/>
+      <w:r>
+        <w:t>real_query</w:t>
+      </w:r>
+      <w:proofErr w:type="spellEnd"/>
+      <w:r>
+        <w:t>("SELECT `username`, `</w:t>
+      </w:r>
+      <w:proofErr w:type="spellStart"/>
+      <w:r>
+        <w:t>skin_id</w:t>
+      </w:r>
+      <w:proofErr w:type="spellEnd"/>
+      <w:r>
+        <w:t>`, `</w:t>
+      </w:r>
+      <w:proofErr w:type="spellStart"/>
+      <w:r>
+        <w:t>first_name</w:t>
+      </w:r>
+      <w:proofErr w:type="spellEnd"/>
+      <w:r>
+        <w:t>`, `</w:t>
+      </w:r>
+      <w:proofErr w:type="spellStart"/>
+      <w:r>
+        <w:t>middle_name</w:t>
+      </w:r>
+      <w:proofErr w:type="spellEnd"/>
+      <w:r>
+        <w:t>`, `</w:t>
+      </w:r>
+      <w:proofErr w:type="spellStart"/>
+      <w:r>
+        <w:t>last_name</w:t>
+      </w:r>
+      <w:proofErr w:type="spellEnd"/>
+      <w:r>
+        <w:t>` FROM `user`, `person` WHERE `username`='$</w:t>
+      </w:r>
+      <w:proofErr w:type="spellStart"/>
+      <w:r>
+        <w:t>clean_username</w:t>
+      </w:r>
+      <w:proofErr w:type="spellEnd"/>
+      <w:r>
+        <w:t>' AND `password`='$</w:t>
+      </w:r>
+      <w:proofErr w:type="spellStart"/>
+      <w:r>
+        <w:t>clean_password</w:t>
+      </w:r>
+      <w:proofErr w:type="spellEnd"/>
+      <w:r>
+        <w:t>' AND `user`.`</w:t>
+      </w:r>
+      <w:proofErr w:type="spellStart"/>
+      <w:r>
+        <w:t>person_id</w:t>
+      </w:r>
+      <w:proofErr w:type="spellEnd"/>
+      <w:r>
+        <w:t>` = `person`.`</w:t>
+      </w:r>
+      <w:proofErr w:type="spellStart"/>
+      <w:r>
+        <w:t>person_id</w:t>
+      </w:r>
+      <w:proofErr w:type="spellEnd"/>
+      <w:r>
+        <w:t>`");</w:t>
+      </w:r>
+    </w:p>
+    <w:p>
+      <w:pPr>
+        <w:pStyle w:val="ListParagraph"/>
+      </w:pPr>
+      <w:r>
+        <w:t xml:space="preserve">        if($result = $</w:t>
+      </w:r>
+      <w:proofErr w:type="spellStart"/>
+      <w:r>
+        <w:t>mysqli</w:t>
+      </w:r>
+      <w:proofErr w:type="spellEnd"/>
+      <w:r>
+        <w:t>-&gt;</w:t>
+      </w:r>
+      <w:proofErr w:type="spellStart"/>
+      <w:r>
+        <w:t>use_result</w:t>
+      </w:r>
+      <w:proofErr w:type="spellEnd"/>
+      <w:r>
+        <w:t>())</w:t>
+      </w:r>
+    </w:p>
+    <w:p>
+      <w:pPr>
+        <w:pStyle w:val="ListParagraph"/>
+      </w:pPr>
+      <w:r>
+        <w:t xml:space="preserve">        {</w:t>
+      </w:r>
+    </w:p>
+    <w:p>
+      <w:pPr>
+        <w:pStyle w:val="ListParagraph"/>
+      </w:pPr>
+      <w:r>
+        <w:t xml:space="preserve">            if($data = $result-&gt;</w:t>
+      </w:r>
+      <w:proofErr w:type="spellStart"/>
+      <w:r>
+        <w:t>fetch_assoc</w:t>
+      </w:r>
+      <w:proofErr w:type="spellEnd"/>
+      <w:r>
+        <w:t>())</w:t>
+      </w:r>
+    </w:p>
+    <w:p>
+      <w:pPr>
+        <w:pStyle w:val="ListParagraph"/>
+      </w:pPr>
+      <w:r>
+        <w:lastRenderedPageBreak/>
+        <w:t xml:space="preserve">            {</w:t>
+      </w:r>
+    </w:p>
+    <w:p>
+      <w:pPr>
+        <w:pStyle w:val="ListParagraph"/>
+      </w:pPr>
+      <w:r>
+        <w:t xml:space="preserve">                $result-&gt;close();</w:t>
+      </w:r>
+    </w:p>
+    <w:p>
+      <w:pPr>
+        <w:pStyle w:val="ListParagraph"/>
+      </w:pPr>
+      <w:r>
+        <w:t xml:space="preserve">                extract($data);</w:t>
+      </w:r>
+    </w:p>
+    <w:p>
+      <w:pPr>
+        <w:pStyle w:val="ListParagraph"/>
+      </w:pPr>
+    </w:p>
+    <w:p>
+      <w:pPr>
+        <w:pStyle w:val="ListParagraph"/>
+      </w:pPr>
+      <w:r>
+        <w:t xml:space="preserve">                $_SESSION['logged']      = 'Logged';</w:t>
+      </w:r>
+    </w:p>
+    <w:p>
+      <w:pPr>
+        <w:pStyle w:val="ListParagraph"/>
+      </w:pPr>
+      <w:r>
+        <w:t xml:space="preserve">                $_SESSION['user']        = $username;</w:t>
+      </w:r>
+    </w:p>
+    <w:p>
+      <w:pPr>
+        <w:pStyle w:val="ListParagraph"/>
+      </w:pPr>
+      <w:r>
+        <w:t xml:space="preserve">                $_SESSION['</w:t>
+      </w:r>
+      <w:proofErr w:type="spellStart"/>
+      <w:r>
+        <w:t>first_name</w:t>
+      </w:r>
+      <w:proofErr w:type="spellEnd"/>
+      <w:r>
+        <w:t>']  = $</w:t>
+      </w:r>
+      <w:proofErr w:type="spellStart"/>
+      <w:r>
+        <w:t>first_name</w:t>
+      </w:r>
+      <w:proofErr w:type="spellEnd"/>
+      <w:r>
+        <w:t>;</w:t>
+      </w:r>
+    </w:p>
+    <w:p>
+      <w:pPr>
+        <w:pStyle w:val="ListParagraph"/>
+      </w:pPr>
+      <w:r>
+        <w:t xml:space="preserve">                $_SESSION['</w:t>
+      </w:r>
+      <w:proofErr w:type="spellStart"/>
+      <w:r>
+        <w:t>middle_name</w:t>
+      </w:r>
+      <w:proofErr w:type="spellEnd"/>
+      <w:r>
+        <w:t>'] = $</w:t>
+      </w:r>
+      <w:proofErr w:type="spellStart"/>
+      <w:r>
+        <w:t>middle_name</w:t>
+      </w:r>
+      <w:proofErr w:type="spellEnd"/>
+      <w:r>
+        <w:t>;</w:t>
+      </w:r>
+    </w:p>
+    <w:p>
+      <w:pPr>
+        <w:pStyle w:val="ListParagraph"/>
+      </w:pPr>
+      <w:r>
+        <w:t xml:space="preserve">                $_SESSION['</w:t>
+      </w:r>
+      <w:proofErr w:type="spellStart"/>
+      <w:r>
+        <w:t>last_name</w:t>
+      </w:r>
+      <w:proofErr w:type="spellEnd"/>
+      <w:r>
+        <w:t>']   = $</w:t>
+      </w:r>
+      <w:proofErr w:type="spellStart"/>
+      <w:r>
+        <w:t>last_name</w:t>
+      </w:r>
+      <w:proofErr w:type="spellEnd"/>
+      <w:r>
+        <w:t>;</w:t>
+      </w:r>
+    </w:p>
+    <w:p>
+      <w:pPr>
+        <w:pStyle w:val="ListParagraph"/>
+      </w:pPr>
+      <w:r>
+        <w:t xml:space="preserve">                $_SESSION['</w:t>
+      </w:r>
+      <w:proofErr w:type="spellStart"/>
+      <w:r>
+        <w:t>ip_address</w:t>
+      </w:r>
+      <w:proofErr w:type="spellEnd"/>
+      <w:r>
+        <w:t xml:space="preserve">']  = </w:t>
+      </w:r>
+      <w:proofErr w:type="spellStart"/>
+      <w:r>
+        <w:t>get_ip</w:t>
+      </w:r>
+      <w:proofErr w:type="spellEnd"/>
+      <w:r>
+        <w:t>();</w:t>
+      </w:r>
+    </w:p>
+    <w:p>
+      <w:pPr>
+        <w:pStyle w:val="ListParagraph"/>
+      </w:pPr>
+    </w:p>
+    <w:p>
+      <w:pPr>
+        <w:pStyle w:val="ListParagraph"/>
+      </w:pPr>
+      <w:r>
+        <w:t xml:space="preserve">                $</w:t>
+      </w:r>
+      <w:proofErr w:type="spellStart"/>
+      <w:r>
+        <w:t>data_con</w:t>
+      </w:r>
+      <w:proofErr w:type="spellEnd"/>
+      <w:r>
+        <w:t xml:space="preserve"> = new </w:t>
+      </w:r>
+      <w:proofErr w:type="spellStart"/>
+      <w:r>
+        <w:t>data_abstraction</w:t>
+      </w:r>
+      <w:proofErr w:type="spellEnd"/>
+      <w:r>
+        <w:t>;</w:t>
+      </w:r>
+    </w:p>
+    <w:p>
+      <w:pPr>
+        <w:pStyle w:val="ListParagraph"/>
+      </w:pPr>
+      <w:r>
+        <w:t xml:space="preserve">                $</w:t>
+      </w:r>
+      <w:proofErr w:type="spellStart"/>
+      <w:r>
+        <w:t>data_con</w:t>
+      </w:r>
+      <w:proofErr w:type="spellEnd"/>
+      <w:r>
+        <w:t>-&gt;</w:t>
+      </w:r>
+      <w:proofErr w:type="spellStart"/>
+      <w:r>
+        <w:t>set_fields</w:t>
+      </w:r>
+      <w:proofErr w:type="spellEnd"/>
+      <w:r>
+        <w:t>('</w:t>
+      </w:r>
+      <w:proofErr w:type="spellStart"/>
+      <w:r>
+        <w:t>skin_name</w:t>
+      </w:r>
+      <w:proofErr w:type="spellEnd"/>
+      <w:r>
+        <w:t xml:space="preserve">, header, footer, </w:t>
+      </w:r>
+      <w:proofErr w:type="spellStart"/>
+      <w:r>
+        <w:t>master_css</w:t>
+      </w:r>
+      <w:proofErr w:type="spellEnd"/>
+      <w:r>
+        <w:t xml:space="preserve">, </w:t>
+      </w:r>
+      <w:proofErr w:type="spellStart"/>
+      <w:r>
+        <w:t>colors_css</w:t>
+      </w:r>
+      <w:proofErr w:type="spellEnd"/>
+      <w:r>
+        <w:t xml:space="preserve">, </w:t>
+      </w:r>
+      <w:proofErr w:type="spellStart"/>
+      <w:r>
+        <w:t>fonts_css</w:t>
+      </w:r>
+      <w:proofErr w:type="spellEnd"/>
+      <w:r>
+        <w:t xml:space="preserve">, </w:t>
+      </w:r>
+      <w:proofErr w:type="spellStart"/>
+      <w:r>
+        <w:t>override_css</w:t>
+      </w:r>
+      <w:proofErr w:type="spellEnd"/>
+      <w:r>
+        <w:t xml:space="preserve">, </w:t>
+      </w:r>
+      <w:proofErr w:type="spellStart"/>
+      <w:r>
+        <w:t>icon_set</w:t>
+      </w:r>
+      <w:proofErr w:type="spellEnd"/>
+      <w:r>
+        <w:t>');</w:t>
+      </w:r>
+    </w:p>
+    <w:p>
+      <w:pPr>
+        <w:pStyle w:val="ListParagraph"/>
+      </w:pPr>
+      <w:r>
+        <w:t xml:space="preserve">                $</w:t>
+      </w:r>
+      <w:proofErr w:type="spellStart"/>
+      <w:r>
+        <w:t>data_con</w:t>
+      </w:r>
+      <w:proofErr w:type="spellEnd"/>
+      <w:r>
+        <w:t>-&gt;</w:t>
+      </w:r>
+      <w:proofErr w:type="spellStart"/>
+      <w:r>
+        <w:t>set_table</w:t>
+      </w:r>
+      <w:proofErr w:type="spellEnd"/>
+      <w:r>
+        <w:t>('</w:t>
+      </w:r>
+      <w:proofErr w:type="spellStart"/>
+      <w:r>
+        <w:t>system_skins</w:t>
+      </w:r>
+      <w:proofErr w:type="spellEnd"/>
+      <w:r>
+        <w:t>');</w:t>
+      </w:r>
+    </w:p>
+    <w:p>
+      <w:pPr>
+        <w:pStyle w:val="ListParagraph"/>
+      </w:pPr>
+      <w:r>
+        <w:t xml:space="preserve">                $</w:t>
+      </w:r>
+      <w:proofErr w:type="spellStart"/>
+      <w:r>
+        <w:t>data_con</w:t>
+      </w:r>
+      <w:proofErr w:type="spellEnd"/>
+      <w:r>
+        <w:t>-&gt;</w:t>
+      </w:r>
+      <w:proofErr w:type="spellStart"/>
+      <w:r>
+        <w:t>set_where</w:t>
+      </w:r>
+      <w:proofErr w:type="spellEnd"/>
+      <w:r>
+        <w:t>("</w:t>
+      </w:r>
+      <w:proofErr w:type="spellStart"/>
+      <w:r>
+        <w:t>skin_id</w:t>
+      </w:r>
+      <w:proofErr w:type="spellEnd"/>
+      <w:r>
+        <w:t>=?");</w:t>
+      </w:r>
+    </w:p>
+    <w:p>
+      <w:pPr>
+        <w:pStyle w:val="ListParagraph"/>
+      </w:pPr>
+      <w:r>
+        <w:t xml:space="preserve">                $</w:t>
+      </w:r>
+      <w:proofErr w:type="spellStart"/>
+      <w:r>
+        <w:t>bind_params</w:t>
+      </w:r>
+      <w:proofErr w:type="spellEnd"/>
+      <w:r>
+        <w:t xml:space="preserve"> = array('</w:t>
+      </w:r>
+      <w:proofErr w:type="spellStart"/>
+      <w:r>
+        <w:t>i</w:t>
+      </w:r>
+      <w:proofErr w:type="spellEnd"/>
+      <w:r>
+        <w:t>', $</w:t>
+      </w:r>
+      <w:proofErr w:type="spellStart"/>
+      <w:r>
+        <w:t>skin_id</w:t>
+      </w:r>
+      <w:proofErr w:type="spellEnd"/>
+      <w:r>
+        <w:t>);</w:t>
+      </w:r>
+    </w:p>
+    <w:p>
+      <w:pPr>
+        <w:pStyle w:val="ListParagraph"/>
+      </w:pPr>
+      <w:r>
+        <w:t xml:space="preserve">                $</w:t>
+      </w:r>
+      <w:proofErr w:type="spellStart"/>
+      <w:r>
+        <w:t>data_con</w:t>
+      </w:r>
+      <w:proofErr w:type="spellEnd"/>
+      <w:r>
+        <w:t>-&gt;</w:t>
+      </w:r>
+      <w:proofErr w:type="spellStart"/>
+      <w:r>
+        <w:t>stmt_prepare</w:t>
+      </w:r>
+      <w:proofErr w:type="spellEnd"/>
+      <w:r>
+        <w:t>($</w:t>
+      </w:r>
+      <w:proofErr w:type="spellStart"/>
+      <w:r>
+        <w:t>bind_params</w:t>
+      </w:r>
+      <w:proofErr w:type="spellEnd"/>
+      <w:r>
+        <w:t>);</w:t>
+      </w:r>
+    </w:p>
+    <w:p>
+      <w:pPr>
+        <w:pStyle w:val="ListParagraph"/>
+      </w:pPr>
+      <w:r>
+        <w:t xml:space="preserve">                $</w:t>
+      </w:r>
+      <w:proofErr w:type="spellStart"/>
+      <w:r>
+        <w:t>data_con</w:t>
+      </w:r>
+      <w:proofErr w:type="spellEnd"/>
+      <w:r>
+        <w:t>-&gt;</w:t>
+      </w:r>
+      <w:proofErr w:type="spellStart"/>
+      <w:r>
+        <w:t>stmt_fetch</w:t>
+      </w:r>
+      <w:proofErr w:type="spellEnd"/>
+      <w:r>
+        <w:t>('single');</w:t>
+      </w:r>
+    </w:p>
+    <w:p>
+      <w:pPr>
+        <w:pStyle w:val="ListParagraph"/>
+      </w:pPr>
+      <w:r>
+        <w:t xml:space="preserve">                if($</w:t>
+      </w:r>
+      <w:proofErr w:type="spellStart"/>
+      <w:r>
+        <w:t>data_con</w:t>
+      </w:r>
+      <w:proofErr w:type="spellEnd"/>
+      <w:r>
+        <w:t>-&gt;</w:t>
+      </w:r>
+      <w:proofErr w:type="spellStart"/>
+      <w:r>
+        <w:t>num_rows</w:t>
+      </w:r>
+      <w:proofErr w:type="spellEnd"/>
+      <w:r>
+        <w:t>==1)</w:t>
+      </w:r>
+    </w:p>
+    <w:p>
+      <w:pPr>
+        <w:pStyle w:val="ListParagraph"/>
+      </w:pPr>
+      <w:r>
+        <w:t xml:space="preserve">                {</w:t>
+      </w:r>
+    </w:p>
+    <w:p>
+      <w:pPr>
+        <w:pStyle w:val="ListParagraph"/>
+      </w:pPr>
+      <w:r>
+        <w:t xml:space="preserve">                    extract($</w:t>
+      </w:r>
+      <w:proofErr w:type="spellStart"/>
+      <w:r>
+        <w:t>data_con</w:t>
+      </w:r>
+      <w:proofErr w:type="spellEnd"/>
+      <w:r>
+        <w:t>-&gt;dump);</w:t>
+      </w:r>
+    </w:p>
+    <w:p>
+      <w:pPr>
+        <w:pStyle w:val="ListParagraph"/>
+      </w:pPr>
+      <w:r>
+        <w:t xml:space="preserve">                    $_SESSION['header']       = $header;</w:t>
+      </w:r>
+    </w:p>
+    <w:p>
+      <w:pPr>
+        <w:pStyle w:val="ListParagraph"/>
+      </w:pPr>
+      <w:r>
+        <w:t xml:space="preserve">                    $_SESSION['footer']       = $footer;</w:t>
+      </w:r>
+    </w:p>
+    <w:p>
+      <w:pPr>
+        <w:pStyle w:val="ListParagraph"/>
+      </w:pPr>
+      <w:r>
+        <w:t xml:space="preserve">                    $_SESSION['skin']         = $</w:t>
+      </w:r>
+      <w:proofErr w:type="spellStart"/>
+      <w:r>
+        <w:t>skin_name</w:t>
+      </w:r>
+      <w:proofErr w:type="spellEnd"/>
+      <w:r>
+        <w:t>;</w:t>
+      </w:r>
+    </w:p>
+    <w:p>
+      <w:pPr>
+        <w:pStyle w:val="ListParagraph"/>
+      </w:pPr>
+      <w:r>
+        <w:t xml:space="preserve">                    $_SESSION['</w:t>
+      </w:r>
+      <w:proofErr w:type="spellStart"/>
+      <w:r>
+        <w:t>master_css</w:t>
+      </w:r>
+      <w:proofErr w:type="spellEnd"/>
+      <w:r>
+        <w:t>']   = $</w:t>
+      </w:r>
+      <w:proofErr w:type="spellStart"/>
+      <w:r>
+        <w:t>master_css</w:t>
+      </w:r>
+      <w:proofErr w:type="spellEnd"/>
+      <w:r>
+        <w:t>;</w:t>
+      </w:r>
+    </w:p>
+    <w:p>
+      <w:pPr>
+        <w:pStyle w:val="ListParagraph"/>
+      </w:pPr>
+      <w:r>
+        <w:t xml:space="preserve">                    $_SESSION['</w:t>
+      </w:r>
+      <w:proofErr w:type="spellStart"/>
+      <w:r>
+        <w:t>colors_css</w:t>
+      </w:r>
+      <w:proofErr w:type="spellEnd"/>
+      <w:r>
+        <w:t>']   = $</w:t>
+      </w:r>
+      <w:proofErr w:type="spellStart"/>
+      <w:r>
+        <w:t>colors_css</w:t>
+      </w:r>
+      <w:proofErr w:type="spellEnd"/>
+      <w:r>
+        <w:t>;</w:t>
+      </w:r>
+    </w:p>
+    <w:p>
+      <w:pPr>
+        <w:pStyle w:val="ListParagraph"/>
+      </w:pPr>
+      <w:r>
+        <w:t xml:space="preserve">                    $_SESSION['</w:t>
+      </w:r>
+      <w:proofErr w:type="spellStart"/>
+      <w:r>
+        <w:t>fonts_css</w:t>
+      </w:r>
+      <w:proofErr w:type="spellEnd"/>
+      <w:r>
+        <w:t>']    = $</w:t>
+      </w:r>
+      <w:proofErr w:type="spellStart"/>
+      <w:r>
+        <w:t>fonts_css</w:t>
+      </w:r>
+      <w:proofErr w:type="spellEnd"/>
+      <w:r>
+        <w:t>;</w:t>
+      </w:r>
+    </w:p>
+    <w:p>
+      <w:pPr>
+        <w:pStyle w:val="ListParagraph"/>
+      </w:pPr>
+      <w:r>
+        <w:t xml:space="preserve">                    $_SESSION['</w:t>
+      </w:r>
+      <w:proofErr w:type="spellStart"/>
+      <w:r>
+        <w:t>override_css</w:t>
+      </w:r>
+      <w:proofErr w:type="spellEnd"/>
+      <w:r>
+        <w:t>'] = $</w:t>
+      </w:r>
+      <w:proofErr w:type="spellStart"/>
+      <w:r>
+        <w:t>override_css</w:t>
+      </w:r>
+      <w:proofErr w:type="spellEnd"/>
+      <w:r>
+        <w:t>;</w:t>
+      </w:r>
+    </w:p>
+    <w:p>
+      <w:pPr>
+        <w:pStyle w:val="ListParagraph"/>
+      </w:pPr>
+      <w:r>
+        <w:t xml:space="preserve">                    $_SESSION['</w:t>
+      </w:r>
+      <w:proofErr w:type="spellStart"/>
+      <w:r>
+        <w:t>icon_set</w:t>
+      </w:r>
+      <w:proofErr w:type="spellEnd"/>
+      <w:r>
+        <w:t>']     = $</w:t>
+      </w:r>
+      <w:proofErr w:type="spellStart"/>
+      <w:r>
+        <w:t>icon_set</w:t>
+      </w:r>
+      <w:proofErr w:type="spellEnd"/>
+      <w:r>
+        <w:t>;</w:t>
+      </w:r>
+    </w:p>
+    <w:p>
+      <w:pPr>
+        <w:pStyle w:val="ListParagraph"/>
+      </w:pPr>
+      <w:r>
+        <w:t xml:space="preserve">                    if(trim($_SESSION['</w:t>
+      </w:r>
+      <w:proofErr w:type="spellStart"/>
+      <w:r>
+        <w:t>icon_set</w:t>
+      </w:r>
+      <w:proofErr w:type="spellEnd"/>
+      <w:r>
+        <w:t>'] == ''))</w:t>
+      </w:r>
+    </w:p>
+    <w:p>
+      <w:pPr>
+        <w:pStyle w:val="ListParagraph"/>
+      </w:pPr>
+      <w:r>
+        <w:t xml:space="preserve">                    {</w:t>
+      </w:r>
+    </w:p>
+    <w:p>
+      <w:pPr>
+        <w:pStyle w:val="ListParagraph"/>
+      </w:pPr>
+      <w:r>
+        <w:t xml:space="preserve">                        $_SESSION['</w:t>
+      </w:r>
+      <w:proofErr w:type="spellStart"/>
+      <w:r>
+        <w:t>icon_set</w:t>
+      </w:r>
+      <w:proofErr w:type="spellEnd"/>
+      <w:r>
+        <w:t>'] = 'cobalt';</w:t>
+      </w:r>
+    </w:p>
+    <w:p>
+      <w:pPr>
+        <w:pStyle w:val="ListParagraph"/>
+      </w:pPr>
+      <w:r>
+        <w:t xml:space="preserve">                    }</w:t>
+      </w:r>
+    </w:p>
+    <w:p>
+      <w:pPr>
+        <w:pStyle w:val="ListParagraph"/>
+      </w:pPr>
+      <w:r>
+        <w:t xml:space="preserve">                }</w:t>
+      </w:r>
+    </w:p>
+    <w:p>
+      <w:pPr>
+        <w:pStyle w:val="ListParagraph"/>
+      </w:pPr>
+      <w:r>
+        <w:t xml:space="preserve">                $</w:t>
+      </w:r>
+      <w:proofErr w:type="spellStart"/>
+      <w:r>
+        <w:t>data_con</w:t>
+      </w:r>
+      <w:proofErr w:type="spellEnd"/>
+      <w:r>
+        <w:t>-&gt;</w:t>
+      </w:r>
+      <w:proofErr w:type="spellStart"/>
+      <w:r>
+        <w:t>close_db</w:t>
+      </w:r>
+      <w:proofErr w:type="spellEnd"/>
+      <w:r>
+        <w:t>();</w:t>
+      </w:r>
+    </w:p>
+    <w:p>
+      <w:pPr>
+        <w:pStyle w:val="ListParagraph"/>
+      </w:pPr>
+    </w:p>
+    <w:p>
+      <w:pPr>
+        <w:pStyle w:val="ListParagraph"/>
+      </w:pPr>
+      <w:r>
+        <w:t xml:space="preserve">                </w:t>
+      </w:r>
+      <w:proofErr w:type="spellStart"/>
+      <w:r>
+        <w:t>log_action</w:t>
+      </w:r>
+      <w:proofErr w:type="spellEnd"/>
+      <w:r>
+        <w:t>('Logged in');</w:t>
+      </w:r>
+    </w:p>
+    <w:p>
+      <w:pPr>
+        <w:pStyle w:val="ListParagraph"/>
+      </w:pPr>
+    </w:p>
+    <w:p>
+      <w:pPr>
+        <w:pStyle w:val="ListParagraph"/>
+      </w:pPr>
+      <w:r>
+        <w:t xml:space="preserve">                //check if user must rehash his password due to updated method or work factor/iterations</w:t>
+      </w:r>
+    </w:p>
+    <w:p>
+      <w:pPr>
+        <w:pStyle w:val="ListParagraph"/>
+      </w:pPr>
+      <w:r>
+        <w:t xml:space="preserve">                if(</w:t>
+      </w:r>
+      <w:proofErr w:type="spellStart"/>
+      <w:r>
+        <w:t>cobalt_password_must_rehash</w:t>
+      </w:r>
+      <w:proofErr w:type="spellEnd"/>
+      <w:r>
+        <w:t>($username))</w:t>
+      </w:r>
+    </w:p>
+    <w:p>
+      <w:pPr>
+        <w:pStyle w:val="ListParagraph"/>
+      </w:pPr>
+      <w:r>
+        <w:t xml:space="preserve">                {</w:t>
+      </w:r>
+    </w:p>
+    <w:p>
+      <w:pPr>
+        <w:pStyle w:val="ListParagraph"/>
+      </w:pPr>
+      <w:r>
+        <w:t xml:space="preserve">                    $</w:t>
+      </w:r>
+      <w:proofErr w:type="spellStart"/>
+      <w:r>
+        <w:t>hashed_password</w:t>
+      </w:r>
+      <w:proofErr w:type="spellEnd"/>
+      <w:r>
+        <w:t xml:space="preserve"> = </w:t>
+      </w:r>
+      <w:proofErr w:type="spellStart"/>
+      <w:r>
+        <w:t>cobalt_password_hash</w:t>
+      </w:r>
+      <w:proofErr w:type="spellEnd"/>
+      <w:r>
+        <w:t>('</w:t>
+      </w:r>
+      <w:proofErr w:type="spellStart"/>
+      <w:r>
+        <w:t>NEW',$password</w:t>
+      </w:r>
+      <w:proofErr w:type="spellEnd"/>
+      <w:r>
+        <w:t>, $username, $</w:t>
+      </w:r>
+      <w:proofErr w:type="spellStart"/>
+      <w:r>
+        <w:t>new_salt</w:t>
+      </w:r>
+      <w:proofErr w:type="spellEnd"/>
+      <w:r>
+        <w:t>, $</w:t>
+      </w:r>
+      <w:proofErr w:type="spellStart"/>
+      <w:r>
+        <w:t>new_iteration</w:t>
+      </w:r>
+      <w:proofErr w:type="spellEnd"/>
+      <w:r>
+        <w:t>, $</w:t>
+      </w:r>
+      <w:proofErr w:type="spellStart"/>
+      <w:r>
+        <w:t>new_method</w:t>
+      </w:r>
+      <w:proofErr w:type="spellEnd"/>
+      <w:r>
+        <w:t>);</w:t>
+      </w:r>
+    </w:p>
+    <w:p>
+      <w:pPr>
+        <w:pStyle w:val="ListParagraph"/>
+      </w:pPr>
+      <w:r>
+        <w:t xml:space="preserve">                    $</w:t>
+      </w:r>
+      <w:proofErr w:type="spellStart"/>
+      <w:r>
+        <w:t>data_con</w:t>
+      </w:r>
+      <w:proofErr w:type="spellEnd"/>
+      <w:r>
+        <w:t xml:space="preserve"> = new </w:t>
+      </w:r>
+      <w:proofErr w:type="spellStart"/>
+      <w:r>
+        <w:t>data_abstraction</w:t>
+      </w:r>
+      <w:proofErr w:type="spellEnd"/>
+      <w:r>
+        <w:t>;</w:t>
+      </w:r>
+    </w:p>
+    <w:p>
+      <w:pPr>
+        <w:pStyle w:val="ListParagraph"/>
+      </w:pPr>
+      <w:r>
+        <w:t xml:space="preserve">                    $</w:t>
+      </w:r>
+      <w:proofErr w:type="spellStart"/>
+      <w:r>
+        <w:t>data_con</w:t>
+      </w:r>
+      <w:proofErr w:type="spellEnd"/>
+      <w:r>
+        <w:t>-&gt;</w:t>
+      </w:r>
+      <w:proofErr w:type="spellStart"/>
+      <w:r>
+        <w:t>set_query_type</w:t>
+      </w:r>
+      <w:proofErr w:type="spellEnd"/>
+      <w:r>
+        <w:t>('UPDATE');</w:t>
+      </w:r>
+    </w:p>
+    <w:p>
+      <w:pPr>
+        <w:pStyle w:val="ListParagraph"/>
+      </w:pPr>
+      <w:r>
+        <w:t xml:space="preserve">                    $</w:t>
+      </w:r>
+      <w:proofErr w:type="spellStart"/>
+      <w:r>
+        <w:t>data_con</w:t>
+      </w:r>
+      <w:proofErr w:type="spellEnd"/>
+      <w:r>
+        <w:t>-&gt;</w:t>
+      </w:r>
+      <w:proofErr w:type="spellStart"/>
+      <w:r>
+        <w:t>set_table</w:t>
+      </w:r>
+      <w:proofErr w:type="spellEnd"/>
+      <w:r>
+        <w:t>('user');</w:t>
+      </w:r>
+    </w:p>
+    <w:p>
+      <w:pPr>
+        <w:pStyle w:val="ListParagraph"/>
+      </w:pPr>
+      <w:r>
+        <w:t xml:space="preserve">                    $</w:t>
+      </w:r>
+      <w:proofErr w:type="spellStart"/>
+      <w:r>
+        <w:t>data_con</w:t>
+      </w:r>
+      <w:proofErr w:type="spellEnd"/>
+      <w:r>
+        <w:t>-&gt;</w:t>
+      </w:r>
+      <w:proofErr w:type="spellStart"/>
+      <w:r>
+        <w:t>set_update</w:t>
+      </w:r>
+      <w:proofErr w:type="spellEnd"/>
+      <w:r>
+        <w:t>("`password`=?, `salt`=?, `iteration`=?, `method`=?");</w:t>
+      </w:r>
+    </w:p>
+    <w:p>
+      <w:pPr>
+        <w:pStyle w:val="ListParagraph"/>
+      </w:pPr>
+      <w:r>
+        <w:t xml:space="preserve">                    $</w:t>
+      </w:r>
+      <w:proofErr w:type="spellStart"/>
+      <w:r>
+        <w:t>data_con</w:t>
+      </w:r>
+      <w:proofErr w:type="spellEnd"/>
+      <w:r>
+        <w:t>-&gt;</w:t>
+      </w:r>
+      <w:proofErr w:type="spellStart"/>
+      <w:r>
+        <w:t>set_where</w:t>
+      </w:r>
+      <w:proofErr w:type="spellEnd"/>
+      <w:r>
+        <w:t>("username=?");</w:t>
+      </w:r>
+    </w:p>
+    <w:p>
+      <w:pPr>
+        <w:pStyle w:val="ListParagraph"/>
+      </w:pPr>
+      <w:r>
+        <w:t xml:space="preserve">                    $</w:t>
+      </w:r>
+      <w:proofErr w:type="spellStart"/>
+      <w:r>
+        <w:t>bind_params</w:t>
+      </w:r>
+      <w:proofErr w:type="spellEnd"/>
+      <w:r>
+        <w:t xml:space="preserve"> = array('</w:t>
+      </w:r>
+      <w:proofErr w:type="spellStart"/>
+      <w:r>
+        <w:t>ssiss</w:t>
+      </w:r>
+      <w:proofErr w:type="spellEnd"/>
+      <w:r>
+        <w:t>', $</w:t>
+      </w:r>
+      <w:proofErr w:type="spellStart"/>
+      <w:r>
+        <w:t>hashed_password</w:t>
+      </w:r>
+      <w:proofErr w:type="spellEnd"/>
+      <w:r>
+        <w:t>, $</w:t>
+      </w:r>
+      <w:proofErr w:type="spellStart"/>
+      <w:r>
+        <w:t>new_salt</w:t>
+      </w:r>
+      <w:proofErr w:type="spellEnd"/>
+      <w:r>
+        <w:t>, $</w:t>
+      </w:r>
+      <w:proofErr w:type="spellStart"/>
+      <w:r>
+        <w:t>new_iteration</w:t>
+      </w:r>
+      <w:proofErr w:type="spellEnd"/>
+      <w:r>
+        <w:t>, $</w:t>
+      </w:r>
+      <w:proofErr w:type="spellStart"/>
+      <w:r>
+        <w:t>new_method</w:t>
+      </w:r>
+      <w:proofErr w:type="spellEnd"/>
+      <w:r>
+        <w:t>, $username);</w:t>
+      </w:r>
+    </w:p>
+    <w:p>
+      <w:pPr>
+        <w:pStyle w:val="ListParagraph"/>
+      </w:pPr>
+      <w:r>
+        <w:t xml:space="preserve">                    $</w:t>
+      </w:r>
+      <w:proofErr w:type="spellStart"/>
+      <w:r>
+        <w:t>data_con</w:t>
+      </w:r>
+      <w:proofErr w:type="spellEnd"/>
+      <w:r>
+        <w:t>-&gt;</w:t>
+      </w:r>
+      <w:proofErr w:type="spellStart"/>
+      <w:r>
+        <w:t>stmt_prepare</w:t>
+      </w:r>
+      <w:proofErr w:type="spellEnd"/>
+      <w:r>
+        <w:t>($</w:t>
+      </w:r>
+      <w:proofErr w:type="spellStart"/>
+      <w:r>
+        <w:t>bind_params</w:t>
+      </w:r>
+      <w:proofErr w:type="spellEnd"/>
+      <w:r>
+        <w:t>);</w:t>
+      </w:r>
+    </w:p>
+    <w:p>
+      <w:pPr>
+        <w:pStyle w:val="ListParagraph"/>
+      </w:pPr>
+      <w:r>
+        <w:t xml:space="preserve">                    $</w:t>
+      </w:r>
+      <w:proofErr w:type="spellStart"/>
+      <w:r>
+        <w:t>data_con</w:t>
+      </w:r>
+      <w:proofErr w:type="spellEnd"/>
+      <w:r>
+        <w:t>-&gt;</w:t>
+      </w:r>
+      <w:proofErr w:type="spellStart"/>
+      <w:r>
+        <w:t>stmt_execute</w:t>
+      </w:r>
+      <w:proofErr w:type="spellEnd"/>
+      <w:r>
+        <w:t>();</w:t>
+      </w:r>
+    </w:p>
+    <w:p>
+      <w:pPr>
+        <w:pStyle w:val="ListParagraph"/>
+      </w:pPr>
+      <w:r>
+        <w:t xml:space="preserve">                }</w:t>
+      </w:r>
+    </w:p>
+    <w:p>
+      <w:pPr>
+        <w:pStyle w:val="ListParagraph"/>
+      </w:pPr>
+    </w:p>
+    <w:p>
+      <w:pPr>
+        <w:pStyle w:val="ListParagraph"/>
+      </w:pPr>
+      <w:r>
+        <w:lastRenderedPageBreak/>
+        <w:t xml:space="preserve">                redirect('</w:t>
+      </w:r>
+      <w:proofErr w:type="spellStart"/>
+      <w:r>
+        <w:t>start.php</w:t>
+      </w:r>
+      <w:proofErr w:type="spellEnd"/>
+      <w:r>
+        <w:t>');</w:t>
+      </w:r>
+    </w:p>
+    <w:p>
+      <w:pPr>
+        <w:pStyle w:val="ListParagraph"/>
+      </w:pPr>
+      <w:r>
+        <w:t xml:space="preserve">            }</w:t>
+      </w:r>
+    </w:p>
+    <w:p>
+      <w:pPr>
+        <w:pStyle w:val="ListParagraph"/>
+      </w:pPr>
+      <w:r>
+        <w:t xml:space="preserve">            else $</w:t>
+      </w:r>
+      <w:proofErr w:type="spellStart"/>
+      <w:r>
+        <w:t>error_message</w:t>
+      </w:r>
+      <w:proofErr w:type="spellEnd"/>
+      <w:r>
+        <w:t xml:space="preserve"> = "Check username and password.";</w:t>
+      </w:r>
+    </w:p>
+    <w:p>
+      <w:pPr>
+        <w:pStyle w:val="ListParagraph"/>
+      </w:pPr>
+      <w:r>
+        <w:t xml:space="preserve">        }</w:t>
+      </w:r>
+    </w:p>
+    <w:p>
+      <w:pPr>
+        <w:pStyle w:val="ListParagraph"/>
+      </w:pPr>
+      <w:r>
+        <w:t xml:space="preserve">        else die($</w:t>
+      </w:r>
+      <w:proofErr w:type="spellStart"/>
+      <w:r>
+        <w:t>mysqli</w:t>
+      </w:r>
+      <w:proofErr w:type="spellEnd"/>
+      <w:r>
+        <w:t>-&gt;error);</w:t>
+      </w:r>
+    </w:p>
+    <w:p>
+      <w:pPr>
+        <w:pStyle w:val="ListParagraph"/>
+      </w:pPr>
+      <w:r>
+        <w:t xml:space="preserve">        $</w:t>
+      </w:r>
+      <w:proofErr w:type="spellStart"/>
+      <w:r>
+        <w:t>data_con</w:t>
+      </w:r>
+      <w:proofErr w:type="spellEnd"/>
+      <w:r>
+        <w:t>-&gt;</w:t>
+      </w:r>
+      <w:proofErr w:type="spellStart"/>
+      <w:r>
+        <w:t>close_db</w:t>
+      </w:r>
+      <w:proofErr w:type="spellEnd"/>
+      <w:r>
+        <w:t>();</w:t>
+      </w:r>
+    </w:p>
+    <w:p>
+      <w:pPr>
+        <w:pStyle w:val="ListParagraph"/>
+      </w:pPr>
+      <w:r>
+        <w:t xml:space="preserve">    }</w:t>
+      </w:r>
+    </w:p>
+    <w:p>
+      <w:pPr>
+        <w:pStyle w:val="ListParagraph"/>
+      </w:pPr>
+      <w:r>
+        <w:t>}</w:t>
+      </w:r>
+    </w:p>
+    <w:p>
+      <w:pPr>
+        <w:pStyle w:val="ListParagraph"/>
+      </w:pPr>
+    </w:p>
+    <w:p>
+      <w:pPr>
+        <w:pStyle w:val="ListParagraph"/>
+      </w:pPr>
+      <w:r>
+        <w:t>$html = new html;</w:t>
+      </w:r>
+    </w:p>
+    <w:p>
+      <w:pPr>
+        <w:pStyle w:val="ListParagraph"/>
+      </w:pPr>
+      <w:r>
+        <w:t>?&gt;</w:t>
+      </w:r>
+    </w:p>
+    <w:p>
+      <w:pPr>
+        <w:pStyle w:val="ListParagraph"/>
+      </w:pPr>
+      <w:r>
+        <w:t>&lt;!DOCTYPE html&gt;</w:t>
+      </w:r>
+    </w:p>
+    <w:p>
+      <w:pPr>
+        <w:pStyle w:val="ListParagraph"/>
+      </w:pPr>
+      <w:r>
+        <w:t>&lt;html&gt;</w:t>
+      </w:r>
+    </w:p>
+    <w:p>
+      <w:pPr>
+        <w:pStyle w:val="ListParagraph"/>
+      </w:pPr>
+      <w:r>
+        <w:t>&lt;head&gt;</w:t>
+      </w:r>
+    </w:p>
+    <w:p>
+      <w:pPr>
+        <w:pStyle w:val="ListParagraph"/>
+      </w:pPr>
+      <w:r>
+        <w:t xml:space="preserve">    &lt;script&gt;</w:t>
+      </w:r>
+    </w:p>
+    <w:p>
+      <w:pPr>
+        <w:pStyle w:val="ListParagraph"/>
+      </w:pPr>
+      <w:r>
+        <w:t xml:space="preserve">    if (</w:t>
+      </w:r>
+      <w:proofErr w:type="spellStart"/>
+      <w:r>
+        <w:t>top.location</w:t>
+      </w:r>
+      <w:proofErr w:type="spellEnd"/>
+      <w:r>
+        <w:t xml:space="preserve"> != location)</w:t>
+      </w:r>
+    </w:p>
+    <w:p>
+      <w:pPr>
+        <w:pStyle w:val="ListParagraph"/>
+      </w:pPr>
+      <w:r>
+        <w:t xml:space="preserve">    {</w:t>
+      </w:r>
+    </w:p>
+    <w:p>
+      <w:pPr>
+        <w:pStyle w:val="ListParagraph"/>
+      </w:pPr>
+      <w:r>
+        <w:t xml:space="preserve">        </w:t>
+      </w:r>
+      <w:proofErr w:type="spellStart"/>
+      <w:r>
+        <w:t>top.location.href</w:t>
+      </w:r>
+      <w:proofErr w:type="spellEnd"/>
+      <w:r>
+        <w:t xml:space="preserve"> = </w:t>
+      </w:r>
+      <w:proofErr w:type="spellStart"/>
+      <w:r>
+        <w:t>document.location.href</w:t>
+      </w:r>
+      <w:proofErr w:type="spellEnd"/>
+      <w:r>
+        <w:t xml:space="preserve"> ;</w:t>
+      </w:r>
+    </w:p>
+    <w:p>
+      <w:pPr>
+        <w:pStyle w:val="ListParagraph"/>
+      </w:pPr>
+      <w:r>
+        <w:t xml:space="preserve">    }</w:t>
+      </w:r>
+    </w:p>
+    <w:p>
+      <w:pPr>
+        <w:pStyle w:val="ListParagraph"/>
+      </w:pPr>
+      <w:r>
+        <w:t xml:space="preserve">    &lt;/script&gt;</w:t>
+      </w:r>
+    </w:p>
+    <w:p>
+      <w:pPr>
+        <w:pStyle w:val="ListParagraph"/>
+      </w:pPr>
+      <w:r>
+        <w:t xml:space="preserve">    &lt;title&gt; &lt;?</w:t>
+      </w:r>
+      <w:proofErr w:type="spellStart"/>
+      <w:r>
+        <w:t>php</w:t>
+      </w:r>
+      <w:proofErr w:type="spellEnd"/>
+      <w:r>
+        <w:t xml:space="preserve"> echo GLOBAL_PROJECT_NAME;?&gt; - Powered by Cobalt&lt;/title&gt;</w:t>
+      </w:r>
+    </w:p>
+    <w:p>
+      <w:pPr>
+        <w:pStyle w:val="ListParagraph"/>
+      </w:pPr>
+      <w:r>
+        <w:t xml:space="preserve">    &lt;link </w:t>
+      </w:r>
+      <w:proofErr w:type="spellStart"/>
+      <w:r>
+        <w:t>href</w:t>
+      </w:r>
+      <w:proofErr w:type="spellEnd"/>
+      <w:r>
+        <w:t>="</w:t>
+      </w:r>
+      <w:proofErr w:type="spellStart"/>
+      <w:r>
+        <w:t>css</w:t>
+      </w:r>
+      <w:proofErr w:type="spellEnd"/>
+      <w:r>
+        <w:t xml:space="preserve">/login.css" </w:t>
+      </w:r>
+      <w:proofErr w:type="spellStart"/>
+      <w:r>
+        <w:t>rel</w:t>
+      </w:r>
+      <w:proofErr w:type="spellEnd"/>
+      <w:r>
+        <w:t>="stylesheet" type="text/</w:t>
+      </w:r>
+      <w:proofErr w:type="spellStart"/>
+      <w:r>
+        <w:t>css</w:t>
+      </w:r>
+      <w:proofErr w:type="spellEnd"/>
+      <w:r>
+        <w:t>"&gt;</w:t>
+      </w:r>
+    </w:p>
+    <w:p>
+      <w:pPr>
+        <w:pStyle w:val="ListParagraph"/>
+      </w:pPr>
+      <w:r>
+        <w:t xml:space="preserve">    &lt;meta http-</w:t>
+      </w:r>
+      <w:proofErr w:type="spellStart"/>
+      <w:r>
+        <w:t>equiv</w:t>
+      </w:r>
+      <w:proofErr w:type="spellEnd"/>
+      <w:r>
+        <w:t>="content-type" content="text/html; charset=&lt;?</w:t>
+      </w:r>
+      <w:proofErr w:type="spellStart"/>
+      <w:r>
+        <w:t>php</w:t>
+      </w:r>
+      <w:proofErr w:type="spellEnd"/>
+      <w:r>
+        <w:t xml:space="preserve"> echo MULTI_BYTE_ENCODING; ?&gt;" /&gt;</w:t>
+      </w:r>
+    </w:p>
+    <w:p>
+      <w:pPr>
+        <w:pStyle w:val="ListParagraph"/>
+      </w:pPr>
+      <w:r>
+        <w:t>&lt;/head&gt;</w:t>
+      </w:r>
+    </w:p>
+    <w:p>
+      <w:pPr>
+        <w:pStyle w:val="ListParagraph"/>
+      </w:pPr>
+      <w:r>
+        <w:t xml:space="preserve">&lt;body </w:t>
+      </w:r>
+      <w:proofErr w:type="spellStart"/>
+      <w:r>
+        <w:t>leftmargin</w:t>
+      </w:r>
+      <w:proofErr w:type="spellEnd"/>
+      <w:r>
+        <w:t xml:space="preserve">="0" </w:t>
+      </w:r>
+      <w:proofErr w:type="spellStart"/>
+      <w:r>
+        <w:t>topmargin</w:t>
+      </w:r>
+      <w:proofErr w:type="spellEnd"/>
+      <w:r>
+        <w:t xml:space="preserve">="0" </w:t>
+      </w:r>
+      <w:proofErr w:type="spellStart"/>
+      <w:r>
+        <w:t>marginwidth</w:t>
+      </w:r>
+      <w:proofErr w:type="spellEnd"/>
+      <w:r>
+        <w:t xml:space="preserve">="0" </w:t>
+      </w:r>
+      <w:proofErr w:type="spellStart"/>
+      <w:r>
+        <w:t>marginheight</w:t>
+      </w:r>
+      <w:proofErr w:type="spellEnd"/>
+      <w:r>
+        <w:t xml:space="preserve">="0" </w:t>
+      </w:r>
+      <w:proofErr w:type="spellStart"/>
+      <w:r>
+        <w:t>onload</w:t>
+      </w:r>
+      <w:proofErr w:type="spellEnd"/>
+      <w:r>
+        <w:t>="</w:t>
+      </w:r>
+      <w:proofErr w:type="spellStart"/>
+      <w:r>
+        <w:t>document.getElementById</w:t>
+      </w:r>
+      <w:proofErr w:type="spellEnd"/>
+      <w:r>
+        <w:t>('username').focus();"&gt;</w:t>
+      </w:r>
+    </w:p>
+    <w:p>
+      <w:pPr>
+        <w:pStyle w:val="ListParagraph"/>
+      </w:pPr>
+      <w:r>
+        <w:t>&lt;?</w:t>
+      </w:r>
+      <w:proofErr w:type="spellStart"/>
+      <w:r>
+        <w:t>php</w:t>
+      </w:r>
+      <w:proofErr w:type="spellEnd"/>
+    </w:p>
+    <w:p>
+      <w:pPr>
+        <w:pStyle w:val="ListParagraph"/>
+      </w:pPr>
+      <w:r>
+        <w:t xml:space="preserve">echo '&lt;form method="POST" action="' . </w:t>
+      </w:r>
+      <w:proofErr w:type="spellStart"/>
+      <w:r>
+        <w:t>basename</w:t>
+      </w:r>
+      <w:proofErr w:type="spellEnd"/>
+      <w:r>
+        <w:t>($_SERVER['SCRIPT_NAME']) . '"&gt;';</w:t>
+      </w:r>
+    </w:p>
+    <w:p>
+      <w:pPr>
+        <w:pStyle w:val="ListParagraph"/>
+      </w:pPr>
+      <w:r>
+        <w:t>$</w:t>
+      </w:r>
+      <w:proofErr w:type="spellStart"/>
+      <w:r>
+        <w:t>form_key</w:t>
+      </w:r>
+      <w:proofErr w:type="spellEnd"/>
+      <w:r>
+        <w:t xml:space="preserve"> = </w:t>
+      </w:r>
+      <w:proofErr w:type="spellStart"/>
+      <w:r>
+        <w:t>generate_token</w:t>
+      </w:r>
+      <w:proofErr w:type="spellEnd"/>
+      <w:r>
+        <w:t>();</w:t>
+      </w:r>
+    </w:p>
+    <w:p>
+      <w:pPr>
+        <w:pStyle w:val="ListParagraph"/>
+      </w:pPr>
+      <w:r>
+        <w:t>$</w:t>
+      </w:r>
+      <w:proofErr w:type="spellStart"/>
+      <w:r>
+        <w:t>form_identifier</w:t>
+      </w:r>
+      <w:proofErr w:type="spellEnd"/>
+      <w:r>
+        <w:t xml:space="preserve"> = $_SERVER['SCRIPT_NAME'];</w:t>
+      </w:r>
+    </w:p>
+    <w:p>
+      <w:pPr>
+        <w:pStyle w:val="ListParagraph"/>
+      </w:pPr>
+      <w:r>
+        <w:t>$_SESSION['</w:t>
+      </w:r>
+      <w:proofErr w:type="spellStart"/>
+      <w:r>
+        <w:t>cobalt_form_keys</w:t>
+      </w:r>
+      <w:proofErr w:type="spellEnd"/>
+      <w:r>
+        <w:t>'][$</w:t>
+      </w:r>
+      <w:proofErr w:type="spellStart"/>
+      <w:r>
+        <w:t>form_identifier</w:t>
+      </w:r>
+      <w:proofErr w:type="spellEnd"/>
+      <w:r>
+        <w:t>] = $</w:t>
+      </w:r>
+      <w:proofErr w:type="spellStart"/>
+      <w:r>
+        <w:t>form_key</w:t>
+      </w:r>
+      <w:proofErr w:type="spellEnd"/>
+      <w:r>
+        <w:t>;</w:t>
+      </w:r>
+    </w:p>
+    <w:p>
+      <w:pPr>
+        <w:pStyle w:val="ListParagraph"/>
+      </w:pPr>
+      <w:r>
+        <w:t>echo '&lt;input type="hidden" name="</w:t>
+      </w:r>
+      <w:proofErr w:type="spellStart"/>
+      <w:r>
+        <w:t>form_key</w:t>
+      </w:r>
+      <w:proofErr w:type="spellEnd"/>
+      <w:r>
+        <w:t>" value="' . $</w:t>
+      </w:r>
+      <w:proofErr w:type="spellStart"/>
+      <w:r>
+        <w:t>form_key</w:t>
+      </w:r>
+      <w:proofErr w:type="spellEnd"/>
+      <w:r>
+        <w:t xml:space="preserve"> .'"&gt;';</w:t>
+      </w:r>
+    </w:p>
+    <w:p>
+      <w:pPr>
+        <w:pStyle w:val="ListParagraph"/>
+      </w:pPr>
+      <w:r>
+        <w:t>?&gt;</w:t>
+      </w:r>
+    </w:p>
+    <w:p>
+      <w:pPr>
+        <w:pStyle w:val="ListParagraph"/>
+      </w:pPr>
+      <w:r>
+        <w:t>&lt;div class="</w:t>
+      </w:r>
+      <w:proofErr w:type="spellStart"/>
+      <w:r>
+        <w:t>left_container</w:t>
+      </w:r>
+      <w:proofErr w:type="spellEnd"/>
+      <w:r>
+        <w:t>"&gt;</w:t>
+      </w:r>
+    </w:p>
+    <w:p>
+      <w:pPr>
+        <w:pStyle w:val="ListParagraph"/>
+      </w:pPr>
+    </w:p>
+    <w:p>
+      <w:pPr>
+        <w:pStyle w:val="ListParagraph"/>
+      </w:pPr>
+      <w:r>
+        <w:t xml:space="preserve">    &lt;div class="title"&gt;</w:t>
+      </w:r>
+    </w:p>
+    <w:p>
+      <w:pPr>
+        <w:pStyle w:val="ListParagraph"/>
+      </w:pPr>
+      <w:r>
+        <w:t xml:space="preserve">        &lt;?</w:t>
+      </w:r>
+      <w:proofErr w:type="spellStart"/>
+      <w:r>
+        <w:t>php</w:t>
+      </w:r>
+      <w:proofErr w:type="spellEnd"/>
+      <w:r>
+        <w:t xml:space="preserve"> echo GLOBAL_PROJECT_NAME;?&gt;</w:t>
+      </w:r>
+    </w:p>
+    <w:p>
+      <w:pPr>
+        <w:pStyle w:val="ListParagraph"/>
+      </w:pPr>
+      <w:r>
+        <w:t xml:space="preserve">    &lt;/div&gt;</w:t>
+      </w:r>
+    </w:p>
+    <w:p>
+      <w:pPr>
+        <w:pStyle w:val="ListParagraph"/>
+      </w:pPr>
+    </w:p>
+    <w:p>
+      <w:pPr>
+        <w:pStyle w:val="ListParagraph"/>
+      </w:pPr>
+      <w:r>
+        <w:t xml:space="preserve">    &lt;div class="</w:t>
+      </w:r>
+      <w:proofErr w:type="spellStart"/>
+      <w:r>
+        <w:t>flavor_text</w:t>
+      </w:r>
+      <w:proofErr w:type="spellEnd"/>
+      <w:r>
+        <w:t>"&gt;</w:t>
+      </w:r>
+    </w:p>
+    <w:p>
+      <w:pPr>
+        <w:pStyle w:val="ListParagraph"/>
+      </w:pPr>
+      <w:r>
+        <w:t xml:space="preserve">        &lt;?</w:t>
+      </w:r>
+      <w:proofErr w:type="spellStart"/>
+      <w:r>
+        <w:t>php</w:t>
+      </w:r>
+      <w:proofErr w:type="spellEnd"/>
+    </w:p>
+    <w:p>
+      <w:pPr>
+        <w:pStyle w:val="ListParagraph"/>
+      </w:pPr>
+      <w:r>
+        <w:t xml:space="preserve">        $</w:t>
+      </w:r>
+      <w:proofErr w:type="spellStart"/>
+      <w:r>
+        <w:t>enable_flavor_text</w:t>
+      </w:r>
+      <w:proofErr w:type="spellEnd"/>
+      <w:r>
+        <w:t xml:space="preserve"> = TRUE;</w:t>
+      </w:r>
+    </w:p>
+    <w:p>
+      <w:pPr>
+        <w:pStyle w:val="ListParagraph"/>
+      </w:pPr>
+      <w:r>
+        <w:t xml:space="preserve">        require '</w:t>
+      </w:r>
+      <w:proofErr w:type="spellStart"/>
+      <w:r>
+        <w:t>login_flavor_text.php</w:t>
+      </w:r>
+      <w:proofErr w:type="spellEnd"/>
+      <w:r>
+        <w:t>';</w:t>
+      </w:r>
+    </w:p>
+    <w:p>
+      <w:pPr>
+        <w:pStyle w:val="ListParagraph"/>
+      </w:pPr>
+      <w:r>
+        <w:t xml:space="preserve">        ?&gt;</w:t>
+      </w:r>
+    </w:p>
+    <w:p>
+      <w:pPr>
+        <w:pStyle w:val="ListParagraph"/>
+      </w:pPr>
+      <w:r>
+        <w:t xml:space="preserve">    &lt;/div&gt;</w:t>
+      </w:r>
+    </w:p>
+    <w:p>
+      <w:pPr>
+        <w:pStyle w:val="ListParagraph"/>
+      </w:pPr>
+    </w:p>
+    <w:p>
+      <w:pPr>
+        <w:pStyle w:val="ListParagraph"/>
+      </w:pPr>
+      <w:r>
+        <w:t>&lt;/div&gt;</w:t>
+      </w:r>
+    </w:p>
+    <w:p>
+      <w:pPr>
+        <w:pStyle w:val="ListParagraph"/>
+      </w:pPr>
+      <w:r>
+        <w:t>&lt;div class="</w:t>
+      </w:r>
+      <w:proofErr w:type="spellStart"/>
+      <w:r>
+        <w:t>right_container</w:t>
+      </w:r>
+      <w:proofErr w:type="spellEnd"/>
+      <w:r>
+        <w:t>"&gt;</w:t>
+      </w:r>
+    </w:p>
+    <w:p>
+      <w:pPr>
+        <w:pStyle w:val="ListParagraph"/>
+      </w:pPr>
+      <w:r>
+        <w:t xml:space="preserve">    &lt;</w:t>
+      </w:r>
+      <w:proofErr w:type="spellStart"/>
+      <w:r>
+        <w:t>fieldset</w:t>
+      </w:r>
+      <w:proofErr w:type="spellEnd"/>
+      <w:r>
+        <w:t xml:space="preserve"> class="</w:t>
+      </w:r>
+      <w:proofErr w:type="spellStart"/>
+      <w:r>
+        <w:t>right_panel</w:t>
+      </w:r>
+      <w:proofErr w:type="spellEnd"/>
+      <w:r>
+        <w:t>"&gt;</w:t>
+      </w:r>
+    </w:p>
+    <w:p>
+      <w:pPr>
+        <w:pStyle w:val="ListParagraph"/>
+      </w:pPr>
+      <w:r>
+        <w:t xml:space="preserve">        &lt;table border="0" width="100%" </w:t>
+      </w:r>
+      <w:proofErr w:type="spellStart"/>
+      <w:r>
+        <w:t>cellspacing</w:t>
+      </w:r>
+      <w:proofErr w:type="spellEnd"/>
+      <w:r>
+        <w:t>="1"&gt;</w:t>
+      </w:r>
+    </w:p>
+    <w:p>
+      <w:pPr>
+        <w:pStyle w:val="ListParagraph"/>
+      </w:pPr>
+      <w:r>
+        <w:t xml:space="preserve">        &lt;</w:t>
+      </w:r>
+      <w:proofErr w:type="spellStart"/>
+      <w:r>
+        <w:t>tr</w:t>
+      </w:r>
+      <w:proofErr w:type="spellEnd"/>
+      <w:r>
+        <w:t>&gt;</w:t>
+      </w:r>
+    </w:p>
+    <w:p>
+      <w:pPr>
+        <w:pStyle w:val="ListParagraph"/>
+      </w:pPr>
+      <w:r>
+        <w:t xml:space="preserve">            &lt;</w:t>
+      </w:r>
+      <w:proofErr w:type="spellStart"/>
+      <w:r>
+        <w:t>td</w:t>
+      </w:r>
+      <w:proofErr w:type="spellEnd"/>
+      <w:r>
+        <w:t xml:space="preserve"> align="center"&gt;</w:t>
+      </w:r>
+    </w:p>
+    <w:p>
+      <w:pPr>
+        <w:pStyle w:val="ListParagraph"/>
+      </w:pPr>
+      <w:r>
+        <w:t xml:space="preserve">                &lt;</w:t>
+      </w:r>
+      <w:proofErr w:type="spellStart"/>
+      <w:r>
+        <w:t>img</w:t>
+      </w:r>
+      <w:proofErr w:type="spellEnd"/>
+      <w:r>
+        <w:t xml:space="preserve"> </w:t>
+      </w:r>
+      <w:proofErr w:type="spellStart"/>
+      <w:r>
+        <w:t>src</w:t>
+      </w:r>
+      <w:proofErr w:type="spellEnd"/>
+      <w:r>
+        <w:t>="images/login_badge.png"&gt;</w:t>
+      </w:r>
+    </w:p>
+    <w:p>
+      <w:pPr>
+        <w:pStyle w:val="ListParagraph"/>
+      </w:pPr>
+      <w:r>
+        <w:t xml:space="preserve">            &lt;/td&gt;</w:t>
+      </w:r>
+    </w:p>
+    <w:p>
+      <w:pPr>
+        <w:pStyle w:val="ListParagraph"/>
+      </w:pPr>
+      <w:r>
+        <w:t xml:space="preserve">        &lt;/</w:t>
+      </w:r>
+      <w:proofErr w:type="spellStart"/>
+      <w:r>
+        <w:t>tr</w:t>
+      </w:r>
+      <w:proofErr w:type="spellEnd"/>
+      <w:r>
+        <w:t>&gt;</w:t>
+      </w:r>
+    </w:p>
+    <w:p>
+      <w:pPr>
+        <w:pStyle w:val="ListParagraph"/>
+      </w:pPr>
+      <w:r>
+        <w:lastRenderedPageBreak/>
+        <w:t xml:space="preserve">        &lt;</w:t>
+      </w:r>
+      <w:proofErr w:type="spellStart"/>
+      <w:r>
+        <w:t>tr</w:t>
+      </w:r>
+      <w:proofErr w:type="spellEnd"/>
+      <w:r>
+        <w:t>&gt;</w:t>
+      </w:r>
+    </w:p>
+    <w:p>
+      <w:pPr>
+        <w:pStyle w:val="ListParagraph"/>
+      </w:pPr>
+      <w:r>
+        <w:t xml:space="preserve">            &lt;</w:t>
+      </w:r>
+      <w:proofErr w:type="spellStart"/>
+      <w:r>
+        <w:t>td</w:t>
+      </w:r>
+      <w:proofErr w:type="spellEnd"/>
+      <w:r>
+        <w:t xml:space="preserve"> align="center"&gt;</w:t>
+      </w:r>
+    </w:p>
+    <w:p>
+      <w:pPr>
+        <w:pStyle w:val="ListParagraph"/>
+      </w:pPr>
+      <w:r>
+        <w:t xml:space="preserve">            &lt;?</w:t>
+      </w:r>
+      <w:proofErr w:type="spellStart"/>
+      <w:r>
+        <w:t>php</w:t>
+      </w:r>
+      <w:proofErr w:type="spellEnd"/>
+      <w:r>
+        <w:t xml:space="preserve"> $html-&gt;</w:t>
+      </w:r>
+      <w:proofErr w:type="spellStart"/>
+      <w:r>
+        <w:t>draw_text_field</w:t>
+      </w:r>
+      <w:proofErr w:type="spellEnd"/>
+      <w:r>
+        <w:t>('','</w:t>
+      </w:r>
+      <w:proofErr w:type="spellStart"/>
+      <w:r>
+        <w:t>username',FALSE,'text',FALSE</w:t>
+      </w:r>
+      <w:proofErr w:type="spellEnd"/>
+      <w:r>
+        <w:t>, 'id="username" size="37" autocomplete="off" placeholder="Username"'); ?&gt;</w:t>
+      </w:r>
+    </w:p>
+    <w:p>
+      <w:pPr>
+        <w:pStyle w:val="ListParagraph"/>
+      </w:pPr>
+      <w:r>
+        <w:t xml:space="preserve">            &lt;/td&gt;</w:t>
+      </w:r>
+    </w:p>
+    <w:p>
+      <w:pPr>
+        <w:pStyle w:val="ListParagraph"/>
+      </w:pPr>
+      <w:r>
+        <w:t xml:space="preserve">        &lt;/</w:t>
+      </w:r>
+      <w:proofErr w:type="spellStart"/>
+      <w:r>
+        <w:t>tr</w:t>
+      </w:r>
+      <w:proofErr w:type="spellEnd"/>
+      <w:r>
+        <w:t>&gt;</w:t>
+      </w:r>
+    </w:p>
+    <w:p>
+      <w:pPr>
+        <w:pStyle w:val="ListParagraph"/>
+      </w:pPr>
+      <w:r>
+        <w:t xml:space="preserve">        &lt;</w:t>
+      </w:r>
+      <w:proofErr w:type="spellStart"/>
+      <w:r>
+        <w:t>tr</w:t>
+      </w:r>
+      <w:proofErr w:type="spellEnd"/>
+      <w:r>
+        <w:t>&gt;</w:t>
+      </w:r>
+    </w:p>
+    <w:p>
+      <w:pPr>
+        <w:pStyle w:val="ListParagraph"/>
+      </w:pPr>
+      <w:r>
+        <w:t xml:space="preserve">            &lt;</w:t>
+      </w:r>
+      <w:proofErr w:type="spellStart"/>
+      <w:r>
+        <w:t>td</w:t>
+      </w:r>
+      <w:proofErr w:type="spellEnd"/>
+      <w:r>
+        <w:t xml:space="preserve"> align="center"&gt;</w:t>
+      </w:r>
+    </w:p>
+    <w:p>
+      <w:pPr>
+        <w:pStyle w:val="ListParagraph"/>
+      </w:pPr>
+      <w:r>
+        <w:t xml:space="preserve">                &lt;?</w:t>
+      </w:r>
+      <w:proofErr w:type="spellStart"/>
+      <w:r>
+        <w:t>php</w:t>
+      </w:r>
+      <w:proofErr w:type="spellEnd"/>
+      <w:r>
+        <w:t xml:space="preserve"> $html-&gt;draw_text_field('','password',FALSE,'password',FALSE,'maxlength="' . MAX_PASSWORD_LENGTH . '" size="37" autocomplete="off" placeholder="Password"'); ?&gt;</w:t>
+      </w:r>
+    </w:p>
+    <w:p>
+      <w:pPr>
+        <w:pStyle w:val="ListParagraph"/>
+      </w:pPr>
+      <w:r>
+        <w:t xml:space="preserve">            &lt;/td&gt;</w:t>
+      </w:r>
+    </w:p>
+    <w:p>
+      <w:pPr>
+        <w:pStyle w:val="ListParagraph"/>
+      </w:pPr>
+      <w:r>
+        <w:t xml:space="preserve">        &lt;/</w:t>
+      </w:r>
+      <w:proofErr w:type="spellStart"/>
+      <w:r>
+        <w:t>tr</w:t>
+      </w:r>
+      <w:proofErr w:type="spellEnd"/>
+      <w:r>
+        <w:t>&gt;</w:t>
+      </w:r>
+    </w:p>
+    <w:p>
+      <w:pPr>
+        <w:pStyle w:val="ListParagraph"/>
+      </w:pPr>
+      <w:r>
+        <w:t xml:space="preserve">        &lt;</w:t>
+      </w:r>
+      <w:proofErr w:type="spellStart"/>
+      <w:r>
+        <w:t>tr</w:t>
+      </w:r>
+      <w:proofErr w:type="spellEnd"/>
+      <w:r>
+        <w:t>&gt;</w:t>
+      </w:r>
+    </w:p>
+    <w:p>
+      <w:pPr>
+        <w:pStyle w:val="ListParagraph"/>
+      </w:pPr>
+      <w:r>
+        <w:t xml:space="preserve">            &lt;</w:t>
+      </w:r>
+      <w:proofErr w:type="spellStart"/>
+      <w:r>
+        <w:t>td</w:t>
+      </w:r>
+      <w:proofErr w:type="spellEnd"/>
+      <w:r>
+        <w:t xml:space="preserve"> align="center"&gt;</w:t>
+      </w:r>
+    </w:p>
+    <w:p>
+      <w:pPr>
+        <w:pStyle w:val="ListParagraph"/>
+      </w:pPr>
+      <w:r>
+        <w:t xml:space="preserve">                &lt;input type=submit value="LOG IN" name="</w:t>
+      </w:r>
+      <w:proofErr w:type="spellStart"/>
+      <w:r>
+        <w:t>btnSubmit</w:t>
+      </w:r>
+      <w:proofErr w:type="spellEnd"/>
+      <w:r>
+        <w:t>"&gt;</w:t>
+      </w:r>
+    </w:p>
+    <w:p>
+      <w:pPr>
+        <w:pStyle w:val="ListParagraph"/>
+      </w:pPr>
+      <w:r>
+        <w:t xml:space="preserve">                &lt;?</w:t>
+      </w:r>
+      <w:proofErr w:type="spellStart"/>
+      <w:r>
+        <w:t>php</w:t>
+      </w:r>
+      <w:proofErr w:type="spellEnd"/>
+    </w:p>
+    <w:p>
+      <w:pPr>
+        <w:pStyle w:val="ListParagraph"/>
+      </w:pPr>
+      <w:r>
+        <w:t xml:space="preserve">                </w:t>
+      </w:r>
+      <w:proofErr w:type="spellStart"/>
+      <w:r>
+        <w:t>init_var</w:t>
+      </w:r>
+      <w:proofErr w:type="spellEnd"/>
+      <w:r>
+        <w:t>($</w:t>
+      </w:r>
+      <w:proofErr w:type="spellStart"/>
+      <w:r>
+        <w:t>error_message</w:t>
+      </w:r>
+      <w:proofErr w:type="spellEnd"/>
+      <w:r>
+        <w:t>);</w:t>
+      </w:r>
+    </w:p>
+    <w:p>
+      <w:pPr>
+        <w:pStyle w:val="ListParagraph"/>
+      </w:pPr>
+      <w:r>
+        <w:t xml:space="preserve">                $_SESSION['</w:t>
+      </w:r>
+      <w:proofErr w:type="spellStart"/>
+      <w:r>
+        <w:t>icon_set</w:t>
+      </w:r>
+      <w:proofErr w:type="spellEnd"/>
+      <w:r>
+        <w:t>'] = 'cobalt';</w:t>
+      </w:r>
+    </w:p>
+    <w:p>
+      <w:pPr>
+        <w:pStyle w:val="ListParagraph"/>
+      </w:pPr>
+      <w:r>
+        <w:t xml:space="preserve">                $html-&gt;</w:t>
+      </w:r>
+      <w:proofErr w:type="spellStart"/>
+      <w:r>
+        <w:t>display_error</w:t>
+      </w:r>
+      <w:proofErr w:type="spellEnd"/>
+      <w:r>
+        <w:t>($</w:t>
+      </w:r>
+      <w:proofErr w:type="spellStart"/>
+      <w:r>
+        <w:t>error_message</w:t>
+      </w:r>
+      <w:proofErr w:type="spellEnd"/>
+      <w:r>
+        <w:t>);</w:t>
+      </w:r>
+    </w:p>
+    <w:p>
+      <w:pPr>
+        <w:pStyle w:val="ListParagraph"/>
+      </w:pPr>
+      <w:r>
+        <w:t xml:space="preserve">                ?&gt;</w:t>
+      </w:r>
+    </w:p>
+    <w:p>
+      <w:pPr>
+        <w:pStyle w:val="ListParagraph"/>
+      </w:pPr>
+      <w:r>
+        <w:t xml:space="preserve">            &lt;/td&gt;</w:t>
+      </w:r>
+    </w:p>
+    <w:p>
+      <w:pPr>
+        <w:pStyle w:val="ListParagraph"/>
+      </w:pPr>
+      <w:r>
+        <w:t xml:space="preserve">        &lt;/</w:t>
+      </w:r>
+      <w:proofErr w:type="spellStart"/>
+      <w:r>
+        <w:t>tr</w:t>
+      </w:r>
+      <w:proofErr w:type="spellEnd"/>
+      <w:r>
+        <w:t>&gt;</w:t>
+      </w:r>
+    </w:p>
+    <w:p>
+      <w:pPr>
+        <w:pStyle w:val="ListParagraph"/>
+      </w:pPr>
+      <w:r>
+        <w:t xml:space="preserve">        &lt;/table&gt;</w:t>
+      </w:r>
+    </w:p>
+    <w:p>
+      <w:pPr>
+        <w:pStyle w:val="ListParagraph"/>
+      </w:pPr>
+      <w:r>
+        <w:t xml:space="preserve">    &lt;/</w:t>
+      </w:r>
+      <w:proofErr w:type="spellStart"/>
+      <w:r>
+        <w:t>fieldset</w:t>
+      </w:r>
+      <w:proofErr w:type="spellEnd"/>
+      <w:r>
+        <w:t>&gt;</w:t>
+      </w:r>
+    </w:p>
+    <w:p>
+      <w:pPr>
+        <w:pStyle w:val="ListParagraph"/>
+      </w:pPr>
+      <w:r>
+        <w:t>&lt;/div&gt;</w:t>
+      </w:r>
+    </w:p>
+    <w:p>
+      <w:pPr>
+        <w:pStyle w:val="ListParagraph"/>
+      </w:pPr>
+      <w:r>
+        <w:t>&lt;/form&gt;</w:t>
+      </w:r>
+    </w:p>
+    <w:p>
+      <w:pPr>
+        <w:pStyle w:val="ListParagraph"/>
+      </w:pPr>
+      <w:r>
+        <w:t>&lt;/body&gt;</w:t>
+      </w:r>
+    </w:p>
+    <w:p>
+      <w:pPr>
+        <w:pStyle w:val="ListParagraph"/>
+      </w:pPr>
+      <w:r>
+        <w:t>&lt;/html&gt;</w:t>
+      </w:r>
+    </w:p>
+    <w:p>
+      <w:pPr>
+        <w:pStyle w:val="ListParagraph"/>
+      </w:pPr>
+    </w:p>
+    <w:p>
+      <w:pPr>
+        <w:pStyle w:val="ListParagraph"/>
+        <w:numPr>
+          <w:ilvl w:val="0"/>
+          <w:numId w:val="19"/>
+        </w:numPr>
+      </w:pPr>
+      <w:proofErr w:type="spellStart"/>
+      <w:r>
+        <w:t>add_subject.ph</w:t>
+      </w:r>
+      <w:r>
+        <w:t>p</w:t>
+      </w:r>
+      <w:proofErr w:type="spellEnd"/>
+    </w:p>
+    <w:p>
+      <w:pPr>
+        <w:pStyle w:val="ListParagraph"/>
+      </w:pPr>
+    </w:p>
+    <w:p>
+      <w:pPr>
+        <w:pStyle w:val="ListParagraph"/>
+      </w:pPr>
+      <w:r>
+        <w:t>&lt;?</w:t>
+      </w:r>
+      <w:proofErr w:type="spellStart"/>
+      <w:r>
+        <w:t>php</w:t>
+      </w:r>
+      <w:proofErr w:type="spellEnd"/>
+    </w:p>
+    <w:p>
+      <w:pPr>
+        <w:pStyle w:val="ListParagraph"/>
+      </w:pPr>
+      <w:r>
+        <w:t>require '</w:t>
+      </w:r>
+      <w:proofErr w:type="spellStart"/>
+      <w:r>
+        <w:t>path.php</w:t>
+      </w:r>
+      <w:proofErr w:type="spellEnd"/>
+      <w:r>
+        <w:t>';</w:t>
+      </w:r>
+    </w:p>
+    <w:p>
+      <w:pPr>
+        <w:pStyle w:val="ListParagraph"/>
+      </w:pPr>
+      <w:proofErr w:type="spellStart"/>
+      <w:r>
+        <w:t>init_cobalt</w:t>
+      </w:r>
+      <w:proofErr w:type="spellEnd"/>
+      <w:r>
+        <w:t>('Add subject');</w:t>
+      </w:r>
+    </w:p>
+    <w:p>
+      <w:pPr>
+        <w:pStyle w:val="ListParagraph"/>
+      </w:pPr>
+    </w:p>
+    <w:p>
+      <w:pPr>
+        <w:pStyle w:val="ListParagraph"/>
+      </w:pPr>
+      <w:proofErr w:type="spellStart"/>
+      <w:r>
+        <w:t>require_once</w:t>
+      </w:r>
+      <w:proofErr w:type="spellEnd"/>
+      <w:r>
+        <w:t xml:space="preserve"> 'subclasses/</w:t>
+      </w:r>
+      <w:proofErr w:type="spellStart"/>
+      <w:r>
+        <w:t>subject_html.php</w:t>
+      </w:r>
+      <w:proofErr w:type="spellEnd"/>
+      <w:r>
+        <w:t xml:space="preserve"> ';</w:t>
+      </w:r>
+    </w:p>
+    <w:p>
+      <w:pPr>
+        <w:pStyle w:val="ListParagraph"/>
+      </w:pPr>
+      <w:proofErr w:type="spellStart"/>
+      <w:r>
+        <w:t>require_once</w:t>
+      </w:r>
+      <w:proofErr w:type="spellEnd"/>
+      <w:r>
+        <w:t xml:space="preserve"> 'subclasses/</w:t>
+      </w:r>
+      <w:proofErr w:type="spellStart"/>
+      <w:r>
+        <w:t>subject.php</w:t>
+      </w:r>
+      <w:proofErr w:type="spellEnd"/>
+      <w:r>
+        <w:t xml:space="preserve"> ';</w:t>
+      </w:r>
+    </w:p>
+    <w:p>
+      <w:pPr>
+        <w:pStyle w:val="ListParagraph"/>
+      </w:pPr>
+      <w:r>
+        <w:t xml:space="preserve">$student          = </w:t>
+      </w:r>
+      <w:proofErr w:type="spellStart"/>
+      <w:r>
+        <w:t>cobalt_load_class</w:t>
+      </w:r>
+      <w:proofErr w:type="spellEnd"/>
+      <w:r>
+        <w:t>('student');</w:t>
+      </w:r>
+    </w:p>
+    <w:p>
+      <w:pPr>
+        <w:pStyle w:val="ListParagraph"/>
+      </w:pPr>
+      <w:r>
+        <w:t xml:space="preserve">$request = </w:t>
+      </w:r>
+      <w:proofErr w:type="spellStart"/>
+      <w:r>
+        <w:t>cobalt_load_class</w:t>
+      </w:r>
+      <w:proofErr w:type="spellEnd"/>
+      <w:r>
+        <w:t>('</w:t>
+      </w:r>
+      <w:proofErr w:type="spellStart"/>
+      <w:r>
+        <w:t>pre_reg_request</w:t>
+      </w:r>
+      <w:proofErr w:type="spellEnd"/>
+      <w:r>
+        <w:t>');</w:t>
+      </w:r>
+    </w:p>
+    <w:p>
+      <w:pPr>
+        <w:pStyle w:val="ListParagraph"/>
+      </w:pPr>
+    </w:p>
+    <w:p>
+      <w:pPr>
+        <w:pStyle w:val="ListParagraph"/>
+      </w:pPr>
+      <w:proofErr w:type="spellStart"/>
+      <w:r>
+        <w:t>init_var</w:t>
+      </w:r>
+      <w:proofErr w:type="spellEnd"/>
+      <w:r>
+        <w:t>($_POST['</w:t>
+      </w:r>
+      <w:proofErr w:type="spellStart"/>
+      <w:r>
+        <w:t>code_subject</w:t>
+      </w:r>
+      <w:proofErr w:type="spellEnd"/>
+      <w:r>
+        <w:t>']);</w:t>
+      </w:r>
+    </w:p>
+    <w:p>
+      <w:pPr>
+        <w:pStyle w:val="ListParagraph"/>
+      </w:pPr>
+      <w:proofErr w:type="spellStart"/>
+      <w:r>
+        <w:t>init_var</w:t>
+      </w:r>
+      <w:proofErr w:type="spellEnd"/>
+      <w:r>
+        <w:t>($_POST['</w:t>
+      </w:r>
+      <w:proofErr w:type="spellStart"/>
+      <w:r>
+        <w:t>list_section</w:t>
+      </w:r>
+      <w:proofErr w:type="spellEnd"/>
+      <w:r>
+        <w:t>']);</w:t>
+      </w:r>
+    </w:p>
+    <w:p>
+      <w:pPr>
+        <w:pStyle w:val="ListParagraph"/>
+      </w:pPr>
+      <w:proofErr w:type="spellStart"/>
+      <w:r>
+        <w:t>init_var</w:t>
+      </w:r>
+      <w:proofErr w:type="spellEnd"/>
+      <w:r>
+        <w:t>($_POST['</w:t>
+      </w:r>
+      <w:proofErr w:type="spellStart"/>
+      <w:r>
+        <w:t>btn_submit</w:t>
+      </w:r>
+      <w:proofErr w:type="spellEnd"/>
+      <w:r>
+        <w:t>']);</w:t>
+      </w:r>
+    </w:p>
+    <w:p>
+      <w:pPr>
+        <w:pStyle w:val="ListParagraph"/>
+      </w:pPr>
+      <w:proofErr w:type="spellStart"/>
+      <w:r>
+        <w:t>init_var</w:t>
+      </w:r>
+      <w:proofErr w:type="spellEnd"/>
+      <w:r>
+        <w:t>($_POST['</w:t>
+      </w:r>
+      <w:proofErr w:type="spellStart"/>
+      <w:r>
+        <w:t>btn_go</w:t>
+      </w:r>
+      <w:proofErr w:type="spellEnd"/>
+      <w:r>
+        <w:t>']);</w:t>
+      </w:r>
+    </w:p>
+    <w:p>
+      <w:pPr>
+        <w:pStyle w:val="ListParagraph"/>
+      </w:pPr>
+      <w:proofErr w:type="spellStart"/>
+      <w:r>
+        <w:t>init_var</w:t>
+      </w:r>
+      <w:proofErr w:type="spellEnd"/>
+      <w:r>
+        <w:t>($_POST['</w:t>
+      </w:r>
+      <w:proofErr w:type="spellStart"/>
+      <w:r>
+        <w:t>btn_add</w:t>
+      </w:r>
+      <w:proofErr w:type="spellEnd"/>
+      <w:r>
+        <w:t>']);</w:t>
+      </w:r>
+    </w:p>
+    <w:p>
+      <w:pPr>
+        <w:pStyle w:val="ListParagraph"/>
+      </w:pPr>
+      <w:proofErr w:type="spellStart"/>
+      <w:r>
+        <w:t>init_var</w:t>
+      </w:r>
+      <w:proofErr w:type="spellEnd"/>
+      <w:r>
+        <w:t>($_POST['</w:t>
+      </w:r>
+      <w:proofErr w:type="spellStart"/>
+      <w:r>
+        <w:t>btn_remove</w:t>
+      </w:r>
+      <w:proofErr w:type="spellEnd"/>
+      <w:r>
+        <w:t>']);</w:t>
+      </w:r>
+    </w:p>
+    <w:p>
+      <w:pPr>
+        <w:pStyle w:val="ListParagraph"/>
+      </w:pPr>
+      <w:proofErr w:type="spellStart"/>
+      <w:r>
+        <w:t>init_var</w:t>
+      </w:r>
+      <w:proofErr w:type="spellEnd"/>
+      <w:r>
+        <w:t>($_POST['id']);</w:t>
+      </w:r>
+    </w:p>
+    <w:p>
+      <w:pPr>
+        <w:pStyle w:val="ListParagraph"/>
+      </w:pPr>
+      <w:proofErr w:type="spellStart"/>
+      <w:r>
+        <w:t>init_var</w:t>
+      </w:r>
+      <w:proofErr w:type="spellEnd"/>
+      <w:r>
+        <w:t>($_POST['</w:t>
+      </w:r>
+      <w:proofErr w:type="spellStart"/>
+      <w:r>
+        <w:t>btn_remove_all</w:t>
+      </w:r>
+      <w:proofErr w:type="spellEnd"/>
+      <w:r>
+        <w:t>']);</w:t>
+      </w:r>
+    </w:p>
+    <w:p>
+      <w:pPr>
+        <w:pStyle w:val="ListParagraph"/>
+      </w:pPr>
+      <w:r>
+        <w:t>$</w:t>
+      </w:r>
+      <w:proofErr w:type="spellStart"/>
+      <w:r>
+        <w:t>code_subject</w:t>
+      </w:r>
+      <w:proofErr w:type="spellEnd"/>
+      <w:r>
+        <w:t xml:space="preserve"> = ($_POST['</w:t>
+      </w:r>
+      <w:proofErr w:type="spellStart"/>
+      <w:r>
+        <w:t>code_subject</w:t>
+      </w:r>
+      <w:proofErr w:type="spellEnd"/>
+      <w:r>
+        <w:t>']);</w:t>
+      </w:r>
+    </w:p>
+    <w:p>
+      <w:pPr>
+        <w:pStyle w:val="ListParagraph"/>
+      </w:pPr>
+      <w:r>
+        <w:t>$</w:t>
+      </w:r>
+      <w:proofErr w:type="spellStart"/>
+      <w:r>
+        <w:t>list_section</w:t>
+      </w:r>
+      <w:proofErr w:type="spellEnd"/>
+      <w:r>
+        <w:t xml:space="preserve"> = ($_POST['</w:t>
+      </w:r>
+      <w:proofErr w:type="spellStart"/>
+      <w:r>
+        <w:t>list_section</w:t>
+      </w:r>
+      <w:proofErr w:type="spellEnd"/>
+      <w:r>
+        <w:t>']);</w:t>
+      </w:r>
+    </w:p>
+    <w:p>
+      <w:pPr>
+        <w:pStyle w:val="ListParagraph"/>
+      </w:pPr>
+    </w:p>
+    <w:p>
+      <w:pPr>
+        <w:pStyle w:val="ListParagraph"/>
+      </w:pPr>
+      <w:r>
+        <w:t>$</w:t>
+      </w:r>
+      <w:proofErr w:type="spellStart"/>
+      <w:r>
+        <w:t>query_code</w:t>
+      </w:r>
+      <w:proofErr w:type="spellEnd"/>
+      <w:r>
+        <w:t xml:space="preserve"> = "SELECT </w:t>
+      </w:r>
+      <w:proofErr w:type="spellStart"/>
+      <w:r>
+        <w:t>subject_id</w:t>
+      </w:r>
+      <w:proofErr w:type="spellEnd"/>
+      <w:r>
+        <w:t xml:space="preserve"> AS </w:t>
+      </w:r>
+      <w:proofErr w:type="spellStart"/>
+      <w:r>
+        <w:t>id_subject</w:t>
+      </w:r>
+      <w:proofErr w:type="spellEnd"/>
+      <w:r>
+        <w:t xml:space="preserve">, </w:t>
+      </w:r>
+      <w:proofErr w:type="spellStart"/>
+      <w:r>
+        <w:t>subject_code</w:t>
+      </w:r>
+      <w:proofErr w:type="spellEnd"/>
+      <w:r>
+        <w:t xml:space="preserve"> FROM subject WHERE </w:t>
+      </w:r>
+      <w:proofErr w:type="spellStart"/>
+      <w:r>
+        <w:t>is_active</w:t>
+      </w:r>
+      <w:proofErr w:type="spellEnd"/>
+      <w:r>
+        <w:t xml:space="preserve"> ='Yes' ";</w:t>
+      </w:r>
+    </w:p>
+    <w:p>
+      <w:pPr>
+        <w:pStyle w:val="ListParagraph"/>
+      </w:pPr>
+      <w:r>
+        <w:t>$</w:t>
+      </w:r>
+      <w:proofErr w:type="spellStart"/>
+      <w:r>
+        <w:t>list_value_code</w:t>
+      </w:r>
+      <w:proofErr w:type="spellEnd"/>
+      <w:r>
+        <w:t xml:space="preserve"> = '</w:t>
+      </w:r>
+      <w:proofErr w:type="spellStart"/>
+      <w:r>
+        <w:t>id_subject</w:t>
+      </w:r>
+      <w:proofErr w:type="spellEnd"/>
+      <w:r>
+        <w:t>';</w:t>
+      </w:r>
+    </w:p>
+    <w:p>
+      <w:pPr>
+        <w:pStyle w:val="ListParagraph"/>
+      </w:pPr>
+      <w:r>
+        <w:t>$</w:t>
+      </w:r>
+      <w:proofErr w:type="spellStart"/>
+      <w:r>
+        <w:t>list_items_code</w:t>
+      </w:r>
+      <w:proofErr w:type="spellEnd"/>
+      <w:r>
+        <w:t xml:space="preserve"> = array('</w:t>
+      </w:r>
+      <w:proofErr w:type="spellStart"/>
+      <w:r>
+        <w:t>subject_code</w:t>
+      </w:r>
+      <w:proofErr w:type="spellEnd"/>
+      <w:r>
+        <w:t>');</w:t>
+      </w:r>
+    </w:p>
+    <w:p>
+      <w:pPr>
+        <w:pStyle w:val="ListParagraph"/>
+      </w:pPr>
+    </w:p>
+    <w:p>
+      <w:pPr>
+        <w:pStyle w:val="ListParagraph"/>
+      </w:pPr>
+      <w:r>
+        <w:lastRenderedPageBreak/>
+        <w:t>$</w:t>
+      </w:r>
+      <w:proofErr w:type="spellStart"/>
+      <w:r>
+        <w:t>query_section</w:t>
+      </w:r>
+      <w:proofErr w:type="spellEnd"/>
+      <w:r>
+        <w:t xml:space="preserve"> = "SELECT </w:t>
+      </w:r>
+      <w:proofErr w:type="spellStart"/>
+      <w:r>
+        <w:t>section_id</w:t>
+      </w:r>
+      <w:proofErr w:type="spellEnd"/>
+      <w:r>
+        <w:t xml:space="preserve"> AS </w:t>
+      </w:r>
+      <w:proofErr w:type="spellStart"/>
+      <w:r>
+        <w:t>id_section</w:t>
+      </w:r>
+      <w:proofErr w:type="spellEnd"/>
+      <w:r>
+        <w:t xml:space="preserve">, </w:t>
+      </w:r>
+      <w:proofErr w:type="spellStart"/>
+      <w:r>
+        <w:t>section_name</w:t>
+      </w:r>
+      <w:proofErr w:type="spellEnd"/>
+      <w:r>
+        <w:t xml:space="preserve"> FROM section WHERE </w:t>
+      </w:r>
+      <w:proofErr w:type="spellStart"/>
+      <w:r>
+        <w:t>is_active</w:t>
+      </w:r>
+      <w:proofErr w:type="spellEnd"/>
+      <w:r>
+        <w:t xml:space="preserve"> ='Yes' ";</w:t>
+      </w:r>
+    </w:p>
+    <w:p>
+      <w:pPr>
+        <w:pStyle w:val="ListParagraph"/>
+      </w:pPr>
+      <w:r>
+        <w:t>$</w:t>
+      </w:r>
+      <w:proofErr w:type="spellStart"/>
+      <w:r>
+        <w:t>list_value_section</w:t>
+      </w:r>
+      <w:proofErr w:type="spellEnd"/>
+      <w:r>
+        <w:t xml:space="preserve"> = '</w:t>
+      </w:r>
+      <w:proofErr w:type="spellStart"/>
+      <w:r>
+        <w:t>id_section</w:t>
+      </w:r>
+      <w:proofErr w:type="spellEnd"/>
+      <w:r>
+        <w:t>';</w:t>
+      </w:r>
+    </w:p>
+    <w:p>
+      <w:pPr>
+        <w:pStyle w:val="ListParagraph"/>
+      </w:pPr>
+      <w:r>
+        <w:t>$</w:t>
+      </w:r>
+      <w:proofErr w:type="spellStart"/>
+      <w:r>
+        <w:t>list_items_section</w:t>
+      </w:r>
+      <w:proofErr w:type="spellEnd"/>
+      <w:r>
+        <w:t xml:space="preserve"> = array('</w:t>
+      </w:r>
+      <w:proofErr w:type="spellStart"/>
+      <w:r>
+        <w:t>section_name</w:t>
+      </w:r>
+      <w:proofErr w:type="spellEnd"/>
+      <w:r>
+        <w:t>');</w:t>
+      </w:r>
+    </w:p>
+    <w:p>
+      <w:pPr>
+        <w:pStyle w:val="ListParagraph"/>
+      </w:pPr>
+    </w:p>
+    <w:p>
+      <w:pPr>
+        <w:pStyle w:val="ListParagraph"/>
+      </w:pPr>
+      <w:r>
+        <w:t>$</w:t>
+      </w:r>
+      <w:proofErr w:type="spellStart"/>
+      <w:r>
+        <w:t>dbh_subject</w:t>
+      </w:r>
+      <w:proofErr w:type="spellEnd"/>
+      <w:r>
+        <w:t xml:space="preserve"> = new subject;</w:t>
+      </w:r>
+    </w:p>
+    <w:p>
+      <w:pPr>
+        <w:pStyle w:val="ListParagraph"/>
+      </w:pPr>
+      <w:r>
+        <w:t>$</w:t>
+      </w:r>
+      <w:proofErr w:type="spellStart"/>
+      <w:r>
+        <w:t>object_name</w:t>
+      </w:r>
+      <w:proofErr w:type="spellEnd"/>
+      <w:r>
+        <w:t xml:space="preserve"> = '</w:t>
+      </w:r>
+      <w:proofErr w:type="spellStart"/>
+      <w:r>
+        <w:t>dbh_subject</w:t>
+      </w:r>
+      <w:proofErr w:type="spellEnd"/>
+      <w:r>
+        <w:t>';</w:t>
+      </w:r>
+    </w:p>
+    <w:p>
+      <w:pPr>
+        <w:pStyle w:val="ListParagraph"/>
+      </w:pPr>
+    </w:p>
+    <w:p>
+      <w:pPr>
+        <w:pStyle w:val="ListParagraph"/>
+      </w:pPr>
+    </w:p>
+    <w:p>
+      <w:pPr>
+        <w:pStyle w:val="ListParagraph"/>
+      </w:pPr>
+      <w:r>
+        <w:t>if($_POST['</w:t>
+      </w:r>
+      <w:proofErr w:type="spellStart"/>
+      <w:r>
+        <w:t>btn_remove_all</w:t>
+      </w:r>
+      <w:proofErr w:type="spellEnd"/>
+      <w:r>
+        <w:t>'])</w:t>
+      </w:r>
+    </w:p>
+    <w:p>
+      <w:pPr>
+        <w:pStyle w:val="ListParagraph"/>
+      </w:pPr>
+      <w:r>
+        <w:t>{</w:t>
+      </w:r>
+    </w:p>
+    <w:p>
+      <w:pPr>
+        <w:pStyle w:val="ListParagraph"/>
+      </w:pPr>
+      <w:r>
+        <w:t xml:space="preserve">    unset($_SESSION['</w:t>
+      </w:r>
+      <w:proofErr w:type="spellStart"/>
+      <w:r>
+        <w:t>arr_container</w:t>
+      </w:r>
+      <w:proofErr w:type="spellEnd"/>
+      <w:r>
+        <w:t>']);</w:t>
+      </w:r>
+    </w:p>
+    <w:p>
+      <w:pPr>
+        <w:pStyle w:val="ListParagraph"/>
+      </w:pPr>
+      <w:r>
+        <w:t>}</w:t>
+      </w:r>
+    </w:p>
+    <w:p>
+      <w:pPr>
+        <w:pStyle w:val="ListParagraph"/>
+      </w:pPr>
+    </w:p>
+    <w:p>
+      <w:pPr>
+        <w:pStyle w:val="ListParagraph"/>
+      </w:pPr>
+      <w:r>
+        <w:t>if($_POST['</w:t>
+      </w:r>
+      <w:proofErr w:type="spellStart"/>
+      <w:r>
+        <w:t>code_subject</w:t>
+      </w:r>
+      <w:proofErr w:type="spellEnd"/>
+      <w:r>
+        <w:t>'] == $</w:t>
+      </w:r>
+      <w:proofErr w:type="spellStart"/>
+      <w:r>
+        <w:t>code_subject</w:t>
+      </w:r>
+      <w:proofErr w:type="spellEnd"/>
+      <w:r>
+        <w:t xml:space="preserve"> &amp;&amp; $_POST['</w:t>
+      </w:r>
+      <w:proofErr w:type="spellStart"/>
+      <w:r>
+        <w:t>list_section</w:t>
+      </w:r>
+      <w:proofErr w:type="spellEnd"/>
+      <w:r>
+        <w:t>'] == $</w:t>
+      </w:r>
+      <w:proofErr w:type="spellStart"/>
+      <w:r>
+        <w:t>list_section</w:t>
+      </w:r>
+      <w:proofErr w:type="spellEnd"/>
+      <w:r>
+        <w:t xml:space="preserve"> )</w:t>
+      </w:r>
+    </w:p>
+    <w:p>
+      <w:pPr>
+        <w:pStyle w:val="ListParagraph"/>
+      </w:pPr>
+      <w:r>
+        <w:t>{</w:t>
+      </w:r>
+    </w:p>
+    <w:p>
+      <w:pPr>
+        <w:pStyle w:val="ListParagraph"/>
+      </w:pPr>
+      <w:r>
+        <w:tab/>
+      </w:r>
+      <w:r>
+        <w:tab/>
+      </w:r>
+      <w:r>
+        <w:tab/>
+        <w:t xml:space="preserve">  $query = "SELECT </w:t>
+      </w:r>
+      <w:r>
+        <w:tab/>
+      </w:r>
+      <w:proofErr w:type="spellStart"/>
+      <w:r>
+        <w:t>subject.subject_code</w:t>
+      </w:r>
+      <w:proofErr w:type="spellEnd"/>
+      <w:r>
+        <w:t>,</w:t>
+      </w:r>
+    </w:p>
+    <w:p>
+      <w:pPr>
+        <w:pStyle w:val="ListParagraph"/>
+      </w:pPr>
+      <w:r>
+        <w:tab/>
+      </w:r>
+      <w:r>
+        <w:tab/>
+      </w:r>
+      <w:r>
+        <w:tab/>
+      </w:r>
+      <w:r>
+        <w:tab/>
+      </w:r>
+      <w:r>
+        <w:tab/>
+      </w:r>
+      <w:r>
+        <w:tab/>
+      </w:r>
+      <w:r>
+        <w:tab/>
+      </w:r>
+      <w:r>
+        <w:tab/>
+      </w:r>
+      <w:proofErr w:type="spellStart"/>
+      <w:r>
+        <w:t>subject.subject_name</w:t>
+      </w:r>
+      <w:proofErr w:type="spellEnd"/>
+      <w:r>
+        <w:t>,</w:t>
+      </w:r>
+    </w:p>
+    <w:p>
+      <w:pPr>
+        <w:pStyle w:val="ListParagraph"/>
+      </w:pPr>
+      <w:r>
+        <w:tab/>
+      </w:r>
+      <w:r>
+        <w:tab/>
+      </w:r>
+      <w:r>
+        <w:tab/>
+      </w:r>
+      <w:r>
+        <w:tab/>
+      </w:r>
+      <w:r>
+        <w:tab/>
+      </w:r>
+      <w:r>
+        <w:tab/>
+      </w:r>
+      <w:r>
+        <w:tab/>
+      </w:r>
+      <w:r>
+        <w:tab/>
+      </w:r>
+      <w:proofErr w:type="spellStart"/>
+      <w:r>
+        <w:t>subject.subject_unit</w:t>
+      </w:r>
+      <w:proofErr w:type="spellEnd"/>
+      <w:r>
+        <w:t>,</w:t>
+      </w:r>
+    </w:p>
+    <w:p>
+      <w:pPr>
+        <w:pStyle w:val="ListParagraph"/>
+      </w:pPr>
+      <w:r>
+        <w:t xml:space="preserve">                                </w:t>
+      </w:r>
+      <w:proofErr w:type="spellStart"/>
+      <w:r>
+        <w:t>subject.subject_id</w:t>
+      </w:r>
+      <w:proofErr w:type="spellEnd"/>
+      <w:r>
+        <w:t>,</w:t>
+      </w:r>
+    </w:p>
+    <w:p>
+      <w:pPr>
+        <w:pStyle w:val="ListParagraph"/>
+      </w:pPr>
+      <w:r>
+        <w:t xml:space="preserve">                                </w:t>
+      </w:r>
+      <w:proofErr w:type="spellStart"/>
+      <w:r>
+        <w:t>section.section_id</w:t>
+      </w:r>
+      <w:proofErr w:type="spellEnd"/>
+      <w:r>
+        <w:t>,</w:t>
+      </w:r>
+    </w:p>
+    <w:p>
+      <w:pPr>
+        <w:pStyle w:val="ListParagraph"/>
+      </w:pPr>
+      <w:r>
+        <w:tab/>
+      </w:r>
+      <w:r>
+        <w:tab/>
+      </w:r>
+      <w:r>
+        <w:tab/>
+      </w:r>
+      <w:r>
+        <w:tab/>
+      </w:r>
+      <w:r>
+        <w:tab/>
+      </w:r>
+      <w:r>
+        <w:tab/>
+      </w:r>
+      <w:r>
+        <w:tab/>
+      </w:r>
+      <w:r>
+        <w:tab/>
+      </w:r>
+      <w:proofErr w:type="spellStart"/>
+      <w:r>
+        <w:t>section.section_name</w:t>
+      </w:r>
+      <w:proofErr w:type="spellEnd"/>
+      <w:r>
+        <w:t>,</w:t>
+      </w:r>
+    </w:p>
+    <w:p>
+      <w:pPr>
+        <w:pStyle w:val="ListParagraph"/>
+      </w:pPr>
+      <w:r>
+        <w:t xml:space="preserve">                                </w:t>
+      </w:r>
+      <w:proofErr w:type="spellStart"/>
+      <w:r>
+        <w:t>schedule.schedule_id</w:t>
+      </w:r>
+      <w:proofErr w:type="spellEnd"/>
+      <w:r>
+        <w:t>,</w:t>
+      </w:r>
+    </w:p>
+    <w:p>
+      <w:pPr>
+        <w:pStyle w:val="ListParagraph"/>
+      </w:pPr>
+      <w:r>
+        <w:tab/>
+      </w:r>
+      <w:r>
+        <w:tab/>
+      </w:r>
+      <w:r>
+        <w:tab/>
+      </w:r>
+      <w:r>
+        <w:tab/>
+      </w:r>
+      <w:r>
+        <w:tab/>
+      </w:r>
+      <w:r>
+        <w:tab/>
+      </w:r>
+      <w:r>
+        <w:tab/>
+      </w:r>
+      <w:r>
+        <w:tab/>
+      </w:r>
+      <w:proofErr w:type="spellStart"/>
+      <w:r>
+        <w:t>schedule.schedule_day</w:t>
+      </w:r>
+      <w:proofErr w:type="spellEnd"/>
+      <w:r>
+        <w:t>,</w:t>
+      </w:r>
+    </w:p>
+    <w:p>
+      <w:pPr>
+        <w:pStyle w:val="ListParagraph"/>
+      </w:pPr>
+      <w:r>
+        <w:tab/>
+      </w:r>
+      <w:r>
+        <w:tab/>
+      </w:r>
+      <w:r>
+        <w:tab/>
+      </w:r>
+      <w:r>
+        <w:tab/>
+      </w:r>
+      <w:r>
+        <w:tab/>
+      </w:r>
+      <w:r>
+        <w:tab/>
+      </w:r>
+      <w:r>
+        <w:tab/>
+      </w:r>
+      <w:r>
+        <w:tab/>
+      </w:r>
+      <w:proofErr w:type="spellStart"/>
+      <w:r>
+        <w:t>schedule.schedule_from</w:t>
+      </w:r>
+      <w:proofErr w:type="spellEnd"/>
+      <w:r>
+        <w:t>,</w:t>
+      </w:r>
+    </w:p>
+    <w:p>
+      <w:pPr>
+        <w:pStyle w:val="ListParagraph"/>
+      </w:pPr>
+      <w:r>
+        <w:tab/>
+      </w:r>
+      <w:r>
+        <w:tab/>
+      </w:r>
+      <w:r>
+        <w:tab/>
+      </w:r>
+      <w:r>
+        <w:tab/>
+      </w:r>
+      <w:r>
+        <w:tab/>
+      </w:r>
+      <w:r>
+        <w:tab/>
+      </w:r>
+      <w:r>
+        <w:tab/>
+      </w:r>
+      <w:r>
+        <w:tab/>
+      </w:r>
+      <w:proofErr w:type="spellStart"/>
+      <w:r>
+        <w:t>schedule.schedule_to</w:t>
+      </w:r>
+      <w:proofErr w:type="spellEnd"/>
+    </w:p>
+    <w:p>
+      <w:pPr>
+        <w:pStyle w:val="ListParagraph"/>
+      </w:pPr>
+    </w:p>
+    <w:p>
+      <w:pPr>
+        <w:pStyle w:val="ListParagraph"/>
+      </w:pPr>
+      <w:r>
+        <w:t xml:space="preserve">              FROM </w:t>
+      </w:r>
+      <w:r>
+        <w:tab/>
+      </w:r>
+      <w:proofErr w:type="spellStart"/>
+      <w:r>
+        <w:t>subject_offering</w:t>
+      </w:r>
+      <w:proofErr w:type="spellEnd"/>
+    </w:p>
+    <w:p>
+      <w:pPr>
+        <w:pStyle w:val="ListParagraph"/>
+      </w:pPr>
+    </w:p>
+    <w:p>
+      <w:pPr>
+        <w:pStyle w:val="ListParagraph"/>
+      </w:pPr>
+      <w:r>
+        <w:t xml:space="preserve">              LEFT JOIN </w:t>
+      </w:r>
+      <w:r>
+        <w:tab/>
+        <w:t>subject</w:t>
+      </w:r>
+    </w:p>
+    <w:p>
+      <w:pPr>
+        <w:pStyle w:val="ListParagraph"/>
+      </w:pPr>
+      <w:r>
+        <w:t xml:space="preserve">              ON </w:t>
+      </w:r>
+      <w:r>
+        <w:tab/>
+      </w:r>
+      <w:r>
+        <w:tab/>
+      </w:r>
+      <w:r>
+        <w:tab/>
+      </w:r>
+      <w:proofErr w:type="spellStart"/>
+      <w:r>
+        <w:t>subject.subject_id</w:t>
+      </w:r>
+      <w:proofErr w:type="spellEnd"/>
+      <w:r>
+        <w:t xml:space="preserve"> = </w:t>
+      </w:r>
+      <w:proofErr w:type="spellStart"/>
+      <w:r>
+        <w:t>subject_offering.subject_id</w:t>
+      </w:r>
+      <w:proofErr w:type="spellEnd"/>
+    </w:p>
+    <w:p>
+      <w:pPr>
+        <w:pStyle w:val="ListParagraph"/>
+      </w:pPr>
+    </w:p>
+    <w:p>
+      <w:pPr>
+        <w:pStyle w:val="ListParagraph"/>
+      </w:pPr>
+      <w:r>
+        <w:t xml:space="preserve">              LEFT JOIN   section</w:t>
+      </w:r>
+    </w:p>
+    <w:p>
+      <w:pPr>
+        <w:pStyle w:val="ListParagraph"/>
+      </w:pPr>
+      <w:r>
+        <w:t xml:space="preserve">              ON </w:t>
+      </w:r>
+      <w:r>
+        <w:tab/>
+      </w:r>
+      <w:r>
+        <w:tab/>
+      </w:r>
+      <w:r>
+        <w:tab/>
+      </w:r>
+      <w:proofErr w:type="spellStart"/>
+      <w:r>
+        <w:t>section.section_id</w:t>
+      </w:r>
+      <w:proofErr w:type="spellEnd"/>
+      <w:r>
+        <w:t xml:space="preserve"> = </w:t>
+      </w:r>
+      <w:proofErr w:type="spellStart"/>
+      <w:r>
+        <w:t>subject_offering.section_id</w:t>
+      </w:r>
+      <w:proofErr w:type="spellEnd"/>
+    </w:p>
+    <w:p>
+      <w:pPr>
+        <w:pStyle w:val="ListParagraph"/>
+      </w:pPr>
+    </w:p>
+    <w:p>
+      <w:pPr>
+        <w:pStyle w:val="ListParagraph"/>
+      </w:pPr>
+      <w:r>
+        <w:t xml:space="preserve">              LEFT JOIN</w:t>
+      </w:r>
+      <w:r>
+        <w:tab/>
+        <w:t>schedule</w:t>
+      </w:r>
+    </w:p>
+    <w:p>
+      <w:pPr>
+        <w:pStyle w:val="ListParagraph"/>
+      </w:pPr>
+      <w:r>
+        <w:t xml:space="preserve">              ON</w:t>
+      </w:r>
+      <w:r>
+        <w:tab/>
+      </w:r>
+      <w:r>
+        <w:tab/>
+      </w:r>
+      <w:r>
+        <w:tab/>
+      </w:r>
+      <w:proofErr w:type="spellStart"/>
+      <w:r>
+        <w:t>schedule.schedule_id</w:t>
+      </w:r>
+      <w:proofErr w:type="spellEnd"/>
+      <w:r>
+        <w:t xml:space="preserve"> = </w:t>
+      </w:r>
+      <w:proofErr w:type="spellStart"/>
+      <w:r>
+        <w:t>subject_offering.schedule_id</w:t>
+      </w:r>
+      <w:proofErr w:type="spellEnd"/>
+    </w:p>
+    <w:p>
+      <w:pPr>
+        <w:pStyle w:val="ListParagraph"/>
+      </w:pPr>
+    </w:p>
+    <w:p>
+      <w:pPr>
+        <w:pStyle w:val="ListParagraph"/>
+      </w:pPr>
+      <w:r>
+        <w:t xml:space="preserve">              WHERE       </w:t>
+      </w:r>
+      <w:proofErr w:type="spellStart"/>
+      <w:r>
+        <w:t>subject.subject_id</w:t>
+      </w:r>
+      <w:proofErr w:type="spellEnd"/>
+      <w:r>
+        <w:t xml:space="preserve"> LIKE '$</w:t>
+      </w:r>
+      <w:proofErr w:type="spellStart"/>
+      <w:r>
+        <w:t>code_subject</w:t>
+      </w:r>
+      <w:proofErr w:type="spellEnd"/>
+      <w:r>
+        <w:t>'</w:t>
+      </w:r>
+    </w:p>
+    <w:p>
+      <w:pPr>
+        <w:pStyle w:val="ListParagraph"/>
+      </w:pPr>
+      <w:r>
+        <w:tab/>
+      </w:r>
+      <w:r>
+        <w:tab/>
+      </w:r>
+      <w:r>
+        <w:tab/>
+        <w:t xml:space="preserve">        AND</w:t>
+      </w:r>
+      <w:r>
+        <w:tab/>
+      </w:r>
+      <w:r>
+        <w:tab/>
+        <w:t xml:space="preserve">      </w:t>
+      </w:r>
+      <w:proofErr w:type="spellStart"/>
+      <w:r>
+        <w:t>section.section_id</w:t>
+      </w:r>
+      <w:proofErr w:type="spellEnd"/>
+      <w:r>
+        <w:t xml:space="preserve"> LIKE '$</w:t>
+      </w:r>
+      <w:proofErr w:type="spellStart"/>
+      <w:r>
+        <w:t>list_section</w:t>
+      </w:r>
+      <w:proofErr w:type="spellEnd"/>
+      <w:r>
+        <w:t>'</w:t>
+      </w:r>
+    </w:p>
+    <w:p>
+      <w:pPr>
+        <w:pStyle w:val="ListParagraph"/>
+      </w:pPr>
+    </w:p>
+    <w:p>
+      <w:pPr>
+        <w:pStyle w:val="ListParagraph"/>
+      </w:pPr>
+      <w:r>
+        <w:t xml:space="preserve">              ";</w:t>
+      </w:r>
+    </w:p>
+    <w:p>
+      <w:pPr>
+        <w:pStyle w:val="ListParagraph"/>
+      </w:pPr>
+      <w:r>
+        <w:t>}</w:t>
+      </w:r>
+    </w:p>
+    <w:p>
+      <w:pPr>
+        <w:pStyle w:val="ListParagraph"/>
+      </w:pPr>
+    </w:p>
+    <w:p>
+      <w:pPr>
+        <w:pStyle w:val="ListParagraph"/>
+      </w:pPr>
+      <w:r>
+        <w:t>if($_POST['</w:t>
+      </w:r>
+      <w:proofErr w:type="spellStart"/>
+      <w:r>
+        <w:t>code_subject</w:t>
+      </w:r>
+      <w:proofErr w:type="spellEnd"/>
+      <w:r>
+        <w:t>'] == '' || $_POST['</w:t>
+      </w:r>
+      <w:proofErr w:type="spellStart"/>
+      <w:r>
+        <w:t>list_section</w:t>
+      </w:r>
+      <w:proofErr w:type="spellEnd"/>
+      <w:r>
+        <w:t>'] == '')</w:t>
+      </w:r>
+    </w:p>
+    <w:p>
+      <w:pPr>
+        <w:pStyle w:val="ListParagraph"/>
+      </w:pPr>
+      <w:r>
+        <w:t>{</w:t>
+      </w:r>
+    </w:p>
+    <w:p>
+      <w:pPr>
+        <w:pStyle w:val="ListParagraph"/>
+      </w:pPr>
+      <w:r>
+        <w:t xml:space="preserve">    $query= "SELECT </w:t>
+      </w:r>
+      <w:proofErr w:type="spellStart"/>
+      <w:r>
+        <w:t>subject_offering_id</w:t>
+      </w:r>
+      <w:proofErr w:type="spellEnd"/>
+      <w:r>
+        <w:t xml:space="preserve"> FROM </w:t>
+      </w:r>
+      <w:proofErr w:type="spellStart"/>
+      <w:r>
+        <w:t>subject_offering</w:t>
+      </w:r>
+      <w:proofErr w:type="spellEnd"/>
+      <w:r>
+        <w:t xml:space="preserve"> WHERE </w:t>
+      </w:r>
+      <w:proofErr w:type="spellStart"/>
+      <w:r>
+        <w:t>subject_offering_id</w:t>
+      </w:r>
+      <w:proofErr w:type="spellEnd"/>
+      <w:r>
+        <w:t xml:space="preserve"> = '0'";</w:t>
+      </w:r>
+    </w:p>
+    <w:p>
+      <w:pPr>
+        <w:pStyle w:val="ListParagraph"/>
+      </w:pPr>
+      <w:r>
+        <w:t>}</w:t>
+      </w:r>
+    </w:p>
+    <w:p>
+      <w:pPr>
+        <w:pStyle w:val="ListParagraph"/>
+      </w:pPr>
+    </w:p>
+    <w:p>
+      <w:pPr>
+        <w:pStyle w:val="ListParagraph"/>
+      </w:pPr>
+      <w:r>
+        <w:t>$result = $</w:t>
+      </w:r>
+      <w:proofErr w:type="spellStart"/>
+      <w:r>
+        <w:t>dbh_subject</w:t>
+      </w:r>
+      <w:proofErr w:type="spellEnd"/>
+      <w:r>
+        <w:t>-&gt;</w:t>
+      </w:r>
+      <w:proofErr w:type="spellStart"/>
+      <w:r>
+        <w:t>execute_query</w:t>
+      </w:r>
+      <w:proofErr w:type="spellEnd"/>
+      <w:r>
+        <w:t>($query)-&gt;result;</w:t>
+      </w:r>
+    </w:p>
+    <w:p>
+      <w:pPr>
+        <w:pStyle w:val="ListParagraph"/>
+      </w:pPr>
+      <w:r>
+        <w:t>$</w:t>
+      </w:r>
+      <w:proofErr w:type="spellStart"/>
+      <w:r>
+        <w:t>arr_results</w:t>
+      </w:r>
+      <w:proofErr w:type="spellEnd"/>
+      <w:r>
+        <w:t xml:space="preserve"> = array();</w:t>
+      </w:r>
+    </w:p>
+    <w:p>
+      <w:pPr>
+        <w:pStyle w:val="ListParagraph"/>
+      </w:pPr>
+      <w:r>
+        <w:t>// debug($</w:t>
+      </w:r>
+      <w:proofErr w:type="spellStart"/>
+      <w:r>
+        <w:t>dbh_subject</w:t>
+      </w:r>
+      <w:proofErr w:type="spellEnd"/>
+      <w:r>
+        <w:t>-&gt;query);</w:t>
+      </w:r>
+    </w:p>
+    <w:p>
+      <w:pPr>
+        <w:pStyle w:val="ListParagraph"/>
+      </w:pPr>
+      <w:r>
+        <w:t>$row = $result-&gt;</w:t>
+      </w:r>
+      <w:proofErr w:type="spellStart"/>
+      <w:r>
+        <w:t>fetch_assoc</w:t>
+      </w:r>
+      <w:proofErr w:type="spellEnd"/>
+      <w:r>
+        <w:t>();</w:t>
+      </w:r>
+    </w:p>
+    <w:p>
+      <w:pPr>
+        <w:pStyle w:val="ListParagraph"/>
+      </w:pPr>
+    </w:p>
+    <w:p>
+      <w:pPr>
+        <w:pStyle w:val="ListParagraph"/>
+      </w:pPr>
+      <w:r>
+        <w:t>if($_POST['</w:t>
+      </w:r>
+      <w:proofErr w:type="spellStart"/>
+      <w:r>
+        <w:t>btn_add</w:t>
+      </w:r>
+      <w:proofErr w:type="spellEnd"/>
+      <w:r>
+        <w:t>'])</w:t>
+      </w:r>
+    </w:p>
+    <w:p>
+      <w:pPr>
+        <w:pStyle w:val="ListParagraph"/>
+      </w:pPr>
+      <w:r>
+        <w:lastRenderedPageBreak/>
+        <w:t>{</w:t>
+      </w:r>
+    </w:p>
+    <w:p>
+      <w:pPr>
+        <w:pStyle w:val="ListParagraph"/>
+      </w:pPr>
+      <w:r>
+        <w:t xml:space="preserve">    if($row != NULL)</w:t>
+      </w:r>
+    </w:p>
+    <w:p>
+      <w:pPr>
+        <w:pStyle w:val="ListParagraph"/>
+      </w:pPr>
+      <w:r>
+        <w:t xml:space="preserve">    {</w:t>
+      </w:r>
+    </w:p>
+    <w:p>
+      <w:pPr>
+        <w:pStyle w:val="ListParagraph"/>
+      </w:pPr>
+      <w:r>
+        <w:t xml:space="preserve">        if(!</w:t>
+      </w:r>
+      <w:proofErr w:type="spellStart"/>
+      <w:r>
+        <w:t>isset</w:t>
+      </w:r>
+      <w:proofErr w:type="spellEnd"/>
+      <w:r>
+        <w:t>($_POST['counter']))</w:t>
+      </w:r>
+    </w:p>
+    <w:p>
+      <w:pPr>
+        <w:pStyle w:val="ListParagraph"/>
+      </w:pPr>
+      <w:r>
+        <w:t xml:space="preserve">        {</w:t>
+      </w:r>
+    </w:p>
+    <w:p>
+      <w:pPr>
+        <w:pStyle w:val="ListParagraph"/>
+      </w:pPr>
+      <w:r>
+        <w:t xml:space="preserve">            $counter = 0;</w:t>
+      </w:r>
+    </w:p>
+    <w:p>
+      <w:pPr>
+        <w:pStyle w:val="ListParagraph"/>
+      </w:pPr>
+      <w:r>
+        <w:t xml:space="preserve">        }</w:t>
+      </w:r>
+    </w:p>
+    <w:p>
+      <w:pPr>
+        <w:pStyle w:val="ListParagraph"/>
+      </w:pPr>
+      <w:r>
+        <w:t xml:space="preserve">        else</w:t>
+      </w:r>
+    </w:p>
+    <w:p>
+      <w:pPr>
+        <w:pStyle w:val="ListParagraph"/>
+      </w:pPr>
+      <w:r>
+        <w:t xml:space="preserve">        {</w:t>
+      </w:r>
+    </w:p>
+    <w:p>
+      <w:pPr>
+        <w:pStyle w:val="ListParagraph"/>
+      </w:pPr>
+      <w:r>
+        <w:t xml:space="preserve">            $counter = $_POST['counter'];</w:t>
+      </w:r>
+    </w:p>
+    <w:p>
+      <w:pPr>
+        <w:pStyle w:val="ListParagraph"/>
+      </w:pPr>
+      <w:r>
+        <w:t xml:space="preserve">        }</w:t>
+      </w:r>
+    </w:p>
+    <w:p>
+      <w:pPr>
+        <w:pStyle w:val="ListParagraph"/>
+      </w:pPr>
+      <w:r>
+        <w:t xml:space="preserve">        $_SESSION['</w:t>
+      </w:r>
+      <w:proofErr w:type="spellStart"/>
+      <w:r>
+        <w:t>arr_container</w:t>
+      </w:r>
+      <w:proofErr w:type="spellEnd"/>
+      <w:r>
+        <w:t>'][$counter] = $row;</w:t>
+      </w:r>
+    </w:p>
+    <w:p>
+      <w:pPr>
+        <w:pStyle w:val="ListParagraph"/>
+      </w:pPr>
+      <w:r>
+        <w:t xml:space="preserve">        $counter++;</w:t>
+      </w:r>
+    </w:p>
+    <w:p>
+      <w:pPr>
+        <w:pStyle w:val="ListParagraph"/>
+      </w:pPr>
+      <w:r>
+        <w:t xml:space="preserve">    }</w:t>
+      </w:r>
+    </w:p>
+    <w:p>
+      <w:pPr>
+        <w:pStyle w:val="ListParagraph"/>
+      </w:pPr>
+    </w:p>
+    <w:p>
+      <w:pPr>
+        <w:pStyle w:val="ListParagraph"/>
+      </w:pPr>
+      <w:r>
+        <w:t>}</w:t>
+      </w:r>
+    </w:p>
+    <w:p>
+      <w:pPr>
+        <w:pStyle w:val="ListParagraph"/>
+      </w:pPr>
+      <w:r>
+        <w:t>// debug($row);</w:t>
+      </w:r>
+    </w:p>
+    <w:p>
+      <w:pPr>
+        <w:pStyle w:val="ListParagraph"/>
+      </w:pPr>
+      <w:r>
+        <w:t>if($_POST['</w:t>
+      </w:r>
+      <w:proofErr w:type="spellStart"/>
+      <w:r>
+        <w:t>btn_remove</w:t>
+      </w:r>
+      <w:proofErr w:type="spellEnd"/>
+      <w:r>
+        <w:t>'])</w:t>
+      </w:r>
+    </w:p>
+    <w:p>
+      <w:pPr>
+        <w:pStyle w:val="ListParagraph"/>
+      </w:pPr>
+      <w:r>
+        <w:t>{</w:t>
+      </w:r>
+    </w:p>
+    <w:p>
+      <w:pPr>
+        <w:pStyle w:val="ListParagraph"/>
+      </w:pPr>
+    </w:p>
+    <w:p>
+      <w:pPr>
+        <w:pStyle w:val="ListParagraph"/>
+      </w:pPr>
+      <w:r>
+        <w:t xml:space="preserve">    $</w:t>
+      </w:r>
+      <w:proofErr w:type="spellStart"/>
+      <w:r>
+        <w:t>row_number</w:t>
+      </w:r>
+      <w:proofErr w:type="spellEnd"/>
+      <w:r>
+        <w:t xml:space="preserve"> = $_POST['id'];</w:t>
+      </w:r>
+    </w:p>
+    <w:p>
+      <w:pPr>
+        <w:pStyle w:val="ListParagraph"/>
+      </w:pPr>
+      <w:r>
+        <w:t xml:space="preserve">    </w:t>
+      </w:r>
+      <w:proofErr w:type="spellStart"/>
+      <w:r>
+        <w:t>array_splice</w:t>
+      </w:r>
+      <w:proofErr w:type="spellEnd"/>
+      <w:r>
+        <w:t>($_SESSION['</w:t>
+      </w:r>
+      <w:proofErr w:type="spellStart"/>
+      <w:r>
+        <w:t>arr_container</w:t>
+      </w:r>
+      <w:proofErr w:type="spellEnd"/>
+      <w:r>
+        <w:t>'],$row_number,1);</w:t>
+      </w:r>
+    </w:p>
+    <w:p>
+      <w:pPr>
+        <w:pStyle w:val="ListParagraph"/>
+      </w:pPr>
+    </w:p>
+    <w:p>
+      <w:pPr>
+        <w:pStyle w:val="ListParagraph"/>
+      </w:pPr>
+      <w:r>
+        <w:t>}</w:t>
+      </w:r>
+    </w:p>
+    <w:p>
+      <w:pPr>
+        <w:pStyle w:val="ListParagraph"/>
+      </w:pPr>
+    </w:p>
+    <w:p>
+      <w:pPr>
+        <w:pStyle w:val="ListParagraph"/>
+      </w:pPr>
+      <w:r>
+        <w:t>// debug($_POST);</w:t>
+      </w:r>
+    </w:p>
+    <w:p>
+      <w:pPr>
+        <w:pStyle w:val="ListParagraph"/>
+      </w:pPr>
+      <w:r>
+        <w:t>// $_SESSION['</w:t>
+      </w:r>
+      <w:proofErr w:type="spellStart"/>
+      <w:r>
+        <w:t>arr_container</w:t>
+      </w:r>
+      <w:proofErr w:type="spellEnd"/>
+      <w:r>
+        <w:t>'] = "";</w:t>
+      </w:r>
+    </w:p>
+    <w:p>
+      <w:pPr>
+        <w:pStyle w:val="ListParagraph"/>
+      </w:pPr>
+      <w:r>
+        <w:t>// debug($_SESSION['</w:t>
+      </w:r>
+      <w:proofErr w:type="spellStart"/>
+      <w:r>
+        <w:t>arr_container</w:t>
+      </w:r>
+      <w:proofErr w:type="spellEnd"/>
+      <w:r>
+        <w:t>']);</w:t>
+      </w:r>
+    </w:p>
+    <w:p>
+      <w:pPr>
+        <w:pStyle w:val="ListParagraph"/>
+      </w:pPr>
+      <w:r>
+        <w:t>if(</w:t>
+      </w:r>
+      <w:proofErr w:type="spellStart"/>
+      <w:r>
+        <w:t>isset</w:t>
+      </w:r>
+      <w:proofErr w:type="spellEnd"/>
+      <w:r>
+        <w:t>($_SESSION['</w:t>
+      </w:r>
+      <w:proofErr w:type="spellStart"/>
+      <w:r>
+        <w:t>arr_container</w:t>
+      </w:r>
+      <w:proofErr w:type="spellEnd"/>
+      <w:r>
+        <w:t>']))</w:t>
+      </w:r>
+    </w:p>
+    <w:p>
+      <w:pPr>
+        <w:pStyle w:val="ListParagraph"/>
+      </w:pPr>
+      <w:r>
+        <w:t>{</w:t>
+      </w:r>
+    </w:p>
+    <w:p>
+      <w:pPr>
+        <w:pStyle w:val="ListParagraph"/>
+      </w:pPr>
+      <w:r>
+        <w:t xml:space="preserve">    $</w:t>
+      </w:r>
+      <w:proofErr w:type="spellStart"/>
+      <w:r>
+        <w:t>arr_results</w:t>
+      </w:r>
+      <w:proofErr w:type="spellEnd"/>
+      <w:r>
+        <w:t xml:space="preserve"> = $_SESSION['</w:t>
+      </w:r>
+      <w:proofErr w:type="spellStart"/>
+      <w:r>
+        <w:t>arr_container</w:t>
+      </w:r>
+      <w:proofErr w:type="spellEnd"/>
+      <w:r>
+        <w:t>'];</w:t>
+      </w:r>
+    </w:p>
+    <w:p>
+      <w:pPr>
+        <w:pStyle w:val="ListParagraph"/>
+      </w:pPr>
+      <w:r>
+        <w:t>}</w:t>
+      </w:r>
+    </w:p>
+    <w:p>
+      <w:pPr>
+        <w:pStyle w:val="ListParagraph"/>
+      </w:pPr>
+    </w:p>
+    <w:p>
+      <w:pPr>
+        <w:pStyle w:val="ListParagraph"/>
+      </w:pPr>
+      <w:r>
+        <w:t>if($_POST['</w:t>
+      </w:r>
+      <w:proofErr w:type="spellStart"/>
+      <w:r>
+        <w:t>btn_submit</w:t>
+      </w:r>
+      <w:proofErr w:type="spellEnd"/>
+      <w:r>
+        <w:t>'])</w:t>
+      </w:r>
+    </w:p>
+    <w:p>
+      <w:pPr>
+        <w:pStyle w:val="ListParagraph"/>
+      </w:pPr>
+      <w:r>
+        <w:t>{</w:t>
+      </w:r>
+    </w:p>
+    <w:p>
+      <w:pPr>
+        <w:pStyle w:val="ListParagraph"/>
+      </w:pPr>
+      <w:r>
+        <w:t xml:space="preserve">    // debug($</w:t>
+      </w:r>
+      <w:proofErr w:type="spellStart"/>
+      <w:r>
+        <w:t>arr_results</w:t>
+      </w:r>
+      <w:proofErr w:type="spellEnd"/>
+      <w:r>
+        <w:t>);</w:t>
+      </w:r>
+    </w:p>
+    <w:p>
+      <w:pPr>
+        <w:pStyle w:val="ListParagraph"/>
+      </w:pPr>
+      <w:r>
+        <w:t xml:space="preserve">    for($b = 0; $b&lt;$_POST['counter']; ++$b)</w:t>
+      </w:r>
+    </w:p>
+    <w:p>
+      <w:pPr>
+        <w:pStyle w:val="ListParagraph"/>
+      </w:pPr>
+      <w:r>
+        <w:t xml:space="preserve">    {</w:t>
+      </w:r>
+    </w:p>
+    <w:p>
+      <w:pPr>
+        <w:pStyle w:val="ListParagraph"/>
+      </w:pPr>
+      <w:r>
+        <w:t xml:space="preserve">        $</w:t>
+      </w:r>
+      <w:proofErr w:type="spellStart"/>
+      <w:r>
+        <w:t>param_request</w:t>
+      </w:r>
+      <w:proofErr w:type="spellEnd"/>
+      <w:r>
+        <w:t xml:space="preserve"> = array(</w:t>
+      </w:r>
+    </w:p>
+    <w:p>
+      <w:pPr>
+        <w:pStyle w:val="ListParagraph"/>
+      </w:pPr>
+      <w:r>
+        <w:t xml:space="preserve">                                '</w:t>
+      </w:r>
+      <w:proofErr w:type="spellStart"/>
+      <w:r>
+        <w:t>subject_id</w:t>
+      </w:r>
+      <w:proofErr w:type="spellEnd"/>
+      <w:r>
+        <w:t>'=&gt;$</w:t>
+      </w:r>
+      <w:proofErr w:type="spellStart"/>
+      <w:r>
+        <w:t>arr_results</w:t>
+      </w:r>
+      <w:proofErr w:type="spellEnd"/>
+      <w:r>
+        <w:t>[$b]['</w:t>
+      </w:r>
+      <w:proofErr w:type="spellStart"/>
+      <w:r>
+        <w:t>subject_id</w:t>
+      </w:r>
+      <w:proofErr w:type="spellEnd"/>
+      <w:r>
+        <w:t>'],</w:t>
+      </w:r>
+    </w:p>
+    <w:p>
+      <w:pPr>
+        <w:pStyle w:val="ListParagraph"/>
+      </w:pPr>
+      <w:r>
+        <w:t xml:space="preserve">                                '</w:t>
+      </w:r>
+      <w:proofErr w:type="spellStart"/>
+      <w:r>
+        <w:t>section_id</w:t>
+      </w:r>
+      <w:proofErr w:type="spellEnd"/>
+      <w:r>
+        <w:t>'=&gt;$</w:t>
+      </w:r>
+      <w:proofErr w:type="spellStart"/>
+      <w:r>
+        <w:t>arr_results</w:t>
+      </w:r>
+      <w:proofErr w:type="spellEnd"/>
+      <w:r>
+        <w:t>[$b]['</w:t>
+      </w:r>
+      <w:proofErr w:type="spellStart"/>
+      <w:r>
+        <w:t>section_id</w:t>
+      </w:r>
+      <w:proofErr w:type="spellEnd"/>
+      <w:r>
+        <w:t>'],</w:t>
+      </w:r>
+    </w:p>
+    <w:p>
+      <w:pPr>
+        <w:pStyle w:val="ListParagraph"/>
+      </w:pPr>
+      <w:r>
+        <w:t xml:space="preserve">                                '</w:t>
+      </w:r>
+      <w:proofErr w:type="spellStart"/>
+      <w:r>
+        <w:t>schedule_id</w:t>
+      </w:r>
+      <w:proofErr w:type="spellEnd"/>
+      <w:r>
+        <w:t>'=&gt;$</w:t>
+      </w:r>
+      <w:proofErr w:type="spellStart"/>
+      <w:r>
+        <w:t>arr_results</w:t>
+      </w:r>
+      <w:proofErr w:type="spellEnd"/>
+      <w:r>
+        <w:t>[$b]['</w:t>
+      </w:r>
+      <w:proofErr w:type="spellStart"/>
+      <w:r>
+        <w:t>schedule_id</w:t>
+      </w:r>
+      <w:proofErr w:type="spellEnd"/>
+      <w:r>
+        <w:t>'],</w:t>
+      </w:r>
+    </w:p>
+    <w:p>
+      <w:pPr>
+        <w:pStyle w:val="ListParagraph"/>
+      </w:pPr>
+      <w:r>
+        <w:t xml:space="preserve">                                'student_id'=&gt;$student-&gt;get_student_id_by_username($_SESSION['user'])</w:t>
+      </w:r>
+    </w:p>
+    <w:p>
+      <w:pPr>
+        <w:pStyle w:val="ListParagraph"/>
+      </w:pPr>
+      <w:r>
+        <w:t xml:space="preserve">                                 );</w:t>
+      </w:r>
+    </w:p>
+    <w:p>
+      <w:pPr>
+        <w:pStyle w:val="ListParagraph"/>
+      </w:pPr>
+      <w:r>
+        <w:t xml:space="preserve">         $request-&gt;</w:t>
+      </w:r>
+      <w:proofErr w:type="spellStart"/>
+      <w:r>
+        <w:t>add_request</w:t>
+      </w:r>
+      <w:proofErr w:type="spellEnd"/>
+      <w:r>
+        <w:t>($</w:t>
+      </w:r>
+      <w:proofErr w:type="spellStart"/>
+      <w:r>
+        <w:t>param_request</w:t>
+      </w:r>
+      <w:proofErr w:type="spellEnd"/>
+      <w:r>
+        <w:t>);</w:t>
+      </w:r>
+    </w:p>
+    <w:p>
+      <w:pPr>
+        <w:pStyle w:val="ListParagraph"/>
+      </w:pPr>
+    </w:p>
+    <w:p>
+      <w:pPr>
+        <w:pStyle w:val="ListParagraph"/>
+      </w:pPr>
+      <w:r>
+        <w:t xml:space="preserve">    }</w:t>
+      </w:r>
+    </w:p>
+    <w:p>
+      <w:pPr>
+        <w:pStyle w:val="ListParagraph"/>
+      </w:pPr>
+    </w:p>
+    <w:p>
+      <w:pPr>
+        <w:pStyle w:val="ListParagraph"/>
+      </w:pPr>
+      <w:r>
+        <w:t xml:space="preserve">         </w:t>
+      </w:r>
+      <w:proofErr w:type="spellStart"/>
+      <w:r>
+        <w:t>log_action</w:t>
+      </w:r>
+      <w:proofErr w:type="spellEnd"/>
+      <w:r>
+        <w:t>('Pressed submit button');</w:t>
+      </w:r>
+    </w:p>
+    <w:p>
+      <w:pPr>
+        <w:pStyle w:val="ListParagraph"/>
+      </w:pPr>
+      <w:r>
+        <w:t>}</w:t>
+      </w:r>
+    </w:p>
+    <w:p>
+      <w:pPr>
+        <w:pStyle w:val="ListParagraph"/>
+      </w:pPr>
+      <w:r>
+        <w:t>// debug($</w:t>
+      </w:r>
+      <w:proofErr w:type="spellStart"/>
+      <w:r>
+        <w:t>arr_results</w:t>
+      </w:r>
+      <w:proofErr w:type="spellEnd"/>
+      <w:r>
+        <w:t>);</w:t>
+      </w:r>
+    </w:p>
+    <w:p>
+      <w:pPr>
+        <w:pStyle w:val="ListParagraph"/>
+      </w:pPr>
+      <w:r>
+        <w:t xml:space="preserve">$html = new </w:t>
+      </w:r>
+      <w:proofErr w:type="spellStart"/>
+      <w:r>
+        <w:t>subject_html</w:t>
+      </w:r>
+      <w:proofErr w:type="spellEnd"/>
+      <w:r>
+        <w:t>;</w:t>
+      </w:r>
+    </w:p>
+    <w:p>
+      <w:pPr>
+        <w:pStyle w:val="ListParagraph"/>
+      </w:pPr>
+      <w:r>
+        <w:t>$html-&gt;</w:t>
+      </w:r>
+      <w:proofErr w:type="spellStart"/>
+      <w:r>
+        <w:t>draw_header</w:t>
+      </w:r>
+      <w:proofErr w:type="spellEnd"/>
+      <w:r>
+        <w:t>();</w:t>
+      </w:r>
+    </w:p>
+    <w:p>
+      <w:pPr>
+        <w:pStyle w:val="ListParagraph"/>
+      </w:pPr>
+      <w:r>
+        <w:t>$html-&gt;</w:t>
+      </w:r>
+      <w:proofErr w:type="spellStart"/>
+      <w:r>
+        <w:t>draw_container_div_start</w:t>
+      </w:r>
+      <w:proofErr w:type="spellEnd"/>
+      <w:r>
+        <w:t>();</w:t>
+      </w:r>
+    </w:p>
+    <w:p>
+      <w:pPr>
+        <w:pStyle w:val="ListParagraph"/>
+      </w:pPr>
+      <w:r>
+        <w:t>$html-&gt;</w:t>
+      </w:r>
+      <w:proofErr w:type="spellStart"/>
+      <w:r>
+        <w:t>draw_fieldset_header</w:t>
+      </w:r>
+      <w:proofErr w:type="spellEnd"/>
+      <w:r>
+        <w:t>('Add/Remove Subject');</w:t>
+      </w:r>
+    </w:p>
+    <w:p>
+      <w:pPr>
+        <w:pStyle w:val="ListParagraph"/>
+      </w:pPr>
+      <w:r>
+        <w:t>$html-&gt;</w:t>
+      </w:r>
+      <w:proofErr w:type="spellStart"/>
+      <w:r>
+        <w:t>draw_fieldset_body_start</w:t>
+      </w:r>
+      <w:proofErr w:type="spellEnd"/>
+      <w:r>
+        <w:t>();</w:t>
+      </w:r>
+    </w:p>
+    <w:p>
+      <w:pPr>
+        <w:pStyle w:val="ListParagraph"/>
+      </w:pPr>
+    </w:p>
+    <w:p>
+      <w:pPr>
+        <w:pStyle w:val="ListParagraph"/>
+      </w:pPr>
+      <w:r>
+        <w:t>// debug($counter);</w:t>
+      </w:r>
+    </w:p>
+    <w:p>
+      <w:pPr>
+        <w:pStyle w:val="ListParagraph"/>
+      </w:pPr>
+      <w:r>
+        <w:t>echo '&lt;input type="hidden" name="counter" value="'.count($</w:t>
+      </w:r>
+      <w:proofErr w:type="spellStart"/>
+      <w:r>
+        <w:t>arr_results</w:t>
+      </w:r>
+      <w:proofErr w:type="spellEnd"/>
+      <w:r>
+        <w:t>).'"&gt;';</w:t>
+      </w:r>
+    </w:p>
+    <w:p>
+      <w:pPr>
+        <w:pStyle w:val="ListParagraph"/>
+      </w:pPr>
+      <w:r>
+        <w:t xml:space="preserve">$html-&gt;draw_select_field_from_query($query_code,$list_value_code,$list_items_code,'Subject </w:t>
+      </w:r>
+      <w:proofErr w:type="spellStart"/>
+      <w:r>
+        <w:t>Code','code_subject',FALSE,TRUE</w:t>
+      </w:r>
+      <w:proofErr w:type="spellEnd"/>
+      <w:r>
+        <w:t>,'','');</w:t>
+      </w:r>
+    </w:p>
+    <w:p>
+      <w:pPr>
+        <w:pStyle w:val="ListParagraph"/>
+      </w:pPr>
+      <w:r>
+        <w:t>$html-&gt;draw_select_field_from_query($query_section,$list_value_section,$list_items_section,'Section','list_section',FALSE,TRUE,'','');</w:t>
+      </w:r>
+    </w:p>
+    <w:p>
+      <w:pPr>
+        <w:pStyle w:val="ListParagraph"/>
+      </w:pPr>
+      <w:r>
+        <w:t>$html-&gt;</w:t>
+      </w:r>
+      <w:proofErr w:type="spellStart"/>
+      <w:r>
+        <w:t>draw_button</w:t>
+      </w:r>
+      <w:proofErr w:type="spellEnd"/>
+      <w:r>
+        <w:t>('special', '</w:t>
+      </w:r>
+      <w:proofErr w:type="spellStart"/>
+      <w:r>
+        <w:t>btn_add</w:t>
+      </w:r>
+      <w:proofErr w:type="spellEnd"/>
+      <w:r>
+        <w:t>', '</w:t>
+      </w:r>
+      <w:proofErr w:type="spellStart"/>
+      <w:r>
+        <w:t>btn_add</w:t>
+      </w:r>
+      <w:proofErr w:type="spellEnd"/>
+      <w:r>
+        <w:t>', 'Add', FALSE, "", '');</w:t>
+      </w:r>
+    </w:p>
+    <w:p>
+      <w:pPr>
+        <w:pStyle w:val="ListParagraph"/>
+      </w:pPr>
+      <w:r>
+        <w:t>$html-&gt;</w:t>
+      </w:r>
+      <w:proofErr w:type="spellStart"/>
+      <w:r>
+        <w:t>draw_button</w:t>
+      </w:r>
+      <w:proofErr w:type="spellEnd"/>
+      <w:r>
+        <w:t>('special', '</w:t>
+      </w:r>
+      <w:proofErr w:type="spellStart"/>
+      <w:r>
+        <w:t>btn_remove_all</w:t>
+      </w:r>
+      <w:proofErr w:type="spellEnd"/>
+      <w:r>
+        <w:t>', '</w:t>
+      </w:r>
+      <w:proofErr w:type="spellStart"/>
+      <w:r>
+        <w:t>btn_remove_all</w:t>
+      </w:r>
+      <w:proofErr w:type="spellEnd"/>
+      <w:r>
+        <w:t>', 'Remove All', FALSE, "", '');</w:t>
+      </w:r>
+    </w:p>
+    <w:p>
+      <w:pPr>
+        <w:pStyle w:val="ListParagraph"/>
+      </w:pPr>
+    </w:p>
+    <w:p>
+      <w:pPr>
+        <w:pStyle w:val="ListParagraph"/>
+      </w:pPr>
+      <w:r>
+        <w:t>// $html-&gt;</w:t>
+      </w:r>
+      <w:proofErr w:type="spellStart"/>
+      <w:r>
+        <w:t>draw_text_field</w:t>
+      </w:r>
+      <w:proofErr w:type="spellEnd"/>
+      <w:r>
+        <w:t>('Change # of Subject', 'change_</w:t>
+      </w:r>
+      <w:proofErr w:type="spellStart"/>
+      <w:r>
+        <w:t>num</w:t>
+      </w:r>
+      <w:proofErr w:type="spellEnd"/>
+      <w:r>
+        <w:t xml:space="preserve">',FALSE, 'text', </w:t>
+      </w:r>
+      <w:proofErr w:type="spellStart"/>
+      <w:r>
+        <w:t>TRUE,'size</w:t>
+      </w:r>
+      <w:proofErr w:type="spellEnd"/>
+      <w:r>
+        <w:t xml:space="preserve"> ="3"');</w:t>
+      </w:r>
+    </w:p>
+    <w:p>
+      <w:pPr>
+        <w:pStyle w:val="ListParagraph"/>
+      </w:pPr>
+      <w:r>
+        <w:t>// $html-&gt;</w:t>
+      </w:r>
+      <w:proofErr w:type="spellStart"/>
+      <w:r>
+        <w:t>draw_button</w:t>
+      </w:r>
+      <w:proofErr w:type="spellEnd"/>
+      <w:r>
+        <w:t>('Go', '</w:t>
+      </w:r>
+      <w:proofErr w:type="spellStart"/>
+      <w:r>
+        <w:t>btn_submit</w:t>
+      </w:r>
+      <w:proofErr w:type="spellEnd"/>
+      <w:r>
+        <w:t>', '</w:t>
+      </w:r>
+      <w:proofErr w:type="spellStart"/>
+      <w:r>
+        <w:t>btn_submit</w:t>
+      </w:r>
+      <w:proofErr w:type="spellEnd"/>
+      <w:r>
+        <w:t>', 'Go', FALSE, "", '');</w:t>
+      </w:r>
+    </w:p>
+    <w:p>
+      <w:pPr>
+        <w:pStyle w:val="ListParagraph"/>
+      </w:pPr>
+    </w:p>
+    <w:p>
+      <w:pPr>
+        <w:pStyle w:val="ListParagraph"/>
+      </w:pPr>
+      <w:r>
+        <w:t>echo'&lt;center&gt;&lt;table class = "</w:t>
+      </w:r>
+      <w:proofErr w:type="spellStart"/>
+      <w:r>
+        <w:t>listView</w:t>
+      </w:r>
+      <w:proofErr w:type="spellEnd"/>
+      <w:r>
+        <w:t>" border = "1" width = 1300 &gt;';</w:t>
+      </w:r>
+    </w:p>
+    <w:p>
+      <w:pPr>
+        <w:pStyle w:val="ListParagraph"/>
+      </w:pPr>
+      <w:r>
+        <w:t>echo'&lt;</w:t>
+      </w:r>
+      <w:proofErr w:type="spellStart"/>
+      <w:r>
+        <w:t>tr</w:t>
+      </w:r>
+      <w:proofErr w:type="spellEnd"/>
+      <w:r>
+        <w:t xml:space="preserve"> class = "</w:t>
+      </w:r>
+      <w:proofErr w:type="spellStart"/>
+      <w:r>
+        <w:t>listRowHead</w:t>
+      </w:r>
+      <w:proofErr w:type="spellEnd"/>
+      <w:r>
+        <w:t>"&gt;';</w:t>
+      </w:r>
+    </w:p>
+    <w:p>
+      <w:pPr>
+        <w:pStyle w:val="ListParagraph"/>
+      </w:pPr>
+      <w:r>
+        <w:t>echo'&lt;center&gt;&lt;td&gt;Subject Code  &lt;/td&gt;&lt;/center&gt;';</w:t>
+      </w:r>
+    </w:p>
+    <w:p>
+      <w:pPr>
+        <w:pStyle w:val="ListParagraph"/>
+      </w:pPr>
+      <w:r>
+        <w:t>echo'&lt;td&gt;Subject Name  &lt;/td&gt;';</w:t>
+      </w:r>
+    </w:p>
+    <w:p>
+      <w:pPr>
+        <w:pStyle w:val="ListParagraph"/>
+      </w:pPr>
+      <w:r>
+        <w:t>echo'&lt;td&gt;Section&lt;/td&gt;';</w:t>
+      </w:r>
+    </w:p>
+    <w:p>
+      <w:pPr>
+        <w:pStyle w:val="ListParagraph"/>
+      </w:pPr>
+      <w:r>
+        <w:t>echo'&lt;td&gt;Schedule&lt;/td&gt;';</w:t>
+      </w:r>
+    </w:p>
+    <w:p>
+      <w:pPr>
+        <w:pStyle w:val="ListParagraph"/>
+      </w:pPr>
+      <w:r>
+        <w:t>echo'&lt;td&gt;Action&lt;/td&gt;';</w:t>
+      </w:r>
+    </w:p>
+    <w:p>
+      <w:pPr>
+        <w:pStyle w:val="ListParagraph"/>
+      </w:pPr>
+      <w:r>
+        <w:t>echo'&lt;/</w:t>
+      </w:r>
+      <w:proofErr w:type="spellStart"/>
+      <w:r>
+        <w:t>tr</w:t>
+      </w:r>
+      <w:proofErr w:type="spellEnd"/>
+      <w:r>
+        <w:t>&gt;';</w:t>
+      </w:r>
+    </w:p>
+    <w:p>
+      <w:pPr>
+        <w:pStyle w:val="ListParagraph"/>
+      </w:pPr>
+    </w:p>
+    <w:p>
+      <w:pPr>
+        <w:pStyle w:val="ListParagraph"/>
+      </w:pPr>
+      <w:r>
+        <w:t>for($</w:t>
+      </w:r>
+      <w:proofErr w:type="spellStart"/>
+      <w:r>
+        <w:t>i</w:t>
+      </w:r>
+      <w:proofErr w:type="spellEnd"/>
+      <w:r>
+        <w:t xml:space="preserve"> = 0; $</w:t>
+      </w:r>
+      <w:proofErr w:type="spellStart"/>
+      <w:r>
+        <w:t>i</w:t>
+      </w:r>
+      <w:proofErr w:type="spellEnd"/>
+      <w:r>
+        <w:t xml:space="preserve"> &lt; count($</w:t>
+      </w:r>
+      <w:proofErr w:type="spellStart"/>
+      <w:r>
+        <w:t>arr_results</w:t>
+      </w:r>
+      <w:proofErr w:type="spellEnd"/>
+      <w:r>
+        <w:t>); ++$</w:t>
+      </w:r>
+      <w:proofErr w:type="spellStart"/>
+      <w:r>
+        <w:t>i</w:t>
+      </w:r>
+      <w:proofErr w:type="spellEnd"/>
+      <w:r>
+        <w:t>)</w:t>
+      </w:r>
+    </w:p>
+    <w:p>
+      <w:pPr>
+        <w:pStyle w:val="ListParagraph"/>
+      </w:pPr>
+      <w:r>
+        <w:t>{</w:t>
+      </w:r>
+    </w:p>
+    <w:p>
+      <w:pPr>
+        <w:pStyle w:val="ListParagraph"/>
+      </w:pPr>
+      <w:r>
+        <w:t xml:space="preserve">    if(</w:t>
+      </w:r>
+      <w:proofErr w:type="spellStart"/>
+      <w:r>
+        <w:t>isset</w:t>
+      </w:r>
+      <w:proofErr w:type="spellEnd"/>
+      <w:r>
+        <w:t>($</w:t>
+      </w:r>
+      <w:proofErr w:type="spellStart"/>
+      <w:r>
+        <w:t>arr_results</w:t>
+      </w:r>
+      <w:proofErr w:type="spellEnd"/>
+      <w:r>
+        <w:t>[$</w:t>
+      </w:r>
+      <w:proofErr w:type="spellStart"/>
+      <w:r>
+        <w:t>i</w:t>
+      </w:r>
+      <w:proofErr w:type="spellEnd"/>
+      <w:r>
+        <w:t>]))</w:t>
+      </w:r>
+    </w:p>
+    <w:p>
+      <w:pPr>
+        <w:pStyle w:val="ListParagraph"/>
+      </w:pPr>
+      <w:r>
+        <w:t xml:space="preserve">    {</w:t>
+      </w:r>
+    </w:p>
+    <w:p>
+      <w:pPr>
+        <w:pStyle w:val="ListParagraph"/>
+      </w:pPr>
+      <w:r>
+        <w:t xml:space="preserve">        extract($</w:t>
+      </w:r>
+      <w:proofErr w:type="spellStart"/>
+      <w:r>
+        <w:t>arr_results</w:t>
+      </w:r>
+      <w:proofErr w:type="spellEnd"/>
+      <w:r>
+        <w:t>[$</w:t>
+      </w:r>
+      <w:proofErr w:type="spellStart"/>
+      <w:r>
+        <w:t>i</w:t>
+      </w:r>
+      <w:proofErr w:type="spellEnd"/>
+      <w:r>
+        <w:t>]);</w:t>
+      </w:r>
+    </w:p>
+    <w:p>
+      <w:pPr>
+        <w:pStyle w:val="ListParagraph"/>
+      </w:pPr>
+      <w:r>
+        <w:t xml:space="preserve">    }</w:t>
+      </w:r>
+    </w:p>
+    <w:p>
+      <w:pPr>
+        <w:pStyle w:val="ListParagraph"/>
+      </w:pPr>
+    </w:p>
+    <w:p>
+      <w:pPr>
+        <w:pStyle w:val="ListParagraph"/>
+      </w:pPr>
+      <w:r>
+        <w:t xml:space="preserve">  $</w:t>
+      </w:r>
+      <w:proofErr w:type="spellStart"/>
+      <w:r>
+        <w:t>table_row</w:t>
+      </w:r>
+      <w:proofErr w:type="spellEnd"/>
+      <w:r>
+        <w:t xml:space="preserve"> = ($</w:t>
+      </w:r>
+      <w:proofErr w:type="spellStart"/>
+      <w:r>
+        <w:t>i</w:t>
+      </w:r>
+      <w:proofErr w:type="spellEnd"/>
+      <w:r>
+        <w:t xml:space="preserve"> % 2 == 0)? "&lt;</w:t>
+      </w:r>
+      <w:proofErr w:type="spellStart"/>
+      <w:r>
+        <w:t>tr</w:t>
+      </w:r>
+      <w:proofErr w:type="spellEnd"/>
+      <w:r>
+        <w:t xml:space="preserve"> class='</w:t>
+      </w:r>
+      <w:proofErr w:type="spellStart"/>
+      <w:r>
+        <w:t>listRowEven</w:t>
+      </w:r>
+      <w:proofErr w:type="spellEnd"/>
+      <w:r>
+        <w:t>'&gt;": "&lt;</w:t>
+      </w:r>
+      <w:proofErr w:type="spellStart"/>
+      <w:r>
+        <w:t>tr</w:t>
+      </w:r>
+      <w:proofErr w:type="spellEnd"/>
+      <w:r>
+        <w:t xml:space="preserve"> class='</w:t>
+      </w:r>
+      <w:proofErr w:type="spellStart"/>
+      <w:r>
+        <w:t>listRowOdd</w:t>
+      </w:r>
+      <w:proofErr w:type="spellEnd"/>
+      <w:r>
+        <w:t>'&gt;" ;</w:t>
+      </w:r>
+    </w:p>
+    <w:p>
+      <w:pPr>
+        <w:pStyle w:val="ListParagraph"/>
+      </w:pPr>
+      <w:r>
+        <w:t xml:space="preserve">  $</w:t>
+      </w:r>
+      <w:proofErr w:type="spellStart"/>
+      <w:r>
+        <w:t>schedule_from</w:t>
+      </w:r>
+      <w:proofErr w:type="spellEnd"/>
+      <w:r>
+        <w:t xml:space="preserve"> = date('</w:t>
+      </w:r>
+      <w:proofErr w:type="spellStart"/>
+      <w:r>
+        <w:t>h:i</w:t>
+      </w:r>
+      <w:proofErr w:type="spellEnd"/>
+      <w:r>
+        <w:t xml:space="preserve"> A', </w:t>
+      </w:r>
+      <w:proofErr w:type="spellStart"/>
+      <w:r>
+        <w:t>strtotime</w:t>
+      </w:r>
+      <w:proofErr w:type="spellEnd"/>
+      <w:r>
+        <w:t>($</w:t>
+      </w:r>
+      <w:proofErr w:type="spellStart"/>
+      <w:r>
+        <w:t>schedule_from</w:t>
+      </w:r>
+      <w:proofErr w:type="spellEnd"/>
+      <w:r>
+        <w:t>));</w:t>
+      </w:r>
+    </w:p>
+    <w:p>
+      <w:pPr>
+        <w:pStyle w:val="ListParagraph"/>
+      </w:pPr>
+      <w:r>
+        <w:t xml:space="preserve">  $</w:t>
+      </w:r>
+      <w:proofErr w:type="spellStart"/>
+      <w:r>
+        <w:t>schedule_to</w:t>
+      </w:r>
+      <w:proofErr w:type="spellEnd"/>
+      <w:r>
+        <w:t xml:space="preserve"> = date('</w:t>
+      </w:r>
+      <w:proofErr w:type="spellStart"/>
+      <w:r>
+        <w:t>h:i</w:t>
+      </w:r>
+      <w:proofErr w:type="spellEnd"/>
+      <w:r>
+        <w:t xml:space="preserve"> A', </w:t>
+      </w:r>
+      <w:proofErr w:type="spellStart"/>
+      <w:r>
+        <w:t>strtotime</w:t>
+      </w:r>
+      <w:proofErr w:type="spellEnd"/>
+      <w:r>
+        <w:t>($</w:t>
+      </w:r>
+      <w:proofErr w:type="spellStart"/>
+      <w:r>
+        <w:t>schedule_to</w:t>
+      </w:r>
+      <w:proofErr w:type="spellEnd"/>
+      <w:r>
+        <w:t>));</w:t>
+      </w:r>
+    </w:p>
+    <w:p>
+      <w:pPr>
+        <w:pStyle w:val="ListParagraph"/>
+      </w:pPr>
+      <w:r>
+        <w:t xml:space="preserve">  $schedule  = $</w:t>
+      </w:r>
+      <w:proofErr w:type="spellStart"/>
+      <w:r>
+        <w:t>schedule_day</w:t>
+      </w:r>
+      <w:proofErr w:type="spellEnd"/>
+      <w:r>
+        <w:t xml:space="preserve"> . ' '  . $</w:t>
+      </w:r>
+      <w:proofErr w:type="spellStart"/>
+      <w:r>
+        <w:t>schedule_from</w:t>
+      </w:r>
+      <w:proofErr w:type="spellEnd"/>
+      <w:r>
+        <w:t xml:space="preserve"> . ' - ' . $</w:t>
+      </w:r>
+      <w:proofErr w:type="spellStart"/>
+      <w:r>
+        <w:t>schedule_to</w:t>
+      </w:r>
+      <w:proofErr w:type="spellEnd"/>
+      <w:r>
+        <w:t>;</w:t>
+      </w:r>
+    </w:p>
+    <w:p>
+      <w:pPr>
+        <w:pStyle w:val="ListParagraph"/>
+      </w:pPr>
+    </w:p>
+    <w:p>
+      <w:pPr>
+        <w:pStyle w:val="ListParagraph"/>
+      </w:pPr>
+      <w:r>
+        <w:t xml:space="preserve">  echo $</w:t>
+      </w:r>
+      <w:proofErr w:type="spellStart"/>
+      <w:r>
+        <w:t>table_row</w:t>
+      </w:r>
+      <w:proofErr w:type="spellEnd"/>
+      <w:r>
+        <w:t>;</w:t>
+      </w:r>
+    </w:p>
+    <w:p>
+      <w:pPr>
+        <w:pStyle w:val="ListParagraph"/>
+      </w:pPr>
+      <w:r>
+        <w:t xml:space="preserve">  echo'&lt;td&gt;' . $</w:t>
+      </w:r>
+      <w:proofErr w:type="spellStart"/>
+      <w:r>
+        <w:t>subject_code</w:t>
+      </w:r>
+      <w:proofErr w:type="spellEnd"/>
+      <w:r>
+        <w:t xml:space="preserve"> . '&lt;/td&gt;';</w:t>
+      </w:r>
+    </w:p>
+    <w:p>
+      <w:pPr>
+        <w:pStyle w:val="ListParagraph"/>
+      </w:pPr>
+      <w:r>
+        <w:t xml:space="preserve">  echo'&lt;td&gt;' . $</w:t>
+      </w:r>
+      <w:proofErr w:type="spellStart"/>
+      <w:r>
+        <w:t>subject_name</w:t>
+      </w:r>
+      <w:proofErr w:type="spellEnd"/>
+      <w:r>
+        <w:t xml:space="preserve"> . '&lt;/td&gt;';</w:t>
+      </w:r>
+    </w:p>
+    <w:p>
+      <w:pPr>
+        <w:pStyle w:val="ListParagraph"/>
+      </w:pPr>
+      <w:r>
+        <w:t xml:space="preserve">  echo'&lt;td&gt;' . $</w:t>
+      </w:r>
+      <w:proofErr w:type="spellStart"/>
+      <w:r>
+        <w:t>section_name</w:t>
+      </w:r>
+      <w:proofErr w:type="spellEnd"/>
+      <w:r>
+        <w:t xml:space="preserve"> . '&lt;/td&gt;';</w:t>
+      </w:r>
+    </w:p>
+    <w:p>
+      <w:pPr>
+        <w:pStyle w:val="ListParagraph"/>
+      </w:pPr>
+      <w:r>
+        <w:t xml:space="preserve">  echo'&lt;td&gt;' . $schedule . '&lt;/td&gt;';</w:t>
+      </w:r>
+    </w:p>
+    <w:p>
+      <w:pPr>
+        <w:pStyle w:val="ListParagraph"/>
+      </w:pPr>
+      <w:r>
+        <w:t xml:space="preserve">    echo'&lt;td&gt;&lt;input type="hidden" name="id['.$</w:t>
+      </w:r>
+      <w:proofErr w:type="spellStart"/>
+      <w:r>
+        <w:t>i</w:t>
+      </w:r>
+      <w:proofErr w:type="spellEnd"/>
+      <w:r>
+        <w:t>.']" value="'.$</w:t>
+      </w:r>
+      <w:proofErr w:type="spellStart"/>
+      <w:r>
+        <w:t>i</w:t>
+      </w:r>
+      <w:proofErr w:type="spellEnd"/>
+      <w:r>
+        <w:t>.'"&gt;';</w:t>
+      </w:r>
+    </w:p>
+    <w:p>
+      <w:pPr>
+        <w:pStyle w:val="ListParagraph"/>
+      </w:pPr>
+      <w:r>
+        <w:t xml:space="preserve">    $html-&gt;draw_button("special",'btn_remove','btn_remove','Remove',FALSE,'');</w:t>
+      </w:r>
+    </w:p>
+    <w:p>
+      <w:pPr>
+        <w:pStyle w:val="ListParagraph"/>
+      </w:pPr>
+      <w:r>
+        <w:t xml:space="preserve">    echo '&lt;/td&gt;&lt;/</w:t>
+      </w:r>
+      <w:proofErr w:type="spellStart"/>
+      <w:r>
+        <w:t>tr</w:t>
+      </w:r>
+      <w:proofErr w:type="spellEnd"/>
+      <w:r>
+        <w:t>&gt;';</w:t>
+      </w:r>
+    </w:p>
+    <w:p>
+      <w:pPr>
+        <w:pStyle w:val="ListParagraph"/>
+      </w:pPr>
+    </w:p>
+    <w:p>
+      <w:pPr>
+        <w:pStyle w:val="ListParagraph"/>
+      </w:pPr>
+      <w:r>
+        <w:t>}</w:t>
+      </w:r>
+    </w:p>
+    <w:p>
+      <w:pPr>
+        <w:pStyle w:val="ListParagraph"/>
+      </w:pPr>
+    </w:p>
+    <w:p>
+      <w:pPr>
+        <w:pStyle w:val="ListParagraph"/>
+      </w:pPr>
+      <w:r>
+        <w:t>// debug($</w:t>
+      </w:r>
+      <w:proofErr w:type="spellStart"/>
+      <w:r>
+        <w:t>arr_results</w:t>
+      </w:r>
+      <w:proofErr w:type="spellEnd"/>
+      <w:r>
+        <w:t>);</w:t>
+      </w:r>
+    </w:p>
+    <w:p>
+      <w:pPr>
+        <w:pStyle w:val="ListParagraph"/>
+      </w:pPr>
+      <w:r>
+        <w:t>echo '&lt;/table&gt;';</w:t>
+      </w:r>
+    </w:p>
+    <w:p>
+      <w:pPr>
+        <w:pStyle w:val="ListParagraph"/>
+      </w:pPr>
+    </w:p>
+    <w:p>
+      <w:pPr>
+        <w:pStyle w:val="ListParagraph"/>
+      </w:pPr>
+      <w:r>
+        <w:t>$html-&gt;</w:t>
+      </w:r>
+      <w:proofErr w:type="spellStart"/>
+      <w:r>
+        <w:t>draw_fieldset_body_end</w:t>
+      </w:r>
+      <w:proofErr w:type="spellEnd"/>
+      <w:r>
+        <w:t>();</w:t>
+      </w:r>
+    </w:p>
+    <w:p>
+      <w:pPr>
+        <w:pStyle w:val="ListParagraph"/>
+      </w:pPr>
+      <w:r>
+        <w:t>$html-&gt;</w:t>
+      </w:r>
+      <w:proofErr w:type="spellStart"/>
+      <w:r>
+        <w:t>draw_fieldset_footer_start</w:t>
+      </w:r>
+      <w:proofErr w:type="spellEnd"/>
+      <w:r>
+        <w:t>();</w:t>
+      </w:r>
+    </w:p>
+    <w:p>
+      <w:pPr>
+        <w:pStyle w:val="ListParagraph"/>
+      </w:pPr>
+      <w:r>
+        <w:t>$html-&gt;</w:t>
+      </w:r>
+      <w:proofErr w:type="spellStart"/>
+      <w:r>
+        <w:t>draw_button</w:t>
+      </w:r>
+      <w:proofErr w:type="spellEnd"/>
+      <w:r>
+        <w:t>('submit');</w:t>
+      </w:r>
+    </w:p>
+    <w:p>
+      <w:pPr>
+        <w:pStyle w:val="ListParagraph"/>
+      </w:pPr>
+      <w:r>
+        <w:t>$html-&gt;</w:t>
+      </w:r>
+      <w:proofErr w:type="spellStart"/>
+      <w:r>
+        <w:t>draw_fieldset_footer_end</w:t>
+      </w:r>
+      <w:proofErr w:type="spellEnd"/>
+      <w:r>
+        <w:t>();</w:t>
+      </w:r>
+    </w:p>
+    <w:p>
+      <w:pPr>
+        <w:pStyle w:val="ListParagraph"/>
+      </w:pPr>
+    </w:p>
+    <w:p>
+      <w:pPr>
+        <w:pStyle w:val="ListParagraph"/>
+      </w:pPr>
+      <w:r>
+        <w:t>?&gt;</w:t>
+      </w:r>
+    </w:p>
+    <w:p/>
+    <w:p>
+      <w:pPr>
+        <w:pStyle w:val="ListParagraph"/>
+      </w:pPr>
+    </w:p>
+    <w:p>
+      <w:pPr>
+        <w:pStyle w:val="Heading2"/>
+        <w:rPr>
+          <w:rFonts w:ascii="Arial" w:hAnsi="Arial" w:cs="Arial"/>
+          <w:color w:val="auto"/>
+          <w:sz w:val="24"/>
+          <w:szCs w:val="24"/>
+        </w:rPr>
+      </w:pPr>
+      <w:r>
+        <w:rPr>
+          <w:rFonts w:ascii="Arial" w:hAnsi="Arial" w:cs="Arial"/>
+          <w:color w:val="auto"/>
+          <w:sz w:val="24"/>
+          <w:szCs w:val="24"/>
+        </w:rPr>
+        <w:t>Evaluation Tool or Test Document</w:t>
+      </w:r>
+    </w:p>
+    <w:p>
+      <w:pPr>
+        <w:pStyle w:val="Heading2"/>
+        <w:numPr>
+          <w:ilvl w:val="0"/>
+          <w:numId w:val="0"/>
+        </w:numPr>
+        <w:ind w:left="576"/>
+        <w:rPr>
+          <w:rFonts w:ascii="Arial" w:hAnsi="Arial" w:cs="Arial"/>
+          <w:color w:val="auto"/>
+          <w:sz w:val="24"/>
+          <w:szCs w:val="24"/>
+        </w:rPr>
+      </w:pPr>
+    </w:p>
+    <w:p>
+      <w:pPr>
+        <w:pStyle w:val="Heading2"/>
+        <w:numPr>
+          <w:ilvl w:val="0"/>
+          <w:numId w:val="0"/>
+        </w:numPr>
+        <w:rPr>
+          <w:rFonts w:ascii="Arial" w:hAnsi="Arial" w:cs="Arial"/>
+          <w:color w:val="auto"/>
+          <w:sz w:val="24"/>
+          <w:szCs w:val="24"/>
+        </w:rPr>
+      </w:pPr>
+      <w:r>
+        <w:rPr>
+          <w:rFonts w:ascii="Arial" w:hAnsi="Arial" w:cs="Arial"/>
+          <w:color w:val="auto"/>
+          <w:sz w:val="24"/>
+          <w:szCs w:val="24"/>
+        </w:rPr>
+        <w:t>BlablablablablaBlablablablablaBlablablablablaBlablablablablaBlablablablablaBlablablablablaBlablablablablaBlablablablablaBlablablablablaBlablablablablaBlablablablablaBlablablablablaBlablablablablaBlablablablablaBlablablablablaBlablablablablaBlablablablablaBlablablablablaBlablablablablaBlablablablablaBlablablablablaBlablablablablaBlablablablablaBlablablablablaBlablablablablaBlablablablablaBlablablablablaBlablablablablaBlablablablablaBlablablablablaBlablablablablaBlablablablablaBlablablablablaBlablablablablaBlablablablablaBlablablablablaBlablablablablaBlabbla</w:t>
+      </w:r>
+    </w:p>
+    <w:p/>
+    <w:p/>
+    <w:p>
+      <w:pPr>
+        <w:pStyle w:val="Heading2"/>
+        <w:rPr>
+          <w:rFonts w:ascii="Arial" w:hAnsi="Arial" w:cs="Arial"/>
+          <w:color w:val="auto"/>
+          <w:sz w:val="24"/>
+          <w:szCs w:val="24"/>
+        </w:rPr>
+      </w:pPr>
+      <w:r>
+        <w:rPr>
+          <w:rFonts w:ascii="Arial" w:hAnsi="Arial" w:cs="Arial"/>
+          <w:color w:val="auto"/>
+          <w:sz w:val="24"/>
+          <w:szCs w:val="24"/>
+        </w:rPr>
+        <w:t>Sample Input / Output Reports</w:t>
+      </w:r>
+    </w:p>
+    <w:p>
+      <w:pPr>
+        <w:pStyle w:val="Heading2"/>
+        <w:numPr>
+          <w:ilvl w:val="0"/>
+          <w:numId w:val="0"/>
+        </w:numPr>
+        <w:ind w:left="576"/>
+        <w:rPr>
+          <w:rFonts w:ascii="Arial" w:hAnsi="Arial" w:cs="Arial"/>
+          <w:color w:val="auto"/>
+          <w:sz w:val="24"/>
+          <w:szCs w:val="24"/>
+        </w:rPr>
+      </w:pPr>
+    </w:p>
+    <w:p>
+      <w:pPr>
+        <w:pStyle w:val="Heading2"/>
+        <w:numPr>
+          <w:ilvl w:val="0"/>
+          <w:numId w:val="0"/>
+        </w:numPr>
+        <w:rPr>
+          <w:rFonts w:ascii="Arial" w:hAnsi="Arial" w:cs="Arial"/>
+          <w:color w:val="auto"/>
+          <w:sz w:val="24"/>
+          <w:szCs w:val="24"/>
+        </w:rPr>
+      </w:pPr>
+      <w:r>
+        <w:rPr>
+          <w:rFonts w:ascii="Arial" w:hAnsi="Arial" w:cs="Arial"/>
+          <w:color w:val="auto"/>
+          <w:sz w:val="24"/>
+          <w:szCs w:val="24"/>
+        </w:rPr>
+        <w:t>BlablablablablaBlablablablablaBlablablablablaBlablablablablaBlablablablablaBlablablablablaBlablablablablaBlablablablablaBlablablablablaBlablablablablaBlablablablablaBlablablablablaBlablablablablaBlablablablablaBlablablablablaBlablablablablaBlablablablablaBlablablablablaBlablablablablaBlablablablablaBlablablablablaBlablablablablaBlablablablablaBlablablablablaBlablablablablaBlablablablablaBlablablablablaBlablablablablaBlablablablablaBlablablablablaBlablablablablaBlablablablablaBlablablablablaBlablablablablaBlablablablablaBlablablablablaBlablablablablaBlabbla</w:t>
+      </w:r>
+    </w:p>
+    <w:p>
+      <w:pPr>
+        <w:rPr>
+          <w:sz w:val="24"/>
+          <w:szCs w:val="24"/>
+        </w:rPr>
+      </w:pPr>
+    </w:p>
+    <w:p>
+      <w:pPr>
+        <w:pStyle w:val="Heading2"/>
+        <w:rPr>
+          <w:rFonts w:ascii="Arial" w:hAnsi="Arial" w:cs="Arial"/>
+          <w:color w:val="auto"/>
+          <w:sz w:val="24"/>
+          <w:szCs w:val="24"/>
+        </w:rPr>
+      </w:pPr>
+      <w:r>
+        <w:rPr>
+          <w:rFonts w:ascii="Arial" w:hAnsi="Arial" w:cs="Arial"/>
+          <w:color w:val="auto"/>
+          <w:sz w:val="24"/>
+          <w:szCs w:val="24"/>
+        </w:rPr>
+        <w:t>User Guides</w:t>
+      </w:r>
+    </w:p>
+    <w:p>
+      <w:pPr>
+        <w:pStyle w:val="Heading2"/>
+        <w:numPr>
+          <w:ilvl w:val="0"/>
+          <w:numId w:val="0"/>
+        </w:numPr>
+        <w:ind w:left="576"/>
+        <w:rPr>
+          <w:rFonts w:ascii="Arial" w:hAnsi="Arial" w:cs="Arial"/>
+          <w:color w:val="auto"/>
+          <w:sz w:val="24"/>
+          <w:szCs w:val="24"/>
+        </w:rPr>
+      </w:pPr>
+    </w:p>
+    <w:p>
+      <w:pPr>
+        <w:jc w:val="both"/>
+        <w:rPr>
+          <w:sz w:val="24"/>
+          <w:szCs w:val="24"/>
+        </w:rPr>
+      </w:pPr>
+      <w:r>
+        <w:rPr>
+          <w:sz w:val="24"/>
+          <w:szCs w:val="24"/>
+        </w:rPr>
+        <w:t>Upon the first enrollment of a student, the ITRO generates a FLAVIO account used for accessing both the main Flavio system a</w:t>
+      </w:r>
+      <w:r>
+        <w:rPr>
+          <w:sz w:val="24"/>
+          <w:szCs w:val="24"/>
+        </w:rPr>
+        <w:t>nd the Online Inquiry. Professors also have existing Flavio accounts. Therefore, there is no registration feature for the online pre-registration system.</w:t>
+      </w:r>
+    </w:p>
+    <w:p>
+      <w:pPr>
+        <w:jc w:val="both"/>
+        <w:rPr>
+          <w:sz w:val="24"/>
+          <w:szCs w:val="24"/>
+        </w:rPr>
+      </w:pPr>
+    </w:p>
+    <w:p>
+      <w:pPr>
+        <w:pStyle w:val="ListParagraph"/>
+        <w:numPr>
+          <w:ilvl w:val="0"/>
+          <w:numId w:val="12"/>
+        </w:numPr>
+        <w:jc w:val="both"/>
+        <w:rPr>
+          <w:sz w:val="24"/>
+          <w:szCs w:val="24"/>
+        </w:rPr>
+      </w:pPr>
+      <w:r>
+        <w:rPr>
+          <w:sz w:val="24"/>
+          <w:szCs w:val="24"/>
+        </w:rPr>
+        <w:t>Allowed Users</w:t>
+      </w:r>
+    </w:p>
+    <w:p>
+      <w:pPr>
+        <w:pStyle w:val="ListParagraph"/>
+        <w:jc w:val="both"/>
+        <w:rPr>
+          <w:sz w:val="24"/>
+          <w:szCs w:val="24"/>
+        </w:rPr>
+      </w:pPr>
+    </w:p>
+    <w:p>
+      <w:pPr>
+        <w:pStyle w:val="ListParagraph"/>
+        <w:jc w:val="both"/>
+        <w:rPr>
+          <w:sz w:val="24"/>
+          <w:szCs w:val="24"/>
+        </w:rPr>
+      </w:pPr>
+      <w:r>
+        <w:rPr>
+          <w:sz w:val="24"/>
+          <w:szCs w:val="24"/>
+        </w:rPr>
+        <w:t>APC students and professors</w:t>
+      </w:r>
+    </w:p>
+    <w:p>
+      <w:pPr>
+        <w:jc w:val="both"/>
+        <w:rPr>
+          <w:sz w:val="24"/>
+          <w:szCs w:val="24"/>
+        </w:rPr>
+      </w:pPr>
+    </w:p>
+    <w:p>
+      <w:pPr>
+        <w:pStyle w:val="ListParagraph"/>
+        <w:numPr>
+          <w:ilvl w:val="0"/>
+          <w:numId w:val="11"/>
+        </w:numPr>
+        <w:jc w:val="both"/>
+        <w:rPr>
+          <w:sz w:val="24"/>
+          <w:szCs w:val="24"/>
+        </w:rPr>
+      </w:pPr>
+      <w:r>
+        <w:rPr>
+          <w:sz w:val="24"/>
+          <w:szCs w:val="24"/>
+        </w:rPr>
+        <w:t>Where to go</w:t>
+      </w:r>
+    </w:p>
+    <w:p>
+      <w:pPr>
+        <w:pStyle w:val="ListParagraph"/>
+        <w:jc w:val="both"/>
+        <w:rPr>
+          <w:sz w:val="24"/>
+          <w:szCs w:val="24"/>
+        </w:rPr>
+      </w:pPr>
+    </w:p>
+    <w:p>
+      <w:pPr>
+        <w:pStyle w:val="ListParagraph"/>
+        <w:jc w:val="both"/>
+        <w:rPr>
+          <w:sz w:val="24"/>
+          <w:szCs w:val="24"/>
+        </w:rPr>
+      </w:pPr>
+      <w:r>
+        <w:rPr>
+          <w:sz w:val="24"/>
+          <w:szCs w:val="24"/>
+        </w:rPr>
+        <w:t xml:space="preserve">Users must access </w:t>
+      </w:r>
+      <w:hyperlink r:id="rId15" w:history="1">
+        <w:r>
+          <w:rPr>
+            <w:rStyle w:val="Hyperlink"/>
+            <w:rFonts w:eastAsiaTheme="majorEastAsia"/>
+            <w:sz w:val="24"/>
+            <w:szCs w:val="24"/>
+          </w:rPr>
+          <w:t>http://apc.edu.ph/flavio</w:t>
+        </w:r>
+      </w:hyperlink>
+      <w:r>
+        <w:rPr>
+          <w:sz w:val="24"/>
+          <w:szCs w:val="24"/>
+        </w:rPr>
+        <w:t xml:space="preserve">. </w:t>
+      </w:r>
+    </w:p>
+    <w:p>
+      <w:pPr>
+        <w:pStyle w:val="ListParagraph"/>
+        <w:jc w:val="both"/>
+        <w:rPr>
+          <w:sz w:val="24"/>
+          <w:szCs w:val="24"/>
+        </w:rPr>
+      </w:pPr>
+    </w:p>
+    <w:p>
+      <w:pPr>
+        <w:pStyle w:val="ListParagraph"/>
+        <w:numPr>
+          <w:ilvl w:val="0"/>
+          <w:numId w:val="11"/>
+        </w:numPr>
+        <w:jc w:val="both"/>
+        <w:rPr>
+          <w:sz w:val="24"/>
+          <w:szCs w:val="24"/>
+        </w:rPr>
+      </w:pPr>
+      <w:r>
+        <w:rPr>
+          <w:sz w:val="24"/>
+          <w:szCs w:val="24"/>
+        </w:rPr>
+        <w:t xml:space="preserve">Logging In </w:t>
+      </w:r>
+    </w:p>
+    <w:p>
+      <w:pPr>
+        <w:pStyle w:val="ListParagraph"/>
+        <w:jc w:val="both"/>
+        <w:rPr>
+          <w:sz w:val="24"/>
+          <w:szCs w:val="24"/>
+        </w:rPr>
+      </w:pPr>
+    </w:p>
+    <w:p>
+      <w:pPr>
+        <w:pStyle w:val="ListParagraph"/>
+        <w:jc w:val="both"/>
+        <w:rPr>
+          <w:sz w:val="24"/>
+          <w:szCs w:val="24"/>
+        </w:rPr>
+      </w:pPr>
+      <w:r>
+        <w:rPr>
+          <w:sz w:val="24"/>
+          <w:szCs w:val="24"/>
+        </w:rPr>
+        <w:t>Users must input their user name and password in the log in page and click "Log In"</w:t>
+      </w:r>
+    </w:p>
+    <w:p>
+      <w:pPr>
+        <w:pStyle w:val="ListParagraph"/>
+        <w:jc w:val="both"/>
+        <w:rPr>
+          <w:sz w:val="24"/>
+          <w:szCs w:val="24"/>
+        </w:rPr>
+      </w:pPr>
+    </w:p>
+    <w:p>
+      <w:pPr>
+        <w:pStyle w:val="ListParagraph"/>
+        <w:numPr>
+          <w:ilvl w:val="0"/>
+          <w:numId w:val="11"/>
+        </w:numPr>
+        <w:jc w:val="both"/>
+        <w:rPr>
+          <w:sz w:val="24"/>
+          <w:szCs w:val="24"/>
+        </w:rPr>
+      </w:pPr>
+      <w:r>
+        <w:rPr>
+          <w:sz w:val="24"/>
+          <w:szCs w:val="24"/>
+        </w:rPr>
+        <w:t>Adding and Removing a Subject (for student only)</w:t>
+      </w:r>
+    </w:p>
+    <w:p>
+      <w:pPr>
+        <w:pStyle w:val="ListParagraph"/>
+        <w:jc w:val="both"/>
+        <w:rPr>
+          <w:sz w:val="24"/>
+          <w:szCs w:val="24"/>
+        </w:rPr>
+      </w:pPr>
+    </w:p>
+    <w:p>
+      <w:pPr>
+        <w:pStyle w:val="ListParagraph"/>
+        <w:jc w:val="both"/>
+        <w:rPr>
+          <w:sz w:val="24"/>
+          <w:szCs w:val="24"/>
+        </w:rPr>
+      </w:pPr>
+      <w:r>
+        <w:rPr>
+          <w:sz w:val="24"/>
+          <w:szCs w:val="24"/>
+        </w:rPr>
+        <w:lastRenderedPageBreak/>
+        <w:t>Once logged in, the users can have the option to add or remov</w:t>
+      </w:r>
+      <w:r>
+        <w:rPr>
+          <w:sz w:val="24"/>
+          <w:szCs w:val="24"/>
+        </w:rPr>
+        <w:t xml:space="preserve">e a subject to their next term </w:t>
+      </w:r>
+      <w:r>
+        <w:rPr>
+          <w:sz w:val="24"/>
+          <w:szCs w:val="24"/>
+        </w:rPr>
+        <w:t xml:space="preserve">schedule. To do this, the users must click on the "Add/Remove Subject" button. </w:t>
+      </w:r>
+    </w:p>
+    <w:p>
+      <w:pPr>
+        <w:pStyle w:val="ListParagraph"/>
+        <w:jc w:val="both"/>
+        <w:rPr>
+          <w:sz w:val="24"/>
+          <w:szCs w:val="24"/>
+        </w:rPr>
+      </w:pPr>
+    </w:p>
+    <w:p>
+      <w:pPr>
+        <w:pStyle w:val="ListParagraph"/>
+        <w:numPr>
+          <w:ilvl w:val="0"/>
+          <w:numId w:val="11"/>
+        </w:numPr>
+        <w:jc w:val="both"/>
+        <w:rPr>
+          <w:sz w:val="24"/>
+          <w:szCs w:val="24"/>
+        </w:rPr>
+      </w:pPr>
+      <w:r>
+        <w:rPr>
+          <w:sz w:val="24"/>
+          <w:szCs w:val="24"/>
+        </w:rPr>
+        <w:t>Adding a Subject (for student only)</w:t>
+      </w:r>
+    </w:p>
+    <w:p>
+      <w:pPr>
+        <w:pStyle w:val="ListParagraph"/>
+        <w:jc w:val="both"/>
+        <w:rPr>
+          <w:sz w:val="24"/>
+          <w:szCs w:val="24"/>
+        </w:rPr>
+      </w:pPr>
+    </w:p>
+    <w:p>
+      <w:pPr>
+        <w:pStyle w:val="ListParagraph"/>
+        <w:jc w:val="both"/>
+        <w:rPr>
+          <w:sz w:val="24"/>
+          <w:szCs w:val="24"/>
+        </w:rPr>
+      </w:pPr>
+      <w:r>
+        <w:rPr>
+          <w:sz w:val="24"/>
+          <w:szCs w:val="24"/>
+        </w:rPr>
+        <w:t>In the Add Subject section, users can search for their desired</w:t>
+      </w:r>
+      <w:r>
+        <w:rPr>
+          <w:sz w:val="24"/>
+          <w:szCs w:val="24"/>
+        </w:rPr>
+        <w:t xml:space="preserve"> subject and section and click </w:t>
+      </w:r>
+      <w:r>
+        <w:rPr>
+          <w:sz w:val="24"/>
+          <w:szCs w:val="24"/>
+        </w:rPr>
+        <w:t>"Add Subject" to add the subject to their next term schedule.</w:t>
+      </w:r>
+    </w:p>
+    <w:p>
+      <w:pPr>
+        <w:pStyle w:val="ListParagraph"/>
+        <w:jc w:val="both"/>
+        <w:rPr>
+          <w:sz w:val="24"/>
+          <w:szCs w:val="24"/>
+        </w:rPr>
+      </w:pPr>
+    </w:p>
+    <w:p>
+      <w:pPr>
+        <w:pStyle w:val="ListParagraph"/>
+        <w:numPr>
+          <w:ilvl w:val="0"/>
+          <w:numId w:val="11"/>
+        </w:numPr>
+        <w:jc w:val="both"/>
+        <w:rPr>
+          <w:sz w:val="24"/>
+          <w:szCs w:val="24"/>
+        </w:rPr>
+      </w:pPr>
+      <w:r>
+        <w:rPr>
+          <w:sz w:val="24"/>
+          <w:szCs w:val="24"/>
+        </w:rPr>
+        <w:t>Removing a Subject (for student only)</w:t>
+      </w:r>
+    </w:p>
+    <w:p>
+      <w:pPr>
+        <w:pStyle w:val="ListParagraph"/>
+        <w:jc w:val="both"/>
+        <w:rPr>
+          <w:sz w:val="24"/>
+          <w:szCs w:val="24"/>
+        </w:rPr>
+      </w:pPr>
+    </w:p>
+    <w:p>
+      <w:pPr>
+        <w:pStyle w:val="ListParagraph"/>
+        <w:jc w:val="both"/>
+        <w:rPr>
+          <w:sz w:val="24"/>
+          <w:szCs w:val="24"/>
+        </w:rPr>
+      </w:pPr>
+      <w:r>
+        <w:rPr>
+          <w:sz w:val="24"/>
+          <w:szCs w:val="24"/>
+        </w:rPr>
+        <w:t>In the Remove Subject section, users can search for their desire</w:t>
+      </w:r>
+      <w:r>
+        <w:rPr>
+          <w:sz w:val="24"/>
+          <w:szCs w:val="24"/>
+        </w:rPr>
+        <w:t xml:space="preserve">d subject and section and click </w:t>
+      </w:r>
+      <w:r>
+        <w:rPr>
+          <w:sz w:val="24"/>
+          <w:szCs w:val="24"/>
+        </w:rPr>
+        <w:t>"Remove" to remove the subject to their next term schedule.</w:t>
+      </w:r>
+    </w:p>
+    <w:p>
+      <w:pPr>
+        <w:pStyle w:val="ListParagraph"/>
+        <w:jc w:val="both"/>
+        <w:rPr>
+          <w:sz w:val="24"/>
+          <w:szCs w:val="24"/>
+        </w:rPr>
+      </w:pPr>
+    </w:p>
+    <w:p>
+      <w:pPr>
+        <w:pStyle w:val="ListParagraph"/>
+        <w:numPr>
+          <w:ilvl w:val="0"/>
+          <w:numId w:val="11"/>
+        </w:numPr>
+        <w:jc w:val="both"/>
+        <w:rPr>
+          <w:sz w:val="24"/>
+          <w:szCs w:val="24"/>
+        </w:rPr>
+      </w:pPr>
+      <w:r>
+        <w:rPr>
+          <w:sz w:val="24"/>
+          <w:szCs w:val="24"/>
+        </w:rPr>
+        <w:t>Approving/Rejecting Requests (for admin only)</w:t>
+      </w:r>
+    </w:p>
+    <w:p>
+      <w:pPr>
+        <w:pStyle w:val="ListParagraph"/>
+        <w:jc w:val="both"/>
+        <w:rPr>
+          <w:sz w:val="24"/>
+          <w:szCs w:val="24"/>
+        </w:rPr>
+      </w:pPr>
+    </w:p>
+    <w:p>
+      <w:pPr>
+        <w:pStyle w:val="ListParagraph"/>
+        <w:jc w:val="both"/>
+        <w:rPr>
+          <w:sz w:val="24"/>
+          <w:szCs w:val="24"/>
+        </w:rPr>
+      </w:pPr>
+      <w:r>
+        <w:rPr>
+          <w:sz w:val="24"/>
+          <w:szCs w:val="24"/>
+        </w:rPr>
+        <w:t xml:space="preserve">Admins, have the option to approve or reject the requests of students. Users must click on the </w:t>
+      </w:r>
+      <w:r>
+        <w:rPr>
+          <w:sz w:val="24"/>
+          <w:szCs w:val="24"/>
+        </w:rPr>
+        <w:tab/>
+        <w:t xml:space="preserve">"Requests" button. A list of student's registration requests would be displayed. The user can </w:t>
+      </w:r>
+      <w:r>
+        <w:rPr>
+          <w:sz w:val="24"/>
+          <w:szCs w:val="24"/>
+        </w:rPr>
+        <w:tab/>
+        <w:t>approve or reject a request. To approve a request, click "A</w:t>
+      </w:r>
+      <w:r>
+        <w:rPr>
+          <w:sz w:val="24"/>
+          <w:szCs w:val="24"/>
+        </w:rPr>
+        <w:t xml:space="preserve">pprove" and to reject it click </w:t>
+      </w:r>
+      <w:r>
+        <w:rPr>
+          <w:sz w:val="24"/>
+          <w:szCs w:val="24"/>
+        </w:rPr>
+        <w:t>"Reject". If the user rejects a request, the system will r</w:t>
+      </w:r>
+      <w:r>
+        <w:rPr>
+          <w:sz w:val="24"/>
+          <w:szCs w:val="24"/>
+        </w:rPr>
+        <w:t>equire the user to give feedback</w:t>
+      </w:r>
+      <w:r>
+        <w:rPr>
+          <w:sz w:val="24"/>
+          <w:szCs w:val="24"/>
+        </w:rPr>
+        <w:t xml:space="preserve"> or</w:t>
+      </w:r>
+      <w:r>
+        <w:rPr>
+          <w:sz w:val="24"/>
+          <w:szCs w:val="24"/>
+        </w:rPr>
+        <w:tab/>
+        <w:t>reason</w:t>
+      </w:r>
+      <w:r>
+        <w:rPr>
+          <w:sz w:val="24"/>
+          <w:szCs w:val="24"/>
+        </w:rPr>
+        <w:t>s</w:t>
+      </w:r>
+      <w:r>
+        <w:rPr>
+          <w:sz w:val="24"/>
+          <w:szCs w:val="24"/>
+        </w:rPr>
+        <w:t xml:space="preserve"> for the rejection. </w:t>
+      </w:r>
+    </w:p>
+    <w:p>
+      <w:pPr>
+        <w:pStyle w:val="ListParagraph"/>
+        <w:jc w:val="both"/>
+        <w:rPr>
+          <w:sz w:val="24"/>
+          <w:szCs w:val="24"/>
+        </w:rPr>
+      </w:pPr>
+    </w:p>
+    <w:p>
+      <w:pPr>
+        <w:pStyle w:val="ListParagraph"/>
+        <w:numPr>
+          <w:ilvl w:val="0"/>
+          <w:numId w:val="11"/>
+        </w:numPr>
+        <w:jc w:val="both"/>
+        <w:rPr>
+          <w:sz w:val="24"/>
+          <w:szCs w:val="24"/>
+        </w:rPr>
+      </w:pPr>
+      <w:r>
+        <w:rPr>
+          <w:sz w:val="24"/>
+          <w:szCs w:val="24"/>
+        </w:rPr>
+        <w:t>L</w:t>
+      </w:r>
+      <w:r>
+        <w:rPr>
+          <w:sz w:val="24"/>
+          <w:szCs w:val="24"/>
+        </w:rPr>
+        <w:t>ogging Out</w:t>
+      </w:r>
+    </w:p>
+    <w:p>
+      <w:pPr>
+        <w:pStyle w:val="ListParagraph"/>
+        <w:jc w:val="both"/>
+        <w:rPr>
+          <w:sz w:val="24"/>
+          <w:szCs w:val="24"/>
+        </w:rPr>
+      </w:pPr>
+    </w:p>
+    <w:p>
+      <w:pPr>
+        <w:pStyle w:val="ListParagraph"/>
+        <w:jc w:val="both"/>
+        <w:rPr>
+          <w:sz w:val="24"/>
+          <w:szCs w:val="24"/>
+        </w:rPr>
+      </w:pPr>
+      <w:r>
+        <w:rPr>
+          <w:sz w:val="24"/>
+          <w:szCs w:val="24"/>
+        </w:rPr>
+        <w:t>In the upper right corner, click the "LOGOUT" button to log out of the system.</w:t>
+      </w:r>
+    </w:p>
+    <w:p>
+      <w:pPr>
+        <w:pStyle w:val="ListParagraph"/>
+        <w:jc w:val="both"/>
+        <w:rPr>
+          <w:sz w:val="24"/>
+          <w:szCs w:val="24"/>
+        </w:rPr>
+      </w:pPr>
+      <w:r>
+        <w:rPr>
+          <w:sz w:val="24"/>
+          <w:szCs w:val="24"/>
+        </w:rPr>
+        <w:tab/>
+      </w:r>
+    </w:p>
+    <w:p>
+      <w:pPr>
+        <w:pStyle w:val="ListParagraph"/>
+        <w:jc w:val="both"/>
+        <w:rPr>
+          <w:sz w:val="24"/>
+          <w:szCs w:val="24"/>
+        </w:rPr>
+      </w:pPr>
+      <w:r>
+        <w:rPr>
+          <w:sz w:val="24"/>
+          <w:szCs w:val="24"/>
+        </w:rPr>
+        <w:tab/>
+      </w:r>
+    </w:p>
+    <w:p>
+      <w:pPr>
+        <w:pStyle w:val="ListParagraph"/>
+        <w:jc w:val="both"/>
+        <w:rPr>
+          <w:sz w:val="24"/>
+          <w:szCs w:val="24"/>
+        </w:rPr>
+      </w:pPr>
+    </w:p>
+    <w:p>
+      <w:pPr>
+        <w:pStyle w:val="ListParagraph"/>
+        <w:jc w:val="both"/>
+        <w:rPr>
+          <w:sz w:val="24"/>
+          <w:szCs w:val="24"/>
+        </w:rPr>
+      </w:pPr>
+    </w:p>
+    <w:p>
+      <w:pPr>
+        <w:pStyle w:val="ListParagraph"/>
+        <w:ind w:left="0"/>
+        <w:jc w:val="both"/>
+        <w:rPr>
+          <w:sz w:val="24"/>
+          <w:szCs w:val="24"/>
+        </w:rPr>
+      </w:pPr>
+    </w:p>
+    <w:p>
+      <w:pPr>
+        <w:pStyle w:val="ListParagraph"/>
+        <w:jc w:val="both"/>
+        <w:rPr>
+          <w:sz w:val="24"/>
+          <w:szCs w:val="24"/>
+        </w:rPr>
+      </w:pPr>
+    </w:p>
+    <w:p>
+      <w:pPr>
+        <w:pStyle w:val="Heading2"/>
+        <w:numPr>
+          <w:ilvl w:val="0"/>
+          <w:numId w:val="0"/>
+        </w:numPr>
+        <w:ind w:left="576"/>
+        <w:rPr>
+          <w:rFonts w:ascii="Arial" w:eastAsia="Times New Roman" w:hAnsi="Arial" w:cs="Times New Roman"/>
+          <w:color w:val="auto"/>
+          <w:sz w:val="24"/>
+          <w:szCs w:val="24"/>
+        </w:rPr>
+      </w:pPr>
+    </w:p>
+    <w:p/>
+    <w:p/>
+    <w:p/>
+    <w:p/>
+    <w:p/>
+    <w:p/>
+    <w:p/>
+    <w:p/>
+    <w:p>
+      <w:pPr>
+        <w:jc w:val="both"/>
+        <w:rPr>
+          <w:sz w:val="24"/>
+          <w:szCs w:val="24"/>
+        </w:rPr>
+      </w:pPr>
     </w:p>
     <w:p>
       <w:pPr>
@@ -5663,7 +13129,7 @@
       </w:pPr>
     </w:p>
     <w:sectPr>
-      <w:footerReference w:type="default" r:id="rId15"/>
+      <w:footerReference w:type="default" r:id="rId16"/>
       <w:pgSz w:w="12240" w:h="15840"/>
       <w:pgMar w:top="1440" w:right="1440" w:bottom="1440" w:left="1440" w:header="720" w:footer="720" w:gutter="0"/>
       <w:cols w:space="720"/>
@@ -5717,7 +13183,6 @@
           <w:docPartUnique/>
         </w:docPartObj>
       </w:sdtPr>
-      <w:sdtEndPr/>
       <w:sdtContent>
         <w:r>
           <w:t xml:space="preserve">   </w:t>
@@ -5730,7 +13195,6 @@
               <w:docPartUnique/>
             </w:docPartObj>
           </w:sdtPr>
-          <w:sdtEndPr/>
           <w:sdtContent>
             <w:r>
               <w:rPr>
@@ -5763,7 +13227,7 @@
                 <w:bCs/>
                 <w:noProof/>
               </w:rPr>
-              <w:t>7</w:t>
+              <w:t>20</w:t>
             </w:r>
             <w:r>
               <w:rPr>
@@ -5808,7 +13272,7 @@
                 <w:bCs/>
                 <w:noProof/>
               </w:rPr>
-              <w:t>11</w:t>
+              <w:t>20</w:t>
             </w:r>
             <w:r>
               <w:rPr>
@@ -6527,6 +13991,92 @@
     </w:lvl>
   </w:abstractNum>
   <w:abstractNum w:abstractNumId="7" w15:restartNumberingAfterBreak="0">
+    <w:nsid w:val="310D7FBA"/>
+    <w:multiLevelType w:val="multilevel"/>
+    <w:tmpl w:val="0409001F"/>
+    <w:lvl w:ilvl="0">
+      <w:start w:val="1"/>
+      <w:numFmt w:val="decimal"/>
+      <w:lvlText w:val="%1."/>
+      <w:lvlJc w:val="left"/>
+      <w:pPr>
+        <w:ind w:left="360" w:hanging="360"/>
+      </w:pPr>
+    </w:lvl>
+    <w:lvl w:ilvl="1">
+      <w:start w:val="1"/>
+      <w:numFmt w:val="decimal"/>
+      <w:lvlText w:val="%1.%2."/>
+      <w:lvlJc w:val="left"/>
+      <w:pPr>
+        <w:ind w:left="792" w:hanging="432"/>
+      </w:pPr>
+    </w:lvl>
+    <w:lvl w:ilvl="2">
+      <w:start w:val="1"/>
+      <w:numFmt w:val="decimal"/>
+      <w:lvlText w:val="%1.%2.%3."/>
+      <w:lvlJc w:val="left"/>
+      <w:pPr>
+        <w:ind w:left="1224" w:hanging="504"/>
+      </w:pPr>
+    </w:lvl>
+    <w:lvl w:ilvl="3">
+      <w:start w:val="1"/>
+      <w:numFmt w:val="decimal"/>
+      <w:lvlText w:val="%1.%2.%3.%4."/>
+      <w:lvlJc w:val="left"/>
+      <w:pPr>
+        <w:ind w:left="1728" w:hanging="648"/>
+      </w:pPr>
+    </w:lvl>
+    <w:lvl w:ilvl="4">
+      <w:start w:val="1"/>
+      <w:numFmt w:val="decimal"/>
+      <w:lvlText w:val="%1.%2.%3.%4.%5."/>
+      <w:lvlJc w:val="left"/>
+      <w:pPr>
+        <w:ind w:left="2232" w:hanging="792"/>
+      </w:pPr>
+    </w:lvl>
+    <w:lvl w:ilvl="5">
+      <w:start w:val="1"/>
+      <w:numFmt w:val="decimal"/>
+      <w:lvlText w:val="%1.%2.%3.%4.%5.%6."/>
+      <w:lvlJc w:val="left"/>
+      <w:pPr>
+        <w:ind w:left="2736" w:hanging="936"/>
+      </w:pPr>
+    </w:lvl>
+    <w:lvl w:ilvl="6">
+      <w:start w:val="1"/>
+      <w:numFmt w:val="decimal"/>
+      <w:lvlText w:val="%1.%2.%3.%4.%5.%6.%7."/>
+      <w:lvlJc w:val="left"/>
+      <w:pPr>
+        <w:ind w:left="3240" w:hanging="1080"/>
+      </w:pPr>
+    </w:lvl>
+    <w:lvl w:ilvl="7">
+      <w:start w:val="1"/>
+      <w:numFmt w:val="decimal"/>
+      <w:lvlText w:val="%1.%2.%3.%4.%5.%6.%7.%8."/>
+      <w:lvlJc w:val="left"/>
+      <w:pPr>
+        <w:ind w:left="3744" w:hanging="1224"/>
+      </w:pPr>
+    </w:lvl>
+    <w:lvl w:ilvl="8">
+      <w:start w:val="1"/>
+      <w:numFmt w:val="decimal"/>
+      <w:lvlText w:val="%1.%2.%3.%4.%5.%6.%7.%8.%9."/>
+      <w:lvlJc w:val="left"/>
+      <w:pPr>
+        <w:ind w:left="4320" w:hanging="1440"/>
+      </w:pPr>
+    </w:lvl>
+  </w:abstractNum>
+  <w:abstractNum w:abstractNumId="8" w15:restartNumberingAfterBreak="0">
     <w:nsid w:val="31C62797"/>
     <w:multiLevelType w:val="multilevel"/>
     <w:tmpl w:val="0409001D"/>
@@ -6612,7 +14162,182 @@
       </w:pPr>
     </w:lvl>
   </w:abstractNum>
-  <w:abstractNum w:abstractNumId="8" w15:restartNumberingAfterBreak="0">
+  <w:abstractNum w:abstractNumId="9" w15:restartNumberingAfterBreak="0">
+    <w:nsid w:val="354E2703"/>
+    <w:multiLevelType w:val="hybridMultilevel"/>
+    <w:tmpl w:val="18389EC8"/>
+    <w:lvl w:ilvl="0" w:tplc="674C6E4C">
+      <w:start w:val="1"/>
+      <w:numFmt w:val="decimal"/>
+      <w:lvlText w:val="7.1.%1."/>
+      <w:lvlJc w:val="left"/>
+      <w:pPr>
+        <w:ind w:left="720" w:hanging="360"/>
+      </w:pPr>
+      <w:rPr>
+        <w:rFonts w:hint="default"/>
+      </w:rPr>
+    </w:lvl>
+    <w:lvl w:ilvl="1" w:tplc="04090019" w:tentative="1">
+      <w:start w:val="1"/>
+      <w:numFmt w:val="lowerLetter"/>
+      <w:lvlText w:val="%2."/>
+      <w:lvlJc w:val="left"/>
+      <w:pPr>
+        <w:ind w:left="1440" w:hanging="360"/>
+      </w:pPr>
+    </w:lvl>
+    <w:lvl w:ilvl="2" w:tplc="0409001B" w:tentative="1">
+      <w:start w:val="1"/>
+      <w:numFmt w:val="lowerRoman"/>
+      <w:lvlText w:val="%3."/>
+      <w:lvlJc w:val="right"/>
+      <w:pPr>
+        <w:ind w:left="2160" w:hanging="180"/>
+      </w:pPr>
+    </w:lvl>
+    <w:lvl w:ilvl="3" w:tplc="0409000F" w:tentative="1">
+      <w:start w:val="1"/>
+      <w:numFmt w:val="decimal"/>
+      <w:lvlText w:val="%4."/>
+      <w:lvlJc w:val="left"/>
+      <w:pPr>
+        <w:ind w:left="2880" w:hanging="360"/>
+      </w:pPr>
+    </w:lvl>
+    <w:lvl w:ilvl="4" w:tplc="04090019" w:tentative="1">
+      <w:start w:val="1"/>
+      <w:numFmt w:val="lowerLetter"/>
+      <w:lvlText w:val="%5."/>
+      <w:lvlJc w:val="left"/>
+      <w:pPr>
+        <w:ind w:left="3600" w:hanging="360"/>
+      </w:pPr>
+    </w:lvl>
+    <w:lvl w:ilvl="5" w:tplc="0409001B" w:tentative="1">
+      <w:start w:val="1"/>
+      <w:numFmt w:val="lowerRoman"/>
+      <w:lvlText w:val="%6."/>
+      <w:lvlJc w:val="right"/>
+      <w:pPr>
+        <w:ind w:left="4320" w:hanging="180"/>
+      </w:pPr>
+    </w:lvl>
+    <w:lvl w:ilvl="6" w:tplc="0409000F" w:tentative="1">
+      <w:start w:val="1"/>
+      <w:numFmt w:val="decimal"/>
+      <w:lvlText w:val="%7."/>
+      <w:lvlJc w:val="left"/>
+      <w:pPr>
+        <w:ind w:left="5040" w:hanging="360"/>
+      </w:pPr>
+    </w:lvl>
+    <w:lvl w:ilvl="7" w:tplc="04090019" w:tentative="1">
+      <w:start w:val="1"/>
+      <w:numFmt w:val="lowerLetter"/>
+      <w:lvlText w:val="%8."/>
+      <w:lvlJc w:val="left"/>
+      <w:pPr>
+        <w:ind w:left="5760" w:hanging="360"/>
+      </w:pPr>
+    </w:lvl>
+    <w:lvl w:ilvl="8" w:tplc="0409001B" w:tentative="1">
+      <w:start w:val="1"/>
+      <w:numFmt w:val="lowerRoman"/>
+      <w:lvlText w:val="%9."/>
+      <w:lvlJc w:val="right"/>
+      <w:pPr>
+        <w:ind w:left="6480" w:hanging="180"/>
+      </w:pPr>
+    </w:lvl>
+  </w:abstractNum>
+  <w:abstractNum w:abstractNumId="10" w15:restartNumberingAfterBreak="0">
+    <w:nsid w:val="4B2107A4"/>
+    <w:multiLevelType w:val="hybridMultilevel"/>
+    <w:tmpl w:val="8A0ED030"/>
+    <w:lvl w:ilvl="0" w:tplc="0409000F">
+      <w:start w:val="1"/>
+      <w:numFmt w:val="decimal"/>
+      <w:lvlText w:val="%1."/>
+      <w:lvlJc w:val="left"/>
+      <w:pPr>
+        <w:ind w:left="720" w:hanging="360"/>
+      </w:pPr>
+    </w:lvl>
+    <w:lvl w:ilvl="1" w:tplc="04090019">
+      <w:start w:val="1"/>
+      <w:numFmt w:val="lowerLetter"/>
+      <w:lvlText w:val="%2."/>
+      <w:lvlJc w:val="left"/>
+      <w:pPr>
+        <w:ind w:left="1440" w:hanging="360"/>
+      </w:pPr>
+    </w:lvl>
+    <w:lvl w:ilvl="2" w:tplc="0409001B" w:tentative="1">
+      <w:start w:val="1"/>
+      <w:numFmt w:val="lowerRoman"/>
+      <w:lvlText w:val="%3."/>
+      <w:lvlJc w:val="right"/>
+      <w:pPr>
+        <w:ind w:left="2160" w:hanging="180"/>
+      </w:pPr>
+    </w:lvl>
+    <w:lvl w:ilvl="3" w:tplc="0409000F" w:tentative="1">
+      <w:start w:val="1"/>
+      <w:numFmt w:val="decimal"/>
+      <w:lvlText w:val="%4."/>
+      <w:lvlJc w:val="left"/>
+      <w:pPr>
+        <w:ind w:left="2880" w:hanging="360"/>
+      </w:pPr>
+    </w:lvl>
+    <w:lvl w:ilvl="4" w:tplc="04090019" w:tentative="1">
+      <w:start w:val="1"/>
+      <w:numFmt w:val="lowerLetter"/>
+      <w:lvlText w:val="%5."/>
+      <w:lvlJc w:val="left"/>
+      <w:pPr>
+        <w:ind w:left="3600" w:hanging="360"/>
+      </w:pPr>
+    </w:lvl>
+    <w:lvl w:ilvl="5" w:tplc="0409001B" w:tentative="1">
+      <w:start w:val="1"/>
+      <w:numFmt w:val="lowerRoman"/>
+      <w:lvlText w:val="%6."/>
+      <w:lvlJc w:val="right"/>
+      <w:pPr>
+        <w:ind w:left="4320" w:hanging="180"/>
+      </w:pPr>
+    </w:lvl>
+    <w:lvl w:ilvl="6" w:tplc="0409000F" w:tentative="1">
+      <w:start w:val="1"/>
+      <w:numFmt w:val="decimal"/>
+      <w:lvlText w:val="%7."/>
+      <w:lvlJc w:val="left"/>
+      <w:pPr>
+        <w:ind w:left="5040" w:hanging="360"/>
+      </w:pPr>
+    </w:lvl>
+    <w:lvl w:ilvl="7" w:tplc="04090019" w:tentative="1">
+      <w:start w:val="1"/>
+      <w:numFmt w:val="lowerLetter"/>
+      <w:lvlText w:val="%8."/>
+      <w:lvlJc w:val="left"/>
+      <w:pPr>
+        <w:ind w:left="5760" w:hanging="360"/>
+      </w:pPr>
+    </w:lvl>
+    <w:lvl w:ilvl="8" w:tplc="0409001B" w:tentative="1">
+      <w:start w:val="1"/>
+      <w:numFmt w:val="lowerRoman"/>
+      <w:lvlText w:val="%9."/>
+      <w:lvlJc w:val="right"/>
+      <w:pPr>
+        <w:ind w:left="6480" w:hanging="180"/>
+      </w:pPr>
+    </w:lvl>
+  </w:abstractNum>
+  <w:abstractNum w:abstractNumId="11" w15:restartNumberingAfterBreak="0">
     <w:nsid w:val="52640393"/>
     <w:multiLevelType w:val="multilevel"/>
     <w:tmpl w:val="0409001F"/>
@@ -6698,7 +14423,7 @@
       </w:pPr>
     </w:lvl>
   </w:abstractNum>
-  <w:abstractNum w:abstractNumId="9" w15:restartNumberingAfterBreak="0">
+  <w:abstractNum w:abstractNumId="12" w15:restartNumberingAfterBreak="0">
     <w:nsid w:val="54CC6E59"/>
     <w:multiLevelType w:val="hybridMultilevel"/>
     <w:tmpl w:val="9E8C0E5C"/>
@@ -6811,7 +14536,7 @@
       </w:rPr>
     </w:lvl>
   </w:abstractNum>
-  <w:abstractNum w:abstractNumId="10" w15:restartNumberingAfterBreak="0">
+  <w:abstractNum w:abstractNumId="13" w15:restartNumberingAfterBreak="0">
     <w:nsid w:val="5D5125D8"/>
     <w:multiLevelType w:val="multilevel"/>
     <w:tmpl w:val="03E01FF2"/>
@@ -6932,7 +14657,7 @@
       </w:rPr>
     </w:lvl>
   </w:abstractNum>
-  <w:abstractNum w:abstractNumId="11" w15:restartNumberingAfterBreak="0">
+  <w:abstractNum w:abstractNumId="14" w15:restartNumberingAfterBreak="0">
     <w:nsid w:val="5D803195"/>
     <w:multiLevelType w:val="hybridMultilevel"/>
     <w:tmpl w:val="A796CE2C"/>
@@ -7045,7 +14770,7 @@
       </w:rPr>
     </w:lvl>
   </w:abstractNum>
-  <w:abstractNum w:abstractNumId="12" w15:restartNumberingAfterBreak="0">
+  <w:abstractNum w:abstractNumId="15" w15:restartNumberingAfterBreak="0">
     <w:nsid w:val="5DE73DDE"/>
     <w:multiLevelType w:val="hybridMultilevel"/>
     <w:tmpl w:val="4A0C3EB4"/>
@@ -7158,7 +14883,7 @@
       </w:rPr>
     </w:lvl>
   </w:abstractNum>
-  <w:abstractNum w:abstractNumId="13" w15:restartNumberingAfterBreak="0">
+  <w:abstractNum w:abstractNumId="16" w15:restartNumberingAfterBreak="0">
     <w:nsid w:val="75A17413"/>
     <w:multiLevelType w:val="hybridMultilevel"/>
     <w:tmpl w:val="9D52D984"/>
@@ -7244,7 +14969,7 @@
       </w:pPr>
     </w:lvl>
   </w:abstractNum>
-  <w:abstractNum w:abstractNumId="14" w15:restartNumberingAfterBreak="0">
+  <w:abstractNum w:abstractNumId="17" w15:restartNumberingAfterBreak="0">
     <w:nsid w:val="7D421BF4"/>
     <w:multiLevelType w:val="hybridMultilevel"/>
     <w:tmpl w:val="B71091A0"/>
@@ -7357,7 +15082,7 @@
       </w:rPr>
     </w:lvl>
   </w:abstractNum>
-  <w:abstractNum w:abstractNumId="15" w15:restartNumberingAfterBreak="0">
+  <w:abstractNum w:abstractNumId="18" w15:restartNumberingAfterBreak="0">
     <w:nsid w:val="7FB06039"/>
     <w:multiLevelType w:val="multilevel"/>
     <w:tmpl w:val="0409001F"/>
@@ -7447,7 +15172,7 @@
     <w:abstractNumId w:val="3"/>
   </w:num>
   <w:num w:numId="2">
-    <w:abstractNumId w:val="13"/>
+    <w:abstractNumId w:val="16"/>
   </w:num>
   <w:num w:numId="3">
     <w:abstractNumId w:val="1"/>
@@ -7456,25 +15181,25 @@
     <w:abstractNumId w:val="6"/>
   </w:num>
   <w:num w:numId="5">
+    <w:abstractNumId w:val="11"/>
+  </w:num>
+  <w:num w:numId="6">
     <w:abstractNumId w:val="8"/>
   </w:num>
-  <w:num w:numId="6">
-    <w:abstractNumId w:val="7"/>
-  </w:num>
   <w:num w:numId="7">
-    <w:abstractNumId w:val="10"/>
+    <w:abstractNumId w:val="13"/>
   </w:num>
   <w:num w:numId="8">
+    <w:abstractNumId w:val="18"/>
+  </w:num>
+  <w:num w:numId="9">
     <w:abstractNumId w:val="15"/>
   </w:num>
-  <w:num w:numId="9">
-    <w:abstractNumId w:val="12"/>
-  </w:num>
   <w:num w:numId="10">
-    <w:abstractNumId w:val="11"/>
+    <w:abstractNumId w:val="14"/>
   </w:num>
   <w:num w:numId="11">
-    <w:abstractNumId w:val="9"/>
+    <w:abstractNumId w:val="12"/>
   </w:num>
   <w:num w:numId="12">
     <w:abstractNumId w:val="4"/>
@@ -7489,7 +15214,16 @@
     <w:abstractNumId w:val="5"/>
   </w:num>
   <w:num w:numId="16">
-    <w:abstractNumId w:val="14"/>
+    <w:abstractNumId w:val="17"/>
+  </w:num>
+  <w:num w:numId="17">
+    <w:abstractNumId w:val="7"/>
+  </w:num>
+  <w:num w:numId="18">
+    <w:abstractNumId w:val="10"/>
+  </w:num>
+  <w:num w:numId="19">
+    <w:abstractNumId w:val="9"/>
   </w:num>
 </w:numbering>
 </file>
@@ -9282,7 +17016,7 @@
 </file>
 
 <file path=customXml/itemProps1.xml><?xml version="1.0" encoding="utf-8"?>
-<ds:datastoreItem xmlns:ds="http://schemas.openxmlformats.org/officeDocument/2006/customXml" ds:itemID="{BA872606-F505-4D44-8091-F050228FC4CE}">
+<ds:datastoreItem xmlns:ds="http://schemas.openxmlformats.org/officeDocument/2006/customXml" ds:itemID="{4679227E-3313-4B80-80FD-696D52165DFF}">
   <ds:schemaRefs>
     <ds:schemaRef ds:uri="http://schemas.openxmlformats.org/officeDocument/2006/bibliography"/>
   </ds:schemaRefs>

--- a/Documentation/CSPROJ/Final Submission-Presentation/Final Paper.docx
+++ b/Documentation/CSPROJ/Final Submission-Presentation/Final Paper.docx
@@ -3449,6 +3449,13 @@
           <w:szCs w:val="24"/>
         </w:rPr>
       </w:pPr>
+      <w:r>
+        <w:rPr>
+          <w:sz w:val="24"/>
+          <w:szCs w:val="24"/>
+        </w:rPr>
+        <w:t>--------------------------------------------------------------------</w:t>
+      </w:r>
     </w:p>
     <w:p>
       <w:pPr>
@@ -3786,7 +3793,14 @@
           <w:sz w:val="24"/>
           <w:szCs w:val="24"/>
         </w:rPr>
-        <w:t xml:space="preserve">The proposed system has a feature for adding or removing subjects wherein the students send it as request to their respective advisers who approves or disapproves the request. Authentication is required in which username and password are used. Also, </w:t>
+        <w:t xml:space="preserve">The proposed system has a feature for adding or removing subjects wherein the students send it as request to their respective advisers who approves or disapproves the request. </w:t>
+      </w:r>
+      <w:r>
+        <w:rPr>
+          <w:sz w:val="24"/>
+          <w:szCs w:val="24"/>
+        </w:rPr>
+        <w:t xml:space="preserve">But as of now, the existing feature created was the adding of subject, there are </w:t>
       </w:r>
       <w:r>
         <w:rPr>
@@ -3794,7 +3808,14 @@
           <w:szCs w:val="24"/>
         </w:rPr>
         <w:lastRenderedPageBreak/>
-        <w:t xml:space="preserve">setup tables are provided for an administrator to add, edit and delete data from the database tables. </w:t>
+        <w:t xml:space="preserve">no removal of subjects and approval of requests. </w:t>
+      </w:r>
+      <w:r>
+        <w:rPr>
+          <w:sz w:val="24"/>
+          <w:szCs w:val="24"/>
+        </w:rPr>
+        <w:t xml:space="preserve">Authentication is required in which username and password are used. Also, setup tables are provided for an administrator to add, edit and delete data from the database tables. </w:t>
       </w:r>
       <w:r>
         <w:rPr>
@@ -3831,6 +3852,15 @@
         </w:rPr>
         <w:t>development stage.</w:t>
       </w:r>
+      <w:r>
+        <w:rPr>
+          <w:sz w:val="24"/>
+          <w:szCs w:val="24"/>
+        </w:rPr>
+        <w:t xml:space="preserve"> </w:t>
+      </w:r>
+      <w:bookmarkStart w:id="3" w:name="_GoBack"/>
+      <w:bookmarkEnd w:id="3"/>
     </w:p>
     <w:p>
       <w:pPr>
@@ -3979,16 +4009,7 @@
           <w:sz w:val="24"/>
           <w:szCs w:val="24"/>
         </w:rPr>
-        <w:t>blue for not yet taken, white for passed and red for repeat or authorized withdr</w:t>
-      </w:r>
-      <w:bookmarkStart w:id="3" w:name="_GoBack"/>
-      <w:bookmarkEnd w:id="3"/>
-      <w:r>
-        <w:rPr>
-          <w:sz w:val="24"/>
-          <w:szCs w:val="24"/>
-        </w:rPr>
-        <w:t>awal.</w:t>
+        <w:t>blue for not yet taken, white for passed and red for repeat or authorized withdrawal.</w:t>
       </w:r>
       <w:r>
         <w:rPr>
@@ -4663,6 +4684,7 @@
           <w:sz w:val="24"/>
           <w:szCs w:val="24"/>
         </w:rPr>
+        <w:lastRenderedPageBreak/>
         <w:tab/>
       </w:r>
       <w:r>
@@ -4718,15 +4740,7 @@
           <w:sz w:val="24"/>
           <w:szCs w:val="24"/>
         </w:rPr>
-        <w:t xml:space="preserve"> students may view pertinent school information including their IPS, grades, class </w:t>
-      </w:r>
-      <w:r>
-        <w:rPr>
-          <w:sz w:val="24"/>
-          <w:szCs w:val="24"/>
-        </w:rPr>
-        <w:lastRenderedPageBreak/>
-        <w:t xml:space="preserve">schedules and the like. Students may also eventually enlist using AISIS Online. </w:t>
+        <w:t xml:space="preserve"> students may view pertinent school information including their IPS, grades, class schedules and the like. Students may also eventually enlist using AISIS Online. </w:t>
       </w:r>
       <w:proofErr w:type="spellStart"/>
       <w:r>
@@ -5029,7 +5043,15 @@
           <w:sz w:val="24"/>
           <w:szCs w:val="24"/>
         </w:rPr>
-        <w:t>The Electrical and Electronics Engineering Institute in the University of the Philippines made an explanation about how the University of the Philippines’ Computerized Registration System (UP CRS) works. Students usually go through advanced enlistment during general registration. They also have advanced enlistment in the middle of the period. During advanced enlistment</w:t>
+        <w:t xml:space="preserve">The Electrical and Electronics Engineering Institute in the University of the Philippines made an explanation about how the University of the Philippines’ Computerized Registration System (UP CRS) works. Students usually go through advanced enlistment during general registration. They also have advanced enlistment in </w:t>
+      </w:r>
+      <w:r>
+        <w:rPr>
+          <w:sz w:val="24"/>
+          <w:szCs w:val="24"/>
+        </w:rPr>
+        <w:lastRenderedPageBreak/>
+        <w:t>the middle of the period. During advanced enlistment</w:t>
       </w:r>
       <w:r>
         <w:rPr>
@@ -5057,15 +5079,7 @@
           <w:sz w:val="24"/>
           <w:szCs w:val="24"/>
         </w:rPr>
-        <w:t xml:space="preserve"> according to the student’s enrollment </w:t>
-      </w:r>
-      <w:r>
-        <w:rPr>
-          <w:sz w:val="24"/>
-          <w:szCs w:val="24"/>
-        </w:rPr>
-        <w:lastRenderedPageBreak/>
-        <w:t>status. The results are to be printed as the UP Form 5-A. During the registration period, the subjects can be added or dropped from the Form 5-A due to different reasons. Then the different colleges would allocate new slots to those subjects that have been dropped by the students. These slots can be viewed in the UP CRS.</w:t>
+        <w:t xml:space="preserve"> according to the student’s enrollment status. The results are to be printed as the UP Form 5-A. During the registration period, the subjects can be added or dropped from the Form 5-A due to different reasons. Then the different colleges would allocate new slots to those subjects that have been dropped by the students. These slots can be viewed in the UP CRS.</w:t>
       </w:r>
     </w:p>
     <w:p>
@@ -5412,7 +5426,16 @@
           <w:sz w:val="24"/>
           <w:szCs w:val="24"/>
         </w:rPr>
-        <w:t xml:space="preserve">preferred browser Google Chrome, but is also accessible in other browsers. </w:t>
+        <w:t xml:space="preserve">preferred browser Google Chrome, but is also accessible in other </w:t>
+      </w:r>
+      <w:r>
+        <w:rPr>
+          <w:rFonts w:cs="Arial"/>
+          <w:sz w:val="24"/>
+          <w:szCs w:val="24"/>
+        </w:rPr>
+        <w:lastRenderedPageBreak/>
+        <w:t xml:space="preserve">browsers. </w:t>
       </w:r>
       <w:r>
         <w:rPr>
@@ -5449,7 +5472,6 @@
           <w:sz w:val="24"/>
           <w:szCs w:val="24"/>
         </w:rPr>
-        <w:lastRenderedPageBreak/>
         <w:t xml:space="preserve">For the database, </w:t>
       </w:r>
       <w:proofErr w:type="spellStart"/>
@@ -5727,6 +5749,7 @@
           <w:sz w:val="24"/>
           <w:szCs w:val="24"/>
         </w:rPr>
+        <w:lastRenderedPageBreak/>
         <w:t xml:space="preserve">The users of the </w:t>
       </w:r>
       <w:r>
@@ -5780,7 +5803,6 @@
           <w:sz w:val="24"/>
           <w:szCs w:val="24"/>
         </w:rPr>
-        <w:lastRenderedPageBreak/>
         <w:t xml:space="preserve">The two main users are the students and advisers. The role of a student in the system is to add or remove a subject and send it as a request which is directed to the student’s respective adviser. </w:t>
       </w:r>
       <w:r>
@@ -6927,6 +6949,7 @@
         <w:pStyle w:val="ListParagraph"/>
       </w:pPr>
       <w:r>
+        <w:lastRenderedPageBreak/>
         <w:t xml:space="preserve">        $</w:t>
       </w:r>
       <w:proofErr w:type="spellStart"/>
@@ -7063,65 +7086,1495 @@
         <w:pStyle w:val="ListParagraph"/>
       </w:pPr>
       <w:r>
+        <w:t xml:space="preserve">            {</w:t>
+      </w:r>
+    </w:p>
+    <w:p>
+      <w:pPr>
+        <w:pStyle w:val="ListParagraph"/>
+      </w:pPr>
+      <w:r>
+        <w:t xml:space="preserve">                $result-&gt;close();</w:t>
+      </w:r>
+    </w:p>
+    <w:p>
+      <w:pPr>
+        <w:pStyle w:val="ListParagraph"/>
+      </w:pPr>
+      <w:r>
+        <w:t xml:space="preserve">                extract($data);</w:t>
+      </w:r>
+    </w:p>
+    <w:p>
+      <w:pPr>
+        <w:pStyle w:val="ListParagraph"/>
+      </w:pPr>
+    </w:p>
+    <w:p>
+      <w:pPr>
+        <w:pStyle w:val="ListParagraph"/>
+      </w:pPr>
+      <w:r>
+        <w:t xml:space="preserve">                $_SESSION['logged']      = 'Logged';</w:t>
+      </w:r>
+    </w:p>
+    <w:p>
+      <w:pPr>
+        <w:pStyle w:val="ListParagraph"/>
+      </w:pPr>
+      <w:r>
+        <w:t xml:space="preserve">                $_SESSION['user']        = $username;</w:t>
+      </w:r>
+    </w:p>
+    <w:p>
+      <w:pPr>
+        <w:pStyle w:val="ListParagraph"/>
+      </w:pPr>
+      <w:r>
+        <w:t xml:space="preserve">                $_SESSION['</w:t>
+      </w:r>
+      <w:proofErr w:type="spellStart"/>
+      <w:r>
+        <w:t>first_name</w:t>
+      </w:r>
+      <w:proofErr w:type="spellEnd"/>
+      <w:r>
+        <w:t>']  = $</w:t>
+      </w:r>
+      <w:proofErr w:type="spellStart"/>
+      <w:r>
+        <w:t>first_name</w:t>
+      </w:r>
+      <w:proofErr w:type="spellEnd"/>
+      <w:r>
+        <w:t>;</w:t>
+      </w:r>
+    </w:p>
+    <w:p>
+      <w:pPr>
+        <w:pStyle w:val="ListParagraph"/>
+      </w:pPr>
+      <w:r>
+        <w:t xml:space="preserve">                $_SESSION['</w:t>
+      </w:r>
+      <w:proofErr w:type="spellStart"/>
+      <w:r>
+        <w:t>middle_name</w:t>
+      </w:r>
+      <w:proofErr w:type="spellEnd"/>
+      <w:r>
+        <w:t>'] = $</w:t>
+      </w:r>
+      <w:proofErr w:type="spellStart"/>
+      <w:r>
+        <w:t>middle_name</w:t>
+      </w:r>
+      <w:proofErr w:type="spellEnd"/>
+      <w:r>
+        <w:t>;</w:t>
+      </w:r>
+    </w:p>
+    <w:p>
+      <w:pPr>
+        <w:pStyle w:val="ListParagraph"/>
+      </w:pPr>
+      <w:r>
+        <w:t xml:space="preserve">                $_SESSION['</w:t>
+      </w:r>
+      <w:proofErr w:type="spellStart"/>
+      <w:r>
+        <w:t>last_name</w:t>
+      </w:r>
+      <w:proofErr w:type="spellEnd"/>
+      <w:r>
+        <w:t>']   = $</w:t>
+      </w:r>
+      <w:proofErr w:type="spellStart"/>
+      <w:r>
+        <w:t>last_name</w:t>
+      </w:r>
+      <w:proofErr w:type="spellEnd"/>
+      <w:r>
+        <w:t>;</w:t>
+      </w:r>
+    </w:p>
+    <w:p>
+      <w:pPr>
+        <w:pStyle w:val="ListParagraph"/>
+      </w:pPr>
+      <w:r>
+        <w:t xml:space="preserve">                $_SESSION['</w:t>
+      </w:r>
+      <w:proofErr w:type="spellStart"/>
+      <w:r>
+        <w:t>ip_address</w:t>
+      </w:r>
+      <w:proofErr w:type="spellEnd"/>
+      <w:r>
+        <w:t xml:space="preserve">']  = </w:t>
+      </w:r>
+      <w:proofErr w:type="spellStart"/>
+      <w:r>
+        <w:t>get_ip</w:t>
+      </w:r>
+      <w:proofErr w:type="spellEnd"/>
+      <w:r>
+        <w:t>();</w:t>
+      </w:r>
+    </w:p>
+    <w:p>
+      <w:pPr>
+        <w:pStyle w:val="ListParagraph"/>
+      </w:pPr>
+    </w:p>
+    <w:p>
+      <w:pPr>
+        <w:pStyle w:val="ListParagraph"/>
+      </w:pPr>
+      <w:r>
+        <w:t xml:space="preserve">                $</w:t>
+      </w:r>
+      <w:proofErr w:type="spellStart"/>
+      <w:r>
+        <w:t>data_con</w:t>
+      </w:r>
+      <w:proofErr w:type="spellEnd"/>
+      <w:r>
+        <w:t xml:space="preserve"> = new </w:t>
+      </w:r>
+      <w:proofErr w:type="spellStart"/>
+      <w:r>
+        <w:t>data_abstraction</w:t>
+      </w:r>
+      <w:proofErr w:type="spellEnd"/>
+      <w:r>
+        <w:t>;</w:t>
+      </w:r>
+    </w:p>
+    <w:p>
+      <w:pPr>
+        <w:pStyle w:val="ListParagraph"/>
+      </w:pPr>
+      <w:r>
+        <w:t xml:space="preserve">                $</w:t>
+      </w:r>
+      <w:proofErr w:type="spellStart"/>
+      <w:r>
+        <w:t>data_con</w:t>
+      </w:r>
+      <w:proofErr w:type="spellEnd"/>
+      <w:r>
+        <w:t>-&gt;</w:t>
+      </w:r>
+      <w:proofErr w:type="spellStart"/>
+      <w:r>
+        <w:t>set_fields</w:t>
+      </w:r>
+      <w:proofErr w:type="spellEnd"/>
+      <w:r>
+        <w:t>('</w:t>
+      </w:r>
+      <w:proofErr w:type="spellStart"/>
+      <w:r>
+        <w:t>skin_name</w:t>
+      </w:r>
+      <w:proofErr w:type="spellEnd"/>
+      <w:r>
+        <w:t xml:space="preserve">, header, footer, </w:t>
+      </w:r>
+      <w:proofErr w:type="spellStart"/>
+      <w:r>
+        <w:t>master_css</w:t>
+      </w:r>
+      <w:proofErr w:type="spellEnd"/>
+      <w:r>
+        <w:t xml:space="preserve">, </w:t>
+      </w:r>
+      <w:proofErr w:type="spellStart"/>
+      <w:r>
+        <w:t>colors_css</w:t>
+      </w:r>
+      <w:proofErr w:type="spellEnd"/>
+      <w:r>
+        <w:t xml:space="preserve">, </w:t>
+      </w:r>
+      <w:proofErr w:type="spellStart"/>
+      <w:r>
+        <w:t>fonts_css</w:t>
+      </w:r>
+      <w:proofErr w:type="spellEnd"/>
+      <w:r>
+        <w:t xml:space="preserve">, </w:t>
+      </w:r>
+      <w:proofErr w:type="spellStart"/>
+      <w:r>
+        <w:t>override_css</w:t>
+      </w:r>
+      <w:proofErr w:type="spellEnd"/>
+      <w:r>
+        <w:t xml:space="preserve">, </w:t>
+      </w:r>
+      <w:proofErr w:type="spellStart"/>
+      <w:r>
+        <w:t>icon_set</w:t>
+      </w:r>
+      <w:proofErr w:type="spellEnd"/>
+      <w:r>
+        <w:t>');</w:t>
+      </w:r>
+    </w:p>
+    <w:p>
+      <w:pPr>
+        <w:pStyle w:val="ListParagraph"/>
+      </w:pPr>
+      <w:r>
+        <w:t xml:space="preserve">                $</w:t>
+      </w:r>
+      <w:proofErr w:type="spellStart"/>
+      <w:r>
+        <w:t>data_con</w:t>
+      </w:r>
+      <w:proofErr w:type="spellEnd"/>
+      <w:r>
+        <w:t>-&gt;</w:t>
+      </w:r>
+      <w:proofErr w:type="spellStart"/>
+      <w:r>
+        <w:t>set_table</w:t>
+      </w:r>
+      <w:proofErr w:type="spellEnd"/>
+      <w:r>
+        <w:t>('</w:t>
+      </w:r>
+      <w:proofErr w:type="spellStart"/>
+      <w:r>
+        <w:t>system_skins</w:t>
+      </w:r>
+      <w:proofErr w:type="spellEnd"/>
+      <w:r>
+        <w:t>');</w:t>
+      </w:r>
+    </w:p>
+    <w:p>
+      <w:pPr>
+        <w:pStyle w:val="ListParagraph"/>
+      </w:pPr>
+      <w:r>
+        <w:t xml:space="preserve">                $</w:t>
+      </w:r>
+      <w:proofErr w:type="spellStart"/>
+      <w:r>
+        <w:t>data_con</w:t>
+      </w:r>
+      <w:proofErr w:type="spellEnd"/>
+      <w:r>
+        <w:t>-&gt;</w:t>
+      </w:r>
+      <w:proofErr w:type="spellStart"/>
+      <w:r>
+        <w:t>set_where</w:t>
+      </w:r>
+      <w:proofErr w:type="spellEnd"/>
+      <w:r>
+        <w:t>("</w:t>
+      </w:r>
+      <w:proofErr w:type="spellStart"/>
+      <w:r>
+        <w:t>skin_id</w:t>
+      </w:r>
+      <w:proofErr w:type="spellEnd"/>
+      <w:r>
+        <w:t>=?");</w:t>
+      </w:r>
+    </w:p>
+    <w:p>
+      <w:pPr>
+        <w:pStyle w:val="ListParagraph"/>
+      </w:pPr>
+      <w:r>
+        <w:t xml:space="preserve">                $</w:t>
+      </w:r>
+      <w:proofErr w:type="spellStart"/>
+      <w:r>
+        <w:t>bind_params</w:t>
+      </w:r>
+      <w:proofErr w:type="spellEnd"/>
+      <w:r>
+        <w:t xml:space="preserve"> = array('</w:t>
+      </w:r>
+      <w:proofErr w:type="spellStart"/>
+      <w:r>
+        <w:t>i</w:t>
+      </w:r>
+      <w:proofErr w:type="spellEnd"/>
+      <w:r>
+        <w:t>', $</w:t>
+      </w:r>
+      <w:proofErr w:type="spellStart"/>
+      <w:r>
+        <w:t>skin_id</w:t>
+      </w:r>
+      <w:proofErr w:type="spellEnd"/>
+      <w:r>
+        <w:t>);</w:t>
+      </w:r>
+    </w:p>
+    <w:p>
+      <w:pPr>
+        <w:pStyle w:val="ListParagraph"/>
+      </w:pPr>
+      <w:r>
+        <w:t xml:space="preserve">                $</w:t>
+      </w:r>
+      <w:proofErr w:type="spellStart"/>
+      <w:r>
+        <w:t>data_con</w:t>
+      </w:r>
+      <w:proofErr w:type="spellEnd"/>
+      <w:r>
+        <w:t>-&gt;</w:t>
+      </w:r>
+      <w:proofErr w:type="spellStart"/>
+      <w:r>
+        <w:t>stmt_prepare</w:t>
+      </w:r>
+      <w:proofErr w:type="spellEnd"/>
+      <w:r>
+        <w:t>($</w:t>
+      </w:r>
+      <w:proofErr w:type="spellStart"/>
+      <w:r>
+        <w:t>bind_params</w:t>
+      </w:r>
+      <w:proofErr w:type="spellEnd"/>
+      <w:r>
+        <w:t>);</w:t>
+      </w:r>
+    </w:p>
+    <w:p>
+      <w:pPr>
+        <w:pStyle w:val="ListParagraph"/>
+      </w:pPr>
+      <w:r>
+        <w:t xml:space="preserve">                $</w:t>
+      </w:r>
+      <w:proofErr w:type="spellStart"/>
+      <w:r>
+        <w:t>data_con</w:t>
+      </w:r>
+      <w:proofErr w:type="spellEnd"/>
+      <w:r>
+        <w:t>-&gt;</w:t>
+      </w:r>
+      <w:proofErr w:type="spellStart"/>
+      <w:r>
+        <w:t>stmt_fetch</w:t>
+      </w:r>
+      <w:proofErr w:type="spellEnd"/>
+      <w:r>
+        <w:t>('single');</w:t>
+      </w:r>
+    </w:p>
+    <w:p>
+      <w:pPr>
+        <w:pStyle w:val="ListParagraph"/>
+      </w:pPr>
+      <w:r>
+        <w:t xml:space="preserve">                if($</w:t>
+      </w:r>
+      <w:proofErr w:type="spellStart"/>
+      <w:r>
+        <w:t>data_con</w:t>
+      </w:r>
+      <w:proofErr w:type="spellEnd"/>
+      <w:r>
+        <w:t>-&gt;</w:t>
+      </w:r>
+      <w:proofErr w:type="spellStart"/>
+      <w:r>
+        <w:t>num_rows</w:t>
+      </w:r>
+      <w:proofErr w:type="spellEnd"/>
+      <w:r>
+        <w:t>==1)</w:t>
+      </w:r>
+    </w:p>
+    <w:p>
+      <w:pPr>
+        <w:pStyle w:val="ListParagraph"/>
+      </w:pPr>
+      <w:r>
+        <w:t xml:space="preserve">                {</w:t>
+      </w:r>
+    </w:p>
+    <w:p>
+      <w:pPr>
+        <w:pStyle w:val="ListParagraph"/>
+      </w:pPr>
+      <w:r>
+        <w:t xml:space="preserve">                    extract($</w:t>
+      </w:r>
+      <w:proofErr w:type="spellStart"/>
+      <w:r>
+        <w:t>data_con</w:t>
+      </w:r>
+      <w:proofErr w:type="spellEnd"/>
+      <w:r>
+        <w:t>-&gt;dump);</w:t>
+      </w:r>
+    </w:p>
+    <w:p>
+      <w:pPr>
+        <w:pStyle w:val="ListParagraph"/>
+      </w:pPr>
+      <w:r>
+        <w:t xml:space="preserve">                    $_SESSION['header']       = $header;</w:t>
+      </w:r>
+    </w:p>
+    <w:p>
+      <w:pPr>
+        <w:pStyle w:val="ListParagraph"/>
+      </w:pPr>
+      <w:r>
+        <w:t xml:space="preserve">                    $_SESSION['footer']       = $footer;</w:t>
+      </w:r>
+    </w:p>
+    <w:p>
+      <w:pPr>
+        <w:pStyle w:val="ListParagraph"/>
+      </w:pPr>
+      <w:r>
+        <w:t xml:space="preserve">                    $_SESSION['skin']         = $</w:t>
+      </w:r>
+      <w:proofErr w:type="spellStart"/>
+      <w:r>
+        <w:t>skin_name</w:t>
+      </w:r>
+      <w:proofErr w:type="spellEnd"/>
+      <w:r>
+        <w:t>;</w:t>
+      </w:r>
+    </w:p>
+    <w:p>
+      <w:pPr>
+        <w:pStyle w:val="ListParagraph"/>
+      </w:pPr>
+      <w:r>
+        <w:t xml:space="preserve">                    $_SESSION['</w:t>
+      </w:r>
+      <w:proofErr w:type="spellStart"/>
+      <w:r>
+        <w:t>master_css</w:t>
+      </w:r>
+      <w:proofErr w:type="spellEnd"/>
+      <w:r>
+        <w:t>']   = $</w:t>
+      </w:r>
+      <w:proofErr w:type="spellStart"/>
+      <w:r>
+        <w:t>master_css</w:t>
+      </w:r>
+      <w:proofErr w:type="spellEnd"/>
+      <w:r>
+        <w:t>;</w:t>
+      </w:r>
+    </w:p>
+    <w:p>
+      <w:pPr>
+        <w:pStyle w:val="ListParagraph"/>
+      </w:pPr>
+      <w:r>
+        <w:t xml:space="preserve">                    $_SESSION['</w:t>
+      </w:r>
+      <w:proofErr w:type="spellStart"/>
+      <w:r>
+        <w:t>colors_css</w:t>
+      </w:r>
+      <w:proofErr w:type="spellEnd"/>
+      <w:r>
+        <w:t>']   = $</w:t>
+      </w:r>
+      <w:proofErr w:type="spellStart"/>
+      <w:r>
+        <w:t>colors_css</w:t>
+      </w:r>
+      <w:proofErr w:type="spellEnd"/>
+      <w:r>
+        <w:t>;</w:t>
+      </w:r>
+    </w:p>
+    <w:p>
+      <w:pPr>
+        <w:pStyle w:val="ListParagraph"/>
+      </w:pPr>
+      <w:r>
+        <w:t xml:space="preserve">                    $_SESSION['</w:t>
+      </w:r>
+      <w:proofErr w:type="spellStart"/>
+      <w:r>
+        <w:t>fonts_css</w:t>
+      </w:r>
+      <w:proofErr w:type="spellEnd"/>
+      <w:r>
+        <w:t>']    = $</w:t>
+      </w:r>
+      <w:proofErr w:type="spellStart"/>
+      <w:r>
+        <w:t>fonts_css</w:t>
+      </w:r>
+      <w:proofErr w:type="spellEnd"/>
+      <w:r>
+        <w:t>;</w:t>
+      </w:r>
+    </w:p>
+    <w:p>
+      <w:pPr>
+        <w:pStyle w:val="ListParagraph"/>
+      </w:pPr>
+      <w:r>
+        <w:t xml:space="preserve">                    $_SESSION['</w:t>
+      </w:r>
+      <w:proofErr w:type="spellStart"/>
+      <w:r>
+        <w:t>override_css</w:t>
+      </w:r>
+      <w:proofErr w:type="spellEnd"/>
+      <w:r>
+        <w:t>'] = $</w:t>
+      </w:r>
+      <w:proofErr w:type="spellStart"/>
+      <w:r>
+        <w:t>override_css</w:t>
+      </w:r>
+      <w:proofErr w:type="spellEnd"/>
+      <w:r>
+        <w:t>;</w:t>
+      </w:r>
+    </w:p>
+    <w:p>
+      <w:pPr>
+        <w:pStyle w:val="ListParagraph"/>
+      </w:pPr>
+      <w:r>
+        <w:t xml:space="preserve">                    $_SESSION['</w:t>
+      </w:r>
+      <w:proofErr w:type="spellStart"/>
+      <w:r>
+        <w:t>icon_set</w:t>
+      </w:r>
+      <w:proofErr w:type="spellEnd"/>
+      <w:r>
+        <w:t>']     = $</w:t>
+      </w:r>
+      <w:proofErr w:type="spellStart"/>
+      <w:r>
+        <w:t>icon_set</w:t>
+      </w:r>
+      <w:proofErr w:type="spellEnd"/>
+      <w:r>
+        <w:t>;</w:t>
+      </w:r>
+    </w:p>
+    <w:p>
+      <w:pPr>
+        <w:pStyle w:val="ListParagraph"/>
+      </w:pPr>
+      <w:r>
+        <w:t xml:space="preserve">                    if(trim($_SESSION['</w:t>
+      </w:r>
+      <w:proofErr w:type="spellStart"/>
+      <w:r>
+        <w:t>icon_set</w:t>
+      </w:r>
+      <w:proofErr w:type="spellEnd"/>
+      <w:r>
+        <w:t>'] == ''))</w:t>
+      </w:r>
+    </w:p>
+    <w:p>
+      <w:pPr>
+        <w:pStyle w:val="ListParagraph"/>
+      </w:pPr>
+      <w:r>
+        <w:t xml:space="preserve">                    {</w:t>
+      </w:r>
+    </w:p>
+    <w:p>
+      <w:pPr>
+        <w:pStyle w:val="ListParagraph"/>
+      </w:pPr>
+      <w:r>
+        <w:t xml:space="preserve">                        $_SESSION['</w:t>
+      </w:r>
+      <w:proofErr w:type="spellStart"/>
+      <w:r>
+        <w:t>icon_set</w:t>
+      </w:r>
+      <w:proofErr w:type="spellEnd"/>
+      <w:r>
+        <w:t>'] = 'cobalt';</w:t>
+      </w:r>
+    </w:p>
+    <w:p>
+      <w:pPr>
+        <w:pStyle w:val="ListParagraph"/>
+      </w:pPr>
+      <w:r>
+        <w:t xml:space="preserve">                    }</w:t>
+      </w:r>
+    </w:p>
+    <w:p>
+      <w:pPr>
+        <w:pStyle w:val="ListParagraph"/>
+      </w:pPr>
+      <w:r>
+        <w:t xml:space="preserve">                }</w:t>
+      </w:r>
+    </w:p>
+    <w:p>
+      <w:pPr>
+        <w:pStyle w:val="ListParagraph"/>
+      </w:pPr>
+      <w:r>
+        <w:t xml:space="preserve">                $</w:t>
+      </w:r>
+      <w:proofErr w:type="spellStart"/>
+      <w:r>
+        <w:t>data_con</w:t>
+      </w:r>
+      <w:proofErr w:type="spellEnd"/>
+      <w:r>
+        <w:t>-&gt;</w:t>
+      </w:r>
+      <w:proofErr w:type="spellStart"/>
+      <w:r>
+        <w:t>close_db</w:t>
+      </w:r>
+      <w:proofErr w:type="spellEnd"/>
+      <w:r>
+        <w:t>();</w:t>
+      </w:r>
+    </w:p>
+    <w:p>
+      <w:pPr>
+        <w:pStyle w:val="ListParagraph"/>
+      </w:pPr>
+    </w:p>
+    <w:p>
+      <w:pPr>
+        <w:pStyle w:val="ListParagraph"/>
+      </w:pPr>
+      <w:r>
+        <w:t xml:space="preserve">                </w:t>
+      </w:r>
+      <w:proofErr w:type="spellStart"/>
+      <w:r>
+        <w:t>log_action</w:t>
+      </w:r>
+      <w:proofErr w:type="spellEnd"/>
+      <w:r>
+        <w:t>('Logged in');</w:t>
+      </w:r>
+    </w:p>
+    <w:p>
+      <w:pPr>
+        <w:pStyle w:val="ListParagraph"/>
+      </w:pPr>
+    </w:p>
+    <w:p>
+      <w:pPr>
+        <w:pStyle w:val="ListParagraph"/>
+      </w:pPr>
+      <w:r>
+        <w:t xml:space="preserve">                //check if user must rehash his password due to updated method or work factor/iterations</w:t>
+      </w:r>
+    </w:p>
+    <w:p>
+      <w:pPr>
+        <w:pStyle w:val="ListParagraph"/>
+      </w:pPr>
+      <w:r>
+        <w:t xml:space="preserve">                if(</w:t>
+      </w:r>
+      <w:proofErr w:type="spellStart"/>
+      <w:r>
+        <w:t>cobalt_password_must_rehash</w:t>
+      </w:r>
+      <w:proofErr w:type="spellEnd"/>
+      <w:r>
+        <w:t>($username))</w:t>
+      </w:r>
+    </w:p>
+    <w:p>
+      <w:pPr>
+        <w:pStyle w:val="ListParagraph"/>
+      </w:pPr>
+      <w:r>
+        <w:t xml:space="preserve">                {</w:t>
+      </w:r>
+    </w:p>
+    <w:p>
+      <w:pPr>
+        <w:pStyle w:val="ListParagraph"/>
+      </w:pPr>
+      <w:r>
+        <w:t xml:space="preserve">                    $</w:t>
+      </w:r>
+      <w:proofErr w:type="spellStart"/>
+      <w:r>
+        <w:t>hashed_password</w:t>
+      </w:r>
+      <w:proofErr w:type="spellEnd"/>
+      <w:r>
+        <w:t xml:space="preserve"> = </w:t>
+      </w:r>
+      <w:proofErr w:type="spellStart"/>
+      <w:r>
+        <w:t>cobalt_password_hash</w:t>
+      </w:r>
+      <w:proofErr w:type="spellEnd"/>
+      <w:r>
+        <w:t>('</w:t>
+      </w:r>
+      <w:proofErr w:type="spellStart"/>
+      <w:r>
+        <w:t>NEW',$password</w:t>
+      </w:r>
+      <w:proofErr w:type="spellEnd"/>
+      <w:r>
+        <w:t>, $username, $</w:t>
+      </w:r>
+      <w:proofErr w:type="spellStart"/>
+      <w:r>
+        <w:t>new_salt</w:t>
+      </w:r>
+      <w:proofErr w:type="spellEnd"/>
+      <w:r>
+        <w:t>, $</w:t>
+      </w:r>
+      <w:proofErr w:type="spellStart"/>
+      <w:r>
+        <w:t>new_iteration</w:t>
+      </w:r>
+      <w:proofErr w:type="spellEnd"/>
+      <w:r>
+        <w:t>, $</w:t>
+      </w:r>
+      <w:proofErr w:type="spellStart"/>
+      <w:r>
+        <w:t>new_method</w:t>
+      </w:r>
+      <w:proofErr w:type="spellEnd"/>
+      <w:r>
+        <w:t>);</w:t>
+      </w:r>
+    </w:p>
+    <w:p>
+      <w:pPr>
+        <w:pStyle w:val="ListParagraph"/>
+      </w:pPr>
+      <w:r>
+        <w:t xml:space="preserve">                    $</w:t>
+      </w:r>
+      <w:proofErr w:type="spellStart"/>
+      <w:r>
+        <w:t>data_con</w:t>
+      </w:r>
+      <w:proofErr w:type="spellEnd"/>
+      <w:r>
+        <w:t xml:space="preserve"> = new </w:t>
+      </w:r>
+      <w:proofErr w:type="spellStart"/>
+      <w:r>
+        <w:t>data_abstraction</w:t>
+      </w:r>
+      <w:proofErr w:type="spellEnd"/>
+      <w:r>
+        <w:t>;</w:t>
+      </w:r>
+    </w:p>
+    <w:p>
+      <w:pPr>
+        <w:pStyle w:val="ListParagraph"/>
+      </w:pPr>
+      <w:r>
+        <w:t xml:space="preserve">                    $</w:t>
+      </w:r>
+      <w:proofErr w:type="spellStart"/>
+      <w:r>
+        <w:t>data_con</w:t>
+      </w:r>
+      <w:proofErr w:type="spellEnd"/>
+      <w:r>
+        <w:t>-&gt;</w:t>
+      </w:r>
+      <w:proofErr w:type="spellStart"/>
+      <w:r>
+        <w:t>set_query_type</w:t>
+      </w:r>
+      <w:proofErr w:type="spellEnd"/>
+      <w:r>
+        <w:t>('UPDATE');</w:t>
+      </w:r>
+    </w:p>
+    <w:p>
+      <w:pPr>
+        <w:pStyle w:val="ListParagraph"/>
+      </w:pPr>
+      <w:r>
+        <w:t xml:space="preserve">                    $</w:t>
+      </w:r>
+      <w:proofErr w:type="spellStart"/>
+      <w:r>
+        <w:t>data_con</w:t>
+      </w:r>
+      <w:proofErr w:type="spellEnd"/>
+      <w:r>
+        <w:t>-&gt;</w:t>
+      </w:r>
+      <w:proofErr w:type="spellStart"/>
+      <w:r>
+        <w:t>set_table</w:t>
+      </w:r>
+      <w:proofErr w:type="spellEnd"/>
+      <w:r>
+        <w:t>('user');</w:t>
+      </w:r>
+    </w:p>
+    <w:p>
+      <w:pPr>
+        <w:pStyle w:val="ListParagraph"/>
+      </w:pPr>
+      <w:r>
+        <w:t xml:space="preserve">                    $</w:t>
+      </w:r>
+      <w:proofErr w:type="spellStart"/>
+      <w:r>
+        <w:t>data_con</w:t>
+      </w:r>
+      <w:proofErr w:type="spellEnd"/>
+      <w:r>
+        <w:t>-&gt;</w:t>
+      </w:r>
+      <w:proofErr w:type="spellStart"/>
+      <w:r>
+        <w:t>set_update</w:t>
+      </w:r>
+      <w:proofErr w:type="spellEnd"/>
+      <w:r>
+        <w:t>("`password`=?, `salt`=?, `iteration`=?, `method`=?");</w:t>
+      </w:r>
+    </w:p>
+    <w:p>
+      <w:pPr>
+        <w:pStyle w:val="ListParagraph"/>
+      </w:pPr>
+      <w:r>
+        <w:t xml:space="preserve">                    $</w:t>
+      </w:r>
+      <w:proofErr w:type="spellStart"/>
+      <w:r>
+        <w:t>data_con</w:t>
+      </w:r>
+      <w:proofErr w:type="spellEnd"/>
+      <w:r>
+        <w:t>-&gt;</w:t>
+      </w:r>
+      <w:proofErr w:type="spellStart"/>
+      <w:r>
+        <w:t>set_where</w:t>
+      </w:r>
+      <w:proofErr w:type="spellEnd"/>
+      <w:r>
+        <w:t>("username=?");</w:t>
+      </w:r>
+    </w:p>
+    <w:p>
+      <w:pPr>
+        <w:pStyle w:val="ListParagraph"/>
+      </w:pPr>
+      <w:r>
         <w:lastRenderedPageBreak/>
-        <w:t xml:space="preserve">            {</w:t>
-      </w:r>
-    </w:p>
-    <w:p>
-      <w:pPr>
-        <w:pStyle w:val="ListParagraph"/>
-      </w:pPr>
-      <w:r>
-        <w:t xml:space="preserve">                $result-&gt;close();</w:t>
-      </w:r>
-    </w:p>
-    <w:p>
-      <w:pPr>
-        <w:pStyle w:val="ListParagraph"/>
-      </w:pPr>
-      <w:r>
-        <w:t xml:space="preserve">                extract($data);</w:t>
-      </w:r>
-    </w:p>
-    <w:p>
-      <w:pPr>
-        <w:pStyle w:val="ListParagraph"/>
-      </w:pPr>
-    </w:p>
-    <w:p>
-      <w:pPr>
-        <w:pStyle w:val="ListParagraph"/>
-      </w:pPr>
-      <w:r>
-        <w:t xml:space="preserve">                $_SESSION['logged']      = 'Logged';</w:t>
-      </w:r>
-    </w:p>
-    <w:p>
-      <w:pPr>
-        <w:pStyle w:val="ListParagraph"/>
-      </w:pPr>
-      <w:r>
-        <w:t xml:space="preserve">                $_SESSION['user']        = $username;</w:t>
-      </w:r>
-    </w:p>
-    <w:p>
-      <w:pPr>
-        <w:pStyle w:val="ListParagraph"/>
-      </w:pPr>
-      <w:r>
-        <w:t xml:space="preserve">                $_SESSION['</w:t>
-      </w:r>
-      <w:proofErr w:type="spellStart"/>
-      <w:r>
-        <w:t>first_name</w:t>
-      </w:r>
-      <w:proofErr w:type="spellEnd"/>
-      <w:r>
-        <w:t>']  = $</w:t>
-      </w:r>
-      <w:proofErr w:type="spellStart"/>
-      <w:r>
-        <w:t>first_name</w:t>
+        <w:t xml:space="preserve">                    $</w:t>
+      </w:r>
+      <w:proofErr w:type="spellStart"/>
+      <w:r>
+        <w:t>bind_params</w:t>
+      </w:r>
+      <w:proofErr w:type="spellEnd"/>
+      <w:r>
+        <w:t xml:space="preserve"> = array('</w:t>
+      </w:r>
+      <w:proofErr w:type="spellStart"/>
+      <w:r>
+        <w:t>ssiss</w:t>
+      </w:r>
+      <w:proofErr w:type="spellEnd"/>
+      <w:r>
+        <w:t>', $</w:t>
+      </w:r>
+      <w:proofErr w:type="spellStart"/>
+      <w:r>
+        <w:t>hashed_password</w:t>
+      </w:r>
+      <w:proofErr w:type="spellEnd"/>
+      <w:r>
+        <w:t>, $</w:t>
+      </w:r>
+      <w:proofErr w:type="spellStart"/>
+      <w:r>
+        <w:t>new_salt</w:t>
+      </w:r>
+      <w:proofErr w:type="spellEnd"/>
+      <w:r>
+        <w:t>, $</w:t>
+      </w:r>
+      <w:proofErr w:type="spellStart"/>
+      <w:r>
+        <w:t>new_iteration</w:t>
+      </w:r>
+      <w:proofErr w:type="spellEnd"/>
+      <w:r>
+        <w:t>, $</w:t>
+      </w:r>
+      <w:proofErr w:type="spellStart"/>
+      <w:r>
+        <w:t>new_method</w:t>
+      </w:r>
+      <w:proofErr w:type="spellEnd"/>
+      <w:r>
+        <w:t>, $username);</w:t>
+      </w:r>
+    </w:p>
+    <w:p>
+      <w:pPr>
+        <w:pStyle w:val="ListParagraph"/>
+      </w:pPr>
+      <w:r>
+        <w:t xml:space="preserve">                    $</w:t>
+      </w:r>
+      <w:proofErr w:type="spellStart"/>
+      <w:r>
+        <w:t>data_con</w:t>
+      </w:r>
+      <w:proofErr w:type="spellEnd"/>
+      <w:r>
+        <w:t>-&gt;</w:t>
+      </w:r>
+      <w:proofErr w:type="spellStart"/>
+      <w:r>
+        <w:t>stmt_prepare</w:t>
+      </w:r>
+      <w:proofErr w:type="spellEnd"/>
+      <w:r>
+        <w:t>($</w:t>
+      </w:r>
+      <w:proofErr w:type="spellStart"/>
+      <w:r>
+        <w:t>bind_params</w:t>
+      </w:r>
+      <w:proofErr w:type="spellEnd"/>
+      <w:r>
+        <w:t>);</w:t>
+      </w:r>
+    </w:p>
+    <w:p>
+      <w:pPr>
+        <w:pStyle w:val="ListParagraph"/>
+      </w:pPr>
+      <w:r>
+        <w:t xml:space="preserve">                    $</w:t>
+      </w:r>
+      <w:proofErr w:type="spellStart"/>
+      <w:r>
+        <w:t>data_con</w:t>
+      </w:r>
+      <w:proofErr w:type="spellEnd"/>
+      <w:r>
+        <w:t>-&gt;</w:t>
+      </w:r>
+      <w:proofErr w:type="spellStart"/>
+      <w:r>
+        <w:t>stmt_execute</w:t>
+      </w:r>
+      <w:proofErr w:type="spellEnd"/>
+      <w:r>
+        <w:t>();</w:t>
+      </w:r>
+    </w:p>
+    <w:p>
+      <w:pPr>
+        <w:pStyle w:val="ListParagraph"/>
+      </w:pPr>
+      <w:r>
+        <w:t xml:space="preserve">                }</w:t>
+      </w:r>
+    </w:p>
+    <w:p>
+      <w:pPr>
+        <w:pStyle w:val="ListParagraph"/>
+      </w:pPr>
+    </w:p>
+    <w:p>
+      <w:pPr>
+        <w:pStyle w:val="ListParagraph"/>
+      </w:pPr>
+      <w:r>
+        <w:t xml:space="preserve">                redirect('</w:t>
+      </w:r>
+      <w:proofErr w:type="spellStart"/>
+      <w:r>
+        <w:t>start.php</w:t>
+      </w:r>
+      <w:proofErr w:type="spellEnd"/>
+      <w:r>
+        <w:t>');</w:t>
+      </w:r>
+    </w:p>
+    <w:p>
+      <w:pPr>
+        <w:pStyle w:val="ListParagraph"/>
+      </w:pPr>
+      <w:r>
+        <w:t xml:space="preserve">            }</w:t>
+      </w:r>
+    </w:p>
+    <w:p>
+      <w:pPr>
+        <w:pStyle w:val="ListParagraph"/>
+      </w:pPr>
+      <w:r>
+        <w:t xml:space="preserve">            else $</w:t>
+      </w:r>
+      <w:proofErr w:type="spellStart"/>
+      <w:r>
+        <w:t>error_message</w:t>
+      </w:r>
+      <w:proofErr w:type="spellEnd"/>
+      <w:r>
+        <w:t xml:space="preserve"> = "Check username and password.";</w:t>
+      </w:r>
+    </w:p>
+    <w:p>
+      <w:pPr>
+        <w:pStyle w:val="ListParagraph"/>
+      </w:pPr>
+      <w:r>
+        <w:t xml:space="preserve">        }</w:t>
+      </w:r>
+    </w:p>
+    <w:p>
+      <w:pPr>
+        <w:pStyle w:val="ListParagraph"/>
+      </w:pPr>
+      <w:r>
+        <w:t xml:space="preserve">        else die($</w:t>
+      </w:r>
+      <w:proofErr w:type="spellStart"/>
+      <w:r>
+        <w:t>mysqli</w:t>
+      </w:r>
+      <w:proofErr w:type="spellEnd"/>
+      <w:r>
+        <w:t>-&gt;error);</w:t>
+      </w:r>
+    </w:p>
+    <w:p>
+      <w:pPr>
+        <w:pStyle w:val="ListParagraph"/>
+      </w:pPr>
+      <w:r>
+        <w:t xml:space="preserve">        $</w:t>
+      </w:r>
+      <w:proofErr w:type="spellStart"/>
+      <w:r>
+        <w:t>data_con</w:t>
+      </w:r>
+      <w:proofErr w:type="spellEnd"/>
+      <w:r>
+        <w:t>-&gt;</w:t>
+      </w:r>
+      <w:proofErr w:type="spellStart"/>
+      <w:r>
+        <w:t>close_db</w:t>
+      </w:r>
+      <w:proofErr w:type="spellEnd"/>
+      <w:r>
+        <w:t>();</w:t>
+      </w:r>
+    </w:p>
+    <w:p>
+      <w:pPr>
+        <w:pStyle w:val="ListParagraph"/>
+      </w:pPr>
+      <w:r>
+        <w:t xml:space="preserve">    }</w:t>
+      </w:r>
+    </w:p>
+    <w:p>
+      <w:pPr>
+        <w:pStyle w:val="ListParagraph"/>
+      </w:pPr>
+      <w:r>
+        <w:t>}</w:t>
+      </w:r>
+    </w:p>
+    <w:p>
+      <w:pPr>
+        <w:pStyle w:val="ListParagraph"/>
+      </w:pPr>
+    </w:p>
+    <w:p>
+      <w:pPr>
+        <w:pStyle w:val="ListParagraph"/>
+      </w:pPr>
+      <w:r>
+        <w:t>$html = new html;</w:t>
+      </w:r>
+    </w:p>
+    <w:p>
+      <w:pPr>
+        <w:pStyle w:val="ListParagraph"/>
+      </w:pPr>
+      <w:r>
+        <w:t>?&gt;</w:t>
+      </w:r>
+    </w:p>
+    <w:p>
+      <w:pPr>
+        <w:pStyle w:val="ListParagraph"/>
+      </w:pPr>
+      <w:r>
+        <w:t>&lt;!DOCTYPE html&gt;</w:t>
+      </w:r>
+    </w:p>
+    <w:p>
+      <w:pPr>
+        <w:pStyle w:val="ListParagraph"/>
+      </w:pPr>
+      <w:r>
+        <w:t>&lt;html&gt;</w:t>
+      </w:r>
+    </w:p>
+    <w:p>
+      <w:pPr>
+        <w:pStyle w:val="ListParagraph"/>
+      </w:pPr>
+      <w:r>
+        <w:t>&lt;head&gt;</w:t>
+      </w:r>
+    </w:p>
+    <w:p>
+      <w:pPr>
+        <w:pStyle w:val="ListParagraph"/>
+      </w:pPr>
+      <w:r>
+        <w:t xml:space="preserve">    &lt;script&gt;</w:t>
+      </w:r>
+    </w:p>
+    <w:p>
+      <w:pPr>
+        <w:pStyle w:val="ListParagraph"/>
+      </w:pPr>
+      <w:r>
+        <w:t xml:space="preserve">    if (</w:t>
+      </w:r>
+      <w:proofErr w:type="spellStart"/>
+      <w:r>
+        <w:t>top.location</w:t>
+      </w:r>
+      <w:proofErr w:type="spellEnd"/>
+      <w:r>
+        <w:t xml:space="preserve"> != location)</w:t>
+      </w:r>
+    </w:p>
+    <w:p>
+      <w:pPr>
+        <w:pStyle w:val="ListParagraph"/>
+      </w:pPr>
+      <w:r>
+        <w:t xml:space="preserve">    {</w:t>
+      </w:r>
+    </w:p>
+    <w:p>
+      <w:pPr>
+        <w:pStyle w:val="ListParagraph"/>
+      </w:pPr>
+      <w:r>
+        <w:t xml:space="preserve">        </w:t>
+      </w:r>
+      <w:proofErr w:type="spellStart"/>
+      <w:r>
+        <w:t>top.location.href</w:t>
+      </w:r>
+      <w:proofErr w:type="spellEnd"/>
+      <w:r>
+        <w:t xml:space="preserve"> = </w:t>
+      </w:r>
+      <w:proofErr w:type="spellStart"/>
+      <w:r>
+        <w:t>document.location.href</w:t>
+      </w:r>
+      <w:proofErr w:type="spellEnd"/>
+      <w:r>
+        <w:t xml:space="preserve"> ;</w:t>
+      </w:r>
+    </w:p>
+    <w:p>
+      <w:pPr>
+        <w:pStyle w:val="ListParagraph"/>
+      </w:pPr>
+      <w:r>
+        <w:t xml:space="preserve">    }</w:t>
+      </w:r>
+    </w:p>
+    <w:p>
+      <w:pPr>
+        <w:pStyle w:val="ListParagraph"/>
+      </w:pPr>
+      <w:r>
+        <w:t xml:space="preserve">    &lt;/script&gt;</w:t>
+      </w:r>
+    </w:p>
+    <w:p>
+      <w:pPr>
+        <w:pStyle w:val="ListParagraph"/>
+      </w:pPr>
+      <w:r>
+        <w:t xml:space="preserve">    &lt;title&gt; &lt;?</w:t>
+      </w:r>
+      <w:proofErr w:type="spellStart"/>
+      <w:r>
+        <w:t>php</w:t>
+      </w:r>
+      <w:proofErr w:type="spellEnd"/>
+      <w:r>
+        <w:t xml:space="preserve"> echo GLOBAL_PROJECT_NAME;?&gt; - Powered by Cobalt&lt;/title&gt;</w:t>
+      </w:r>
+    </w:p>
+    <w:p>
+      <w:pPr>
+        <w:pStyle w:val="ListParagraph"/>
+      </w:pPr>
+      <w:r>
+        <w:t xml:space="preserve">    &lt;link </w:t>
+      </w:r>
+      <w:proofErr w:type="spellStart"/>
+      <w:r>
+        <w:t>href</w:t>
+      </w:r>
+      <w:proofErr w:type="spellEnd"/>
+      <w:r>
+        <w:t>="</w:t>
+      </w:r>
+      <w:proofErr w:type="spellStart"/>
+      <w:r>
+        <w:t>css</w:t>
+      </w:r>
+      <w:proofErr w:type="spellEnd"/>
+      <w:r>
+        <w:t xml:space="preserve">/login.css" </w:t>
+      </w:r>
+      <w:proofErr w:type="spellStart"/>
+      <w:r>
+        <w:t>rel</w:t>
+      </w:r>
+      <w:proofErr w:type="spellEnd"/>
+      <w:r>
+        <w:t>="stylesheet" type="text/</w:t>
+      </w:r>
+      <w:proofErr w:type="spellStart"/>
+      <w:r>
+        <w:t>css</w:t>
+      </w:r>
+      <w:proofErr w:type="spellEnd"/>
+      <w:r>
+        <w:t>"&gt;</w:t>
+      </w:r>
+    </w:p>
+    <w:p>
+      <w:pPr>
+        <w:pStyle w:val="ListParagraph"/>
+      </w:pPr>
+      <w:r>
+        <w:t xml:space="preserve">    &lt;meta http-</w:t>
+      </w:r>
+      <w:proofErr w:type="spellStart"/>
+      <w:r>
+        <w:t>equiv</w:t>
+      </w:r>
+      <w:proofErr w:type="spellEnd"/>
+      <w:r>
+        <w:t>="content-type" content="text/html; charset=&lt;?</w:t>
+      </w:r>
+      <w:proofErr w:type="spellStart"/>
+      <w:r>
+        <w:t>php</w:t>
+      </w:r>
+      <w:proofErr w:type="spellEnd"/>
+      <w:r>
+        <w:t xml:space="preserve"> echo MULTI_BYTE_ENCODING; ?&gt;" /&gt;</w:t>
+      </w:r>
+    </w:p>
+    <w:p>
+      <w:pPr>
+        <w:pStyle w:val="ListParagraph"/>
+      </w:pPr>
+      <w:r>
+        <w:t>&lt;/head&gt;</w:t>
+      </w:r>
+    </w:p>
+    <w:p>
+      <w:pPr>
+        <w:pStyle w:val="ListParagraph"/>
+      </w:pPr>
+      <w:r>
+        <w:t xml:space="preserve">&lt;body </w:t>
+      </w:r>
+      <w:proofErr w:type="spellStart"/>
+      <w:r>
+        <w:t>leftmargin</w:t>
+      </w:r>
+      <w:proofErr w:type="spellEnd"/>
+      <w:r>
+        <w:t xml:space="preserve">="0" </w:t>
+      </w:r>
+      <w:proofErr w:type="spellStart"/>
+      <w:r>
+        <w:t>topmargin</w:t>
+      </w:r>
+      <w:proofErr w:type="spellEnd"/>
+      <w:r>
+        <w:t xml:space="preserve">="0" </w:t>
+      </w:r>
+      <w:proofErr w:type="spellStart"/>
+      <w:r>
+        <w:t>marginwidth</w:t>
+      </w:r>
+      <w:proofErr w:type="spellEnd"/>
+      <w:r>
+        <w:t xml:space="preserve">="0" </w:t>
+      </w:r>
+      <w:proofErr w:type="spellStart"/>
+      <w:r>
+        <w:t>marginheight</w:t>
+      </w:r>
+      <w:proofErr w:type="spellEnd"/>
+      <w:r>
+        <w:t xml:space="preserve">="0" </w:t>
+      </w:r>
+      <w:proofErr w:type="spellStart"/>
+      <w:r>
+        <w:t>onload</w:t>
+      </w:r>
+      <w:proofErr w:type="spellEnd"/>
+      <w:r>
+        <w:t>="</w:t>
+      </w:r>
+      <w:proofErr w:type="spellStart"/>
+      <w:r>
+        <w:t>document.getElementById</w:t>
+      </w:r>
+      <w:proofErr w:type="spellEnd"/>
+      <w:r>
+        <w:t>('username').focus();"&gt;</w:t>
+      </w:r>
+    </w:p>
+    <w:p>
+      <w:pPr>
+        <w:pStyle w:val="ListParagraph"/>
+      </w:pPr>
+      <w:r>
+        <w:t>&lt;?</w:t>
+      </w:r>
+      <w:proofErr w:type="spellStart"/>
+      <w:r>
+        <w:t>php</w:t>
+      </w:r>
+      <w:proofErr w:type="spellEnd"/>
+    </w:p>
+    <w:p>
+      <w:pPr>
+        <w:pStyle w:val="ListParagraph"/>
+      </w:pPr>
+      <w:r>
+        <w:t xml:space="preserve">echo '&lt;form method="POST" action="' . </w:t>
+      </w:r>
+      <w:proofErr w:type="spellStart"/>
+      <w:r>
+        <w:t>basename</w:t>
+      </w:r>
+      <w:proofErr w:type="spellEnd"/>
+      <w:r>
+        <w:t>($_SERVER['SCRIPT_NAME']) . '"&gt;';</w:t>
+      </w:r>
+    </w:p>
+    <w:p>
+      <w:pPr>
+        <w:pStyle w:val="ListParagraph"/>
+      </w:pPr>
+      <w:r>
+        <w:t>$</w:t>
+      </w:r>
+      <w:proofErr w:type="spellStart"/>
+      <w:r>
+        <w:t>form_key</w:t>
+      </w:r>
+      <w:proofErr w:type="spellEnd"/>
+      <w:r>
+        <w:t xml:space="preserve"> = </w:t>
+      </w:r>
+      <w:proofErr w:type="spellStart"/>
+      <w:r>
+        <w:t>generate_token</w:t>
+      </w:r>
+      <w:proofErr w:type="spellEnd"/>
+      <w:r>
+        <w:t>();</w:t>
+      </w:r>
+    </w:p>
+    <w:p>
+      <w:pPr>
+        <w:pStyle w:val="ListParagraph"/>
+      </w:pPr>
+      <w:r>
+        <w:t>$</w:t>
+      </w:r>
+      <w:proofErr w:type="spellStart"/>
+      <w:r>
+        <w:t>form_identifier</w:t>
+      </w:r>
+      <w:proofErr w:type="spellEnd"/>
+      <w:r>
+        <w:t xml:space="preserve"> = $_SERVER['SCRIPT_NAME'];</w:t>
+      </w:r>
+    </w:p>
+    <w:p>
+      <w:pPr>
+        <w:pStyle w:val="ListParagraph"/>
+      </w:pPr>
+      <w:r>
+        <w:t>$_SESSION['</w:t>
+      </w:r>
+      <w:proofErr w:type="spellStart"/>
+      <w:r>
+        <w:t>cobalt_form_keys</w:t>
+      </w:r>
+      <w:proofErr w:type="spellEnd"/>
+      <w:r>
+        <w:t>'][$</w:t>
+      </w:r>
+      <w:proofErr w:type="spellStart"/>
+      <w:r>
+        <w:t>form_identifier</w:t>
+      </w:r>
+      <w:proofErr w:type="spellEnd"/>
+      <w:r>
+        <w:t>] = $</w:t>
+      </w:r>
+      <w:proofErr w:type="spellStart"/>
+      <w:r>
+        <w:t>form_key</w:t>
       </w:r>
       <w:proofErr w:type="spellEnd"/>
       <w:r>
@@ -7133,964 +8586,220 @@
         <w:pStyle w:val="ListParagraph"/>
       </w:pPr>
       <w:r>
-        <w:t xml:space="preserve">                $_SESSION['</w:t>
-      </w:r>
-      <w:proofErr w:type="spellStart"/>
-      <w:r>
-        <w:t>middle_name</w:t>
-      </w:r>
-      <w:proofErr w:type="spellEnd"/>
-      <w:r>
-        <w:t>'] = $</w:t>
-      </w:r>
-      <w:proofErr w:type="spellStart"/>
-      <w:r>
-        <w:t>middle_name</w:t>
-      </w:r>
-      <w:proofErr w:type="spellEnd"/>
-      <w:r>
-        <w:t>;</w:t>
-      </w:r>
-    </w:p>
-    <w:p>
-      <w:pPr>
-        <w:pStyle w:val="ListParagraph"/>
-      </w:pPr>
-      <w:r>
-        <w:t xml:space="preserve">                $_SESSION['</w:t>
-      </w:r>
-      <w:proofErr w:type="spellStart"/>
-      <w:r>
-        <w:t>last_name</w:t>
-      </w:r>
-      <w:proofErr w:type="spellEnd"/>
-      <w:r>
-        <w:t>']   = $</w:t>
-      </w:r>
-      <w:proofErr w:type="spellStart"/>
-      <w:r>
-        <w:t>last_name</w:t>
-      </w:r>
-      <w:proofErr w:type="spellEnd"/>
-      <w:r>
-        <w:t>;</w:t>
-      </w:r>
-    </w:p>
-    <w:p>
-      <w:pPr>
-        <w:pStyle w:val="ListParagraph"/>
-      </w:pPr>
-      <w:r>
-        <w:t xml:space="preserve">                $_SESSION['</w:t>
-      </w:r>
-      <w:proofErr w:type="spellStart"/>
-      <w:r>
-        <w:t>ip_address</w:t>
-      </w:r>
-      <w:proofErr w:type="spellEnd"/>
-      <w:r>
-        <w:t xml:space="preserve">']  = </w:t>
-      </w:r>
-      <w:proofErr w:type="spellStart"/>
-      <w:r>
-        <w:t>get_ip</w:t>
-      </w:r>
-      <w:proofErr w:type="spellEnd"/>
-      <w:r>
-        <w:t>();</w:t>
-      </w:r>
-    </w:p>
-    <w:p>
-      <w:pPr>
-        <w:pStyle w:val="ListParagraph"/>
-      </w:pPr>
-    </w:p>
-    <w:p>
-      <w:pPr>
-        <w:pStyle w:val="ListParagraph"/>
-      </w:pPr>
-      <w:r>
-        <w:t xml:space="preserve">                $</w:t>
-      </w:r>
-      <w:proofErr w:type="spellStart"/>
-      <w:r>
-        <w:t>data_con</w:t>
-      </w:r>
-      <w:proofErr w:type="spellEnd"/>
-      <w:r>
-        <w:t xml:space="preserve"> = new </w:t>
-      </w:r>
-      <w:proofErr w:type="spellStart"/>
-      <w:r>
-        <w:t>data_abstraction</w:t>
-      </w:r>
-      <w:proofErr w:type="spellEnd"/>
-      <w:r>
-        <w:t>;</w:t>
-      </w:r>
-    </w:p>
-    <w:p>
-      <w:pPr>
-        <w:pStyle w:val="ListParagraph"/>
-      </w:pPr>
-      <w:r>
-        <w:t xml:space="preserve">                $</w:t>
-      </w:r>
-      <w:proofErr w:type="spellStart"/>
-      <w:r>
-        <w:t>data_con</w:t>
-      </w:r>
-      <w:proofErr w:type="spellEnd"/>
-      <w:r>
-        <w:t>-&gt;</w:t>
-      </w:r>
-      <w:proofErr w:type="spellStart"/>
-      <w:r>
-        <w:t>set_fields</w:t>
-      </w:r>
-      <w:proofErr w:type="spellEnd"/>
-      <w:r>
-        <w:t>('</w:t>
-      </w:r>
-      <w:proofErr w:type="spellStart"/>
-      <w:r>
-        <w:t>skin_name</w:t>
-      </w:r>
-      <w:proofErr w:type="spellEnd"/>
-      <w:r>
-        <w:t xml:space="preserve">, header, footer, </w:t>
-      </w:r>
-      <w:proofErr w:type="spellStart"/>
-      <w:r>
-        <w:t>master_css</w:t>
-      </w:r>
-      <w:proofErr w:type="spellEnd"/>
-      <w:r>
-        <w:t xml:space="preserve">, </w:t>
-      </w:r>
-      <w:proofErr w:type="spellStart"/>
-      <w:r>
-        <w:t>colors_css</w:t>
-      </w:r>
-      <w:proofErr w:type="spellEnd"/>
-      <w:r>
-        <w:t xml:space="preserve">, </w:t>
-      </w:r>
-      <w:proofErr w:type="spellStart"/>
-      <w:r>
-        <w:t>fonts_css</w:t>
-      </w:r>
-      <w:proofErr w:type="spellEnd"/>
-      <w:r>
-        <w:t xml:space="preserve">, </w:t>
-      </w:r>
-      <w:proofErr w:type="spellStart"/>
-      <w:r>
-        <w:t>override_css</w:t>
-      </w:r>
-      <w:proofErr w:type="spellEnd"/>
-      <w:r>
-        <w:t xml:space="preserve">, </w:t>
-      </w:r>
-      <w:proofErr w:type="spellStart"/>
-      <w:r>
-        <w:t>icon_set</w:t>
-      </w:r>
-      <w:proofErr w:type="spellEnd"/>
-      <w:r>
-        <w:t>');</w:t>
-      </w:r>
-    </w:p>
-    <w:p>
-      <w:pPr>
-        <w:pStyle w:val="ListParagraph"/>
-      </w:pPr>
-      <w:r>
-        <w:t xml:space="preserve">                $</w:t>
-      </w:r>
-      <w:proofErr w:type="spellStart"/>
-      <w:r>
-        <w:t>data_con</w:t>
-      </w:r>
-      <w:proofErr w:type="spellEnd"/>
-      <w:r>
-        <w:t>-&gt;</w:t>
-      </w:r>
-      <w:proofErr w:type="spellStart"/>
-      <w:r>
-        <w:t>set_table</w:t>
-      </w:r>
-      <w:proofErr w:type="spellEnd"/>
-      <w:r>
-        <w:t>('</w:t>
-      </w:r>
-      <w:proofErr w:type="spellStart"/>
-      <w:r>
-        <w:t>system_skins</w:t>
-      </w:r>
-      <w:proofErr w:type="spellEnd"/>
-      <w:r>
-        <w:t>');</w:t>
-      </w:r>
-    </w:p>
-    <w:p>
-      <w:pPr>
-        <w:pStyle w:val="ListParagraph"/>
-      </w:pPr>
-      <w:r>
-        <w:t xml:space="preserve">                $</w:t>
-      </w:r>
-      <w:proofErr w:type="spellStart"/>
-      <w:r>
-        <w:t>data_con</w:t>
-      </w:r>
-      <w:proofErr w:type="spellEnd"/>
-      <w:r>
-        <w:t>-&gt;</w:t>
-      </w:r>
-      <w:proofErr w:type="spellStart"/>
-      <w:r>
-        <w:t>set_where</w:t>
-      </w:r>
-      <w:proofErr w:type="spellEnd"/>
-      <w:r>
-        <w:t>("</w:t>
-      </w:r>
-      <w:proofErr w:type="spellStart"/>
-      <w:r>
-        <w:t>skin_id</w:t>
-      </w:r>
-      <w:proofErr w:type="spellEnd"/>
-      <w:r>
-        <w:t>=?");</w:t>
-      </w:r>
-    </w:p>
-    <w:p>
-      <w:pPr>
-        <w:pStyle w:val="ListParagraph"/>
-      </w:pPr>
-      <w:r>
-        <w:t xml:space="preserve">                $</w:t>
-      </w:r>
-      <w:proofErr w:type="spellStart"/>
-      <w:r>
-        <w:t>bind_params</w:t>
-      </w:r>
-      <w:proofErr w:type="spellEnd"/>
-      <w:r>
-        <w:t xml:space="preserve"> = array('</w:t>
-      </w:r>
-      <w:proofErr w:type="spellStart"/>
-      <w:r>
-        <w:t>i</w:t>
-      </w:r>
-      <w:proofErr w:type="spellEnd"/>
-      <w:r>
-        <w:t>', $</w:t>
-      </w:r>
-      <w:proofErr w:type="spellStart"/>
-      <w:r>
-        <w:t>skin_id</w:t>
-      </w:r>
-      <w:proofErr w:type="spellEnd"/>
-      <w:r>
-        <w:t>);</w:t>
-      </w:r>
-    </w:p>
-    <w:p>
-      <w:pPr>
-        <w:pStyle w:val="ListParagraph"/>
-      </w:pPr>
-      <w:r>
-        <w:t xml:space="preserve">                $</w:t>
-      </w:r>
-      <w:proofErr w:type="spellStart"/>
-      <w:r>
-        <w:t>data_con</w:t>
-      </w:r>
-      <w:proofErr w:type="spellEnd"/>
-      <w:r>
-        <w:t>-&gt;</w:t>
-      </w:r>
-      <w:proofErr w:type="spellStart"/>
-      <w:r>
-        <w:t>stmt_prepare</w:t>
-      </w:r>
-      <w:proofErr w:type="spellEnd"/>
-      <w:r>
-        <w:t>($</w:t>
-      </w:r>
-      <w:proofErr w:type="spellStart"/>
-      <w:r>
-        <w:t>bind_params</w:t>
-      </w:r>
-      <w:proofErr w:type="spellEnd"/>
-      <w:r>
-        <w:t>);</w:t>
-      </w:r>
-    </w:p>
-    <w:p>
-      <w:pPr>
-        <w:pStyle w:val="ListParagraph"/>
-      </w:pPr>
-      <w:r>
-        <w:t xml:space="preserve">                $</w:t>
-      </w:r>
-      <w:proofErr w:type="spellStart"/>
-      <w:r>
-        <w:t>data_con</w:t>
-      </w:r>
-      <w:proofErr w:type="spellEnd"/>
-      <w:r>
-        <w:t>-&gt;</w:t>
-      </w:r>
-      <w:proofErr w:type="spellStart"/>
-      <w:r>
-        <w:t>stmt_fetch</w:t>
-      </w:r>
-      <w:proofErr w:type="spellEnd"/>
-      <w:r>
-        <w:t>('single');</w:t>
-      </w:r>
-    </w:p>
-    <w:p>
-      <w:pPr>
-        <w:pStyle w:val="ListParagraph"/>
-      </w:pPr>
-      <w:r>
-        <w:t xml:space="preserve">                if($</w:t>
-      </w:r>
-      <w:proofErr w:type="spellStart"/>
-      <w:r>
-        <w:t>data_con</w:t>
-      </w:r>
-      <w:proofErr w:type="spellEnd"/>
-      <w:r>
-        <w:t>-&gt;</w:t>
-      </w:r>
-      <w:proofErr w:type="spellStart"/>
-      <w:r>
-        <w:t>num_rows</w:t>
-      </w:r>
-      <w:proofErr w:type="spellEnd"/>
-      <w:r>
-        <w:t>==1)</w:t>
-      </w:r>
-    </w:p>
-    <w:p>
-      <w:pPr>
-        <w:pStyle w:val="ListParagraph"/>
-      </w:pPr>
-      <w:r>
-        <w:t xml:space="preserve">                {</w:t>
-      </w:r>
-    </w:p>
-    <w:p>
-      <w:pPr>
-        <w:pStyle w:val="ListParagraph"/>
-      </w:pPr>
-      <w:r>
-        <w:t xml:space="preserve">                    extract($</w:t>
-      </w:r>
-      <w:proofErr w:type="spellStart"/>
-      <w:r>
-        <w:t>data_con</w:t>
-      </w:r>
-      <w:proofErr w:type="spellEnd"/>
-      <w:r>
-        <w:t>-&gt;dump);</w:t>
-      </w:r>
-    </w:p>
-    <w:p>
-      <w:pPr>
-        <w:pStyle w:val="ListParagraph"/>
-      </w:pPr>
-      <w:r>
-        <w:t xml:space="preserve">                    $_SESSION['header']       = $header;</w:t>
-      </w:r>
-    </w:p>
-    <w:p>
-      <w:pPr>
-        <w:pStyle w:val="ListParagraph"/>
-      </w:pPr>
-      <w:r>
-        <w:t xml:space="preserve">                    $_SESSION['footer']       = $footer;</w:t>
-      </w:r>
-    </w:p>
-    <w:p>
-      <w:pPr>
-        <w:pStyle w:val="ListParagraph"/>
-      </w:pPr>
-      <w:r>
-        <w:t xml:space="preserve">                    $_SESSION['skin']         = $</w:t>
-      </w:r>
-      <w:proofErr w:type="spellStart"/>
-      <w:r>
-        <w:t>skin_name</w:t>
-      </w:r>
-      <w:proofErr w:type="spellEnd"/>
-      <w:r>
-        <w:t>;</w:t>
-      </w:r>
-    </w:p>
-    <w:p>
-      <w:pPr>
-        <w:pStyle w:val="ListParagraph"/>
-      </w:pPr>
-      <w:r>
-        <w:t xml:space="preserve">                    $_SESSION['</w:t>
-      </w:r>
-      <w:proofErr w:type="spellStart"/>
-      <w:r>
-        <w:t>master_css</w:t>
-      </w:r>
-      <w:proofErr w:type="spellEnd"/>
-      <w:r>
-        <w:t>']   = $</w:t>
-      </w:r>
-      <w:proofErr w:type="spellStart"/>
-      <w:r>
-        <w:t>master_css</w:t>
-      </w:r>
-      <w:proofErr w:type="spellEnd"/>
-      <w:r>
-        <w:t>;</w:t>
-      </w:r>
-    </w:p>
-    <w:p>
-      <w:pPr>
-        <w:pStyle w:val="ListParagraph"/>
-      </w:pPr>
-      <w:r>
-        <w:t xml:space="preserve">                    $_SESSION['</w:t>
-      </w:r>
-      <w:proofErr w:type="spellStart"/>
-      <w:r>
-        <w:t>colors_css</w:t>
-      </w:r>
-      <w:proofErr w:type="spellEnd"/>
-      <w:r>
-        <w:t>']   = $</w:t>
-      </w:r>
-      <w:proofErr w:type="spellStart"/>
-      <w:r>
-        <w:t>colors_css</w:t>
-      </w:r>
-      <w:proofErr w:type="spellEnd"/>
-      <w:r>
-        <w:t>;</w:t>
-      </w:r>
-    </w:p>
-    <w:p>
-      <w:pPr>
-        <w:pStyle w:val="ListParagraph"/>
-      </w:pPr>
-      <w:r>
-        <w:t xml:space="preserve">                    $_SESSION['</w:t>
-      </w:r>
-      <w:proofErr w:type="spellStart"/>
-      <w:r>
-        <w:t>fonts_css</w:t>
-      </w:r>
-      <w:proofErr w:type="spellEnd"/>
-      <w:r>
-        <w:t>']    = $</w:t>
-      </w:r>
-      <w:proofErr w:type="spellStart"/>
-      <w:r>
-        <w:t>fonts_css</w:t>
-      </w:r>
-      <w:proofErr w:type="spellEnd"/>
-      <w:r>
-        <w:t>;</w:t>
-      </w:r>
-    </w:p>
-    <w:p>
-      <w:pPr>
-        <w:pStyle w:val="ListParagraph"/>
-      </w:pPr>
-      <w:r>
-        <w:t xml:space="preserve">                    $_SESSION['</w:t>
-      </w:r>
-      <w:proofErr w:type="spellStart"/>
-      <w:r>
-        <w:t>override_css</w:t>
-      </w:r>
-      <w:proofErr w:type="spellEnd"/>
-      <w:r>
-        <w:t>'] = $</w:t>
-      </w:r>
-      <w:proofErr w:type="spellStart"/>
-      <w:r>
-        <w:t>override_css</w:t>
-      </w:r>
-      <w:proofErr w:type="spellEnd"/>
-      <w:r>
-        <w:t>;</w:t>
-      </w:r>
-    </w:p>
-    <w:p>
-      <w:pPr>
-        <w:pStyle w:val="ListParagraph"/>
-      </w:pPr>
-      <w:r>
-        <w:t xml:space="preserve">                    $_SESSION['</w:t>
-      </w:r>
-      <w:proofErr w:type="spellStart"/>
-      <w:r>
-        <w:t>icon_set</w:t>
-      </w:r>
-      <w:proofErr w:type="spellEnd"/>
-      <w:r>
-        <w:t>']     = $</w:t>
-      </w:r>
-      <w:proofErr w:type="spellStart"/>
-      <w:r>
-        <w:t>icon_set</w:t>
-      </w:r>
-      <w:proofErr w:type="spellEnd"/>
-      <w:r>
-        <w:t>;</w:t>
-      </w:r>
-    </w:p>
-    <w:p>
-      <w:pPr>
-        <w:pStyle w:val="ListParagraph"/>
-      </w:pPr>
-      <w:r>
-        <w:t xml:space="preserve">                    if(trim($_SESSION['</w:t>
-      </w:r>
-      <w:proofErr w:type="spellStart"/>
-      <w:r>
-        <w:t>icon_set</w:t>
-      </w:r>
-      <w:proofErr w:type="spellEnd"/>
-      <w:r>
-        <w:t>'] == ''))</w:t>
-      </w:r>
-    </w:p>
-    <w:p>
-      <w:pPr>
-        <w:pStyle w:val="ListParagraph"/>
-      </w:pPr>
-      <w:r>
-        <w:t xml:space="preserve">                    {</w:t>
-      </w:r>
-    </w:p>
-    <w:p>
-      <w:pPr>
-        <w:pStyle w:val="ListParagraph"/>
-      </w:pPr>
-      <w:r>
-        <w:t xml:space="preserve">                        $_SESSION['</w:t>
-      </w:r>
-      <w:proofErr w:type="spellStart"/>
-      <w:r>
-        <w:t>icon_set</w:t>
-      </w:r>
-      <w:proofErr w:type="spellEnd"/>
-      <w:r>
-        <w:t>'] = 'cobalt';</w:t>
-      </w:r>
-    </w:p>
-    <w:p>
-      <w:pPr>
-        <w:pStyle w:val="ListParagraph"/>
-      </w:pPr>
-      <w:r>
-        <w:t xml:space="preserve">                    }</w:t>
-      </w:r>
-    </w:p>
-    <w:p>
-      <w:pPr>
-        <w:pStyle w:val="ListParagraph"/>
-      </w:pPr>
-      <w:r>
-        <w:t xml:space="preserve">                }</w:t>
-      </w:r>
-    </w:p>
-    <w:p>
-      <w:pPr>
-        <w:pStyle w:val="ListParagraph"/>
-      </w:pPr>
-      <w:r>
-        <w:t xml:space="preserve">                $</w:t>
-      </w:r>
-      <w:proofErr w:type="spellStart"/>
-      <w:r>
-        <w:t>data_con</w:t>
-      </w:r>
-      <w:proofErr w:type="spellEnd"/>
-      <w:r>
-        <w:t>-&gt;</w:t>
-      </w:r>
-      <w:proofErr w:type="spellStart"/>
-      <w:r>
-        <w:t>close_db</w:t>
-      </w:r>
-      <w:proofErr w:type="spellEnd"/>
-      <w:r>
-        <w:t>();</w:t>
-      </w:r>
-    </w:p>
-    <w:p>
-      <w:pPr>
-        <w:pStyle w:val="ListParagraph"/>
-      </w:pPr>
-    </w:p>
-    <w:p>
-      <w:pPr>
-        <w:pStyle w:val="ListParagraph"/>
-      </w:pPr>
-      <w:r>
-        <w:t xml:space="preserve">                </w:t>
-      </w:r>
-      <w:proofErr w:type="spellStart"/>
-      <w:r>
-        <w:t>log_action</w:t>
-      </w:r>
-      <w:proofErr w:type="spellEnd"/>
-      <w:r>
-        <w:t>('Logged in');</w:t>
-      </w:r>
-    </w:p>
-    <w:p>
-      <w:pPr>
-        <w:pStyle w:val="ListParagraph"/>
-      </w:pPr>
-    </w:p>
-    <w:p>
-      <w:pPr>
-        <w:pStyle w:val="ListParagraph"/>
-      </w:pPr>
-      <w:r>
-        <w:t xml:space="preserve">                //check if user must rehash his password due to updated method or work factor/iterations</w:t>
-      </w:r>
-    </w:p>
-    <w:p>
-      <w:pPr>
-        <w:pStyle w:val="ListParagraph"/>
-      </w:pPr>
-      <w:r>
-        <w:t xml:space="preserve">                if(</w:t>
-      </w:r>
-      <w:proofErr w:type="spellStart"/>
-      <w:r>
-        <w:t>cobalt_password_must_rehash</w:t>
-      </w:r>
-      <w:proofErr w:type="spellEnd"/>
-      <w:r>
-        <w:t>($username))</w:t>
-      </w:r>
-    </w:p>
-    <w:p>
-      <w:pPr>
-        <w:pStyle w:val="ListParagraph"/>
-      </w:pPr>
-      <w:r>
-        <w:t xml:space="preserve">                {</w:t>
-      </w:r>
-    </w:p>
-    <w:p>
-      <w:pPr>
-        <w:pStyle w:val="ListParagraph"/>
-      </w:pPr>
-      <w:r>
-        <w:t xml:space="preserve">                    $</w:t>
-      </w:r>
-      <w:proofErr w:type="spellStart"/>
-      <w:r>
-        <w:t>hashed_password</w:t>
-      </w:r>
-      <w:proofErr w:type="spellEnd"/>
-      <w:r>
-        <w:t xml:space="preserve"> = </w:t>
-      </w:r>
-      <w:proofErr w:type="spellStart"/>
-      <w:r>
-        <w:t>cobalt_password_hash</w:t>
-      </w:r>
-      <w:proofErr w:type="spellEnd"/>
-      <w:r>
-        <w:t>('</w:t>
-      </w:r>
-      <w:proofErr w:type="spellStart"/>
-      <w:r>
-        <w:t>NEW',$password</w:t>
-      </w:r>
-      <w:proofErr w:type="spellEnd"/>
-      <w:r>
-        <w:t>, $username, $</w:t>
-      </w:r>
-      <w:proofErr w:type="spellStart"/>
-      <w:r>
-        <w:t>new_salt</w:t>
-      </w:r>
-      <w:proofErr w:type="spellEnd"/>
-      <w:r>
-        <w:t>, $</w:t>
-      </w:r>
-      <w:proofErr w:type="spellStart"/>
-      <w:r>
-        <w:t>new_iteration</w:t>
-      </w:r>
-      <w:proofErr w:type="spellEnd"/>
-      <w:r>
-        <w:t>, $</w:t>
-      </w:r>
-      <w:proofErr w:type="spellStart"/>
-      <w:r>
-        <w:t>new_method</w:t>
-      </w:r>
-      <w:proofErr w:type="spellEnd"/>
-      <w:r>
-        <w:t>);</w:t>
-      </w:r>
-    </w:p>
-    <w:p>
-      <w:pPr>
-        <w:pStyle w:val="ListParagraph"/>
-      </w:pPr>
-      <w:r>
-        <w:t xml:space="preserve">                    $</w:t>
-      </w:r>
-      <w:proofErr w:type="spellStart"/>
-      <w:r>
-        <w:t>data_con</w:t>
-      </w:r>
-      <w:proofErr w:type="spellEnd"/>
-      <w:r>
-        <w:t xml:space="preserve"> = new </w:t>
-      </w:r>
-      <w:proofErr w:type="spellStart"/>
-      <w:r>
-        <w:t>data_abstraction</w:t>
-      </w:r>
-      <w:proofErr w:type="spellEnd"/>
-      <w:r>
-        <w:t>;</w:t>
-      </w:r>
-    </w:p>
-    <w:p>
-      <w:pPr>
-        <w:pStyle w:val="ListParagraph"/>
-      </w:pPr>
-      <w:r>
-        <w:t xml:space="preserve">                    $</w:t>
-      </w:r>
-      <w:proofErr w:type="spellStart"/>
-      <w:r>
-        <w:t>data_con</w:t>
-      </w:r>
-      <w:proofErr w:type="spellEnd"/>
-      <w:r>
-        <w:t>-&gt;</w:t>
-      </w:r>
-      <w:proofErr w:type="spellStart"/>
-      <w:r>
-        <w:t>set_query_type</w:t>
-      </w:r>
-      <w:proofErr w:type="spellEnd"/>
-      <w:r>
-        <w:t>('UPDATE');</w:t>
-      </w:r>
-    </w:p>
-    <w:p>
-      <w:pPr>
-        <w:pStyle w:val="ListParagraph"/>
-      </w:pPr>
-      <w:r>
-        <w:t xml:space="preserve">                    $</w:t>
-      </w:r>
-      <w:proofErr w:type="spellStart"/>
-      <w:r>
-        <w:t>data_con</w:t>
-      </w:r>
-      <w:proofErr w:type="spellEnd"/>
-      <w:r>
-        <w:t>-&gt;</w:t>
-      </w:r>
-      <w:proofErr w:type="spellStart"/>
-      <w:r>
-        <w:t>set_table</w:t>
-      </w:r>
-      <w:proofErr w:type="spellEnd"/>
-      <w:r>
-        <w:t>('user');</w:t>
-      </w:r>
-    </w:p>
-    <w:p>
-      <w:pPr>
-        <w:pStyle w:val="ListParagraph"/>
-      </w:pPr>
-      <w:r>
-        <w:t xml:space="preserve">                    $</w:t>
-      </w:r>
-      <w:proofErr w:type="spellStart"/>
-      <w:r>
-        <w:t>data_con</w:t>
-      </w:r>
-      <w:proofErr w:type="spellEnd"/>
-      <w:r>
-        <w:t>-&gt;</w:t>
-      </w:r>
-      <w:proofErr w:type="spellStart"/>
-      <w:r>
-        <w:t>set_update</w:t>
-      </w:r>
-      <w:proofErr w:type="spellEnd"/>
-      <w:r>
-        <w:t>("`password`=?, `salt`=?, `iteration`=?, `method`=?");</w:t>
-      </w:r>
-    </w:p>
-    <w:p>
-      <w:pPr>
-        <w:pStyle w:val="ListParagraph"/>
-      </w:pPr>
-      <w:r>
-        <w:t xml:space="preserve">                    $</w:t>
-      </w:r>
-      <w:proofErr w:type="spellStart"/>
-      <w:r>
-        <w:t>data_con</w:t>
-      </w:r>
-      <w:proofErr w:type="spellEnd"/>
-      <w:r>
-        <w:t>-&gt;</w:t>
-      </w:r>
-      <w:proofErr w:type="spellStart"/>
-      <w:r>
-        <w:t>set_where</w:t>
-      </w:r>
-      <w:proofErr w:type="spellEnd"/>
-      <w:r>
-        <w:t>("username=?");</w:t>
-      </w:r>
-    </w:p>
-    <w:p>
-      <w:pPr>
-        <w:pStyle w:val="ListParagraph"/>
-      </w:pPr>
-      <w:r>
-        <w:t xml:space="preserve">                    $</w:t>
-      </w:r>
-      <w:proofErr w:type="spellStart"/>
-      <w:r>
-        <w:t>bind_params</w:t>
-      </w:r>
-      <w:proofErr w:type="spellEnd"/>
-      <w:r>
-        <w:t xml:space="preserve"> = array('</w:t>
-      </w:r>
-      <w:proofErr w:type="spellStart"/>
-      <w:r>
-        <w:t>ssiss</w:t>
-      </w:r>
-      <w:proofErr w:type="spellEnd"/>
-      <w:r>
-        <w:t>', $</w:t>
-      </w:r>
-      <w:proofErr w:type="spellStart"/>
-      <w:r>
-        <w:t>hashed_password</w:t>
-      </w:r>
-      <w:proofErr w:type="spellEnd"/>
-      <w:r>
-        <w:t>, $</w:t>
-      </w:r>
-      <w:proofErr w:type="spellStart"/>
-      <w:r>
-        <w:t>new_salt</w:t>
-      </w:r>
-      <w:proofErr w:type="spellEnd"/>
-      <w:r>
-        <w:t>, $</w:t>
-      </w:r>
-      <w:proofErr w:type="spellStart"/>
-      <w:r>
-        <w:t>new_iteration</w:t>
-      </w:r>
-      <w:proofErr w:type="spellEnd"/>
-      <w:r>
-        <w:t>, $</w:t>
-      </w:r>
-      <w:proofErr w:type="spellStart"/>
-      <w:r>
-        <w:t>new_method</w:t>
-      </w:r>
-      <w:proofErr w:type="spellEnd"/>
-      <w:r>
-        <w:t>, $username);</w:t>
-      </w:r>
-    </w:p>
-    <w:p>
-      <w:pPr>
-        <w:pStyle w:val="ListParagraph"/>
-      </w:pPr>
-      <w:r>
-        <w:t xml:space="preserve">                    $</w:t>
-      </w:r>
-      <w:proofErr w:type="spellStart"/>
-      <w:r>
-        <w:t>data_con</w:t>
-      </w:r>
-      <w:proofErr w:type="spellEnd"/>
-      <w:r>
-        <w:t>-&gt;</w:t>
-      </w:r>
-      <w:proofErr w:type="spellStart"/>
-      <w:r>
-        <w:t>stmt_prepare</w:t>
-      </w:r>
-      <w:proofErr w:type="spellEnd"/>
-      <w:r>
-        <w:t>($</w:t>
-      </w:r>
-      <w:proofErr w:type="spellStart"/>
-      <w:r>
-        <w:t>bind_params</w:t>
-      </w:r>
-      <w:proofErr w:type="spellEnd"/>
-      <w:r>
-        <w:t>);</w:t>
-      </w:r>
-    </w:p>
-    <w:p>
-      <w:pPr>
-        <w:pStyle w:val="ListParagraph"/>
-      </w:pPr>
-      <w:r>
-        <w:t xml:space="preserve">                    $</w:t>
-      </w:r>
-      <w:proofErr w:type="spellStart"/>
-      <w:r>
-        <w:t>data_con</w:t>
-      </w:r>
-      <w:proofErr w:type="spellEnd"/>
-      <w:r>
-        <w:t>-&gt;</w:t>
-      </w:r>
-      <w:proofErr w:type="spellStart"/>
-      <w:r>
-        <w:t>stmt_execute</w:t>
-      </w:r>
-      <w:proofErr w:type="spellEnd"/>
-      <w:r>
-        <w:t>();</w:t>
-      </w:r>
-    </w:p>
-    <w:p>
-      <w:pPr>
-        <w:pStyle w:val="ListParagraph"/>
-      </w:pPr>
-      <w:r>
-        <w:t xml:space="preserve">                }</w:t>
-      </w:r>
-    </w:p>
-    <w:p>
-      <w:pPr>
-        <w:pStyle w:val="ListParagraph"/>
-      </w:pPr>
+        <w:t>echo '&lt;input type="hidden" name="</w:t>
+      </w:r>
+      <w:proofErr w:type="spellStart"/>
+      <w:r>
+        <w:t>form_key</w:t>
+      </w:r>
+      <w:proofErr w:type="spellEnd"/>
+      <w:r>
+        <w:t>" value="' . $</w:t>
+      </w:r>
+      <w:proofErr w:type="spellStart"/>
+      <w:r>
+        <w:t>form_key</w:t>
+      </w:r>
+      <w:proofErr w:type="spellEnd"/>
+      <w:r>
+        <w:t xml:space="preserve"> .'"&gt;';</w:t>
+      </w:r>
+    </w:p>
+    <w:p>
+      <w:pPr>
+        <w:pStyle w:val="ListParagraph"/>
+      </w:pPr>
+      <w:r>
+        <w:t>?&gt;</w:t>
+      </w:r>
+    </w:p>
+    <w:p>
+      <w:pPr>
+        <w:pStyle w:val="ListParagraph"/>
+      </w:pPr>
+      <w:r>
+        <w:t>&lt;div class="</w:t>
+      </w:r>
+      <w:proofErr w:type="spellStart"/>
+      <w:r>
+        <w:t>left_container</w:t>
+      </w:r>
+      <w:proofErr w:type="spellEnd"/>
+      <w:r>
+        <w:t>"&gt;</w:t>
+      </w:r>
+    </w:p>
+    <w:p>
+      <w:pPr>
+        <w:pStyle w:val="ListParagraph"/>
+      </w:pPr>
+    </w:p>
+    <w:p>
+      <w:pPr>
+        <w:pStyle w:val="ListParagraph"/>
+      </w:pPr>
+      <w:r>
+        <w:t xml:space="preserve">    &lt;div class="title"&gt;</w:t>
+      </w:r>
+    </w:p>
+    <w:p>
+      <w:pPr>
+        <w:pStyle w:val="ListParagraph"/>
+      </w:pPr>
+      <w:r>
+        <w:t xml:space="preserve">        &lt;?</w:t>
+      </w:r>
+      <w:proofErr w:type="spellStart"/>
+      <w:r>
+        <w:t>php</w:t>
+      </w:r>
+      <w:proofErr w:type="spellEnd"/>
+      <w:r>
+        <w:t xml:space="preserve"> echo GLOBAL_PROJECT_NAME;?&gt;</w:t>
+      </w:r>
+    </w:p>
+    <w:p>
+      <w:pPr>
+        <w:pStyle w:val="ListParagraph"/>
+      </w:pPr>
+      <w:r>
+        <w:t xml:space="preserve">    &lt;/div&gt;</w:t>
+      </w:r>
+    </w:p>
+    <w:p>
+      <w:pPr>
+        <w:pStyle w:val="ListParagraph"/>
+      </w:pPr>
+    </w:p>
+    <w:p>
+      <w:pPr>
+        <w:pStyle w:val="ListParagraph"/>
+      </w:pPr>
+      <w:r>
+        <w:t xml:space="preserve">    &lt;div class="</w:t>
+      </w:r>
+      <w:proofErr w:type="spellStart"/>
+      <w:r>
+        <w:t>flavor_text</w:t>
+      </w:r>
+      <w:proofErr w:type="spellEnd"/>
+      <w:r>
+        <w:t>"&gt;</w:t>
+      </w:r>
+    </w:p>
+    <w:p>
+      <w:pPr>
+        <w:pStyle w:val="ListParagraph"/>
+      </w:pPr>
+      <w:r>
+        <w:t xml:space="preserve">        &lt;?</w:t>
+      </w:r>
+      <w:proofErr w:type="spellStart"/>
+      <w:r>
+        <w:t>php</w:t>
+      </w:r>
+      <w:proofErr w:type="spellEnd"/>
+    </w:p>
+    <w:p>
+      <w:pPr>
+        <w:pStyle w:val="ListParagraph"/>
+      </w:pPr>
+      <w:r>
+        <w:t xml:space="preserve">        $</w:t>
+      </w:r>
+      <w:proofErr w:type="spellStart"/>
+      <w:r>
+        <w:t>enable_flavor_text</w:t>
+      </w:r>
+      <w:proofErr w:type="spellEnd"/>
+      <w:r>
+        <w:t xml:space="preserve"> = TRUE;</w:t>
+      </w:r>
+    </w:p>
+    <w:p>
+      <w:pPr>
+        <w:pStyle w:val="ListParagraph"/>
+      </w:pPr>
+      <w:r>
+        <w:t xml:space="preserve">        require '</w:t>
+      </w:r>
+      <w:proofErr w:type="spellStart"/>
+      <w:r>
+        <w:t>login_flavor_text.php</w:t>
+      </w:r>
+      <w:proofErr w:type="spellEnd"/>
+      <w:r>
+        <w:t>';</w:t>
+      </w:r>
+    </w:p>
+    <w:p>
+      <w:pPr>
+        <w:pStyle w:val="ListParagraph"/>
+      </w:pPr>
+      <w:r>
+        <w:t xml:space="preserve">        ?&gt;</w:t>
+      </w:r>
+    </w:p>
+    <w:p>
+      <w:pPr>
+        <w:pStyle w:val="ListParagraph"/>
+      </w:pPr>
+      <w:r>
+        <w:t xml:space="preserve">    &lt;/div&gt;</w:t>
+      </w:r>
+    </w:p>
+    <w:p>
+      <w:pPr>
+        <w:pStyle w:val="ListParagraph"/>
+      </w:pPr>
+    </w:p>
+    <w:p>
+      <w:pPr>
+        <w:pStyle w:val="ListParagraph"/>
+      </w:pPr>
+      <w:r>
+        <w:t>&lt;/div&gt;</w:t>
+      </w:r>
+    </w:p>
+    <w:p>
+      <w:pPr>
+        <w:pStyle w:val="ListParagraph"/>
+      </w:pPr>
+      <w:r>
+        <w:t>&lt;div class="</w:t>
+      </w:r>
+      <w:proofErr w:type="spellStart"/>
+      <w:r>
+        <w:t>right_container</w:t>
+      </w:r>
+      <w:proofErr w:type="spellEnd"/>
+      <w:r>
+        <w:t>"&gt;</w:t>
+      </w:r>
+    </w:p>
+    <w:p>
+      <w:pPr>
+        <w:pStyle w:val="ListParagraph"/>
+      </w:pPr>
+      <w:r>
+        <w:t xml:space="preserve">    &lt;</w:t>
+      </w:r>
+      <w:proofErr w:type="spellStart"/>
+      <w:r>
+        <w:t>fieldset</w:t>
+      </w:r>
+      <w:proofErr w:type="spellEnd"/>
+      <w:r>
+        <w:t xml:space="preserve"> class="</w:t>
+      </w:r>
+      <w:proofErr w:type="spellStart"/>
+      <w:r>
+        <w:t>right_panel</w:t>
+      </w:r>
+      <w:proofErr w:type="spellEnd"/>
+      <w:r>
+        <w:t>"&gt;</w:t>
+      </w:r>
     </w:p>
     <w:p>
       <w:pPr>
@@ -8098,692 +8807,6 @@
       </w:pPr>
       <w:r>
         <w:lastRenderedPageBreak/>
-        <w:t xml:space="preserve">                redirect('</w:t>
-      </w:r>
-      <w:proofErr w:type="spellStart"/>
-      <w:r>
-        <w:t>start.php</w:t>
-      </w:r>
-      <w:proofErr w:type="spellEnd"/>
-      <w:r>
-        <w:t>');</w:t>
-      </w:r>
-    </w:p>
-    <w:p>
-      <w:pPr>
-        <w:pStyle w:val="ListParagraph"/>
-      </w:pPr>
-      <w:r>
-        <w:t xml:space="preserve">            }</w:t>
-      </w:r>
-    </w:p>
-    <w:p>
-      <w:pPr>
-        <w:pStyle w:val="ListParagraph"/>
-      </w:pPr>
-      <w:r>
-        <w:t xml:space="preserve">            else $</w:t>
-      </w:r>
-      <w:proofErr w:type="spellStart"/>
-      <w:r>
-        <w:t>error_message</w:t>
-      </w:r>
-      <w:proofErr w:type="spellEnd"/>
-      <w:r>
-        <w:t xml:space="preserve"> = "Check username and password.";</w:t>
-      </w:r>
-    </w:p>
-    <w:p>
-      <w:pPr>
-        <w:pStyle w:val="ListParagraph"/>
-      </w:pPr>
-      <w:r>
-        <w:t xml:space="preserve">        }</w:t>
-      </w:r>
-    </w:p>
-    <w:p>
-      <w:pPr>
-        <w:pStyle w:val="ListParagraph"/>
-      </w:pPr>
-      <w:r>
-        <w:t xml:space="preserve">        else die($</w:t>
-      </w:r>
-      <w:proofErr w:type="spellStart"/>
-      <w:r>
-        <w:t>mysqli</w:t>
-      </w:r>
-      <w:proofErr w:type="spellEnd"/>
-      <w:r>
-        <w:t>-&gt;error);</w:t>
-      </w:r>
-    </w:p>
-    <w:p>
-      <w:pPr>
-        <w:pStyle w:val="ListParagraph"/>
-      </w:pPr>
-      <w:r>
-        <w:t xml:space="preserve">        $</w:t>
-      </w:r>
-      <w:proofErr w:type="spellStart"/>
-      <w:r>
-        <w:t>data_con</w:t>
-      </w:r>
-      <w:proofErr w:type="spellEnd"/>
-      <w:r>
-        <w:t>-&gt;</w:t>
-      </w:r>
-      <w:proofErr w:type="spellStart"/>
-      <w:r>
-        <w:t>close_db</w:t>
-      </w:r>
-      <w:proofErr w:type="spellEnd"/>
-      <w:r>
-        <w:t>();</w:t>
-      </w:r>
-    </w:p>
-    <w:p>
-      <w:pPr>
-        <w:pStyle w:val="ListParagraph"/>
-      </w:pPr>
-      <w:r>
-        <w:t xml:space="preserve">    }</w:t>
-      </w:r>
-    </w:p>
-    <w:p>
-      <w:pPr>
-        <w:pStyle w:val="ListParagraph"/>
-      </w:pPr>
-      <w:r>
-        <w:t>}</w:t>
-      </w:r>
-    </w:p>
-    <w:p>
-      <w:pPr>
-        <w:pStyle w:val="ListParagraph"/>
-      </w:pPr>
-    </w:p>
-    <w:p>
-      <w:pPr>
-        <w:pStyle w:val="ListParagraph"/>
-      </w:pPr>
-      <w:r>
-        <w:t>$html = new html;</w:t>
-      </w:r>
-    </w:p>
-    <w:p>
-      <w:pPr>
-        <w:pStyle w:val="ListParagraph"/>
-      </w:pPr>
-      <w:r>
-        <w:t>?&gt;</w:t>
-      </w:r>
-    </w:p>
-    <w:p>
-      <w:pPr>
-        <w:pStyle w:val="ListParagraph"/>
-      </w:pPr>
-      <w:r>
-        <w:t>&lt;!DOCTYPE html&gt;</w:t>
-      </w:r>
-    </w:p>
-    <w:p>
-      <w:pPr>
-        <w:pStyle w:val="ListParagraph"/>
-      </w:pPr>
-      <w:r>
-        <w:t>&lt;html&gt;</w:t>
-      </w:r>
-    </w:p>
-    <w:p>
-      <w:pPr>
-        <w:pStyle w:val="ListParagraph"/>
-      </w:pPr>
-      <w:r>
-        <w:t>&lt;head&gt;</w:t>
-      </w:r>
-    </w:p>
-    <w:p>
-      <w:pPr>
-        <w:pStyle w:val="ListParagraph"/>
-      </w:pPr>
-      <w:r>
-        <w:t xml:space="preserve">    &lt;script&gt;</w:t>
-      </w:r>
-    </w:p>
-    <w:p>
-      <w:pPr>
-        <w:pStyle w:val="ListParagraph"/>
-      </w:pPr>
-      <w:r>
-        <w:t xml:space="preserve">    if (</w:t>
-      </w:r>
-      <w:proofErr w:type="spellStart"/>
-      <w:r>
-        <w:t>top.location</w:t>
-      </w:r>
-      <w:proofErr w:type="spellEnd"/>
-      <w:r>
-        <w:t xml:space="preserve"> != location)</w:t>
-      </w:r>
-    </w:p>
-    <w:p>
-      <w:pPr>
-        <w:pStyle w:val="ListParagraph"/>
-      </w:pPr>
-      <w:r>
-        <w:t xml:space="preserve">    {</w:t>
-      </w:r>
-    </w:p>
-    <w:p>
-      <w:pPr>
-        <w:pStyle w:val="ListParagraph"/>
-      </w:pPr>
-      <w:r>
-        <w:t xml:space="preserve">        </w:t>
-      </w:r>
-      <w:proofErr w:type="spellStart"/>
-      <w:r>
-        <w:t>top.location.href</w:t>
-      </w:r>
-      <w:proofErr w:type="spellEnd"/>
-      <w:r>
-        <w:t xml:space="preserve"> = </w:t>
-      </w:r>
-      <w:proofErr w:type="spellStart"/>
-      <w:r>
-        <w:t>document.location.href</w:t>
-      </w:r>
-      <w:proofErr w:type="spellEnd"/>
-      <w:r>
-        <w:t xml:space="preserve"> ;</w:t>
-      </w:r>
-    </w:p>
-    <w:p>
-      <w:pPr>
-        <w:pStyle w:val="ListParagraph"/>
-      </w:pPr>
-      <w:r>
-        <w:t xml:space="preserve">    }</w:t>
-      </w:r>
-    </w:p>
-    <w:p>
-      <w:pPr>
-        <w:pStyle w:val="ListParagraph"/>
-      </w:pPr>
-      <w:r>
-        <w:t xml:space="preserve">    &lt;/script&gt;</w:t>
-      </w:r>
-    </w:p>
-    <w:p>
-      <w:pPr>
-        <w:pStyle w:val="ListParagraph"/>
-      </w:pPr>
-      <w:r>
-        <w:t xml:space="preserve">    &lt;title&gt; &lt;?</w:t>
-      </w:r>
-      <w:proofErr w:type="spellStart"/>
-      <w:r>
-        <w:t>php</w:t>
-      </w:r>
-      <w:proofErr w:type="spellEnd"/>
-      <w:r>
-        <w:t xml:space="preserve"> echo GLOBAL_PROJECT_NAME;?&gt; - Powered by Cobalt&lt;/title&gt;</w:t>
-      </w:r>
-    </w:p>
-    <w:p>
-      <w:pPr>
-        <w:pStyle w:val="ListParagraph"/>
-      </w:pPr>
-      <w:r>
-        <w:t xml:space="preserve">    &lt;link </w:t>
-      </w:r>
-      <w:proofErr w:type="spellStart"/>
-      <w:r>
-        <w:t>href</w:t>
-      </w:r>
-      <w:proofErr w:type="spellEnd"/>
-      <w:r>
-        <w:t>="</w:t>
-      </w:r>
-      <w:proofErr w:type="spellStart"/>
-      <w:r>
-        <w:t>css</w:t>
-      </w:r>
-      <w:proofErr w:type="spellEnd"/>
-      <w:r>
-        <w:t xml:space="preserve">/login.css" </w:t>
-      </w:r>
-      <w:proofErr w:type="spellStart"/>
-      <w:r>
-        <w:t>rel</w:t>
-      </w:r>
-      <w:proofErr w:type="spellEnd"/>
-      <w:r>
-        <w:t>="stylesheet" type="text/</w:t>
-      </w:r>
-      <w:proofErr w:type="spellStart"/>
-      <w:r>
-        <w:t>css</w:t>
-      </w:r>
-      <w:proofErr w:type="spellEnd"/>
-      <w:r>
-        <w:t>"&gt;</w:t>
-      </w:r>
-    </w:p>
-    <w:p>
-      <w:pPr>
-        <w:pStyle w:val="ListParagraph"/>
-      </w:pPr>
-      <w:r>
-        <w:t xml:space="preserve">    &lt;meta http-</w:t>
-      </w:r>
-      <w:proofErr w:type="spellStart"/>
-      <w:r>
-        <w:t>equiv</w:t>
-      </w:r>
-      <w:proofErr w:type="spellEnd"/>
-      <w:r>
-        <w:t>="content-type" content="text/html; charset=&lt;?</w:t>
-      </w:r>
-      <w:proofErr w:type="spellStart"/>
-      <w:r>
-        <w:t>php</w:t>
-      </w:r>
-      <w:proofErr w:type="spellEnd"/>
-      <w:r>
-        <w:t xml:space="preserve"> echo MULTI_BYTE_ENCODING; ?&gt;" /&gt;</w:t>
-      </w:r>
-    </w:p>
-    <w:p>
-      <w:pPr>
-        <w:pStyle w:val="ListParagraph"/>
-      </w:pPr>
-      <w:r>
-        <w:t>&lt;/head&gt;</w:t>
-      </w:r>
-    </w:p>
-    <w:p>
-      <w:pPr>
-        <w:pStyle w:val="ListParagraph"/>
-      </w:pPr>
-      <w:r>
-        <w:t xml:space="preserve">&lt;body </w:t>
-      </w:r>
-      <w:proofErr w:type="spellStart"/>
-      <w:r>
-        <w:t>leftmargin</w:t>
-      </w:r>
-      <w:proofErr w:type="spellEnd"/>
-      <w:r>
-        <w:t xml:space="preserve">="0" </w:t>
-      </w:r>
-      <w:proofErr w:type="spellStart"/>
-      <w:r>
-        <w:t>topmargin</w:t>
-      </w:r>
-      <w:proofErr w:type="spellEnd"/>
-      <w:r>
-        <w:t xml:space="preserve">="0" </w:t>
-      </w:r>
-      <w:proofErr w:type="spellStart"/>
-      <w:r>
-        <w:t>marginwidth</w:t>
-      </w:r>
-      <w:proofErr w:type="spellEnd"/>
-      <w:r>
-        <w:t xml:space="preserve">="0" </w:t>
-      </w:r>
-      <w:proofErr w:type="spellStart"/>
-      <w:r>
-        <w:t>marginheight</w:t>
-      </w:r>
-      <w:proofErr w:type="spellEnd"/>
-      <w:r>
-        <w:t xml:space="preserve">="0" </w:t>
-      </w:r>
-      <w:proofErr w:type="spellStart"/>
-      <w:r>
-        <w:t>onload</w:t>
-      </w:r>
-      <w:proofErr w:type="spellEnd"/>
-      <w:r>
-        <w:t>="</w:t>
-      </w:r>
-      <w:proofErr w:type="spellStart"/>
-      <w:r>
-        <w:t>document.getElementById</w:t>
-      </w:r>
-      <w:proofErr w:type="spellEnd"/>
-      <w:r>
-        <w:t>('username').focus();"&gt;</w:t>
-      </w:r>
-    </w:p>
-    <w:p>
-      <w:pPr>
-        <w:pStyle w:val="ListParagraph"/>
-      </w:pPr>
-      <w:r>
-        <w:t>&lt;?</w:t>
-      </w:r>
-      <w:proofErr w:type="spellStart"/>
-      <w:r>
-        <w:t>php</w:t>
-      </w:r>
-      <w:proofErr w:type="spellEnd"/>
-    </w:p>
-    <w:p>
-      <w:pPr>
-        <w:pStyle w:val="ListParagraph"/>
-      </w:pPr>
-      <w:r>
-        <w:t xml:space="preserve">echo '&lt;form method="POST" action="' . </w:t>
-      </w:r>
-      <w:proofErr w:type="spellStart"/>
-      <w:r>
-        <w:t>basename</w:t>
-      </w:r>
-      <w:proofErr w:type="spellEnd"/>
-      <w:r>
-        <w:t>($_SERVER['SCRIPT_NAME']) . '"&gt;';</w:t>
-      </w:r>
-    </w:p>
-    <w:p>
-      <w:pPr>
-        <w:pStyle w:val="ListParagraph"/>
-      </w:pPr>
-      <w:r>
-        <w:t>$</w:t>
-      </w:r>
-      <w:proofErr w:type="spellStart"/>
-      <w:r>
-        <w:t>form_key</w:t>
-      </w:r>
-      <w:proofErr w:type="spellEnd"/>
-      <w:r>
-        <w:t xml:space="preserve"> = </w:t>
-      </w:r>
-      <w:proofErr w:type="spellStart"/>
-      <w:r>
-        <w:t>generate_token</w:t>
-      </w:r>
-      <w:proofErr w:type="spellEnd"/>
-      <w:r>
-        <w:t>();</w:t>
-      </w:r>
-    </w:p>
-    <w:p>
-      <w:pPr>
-        <w:pStyle w:val="ListParagraph"/>
-      </w:pPr>
-      <w:r>
-        <w:t>$</w:t>
-      </w:r>
-      <w:proofErr w:type="spellStart"/>
-      <w:r>
-        <w:t>form_identifier</w:t>
-      </w:r>
-      <w:proofErr w:type="spellEnd"/>
-      <w:r>
-        <w:t xml:space="preserve"> = $_SERVER['SCRIPT_NAME'];</w:t>
-      </w:r>
-    </w:p>
-    <w:p>
-      <w:pPr>
-        <w:pStyle w:val="ListParagraph"/>
-      </w:pPr>
-      <w:r>
-        <w:t>$_SESSION['</w:t>
-      </w:r>
-      <w:proofErr w:type="spellStart"/>
-      <w:r>
-        <w:t>cobalt_form_keys</w:t>
-      </w:r>
-      <w:proofErr w:type="spellEnd"/>
-      <w:r>
-        <w:t>'][$</w:t>
-      </w:r>
-      <w:proofErr w:type="spellStart"/>
-      <w:r>
-        <w:t>form_identifier</w:t>
-      </w:r>
-      <w:proofErr w:type="spellEnd"/>
-      <w:r>
-        <w:t>] = $</w:t>
-      </w:r>
-      <w:proofErr w:type="spellStart"/>
-      <w:r>
-        <w:t>form_key</w:t>
-      </w:r>
-      <w:proofErr w:type="spellEnd"/>
-      <w:r>
-        <w:t>;</w:t>
-      </w:r>
-    </w:p>
-    <w:p>
-      <w:pPr>
-        <w:pStyle w:val="ListParagraph"/>
-      </w:pPr>
-      <w:r>
-        <w:t>echo '&lt;input type="hidden" name="</w:t>
-      </w:r>
-      <w:proofErr w:type="spellStart"/>
-      <w:r>
-        <w:t>form_key</w:t>
-      </w:r>
-      <w:proofErr w:type="spellEnd"/>
-      <w:r>
-        <w:t>" value="' . $</w:t>
-      </w:r>
-      <w:proofErr w:type="spellStart"/>
-      <w:r>
-        <w:t>form_key</w:t>
-      </w:r>
-      <w:proofErr w:type="spellEnd"/>
-      <w:r>
-        <w:t xml:space="preserve"> .'"&gt;';</w:t>
-      </w:r>
-    </w:p>
-    <w:p>
-      <w:pPr>
-        <w:pStyle w:val="ListParagraph"/>
-      </w:pPr>
-      <w:r>
-        <w:t>?&gt;</w:t>
-      </w:r>
-    </w:p>
-    <w:p>
-      <w:pPr>
-        <w:pStyle w:val="ListParagraph"/>
-      </w:pPr>
-      <w:r>
-        <w:t>&lt;div class="</w:t>
-      </w:r>
-      <w:proofErr w:type="spellStart"/>
-      <w:r>
-        <w:t>left_container</w:t>
-      </w:r>
-      <w:proofErr w:type="spellEnd"/>
-      <w:r>
-        <w:t>"&gt;</w:t>
-      </w:r>
-    </w:p>
-    <w:p>
-      <w:pPr>
-        <w:pStyle w:val="ListParagraph"/>
-      </w:pPr>
-    </w:p>
-    <w:p>
-      <w:pPr>
-        <w:pStyle w:val="ListParagraph"/>
-      </w:pPr>
-      <w:r>
-        <w:t xml:space="preserve">    &lt;div class="title"&gt;</w:t>
-      </w:r>
-    </w:p>
-    <w:p>
-      <w:pPr>
-        <w:pStyle w:val="ListParagraph"/>
-      </w:pPr>
-      <w:r>
-        <w:t xml:space="preserve">        &lt;?</w:t>
-      </w:r>
-      <w:proofErr w:type="spellStart"/>
-      <w:r>
-        <w:t>php</w:t>
-      </w:r>
-      <w:proofErr w:type="spellEnd"/>
-      <w:r>
-        <w:t xml:space="preserve"> echo GLOBAL_PROJECT_NAME;?&gt;</w:t>
-      </w:r>
-    </w:p>
-    <w:p>
-      <w:pPr>
-        <w:pStyle w:val="ListParagraph"/>
-      </w:pPr>
-      <w:r>
-        <w:t xml:space="preserve">    &lt;/div&gt;</w:t>
-      </w:r>
-    </w:p>
-    <w:p>
-      <w:pPr>
-        <w:pStyle w:val="ListParagraph"/>
-      </w:pPr>
-    </w:p>
-    <w:p>
-      <w:pPr>
-        <w:pStyle w:val="ListParagraph"/>
-      </w:pPr>
-      <w:r>
-        <w:t xml:space="preserve">    &lt;div class="</w:t>
-      </w:r>
-      <w:proofErr w:type="spellStart"/>
-      <w:r>
-        <w:t>flavor_text</w:t>
-      </w:r>
-      <w:proofErr w:type="spellEnd"/>
-      <w:r>
-        <w:t>"&gt;</w:t>
-      </w:r>
-    </w:p>
-    <w:p>
-      <w:pPr>
-        <w:pStyle w:val="ListParagraph"/>
-      </w:pPr>
-      <w:r>
-        <w:t xml:space="preserve">        &lt;?</w:t>
-      </w:r>
-      <w:proofErr w:type="spellStart"/>
-      <w:r>
-        <w:t>php</w:t>
-      </w:r>
-      <w:proofErr w:type="spellEnd"/>
-    </w:p>
-    <w:p>
-      <w:pPr>
-        <w:pStyle w:val="ListParagraph"/>
-      </w:pPr>
-      <w:r>
-        <w:t xml:space="preserve">        $</w:t>
-      </w:r>
-      <w:proofErr w:type="spellStart"/>
-      <w:r>
-        <w:t>enable_flavor_text</w:t>
-      </w:r>
-      <w:proofErr w:type="spellEnd"/>
-      <w:r>
-        <w:t xml:space="preserve"> = TRUE;</w:t>
-      </w:r>
-    </w:p>
-    <w:p>
-      <w:pPr>
-        <w:pStyle w:val="ListParagraph"/>
-      </w:pPr>
-      <w:r>
-        <w:t xml:space="preserve">        require '</w:t>
-      </w:r>
-      <w:proofErr w:type="spellStart"/>
-      <w:r>
-        <w:t>login_flavor_text.php</w:t>
-      </w:r>
-      <w:proofErr w:type="spellEnd"/>
-      <w:r>
-        <w:t>';</w:t>
-      </w:r>
-    </w:p>
-    <w:p>
-      <w:pPr>
-        <w:pStyle w:val="ListParagraph"/>
-      </w:pPr>
-      <w:r>
-        <w:t xml:space="preserve">        ?&gt;</w:t>
-      </w:r>
-    </w:p>
-    <w:p>
-      <w:pPr>
-        <w:pStyle w:val="ListParagraph"/>
-      </w:pPr>
-      <w:r>
-        <w:t xml:space="preserve">    &lt;/div&gt;</w:t>
-      </w:r>
-    </w:p>
-    <w:p>
-      <w:pPr>
-        <w:pStyle w:val="ListParagraph"/>
-      </w:pPr>
-    </w:p>
-    <w:p>
-      <w:pPr>
-        <w:pStyle w:val="ListParagraph"/>
-      </w:pPr>
-      <w:r>
-        <w:t>&lt;/div&gt;</w:t>
-      </w:r>
-    </w:p>
-    <w:p>
-      <w:pPr>
-        <w:pStyle w:val="ListParagraph"/>
-      </w:pPr>
-      <w:r>
-        <w:t>&lt;div class="</w:t>
-      </w:r>
-      <w:proofErr w:type="spellStart"/>
-      <w:r>
-        <w:t>right_container</w:t>
-      </w:r>
-      <w:proofErr w:type="spellEnd"/>
-      <w:r>
-        <w:t>"&gt;</w:t>
-      </w:r>
-    </w:p>
-    <w:p>
-      <w:pPr>
-        <w:pStyle w:val="ListParagraph"/>
-      </w:pPr>
-      <w:r>
-        <w:t xml:space="preserve">    &lt;</w:t>
-      </w:r>
-      <w:proofErr w:type="spellStart"/>
-      <w:r>
-        <w:t>fieldset</w:t>
-      </w:r>
-      <w:proofErr w:type="spellEnd"/>
-      <w:r>
-        <w:t xml:space="preserve"> class="</w:t>
-      </w:r>
-      <w:proofErr w:type="spellStart"/>
-      <w:r>
-        <w:t>right_panel</w:t>
-      </w:r>
-      <w:proofErr w:type="spellEnd"/>
-      <w:r>
-        <w:t>"&gt;</w:t>
-      </w:r>
-    </w:p>
-    <w:p>
-      <w:pPr>
-        <w:pStyle w:val="ListParagraph"/>
-      </w:pPr>
-      <w:r>
         <w:t xml:space="preserve">        &lt;table border="0" width="100%" </w:t>
       </w:r>
       <w:proofErr w:type="spellStart"/>
@@ -8880,7 +8903,6 @@
         <w:pStyle w:val="ListParagraph"/>
       </w:pPr>
       <w:r>
-        <w:lastRenderedPageBreak/>
         <w:t xml:space="preserve">        &lt;</w:t>
       </w:r>
       <w:proofErr w:type="spellStart"/>
@@ -9729,7 +9751,6 @@
         <w:pStyle w:val="ListParagraph"/>
       </w:pPr>
       <w:r>
-        <w:lastRenderedPageBreak/>
         <w:t>$</w:t>
       </w:r>
       <w:proofErr w:type="spellStart"/>
@@ -10603,6 +10624,7 @@
         <w:pStyle w:val="ListParagraph"/>
       </w:pPr>
       <w:r>
+        <w:lastRenderedPageBreak/>
         <w:t>$result = $</w:t>
       </w:r>
       <w:proofErr w:type="spellStart"/>
@@ -10696,7 +10718,1030 @@
         <w:pStyle w:val="ListParagraph"/>
       </w:pPr>
       <w:r>
+        <w:t>{</w:t>
+      </w:r>
+    </w:p>
+    <w:p>
+      <w:pPr>
+        <w:pStyle w:val="ListParagraph"/>
+      </w:pPr>
+      <w:r>
+        <w:t xml:space="preserve">    if($row != NULL)</w:t>
+      </w:r>
+    </w:p>
+    <w:p>
+      <w:pPr>
+        <w:pStyle w:val="ListParagraph"/>
+      </w:pPr>
+      <w:r>
+        <w:t xml:space="preserve">    {</w:t>
+      </w:r>
+    </w:p>
+    <w:p>
+      <w:pPr>
+        <w:pStyle w:val="ListParagraph"/>
+      </w:pPr>
+      <w:r>
+        <w:t xml:space="preserve">        if(!</w:t>
+      </w:r>
+      <w:proofErr w:type="spellStart"/>
+      <w:r>
+        <w:t>isset</w:t>
+      </w:r>
+      <w:proofErr w:type="spellEnd"/>
+      <w:r>
+        <w:t>($_POST['counter']))</w:t>
+      </w:r>
+    </w:p>
+    <w:p>
+      <w:pPr>
+        <w:pStyle w:val="ListParagraph"/>
+      </w:pPr>
+      <w:r>
+        <w:t xml:space="preserve">        {</w:t>
+      </w:r>
+    </w:p>
+    <w:p>
+      <w:pPr>
+        <w:pStyle w:val="ListParagraph"/>
+      </w:pPr>
+      <w:r>
+        <w:t xml:space="preserve">            $counter = 0;</w:t>
+      </w:r>
+    </w:p>
+    <w:p>
+      <w:pPr>
+        <w:pStyle w:val="ListParagraph"/>
+      </w:pPr>
+      <w:r>
+        <w:t xml:space="preserve">        }</w:t>
+      </w:r>
+    </w:p>
+    <w:p>
+      <w:pPr>
+        <w:pStyle w:val="ListParagraph"/>
+      </w:pPr>
+      <w:r>
+        <w:t xml:space="preserve">        else</w:t>
+      </w:r>
+    </w:p>
+    <w:p>
+      <w:pPr>
+        <w:pStyle w:val="ListParagraph"/>
+      </w:pPr>
+      <w:r>
+        <w:t xml:space="preserve">        {</w:t>
+      </w:r>
+    </w:p>
+    <w:p>
+      <w:pPr>
+        <w:pStyle w:val="ListParagraph"/>
+      </w:pPr>
+      <w:r>
+        <w:t xml:space="preserve">            $counter = $_POST['counter'];</w:t>
+      </w:r>
+    </w:p>
+    <w:p>
+      <w:pPr>
+        <w:pStyle w:val="ListParagraph"/>
+      </w:pPr>
+      <w:r>
+        <w:t xml:space="preserve">        }</w:t>
+      </w:r>
+    </w:p>
+    <w:p>
+      <w:pPr>
+        <w:pStyle w:val="ListParagraph"/>
+      </w:pPr>
+      <w:r>
+        <w:t xml:space="preserve">        $_SESSION['</w:t>
+      </w:r>
+      <w:proofErr w:type="spellStart"/>
+      <w:r>
+        <w:t>arr_container</w:t>
+      </w:r>
+      <w:proofErr w:type="spellEnd"/>
+      <w:r>
+        <w:t>'][$counter] = $row;</w:t>
+      </w:r>
+    </w:p>
+    <w:p>
+      <w:pPr>
+        <w:pStyle w:val="ListParagraph"/>
+      </w:pPr>
+      <w:r>
+        <w:t xml:space="preserve">        $counter++;</w:t>
+      </w:r>
+    </w:p>
+    <w:p>
+      <w:pPr>
+        <w:pStyle w:val="ListParagraph"/>
+      </w:pPr>
+      <w:r>
+        <w:t xml:space="preserve">    }</w:t>
+      </w:r>
+    </w:p>
+    <w:p>
+      <w:pPr>
+        <w:pStyle w:val="ListParagraph"/>
+      </w:pPr>
+    </w:p>
+    <w:p>
+      <w:pPr>
+        <w:pStyle w:val="ListParagraph"/>
+      </w:pPr>
+      <w:r>
+        <w:t>}</w:t>
+      </w:r>
+    </w:p>
+    <w:p>
+      <w:pPr>
+        <w:pStyle w:val="ListParagraph"/>
+      </w:pPr>
+      <w:r>
+        <w:t>// debug($row);</w:t>
+      </w:r>
+    </w:p>
+    <w:p>
+      <w:pPr>
+        <w:pStyle w:val="ListParagraph"/>
+      </w:pPr>
+      <w:r>
+        <w:t>if($_POST['</w:t>
+      </w:r>
+      <w:proofErr w:type="spellStart"/>
+      <w:r>
+        <w:t>btn_remove</w:t>
+      </w:r>
+      <w:proofErr w:type="spellEnd"/>
+      <w:r>
+        <w:t>'])</w:t>
+      </w:r>
+    </w:p>
+    <w:p>
+      <w:pPr>
+        <w:pStyle w:val="ListParagraph"/>
+      </w:pPr>
+      <w:r>
+        <w:t>{</w:t>
+      </w:r>
+    </w:p>
+    <w:p>
+      <w:pPr>
+        <w:pStyle w:val="ListParagraph"/>
+      </w:pPr>
+    </w:p>
+    <w:p>
+      <w:pPr>
+        <w:pStyle w:val="ListParagraph"/>
+      </w:pPr>
+      <w:r>
+        <w:t xml:space="preserve">    $</w:t>
+      </w:r>
+      <w:proofErr w:type="spellStart"/>
+      <w:r>
+        <w:t>row_number</w:t>
+      </w:r>
+      <w:proofErr w:type="spellEnd"/>
+      <w:r>
+        <w:t xml:space="preserve"> = $_POST['id'];</w:t>
+      </w:r>
+    </w:p>
+    <w:p>
+      <w:pPr>
+        <w:pStyle w:val="ListParagraph"/>
+      </w:pPr>
+      <w:r>
+        <w:t xml:space="preserve">    </w:t>
+      </w:r>
+      <w:proofErr w:type="spellStart"/>
+      <w:r>
+        <w:t>array_splice</w:t>
+      </w:r>
+      <w:proofErr w:type="spellEnd"/>
+      <w:r>
+        <w:t>($_SESSION['</w:t>
+      </w:r>
+      <w:proofErr w:type="spellStart"/>
+      <w:r>
+        <w:t>arr_container</w:t>
+      </w:r>
+      <w:proofErr w:type="spellEnd"/>
+      <w:r>
+        <w:t>'],$row_number,1);</w:t>
+      </w:r>
+    </w:p>
+    <w:p>
+      <w:pPr>
+        <w:pStyle w:val="ListParagraph"/>
+      </w:pPr>
+    </w:p>
+    <w:p>
+      <w:pPr>
+        <w:pStyle w:val="ListParagraph"/>
+      </w:pPr>
+      <w:r>
+        <w:t>}</w:t>
+      </w:r>
+    </w:p>
+    <w:p>
+      <w:pPr>
+        <w:pStyle w:val="ListParagraph"/>
+      </w:pPr>
+    </w:p>
+    <w:p>
+      <w:pPr>
+        <w:pStyle w:val="ListParagraph"/>
+      </w:pPr>
+      <w:r>
+        <w:t>// debug($_POST);</w:t>
+      </w:r>
+    </w:p>
+    <w:p>
+      <w:pPr>
+        <w:pStyle w:val="ListParagraph"/>
+      </w:pPr>
+      <w:r>
+        <w:t>// $_SESSION['</w:t>
+      </w:r>
+      <w:proofErr w:type="spellStart"/>
+      <w:r>
+        <w:t>arr_container</w:t>
+      </w:r>
+      <w:proofErr w:type="spellEnd"/>
+      <w:r>
+        <w:t>'] = "";</w:t>
+      </w:r>
+    </w:p>
+    <w:p>
+      <w:pPr>
+        <w:pStyle w:val="ListParagraph"/>
+      </w:pPr>
+      <w:r>
+        <w:t>// debug($_SESSION['</w:t>
+      </w:r>
+      <w:proofErr w:type="spellStart"/>
+      <w:r>
+        <w:t>arr_container</w:t>
+      </w:r>
+      <w:proofErr w:type="spellEnd"/>
+      <w:r>
+        <w:t>']);</w:t>
+      </w:r>
+    </w:p>
+    <w:p>
+      <w:pPr>
+        <w:pStyle w:val="ListParagraph"/>
+      </w:pPr>
+      <w:r>
+        <w:t>if(</w:t>
+      </w:r>
+      <w:proofErr w:type="spellStart"/>
+      <w:r>
+        <w:t>isset</w:t>
+      </w:r>
+      <w:proofErr w:type="spellEnd"/>
+      <w:r>
+        <w:t>($_SESSION['</w:t>
+      </w:r>
+      <w:proofErr w:type="spellStart"/>
+      <w:r>
+        <w:t>arr_container</w:t>
+      </w:r>
+      <w:proofErr w:type="spellEnd"/>
+      <w:r>
+        <w:t>']))</w:t>
+      </w:r>
+    </w:p>
+    <w:p>
+      <w:pPr>
+        <w:pStyle w:val="ListParagraph"/>
+      </w:pPr>
+      <w:r>
+        <w:t>{</w:t>
+      </w:r>
+    </w:p>
+    <w:p>
+      <w:pPr>
+        <w:pStyle w:val="ListParagraph"/>
+      </w:pPr>
+      <w:r>
+        <w:t xml:space="preserve">    $</w:t>
+      </w:r>
+      <w:proofErr w:type="spellStart"/>
+      <w:r>
+        <w:t>arr_results</w:t>
+      </w:r>
+      <w:proofErr w:type="spellEnd"/>
+      <w:r>
+        <w:t xml:space="preserve"> = $_SESSION['</w:t>
+      </w:r>
+      <w:proofErr w:type="spellStart"/>
+      <w:r>
+        <w:t>arr_container</w:t>
+      </w:r>
+      <w:proofErr w:type="spellEnd"/>
+      <w:r>
+        <w:t>'];</w:t>
+      </w:r>
+    </w:p>
+    <w:p>
+      <w:pPr>
+        <w:pStyle w:val="ListParagraph"/>
+      </w:pPr>
+      <w:r>
+        <w:t>}</w:t>
+      </w:r>
+    </w:p>
+    <w:p>
+      <w:pPr>
+        <w:pStyle w:val="ListParagraph"/>
+      </w:pPr>
+    </w:p>
+    <w:p>
+      <w:pPr>
+        <w:pStyle w:val="ListParagraph"/>
+      </w:pPr>
+      <w:r>
+        <w:t>if($_POST['</w:t>
+      </w:r>
+      <w:proofErr w:type="spellStart"/>
+      <w:r>
+        <w:t>btn_submit</w:t>
+      </w:r>
+      <w:proofErr w:type="spellEnd"/>
+      <w:r>
+        <w:t>'])</w:t>
+      </w:r>
+    </w:p>
+    <w:p>
+      <w:pPr>
+        <w:pStyle w:val="ListParagraph"/>
+      </w:pPr>
+      <w:r>
+        <w:t>{</w:t>
+      </w:r>
+    </w:p>
+    <w:p>
+      <w:pPr>
+        <w:pStyle w:val="ListParagraph"/>
+      </w:pPr>
+      <w:r>
+        <w:t xml:space="preserve">    // debug($</w:t>
+      </w:r>
+      <w:proofErr w:type="spellStart"/>
+      <w:r>
+        <w:t>arr_results</w:t>
+      </w:r>
+      <w:proofErr w:type="spellEnd"/>
+      <w:r>
+        <w:t>);</w:t>
+      </w:r>
+    </w:p>
+    <w:p>
+      <w:pPr>
+        <w:pStyle w:val="ListParagraph"/>
+      </w:pPr>
+      <w:r>
+        <w:t xml:space="preserve">    for($b = 0; $b&lt;$_POST['counter']; ++$b)</w:t>
+      </w:r>
+    </w:p>
+    <w:p>
+      <w:pPr>
+        <w:pStyle w:val="ListParagraph"/>
+      </w:pPr>
+      <w:r>
+        <w:t xml:space="preserve">    {</w:t>
+      </w:r>
+    </w:p>
+    <w:p>
+      <w:pPr>
+        <w:pStyle w:val="ListParagraph"/>
+      </w:pPr>
+      <w:r>
+        <w:t xml:space="preserve">        $</w:t>
+      </w:r>
+      <w:proofErr w:type="spellStart"/>
+      <w:r>
+        <w:t>param_request</w:t>
+      </w:r>
+      <w:proofErr w:type="spellEnd"/>
+      <w:r>
+        <w:t xml:space="preserve"> = array(</w:t>
+      </w:r>
+    </w:p>
+    <w:p>
+      <w:pPr>
+        <w:pStyle w:val="ListParagraph"/>
+      </w:pPr>
+      <w:r>
+        <w:t xml:space="preserve">                                '</w:t>
+      </w:r>
+      <w:proofErr w:type="spellStart"/>
+      <w:r>
+        <w:t>subject_id</w:t>
+      </w:r>
+      <w:proofErr w:type="spellEnd"/>
+      <w:r>
+        <w:t>'=&gt;$</w:t>
+      </w:r>
+      <w:proofErr w:type="spellStart"/>
+      <w:r>
+        <w:t>arr_results</w:t>
+      </w:r>
+      <w:proofErr w:type="spellEnd"/>
+      <w:r>
+        <w:t>[$b]['</w:t>
+      </w:r>
+      <w:proofErr w:type="spellStart"/>
+      <w:r>
+        <w:t>subject_id</w:t>
+      </w:r>
+      <w:proofErr w:type="spellEnd"/>
+      <w:r>
+        <w:t>'],</w:t>
+      </w:r>
+    </w:p>
+    <w:p>
+      <w:pPr>
+        <w:pStyle w:val="ListParagraph"/>
+      </w:pPr>
+      <w:r>
+        <w:t xml:space="preserve">                                '</w:t>
+      </w:r>
+      <w:proofErr w:type="spellStart"/>
+      <w:r>
+        <w:t>section_id</w:t>
+      </w:r>
+      <w:proofErr w:type="spellEnd"/>
+      <w:r>
+        <w:t>'=&gt;$</w:t>
+      </w:r>
+      <w:proofErr w:type="spellStart"/>
+      <w:r>
+        <w:t>arr_results</w:t>
+      </w:r>
+      <w:proofErr w:type="spellEnd"/>
+      <w:r>
+        <w:t>[$b]['</w:t>
+      </w:r>
+      <w:proofErr w:type="spellStart"/>
+      <w:r>
+        <w:t>section_id</w:t>
+      </w:r>
+      <w:proofErr w:type="spellEnd"/>
+      <w:r>
+        <w:t>'],</w:t>
+      </w:r>
+    </w:p>
+    <w:p>
+      <w:pPr>
+        <w:pStyle w:val="ListParagraph"/>
+      </w:pPr>
+      <w:r>
+        <w:t xml:space="preserve">                                '</w:t>
+      </w:r>
+      <w:proofErr w:type="spellStart"/>
+      <w:r>
+        <w:t>schedule_id</w:t>
+      </w:r>
+      <w:proofErr w:type="spellEnd"/>
+      <w:r>
+        <w:t>'=&gt;$</w:t>
+      </w:r>
+      <w:proofErr w:type="spellStart"/>
+      <w:r>
+        <w:t>arr_results</w:t>
+      </w:r>
+      <w:proofErr w:type="spellEnd"/>
+      <w:r>
+        <w:t>[$b]['</w:t>
+      </w:r>
+      <w:proofErr w:type="spellStart"/>
+      <w:r>
+        <w:t>schedule_id</w:t>
+      </w:r>
+      <w:proofErr w:type="spellEnd"/>
+      <w:r>
+        <w:t>'],</w:t>
+      </w:r>
+    </w:p>
+    <w:p>
+      <w:pPr>
+        <w:pStyle w:val="ListParagraph"/>
+      </w:pPr>
+      <w:r>
+        <w:t xml:space="preserve">                                'student_id'=&gt;$student-&gt;get_student_id_by_username($_SESSION['user'])</w:t>
+      </w:r>
+    </w:p>
+    <w:p>
+      <w:pPr>
+        <w:pStyle w:val="ListParagraph"/>
+      </w:pPr>
+      <w:r>
+        <w:t xml:space="preserve">                                 );</w:t>
+      </w:r>
+    </w:p>
+    <w:p>
+      <w:pPr>
+        <w:pStyle w:val="ListParagraph"/>
+      </w:pPr>
+      <w:r>
+        <w:t xml:space="preserve">         $request-&gt;</w:t>
+      </w:r>
+      <w:proofErr w:type="spellStart"/>
+      <w:r>
+        <w:t>add_request</w:t>
+      </w:r>
+      <w:proofErr w:type="spellEnd"/>
+      <w:r>
+        <w:t>($</w:t>
+      </w:r>
+      <w:proofErr w:type="spellStart"/>
+      <w:r>
+        <w:t>param_request</w:t>
+      </w:r>
+      <w:proofErr w:type="spellEnd"/>
+      <w:r>
+        <w:t>);</w:t>
+      </w:r>
+    </w:p>
+    <w:p>
+      <w:pPr>
+        <w:pStyle w:val="ListParagraph"/>
+      </w:pPr>
+    </w:p>
+    <w:p>
+      <w:pPr>
+        <w:pStyle w:val="ListParagraph"/>
+      </w:pPr>
+      <w:r>
+        <w:t xml:space="preserve">    }</w:t>
+      </w:r>
+    </w:p>
+    <w:p>
+      <w:pPr>
+        <w:pStyle w:val="ListParagraph"/>
+      </w:pPr>
+    </w:p>
+    <w:p>
+      <w:pPr>
+        <w:pStyle w:val="ListParagraph"/>
+      </w:pPr>
+      <w:r>
+        <w:t xml:space="preserve">         </w:t>
+      </w:r>
+      <w:proofErr w:type="spellStart"/>
+      <w:r>
+        <w:t>log_action</w:t>
+      </w:r>
+      <w:proofErr w:type="spellEnd"/>
+      <w:r>
+        <w:t>('Pressed submit button');</w:t>
+      </w:r>
+    </w:p>
+    <w:p>
+      <w:pPr>
+        <w:pStyle w:val="ListParagraph"/>
+      </w:pPr>
+      <w:r>
+        <w:t>}</w:t>
+      </w:r>
+    </w:p>
+    <w:p>
+      <w:pPr>
+        <w:pStyle w:val="ListParagraph"/>
+      </w:pPr>
+      <w:r>
         <w:lastRenderedPageBreak/>
+        <w:t>// debug($</w:t>
+      </w:r>
+      <w:proofErr w:type="spellStart"/>
+      <w:r>
+        <w:t>arr_results</w:t>
+      </w:r>
+      <w:proofErr w:type="spellEnd"/>
+      <w:r>
+        <w:t>);</w:t>
+      </w:r>
+    </w:p>
+    <w:p>
+      <w:pPr>
+        <w:pStyle w:val="ListParagraph"/>
+      </w:pPr>
+      <w:r>
+        <w:t xml:space="preserve">$html = new </w:t>
+      </w:r>
+      <w:proofErr w:type="spellStart"/>
+      <w:r>
+        <w:t>subject_html</w:t>
+      </w:r>
+      <w:proofErr w:type="spellEnd"/>
+      <w:r>
+        <w:t>;</w:t>
+      </w:r>
+    </w:p>
+    <w:p>
+      <w:pPr>
+        <w:pStyle w:val="ListParagraph"/>
+      </w:pPr>
+      <w:r>
+        <w:t>$html-&gt;</w:t>
+      </w:r>
+      <w:proofErr w:type="spellStart"/>
+      <w:r>
+        <w:t>draw_header</w:t>
+      </w:r>
+      <w:proofErr w:type="spellEnd"/>
+      <w:r>
+        <w:t>();</w:t>
+      </w:r>
+    </w:p>
+    <w:p>
+      <w:pPr>
+        <w:pStyle w:val="ListParagraph"/>
+      </w:pPr>
+      <w:r>
+        <w:t>$html-&gt;</w:t>
+      </w:r>
+      <w:proofErr w:type="spellStart"/>
+      <w:r>
+        <w:t>draw_container_div_start</w:t>
+      </w:r>
+      <w:proofErr w:type="spellEnd"/>
+      <w:r>
+        <w:t>();</w:t>
+      </w:r>
+    </w:p>
+    <w:p>
+      <w:pPr>
+        <w:pStyle w:val="ListParagraph"/>
+      </w:pPr>
+      <w:r>
+        <w:t>$html-&gt;</w:t>
+      </w:r>
+      <w:proofErr w:type="spellStart"/>
+      <w:r>
+        <w:t>draw_fieldset_header</w:t>
+      </w:r>
+      <w:proofErr w:type="spellEnd"/>
+      <w:r>
+        <w:t>('Add/Remove Subject');</w:t>
+      </w:r>
+    </w:p>
+    <w:p>
+      <w:pPr>
+        <w:pStyle w:val="ListParagraph"/>
+      </w:pPr>
+      <w:r>
+        <w:t>$html-&gt;</w:t>
+      </w:r>
+      <w:proofErr w:type="spellStart"/>
+      <w:r>
+        <w:t>draw_fieldset_body_start</w:t>
+      </w:r>
+      <w:proofErr w:type="spellEnd"/>
+      <w:r>
+        <w:t>();</w:t>
+      </w:r>
+    </w:p>
+    <w:p>
+      <w:pPr>
+        <w:pStyle w:val="ListParagraph"/>
+      </w:pPr>
+    </w:p>
+    <w:p>
+      <w:pPr>
+        <w:pStyle w:val="ListParagraph"/>
+      </w:pPr>
+      <w:r>
+        <w:t>// debug($counter);</w:t>
+      </w:r>
+    </w:p>
+    <w:p>
+      <w:pPr>
+        <w:pStyle w:val="ListParagraph"/>
+      </w:pPr>
+      <w:r>
+        <w:t>echo '&lt;input type="hidden" name="counter" value="'.count($</w:t>
+      </w:r>
+      <w:proofErr w:type="spellStart"/>
+      <w:r>
+        <w:t>arr_results</w:t>
+      </w:r>
+      <w:proofErr w:type="spellEnd"/>
+      <w:r>
+        <w:t>).'"&gt;';</w:t>
+      </w:r>
+    </w:p>
+    <w:p>
+      <w:pPr>
+        <w:pStyle w:val="ListParagraph"/>
+      </w:pPr>
+      <w:r>
+        <w:t xml:space="preserve">$html-&gt;draw_select_field_from_query($query_code,$list_value_code,$list_items_code,'Subject </w:t>
+      </w:r>
+      <w:proofErr w:type="spellStart"/>
+      <w:r>
+        <w:t>Code','code_subject',FALSE,TRUE</w:t>
+      </w:r>
+      <w:proofErr w:type="spellEnd"/>
+      <w:r>
+        <w:t>,'','');</w:t>
+      </w:r>
+    </w:p>
+    <w:p>
+      <w:pPr>
+        <w:pStyle w:val="ListParagraph"/>
+      </w:pPr>
+      <w:r>
+        <w:t>$html-&gt;draw_select_field_from_query($query_section,$list_value_section,$list_items_section,'Section','list_section',FALSE,TRUE,'','');</w:t>
+      </w:r>
+    </w:p>
+    <w:p>
+      <w:pPr>
+        <w:pStyle w:val="ListParagraph"/>
+      </w:pPr>
+      <w:r>
+        <w:t>$html-&gt;</w:t>
+      </w:r>
+      <w:proofErr w:type="spellStart"/>
+      <w:r>
+        <w:t>draw_button</w:t>
+      </w:r>
+      <w:proofErr w:type="spellEnd"/>
+      <w:r>
+        <w:t>('special', '</w:t>
+      </w:r>
+      <w:proofErr w:type="spellStart"/>
+      <w:r>
+        <w:t>btn_add</w:t>
+      </w:r>
+      <w:proofErr w:type="spellEnd"/>
+      <w:r>
+        <w:t>', '</w:t>
+      </w:r>
+      <w:proofErr w:type="spellStart"/>
+      <w:r>
+        <w:t>btn_add</w:t>
+      </w:r>
+      <w:proofErr w:type="spellEnd"/>
+      <w:r>
+        <w:t>', 'Add', FALSE, "", '');</w:t>
+      </w:r>
+    </w:p>
+    <w:p>
+      <w:pPr>
+        <w:pStyle w:val="ListParagraph"/>
+      </w:pPr>
+      <w:r>
+        <w:t>$html-&gt;</w:t>
+      </w:r>
+      <w:proofErr w:type="spellStart"/>
+      <w:r>
+        <w:t>draw_button</w:t>
+      </w:r>
+      <w:proofErr w:type="spellEnd"/>
+      <w:r>
+        <w:t>('special', '</w:t>
+      </w:r>
+      <w:proofErr w:type="spellStart"/>
+      <w:r>
+        <w:t>btn_remove_all</w:t>
+      </w:r>
+      <w:proofErr w:type="spellEnd"/>
+      <w:r>
+        <w:t>', '</w:t>
+      </w:r>
+      <w:proofErr w:type="spellStart"/>
+      <w:r>
+        <w:t>btn_remove_all</w:t>
+      </w:r>
+      <w:proofErr w:type="spellEnd"/>
+      <w:r>
+        <w:t>', 'Remove All', FALSE, "", '');</w:t>
+      </w:r>
+    </w:p>
+    <w:p>
+      <w:pPr>
+        <w:pStyle w:val="ListParagraph"/>
+      </w:pPr>
+    </w:p>
+    <w:p>
+      <w:pPr>
+        <w:pStyle w:val="ListParagraph"/>
+      </w:pPr>
+      <w:r>
+        <w:t>// $html-&gt;</w:t>
+      </w:r>
+      <w:proofErr w:type="spellStart"/>
+      <w:r>
+        <w:t>draw_text_field</w:t>
+      </w:r>
+      <w:proofErr w:type="spellEnd"/>
+      <w:r>
+        <w:t>('Change # of Subject', 'change_</w:t>
+      </w:r>
+      <w:proofErr w:type="spellStart"/>
+      <w:r>
+        <w:t>num</w:t>
+      </w:r>
+      <w:proofErr w:type="spellEnd"/>
+      <w:r>
+        <w:t xml:space="preserve">',FALSE, 'text', </w:t>
+      </w:r>
+      <w:proofErr w:type="spellStart"/>
+      <w:r>
+        <w:t>TRUE,'size</w:t>
+      </w:r>
+      <w:proofErr w:type="spellEnd"/>
+      <w:r>
+        <w:t xml:space="preserve"> ="3"');</w:t>
+      </w:r>
+    </w:p>
+    <w:p>
+      <w:pPr>
+        <w:pStyle w:val="ListParagraph"/>
+      </w:pPr>
+      <w:r>
+        <w:t>// $html-&gt;</w:t>
+      </w:r>
+      <w:proofErr w:type="spellStart"/>
+      <w:r>
+        <w:t>draw_button</w:t>
+      </w:r>
+      <w:proofErr w:type="spellEnd"/>
+      <w:r>
+        <w:t>('Go', '</w:t>
+      </w:r>
+      <w:proofErr w:type="spellStart"/>
+      <w:r>
+        <w:t>btn_submit</w:t>
+      </w:r>
+      <w:proofErr w:type="spellEnd"/>
+      <w:r>
+        <w:t>', '</w:t>
+      </w:r>
+      <w:proofErr w:type="spellStart"/>
+      <w:r>
+        <w:t>btn_submit</w:t>
+      </w:r>
+      <w:proofErr w:type="spellEnd"/>
+      <w:r>
+        <w:t>', 'Go', FALSE, "", '');</w:t>
+      </w:r>
+    </w:p>
+    <w:p>
+      <w:pPr>
+        <w:pStyle w:val="ListParagraph"/>
+      </w:pPr>
+    </w:p>
+    <w:p>
+      <w:pPr>
+        <w:pStyle w:val="ListParagraph"/>
+      </w:pPr>
+      <w:r>
+        <w:t>echo'&lt;center&gt;&lt;table class = "</w:t>
+      </w:r>
+      <w:proofErr w:type="spellStart"/>
+      <w:r>
+        <w:t>listView</w:t>
+      </w:r>
+      <w:proofErr w:type="spellEnd"/>
+      <w:r>
+        <w:t>" border = "1" width = 1300 &gt;';</w:t>
+      </w:r>
+    </w:p>
+    <w:p>
+      <w:pPr>
+        <w:pStyle w:val="ListParagraph"/>
+      </w:pPr>
+      <w:r>
+        <w:t>echo'&lt;</w:t>
+      </w:r>
+      <w:proofErr w:type="spellStart"/>
+      <w:r>
+        <w:t>tr</w:t>
+      </w:r>
+      <w:proofErr w:type="spellEnd"/>
+      <w:r>
+        <w:t xml:space="preserve"> class = "</w:t>
+      </w:r>
+      <w:proofErr w:type="spellStart"/>
+      <w:r>
+        <w:t>listRowHead</w:t>
+      </w:r>
+      <w:proofErr w:type="spellEnd"/>
+      <w:r>
+        <w:t>"&gt;';</w:t>
+      </w:r>
+    </w:p>
+    <w:p>
+      <w:pPr>
+        <w:pStyle w:val="ListParagraph"/>
+      </w:pPr>
+      <w:r>
+        <w:t>echo'&lt;center&gt;&lt;td&gt;Subject Code  &lt;/td&gt;&lt;/center&gt;';</w:t>
+      </w:r>
+    </w:p>
+    <w:p>
+      <w:pPr>
+        <w:pStyle w:val="ListParagraph"/>
+      </w:pPr>
+      <w:r>
+        <w:t>echo'&lt;td&gt;Subject Name  &lt;/td&gt;';</w:t>
+      </w:r>
+    </w:p>
+    <w:p>
+      <w:pPr>
+        <w:pStyle w:val="ListParagraph"/>
+      </w:pPr>
+      <w:r>
+        <w:t>echo'&lt;td&gt;Section&lt;/td&gt;';</w:t>
+      </w:r>
+    </w:p>
+    <w:p>
+      <w:pPr>
+        <w:pStyle w:val="ListParagraph"/>
+      </w:pPr>
+      <w:r>
+        <w:t>echo'&lt;td&gt;Schedule&lt;/td&gt;';</w:t>
+      </w:r>
+    </w:p>
+    <w:p>
+      <w:pPr>
+        <w:pStyle w:val="ListParagraph"/>
+      </w:pPr>
+      <w:r>
+        <w:t>echo'&lt;td&gt;Action&lt;/td&gt;';</w:t>
+      </w:r>
+    </w:p>
+    <w:p>
+      <w:pPr>
+        <w:pStyle w:val="ListParagraph"/>
+      </w:pPr>
+      <w:r>
+        <w:t>echo'&lt;/</w:t>
+      </w:r>
+      <w:proofErr w:type="spellStart"/>
+      <w:r>
+        <w:t>tr</w:t>
+      </w:r>
+      <w:proofErr w:type="spellEnd"/>
+      <w:r>
+        <w:t>&gt;';</w:t>
+      </w:r>
+    </w:p>
+    <w:p>
+      <w:pPr>
+        <w:pStyle w:val="ListParagraph"/>
+      </w:pPr>
+    </w:p>
+    <w:p>
+      <w:pPr>
+        <w:pStyle w:val="ListParagraph"/>
+      </w:pPr>
+      <w:r>
+        <w:t>for($</w:t>
+      </w:r>
+      <w:proofErr w:type="spellStart"/>
+      <w:r>
+        <w:t>i</w:t>
+      </w:r>
+      <w:proofErr w:type="spellEnd"/>
+      <w:r>
+        <w:t xml:space="preserve"> = 0; $</w:t>
+      </w:r>
+      <w:proofErr w:type="spellStart"/>
+      <w:r>
+        <w:t>i</w:t>
+      </w:r>
+      <w:proofErr w:type="spellEnd"/>
+      <w:r>
+        <w:t xml:space="preserve"> &lt; count($</w:t>
+      </w:r>
+      <w:proofErr w:type="spellStart"/>
+      <w:r>
+        <w:t>arr_results</w:t>
+      </w:r>
+      <w:proofErr w:type="spellEnd"/>
+      <w:r>
+        <w:t>); ++$</w:t>
+      </w:r>
+      <w:proofErr w:type="spellStart"/>
+      <w:r>
+        <w:t>i</w:t>
+      </w:r>
+      <w:proofErr w:type="spellEnd"/>
+      <w:r>
+        <w:t>)</w:t>
+      </w:r>
+    </w:p>
+    <w:p>
+      <w:pPr>
+        <w:pStyle w:val="ListParagraph"/>
+      </w:pPr>
+      <w:r>
         <w:t>{</w:t>
       </w:r>
     </w:p>
@@ -10705,7 +11750,31 @@
         <w:pStyle w:val="ListParagraph"/>
       </w:pPr>
       <w:r>
-        <w:t xml:space="preserve">    if($row != NULL)</w:t>
+        <w:t xml:space="preserve">    if(</w:t>
+      </w:r>
+      <w:proofErr w:type="spellStart"/>
+      <w:r>
+        <w:t>isset</w:t>
+      </w:r>
+      <w:proofErr w:type="spellEnd"/>
+      <w:r>
+        <w:t>($</w:t>
+      </w:r>
+      <w:proofErr w:type="spellStart"/>
+      <w:r>
+        <w:t>arr_results</w:t>
+      </w:r>
+      <w:proofErr w:type="spellEnd"/>
+      <w:r>
+        <w:t>[$</w:t>
+      </w:r>
+      <w:proofErr w:type="spellStart"/>
+      <w:r>
+        <w:t>i</w:t>
+      </w:r>
+      <w:proofErr w:type="spellEnd"/>
+      <w:r>
+        <w:t>]))</w:t>
       </w:r>
     </w:p>
     <w:p>
@@ -10721,95 +11790,23 @@
         <w:pStyle w:val="ListParagraph"/>
       </w:pPr>
       <w:r>
-        <w:t xml:space="preserve">        if(!</w:t>
-      </w:r>
-      <w:proofErr w:type="spellStart"/>
-      <w:r>
-        <w:t>isset</w:t>
-      </w:r>
-      <w:proofErr w:type="spellEnd"/>
-      <w:r>
-        <w:t>($_POST['counter']))</w:t>
-      </w:r>
-    </w:p>
-    <w:p>
-      <w:pPr>
-        <w:pStyle w:val="ListParagraph"/>
-      </w:pPr>
-      <w:r>
-        <w:t xml:space="preserve">        {</w:t>
-      </w:r>
-    </w:p>
-    <w:p>
-      <w:pPr>
-        <w:pStyle w:val="ListParagraph"/>
-      </w:pPr>
-      <w:r>
-        <w:t xml:space="preserve">            $counter = 0;</w:t>
-      </w:r>
-    </w:p>
-    <w:p>
-      <w:pPr>
-        <w:pStyle w:val="ListParagraph"/>
-      </w:pPr>
-      <w:r>
-        <w:t xml:space="preserve">        }</w:t>
-      </w:r>
-    </w:p>
-    <w:p>
-      <w:pPr>
-        <w:pStyle w:val="ListParagraph"/>
-      </w:pPr>
-      <w:r>
-        <w:t xml:space="preserve">        else</w:t>
-      </w:r>
-    </w:p>
-    <w:p>
-      <w:pPr>
-        <w:pStyle w:val="ListParagraph"/>
-      </w:pPr>
-      <w:r>
-        <w:t xml:space="preserve">        {</w:t>
-      </w:r>
-    </w:p>
-    <w:p>
-      <w:pPr>
-        <w:pStyle w:val="ListParagraph"/>
-      </w:pPr>
-      <w:r>
-        <w:t xml:space="preserve">            $counter = $_POST['counter'];</w:t>
-      </w:r>
-    </w:p>
-    <w:p>
-      <w:pPr>
-        <w:pStyle w:val="ListParagraph"/>
-      </w:pPr>
-      <w:r>
-        <w:t xml:space="preserve">        }</w:t>
-      </w:r>
-    </w:p>
-    <w:p>
-      <w:pPr>
-        <w:pStyle w:val="ListParagraph"/>
-      </w:pPr>
-      <w:r>
-        <w:t xml:space="preserve">        $_SESSION['</w:t>
-      </w:r>
-      <w:proofErr w:type="spellStart"/>
-      <w:r>
-        <w:t>arr_container</w:t>
-      </w:r>
-      <w:proofErr w:type="spellEnd"/>
-      <w:r>
-        <w:t>'][$counter] = $row;</w:t>
-      </w:r>
-    </w:p>
-    <w:p>
-      <w:pPr>
-        <w:pStyle w:val="ListParagraph"/>
-      </w:pPr>
-      <w:r>
-        <w:t xml:space="preserve">        $counter++;</w:t>
+        <w:t xml:space="preserve">        extract($</w:t>
+      </w:r>
+      <w:proofErr w:type="spellStart"/>
+      <w:r>
+        <w:t>arr_results</w:t>
+      </w:r>
+      <w:proofErr w:type="spellEnd"/>
+      <w:r>
+        <w:t>[$</w:t>
+      </w:r>
+      <w:proofErr w:type="spellStart"/>
+      <w:r>
+        <w:t>i</w:t>
+      </w:r>
+      <w:proofErr w:type="spellEnd"/>
+      <w:r>
+        <w:t>]);</w:t>
       </w:r>
     </w:p>
     <w:p>
@@ -10830,6 +11827,304 @@
         <w:pStyle w:val="ListParagraph"/>
       </w:pPr>
       <w:r>
+        <w:t xml:space="preserve">  $</w:t>
+      </w:r>
+      <w:proofErr w:type="spellStart"/>
+      <w:r>
+        <w:t>table_row</w:t>
+      </w:r>
+      <w:proofErr w:type="spellEnd"/>
+      <w:r>
+        <w:t xml:space="preserve"> = ($</w:t>
+      </w:r>
+      <w:proofErr w:type="spellStart"/>
+      <w:r>
+        <w:t>i</w:t>
+      </w:r>
+      <w:proofErr w:type="spellEnd"/>
+      <w:r>
+        <w:t xml:space="preserve"> % 2 == 0)? "&lt;</w:t>
+      </w:r>
+      <w:proofErr w:type="spellStart"/>
+      <w:r>
+        <w:t>tr</w:t>
+      </w:r>
+      <w:proofErr w:type="spellEnd"/>
+      <w:r>
+        <w:t xml:space="preserve"> class='</w:t>
+      </w:r>
+      <w:proofErr w:type="spellStart"/>
+      <w:r>
+        <w:t>listRowEven</w:t>
+      </w:r>
+      <w:proofErr w:type="spellEnd"/>
+      <w:r>
+        <w:t>'&gt;": "&lt;</w:t>
+      </w:r>
+      <w:proofErr w:type="spellStart"/>
+      <w:r>
+        <w:t>tr</w:t>
+      </w:r>
+      <w:proofErr w:type="spellEnd"/>
+      <w:r>
+        <w:t xml:space="preserve"> class='</w:t>
+      </w:r>
+      <w:proofErr w:type="spellStart"/>
+      <w:r>
+        <w:t>listRowOdd</w:t>
+      </w:r>
+      <w:proofErr w:type="spellEnd"/>
+      <w:r>
+        <w:t>'&gt;" ;</w:t>
+      </w:r>
+    </w:p>
+    <w:p>
+      <w:pPr>
+        <w:pStyle w:val="ListParagraph"/>
+      </w:pPr>
+      <w:r>
+        <w:t xml:space="preserve">  $</w:t>
+      </w:r>
+      <w:proofErr w:type="spellStart"/>
+      <w:r>
+        <w:t>schedule_from</w:t>
+      </w:r>
+      <w:proofErr w:type="spellEnd"/>
+      <w:r>
+        <w:t xml:space="preserve"> = date('</w:t>
+      </w:r>
+      <w:proofErr w:type="spellStart"/>
+      <w:r>
+        <w:t>h:i</w:t>
+      </w:r>
+      <w:proofErr w:type="spellEnd"/>
+      <w:r>
+        <w:t xml:space="preserve"> A', </w:t>
+      </w:r>
+      <w:proofErr w:type="spellStart"/>
+      <w:r>
+        <w:t>strtotime</w:t>
+      </w:r>
+      <w:proofErr w:type="spellEnd"/>
+      <w:r>
+        <w:t>($</w:t>
+      </w:r>
+      <w:proofErr w:type="spellStart"/>
+      <w:r>
+        <w:t>schedule_from</w:t>
+      </w:r>
+      <w:proofErr w:type="spellEnd"/>
+      <w:r>
+        <w:t>));</w:t>
+      </w:r>
+    </w:p>
+    <w:p>
+      <w:pPr>
+        <w:pStyle w:val="ListParagraph"/>
+      </w:pPr>
+      <w:r>
+        <w:t xml:space="preserve">  $</w:t>
+      </w:r>
+      <w:proofErr w:type="spellStart"/>
+      <w:r>
+        <w:t>schedule_to</w:t>
+      </w:r>
+      <w:proofErr w:type="spellEnd"/>
+      <w:r>
+        <w:t xml:space="preserve"> = date('</w:t>
+      </w:r>
+      <w:proofErr w:type="spellStart"/>
+      <w:r>
+        <w:t>h:i</w:t>
+      </w:r>
+      <w:proofErr w:type="spellEnd"/>
+      <w:r>
+        <w:t xml:space="preserve"> A', </w:t>
+      </w:r>
+      <w:proofErr w:type="spellStart"/>
+      <w:r>
+        <w:t>strtotime</w:t>
+      </w:r>
+      <w:proofErr w:type="spellEnd"/>
+      <w:r>
+        <w:t>($</w:t>
+      </w:r>
+      <w:proofErr w:type="spellStart"/>
+      <w:r>
+        <w:t>schedule_to</w:t>
+      </w:r>
+      <w:proofErr w:type="spellEnd"/>
+      <w:r>
+        <w:t>));</w:t>
+      </w:r>
+    </w:p>
+    <w:p>
+      <w:pPr>
+        <w:pStyle w:val="ListParagraph"/>
+      </w:pPr>
+      <w:r>
+        <w:t xml:space="preserve">  $schedule  = $</w:t>
+      </w:r>
+      <w:proofErr w:type="spellStart"/>
+      <w:r>
+        <w:t>schedule_day</w:t>
+      </w:r>
+      <w:proofErr w:type="spellEnd"/>
+      <w:r>
+        <w:t xml:space="preserve"> . ' '  . $</w:t>
+      </w:r>
+      <w:proofErr w:type="spellStart"/>
+      <w:r>
+        <w:t>schedule_from</w:t>
+      </w:r>
+      <w:proofErr w:type="spellEnd"/>
+      <w:r>
+        <w:t xml:space="preserve"> . ' - ' . $</w:t>
+      </w:r>
+      <w:proofErr w:type="spellStart"/>
+      <w:r>
+        <w:t>schedule_to</w:t>
+      </w:r>
+      <w:proofErr w:type="spellEnd"/>
+      <w:r>
+        <w:t>;</w:t>
+      </w:r>
+    </w:p>
+    <w:p>
+      <w:pPr>
+        <w:pStyle w:val="ListParagraph"/>
+      </w:pPr>
+    </w:p>
+    <w:p>
+      <w:pPr>
+        <w:pStyle w:val="ListParagraph"/>
+      </w:pPr>
+      <w:r>
+        <w:t xml:space="preserve">  echo $</w:t>
+      </w:r>
+      <w:proofErr w:type="spellStart"/>
+      <w:r>
+        <w:t>table_row</w:t>
+      </w:r>
+      <w:proofErr w:type="spellEnd"/>
+      <w:r>
+        <w:t>;</w:t>
+      </w:r>
+    </w:p>
+    <w:p>
+      <w:pPr>
+        <w:pStyle w:val="ListParagraph"/>
+      </w:pPr>
+      <w:r>
+        <w:t xml:space="preserve">  echo'&lt;td&gt;' . $</w:t>
+      </w:r>
+      <w:proofErr w:type="spellStart"/>
+      <w:r>
+        <w:t>subject_code</w:t>
+      </w:r>
+      <w:proofErr w:type="spellEnd"/>
+      <w:r>
+        <w:t xml:space="preserve"> . '&lt;/td&gt;';</w:t>
+      </w:r>
+    </w:p>
+    <w:p>
+      <w:pPr>
+        <w:pStyle w:val="ListParagraph"/>
+      </w:pPr>
+      <w:r>
+        <w:t xml:space="preserve">  echo'&lt;td&gt;' . $</w:t>
+      </w:r>
+      <w:proofErr w:type="spellStart"/>
+      <w:r>
+        <w:t>subject_name</w:t>
+      </w:r>
+      <w:proofErr w:type="spellEnd"/>
+      <w:r>
+        <w:t xml:space="preserve"> . '&lt;/td&gt;';</w:t>
+      </w:r>
+    </w:p>
+    <w:p>
+      <w:pPr>
+        <w:pStyle w:val="ListParagraph"/>
+      </w:pPr>
+      <w:r>
+        <w:t xml:space="preserve">  echo'&lt;td&gt;' . $</w:t>
+      </w:r>
+      <w:proofErr w:type="spellStart"/>
+      <w:r>
+        <w:t>section_name</w:t>
+      </w:r>
+      <w:proofErr w:type="spellEnd"/>
+      <w:r>
+        <w:t xml:space="preserve"> . '&lt;/td&gt;';</w:t>
+      </w:r>
+    </w:p>
+    <w:p>
+      <w:pPr>
+        <w:pStyle w:val="ListParagraph"/>
+      </w:pPr>
+      <w:r>
+        <w:t xml:space="preserve">  echo'&lt;td&gt;' . $schedule . '&lt;/td&gt;';</w:t>
+      </w:r>
+    </w:p>
+    <w:p>
+      <w:pPr>
+        <w:pStyle w:val="ListParagraph"/>
+      </w:pPr>
+      <w:r>
+        <w:t xml:space="preserve">    echo'&lt;td&gt;&lt;input type="hidden" name="id['.$</w:t>
+      </w:r>
+      <w:proofErr w:type="spellStart"/>
+      <w:r>
+        <w:t>i</w:t>
+      </w:r>
+      <w:proofErr w:type="spellEnd"/>
+      <w:r>
+        <w:t>.']" value="'.$</w:t>
+      </w:r>
+      <w:proofErr w:type="spellStart"/>
+      <w:r>
+        <w:t>i</w:t>
+      </w:r>
+      <w:proofErr w:type="spellEnd"/>
+      <w:r>
+        <w:t>.'"&gt;';</w:t>
+      </w:r>
+    </w:p>
+    <w:p>
+      <w:pPr>
+        <w:pStyle w:val="ListParagraph"/>
+      </w:pPr>
+      <w:r>
+        <w:t xml:space="preserve">    $html-&gt;draw_button("special",'btn_remove','btn_remove','Remove',FALSE,'');</w:t>
+      </w:r>
+    </w:p>
+    <w:p>
+      <w:pPr>
+        <w:pStyle w:val="ListParagraph"/>
+      </w:pPr>
+      <w:r>
+        <w:t xml:space="preserve">    echo '&lt;/td&gt;&lt;/</w:t>
+      </w:r>
+      <w:proofErr w:type="spellStart"/>
+      <w:r>
+        <w:t>tr</w:t>
+      </w:r>
+      <w:proofErr w:type="spellEnd"/>
+      <w:r>
+        <w:t>&gt;';</w:t>
+      </w:r>
+    </w:p>
+    <w:p>
+      <w:pPr>
+        <w:pStyle w:val="ListParagraph"/>
+      </w:pPr>
+    </w:p>
+    <w:p>
+      <w:pPr>
+        <w:pStyle w:val="ListParagraph"/>
+      </w:pPr>
+      <w:r>
         <w:t>}</w:t>
       </w:r>
     </w:p>
@@ -10837,175 +12132,13 @@
       <w:pPr>
         <w:pStyle w:val="ListParagraph"/>
       </w:pPr>
-      <w:r>
-        <w:t>// debug($row);</w:t>
-      </w:r>
-    </w:p>
-    <w:p>
-      <w:pPr>
-        <w:pStyle w:val="ListParagraph"/>
-      </w:pPr>
-      <w:r>
-        <w:t>if($_POST['</w:t>
-      </w:r>
-      <w:proofErr w:type="spellStart"/>
-      <w:r>
-        <w:t>btn_remove</w:t>
-      </w:r>
-      <w:proofErr w:type="spellEnd"/>
-      <w:r>
-        <w:t>'])</w:t>
-      </w:r>
-    </w:p>
-    <w:p>
-      <w:pPr>
-        <w:pStyle w:val="ListParagraph"/>
-      </w:pPr>
-      <w:r>
-        <w:t>{</w:t>
-      </w:r>
-    </w:p>
-    <w:p>
-      <w:pPr>
-        <w:pStyle w:val="ListParagraph"/>
-      </w:pPr>
-    </w:p>
-    <w:p>
-      <w:pPr>
-        <w:pStyle w:val="ListParagraph"/>
-      </w:pPr>
-      <w:r>
-        <w:t xml:space="preserve">    $</w:t>
-      </w:r>
-      <w:proofErr w:type="spellStart"/>
-      <w:r>
-        <w:t>row_number</w:t>
-      </w:r>
-      <w:proofErr w:type="spellEnd"/>
-      <w:r>
-        <w:t xml:space="preserve"> = $_POST['id'];</w:t>
-      </w:r>
-    </w:p>
-    <w:p>
-      <w:pPr>
-        <w:pStyle w:val="ListParagraph"/>
-      </w:pPr>
-      <w:r>
-        <w:t xml:space="preserve">    </w:t>
-      </w:r>
-      <w:proofErr w:type="spellStart"/>
-      <w:r>
-        <w:t>array_splice</w:t>
-      </w:r>
-      <w:proofErr w:type="spellEnd"/>
-      <w:r>
-        <w:t>($_SESSION['</w:t>
-      </w:r>
-      <w:proofErr w:type="spellStart"/>
-      <w:r>
-        <w:t>arr_container</w:t>
-      </w:r>
-      <w:proofErr w:type="spellEnd"/>
-      <w:r>
-        <w:t>'],$row_number,1);</w:t>
-      </w:r>
-    </w:p>
-    <w:p>
-      <w:pPr>
-        <w:pStyle w:val="ListParagraph"/>
-      </w:pPr>
-    </w:p>
-    <w:p>
-      <w:pPr>
-        <w:pStyle w:val="ListParagraph"/>
-      </w:pPr>
-      <w:r>
-        <w:t>}</w:t>
-      </w:r>
-    </w:p>
-    <w:p>
-      <w:pPr>
-        <w:pStyle w:val="ListParagraph"/>
-      </w:pPr>
-    </w:p>
-    <w:p>
-      <w:pPr>
-        <w:pStyle w:val="ListParagraph"/>
-      </w:pPr>
-      <w:r>
-        <w:t>// debug($_POST);</w:t>
-      </w:r>
-    </w:p>
-    <w:p>
-      <w:pPr>
-        <w:pStyle w:val="ListParagraph"/>
-      </w:pPr>
-      <w:r>
-        <w:t>// $_SESSION['</w:t>
-      </w:r>
-      <w:proofErr w:type="spellStart"/>
-      <w:r>
-        <w:t>arr_container</w:t>
-      </w:r>
-      <w:proofErr w:type="spellEnd"/>
-      <w:r>
-        <w:t>'] = "";</w:t>
-      </w:r>
-    </w:p>
-    <w:p>
-      <w:pPr>
-        <w:pStyle w:val="ListParagraph"/>
-      </w:pPr>
-      <w:r>
-        <w:t>// debug($_SESSION['</w:t>
-      </w:r>
-      <w:proofErr w:type="spellStart"/>
-      <w:r>
-        <w:t>arr_container</w:t>
-      </w:r>
-      <w:proofErr w:type="spellEnd"/>
-      <w:r>
-        <w:t>']);</w:t>
-      </w:r>
-    </w:p>
-    <w:p>
-      <w:pPr>
-        <w:pStyle w:val="ListParagraph"/>
-      </w:pPr>
-      <w:r>
-        <w:t>if(</w:t>
-      </w:r>
-      <w:proofErr w:type="spellStart"/>
-      <w:r>
-        <w:t>isset</w:t>
-      </w:r>
-      <w:proofErr w:type="spellEnd"/>
-      <w:r>
-        <w:t>($_SESSION['</w:t>
-      </w:r>
-      <w:proofErr w:type="spellStart"/>
-      <w:r>
-        <w:t>arr_container</w:t>
-      </w:r>
-      <w:proofErr w:type="spellEnd"/>
-      <w:r>
-        <w:t>']))</w:t>
-      </w:r>
-    </w:p>
-    <w:p>
-      <w:pPr>
-        <w:pStyle w:val="ListParagraph"/>
-      </w:pPr>
-      <w:r>
-        <w:t>{</w:t>
-      </w:r>
-    </w:p>
-    <w:p>
-      <w:pPr>
-        <w:pStyle w:val="ListParagraph"/>
-      </w:pPr>
-      <w:r>
-        <w:t xml:space="preserve">    $</w:t>
+    </w:p>
+    <w:p>
+      <w:pPr>
+        <w:pStyle w:val="ListParagraph"/>
+      </w:pPr>
+      <w:r>
+        <w:t>// debug($</w:t>
       </w:r>
       <w:proofErr w:type="spellStart"/>
       <w:r>
@@ -11013,67 +12146,6 @@
       </w:r>
       <w:proofErr w:type="spellEnd"/>
       <w:r>
-        <w:t xml:space="preserve"> = $_SESSION['</w:t>
-      </w:r>
-      <w:proofErr w:type="spellStart"/>
-      <w:r>
-        <w:t>arr_container</w:t>
-      </w:r>
-      <w:proofErr w:type="spellEnd"/>
-      <w:r>
-        <w:t>'];</w:t>
-      </w:r>
-    </w:p>
-    <w:p>
-      <w:pPr>
-        <w:pStyle w:val="ListParagraph"/>
-      </w:pPr>
-      <w:r>
-        <w:t>}</w:t>
-      </w:r>
-    </w:p>
-    <w:p>
-      <w:pPr>
-        <w:pStyle w:val="ListParagraph"/>
-      </w:pPr>
-    </w:p>
-    <w:p>
-      <w:pPr>
-        <w:pStyle w:val="ListParagraph"/>
-      </w:pPr>
-      <w:r>
-        <w:t>if($_POST['</w:t>
-      </w:r>
-      <w:proofErr w:type="spellStart"/>
-      <w:r>
-        <w:t>btn_submit</w:t>
-      </w:r>
-      <w:proofErr w:type="spellEnd"/>
-      <w:r>
-        <w:t>'])</w:t>
-      </w:r>
-    </w:p>
-    <w:p>
-      <w:pPr>
-        <w:pStyle w:val="ListParagraph"/>
-      </w:pPr>
-      <w:r>
-        <w:t>{</w:t>
-      </w:r>
-    </w:p>
-    <w:p>
-      <w:pPr>
-        <w:pStyle w:val="ListParagraph"/>
-      </w:pPr>
-      <w:r>
-        <w:t xml:space="preserve">    // debug($</w:t>
-      </w:r>
-      <w:proofErr w:type="spellStart"/>
-      <w:r>
-        <w:t>arr_results</w:t>
-      </w:r>
-      <w:proofErr w:type="spellEnd"/>
-      <w:r>
         <w:t>);</w:t>
       </w:r>
     </w:p>
@@ -11082,242 +12154,13 @@
         <w:pStyle w:val="ListParagraph"/>
       </w:pPr>
       <w:r>
-        <w:t xml:space="preserve">    for($b = 0; $b&lt;$_POST['counter']; ++$b)</w:t>
-      </w:r>
-    </w:p>
-    <w:p>
-      <w:pPr>
-        <w:pStyle w:val="ListParagraph"/>
-      </w:pPr>
-      <w:r>
-        <w:t xml:space="preserve">    {</w:t>
-      </w:r>
-    </w:p>
-    <w:p>
-      <w:pPr>
-        <w:pStyle w:val="ListParagraph"/>
-      </w:pPr>
-      <w:r>
-        <w:t xml:space="preserve">        $</w:t>
-      </w:r>
-      <w:proofErr w:type="spellStart"/>
-      <w:r>
-        <w:t>param_request</w:t>
-      </w:r>
-      <w:proofErr w:type="spellEnd"/>
-      <w:r>
-        <w:t xml:space="preserve"> = array(</w:t>
-      </w:r>
-    </w:p>
-    <w:p>
-      <w:pPr>
-        <w:pStyle w:val="ListParagraph"/>
-      </w:pPr>
-      <w:r>
-        <w:t xml:space="preserve">                                '</w:t>
-      </w:r>
-      <w:proofErr w:type="spellStart"/>
-      <w:r>
-        <w:t>subject_id</w:t>
-      </w:r>
-      <w:proofErr w:type="spellEnd"/>
-      <w:r>
-        <w:t>'=&gt;$</w:t>
-      </w:r>
-      <w:proofErr w:type="spellStart"/>
-      <w:r>
-        <w:t>arr_results</w:t>
-      </w:r>
-      <w:proofErr w:type="spellEnd"/>
-      <w:r>
-        <w:t>[$b]['</w:t>
-      </w:r>
-      <w:proofErr w:type="spellStart"/>
-      <w:r>
-        <w:t>subject_id</w:t>
-      </w:r>
-      <w:proofErr w:type="spellEnd"/>
-      <w:r>
-        <w:t>'],</w:t>
-      </w:r>
-    </w:p>
-    <w:p>
-      <w:pPr>
-        <w:pStyle w:val="ListParagraph"/>
-      </w:pPr>
-      <w:r>
-        <w:t xml:space="preserve">                                '</w:t>
-      </w:r>
-      <w:proofErr w:type="spellStart"/>
-      <w:r>
-        <w:t>section_id</w:t>
-      </w:r>
-      <w:proofErr w:type="spellEnd"/>
-      <w:r>
-        <w:t>'=&gt;$</w:t>
-      </w:r>
-      <w:proofErr w:type="spellStart"/>
-      <w:r>
-        <w:t>arr_results</w:t>
-      </w:r>
-      <w:proofErr w:type="spellEnd"/>
-      <w:r>
-        <w:t>[$b]['</w:t>
-      </w:r>
-      <w:proofErr w:type="spellStart"/>
-      <w:r>
-        <w:t>section_id</w:t>
-      </w:r>
-      <w:proofErr w:type="spellEnd"/>
-      <w:r>
-        <w:t>'],</w:t>
-      </w:r>
-    </w:p>
-    <w:p>
-      <w:pPr>
-        <w:pStyle w:val="ListParagraph"/>
-      </w:pPr>
-      <w:r>
-        <w:t xml:space="preserve">                                '</w:t>
-      </w:r>
-      <w:proofErr w:type="spellStart"/>
-      <w:r>
-        <w:t>schedule_id</w:t>
-      </w:r>
-      <w:proofErr w:type="spellEnd"/>
-      <w:r>
-        <w:t>'=&gt;$</w:t>
-      </w:r>
-      <w:proofErr w:type="spellStart"/>
-      <w:r>
-        <w:t>arr_results</w:t>
-      </w:r>
-      <w:proofErr w:type="spellEnd"/>
-      <w:r>
-        <w:t>[$b]['</w:t>
-      </w:r>
-      <w:proofErr w:type="spellStart"/>
-      <w:r>
-        <w:t>schedule_id</w:t>
-      </w:r>
-      <w:proofErr w:type="spellEnd"/>
-      <w:r>
-        <w:t>'],</w:t>
-      </w:r>
-    </w:p>
-    <w:p>
-      <w:pPr>
-        <w:pStyle w:val="ListParagraph"/>
-      </w:pPr>
-      <w:r>
-        <w:t xml:space="preserve">                                'student_id'=&gt;$student-&gt;get_student_id_by_username($_SESSION['user'])</w:t>
-      </w:r>
-    </w:p>
-    <w:p>
-      <w:pPr>
-        <w:pStyle w:val="ListParagraph"/>
-      </w:pPr>
-      <w:r>
-        <w:t xml:space="preserve">                                 );</w:t>
-      </w:r>
-    </w:p>
-    <w:p>
-      <w:pPr>
-        <w:pStyle w:val="ListParagraph"/>
-      </w:pPr>
-      <w:r>
-        <w:t xml:space="preserve">         $request-&gt;</w:t>
-      </w:r>
-      <w:proofErr w:type="spellStart"/>
-      <w:r>
-        <w:t>add_request</w:t>
-      </w:r>
-      <w:proofErr w:type="spellEnd"/>
-      <w:r>
-        <w:t>($</w:t>
-      </w:r>
-      <w:proofErr w:type="spellStart"/>
-      <w:r>
-        <w:t>param_request</w:t>
-      </w:r>
-      <w:proofErr w:type="spellEnd"/>
-      <w:r>
-        <w:t>);</w:t>
-      </w:r>
-    </w:p>
-    <w:p>
-      <w:pPr>
-        <w:pStyle w:val="ListParagraph"/>
-      </w:pPr>
-    </w:p>
-    <w:p>
-      <w:pPr>
-        <w:pStyle w:val="ListParagraph"/>
-      </w:pPr>
-      <w:r>
-        <w:t xml:space="preserve">    }</w:t>
-      </w:r>
-    </w:p>
-    <w:p>
-      <w:pPr>
-        <w:pStyle w:val="ListParagraph"/>
-      </w:pPr>
-    </w:p>
-    <w:p>
-      <w:pPr>
-        <w:pStyle w:val="ListParagraph"/>
-      </w:pPr>
-      <w:r>
-        <w:t xml:space="preserve">         </w:t>
-      </w:r>
-      <w:proofErr w:type="spellStart"/>
-      <w:r>
-        <w:t>log_action</w:t>
-      </w:r>
-      <w:proofErr w:type="spellEnd"/>
-      <w:r>
-        <w:t>('Pressed submit button');</w:t>
-      </w:r>
-    </w:p>
-    <w:p>
-      <w:pPr>
-        <w:pStyle w:val="ListParagraph"/>
-      </w:pPr>
-      <w:r>
-        <w:t>}</w:t>
-      </w:r>
-    </w:p>
-    <w:p>
-      <w:pPr>
-        <w:pStyle w:val="ListParagraph"/>
-      </w:pPr>
-      <w:r>
-        <w:t>// debug($</w:t>
-      </w:r>
-      <w:proofErr w:type="spellStart"/>
-      <w:r>
-        <w:t>arr_results</w:t>
-      </w:r>
-      <w:proofErr w:type="spellEnd"/>
-      <w:r>
-        <w:t>);</w:t>
-      </w:r>
-    </w:p>
-    <w:p>
-      <w:pPr>
-        <w:pStyle w:val="ListParagraph"/>
-      </w:pPr>
-      <w:r>
-        <w:t xml:space="preserve">$html = new </w:t>
-      </w:r>
-      <w:proofErr w:type="spellStart"/>
-      <w:r>
-        <w:t>subject_html</w:t>
-      </w:r>
-      <w:proofErr w:type="spellEnd"/>
-      <w:r>
-        <w:t>;</w:t>
-      </w:r>
+        <w:t>echo '&lt;/table&gt;';</w:t>
+      </w:r>
+    </w:p>
+    <w:p>
+      <w:pPr>
+        <w:pStyle w:val="ListParagraph"/>
+      </w:pPr>
     </w:p>
     <w:p>
       <w:pPr>
@@ -11328,7 +12171,7 @@
       </w:r>
       <w:proofErr w:type="spellStart"/>
       <w:r>
-        <w:t>draw_header</w:t>
+        <w:t>draw_fieldset_body_end</w:t>
       </w:r>
       <w:proofErr w:type="spellEnd"/>
       <w:r>
@@ -11340,827 +12183,7 @@
         <w:pStyle w:val="ListParagraph"/>
       </w:pPr>
       <w:r>
-        <w:t>$html-&gt;</w:t>
-      </w:r>
-      <w:proofErr w:type="spellStart"/>
-      <w:r>
-        <w:t>draw_container_div_start</w:t>
-      </w:r>
-      <w:proofErr w:type="spellEnd"/>
-      <w:r>
-        <w:t>();</w:t>
-      </w:r>
-    </w:p>
-    <w:p>
-      <w:pPr>
-        <w:pStyle w:val="ListParagraph"/>
-      </w:pPr>
-      <w:r>
-        <w:t>$html-&gt;</w:t>
-      </w:r>
-      <w:proofErr w:type="spellStart"/>
-      <w:r>
-        <w:t>draw_fieldset_header</w:t>
-      </w:r>
-      <w:proofErr w:type="spellEnd"/>
-      <w:r>
-        <w:t>('Add/Remove Subject');</w:t>
-      </w:r>
-    </w:p>
-    <w:p>
-      <w:pPr>
-        <w:pStyle w:val="ListParagraph"/>
-      </w:pPr>
-      <w:r>
-        <w:t>$html-&gt;</w:t>
-      </w:r>
-      <w:proofErr w:type="spellStart"/>
-      <w:r>
-        <w:t>draw_fieldset_body_start</w:t>
-      </w:r>
-      <w:proofErr w:type="spellEnd"/>
-      <w:r>
-        <w:t>();</w:t>
-      </w:r>
-    </w:p>
-    <w:p>
-      <w:pPr>
-        <w:pStyle w:val="ListParagraph"/>
-      </w:pPr>
-    </w:p>
-    <w:p>
-      <w:pPr>
-        <w:pStyle w:val="ListParagraph"/>
-      </w:pPr>
-      <w:r>
-        <w:t>// debug($counter);</w:t>
-      </w:r>
-    </w:p>
-    <w:p>
-      <w:pPr>
-        <w:pStyle w:val="ListParagraph"/>
-      </w:pPr>
-      <w:r>
-        <w:t>echo '&lt;input type="hidden" name="counter" value="'.count($</w:t>
-      </w:r>
-      <w:proofErr w:type="spellStart"/>
-      <w:r>
-        <w:t>arr_results</w:t>
-      </w:r>
-      <w:proofErr w:type="spellEnd"/>
-      <w:r>
-        <w:t>).'"&gt;';</w:t>
-      </w:r>
-    </w:p>
-    <w:p>
-      <w:pPr>
-        <w:pStyle w:val="ListParagraph"/>
-      </w:pPr>
-      <w:r>
-        <w:t xml:space="preserve">$html-&gt;draw_select_field_from_query($query_code,$list_value_code,$list_items_code,'Subject </w:t>
-      </w:r>
-      <w:proofErr w:type="spellStart"/>
-      <w:r>
-        <w:t>Code','code_subject',FALSE,TRUE</w:t>
-      </w:r>
-      <w:proofErr w:type="spellEnd"/>
-      <w:r>
-        <w:t>,'','');</w:t>
-      </w:r>
-    </w:p>
-    <w:p>
-      <w:pPr>
-        <w:pStyle w:val="ListParagraph"/>
-      </w:pPr>
-      <w:r>
-        <w:t>$html-&gt;draw_select_field_from_query($query_section,$list_value_section,$list_items_section,'Section','list_section',FALSE,TRUE,'','');</w:t>
-      </w:r>
-    </w:p>
-    <w:p>
-      <w:pPr>
-        <w:pStyle w:val="ListParagraph"/>
-      </w:pPr>
-      <w:r>
-        <w:t>$html-&gt;</w:t>
-      </w:r>
-      <w:proofErr w:type="spellStart"/>
-      <w:r>
-        <w:t>draw_button</w:t>
-      </w:r>
-      <w:proofErr w:type="spellEnd"/>
-      <w:r>
-        <w:t>('special', '</w:t>
-      </w:r>
-      <w:proofErr w:type="spellStart"/>
-      <w:r>
-        <w:t>btn_add</w:t>
-      </w:r>
-      <w:proofErr w:type="spellEnd"/>
-      <w:r>
-        <w:t>', '</w:t>
-      </w:r>
-      <w:proofErr w:type="spellStart"/>
-      <w:r>
-        <w:t>btn_add</w:t>
-      </w:r>
-      <w:proofErr w:type="spellEnd"/>
-      <w:r>
-        <w:t>', 'Add', FALSE, "", '');</w:t>
-      </w:r>
-    </w:p>
-    <w:p>
-      <w:pPr>
-        <w:pStyle w:val="ListParagraph"/>
-      </w:pPr>
-      <w:r>
-        <w:t>$html-&gt;</w:t>
-      </w:r>
-      <w:proofErr w:type="spellStart"/>
-      <w:r>
-        <w:t>draw_button</w:t>
-      </w:r>
-      <w:proofErr w:type="spellEnd"/>
-      <w:r>
-        <w:t>('special', '</w:t>
-      </w:r>
-      <w:proofErr w:type="spellStart"/>
-      <w:r>
-        <w:t>btn_remove_all</w:t>
-      </w:r>
-      <w:proofErr w:type="spellEnd"/>
-      <w:r>
-        <w:t>', '</w:t>
-      </w:r>
-      <w:proofErr w:type="spellStart"/>
-      <w:r>
-        <w:t>btn_remove_all</w:t>
-      </w:r>
-      <w:proofErr w:type="spellEnd"/>
-      <w:r>
-        <w:t>', 'Remove All', FALSE, "", '');</w:t>
-      </w:r>
-    </w:p>
-    <w:p>
-      <w:pPr>
-        <w:pStyle w:val="ListParagraph"/>
-      </w:pPr>
-    </w:p>
-    <w:p>
-      <w:pPr>
-        <w:pStyle w:val="ListParagraph"/>
-      </w:pPr>
-      <w:r>
-        <w:t>// $html-&gt;</w:t>
-      </w:r>
-      <w:proofErr w:type="spellStart"/>
-      <w:r>
-        <w:t>draw_text_field</w:t>
-      </w:r>
-      <w:proofErr w:type="spellEnd"/>
-      <w:r>
-        <w:t>('Change # of Subject', 'change_</w:t>
-      </w:r>
-      <w:proofErr w:type="spellStart"/>
-      <w:r>
-        <w:t>num</w:t>
-      </w:r>
-      <w:proofErr w:type="spellEnd"/>
-      <w:r>
-        <w:t xml:space="preserve">',FALSE, 'text', </w:t>
-      </w:r>
-      <w:proofErr w:type="spellStart"/>
-      <w:r>
-        <w:t>TRUE,'size</w:t>
-      </w:r>
-      <w:proofErr w:type="spellEnd"/>
-      <w:r>
-        <w:t xml:space="preserve"> ="3"');</w:t>
-      </w:r>
-    </w:p>
-    <w:p>
-      <w:pPr>
-        <w:pStyle w:val="ListParagraph"/>
-      </w:pPr>
-      <w:r>
-        <w:t>// $html-&gt;</w:t>
-      </w:r>
-      <w:proofErr w:type="spellStart"/>
-      <w:r>
-        <w:t>draw_button</w:t>
-      </w:r>
-      <w:proofErr w:type="spellEnd"/>
-      <w:r>
-        <w:t>('Go', '</w:t>
-      </w:r>
-      <w:proofErr w:type="spellStart"/>
-      <w:r>
-        <w:t>btn_submit</w:t>
-      </w:r>
-      <w:proofErr w:type="spellEnd"/>
-      <w:r>
-        <w:t>', '</w:t>
-      </w:r>
-      <w:proofErr w:type="spellStart"/>
-      <w:r>
-        <w:t>btn_submit</w:t>
-      </w:r>
-      <w:proofErr w:type="spellEnd"/>
-      <w:r>
-        <w:t>', 'Go', FALSE, "", '');</w:t>
-      </w:r>
-    </w:p>
-    <w:p>
-      <w:pPr>
-        <w:pStyle w:val="ListParagraph"/>
-      </w:pPr>
-    </w:p>
-    <w:p>
-      <w:pPr>
-        <w:pStyle w:val="ListParagraph"/>
-      </w:pPr>
-      <w:r>
-        <w:t>echo'&lt;center&gt;&lt;table class = "</w:t>
-      </w:r>
-      <w:proofErr w:type="spellStart"/>
-      <w:r>
-        <w:t>listView</w:t>
-      </w:r>
-      <w:proofErr w:type="spellEnd"/>
-      <w:r>
-        <w:t>" border = "1" width = 1300 &gt;';</w:t>
-      </w:r>
-    </w:p>
-    <w:p>
-      <w:pPr>
-        <w:pStyle w:val="ListParagraph"/>
-      </w:pPr>
-      <w:r>
-        <w:t>echo'&lt;</w:t>
-      </w:r>
-      <w:proofErr w:type="spellStart"/>
-      <w:r>
-        <w:t>tr</w:t>
-      </w:r>
-      <w:proofErr w:type="spellEnd"/>
-      <w:r>
-        <w:t xml:space="preserve"> class = "</w:t>
-      </w:r>
-      <w:proofErr w:type="spellStart"/>
-      <w:r>
-        <w:t>listRowHead</w:t>
-      </w:r>
-      <w:proofErr w:type="spellEnd"/>
-      <w:r>
-        <w:t>"&gt;';</w:t>
-      </w:r>
-    </w:p>
-    <w:p>
-      <w:pPr>
-        <w:pStyle w:val="ListParagraph"/>
-      </w:pPr>
-      <w:r>
-        <w:t>echo'&lt;center&gt;&lt;td&gt;Subject Code  &lt;/td&gt;&lt;/center&gt;';</w:t>
-      </w:r>
-    </w:p>
-    <w:p>
-      <w:pPr>
-        <w:pStyle w:val="ListParagraph"/>
-      </w:pPr>
-      <w:r>
-        <w:t>echo'&lt;td&gt;Subject Name  &lt;/td&gt;';</w:t>
-      </w:r>
-    </w:p>
-    <w:p>
-      <w:pPr>
-        <w:pStyle w:val="ListParagraph"/>
-      </w:pPr>
-      <w:r>
-        <w:t>echo'&lt;td&gt;Section&lt;/td&gt;';</w:t>
-      </w:r>
-    </w:p>
-    <w:p>
-      <w:pPr>
-        <w:pStyle w:val="ListParagraph"/>
-      </w:pPr>
-      <w:r>
-        <w:t>echo'&lt;td&gt;Schedule&lt;/td&gt;';</w:t>
-      </w:r>
-    </w:p>
-    <w:p>
-      <w:pPr>
-        <w:pStyle w:val="ListParagraph"/>
-      </w:pPr>
-      <w:r>
-        <w:t>echo'&lt;td&gt;Action&lt;/td&gt;';</w:t>
-      </w:r>
-    </w:p>
-    <w:p>
-      <w:pPr>
-        <w:pStyle w:val="ListParagraph"/>
-      </w:pPr>
-      <w:r>
-        <w:t>echo'&lt;/</w:t>
-      </w:r>
-      <w:proofErr w:type="spellStart"/>
-      <w:r>
-        <w:t>tr</w:t>
-      </w:r>
-      <w:proofErr w:type="spellEnd"/>
-      <w:r>
-        <w:t>&gt;';</w:t>
-      </w:r>
-    </w:p>
-    <w:p>
-      <w:pPr>
-        <w:pStyle w:val="ListParagraph"/>
-      </w:pPr>
-    </w:p>
-    <w:p>
-      <w:pPr>
-        <w:pStyle w:val="ListParagraph"/>
-      </w:pPr>
-      <w:r>
-        <w:t>for($</w:t>
-      </w:r>
-      <w:proofErr w:type="spellStart"/>
-      <w:r>
-        <w:t>i</w:t>
-      </w:r>
-      <w:proofErr w:type="spellEnd"/>
-      <w:r>
-        <w:t xml:space="preserve"> = 0; $</w:t>
-      </w:r>
-      <w:proofErr w:type="spellStart"/>
-      <w:r>
-        <w:t>i</w:t>
-      </w:r>
-      <w:proofErr w:type="spellEnd"/>
-      <w:r>
-        <w:t xml:space="preserve"> &lt; count($</w:t>
-      </w:r>
-      <w:proofErr w:type="spellStart"/>
-      <w:r>
-        <w:t>arr_results</w:t>
-      </w:r>
-      <w:proofErr w:type="spellEnd"/>
-      <w:r>
-        <w:t>); ++$</w:t>
-      </w:r>
-      <w:proofErr w:type="spellStart"/>
-      <w:r>
-        <w:t>i</w:t>
-      </w:r>
-      <w:proofErr w:type="spellEnd"/>
-      <w:r>
-        <w:t>)</w:t>
-      </w:r>
-    </w:p>
-    <w:p>
-      <w:pPr>
-        <w:pStyle w:val="ListParagraph"/>
-      </w:pPr>
-      <w:r>
-        <w:t>{</w:t>
-      </w:r>
-    </w:p>
-    <w:p>
-      <w:pPr>
-        <w:pStyle w:val="ListParagraph"/>
-      </w:pPr>
-      <w:r>
-        <w:t xml:space="preserve">    if(</w:t>
-      </w:r>
-      <w:proofErr w:type="spellStart"/>
-      <w:r>
-        <w:t>isset</w:t>
-      </w:r>
-      <w:proofErr w:type="spellEnd"/>
-      <w:r>
-        <w:t>($</w:t>
-      </w:r>
-      <w:proofErr w:type="spellStart"/>
-      <w:r>
-        <w:t>arr_results</w:t>
-      </w:r>
-      <w:proofErr w:type="spellEnd"/>
-      <w:r>
-        <w:t>[$</w:t>
-      </w:r>
-      <w:proofErr w:type="spellStart"/>
-      <w:r>
-        <w:t>i</w:t>
-      </w:r>
-      <w:proofErr w:type="spellEnd"/>
-      <w:r>
-        <w:t>]))</w:t>
-      </w:r>
-    </w:p>
-    <w:p>
-      <w:pPr>
-        <w:pStyle w:val="ListParagraph"/>
-      </w:pPr>
-      <w:r>
-        <w:t xml:space="preserve">    {</w:t>
-      </w:r>
-    </w:p>
-    <w:p>
-      <w:pPr>
-        <w:pStyle w:val="ListParagraph"/>
-      </w:pPr>
-      <w:r>
-        <w:t xml:space="preserve">        extract($</w:t>
-      </w:r>
-      <w:proofErr w:type="spellStart"/>
-      <w:r>
-        <w:t>arr_results</w:t>
-      </w:r>
-      <w:proofErr w:type="spellEnd"/>
-      <w:r>
-        <w:t>[$</w:t>
-      </w:r>
-      <w:proofErr w:type="spellStart"/>
-      <w:r>
-        <w:t>i</w:t>
-      </w:r>
-      <w:proofErr w:type="spellEnd"/>
-      <w:r>
-        <w:t>]);</w:t>
-      </w:r>
-    </w:p>
-    <w:p>
-      <w:pPr>
-        <w:pStyle w:val="ListParagraph"/>
-      </w:pPr>
-      <w:r>
-        <w:t xml:space="preserve">    }</w:t>
-      </w:r>
-    </w:p>
-    <w:p>
-      <w:pPr>
-        <w:pStyle w:val="ListParagraph"/>
-      </w:pPr>
-    </w:p>
-    <w:p>
-      <w:pPr>
-        <w:pStyle w:val="ListParagraph"/>
-      </w:pPr>
-      <w:r>
-        <w:t xml:space="preserve">  $</w:t>
-      </w:r>
-      <w:proofErr w:type="spellStart"/>
-      <w:r>
-        <w:t>table_row</w:t>
-      </w:r>
-      <w:proofErr w:type="spellEnd"/>
-      <w:r>
-        <w:t xml:space="preserve"> = ($</w:t>
-      </w:r>
-      <w:proofErr w:type="spellStart"/>
-      <w:r>
-        <w:t>i</w:t>
-      </w:r>
-      <w:proofErr w:type="spellEnd"/>
-      <w:r>
-        <w:t xml:space="preserve"> % 2 == 0)? "&lt;</w:t>
-      </w:r>
-      <w:proofErr w:type="spellStart"/>
-      <w:r>
-        <w:t>tr</w:t>
-      </w:r>
-      <w:proofErr w:type="spellEnd"/>
-      <w:r>
-        <w:t xml:space="preserve"> class='</w:t>
-      </w:r>
-      <w:proofErr w:type="spellStart"/>
-      <w:r>
-        <w:t>listRowEven</w:t>
-      </w:r>
-      <w:proofErr w:type="spellEnd"/>
-      <w:r>
-        <w:t>'&gt;": "&lt;</w:t>
-      </w:r>
-      <w:proofErr w:type="spellStart"/>
-      <w:r>
-        <w:t>tr</w:t>
-      </w:r>
-      <w:proofErr w:type="spellEnd"/>
-      <w:r>
-        <w:t xml:space="preserve"> class='</w:t>
-      </w:r>
-      <w:proofErr w:type="spellStart"/>
-      <w:r>
-        <w:t>listRowOdd</w:t>
-      </w:r>
-      <w:proofErr w:type="spellEnd"/>
-      <w:r>
-        <w:t>'&gt;" ;</w:t>
-      </w:r>
-    </w:p>
-    <w:p>
-      <w:pPr>
-        <w:pStyle w:val="ListParagraph"/>
-      </w:pPr>
-      <w:r>
-        <w:t xml:space="preserve">  $</w:t>
-      </w:r>
-      <w:proofErr w:type="spellStart"/>
-      <w:r>
-        <w:t>schedule_from</w:t>
-      </w:r>
-      <w:proofErr w:type="spellEnd"/>
-      <w:r>
-        <w:t xml:space="preserve"> = date('</w:t>
-      </w:r>
-      <w:proofErr w:type="spellStart"/>
-      <w:r>
-        <w:t>h:i</w:t>
-      </w:r>
-      <w:proofErr w:type="spellEnd"/>
-      <w:r>
-        <w:t xml:space="preserve"> A', </w:t>
-      </w:r>
-      <w:proofErr w:type="spellStart"/>
-      <w:r>
-        <w:t>strtotime</w:t>
-      </w:r>
-      <w:proofErr w:type="spellEnd"/>
-      <w:r>
-        <w:t>($</w:t>
-      </w:r>
-      <w:proofErr w:type="spellStart"/>
-      <w:r>
-        <w:t>schedule_from</w:t>
-      </w:r>
-      <w:proofErr w:type="spellEnd"/>
-      <w:r>
-        <w:t>));</w:t>
-      </w:r>
-    </w:p>
-    <w:p>
-      <w:pPr>
-        <w:pStyle w:val="ListParagraph"/>
-      </w:pPr>
-      <w:r>
-        <w:t xml:space="preserve">  $</w:t>
-      </w:r>
-      <w:proofErr w:type="spellStart"/>
-      <w:r>
-        <w:t>schedule_to</w:t>
-      </w:r>
-      <w:proofErr w:type="spellEnd"/>
-      <w:r>
-        <w:t xml:space="preserve"> = date('</w:t>
-      </w:r>
-      <w:proofErr w:type="spellStart"/>
-      <w:r>
-        <w:t>h:i</w:t>
-      </w:r>
-      <w:proofErr w:type="spellEnd"/>
-      <w:r>
-        <w:t xml:space="preserve"> A', </w:t>
-      </w:r>
-      <w:proofErr w:type="spellStart"/>
-      <w:r>
-        <w:t>strtotime</w:t>
-      </w:r>
-      <w:proofErr w:type="spellEnd"/>
-      <w:r>
-        <w:t>($</w:t>
-      </w:r>
-      <w:proofErr w:type="spellStart"/>
-      <w:r>
-        <w:t>schedule_to</w:t>
-      </w:r>
-      <w:proofErr w:type="spellEnd"/>
-      <w:r>
-        <w:t>));</w:t>
-      </w:r>
-    </w:p>
-    <w:p>
-      <w:pPr>
-        <w:pStyle w:val="ListParagraph"/>
-      </w:pPr>
-      <w:r>
-        <w:t xml:space="preserve">  $schedule  = $</w:t>
-      </w:r>
-      <w:proofErr w:type="spellStart"/>
-      <w:r>
-        <w:t>schedule_day</w:t>
-      </w:r>
-      <w:proofErr w:type="spellEnd"/>
-      <w:r>
-        <w:t xml:space="preserve"> . ' '  . $</w:t>
-      </w:r>
-      <w:proofErr w:type="spellStart"/>
-      <w:r>
-        <w:t>schedule_from</w:t>
-      </w:r>
-      <w:proofErr w:type="spellEnd"/>
-      <w:r>
-        <w:t xml:space="preserve"> . ' - ' . $</w:t>
-      </w:r>
-      <w:proofErr w:type="spellStart"/>
-      <w:r>
-        <w:t>schedule_to</w:t>
-      </w:r>
-      <w:proofErr w:type="spellEnd"/>
-      <w:r>
-        <w:t>;</w:t>
-      </w:r>
-    </w:p>
-    <w:p>
-      <w:pPr>
-        <w:pStyle w:val="ListParagraph"/>
-      </w:pPr>
-    </w:p>
-    <w:p>
-      <w:pPr>
-        <w:pStyle w:val="ListParagraph"/>
-      </w:pPr>
-      <w:r>
-        <w:t xml:space="preserve">  echo $</w:t>
-      </w:r>
-      <w:proofErr w:type="spellStart"/>
-      <w:r>
-        <w:t>table_row</w:t>
-      </w:r>
-      <w:proofErr w:type="spellEnd"/>
-      <w:r>
-        <w:t>;</w:t>
-      </w:r>
-    </w:p>
-    <w:p>
-      <w:pPr>
-        <w:pStyle w:val="ListParagraph"/>
-      </w:pPr>
-      <w:r>
-        <w:t xml:space="preserve">  echo'&lt;td&gt;' . $</w:t>
-      </w:r>
-      <w:proofErr w:type="spellStart"/>
-      <w:r>
-        <w:t>subject_code</w:t>
-      </w:r>
-      <w:proofErr w:type="spellEnd"/>
-      <w:r>
-        <w:t xml:space="preserve"> . '&lt;/td&gt;';</w:t>
-      </w:r>
-    </w:p>
-    <w:p>
-      <w:pPr>
-        <w:pStyle w:val="ListParagraph"/>
-      </w:pPr>
-      <w:r>
-        <w:t xml:space="preserve">  echo'&lt;td&gt;' . $</w:t>
-      </w:r>
-      <w:proofErr w:type="spellStart"/>
-      <w:r>
-        <w:t>subject_name</w:t>
-      </w:r>
-      <w:proofErr w:type="spellEnd"/>
-      <w:r>
-        <w:t xml:space="preserve"> . '&lt;/td&gt;';</w:t>
-      </w:r>
-    </w:p>
-    <w:p>
-      <w:pPr>
-        <w:pStyle w:val="ListParagraph"/>
-      </w:pPr>
-      <w:r>
-        <w:t xml:space="preserve">  echo'&lt;td&gt;' . $</w:t>
-      </w:r>
-      <w:proofErr w:type="spellStart"/>
-      <w:r>
-        <w:t>section_name</w:t>
-      </w:r>
-      <w:proofErr w:type="spellEnd"/>
-      <w:r>
-        <w:t xml:space="preserve"> . '&lt;/td&gt;';</w:t>
-      </w:r>
-    </w:p>
-    <w:p>
-      <w:pPr>
-        <w:pStyle w:val="ListParagraph"/>
-      </w:pPr>
-      <w:r>
-        <w:t xml:space="preserve">  echo'&lt;td&gt;' . $schedule . '&lt;/td&gt;';</w:t>
-      </w:r>
-    </w:p>
-    <w:p>
-      <w:pPr>
-        <w:pStyle w:val="ListParagraph"/>
-      </w:pPr>
-      <w:r>
-        <w:t xml:space="preserve">    echo'&lt;td&gt;&lt;input type="hidden" name="id['.$</w:t>
-      </w:r>
-      <w:proofErr w:type="spellStart"/>
-      <w:r>
-        <w:t>i</w:t>
-      </w:r>
-      <w:proofErr w:type="spellEnd"/>
-      <w:r>
-        <w:t>.']" value="'.$</w:t>
-      </w:r>
-      <w:proofErr w:type="spellStart"/>
-      <w:r>
-        <w:t>i</w:t>
-      </w:r>
-      <w:proofErr w:type="spellEnd"/>
-      <w:r>
-        <w:t>.'"&gt;';</w:t>
-      </w:r>
-    </w:p>
-    <w:p>
-      <w:pPr>
-        <w:pStyle w:val="ListParagraph"/>
-      </w:pPr>
-      <w:r>
-        <w:t xml:space="preserve">    $html-&gt;draw_button("special",'btn_remove','btn_remove','Remove',FALSE,'');</w:t>
-      </w:r>
-    </w:p>
-    <w:p>
-      <w:pPr>
-        <w:pStyle w:val="ListParagraph"/>
-      </w:pPr>
-      <w:r>
-        <w:t xml:space="preserve">    echo '&lt;/td&gt;&lt;/</w:t>
-      </w:r>
-      <w:proofErr w:type="spellStart"/>
-      <w:r>
-        <w:t>tr</w:t>
-      </w:r>
-      <w:proofErr w:type="spellEnd"/>
-      <w:r>
-        <w:t>&gt;';</w:t>
-      </w:r>
-    </w:p>
-    <w:p>
-      <w:pPr>
-        <w:pStyle w:val="ListParagraph"/>
-      </w:pPr>
-    </w:p>
-    <w:p>
-      <w:pPr>
-        <w:pStyle w:val="ListParagraph"/>
-      </w:pPr>
-      <w:r>
-        <w:t>}</w:t>
-      </w:r>
-    </w:p>
-    <w:p>
-      <w:pPr>
-        <w:pStyle w:val="ListParagraph"/>
-      </w:pPr>
-    </w:p>
-    <w:p>
-      <w:pPr>
-        <w:pStyle w:val="ListParagraph"/>
-      </w:pPr>
-      <w:r>
-        <w:t>// debug($</w:t>
-      </w:r>
-      <w:proofErr w:type="spellStart"/>
-      <w:r>
-        <w:t>arr_results</w:t>
-      </w:r>
-      <w:proofErr w:type="spellEnd"/>
-      <w:r>
-        <w:t>);</w:t>
-      </w:r>
-    </w:p>
-    <w:p>
-      <w:pPr>
-        <w:pStyle w:val="ListParagraph"/>
-      </w:pPr>
-      <w:r>
-        <w:t>echo '&lt;/table&gt;';</w:t>
-      </w:r>
-    </w:p>
-    <w:p>
-      <w:pPr>
-        <w:pStyle w:val="ListParagraph"/>
-      </w:pPr>
-    </w:p>
-    <w:p>
-      <w:pPr>
-        <w:pStyle w:val="ListParagraph"/>
-      </w:pPr>
-      <w:r>
-        <w:t>$html-&gt;</w:t>
-      </w:r>
-      <w:proofErr w:type="spellStart"/>
-      <w:r>
-        <w:t>draw_fieldset_body_end</w:t>
-      </w:r>
-      <w:proofErr w:type="spellEnd"/>
-      <w:r>
-        <w:t>();</w:t>
-      </w:r>
-    </w:p>
-    <w:p>
-      <w:pPr>
-        <w:pStyle w:val="ListParagraph"/>
-      </w:pPr>
-      <w:r>
+        <w:lastRenderedPageBreak/>
         <w:t>$html-&gt;</w:t>
       </w:r>
       <w:proofErr w:type="spellStart"/>
@@ -12657,7 +12680,6 @@
           <w:sz w:val="24"/>
           <w:szCs w:val="24"/>
         </w:rPr>
-        <w:lastRenderedPageBreak/>
         <w:t>Once logged in, the users can have the option to add or remov</w:t>
       </w:r>
       <w:r>
@@ -13183,6 +13205,7 @@
           <w:docPartUnique/>
         </w:docPartObj>
       </w:sdtPr>
+      <w:sdtEndPr/>
       <w:sdtContent>
         <w:r>
           <w:t xml:space="preserve">   </w:t>
@@ -13195,6 +13218,7 @@
               <w:docPartUnique/>
             </w:docPartObj>
           </w:sdtPr>
+          <w:sdtEndPr/>
           <w:sdtContent>
             <w:r>
               <w:rPr>
@@ -17016,7 +17040,7 @@
 </file>
 
 <file path=customXml/itemProps1.xml><?xml version="1.0" encoding="utf-8"?>
-<ds:datastoreItem xmlns:ds="http://schemas.openxmlformats.org/officeDocument/2006/customXml" ds:itemID="{4679227E-3313-4B80-80FD-696D52165DFF}">
+<ds:datastoreItem xmlns:ds="http://schemas.openxmlformats.org/officeDocument/2006/customXml" ds:itemID="{CB70E24D-7FE0-4AA8-BD56-4E0755C98BE1}">
   <ds:schemaRefs>
     <ds:schemaRef ds:uri="http://schemas.openxmlformats.org/officeDocument/2006/bibliography"/>
   </ds:schemaRefs>
